--- a/project/template/common/existparcel.docx
+++ b/project/template/common/existparcel.docx
@@ -3327,6 +3327,8 @@
               </w:rPr>
               <w:t xml:space="preserve">{{ </w:t>
             </w:r>
+            <w:bookmarkStart w:id="18" w:name="OLE_LINK16"/>
+            <w:bookmarkStart w:id="19" w:name="OLE_LINK17"/>
             <w:proofErr w:type="spellStart"/>
             <w:r>
               <w:rPr>
@@ -3343,7 +3345,17 @@
                 <w:szCs w:val="20"/>
                 <w:lang w:val="en-US"/>
               </w:rPr>
-              <w:t xml:space="preserve"> }}</w:t>
+              <w:t xml:space="preserve"> </w:t>
+            </w:r>
+            <w:bookmarkEnd w:id="18"/>
+            <w:bookmarkEnd w:id="19"/>
+            <w:r>
+              <w:rPr>
+                <w:sz w:val="20"/>
+                <w:szCs w:val="20"/>
+                <w:lang w:val="en-US"/>
+              </w:rPr>
+              <w:t>}}</w:t>
             </w:r>
           </w:p>
         </w:tc>
@@ -3929,8 +3941,6 @@
               </w:rPr>
               <w:t xml:space="preserve"> </w:t>
             </w:r>
-            <w:bookmarkStart w:id="18" w:name="_GoBack"/>
-            <w:bookmarkEnd w:id="18"/>
             <w:r>
               <w:rPr>
                 <w:sz w:val="20"/>
@@ -4169,6 +4179,8 @@
             </w:r>
           </w:p>
         </w:tc>
+        <w:bookmarkStart w:id="20" w:name="_GoBack"/>
+        <w:bookmarkEnd w:id="20"/>
       </w:tr>
       <w:tr>
         <w:tblPrEx>

--- a/project/template/common/existparcel.docx
+++ b/project/template/common/existparcel.docx
@@ -1,6 +1,6 @@
 
 <file path=word/document.xml><?xml version="1.0" encoding="utf-8"?>
-<w:document xmlns:wpc="http://schemas.microsoft.com/office/word/2010/wordprocessingCanvas" xmlns:mc="http://schemas.openxmlformats.org/markup-compatibility/2006" xmlns:o="urn:schemas-microsoft-com:office:office" xmlns:r="http://schemas.openxmlformats.org/officeDocument/2006/relationships" xmlns:m="http://schemas.openxmlformats.org/officeDocument/2006/math" xmlns:v="urn:schemas-microsoft-com:vml" xmlns:wp14="http://schemas.microsoft.com/office/word/2010/wordprocessingDrawing" xmlns:wp="http://schemas.openxmlformats.org/drawingml/2006/wordprocessingDrawing" xmlns:w10="urn:schemas-microsoft-com:office:word" xmlns:w="http://schemas.openxmlformats.org/wordprocessingml/2006/main" xmlns:w14="http://schemas.microsoft.com/office/word/2010/wordml" xmlns:w15="http://schemas.microsoft.com/office/word/2012/wordml" xmlns:wpg="http://schemas.microsoft.com/office/word/2010/wordprocessingGroup" xmlns:wpi="http://schemas.microsoft.com/office/word/2010/wordprocessingInk" xmlns:wne="http://schemas.microsoft.com/office/word/2006/wordml" xmlns:wps="http://schemas.microsoft.com/office/word/2010/wordprocessingShape" mc:Ignorable="w14 w15 wp14">
+<w:document xmlns:wpc="http://schemas.microsoft.com/office/word/2010/wordprocessingCanvas" xmlns:cx="http://schemas.microsoft.com/office/drawing/2014/chartex" xmlns:cx1="http://schemas.microsoft.com/office/drawing/2015/9/8/chartex" xmlns:cx2="http://schemas.microsoft.com/office/drawing/2015/10/21/chartex" xmlns:cx3="http://schemas.microsoft.com/office/drawing/2016/5/9/chartex" xmlns:cx4="http://schemas.microsoft.com/office/drawing/2016/5/10/chartex" xmlns:cx5="http://schemas.microsoft.com/office/drawing/2016/5/11/chartex" xmlns:cx6="http://schemas.microsoft.com/office/drawing/2016/5/12/chartex" xmlns:cx7="http://schemas.microsoft.com/office/drawing/2016/5/13/chartex" xmlns:cx8="http://schemas.microsoft.com/office/drawing/2016/5/14/chartex" xmlns:mc="http://schemas.openxmlformats.org/markup-compatibility/2006" xmlns:aink="http://schemas.microsoft.com/office/drawing/2016/ink" xmlns:am3d="http://schemas.microsoft.com/office/drawing/2017/model3d" xmlns:o="urn:schemas-microsoft-com:office:office" xmlns:r="http://schemas.openxmlformats.org/officeDocument/2006/relationships" xmlns:m="http://schemas.openxmlformats.org/officeDocument/2006/math" xmlns:v="urn:schemas-microsoft-com:vml" xmlns:wp14="http://schemas.microsoft.com/office/word/2010/wordprocessingDrawing" xmlns:wp="http://schemas.openxmlformats.org/drawingml/2006/wordprocessingDrawing" xmlns:w10="urn:schemas-microsoft-com:office:word" xmlns:w="http://schemas.openxmlformats.org/wordprocessingml/2006/main" xmlns:w14="http://schemas.microsoft.com/office/word/2010/wordml" xmlns:w15="http://schemas.microsoft.com/office/word/2012/wordml" xmlns:w16cid="http://schemas.microsoft.com/office/word/2016/wordml/cid" xmlns:w16se="http://schemas.microsoft.com/office/word/2015/wordml/symex" xmlns:wpg="http://schemas.microsoft.com/office/word/2010/wordprocessingGroup" xmlns:wpi="http://schemas.microsoft.com/office/word/2010/wordprocessingInk" xmlns:wne="http://schemas.microsoft.com/office/word/2006/wordml" xmlns:wps="http://schemas.microsoft.com/office/word/2010/wordprocessingShape" mc:Ignorable="w14 w15 w16se w16cid wp14">
   <w:body>
     <w:tbl>
       <w:tblPr>
@@ -12,14 +12,15 @@
       <w:tblGrid>
         <w:gridCol w:w="884"/>
         <w:gridCol w:w="180"/>
-        <w:gridCol w:w="1304"/>
-        <w:gridCol w:w="312"/>
-        <w:gridCol w:w="604"/>
+        <w:gridCol w:w="40"/>
+        <w:gridCol w:w="1264"/>
+        <w:gridCol w:w="61"/>
+        <w:gridCol w:w="855"/>
         <w:gridCol w:w="391"/>
         <w:gridCol w:w="1306"/>
-        <w:gridCol w:w="1307"/>
-        <w:gridCol w:w="67"/>
-        <w:gridCol w:w="167"/>
+        <w:gridCol w:w="1169"/>
+        <w:gridCol w:w="138"/>
+        <w:gridCol w:w="234"/>
         <w:gridCol w:w="166"/>
         <w:gridCol w:w="1021"/>
         <w:gridCol w:w="2497"/>
@@ -31,7 +32,7 @@
         <w:tc>
           <w:tcPr>
             <w:tcW w:w="10206" w:type="dxa"/>
-            <w:gridSpan w:val="13"/>
+            <w:gridSpan w:val="14"/>
             <w:tcBorders>
               <w:top w:val="double" w:sz="4" w:space="0" w:color="auto"/>
               <w:left w:val="double" w:sz="4" w:space="0" w:color="auto"/>
@@ -80,7 +81,7 @@
         <w:tc>
           <w:tcPr>
             <w:tcW w:w="10206" w:type="dxa"/>
-            <w:gridSpan w:val="13"/>
+            <w:gridSpan w:val="14"/>
             <w:tcBorders>
               <w:bottom w:val="single" w:sz="2" w:space="0" w:color="auto"/>
             </w:tcBorders>
@@ -226,7 +227,7 @@
         <w:tc>
           <w:tcPr>
             <w:tcW w:w="10206" w:type="dxa"/>
-            <w:gridSpan w:val="13"/>
+            <w:gridSpan w:val="14"/>
             <w:tcBorders>
               <w:bottom w:val="single" w:sz="2" w:space="0" w:color="auto"/>
             </w:tcBorders>
@@ -328,7 +329,7 @@
         <w:tc>
           <w:tcPr>
             <w:tcW w:w="5224" w:type="dxa"/>
-            <w:gridSpan w:val="6"/>
+            <w:gridSpan w:val="8"/>
             <w:tcBorders>
               <w:top w:val="single" w:sz="2" w:space="0" w:color="auto"/>
               <w:left w:val="single" w:sz="2" w:space="0" w:color="auto"/>
@@ -358,7 +359,7 @@
         <w:tc>
           <w:tcPr>
             <w:tcW w:w="1421" w:type="dxa"/>
-            <w:gridSpan w:val="4"/>
+            <w:gridSpan w:val="3"/>
             <w:vMerge w:val="restart"/>
             <w:tcBorders>
               <w:top w:val="single" w:sz="2" w:space="0" w:color="auto"/>
@@ -381,25 +382,7 @@
                 <w:sz w:val="20"/>
                 <w:szCs w:val="20"/>
               </w:rPr>
-              <w:t xml:space="preserve">Средняя </w:t>
-            </w:r>
-            <w:proofErr w:type="spellStart"/>
-            <w:r>
-              <w:rPr>
-                <w:b/>
-                <w:sz w:val="20"/>
-                <w:szCs w:val="20"/>
-              </w:rPr>
-              <w:t>квадратическая</w:t>
-            </w:r>
-            <w:proofErr w:type="spellEnd"/>
-            <w:r>
-              <w:rPr>
-                <w:b/>
-                <w:sz w:val="20"/>
-                <w:szCs w:val="20"/>
-              </w:rPr>
-              <w:t xml:space="preserve"> погрешность положения характерной точки (М</w:t>
+              <w:t>Средняя квадратическая погрешность положения характерной точки (М</w:t>
             </w:r>
             <w:r>
               <w:rPr>
@@ -492,7 +475,7 @@
         <w:tc>
           <w:tcPr>
             <w:tcW w:w="2611" w:type="dxa"/>
-            <w:gridSpan w:val="4"/>
+            <w:gridSpan w:val="5"/>
             <w:tcBorders>
               <w:top w:val="single" w:sz="2" w:space="0" w:color="auto"/>
               <w:left w:val="single" w:sz="2" w:space="0" w:color="auto"/>
@@ -524,7 +507,7 @@
         <w:tc>
           <w:tcPr>
             <w:tcW w:w="2613" w:type="dxa"/>
-            <w:gridSpan w:val="2"/>
+            <w:gridSpan w:val="3"/>
             <w:tcBorders>
               <w:top w:val="single" w:sz="2" w:space="0" w:color="auto"/>
               <w:left w:val="single" w:sz="2" w:space="0" w:color="auto"/>
@@ -556,7 +539,7 @@
         <w:tc>
           <w:tcPr>
             <w:tcW w:w="1421" w:type="dxa"/>
-            <w:gridSpan w:val="4"/>
+            <w:gridSpan w:val="3"/>
             <w:vMerge/>
             <w:tcBorders>
               <w:left w:val="single" w:sz="2" w:space="0" w:color="auto"/>
@@ -639,6 +622,7 @@
         <w:tc>
           <w:tcPr>
             <w:tcW w:w="1304" w:type="dxa"/>
+            <w:gridSpan w:val="2"/>
             <w:tcBorders>
               <w:top w:val="single" w:sz="2" w:space="0" w:color="auto"/>
               <w:left w:val="single" w:sz="2" w:space="0" w:color="auto"/>
@@ -739,6 +723,7 @@
         <w:tc>
           <w:tcPr>
             <w:tcW w:w="1307" w:type="dxa"/>
+            <w:gridSpan w:val="2"/>
             <w:tcBorders>
               <w:top w:val="single" w:sz="2" w:space="0" w:color="auto"/>
               <w:left w:val="single" w:sz="2" w:space="0" w:color="auto"/>
@@ -772,7 +757,7 @@
         <w:tc>
           <w:tcPr>
             <w:tcW w:w="1421" w:type="dxa"/>
-            <w:gridSpan w:val="4"/>
+            <w:gridSpan w:val="3"/>
             <w:vMerge/>
             <w:tcBorders>
               <w:left w:val="single" w:sz="2" w:space="0" w:color="auto"/>
@@ -863,6 +848,7 @@
         <w:tc>
           <w:tcPr>
             <w:tcW w:w="1304" w:type="dxa"/>
+            <w:gridSpan w:val="2"/>
             <w:tcBorders>
               <w:top w:val="single" w:sz="2" w:space="0" w:color="auto"/>
               <w:left w:val="single" w:sz="2" w:space="0" w:color="auto"/>
@@ -957,6 +943,7 @@
         <w:tc>
           <w:tcPr>
             <w:tcW w:w="1307" w:type="dxa"/>
+            <w:gridSpan w:val="2"/>
             <w:tcBorders>
               <w:top w:val="single" w:sz="2" w:space="0" w:color="auto"/>
               <w:left w:val="single" w:sz="2" w:space="0" w:color="auto"/>
@@ -988,7 +975,7 @@
         <w:tc>
           <w:tcPr>
             <w:tcW w:w="1421" w:type="dxa"/>
-            <w:gridSpan w:val="4"/>
+            <w:gridSpan w:val="3"/>
             <w:tcBorders>
               <w:top w:val="single" w:sz="2" w:space="0" w:color="auto"/>
               <w:left w:val="single" w:sz="2" w:space="0" w:color="auto"/>
@@ -1063,7 +1050,7 @@
         <w:tc>
           <w:tcPr>
             <w:tcW w:w="10206" w:type="dxa"/>
-            <w:gridSpan w:val="13"/>
+            <w:gridSpan w:val="14"/>
             <w:tcBorders>
               <w:top w:val="single" w:sz="2" w:space="0" w:color="auto"/>
               <w:left w:val="double" w:sz="4" w:space="0" w:color="auto"/>
@@ -1166,7 +1153,7 @@
         <w:tc>
           <w:tcPr>
             <w:tcW w:w="10206" w:type="dxa"/>
-            <w:gridSpan w:val="13"/>
+            <w:gridSpan w:val="14"/>
             <w:tcBorders>
               <w:top w:val="single" w:sz="2" w:space="0" w:color="auto"/>
               <w:left w:val="double" w:sz="4" w:space="0" w:color="auto"/>
@@ -1178,22 +1165,12 @@
               <w:ind w:left="108"/>
               <w:jc w:val="center"/>
               <w:rPr>
-                <w:b/>
-                <w:sz w:val="20"/>
-                <w:szCs w:val="20"/>
-                <w:lang w:val="en-US"/>
-              </w:rPr>
-            </w:pPr>
-            <w:r>
-              <w:rPr>
                 <w:bCs/>
                 <w:sz w:val="22"/>
                 <w:szCs w:val="22"/>
                 <w:lang w:val="en-US"/>
               </w:rPr>
-              <w:t>{%</w:t>
-            </w:r>
-            <w:proofErr w:type="spellStart"/>
+            </w:pPr>
             <w:r>
               <w:rPr>
                 <w:bCs/>
@@ -1201,9 +1178,9 @@
                 <w:szCs w:val="22"/>
                 <w:lang w:val="en-US"/>
               </w:rPr>
-              <w:t>tr</w:t>
-            </w:r>
-            <w:proofErr w:type="spellEnd"/>
+              <w:t>{%</w:t>
+            </w:r>
+            <w:proofErr w:type="spellStart"/>
             <w:r>
               <w:rPr>
                 <w:bCs/>
@@ -1211,8 +1188,9 @@
                 <w:szCs w:val="22"/>
                 <w:lang w:val="en-US"/>
               </w:rPr>
-              <w:t xml:space="preserve"> </w:t>
-            </w:r>
+              <w:t>tr</w:t>
+            </w:r>
+            <w:proofErr w:type="spellEnd"/>
             <w:r>
               <w:rPr>
                 <w:bCs/>
@@ -1220,9 +1198,8 @@
                 <w:szCs w:val="22"/>
                 <w:lang w:val="en-US"/>
               </w:rPr>
-              <w:t xml:space="preserve">if </w:t>
-            </w:r>
-            <w:proofErr w:type="spellStart"/>
+              <w:t xml:space="preserve"> </w:t>
+            </w:r>
             <w:r>
               <w:rPr>
                 <w:bCs/>
@@ -1230,9 +1207,21 @@
                 <w:szCs w:val="22"/>
                 <w:lang w:val="en-US"/>
               </w:rPr>
-              <w:t>item.empty</w:t>
+              <w:t xml:space="preserve">if </w:t>
+            </w:r>
+            <w:proofErr w:type="spellStart"/>
+            <w:proofErr w:type="gramStart"/>
+            <w:r>
+              <w:rPr>
+                <w:bCs/>
+                <w:sz w:val="22"/>
+                <w:szCs w:val="22"/>
+                <w:lang w:val="en-US"/>
+              </w:rPr>
+              <w:t>item.contour</w:t>
             </w:r>
             <w:proofErr w:type="spellEnd"/>
+            <w:proofErr w:type="gramEnd"/>
             <w:r>
               <w:rPr>
                 <w:bCs/>
@@ -1263,7 +1252,7 @@
         <w:tc>
           <w:tcPr>
             <w:tcW w:w="10206" w:type="dxa"/>
-            <w:gridSpan w:val="13"/>
+            <w:gridSpan w:val="14"/>
             <w:tcBorders>
               <w:top w:val="single" w:sz="2" w:space="0" w:color="auto"/>
               <w:left w:val="double" w:sz="4" w:space="0" w:color="auto"/>
@@ -1278,6 +1267,195 @@
                 <w:b/>
                 <w:sz w:val="20"/>
                 <w:szCs w:val="20"/>
+                <w:lang w:val="en-US"/>
+              </w:rPr>
+            </w:pPr>
+            <w:proofErr w:type="gramStart"/>
+            <w:r>
+              <w:rPr>
+                <w:bCs/>
+                <w:sz w:val="22"/>
+                <w:szCs w:val="22"/>
+                <w:lang w:val="en-US"/>
+              </w:rPr>
+              <w:t xml:space="preserve">{{ </w:t>
+            </w:r>
+            <w:proofErr w:type="spellStart"/>
+            <w:r>
+              <w:rPr>
+                <w:bCs/>
+                <w:sz w:val="22"/>
+                <w:szCs w:val="22"/>
+                <w:lang w:val="en-US"/>
+              </w:rPr>
+              <w:t>item</w:t>
+            </w:r>
+            <w:proofErr w:type="gramEnd"/>
+            <w:r>
+              <w:rPr>
+                <w:bCs/>
+                <w:sz w:val="22"/>
+                <w:szCs w:val="22"/>
+                <w:lang w:val="en-US"/>
+              </w:rPr>
+              <w:t>.contour</w:t>
+            </w:r>
+            <w:proofErr w:type="spellEnd"/>
+            <w:r>
+              <w:rPr>
+                <w:bCs/>
+                <w:sz w:val="22"/>
+                <w:szCs w:val="22"/>
+                <w:lang w:val="en-US"/>
+              </w:rPr>
+              <w:t xml:space="preserve"> }}</w:t>
+            </w:r>
+          </w:p>
+        </w:tc>
+      </w:tr>
+      <w:tr>
+        <w:tblPrEx>
+          <w:tblBorders>
+            <w:top w:val="double" w:sz="4" w:space="0" w:color="auto"/>
+            <w:left w:val="double" w:sz="4" w:space="0" w:color="auto"/>
+            <w:bottom w:val="double" w:sz="4" w:space="0" w:color="auto"/>
+            <w:right w:val="double" w:sz="4" w:space="0" w:color="auto"/>
+            <w:insideH w:val="double" w:sz="4" w:space="0" w:color="auto"/>
+            <w:insideV w:val="double" w:sz="4" w:space="0" w:color="auto"/>
+          </w:tblBorders>
+          <w:tblLook w:val="0000" w:firstRow="0" w:lastRow="0" w:firstColumn="0" w:lastColumn="0" w:noHBand="0" w:noVBand="0"/>
+        </w:tblPrEx>
+        <w:trPr>
+          <w:trHeight w:val="173"/>
+        </w:trPr>
+        <w:tc>
+          <w:tcPr>
+            <w:tcW w:w="10206" w:type="dxa"/>
+            <w:gridSpan w:val="14"/>
+            <w:tcBorders>
+              <w:top w:val="single" w:sz="2" w:space="0" w:color="auto"/>
+              <w:left w:val="double" w:sz="4" w:space="0" w:color="auto"/>
+              <w:bottom w:val="single" w:sz="2" w:space="0" w:color="auto"/>
+            </w:tcBorders>
+            <w:vAlign w:val="center"/>
+          </w:tcPr>
+          <w:p>
+            <w:pPr>
+              <w:jc w:val="center"/>
+              <w:rPr>
+                <w:bCs/>
+                <w:sz w:val="22"/>
+                <w:szCs w:val="22"/>
+                <w:lang w:val="en-US"/>
+              </w:rPr>
+            </w:pPr>
+            <w:r>
+              <w:rPr>
+                <w:bCs/>
+                <w:sz w:val="22"/>
+                <w:szCs w:val="22"/>
+                <w:lang w:val="en-US"/>
+              </w:rPr>
+              <w:t>{%</w:t>
+            </w:r>
+            <w:proofErr w:type="spellStart"/>
+            <w:r>
+              <w:rPr>
+                <w:bCs/>
+                <w:sz w:val="22"/>
+                <w:szCs w:val="22"/>
+                <w:lang w:val="en-US"/>
+              </w:rPr>
+              <w:t>tr</w:t>
+            </w:r>
+            <w:proofErr w:type="spellEnd"/>
+            <w:r>
+              <w:rPr>
+                <w:bCs/>
+                <w:sz w:val="22"/>
+                <w:szCs w:val="22"/>
+                <w:lang w:val="en-US"/>
+              </w:rPr>
+              <w:t xml:space="preserve"> </w:t>
+            </w:r>
+            <w:proofErr w:type="spellStart"/>
+            <w:r>
+              <w:rPr>
+                <w:bCs/>
+                <w:sz w:val="22"/>
+                <w:szCs w:val="22"/>
+                <w:lang w:val="en-US"/>
+              </w:rPr>
+              <w:t>elif</w:t>
+            </w:r>
+            <w:proofErr w:type="spellEnd"/>
+            <w:r>
+              <w:rPr>
+                <w:bCs/>
+                <w:sz w:val="22"/>
+                <w:szCs w:val="22"/>
+                <w:lang w:val="en-US"/>
+              </w:rPr>
+              <w:t xml:space="preserve"> </w:t>
+            </w:r>
+            <w:proofErr w:type="spellStart"/>
+            <w:proofErr w:type="gramStart"/>
+            <w:r>
+              <w:rPr>
+                <w:bCs/>
+                <w:sz w:val="22"/>
+                <w:szCs w:val="22"/>
+                <w:lang w:val="en-US"/>
+              </w:rPr>
+              <w:t>item.empty</w:t>
+            </w:r>
+            <w:proofErr w:type="spellEnd"/>
+            <w:proofErr w:type="gramEnd"/>
+            <w:r>
+              <w:rPr>
+                <w:bCs/>
+                <w:sz w:val="22"/>
+                <w:szCs w:val="22"/>
+                <w:lang w:val="en-US"/>
+              </w:rPr>
+              <w:t xml:space="preserve"> %}</w:t>
+            </w:r>
+          </w:p>
+        </w:tc>
+      </w:tr>
+      <w:tr>
+        <w:tblPrEx>
+          <w:tblBorders>
+            <w:top w:val="double" w:sz="4" w:space="0" w:color="auto"/>
+            <w:left w:val="double" w:sz="4" w:space="0" w:color="auto"/>
+            <w:bottom w:val="double" w:sz="4" w:space="0" w:color="auto"/>
+            <w:right w:val="double" w:sz="4" w:space="0" w:color="auto"/>
+            <w:insideH w:val="double" w:sz="4" w:space="0" w:color="auto"/>
+            <w:insideV w:val="double" w:sz="4" w:space="0" w:color="auto"/>
+          </w:tblBorders>
+          <w:tblLook w:val="0000" w:firstRow="0" w:lastRow="0" w:firstColumn="0" w:lastColumn="0" w:noHBand="0" w:noVBand="0"/>
+        </w:tblPrEx>
+        <w:trPr>
+          <w:trHeight w:val="173"/>
+        </w:trPr>
+        <w:tc>
+          <w:tcPr>
+            <w:tcW w:w="10206" w:type="dxa"/>
+            <w:gridSpan w:val="14"/>
+            <w:tcBorders>
+              <w:top w:val="single" w:sz="2" w:space="0" w:color="auto"/>
+              <w:left w:val="double" w:sz="4" w:space="0" w:color="auto"/>
+              <w:bottom w:val="single" w:sz="2" w:space="0" w:color="auto"/>
+            </w:tcBorders>
+          </w:tcPr>
+          <w:p>
+            <w:pPr>
+              <w:ind w:left="108"/>
+              <w:jc w:val="center"/>
+              <w:rPr>
+                <w:bCs/>
+                <w:sz w:val="22"/>
+                <w:szCs w:val="22"/>
                 <w:lang w:val="en-US"/>
               </w:rPr>
             </w:pPr>
@@ -1302,7 +1480,7 @@
         <w:tc>
           <w:tcPr>
             <w:tcW w:w="10206" w:type="dxa"/>
-            <w:gridSpan w:val="13"/>
+            <w:gridSpan w:val="14"/>
             <w:tcBorders>
               <w:top w:val="single" w:sz="2" w:space="0" w:color="auto"/>
               <w:left w:val="double" w:sz="4" w:space="0" w:color="auto"/>
@@ -1320,6 +1498,8 @@
                 <w:lang w:val="en-US"/>
               </w:rPr>
             </w:pPr>
+            <w:bookmarkStart w:id="5" w:name="_GoBack"/>
+            <w:bookmarkEnd w:id="5"/>
             <w:r>
               <w:rPr>
                 <w:bCs/>
@@ -1422,8 +1602,8 @@
               </w:rPr>
               <w:t>item.</w:t>
             </w:r>
-            <w:bookmarkStart w:id="5" w:name="OLE_LINK4"/>
-            <w:bookmarkStart w:id="6" w:name="OLE_LINK5"/>
+            <w:bookmarkStart w:id="6" w:name="OLE_LINK4"/>
+            <w:bookmarkStart w:id="7" w:name="OLE_LINK5"/>
             <w:r>
               <w:rPr>
                 <w:sz w:val="20"/>
@@ -1441,8 +1621,8 @@
               </w:rPr>
               <w:t xml:space="preserve"> </w:t>
             </w:r>
-            <w:bookmarkEnd w:id="5"/>
             <w:bookmarkEnd w:id="6"/>
+            <w:bookmarkEnd w:id="7"/>
             <w:r>
               <w:rPr>
                 <w:sz w:val="20"/>
@@ -1456,6 +1636,7 @@
         <w:tc>
           <w:tcPr>
             <w:tcW w:w="1304" w:type="dxa"/>
+            <w:gridSpan w:val="2"/>
             <w:tcBorders>
               <w:top w:val="single" w:sz="2" w:space="0" w:color="auto"/>
               <w:left w:val="single" w:sz="2" w:space="0" w:color="auto"/>
@@ -1489,8 +1670,8 @@
               </w:rPr>
               <w:t>item.</w:t>
             </w:r>
-            <w:bookmarkStart w:id="7" w:name="OLE_LINK6"/>
-            <w:bookmarkStart w:id="8" w:name="OLE_LINK7"/>
+            <w:bookmarkStart w:id="8" w:name="OLE_LINK6"/>
+            <w:bookmarkStart w:id="9" w:name="OLE_LINK7"/>
             <w:r>
               <w:rPr>
                 <w:sz w:val="20"/>
@@ -1508,8 +1689,8 @@
               </w:rPr>
               <w:t xml:space="preserve"> </w:t>
             </w:r>
-            <w:bookmarkEnd w:id="7"/>
             <w:bookmarkEnd w:id="8"/>
+            <w:bookmarkEnd w:id="9"/>
             <w:r>
               <w:rPr>
                 <w:sz w:val="20"/>
@@ -1557,8 +1738,8 @@
               </w:rPr>
               <w:t>item.</w:t>
             </w:r>
-            <w:bookmarkStart w:id="9" w:name="OLE_LINK8"/>
-            <w:bookmarkStart w:id="10" w:name="OLE_LINK9"/>
+            <w:bookmarkStart w:id="10" w:name="OLE_LINK8"/>
+            <w:bookmarkStart w:id="11" w:name="OLE_LINK9"/>
             <w:r>
               <w:rPr>
                 <w:sz w:val="20"/>
@@ -1576,8 +1757,8 @@
               </w:rPr>
               <w:t xml:space="preserve"> </w:t>
             </w:r>
-            <w:bookmarkEnd w:id="9"/>
             <w:bookmarkEnd w:id="10"/>
+            <w:bookmarkEnd w:id="11"/>
             <w:r>
               <w:rPr>
                 <w:sz w:val="20"/>
@@ -1624,8 +1805,8 @@
               </w:rPr>
               <w:t>item.</w:t>
             </w:r>
-            <w:bookmarkStart w:id="11" w:name="OLE_LINK10"/>
-            <w:bookmarkStart w:id="12" w:name="OLE_LINK11"/>
+            <w:bookmarkStart w:id="12" w:name="OLE_LINK10"/>
+            <w:bookmarkStart w:id="13" w:name="OLE_LINK11"/>
             <w:r>
               <w:rPr>
                 <w:sz w:val="20"/>
@@ -1643,8 +1824,8 @@
               </w:rPr>
               <w:t xml:space="preserve"> </w:t>
             </w:r>
-            <w:bookmarkEnd w:id="11"/>
             <w:bookmarkEnd w:id="12"/>
+            <w:bookmarkEnd w:id="13"/>
             <w:r>
               <w:rPr>
                 <w:sz w:val="20"/>
@@ -1658,6 +1839,7 @@
         <w:tc>
           <w:tcPr>
             <w:tcW w:w="1307" w:type="dxa"/>
+            <w:gridSpan w:val="2"/>
             <w:tcBorders>
               <w:top w:val="single" w:sz="2" w:space="0" w:color="auto"/>
               <w:left w:val="single" w:sz="2" w:space="0" w:color="auto"/>
@@ -1689,6 +1871,7 @@
               </w:rPr>
               <w:t>item</w:t>
             </w:r>
+            <w:proofErr w:type="gramEnd"/>
             <w:r>
               <w:rPr>
                 <w:sz w:val="20"/>
@@ -1696,8 +1879,8 @@
               </w:rPr>
               <w:t>.</w:t>
             </w:r>
-            <w:bookmarkStart w:id="13" w:name="OLE_LINK12"/>
-            <w:bookmarkStart w:id="14" w:name="OLE_LINK13"/>
+            <w:bookmarkStart w:id="14" w:name="OLE_LINK12"/>
+            <w:bookmarkStart w:id="15" w:name="OLE_LINK13"/>
             <w:proofErr w:type="spellStart"/>
             <w:r>
               <w:rPr>
@@ -1708,7 +1891,6 @@
               <w:t>newY</w:t>
             </w:r>
             <w:proofErr w:type="spellEnd"/>
-            <w:proofErr w:type="gramEnd"/>
             <w:r>
               <w:rPr>
                 <w:sz w:val="20"/>
@@ -1717,8 +1899,8 @@
               </w:rPr>
               <w:t xml:space="preserve"> </w:t>
             </w:r>
-            <w:bookmarkEnd w:id="13"/>
             <w:bookmarkEnd w:id="14"/>
+            <w:bookmarkEnd w:id="15"/>
             <w:r>
               <w:rPr>
                 <w:sz w:val="20"/>
@@ -1732,7 +1914,7 @@
         <w:tc>
           <w:tcPr>
             <w:tcW w:w="1421" w:type="dxa"/>
-            <w:gridSpan w:val="4"/>
+            <w:gridSpan w:val="3"/>
             <w:tcBorders>
               <w:top w:val="single" w:sz="2" w:space="0" w:color="auto"/>
               <w:left w:val="single" w:sz="2" w:space="0" w:color="auto"/>
@@ -1822,7 +2004,7 @@
         <w:tc>
           <w:tcPr>
             <w:tcW w:w="10206" w:type="dxa"/>
-            <w:gridSpan w:val="13"/>
+            <w:gridSpan w:val="14"/>
             <w:tcBorders>
               <w:top w:val="single" w:sz="2" w:space="0" w:color="auto"/>
               <w:left w:val="double" w:sz="4" w:space="0" w:color="auto"/>
@@ -1864,9 +2046,8 @@
                 <w:szCs w:val="22"/>
                 <w:lang w:val="en-US"/>
               </w:rPr>
-              <w:t xml:space="preserve"> </w:t>
-            </w:r>
-            <w:proofErr w:type="spellStart"/>
+              <w:t xml:space="preserve"> end</w:t>
+            </w:r>
             <w:r>
               <w:rPr>
                 <w:bCs/>
@@ -1874,18 +2055,8 @@
                 <w:szCs w:val="22"/>
                 <w:lang w:val="en-US"/>
               </w:rPr>
-              <w:t>end</w:t>
-            </w:r>
-            <w:r>
-              <w:rPr>
-                <w:bCs/>
-                <w:sz w:val="22"/>
-                <w:szCs w:val="22"/>
-                <w:lang w:val="en-US"/>
-              </w:rPr>
               <w:t>if</w:t>
             </w:r>
-            <w:proofErr w:type="spellEnd"/>
             <w:r>
               <w:rPr>
                 <w:bCs/>
@@ -1916,7 +2087,7 @@
         <w:tc>
           <w:tcPr>
             <w:tcW w:w="10206" w:type="dxa"/>
-            <w:gridSpan w:val="13"/>
+            <w:gridSpan w:val="14"/>
             <w:tcBorders>
               <w:top w:val="single" w:sz="2" w:space="0" w:color="auto"/>
               <w:left w:val="double" w:sz="4" w:space="0" w:color="auto"/>
@@ -1931,7 +2102,7 @@
                 <w:szCs w:val="20"/>
               </w:rPr>
             </w:pPr>
-            <w:bookmarkStart w:id="15" w:name="OLE_LINK42"/>
+            <w:bookmarkStart w:id="16" w:name="OLE_LINK42"/>
             <w:r>
               <w:rPr>
                 <w:bCs/>
@@ -1981,7 +2152,7 @@
               </w:rPr>
               <w:t xml:space="preserve"> %}</w:t>
             </w:r>
-            <w:bookmarkEnd w:id="15"/>
+            <w:bookmarkEnd w:id="16"/>
           </w:p>
         </w:tc>
       </w:tr>
@@ -2003,12 +2174,12 @@
         <w:tc>
           <w:tcPr>
             <w:tcW w:w="10206" w:type="dxa"/>
-            <w:gridSpan w:val="13"/>
+            <w:gridSpan w:val="14"/>
             <w:tcBorders>
               <w:top w:val="single" w:sz="12" w:space="0" w:color="auto"/>
               <w:bottom w:val="single" w:sz="2" w:space="0" w:color="auto"/>
             </w:tcBorders>
-            <w:vAlign w:val="bottom"/>
+            <w:vAlign w:val="center"/>
           </w:tcPr>
           <w:p>
             <w:pPr>
@@ -2050,23 +2221,7 @@
                 <w:sz w:val="20"/>
                 <w:szCs w:val="20"/>
               </w:rPr>
-              <w:t xml:space="preserve"> уточняемого</w:t>
-            </w:r>
-            <w:r>
-              <w:rPr>
-                <w:b/>
-                <w:sz w:val="20"/>
-                <w:szCs w:val="20"/>
-              </w:rPr>
-              <w:t xml:space="preserve"> </w:t>
-            </w:r>
-            <w:r>
-              <w:rPr>
-                <w:b/>
-                <w:sz w:val="20"/>
-                <w:szCs w:val="20"/>
-              </w:rPr>
-              <w:t>земельного участка</w:t>
+              <w:t xml:space="preserve"> уточняемого земельного участка</w:t>
             </w:r>
           </w:p>
           <w:p>
@@ -2076,7 +2231,6 @@
                 <w:b/>
                 <w:sz w:val="20"/>
                 <w:szCs w:val="20"/>
-                <w:lang w:val="en-US"/>
               </w:rPr>
             </w:pPr>
             <w:r>
@@ -2095,8 +2249,6 @@
               </w:rPr>
               <w:t xml:space="preserve"> </w:t>
             </w:r>
-            <w:bookmarkStart w:id="16" w:name="OLE_LINK1"/>
-            <w:bookmarkStart w:id="17" w:name="OLE_LINK2"/>
             <w:proofErr w:type="gramStart"/>
             <w:r>
               <w:rPr>
@@ -2126,19 +2278,8 @@
                 <w:u w:val="single"/>
                 <w:lang w:val="en-US"/>
               </w:rPr>
-              <w:t xml:space="preserve"> </w:t>
-            </w:r>
-            <w:r>
-              <w:rPr>
-                <w:sz w:val="20"/>
-                <w:szCs w:val="20"/>
-                <w:u w:val="single"/>
-                <w:lang w:val="en-US"/>
-              </w:rPr>
-              <w:t>}}</w:t>
-            </w:r>
-            <w:bookmarkEnd w:id="16"/>
-            <w:bookmarkEnd w:id="17"/>
+              <w:t xml:space="preserve"> }}</w:t>
+            </w:r>
           </w:p>
         </w:tc>
       </w:tr>
@@ -2155,12 +2296,12 @@
           <w:tblLook w:val="0000" w:firstRow="0" w:lastRow="0" w:firstColumn="0" w:lastColumn="0" w:noHBand="0" w:noVBand="0"/>
         </w:tblPrEx>
         <w:trPr>
-          <w:trHeight w:val="715"/>
+          <w:trHeight w:val="460"/>
         </w:trPr>
         <w:tc>
           <w:tcPr>
-            <w:tcW w:w="2680" w:type="dxa"/>
-            <w:gridSpan w:val="4"/>
+            <w:tcW w:w="2429" w:type="dxa"/>
+            <w:gridSpan w:val="5"/>
             <w:tcBorders>
               <w:top w:val="single" w:sz="2" w:space="0" w:color="auto"/>
               <w:bottom w:val="single" w:sz="2" w:space="0" w:color="auto"/>
@@ -2185,20 +2326,12 @@
               </w:rPr>
               <w:t>Обозначение части границ</w:t>
             </w:r>
-            <w:r>
-              <w:rPr>
-                <w:b/>
-                <w:sz w:val="20"/>
-                <w:szCs w:val="20"/>
-              </w:rPr>
-              <w:t>ы</w:t>
-            </w:r>
           </w:p>
         </w:tc>
         <w:tc>
           <w:tcPr>
-            <w:tcW w:w="3675" w:type="dxa"/>
-            <w:gridSpan w:val="5"/>
+            <w:tcW w:w="3721" w:type="dxa"/>
+            <w:gridSpan w:val="4"/>
             <w:vMerge w:val="restart"/>
             <w:tcBorders>
               <w:top w:val="single" w:sz="2" w:space="0" w:color="auto"/>
@@ -2263,8 +2396,8 @@
         </w:tc>
         <w:tc>
           <w:tcPr>
-            <w:tcW w:w="3851" w:type="dxa"/>
-            <w:gridSpan w:val="4"/>
+            <w:tcW w:w="4056" w:type="dxa"/>
+            <w:gridSpan w:val="5"/>
             <w:vMerge w:val="restart"/>
             <w:tcBorders>
               <w:top w:val="single" w:sz="2" w:space="0" w:color="auto"/>
@@ -2296,14 +2429,6 @@
                 <w:szCs w:val="20"/>
               </w:rPr>
               <w:t>исание прохождения части границ</w:t>
-            </w:r>
-            <w:r>
-              <w:rPr>
-                <w:b/>
-                <w:sz w:val="20"/>
-                <w:szCs w:val="20"/>
-              </w:rPr>
-              <w:t>ы</w:t>
             </w:r>
           </w:p>
         </w:tc>
@@ -2325,8 +2450,8 @@
         </w:trPr>
         <w:tc>
           <w:tcPr>
-            <w:tcW w:w="1064" w:type="dxa"/>
-            <w:gridSpan w:val="2"/>
+            <w:tcW w:w="1104" w:type="dxa"/>
+            <w:gridSpan w:val="3"/>
             <w:tcBorders>
               <w:top w:val="single" w:sz="2" w:space="0" w:color="auto"/>
               <w:bottom w:val="single" w:sz="2" w:space="0" w:color="auto"/>
@@ -2355,7 +2480,7 @@
         </w:tc>
         <w:tc>
           <w:tcPr>
-            <w:tcW w:w="1616" w:type="dxa"/>
+            <w:tcW w:w="1325" w:type="dxa"/>
             <w:gridSpan w:val="2"/>
             <w:tcBorders>
               <w:top w:val="single" w:sz="2" w:space="0" w:color="auto"/>
@@ -2386,8 +2511,8 @@
         </w:tc>
         <w:tc>
           <w:tcPr>
-            <w:tcW w:w="3675" w:type="dxa"/>
-            <w:gridSpan w:val="5"/>
+            <w:tcW w:w="3721" w:type="dxa"/>
+            <w:gridSpan w:val="4"/>
             <w:vMerge/>
             <w:tcBorders>
               <w:left w:val="single" w:sz="2" w:space="0" w:color="auto"/>
@@ -2409,8 +2534,8 @@
         </w:tc>
         <w:tc>
           <w:tcPr>
-            <w:tcW w:w="3851" w:type="dxa"/>
-            <w:gridSpan w:val="4"/>
+            <w:tcW w:w="4056" w:type="dxa"/>
+            <w:gridSpan w:val="5"/>
             <w:vMerge/>
             <w:tcBorders>
               <w:left w:val="single" w:sz="2" w:space="0" w:color="auto"/>
@@ -2447,8 +2572,8 @@
         </w:trPr>
         <w:tc>
           <w:tcPr>
-            <w:tcW w:w="1064" w:type="dxa"/>
-            <w:gridSpan w:val="2"/>
+            <w:tcW w:w="1104" w:type="dxa"/>
+            <w:gridSpan w:val="3"/>
             <w:tcBorders>
               <w:top w:val="single" w:sz="2" w:space="0" w:color="auto"/>
               <w:bottom w:val="single" w:sz="2" w:space="0" w:color="auto"/>
@@ -2477,7 +2602,7 @@
         </w:tc>
         <w:tc>
           <w:tcPr>
-            <w:tcW w:w="1616" w:type="dxa"/>
+            <w:tcW w:w="1325" w:type="dxa"/>
             <w:gridSpan w:val="2"/>
             <w:tcBorders>
               <w:top w:val="single" w:sz="2" w:space="0" w:color="auto"/>
@@ -2508,8 +2633,8 @@
         </w:tc>
         <w:tc>
           <w:tcPr>
-            <w:tcW w:w="3675" w:type="dxa"/>
-            <w:gridSpan w:val="5"/>
+            <w:tcW w:w="3721" w:type="dxa"/>
+            <w:gridSpan w:val="4"/>
             <w:tcBorders>
               <w:top w:val="single" w:sz="2" w:space="0" w:color="auto"/>
               <w:left w:val="single" w:sz="2" w:space="0" w:color="auto"/>
@@ -2539,8 +2664,8 @@
         </w:tc>
         <w:tc>
           <w:tcPr>
-            <w:tcW w:w="3851" w:type="dxa"/>
-            <w:gridSpan w:val="4"/>
+            <w:tcW w:w="4056" w:type="dxa"/>
+            <w:gridSpan w:val="5"/>
             <w:tcBorders>
               <w:top w:val="single" w:sz="2" w:space="0" w:color="auto"/>
               <w:left w:val="single" w:sz="2" w:space="0" w:color="auto"/>
@@ -2581,12 +2706,518 @@
           <w:tblLook w:val="0000" w:firstRow="0" w:lastRow="0" w:firstColumn="0" w:lastColumn="0" w:noHBand="0" w:noVBand="0"/>
         </w:tblPrEx>
         <w:trPr>
-          <w:trHeight w:val="75"/>
+          <w:trHeight w:val="183"/>
         </w:trPr>
         <w:tc>
           <w:tcPr>
-            <w:tcW w:w="1064" w:type="dxa"/>
-            <w:gridSpan w:val="2"/>
+            <w:tcW w:w="10206" w:type="dxa"/>
+            <w:gridSpan w:val="14"/>
+            <w:tcBorders>
+              <w:top w:val="single" w:sz="2" w:space="0" w:color="auto"/>
+              <w:bottom w:val="single" w:sz="2" w:space="0" w:color="auto"/>
+            </w:tcBorders>
+            <w:vAlign w:val="center"/>
+          </w:tcPr>
+          <w:p>
+            <w:pPr>
+              <w:jc w:val="center"/>
+              <w:rPr>
+                <w:b/>
+                <w:sz w:val="20"/>
+                <w:szCs w:val="20"/>
+                <w:lang w:val="en-US"/>
+              </w:rPr>
+            </w:pPr>
+            <w:r>
+              <w:rPr>
+                <w:bCs/>
+                <w:sz w:val="22"/>
+                <w:szCs w:val="22"/>
+                <w:lang w:val="en-US"/>
+              </w:rPr>
+              <w:t>{%</w:t>
+            </w:r>
+            <w:proofErr w:type="spellStart"/>
+            <w:r>
+              <w:rPr>
+                <w:bCs/>
+                <w:sz w:val="22"/>
+                <w:szCs w:val="22"/>
+                <w:lang w:val="en-US"/>
+              </w:rPr>
+              <w:t>tr</w:t>
+            </w:r>
+            <w:proofErr w:type="spellEnd"/>
+            <w:r>
+              <w:rPr>
+                <w:bCs/>
+                <w:sz w:val="22"/>
+                <w:szCs w:val="22"/>
+                <w:lang w:val="en-US"/>
+              </w:rPr>
+              <w:t xml:space="preserve"> for item in </w:t>
+            </w:r>
+            <w:bookmarkStart w:id="17" w:name="OLE_LINK52"/>
+            <w:bookmarkStart w:id="18" w:name="OLE_LINK53"/>
+            <w:r>
+              <w:rPr>
+                <w:bCs/>
+                <w:sz w:val="22"/>
+                <w:szCs w:val="22"/>
+                <w:lang w:val="en-US"/>
+              </w:rPr>
+              <w:t>BORDERS</w:t>
+            </w:r>
+            <w:r>
+              <w:rPr>
+                <w:bCs/>
+                <w:sz w:val="22"/>
+                <w:szCs w:val="22"/>
+                <w:lang w:val="en-US"/>
+              </w:rPr>
+              <w:t xml:space="preserve"> </w:t>
+            </w:r>
+            <w:bookmarkEnd w:id="17"/>
+            <w:bookmarkEnd w:id="18"/>
+            <w:r>
+              <w:rPr>
+                <w:bCs/>
+                <w:sz w:val="22"/>
+                <w:szCs w:val="22"/>
+                <w:lang w:val="en-US"/>
+              </w:rPr>
+              <w:t>%}</w:t>
+            </w:r>
+          </w:p>
+        </w:tc>
+      </w:tr>
+      <w:tr>
+        <w:tblPrEx>
+          <w:tblBorders>
+            <w:top w:val="double" w:sz="4" w:space="0" w:color="auto"/>
+            <w:left w:val="double" w:sz="4" w:space="0" w:color="auto"/>
+            <w:bottom w:val="double" w:sz="4" w:space="0" w:color="auto"/>
+            <w:right w:val="double" w:sz="4" w:space="0" w:color="auto"/>
+            <w:insideH w:val="double" w:sz="4" w:space="0" w:color="auto"/>
+            <w:insideV w:val="double" w:sz="4" w:space="0" w:color="auto"/>
+          </w:tblBorders>
+          <w:tblLook w:val="0000" w:firstRow="0" w:lastRow="0" w:firstColumn="0" w:lastColumn="0" w:noHBand="0" w:noVBand="0"/>
+        </w:tblPrEx>
+        <w:trPr>
+          <w:trHeight w:val="183"/>
+        </w:trPr>
+        <w:tc>
+          <w:tcPr>
+            <w:tcW w:w="10206" w:type="dxa"/>
+            <w:gridSpan w:val="14"/>
+            <w:tcBorders>
+              <w:top w:val="single" w:sz="2" w:space="0" w:color="auto"/>
+              <w:bottom w:val="single" w:sz="2" w:space="0" w:color="auto"/>
+            </w:tcBorders>
+            <w:vAlign w:val="center"/>
+          </w:tcPr>
+          <w:p>
+            <w:pPr>
+              <w:jc w:val="center"/>
+              <w:rPr>
+                <w:bCs/>
+                <w:sz w:val="22"/>
+                <w:szCs w:val="22"/>
+                <w:lang w:val="en-US"/>
+              </w:rPr>
+            </w:pPr>
+            <w:r>
+              <w:rPr>
+                <w:bCs/>
+                <w:sz w:val="22"/>
+                <w:szCs w:val="22"/>
+                <w:lang w:val="en-US"/>
+              </w:rPr>
+              <w:t>{%</w:t>
+            </w:r>
+            <w:proofErr w:type="spellStart"/>
+            <w:r>
+              <w:rPr>
+                <w:bCs/>
+                <w:sz w:val="22"/>
+                <w:szCs w:val="22"/>
+                <w:lang w:val="en-US"/>
+              </w:rPr>
+              <w:t>tr</w:t>
+            </w:r>
+            <w:proofErr w:type="spellEnd"/>
+            <w:r>
+              <w:rPr>
+                <w:bCs/>
+                <w:sz w:val="22"/>
+                <w:szCs w:val="22"/>
+                <w:lang w:val="en-US"/>
+              </w:rPr>
+              <w:t xml:space="preserve"> </w:t>
+            </w:r>
+            <w:r>
+              <w:rPr>
+                <w:bCs/>
+                <w:sz w:val="22"/>
+                <w:szCs w:val="22"/>
+                <w:lang w:val="en-US"/>
+              </w:rPr>
+              <w:t xml:space="preserve">if </w:t>
+            </w:r>
+            <w:proofErr w:type="spellStart"/>
+            <w:proofErr w:type="gramStart"/>
+            <w:r>
+              <w:rPr>
+                <w:bCs/>
+                <w:sz w:val="22"/>
+                <w:szCs w:val="22"/>
+                <w:lang w:val="en-US"/>
+              </w:rPr>
+              <w:t>item.contour</w:t>
+            </w:r>
+            <w:proofErr w:type="spellEnd"/>
+            <w:proofErr w:type="gramEnd"/>
+            <w:r>
+              <w:rPr>
+                <w:bCs/>
+                <w:sz w:val="22"/>
+                <w:szCs w:val="22"/>
+                <w:lang w:val="en-US"/>
+              </w:rPr>
+              <w:t xml:space="preserve"> %}</w:t>
+            </w:r>
+          </w:p>
+        </w:tc>
+      </w:tr>
+      <w:tr>
+        <w:tblPrEx>
+          <w:tblBorders>
+            <w:top w:val="double" w:sz="4" w:space="0" w:color="auto"/>
+            <w:left w:val="double" w:sz="4" w:space="0" w:color="auto"/>
+            <w:bottom w:val="double" w:sz="4" w:space="0" w:color="auto"/>
+            <w:right w:val="double" w:sz="4" w:space="0" w:color="auto"/>
+            <w:insideH w:val="double" w:sz="4" w:space="0" w:color="auto"/>
+            <w:insideV w:val="double" w:sz="4" w:space="0" w:color="auto"/>
+          </w:tblBorders>
+          <w:tblLook w:val="0000" w:firstRow="0" w:lastRow="0" w:firstColumn="0" w:lastColumn="0" w:noHBand="0" w:noVBand="0"/>
+        </w:tblPrEx>
+        <w:trPr>
+          <w:trHeight w:val="183"/>
+        </w:trPr>
+        <w:tc>
+          <w:tcPr>
+            <w:tcW w:w="10206" w:type="dxa"/>
+            <w:gridSpan w:val="14"/>
+            <w:tcBorders>
+              <w:top w:val="single" w:sz="2" w:space="0" w:color="auto"/>
+              <w:bottom w:val="single" w:sz="2" w:space="0" w:color="auto"/>
+            </w:tcBorders>
+            <w:vAlign w:val="center"/>
+          </w:tcPr>
+          <w:p>
+            <w:pPr>
+              <w:jc w:val="center"/>
+              <w:rPr>
+                <w:bCs/>
+                <w:sz w:val="22"/>
+                <w:szCs w:val="22"/>
+                <w:lang w:val="en-US"/>
+              </w:rPr>
+            </w:pPr>
+            <w:proofErr w:type="gramStart"/>
+            <w:r>
+              <w:rPr>
+                <w:bCs/>
+                <w:sz w:val="22"/>
+                <w:szCs w:val="22"/>
+                <w:lang w:val="en-US"/>
+              </w:rPr>
+              <w:t xml:space="preserve">{{ </w:t>
+            </w:r>
+            <w:proofErr w:type="spellStart"/>
+            <w:r>
+              <w:rPr>
+                <w:bCs/>
+                <w:sz w:val="22"/>
+                <w:szCs w:val="22"/>
+                <w:lang w:val="en-US"/>
+              </w:rPr>
+              <w:t>item</w:t>
+            </w:r>
+            <w:proofErr w:type="gramEnd"/>
+            <w:r>
+              <w:rPr>
+                <w:bCs/>
+                <w:sz w:val="22"/>
+                <w:szCs w:val="22"/>
+                <w:lang w:val="en-US"/>
+              </w:rPr>
+              <w:t>.contour</w:t>
+            </w:r>
+            <w:proofErr w:type="spellEnd"/>
+            <w:r>
+              <w:rPr>
+                <w:bCs/>
+                <w:sz w:val="22"/>
+                <w:szCs w:val="22"/>
+                <w:lang w:val="en-US"/>
+              </w:rPr>
+              <w:t xml:space="preserve"> }}</w:t>
+            </w:r>
+          </w:p>
+        </w:tc>
+      </w:tr>
+      <w:tr>
+        <w:tblPrEx>
+          <w:tblBorders>
+            <w:top w:val="double" w:sz="4" w:space="0" w:color="auto"/>
+            <w:left w:val="double" w:sz="4" w:space="0" w:color="auto"/>
+            <w:bottom w:val="double" w:sz="4" w:space="0" w:color="auto"/>
+            <w:right w:val="double" w:sz="4" w:space="0" w:color="auto"/>
+            <w:insideH w:val="double" w:sz="4" w:space="0" w:color="auto"/>
+            <w:insideV w:val="double" w:sz="4" w:space="0" w:color="auto"/>
+          </w:tblBorders>
+          <w:tblLook w:val="0000" w:firstRow="0" w:lastRow="0" w:firstColumn="0" w:lastColumn="0" w:noHBand="0" w:noVBand="0"/>
+        </w:tblPrEx>
+        <w:trPr>
+          <w:trHeight w:val="183"/>
+        </w:trPr>
+        <w:tc>
+          <w:tcPr>
+            <w:tcW w:w="10206" w:type="dxa"/>
+            <w:gridSpan w:val="14"/>
+            <w:tcBorders>
+              <w:top w:val="single" w:sz="2" w:space="0" w:color="auto"/>
+              <w:bottom w:val="single" w:sz="2" w:space="0" w:color="auto"/>
+            </w:tcBorders>
+            <w:vAlign w:val="center"/>
+          </w:tcPr>
+          <w:p>
+            <w:pPr>
+              <w:jc w:val="center"/>
+              <w:rPr>
+                <w:bCs/>
+                <w:sz w:val="22"/>
+                <w:szCs w:val="22"/>
+                <w:lang w:val="en-US"/>
+              </w:rPr>
+            </w:pPr>
+            <w:r>
+              <w:rPr>
+                <w:bCs/>
+                <w:sz w:val="22"/>
+                <w:szCs w:val="22"/>
+                <w:lang w:val="en-US"/>
+              </w:rPr>
+              <w:t>{%</w:t>
+            </w:r>
+            <w:proofErr w:type="spellStart"/>
+            <w:r>
+              <w:rPr>
+                <w:bCs/>
+                <w:sz w:val="22"/>
+                <w:szCs w:val="22"/>
+                <w:lang w:val="en-US"/>
+              </w:rPr>
+              <w:t>tr</w:t>
+            </w:r>
+            <w:proofErr w:type="spellEnd"/>
+            <w:r>
+              <w:rPr>
+                <w:bCs/>
+                <w:sz w:val="22"/>
+                <w:szCs w:val="22"/>
+                <w:lang w:val="en-US"/>
+              </w:rPr>
+              <w:t xml:space="preserve"> </w:t>
+            </w:r>
+            <w:proofErr w:type="spellStart"/>
+            <w:r>
+              <w:rPr>
+                <w:bCs/>
+                <w:sz w:val="22"/>
+                <w:szCs w:val="22"/>
+                <w:lang w:val="en-US"/>
+              </w:rPr>
+              <w:t>elif</w:t>
+            </w:r>
+            <w:proofErr w:type="spellEnd"/>
+            <w:r>
+              <w:rPr>
+                <w:bCs/>
+                <w:sz w:val="22"/>
+                <w:szCs w:val="22"/>
+                <w:lang w:val="en-US"/>
+              </w:rPr>
+              <w:t xml:space="preserve"> </w:t>
+            </w:r>
+            <w:proofErr w:type="spellStart"/>
+            <w:proofErr w:type="gramStart"/>
+            <w:r>
+              <w:rPr>
+                <w:bCs/>
+                <w:sz w:val="22"/>
+                <w:szCs w:val="22"/>
+                <w:lang w:val="en-US"/>
+              </w:rPr>
+              <w:t>item.empty</w:t>
+            </w:r>
+            <w:proofErr w:type="spellEnd"/>
+            <w:proofErr w:type="gramEnd"/>
+            <w:r>
+              <w:rPr>
+                <w:bCs/>
+                <w:sz w:val="22"/>
+                <w:szCs w:val="22"/>
+                <w:lang w:val="en-US"/>
+              </w:rPr>
+              <w:t xml:space="preserve"> %}</w:t>
+            </w:r>
+          </w:p>
+        </w:tc>
+      </w:tr>
+      <w:tr>
+        <w:tblPrEx>
+          <w:tblBorders>
+            <w:top w:val="double" w:sz="4" w:space="0" w:color="auto"/>
+            <w:left w:val="double" w:sz="4" w:space="0" w:color="auto"/>
+            <w:bottom w:val="double" w:sz="4" w:space="0" w:color="auto"/>
+            <w:right w:val="double" w:sz="4" w:space="0" w:color="auto"/>
+            <w:insideH w:val="double" w:sz="4" w:space="0" w:color="auto"/>
+            <w:insideV w:val="double" w:sz="4" w:space="0" w:color="auto"/>
+          </w:tblBorders>
+          <w:tblLook w:val="0000" w:firstRow="0" w:lastRow="0" w:firstColumn="0" w:lastColumn="0" w:noHBand="0" w:noVBand="0"/>
+        </w:tblPrEx>
+        <w:trPr>
+          <w:trHeight w:val="183"/>
+        </w:trPr>
+        <w:tc>
+          <w:tcPr>
+            <w:tcW w:w="10206" w:type="dxa"/>
+            <w:gridSpan w:val="14"/>
+            <w:tcBorders>
+              <w:top w:val="single" w:sz="2" w:space="0" w:color="auto"/>
+              <w:bottom w:val="single" w:sz="2" w:space="0" w:color="auto"/>
+            </w:tcBorders>
+            <w:vAlign w:val="center"/>
+          </w:tcPr>
+          <w:p>
+            <w:pPr>
+              <w:jc w:val="center"/>
+              <w:rPr>
+                <w:bCs/>
+                <w:sz w:val="22"/>
+                <w:szCs w:val="22"/>
+                <w:lang w:val="en-US"/>
+              </w:rPr>
+            </w:pPr>
+          </w:p>
+        </w:tc>
+      </w:tr>
+      <w:tr>
+        <w:tblPrEx>
+          <w:tblBorders>
+            <w:top w:val="double" w:sz="4" w:space="0" w:color="auto"/>
+            <w:left w:val="double" w:sz="4" w:space="0" w:color="auto"/>
+            <w:bottom w:val="double" w:sz="4" w:space="0" w:color="auto"/>
+            <w:right w:val="double" w:sz="4" w:space="0" w:color="auto"/>
+            <w:insideH w:val="double" w:sz="4" w:space="0" w:color="auto"/>
+            <w:insideV w:val="double" w:sz="4" w:space="0" w:color="auto"/>
+          </w:tblBorders>
+          <w:tblLook w:val="0000" w:firstRow="0" w:lastRow="0" w:firstColumn="0" w:lastColumn="0" w:noHBand="0" w:noVBand="0"/>
+        </w:tblPrEx>
+        <w:trPr>
+          <w:trHeight w:val="183"/>
+        </w:trPr>
+        <w:tc>
+          <w:tcPr>
+            <w:tcW w:w="10206" w:type="dxa"/>
+            <w:gridSpan w:val="14"/>
+            <w:tcBorders>
+              <w:top w:val="single" w:sz="2" w:space="0" w:color="auto"/>
+              <w:bottom w:val="single" w:sz="2" w:space="0" w:color="auto"/>
+            </w:tcBorders>
+            <w:vAlign w:val="center"/>
+          </w:tcPr>
+          <w:p>
+            <w:pPr>
+              <w:jc w:val="center"/>
+              <w:rPr>
+                <w:bCs/>
+                <w:sz w:val="22"/>
+                <w:szCs w:val="22"/>
+                <w:lang w:val="en-US"/>
+              </w:rPr>
+            </w:pPr>
+            <w:r>
+              <w:rPr>
+                <w:bCs/>
+                <w:sz w:val="22"/>
+                <w:szCs w:val="22"/>
+                <w:lang w:val="en-US"/>
+              </w:rPr>
+              <w:t>{%</w:t>
+            </w:r>
+            <w:proofErr w:type="spellStart"/>
+            <w:r>
+              <w:rPr>
+                <w:bCs/>
+                <w:sz w:val="22"/>
+                <w:szCs w:val="22"/>
+                <w:lang w:val="en-US"/>
+              </w:rPr>
+              <w:t>tr</w:t>
+            </w:r>
+            <w:proofErr w:type="spellEnd"/>
+            <w:r>
+              <w:rPr>
+                <w:bCs/>
+                <w:sz w:val="22"/>
+                <w:szCs w:val="22"/>
+                <w:lang w:val="en-US"/>
+              </w:rPr>
+              <w:t xml:space="preserve"> </w:t>
+            </w:r>
+            <w:r>
+              <w:rPr>
+                <w:bCs/>
+                <w:sz w:val="22"/>
+                <w:szCs w:val="22"/>
+                <w:lang w:val="en-US"/>
+              </w:rPr>
+              <w:t>else</w:t>
+            </w:r>
+            <w:r>
+              <w:rPr>
+                <w:bCs/>
+                <w:sz w:val="22"/>
+                <w:szCs w:val="22"/>
+                <w:lang w:val="en-US"/>
+              </w:rPr>
+              <w:t xml:space="preserve"> %}</w:t>
+            </w:r>
+          </w:p>
+        </w:tc>
+      </w:tr>
+      <w:tr>
+        <w:tblPrEx>
+          <w:tblBorders>
+            <w:top w:val="double" w:sz="4" w:space="0" w:color="auto"/>
+            <w:left w:val="double" w:sz="4" w:space="0" w:color="auto"/>
+            <w:bottom w:val="double" w:sz="4" w:space="0" w:color="auto"/>
+            <w:right w:val="double" w:sz="4" w:space="0" w:color="auto"/>
+            <w:insideH w:val="double" w:sz="4" w:space="0" w:color="auto"/>
+            <w:insideV w:val="double" w:sz="4" w:space="0" w:color="auto"/>
+          </w:tblBorders>
+          <w:tblLook w:val="0000" w:firstRow="0" w:lastRow="0" w:firstColumn="0" w:lastColumn="0" w:noHBand="0" w:noVBand="0"/>
+        </w:tblPrEx>
+        <w:trPr>
+          <w:trHeight w:val="222"/>
+        </w:trPr>
+        <w:tc>
+          <w:tcPr>
+            <w:tcW w:w="1104" w:type="dxa"/>
+            <w:gridSpan w:val="3"/>
             <w:tcBorders>
               <w:top w:val="single" w:sz="2" w:space="0" w:color="auto"/>
               <w:bottom w:val="single" w:sz="2" w:space="0" w:color="auto"/>
@@ -2602,19 +3233,49 @@
                 <w:lang w:val="en-US"/>
               </w:rPr>
             </w:pPr>
-            <w:r>
-              <w:rPr>
-                <w:sz w:val="20"/>
-                <w:szCs w:val="20"/>
-                <w:lang w:val="en-US"/>
-              </w:rPr>
-              <w:t>–</w:t>
+            <w:proofErr w:type="gramStart"/>
+            <w:r>
+              <w:rPr>
+                <w:sz w:val="20"/>
+                <w:szCs w:val="20"/>
+                <w:lang w:val="en-US"/>
+              </w:rPr>
+              <w:t>{{ item</w:t>
+            </w:r>
+            <w:proofErr w:type="gramEnd"/>
+            <w:r>
+              <w:rPr>
+                <w:sz w:val="20"/>
+                <w:szCs w:val="20"/>
+                <w:lang w:val="en-US"/>
+              </w:rPr>
+              <w:t>.</w:t>
+            </w:r>
+            <w:bookmarkStart w:id="19" w:name="OLE_LINK54"/>
+            <w:bookmarkStart w:id="20" w:name="OLE_LINK55"/>
+            <w:r>
+              <w:rPr>
+                <w:sz w:val="20"/>
+                <w:szCs w:val="20"/>
+                <w:lang w:val="en-US"/>
+              </w:rPr>
+              <w:t xml:space="preserve">point1 </w:t>
+            </w:r>
+            <w:bookmarkEnd w:id="19"/>
+            <w:bookmarkEnd w:id="20"/>
+            <w:r>
+              <w:rPr>
+                <w:sz w:val="20"/>
+                <w:szCs w:val="20"/>
+                <w:lang w:val="en-US"/>
+              </w:rPr>
+              <w:t>}}</w:t>
             </w:r>
           </w:p>
         </w:tc>
         <w:tc>
           <w:tcPr>
-            <w:tcW w:w="1616" w:type="dxa"/>
+            <w:tcW w:w="1325" w:type="dxa"/>
             <w:gridSpan w:val="2"/>
             <w:tcBorders>
               <w:top w:val="single" w:sz="2" w:space="0" w:color="auto"/>
@@ -2632,20 +3293,50 @@
                 <w:lang w:val="en-US"/>
               </w:rPr>
             </w:pPr>
-            <w:r>
-              <w:rPr>
-                <w:sz w:val="20"/>
-                <w:szCs w:val="20"/>
-                <w:lang w:val="en-US"/>
-              </w:rPr>
-              <w:t>–</w:t>
+            <w:proofErr w:type="gramStart"/>
+            <w:r>
+              <w:rPr>
+                <w:sz w:val="20"/>
+                <w:szCs w:val="20"/>
+                <w:lang w:val="en-US"/>
+              </w:rPr>
+              <w:t>{{ item</w:t>
+            </w:r>
+            <w:proofErr w:type="gramEnd"/>
+            <w:r>
+              <w:rPr>
+                <w:sz w:val="20"/>
+                <w:szCs w:val="20"/>
+                <w:lang w:val="en-US"/>
+              </w:rPr>
+              <w:t>.</w:t>
+            </w:r>
+            <w:bookmarkStart w:id="21" w:name="OLE_LINK56"/>
+            <w:bookmarkStart w:id="22" w:name="OLE_LINK57"/>
+            <w:r>
+              <w:rPr>
+                <w:sz w:val="20"/>
+                <w:szCs w:val="20"/>
+                <w:lang w:val="en-US"/>
+              </w:rPr>
+              <w:t xml:space="preserve">point2 </w:t>
+            </w:r>
+            <w:bookmarkEnd w:id="21"/>
+            <w:bookmarkEnd w:id="22"/>
+            <w:r>
+              <w:rPr>
+                <w:sz w:val="20"/>
+                <w:szCs w:val="20"/>
+                <w:lang w:val="en-US"/>
+              </w:rPr>
+              <w:t>}}</w:t>
             </w:r>
           </w:p>
         </w:tc>
         <w:tc>
           <w:tcPr>
-            <w:tcW w:w="3675" w:type="dxa"/>
-            <w:gridSpan w:val="5"/>
+            <w:tcW w:w="3721" w:type="dxa"/>
+            <w:gridSpan w:val="4"/>
             <w:tcBorders>
               <w:top w:val="single" w:sz="2" w:space="0" w:color="auto"/>
               <w:left w:val="single" w:sz="2" w:space="0" w:color="auto"/>
@@ -2659,23 +3350,54 @@
               <w:rPr>
                 <w:sz w:val="20"/>
                 <w:szCs w:val="20"/>
-                <w:lang w:val="en-US"/>
               </w:rPr>
             </w:pPr>
-            <w:r>
-              <w:rPr>
-                <w:sz w:val="20"/>
-                <w:szCs w:val="20"/>
-                <w:lang w:val="en-US"/>
-              </w:rPr>
-              <w:t>–</w:t>
+            <w:proofErr w:type="gramStart"/>
+            <w:r>
+              <w:rPr>
+                <w:sz w:val="20"/>
+                <w:szCs w:val="20"/>
+              </w:rPr>
+              <w:t xml:space="preserve">{{ </w:t>
+            </w:r>
+            <w:r>
+              <w:rPr>
+                <w:sz w:val="20"/>
+                <w:szCs w:val="20"/>
+                <w:lang w:val="en-US"/>
+              </w:rPr>
+              <w:t>item</w:t>
+            </w:r>
+            <w:proofErr w:type="gramEnd"/>
+            <w:r>
+              <w:rPr>
+                <w:sz w:val="20"/>
+                <w:szCs w:val="20"/>
+              </w:rPr>
+              <w:t>.</w:t>
+            </w:r>
+            <w:proofErr w:type="spellStart"/>
+            <w:r>
+              <w:rPr>
+                <w:sz w:val="20"/>
+                <w:szCs w:val="20"/>
+              </w:rPr>
+              <w:t>length</w:t>
+            </w:r>
+            <w:proofErr w:type="spellEnd"/>
+            <w:r>
+              <w:rPr>
+                <w:sz w:val="20"/>
+                <w:szCs w:val="20"/>
+              </w:rPr>
+              <w:t xml:space="preserve"> }}</w:t>
             </w:r>
           </w:p>
         </w:tc>
         <w:tc>
           <w:tcPr>
-            <w:tcW w:w="3851" w:type="dxa"/>
-            <w:gridSpan w:val="4"/>
+            <w:tcW w:w="4056" w:type="dxa"/>
+            <w:gridSpan w:val="5"/>
             <w:tcBorders>
               <w:top w:val="single" w:sz="2" w:space="0" w:color="auto"/>
               <w:left w:val="single" w:sz="2" w:space="0" w:color="auto"/>
@@ -2688,17 +3410,182 @@
               <w:rPr>
                 <w:sz w:val="20"/>
                 <w:szCs w:val="20"/>
-                <w:lang w:val="en-US"/>
               </w:rPr>
             </w:pPr>
             <w:r>
               <w:rPr>
                 <w:sz w:val="20"/>
                 <w:szCs w:val="20"/>
-                <w:lang w:val="en-US"/>
               </w:rPr>
               <w:t>–</w:t>
             </w:r>
+          </w:p>
+        </w:tc>
+      </w:tr>
+      <w:tr>
+        <w:tblPrEx>
+          <w:tblBorders>
+            <w:top w:val="double" w:sz="4" w:space="0" w:color="auto"/>
+            <w:left w:val="double" w:sz="4" w:space="0" w:color="auto"/>
+            <w:bottom w:val="double" w:sz="4" w:space="0" w:color="auto"/>
+            <w:right w:val="double" w:sz="4" w:space="0" w:color="auto"/>
+            <w:insideH w:val="double" w:sz="4" w:space="0" w:color="auto"/>
+            <w:insideV w:val="double" w:sz="4" w:space="0" w:color="auto"/>
+          </w:tblBorders>
+          <w:tblLook w:val="0000" w:firstRow="0" w:lastRow="0" w:firstColumn="0" w:lastColumn="0" w:noHBand="0" w:noVBand="0"/>
+        </w:tblPrEx>
+        <w:trPr>
+          <w:trHeight w:val="222"/>
+        </w:trPr>
+        <w:tc>
+          <w:tcPr>
+            <w:tcW w:w="10206" w:type="dxa"/>
+            <w:gridSpan w:val="14"/>
+            <w:tcBorders>
+              <w:top w:val="single" w:sz="2" w:space="0" w:color="auto"/>
+              <w:bottom w:val="single" w:sz="2" w:space="0" w:color="auto"/>
+            </w:tcBorders>
+          </w:tcPr>
+          <w:p>
+            <w:pPr>
+              <w:jc w:val="center"/>
+              <w:rPr>
+                <w:sz w:val="20"/>
+                <w:szCs w:val="20"/>
+              </w:rPr>
+            </w:pPr>
+            <w:r>
+              <w:rPr>
+                <w:bCs/>
+                <w:sz w:val="22"/>
+                <w:szCs w:val="22"/>
+                <w:lang w:val="en-US"/>
+              </w:rPr>
+              <w:t>{%</w:t>
+            </w:r>
+            <w:proofErr w:type="spellStart"/>
+            <w:r>
+              <w:rPr>
+                <w:bCs/>
+                <w:sz w:val="22"/>
+                <w:szCs w:val="22"/>
+                <w:lang w:val="en-US"/>
+              </w:rPr>
+              <w:t>tr</w:t>
+            </w:r>
+            <w:proofErr w:type="spellEnd"/>
+            <w:r>
+              <w:rPr>
+                <w:bCs/>
+                <w:sz w:val="22"/>
+                <w:szCs w:val="22"/>
+                <w:lang w:val="en-US"/>
+              </w:rPr>
+              <w:t xml:space="preserve"> end</w:t>
+            </w:r>
+            <w:r>
+              <w:rPr>
+                <w:bCs/>
+                <w:sz w:val="22"/>
+                <w:szCs w:val="22"/>
+                <w:lang w:val="en-US"/>
+              </w:rPr>
+              <w:t>if</w:t>
+            </w:r>
+            <w:r>
+              <w:rPr>
+                <w:bCs/>
+                <w:sz w:val="22"/>
+                <w:szCs w:val="22"/>
+                <w:lang w:val="en-US"/>
+              </w:rPr>
+              <w:t xml:space="preserve"> %}</w:t>
+            </w:r>
+          </w:p>
+        </w:tc>
+      </w:tr>
+      <w:tr>
+        <w:tblPrEx>
+          <w:tblBorders>
+            <w:top w:val="double" w:sz="4" w:space="0" w:color="auto"/>
+            <w:left w:val="double" w:sz="4" w:space="0" w:color="auto"/>
+            <w:bottom w:val="double" w:sz="4" w:space="0" w:color="auto"/>
+            <w:right w:val="double" w:sz="4" w:space="0" w:color="auto"/>
+            <w:insideH w:val="double" w:sz="4" w:space="0" w:color="auto"/>
+            <w:insideV w:val="double" w:sz="4" w:space="0" w:color="auto"/>
+          </w:tblBorders>
+          <w:tblLook w:val="0000" w:firstRow="0" w:lastRow="0" w:firstColumn="0" w:lastColumn="0" w:noHBand="0" w:noVBand="0"/>
+        </w:tblPrEx>
+        <w:trPr>
+          <w:trHeight w:val="222"/>
+        </w:trPr>
+        <w:tc>
+          <w:tcPr>
+            <w:tcW w:w="10206" w:type="dxa"/>
+            <w:gridSpan w:val="14"/>
+            <w:tcBorders>
+              <w:top w:val="single" w:sz="2" w:space="0" w:color="auto"/>
+              <w:bottom w:val="single" w:sz="2" w:space="0" w:color="auto"/>
+            </w:tcBorders>
+          </w:tcPr>
+          <w:p>
+            <w:pPr>
+              <w:jc w:val="center"/>
+              <w:rPr>
+                <w:sz w:val="20"/>
+                <w:szCs w:val="20"/>
+              </w:rPr>
+            </w:pPr>
+            <w:bookmarkStart w:id="23" w:name="OLE_LINK74"/>
+            <w:bookmarkStart w:id="24" w:name="OLE_LINK75"/>
+            <w:r>
+              <w:rPr>
+                <w:bCs/>
+                <w:sz w:val="22"/>
+                <w:szCs w:val="22"/>
+              </w:rPr>
+              <w:t>{%</w:t>
+            </w:r>
+            <w:proofErr w:type="spellStart"/>
+            <w:r>
+              <w:rPr>
+                <w:bCs/>
+                <w:sz w:val="22"/>
+                <w:szCs w:val="22"/>
+                <w:lang w:val="en-US"/>
+              </w:rPr>
+              <w:t>tr</w:t>
+            </w:r>
+            <w:proofErr w:type="spellEnd"/>
+            <w:r>
+              <w:rPr>
+                <w:bCs/>
+                <w:sz w:val="22"/>
+                <w:szCs w:val="22"/>
+              </w:rPr>
+              <w:t xml:space="preserve"> </w:t>
+            </w:r>
+            <w:proofErr w:type="spellStart"/>
+            <w:r>
+              <w:rPr>
+                <w:bCs/>
+                <w:sz w:val="22"/>
+                <w:szCs w:val="22"/>
+                <w:lang w:val="en-US"/>
+              </w:rPr>
+              <w:t>endfor</w:t>
+            </w:r>
+            <w:proofErr w:type="spellEnd"/>
+            <w:r>
+              <w:rPr>
+                <w:bCs/>
+                <w:sz w:val="22"/>
+                <w:szCs w:val="22"/>
+              </w:rPr>
+              <w:t xml:space="preserve"> %}</w:t>
+            </w:r>
+            <w:bookmarkEnd w:id="23"/>
+            <w:bookmarkEnd w:id="24"/>
           </w:p>
         </w:tc>
       </w:tr>
@@ -2720,7 +3607,7 @@
         <w:tc>
           <w:tcPr>
             <w:tcW w:w="10206" w:type="dxa"/>
-            <w:gridSpan w:val="13"/>
+            <w:gridSpan w:val="14"/>
             <w:tcBorders>
               <w:top w:val="single" w:sz="12" w:space="0" w:color="auto"/>
               <w:bottom w:val="single" w:sz="2" w:space="0" w:color="auto"/>
@@ -2777,15 +3664,7 @@
                 <w:sz w:val="20"/>
                 <w:szCs w:val="20"/>
               </w:rPr>
-              <w:t>с кадастровым номером</w:t>
-            </w:r>
-            <w:r>
-              <w:rPr>
-                <w:b/>
-                <w:sz w:val="20"/>
-                <w:szCs w:val="20"/>
-              </w:rPr>
-              <w:t xml:space="preserve"> </w:t>
+              <w:t xml:space="preserve">с кадастровым номером </w:t>
             </w:r>
             <w:proofErr w:type="gramStart"/>
             <w:r>
@@ -2816,16 +3695,7 @@
                 <w:u w:val="single"/>
                 <w:lang w:val="en-US"/>
               </w:rPr>
-              <w:t xml:space="preserve"> </w:t>
-            </w:r>
-            <w:r>
-              <w:rPr>
-                <w:sz w:val="20"/>
-                <w:szCs w:val="20"/>
-                <w:u w:val="single"/>
-                <w:lang w:val="en-US"/>
-              </w:rPr>
-              <w:t>}}</w:t>
+              <w:t xml:space="preserve"> }}</w:t>
             </w:r>
           </w:p>
         </w:tc>
@@ -2877,7 +3747,7 @@
         <w:tc>
           <w:tcPr>
             <w:tcW w:w="5638" w:type="dxa"/>
-            <w:gridSpan w:val="9"/>
+            <w:gridSpan w:val="10"/>
             <w:tcBorders>
               <w:top w:val="single" w:sz="2" w:space="0" w:color="auto"/>
               <w:left w:val="single" w:sz="2" w:space="0" w:color="auto"/>
@@ -2983,7 +3853,7 @@
         <w:tc>
           <w:tcPr>
             <w:tcW w:w="5638" w:type="dxa"/>
-            <w:gridSpan w:val="9"/>
+            <w:gridSpan w:val="10"/>
             <w:tcBorders>
               <w:top w:val="single" w:sz="2" w:space="0" w:color="auto"/>
               <w:left w:val="single" w:sz="2" w:space="0" w:color="auto"/>
@@ -3088,7 +3958,7 @@
         <w:tc>
           <w:tcPr>
             <w:tcW w:w="5638" w:type="dxa"/>
-            <w:gridSpan w:val="9"/>
+            <w:gridSpan w:val="10"/>
             <w:tcBorders>
               <w:top w:val="single" w:sz="2" w:space="0" w:color="auto"/>
               <w:left w:val="single" w:sz="2" w:space="0" w:color="auto"/>
@@ -3216,7 +4086,7 @@
         <w:tc>
           <w:tcPr>
             <w:tcW w:w="5638" w:type="dxa"/>
-            <w:gridSpan w:val="9"/>
+            <w:gridSpan w:val="10"/>
             <w:tcBorders>
               <w:top w:val="single" w:sz="2" w:space="0" w:color="auto"/>
               <w:left w:val="single" w:sz="2" w:space="0" w:color="auto"/>
@@ -3327,8 +4197,8 @@
               </w:rPr>
               <w:t xml:space="preserve">{{ </w:t>
             </w:r>
-            <w:bookmarkStart w:id="18" w:name="OLE_LINK16"/>
-            <w:bookmarkStart w:id="19" w:name="OLE_LINK17"/>
+            <w:bookmarkStart w:id="25" w:name="OLE_LINK16"/>
+            <w:bookmarkStart w:id="26" w:name="OLE_LINK17"/>
             <w:proofErr w:type="spellStart"/>
             <w:r>
               <w:rPr>
@@ -3347,8 +4217,8 @@
               </w:rPr>
               <w:t xml:space="preserve"> </w:t>
             </w:r>
-            <w:bookmarkEnd w:id="18"/>
-            <w:bookmarkEnd w:id="19"/>
+            <w:bookmarkEnd w:id="25"/>
+            <w:bookmarkEnd w:id="26"/>
             <w:r>
               <w:rPr>
                 <w:sz w:val="20"/>
@@ -3406,7 +4276,7 @@
         <w:tc>
           <w:tcPr>
             <w:tcW w:w="5638" w:type="dxa"/>
-            <w:gridSpan w:val="9"/>
+            <w:gridSpan w:val="10"/>
             <w:tcBorders>
               <w:top w:val="single" w:sz="2" w:space="0" w:color="auto"/>
               <w:left w:val="single" w:sz="2" w:space="0" w:color="auto"/>
@@ -3570,7 +4440,7 @@
         <w:tc>
           <w:tcPr>
             <w:tcW w:w="5638" w:type="dxa"/>
-            <w:gridSpan w:val="9"/>
+            <w:gridSpan w:val="10"/>
             <w:tcBorders>
               <w:top w:val="single" w:sz="2" w:space="0" w:color="auto"/>
               <w:left w:val="single" w:sz="2" w:space="0" w:color="auto"/>
@@ -3799,7 +4669,7 @@
         <w:tc>
           <w:tcPr>
             <w:tcW w:w="5638" w:type="dxa"/>
-            <w:gridSpan w:val="9"/>
+            <w:gridSpan w:val="10"/>
             <w:tcBorders>
               <w:top w:val="single" w:sz="2" w:space="0" w:color="auto"/>
               <w:left w:val="single" w:sz="2" w:space="0" w:color="auto"/>
@@ -3821,79 +4691,7 @@
                 <w:sz w:val="20"/>
                 <w:szCs w:val="20"/>
               </w:rPr>
-              <w:t>Кадастровы</w:t>
-            </w:r>
-            <w:r>
-              <w:rPr>
-                <w:b/>
-                <w:sz w:val="20"/>
-                <w:szCs w:val="20"/>
-              </w:rPr>
-              <w:t>й</w:t>
-            </w:r>
-            <w:r>
-              <w:rPr>
-                <w:b/>
-                <w:sz w:val="20"/>
-                <w:szCs w:val="20"/>
-              </w:rPr>
-              <w:t xml:space="preserve"> номер</w:t>
-            </w:r>
-            <w:r>
-              <w:rPr>
-                <w:b/>
-                <w:sz w:val="20"/>
-                <w:szCs w:val="20"/>
-              </w:rPr>
-              <w:t xml:space="preserve"> или ин</w:t>
-            </w:r>
-            <w:r>
-              <w:rPr>
-                <w:b/>
-                <w:sz w:val="20"/>
-                <w:szCs w:val="20"/>
-              </w:rPr>
-              <w:t>ой</w:t>
-            </w:r>
-            <w:r>
-              <w:rPr>
-                <w:b/>
-                <w:sz w:val="20"/>
-                <w:szCs w:val="20"/>
-              </w:rPr>
-              <w:t xml:space="preserve"> номер </w:t>
-            </w:r>
-            <w:r>
-              <w:rPr>
-                <w:b/>
-                <w:sz w:val="20"/>
-                <w:szCs w:val="20"/>
-              </w:rPr>
-              <w:t>объекта недвижимости</w:t>
-            </w:r>
-            <w:r>
-              <w:rPr>
-                <w:b/>
-                <w:sz w:val="20"/>
-                <w:szCs w:val="20"/>
-              </w:rPr>
-              <w:t>, расположенн</w:t>
-            </w:r>
-            <w:r>
-              <w:rPr>
-                <w:b/>
-                <w:sz w:val="20"/>
-                <w:szCs w:val="20"/>
-              </w:rPr>
-              <w:t>ого</w:t>
-            </w:r>
-            <w:r>
-              <w:rPr>
-                <w:b/>
-                <w:sz w:val="20"/>
-                <w:szCs w:val="20"/>
-              </w:rPr>
-              <w:t xml:space="preserve"> на земельном участке</w:t>
+              <w:t>Кадастровый номер или иной номер объекта недвижимости, расположенного на земельном участке</w:t>
             </w:r>
           </w:p>
         </w:tc>
@@ -3939,15 +4737,7 @@
                 <w:szCs w:val="20"/>
                 <w:lang w:val="en-US"/>
               </w:rPr>
-              <w:t xml:space="preserve"> </w:t>
-            </w:r>
-            <w:r>
-              <w:rPr>
-                <w:sz w:val="20"/>
-                <w:szCs w:val="20"/>
-                <w:lang w:val="en-US"/>
-              </w:rPr>
-              <w:t>}}</w:t>
+              <w:t xml:space="preserve"> }}</w:t>
             </w:r>
           </w:p>
         </w:tc>
@@ -3998,7 +4788,7 @@
         <w:tc>
           <w:tcPr>
             <w:tcW w:w="5638" w:type="dxa"/>
-            <w:gridSpan w:val="9"/>
+            <w:gridSpan w:val="10"/>
             <w:tcBorders>
               <w:top w:val="single" w:sz="2" w:space="0" w:color="auto"/>
               <w:left w:val="single" w:sz="2" w:space="0" w:color="auto"/>
@@ -4071,7 +4861,7 @@
         <w:tc>
           <w:tcPr>
             <w:tcW w:w="10206" w:type="dxa"/>
-            <w:gridSpan w:val="13"/>
+            <w:gridSpan w:val="14"/>
             <w:tcBorders>
               <w:top w:val="double" w:sz="4" w:space="0" w:color="auto"/>
               <w:bottom w:val="single" w:sz="2" w:space="0" w:color="auto"/>
@@ -4093,6 +4883,7 @@
                 <w:sz w:val="20"/>
                 <w:szCs w:val="20"/>
               </w:rPr>
+              <w:lastRenderedPageBreak/>
               <w:t>4</w:t>
             </w:r>
             <w:r>
@@ -4166,21 +4957,10 @@
                 <w:u w:val="single"/>
                 <w:lang w:val="en-US"/>
               </w:rPr>
-              <w:t xml:space="preserve"> </w:t>
-            </w:r>
-            <w:r>
-              <w:rPr>
-                <w:sz w:val="20"/>
-                <w:szCs w:val="20"/>
-                <w:u w:val="single"/>
-                <w:lang w:val="en-US"/>
-              </w:rPr>
-              <w:t>}}</w:t>
+              <w:t xml:space="preserve"> }}</w:t>
             </w:r>
           </w:p>
         </w:tc>
-        <w:bookmarkStart w:id="20" w:name="_GoBack"/>
-        <w:bookmarkEnd w:id="20"/>
       </w:tr>
       <w:tr>
         <w:tblPrEx>
@@ -4200,7 +4980,7 @@
         <w:tc>
           <w:tcPr>
             <w:tcW w:w="3284" w:type="dxa"/>
-            <w:gridSpan w:val="5"/>
+            <w:gridSpan w:val="6"/>
             <w:tcBorders>
               <w:top w:val="single" w:sz="2" w:space="0" w:color="auto"/>
               <w:bottom w:val="single" w:sz="2" w:space="0" w:color="auto"/>
@@ -4331,7 +5111,7 @@
         <w:tc>
           <w:tcPr>
             <w:tcW w:w="3284" w:type="dxa"/>
-            <w:gridSpan w:val="5"/>
+            <w:gridSpan w:val="6"/>
             <w:tcBorders>
               <w:top w:val="single" w:sz="2" w:space="0" w:color="auto"/>
               <w:bottom w:val="single" w:sz="2" w:space="0" w:color="auto"/>
@@ -4438,7 +5218,7 @@
         <w:tc>
           <w:tcPr>
             <w:tcW w:w="3284" w:type="dxa"/>
-            <w:gridSpan w:val="5"/>
+            <w:gridSpan w:val="6"/>
             <w:tcBorders>
               <w:top w:val="single" w:sz="2" w:space="0" w:color="auto"/>
               <w:bottom w:val="single" w:sz="2" w:space="0" w:color="auto"/>
@@ -4533,7 +5313,7 @@
         <w:tc>
           <w:tcPr>
             <w:tcW w:w="3284" w:type="dxa"/>
-            <w:gridSpan w:val="5"/>
+            <w:gridSpan w:val="6"/>
             <w:tcBorders>
               <w:top w:val="single" w:sz="2" w:space="0" w:color="auto"/>
               <w:right w:val="single" w:sz="2" w:space="0" w:color="auto"/>
@@ -4602,7 +5382,7 @@
 </file>
 
 <file path=word/endnotes.xml><?xml version="1.0" encoding="utf-8"?>
-<w:endnotes xmlns:wpc="http://schemas.microsoft.com/office/word/2010/wordprocessingCanvas" xmlns:mc="http://schemas.openxmlformats.org/markup-compatibility/2006" xmlns:o="urn:schemas-microsoft-com:office:office" xmlns:r="http://schemas.openxmlformats.org/officeDocument/2006/relationships" xmlns:m="http://schemas.openxmlformats.org/officeDocument/2006/math" xmlns:v="urn:schemas-microsoft-com:vml" xmlns:wp14="http://schemas.microsoft.com/office/word/2010/wordprocessingDrawing" xmlns:wp="http://schemas.openxmlformats.org/drawingml/2006/wordprocessingDrawing" xmlns:w10="urn:schemas-microsoft-com:office:word" xmlns:w="http://schemas.openxmlformats.org/wordprocessingml/2006/main" xmlns:w14="http://schemas.microsoft.com/office/word/2010/wordml" xmlns:w15="http://schemas.microsoft.com/office/word/2012/wordml" xmlns:wpg="http://schemas.microsoft.com/office/word/2010/wordprocessingGroup" xmlns:wpi="http://schemas.microsoft.com/office/word/2010/wordprocessingInk" xmlns:wne="http://schemas.microsoft.com/office/word/2006/wordml" xmlns:wps="http://schemas.microsoft.com/office/word/2010/wordprocessingShape" mc:Ignorable="w14 w15 wp14">
+<w:endnotes xmlns:wpc="http://schemas.microsoft.com/office/word/2010/wordprocessingCanvas" xmlns:cx="http://schemas.microsoft.com/office/drawing/2014/chartex" xmlns:cx1="http://schemas.microsoft.com/office/drawing/2015/9/8/chartex" xmlns:cx2="http://schemas.microsoft.com/office/drawing/2015/10/21/chartex" xmlns:cx3="http://schemas.microsoft.com/office/drawing/2016/5/9/chartex" xmlns:cx4="http://schemas.microsoft.com/office/drawing/2016/5/10/chartex" xmlns:cx5="http://schemas.microsoft.com/office/drawing/2016/5/11/chartex" xmlns:cx6="http://schemas.microsoft.com/office/drawing/2016/5/12/chartex" xmlns:cx7="http://schemas.microsoft.com/office/drawing/2016/5/13/chartex" xmlns:cx8="http://schemas.microsoft.com/office/drawing/2016/5/14/chartex" xmlns:mc="http://schemas.openxmlformats.org/markup-compatibility/2006" xmlns:aink="http://schemas.microsoft.com/office/drawing/2016/ink" xmlns:am3d="http://schemas.microsoft.com/office/drawing/2017/model3d" xmlns:o="urn:schemas-microsoft-com:office:office" xmlns:r="http://schemas.openxmlformats.org/officeDocument/2006/relationships" xmlns:m="http://schemas.openxmlformats.org/officeDocument/2006/math" xmlns:v="urn:schemas-microsoft-com:vml" xmlns:wp14="http://schemas.microsoft.com/office/word/2010/wordprocessingDrawing" xmlns:wp="http://schemas.openxmlformats.org/drawingml/2006/wordprocessingDrawing" xmlns:w10="urn:schemas-microsoft-com:office:word" xmlns:w="http://schemas.openxmlformats.org/wordprocessingml/2006/main" xmlns:w14="http://schemas.microsoft.com/office/word/2010/wordml" xmlns:w15="http://schemas.microsoft.com/office/word/2012/wordml" xmlns:w16cid="http://schemas.microsoft.com/office/word/2016/wordml/cid" xmlns:w16se="http://schemas.microsoft.com/office/word/2015/wordml/symex" xmlns:wpg="http://schemas.microsoft.com/office/word/2010/wordprocessingGroup" xmlns:wpi="http://schemas.microsoft.com/office/word/2010/wordprocessingInk" xmlns:wne="http://schemas.microsoft.com/office/word/2006/wordml" xmlns:wps="http://schemas.microsoft.com/office/word/2010/wordprocessingShape" mc:Ignorable="w14 w15 w16se w16cid wp14">
   <w:endnote w:type="separator" w:id="-1">
     <w:p>
       <w:r>
@@ -4621,7 +5401,7 @@
 </file>
 
 <file path=word/footer1.xml><?xml version="1.0" encoding="utf-8"?>
-<w:ftr xmlns:wpc="http://schemas.microsoft.com/office/word/2010/wordprocessingCanvas" xmlns:mc="http://schemas.openxmlformats.org/markup-compatibility/2006" xmlns:o="urn:schemas-microsoft-com:office:office" xmlns:r="http://schemas.openxmlformats.org/officeDocument/2006/relationships" xmlns:m="http://schemas.openxmlformats.org/officeDocument/2006/math" xmlns:v="urn:schemas-microsoft-com:vml" xmlns:wp14="http://schemas.microsoft.com/office/word/2010/wordprocessingDrawing" xmlns:wp="http://schemas.openxmlformats.org/drawingml/2006/wordprocessingDrawing" xmlns:w10="urn:schemas-microsoft-com:office:word" xmlns:w="http://schemas.openxmlformats.org/wordprocessingml/2006/main" xmlns:w14="http://schemas.microsoft.com/office/word/2010/wordml" xmlns:w15="http://schemas.microsoft.com/office/word/2012/wordml" xmlns:wpg="http://schemas.microsoft.com/office/word/2010/wordprocessingGroup" xmlns:wpi="http://schemas.microsoft.com/office/word/2010/wordprocessingInk" xmlns:wne="http://schemas.microsoft.com/office/word/2006/wordml" xmlns:wps="http://schemas.microsoft.com/office/word/2010/wordprocessingShape" mc:Ignorable="w14 w15 wp14">
+<w:ftr xmlns:wpc="http://schemas.microsoft.com/office/word/2010/wordprocessingCanvas" xmlns:cx="http://schemas.microsoft.com/office/drawing/2014/chartex" xmlns:cx1="http://schemas.microsoft.com/office/drawing/2015/9/8/chartex" xmlns:cx2="http://schemas.microsoft.com/office/drawing/2015/10/21/chartex" xmlns:cx3="http://schemas.microsoft.com/office/drawing/2016/5/9/chartex" xmlns:cx4="http://schemas.microsoft.com/office/drawing/2016/5/10/chartex" xmlns:cx5="http://schemas.microsoft.com/office/drawing/2016/5/11/chartex" xmlns:cx6="http://schemas.microsoft.com/office/drawing/2016/5/12/chartex" xmlns:cx7="http://schemas.microsoft.com/office/drawing/2016/5/13/chartex" xmlns:cx8="http://schemas.microsoft.com/office/drawing/2016/5/14/chartex" xmlns:mc="http://schemas.openxmlformats.org/markup-compatibility/2006" xmlns:aink="http://schemas.microsoft.com/office/drawing/2016/ink" xmlns:am3d="http://schemas.microsoft.com/office/drawing/2017/model3d" xmlns:o="urn:schemas-microsoft-com:office:office" xmlns:r="http://schemas.openxmlformats.org/officeDocument/2006/relationships" xmlns:m="http://schemas.openxmlformats.org/officeDocument/2006/math" xmlns:v="urn:schemas-microsoft-com:vml" xmlns:wp14="http://schemas.microsoft.com/office/word/2010/wordprocessingDrawing" xmlns:wp="http://schemas.openxmlformats.org/drawingml/2006/wordprocessingDrawing" xmlns:w10="urn:schemas-microsoft-com:office:word" xmlns:w="http://schemas.openxmlformats.org/wordprocessingml/2006/main" xmlns:w14="http://schemas.microsoft.com/office/word/2010/wordml" xmlns:w15="http://schemas.microsoft.com/office/word/2012/wordml" xmlns:w16cid="http://schemas.microsoft.com/office/word/2016/wordml/cid" xmlns:w16se="http://schemas.microsoft.com/office/word/2015/wordml/symex" xmlns:wpg="http://schemas.microsoft.com/office/word/2010/wordprocessingGroup" xmlns:wpi="http://schemas.microsoft.com/office/word/2010/wordprocessingInk" xmlns:wne="http://schemas.microsoft.com/office/word/2006/wordml" xmlns:wps="http://schemas.microsoft.com/office/word/2010/wordprocessingShape" mc:Ignorable="w14 w15 w16se w16cid wp14">
   <w:p>
     <w:pPr>
       <w:pStyle w:val="a4"/>
@@ -4659,7 +5439,7 @@
 </file>
 
 <file path=word/footer2.xml><?xml version="1.0" encoding="utf-8"?>
-<w:ftr xmlns:wpc="http://schemas.microsoft.com/office/word/2010/wordprocessingCanvas" xmlns:mc="http://schemas.openxmlformats.org/markup-compatibility/2006" xmlns:o="urn:schemas-microsoft-com:office:office" xmlns:r="http://schemas.openxmlformats.org/officeDocument/2006/relationships" xmlns:m="http://schemas.openxmlformats.org/officeDocument/2006/math" xmlns:v="urn:schemas-microsoft-com:vml" xmlns:wp14="http://schemas.microsoft.com/office/word/2010/wordprocessingDrawing" xmlns:wp="http://schemas.openxmlformats.org/drawingml/2006/wordprocessingDrawing" xmlns:w10="urn:schemas-microsoft-com:office:word" xmlns:w="http://schemas.openxmlformats.org/wordprocessingml/2006/main" xmlns:w14="http://schemas.microsoft.com/office/word/2010/wordml" xmlns:w15="http://schemas.microsoft.com/office/word/2012/wordml" xmlns:wpg="http://schemas.microsoft.com/office/word/2010/wordprocessingGroup" xmlns:wpi="http://schemas.microsoft.com/office/word/2010/wordprocessingInk" xmlns:wne="http://schemas.microsoft.com/office/word/2006/wordml" xmlns:wps="http://schemas.microsoft.com/office/word/2010/wordprocessingShape" mc:Ignorable="w14 w15 wp14">
+<w:ftr xmlns:wpc="http://schemas.microsoft.com/office/word/2010/wordprocessingCanvas" xmlns:cx="http://schemas.microsoft.com/office/drawing/2014/chartex" xmlns:cx1="http://schemas.microsoft.com/office/drawing/2015/9/8/chartex" xmlns:cx2="http://schemas.microsoft.com/office/drawing/2015/10/21/chartex" xmlns:cx3="http://schemas.microsoft.com/office/drawing/2016/5/9/chartex" xmlns:cx4="http://schemas.microsoft.com/office/drawing/2016/5/10/chartex" xmlns:cx5="http://schemas.microsoft.com/office/drawing/2016/5/11/chartex" xmlns:cx6="http://schemas.microsoft.com/office/drawing/2016/5/12/chartex" xmlns:cx7="http://schemas.microsoft.com/office/drawing/2016/5/13/chartex" xmlns:cx8="http://schemas.microsoft.com/office/drawing/2016/5/14/chartex" xmlns:mc="http://schemas.openxmlformats.org/markup-compatibility/2006" xmlns:aink="http://schemas.microsoft.com/office/drawing/2016/ink" xmlns:am3d="http://schemas.microsoft.com/office/drawing/2017/model3d" xmlns:o="urn:schemas-microsoft-com:office:office" xmlns:r="http://schemas.openxmlformats.org/officeDocument/2006/relationships" xmlns:m="http://schemas.openxmlformats.org/officeDocument/2006/math" xmlns:v="urn:schemas-microsoft-com:vml" xmlns:wp14="http://schemas.microsoft.com/office/word/2010/wordprocessingDrawing" xmlns:wp="http://schemas.openxmlformats.org/drawingml/2006/wordprocessingDrawing" xmlns:w10="urn:schemas-microsoft-com:office:word" xmlns:w="http://schemas.openxmlformats.org/wordprocessingml/2006/main" xmlns:w14="http://schemas.microsoft.com/office/word/2010/wordml" xmlns:w15="http://schemas.microsoft.com/office/word/2012/wordml" xmlns:w16cid="http://schemas.microsoft.com/office/word/2016/wordml/cid" xmlns:w16se="http://schemas.microsoft.com/office/word/2015/wordml/symex" xmlns:wpg="http://schemas.microsoft.com/office/word/2010/wordprocessingGroup" xmlns:wpi="http://schemas.microsoft.com/office/word/2010/wordprocessingInk" xmlns:wne="http://schemas.microsoft.com/office/word/2006/wordml" xmlns:wps="http://schemas.microsoft.com/office/word/2010/wordprocessingShape" mc:Ignorable="w14 w15 w16se w16cid wp14">
   <w:p>
     <w:pPr>
       <w:pStyle w:val="a4"/>
@@ -4670,7 +5450,7 @@
 </file>
 
 <file path=word/footnotes.xml><?xml version="1.0" encoding="utf-8"?>
-<w:footnotes xmlns:wpc="http://schemas.microsoft.com/office/word/2010/wordprocessingCanvas" xmlns:mc="http://schemas.openxmlformats.org/markup-compatibility/2006" xmlns:o="urn:schemas-microsoft-com:office:office" xmlns:r="http://schemas.openxmlformats.org/officeDocument/2006/relationships" xmlns:m="http://schemas.openxmlformats.org/officeDocument/2006/math" xmlns:v="urn:schemas-microsoft-com:vml" xmlns:wp14="http://schemas.microsoft.com/office/word/2010/wordprocessingDrawing" xmlns:wp="http://schemas.openxmlformats.org/drawingml/2006/wordprocessingDrawing" xmlns:w10="urn:schemas-microsoft-com:office:word" xmlns:w="http://schemas.openxmlformats.org/wordprocessingml/2006/main" xmlns:w14="http://schemas.microsoft.com/office/word/2010/wordml" xmlns:w15="http://schemas.microsoft.com/office/word/2012/wordml" xmlns:wpg="http://schemas.microsoft.com/office/word/2010/wordprocessingGroup" xmlns:wpi="http://schemas.microsoft.com/office/word/2010/wordprocessingInk" xmlns:wne="http://schemas.microsoft.com/office/word/2006/wordml" xmlns:wps="http://schemas.microsoft.com/office/word/2010/wordprocessingShape" mc:Ignorable="w14 w15 wp14">
+<w:footnotes xmlns:wpc="http://schemas.microsoft.com/office/word/2010/wordprocessingCanvas" xmlns:cx="http://schemas.microsoft.com/office/drawing/2014/chartex" xmlns:cx1="http://schemas.microsoft.com/office/drawing/2015/9/8/chartex" xmlns:cx2="http://schemas.microsoft.com/office/drawing/2015/10/21/chartex" xmlns:cx3="http://schemas.microsoft.com/office/drawing/2016/5/9/chartex" xmlns:cx4="http://schemas.microsoft.com/office/drawing/2016/5/10/chartex" xmlns:cx5="http://schemas.microsoft.com/office/drawing/2016/5/11/chartex" xmlns:cx6="http://schemas.microsoft.com/office/drawing/2016/5/12/chartex" xmlns:cx7="http://schemas.microsoft.com/office/drawing/2016/5/13/chartex" xmlns:cx8="http://schemas.microsoft.com/office/drawing/2016/5/14/chartex" xmlns:mc="http://schemas.openxmlformats.org/markup-compatibility/2006" xmlns:aink="http://schemas.microsoft.com/office/drawing/2016/ink" xmlns:am3d="http://schemas.microsoft.com/office/drawing/2017/model3d" xmlns:o="urn:schemas-microsoft-com:office:office" xmlns:r="http://schemas.openxmlformats.org/officeDocument/2006/relationships" xmlns:m="http://schemas.openxmlformats.org/officeDocument/2006/math" xmlns:v="urn:schemas-microsoft-com:vml" xmlns:wp14="http://schemas.microsoft.com/office/word/2010/wordprocessingDrawing" xmlns:wp="http://schemas.openxmlformats.org/drawingml/2006/wordprocessingDrawing" xmlns:w10="urn:schemas-microsoft-com:office:word" xmlns:w="http://schemas.openxmlformats.org/wordprocessingml/2006/main" xmlns:w14="http://schemas.microsoft.com/office/word/2010/wordml" xmlns:w15="http://schemas.microsoft.com/office/word/2012/wordml" xmlns:w16cid="http://schemas.microsoft.com/office/word/2016/wordml/cid" xmlns:w16se="http://schemas.microsoft.com/office/word/2015/wordml/symex" xmlns:wpg="http://schemas.microsoft.com/office/word/2010/wordprocessingGroup" xmlns:wpi="http://schemas.microsoft.com/office/word/2010/wordprocessingInk" xmlns:wne="http://schemas.microsoft.com/office/word/2006/wordml" xmlns:wps="http://schemas.microsoft.com/office/word/2010/wordprocessingShape" mc:Ignorable="w14 w15 w16se w16cid wp14">
   <w:footnote w:type="separator" w:id="-1">
     <w:p>
       <w:r>
@@ -4689,7 +5469,7 @@
 </file>
 
 <file path=word/numbering.xml><?xml version="1.0" encoding="utf-8"?>
-<w:numbering xmlns:wpc="http://schemas.microsoft.com/office/word/2010/wordprocessingCanvas" xmlns:mc="http://schemas.openxmlformats.org/markup-compatibility/2006" xmlns:o="urn:schemas-microsoft-com:office:office" xmlns:r="http://schemas.openxmlformats.org/officeDocument/2006/relationships" xmlns:m="http://schemas.openxmlformats.org/officeDocument/2006/math" xmlns:v="urn:schemas-microsoft-com:vml" xmlns:wp14="http://schemas.microsoft.com/office/word/2010/wordprocessingDrawing" xmlns:wp="http://schemas.openxmlformats.org/drawingml/2006/wordprocessingDrawing" xmlns:w10="urn:schemas-microsoft-com:office:word" xmlns:w="http://schemas.openxmlformats.org/wordprocessingml/2006/main" xmlns:w14="http://schemas.microsoft.com/office/word/2010/wordml" xmlns:w15="http://schemas.microsoft.com/office/word/2012/wordml" xmlns:wpg="http://schemas.microsoft.com/office/word/2010/wordprocessingGroup" xmlns:wpi="http://schemas.microsoft.com/office/word/2010/wordprocessingInk" xmlns:wne="http://schemas.microsoft.com/office/word/2006/wordml" xmlns:wps="http://schemas.microsoft.com/office/word/2010/wordprocessingShape" mc:Ignorable="w14 w15 wp14">
+<w:numbering xmlns:wpc="http://schemas.microsoft.com/office/word/2010/wordprocessingCanvas" xmlns:cx="http://schemas.microsoft.com/office/drawing/2014/chartex" xmlns:cx1="http://schemas.microsoft.com/office/drawing/2015/9/8/chartex" xmlns:cx2="http://schemas.microsoft.com/office/drawing/2015/10/21/chartex" xmlns:cx3="http://schemas.microsoft.com/office/drawing/2016/5/9/chartex" xmlns:cx4="http://schemas.microsoft.com/office/drawing/2016/5/10/chartex" xmlns:cx5="http://schemas.microsoft.com/office/drawing/2016/5/11/chartex" xmlns:cx6="http://schemas.microsoft.com/office/drawing/2016/5/12/chartex" xmlns:cx7="http://schemas.microsoft.com/office/drawing/2016/5/13/chartex" xmlns:cx8="http://schemas.microsoft.com/office/drawing/2016/5/14/chartex" xmlns:mc="http://schemas.openxmlformats.org/markup-compatibility/2006" xmlns:aink="http://schemas.microsoft.com/office/drawing/2016/ink" xmlns:am3d="http://schemas.microsoft.com/office/drawing/2017/model3d" xmlns:o="urn:schemas-microsoft-com:office:office" xmlns:r="http://schemas.openxmlformats.org/officeDocument/2006/relationships" xmlns:m="http://schemas.openxmlformats.org/officeDocument/2006/math" xmlns:v="urn:schemas-microsoft-com:vml" xmlns:wp14="http://schemas.microsoft.com/office/word/2010/wordprocessingDrawing" xmlns:wp="http://schemas.openxmlformats.org/drawingml/2006/wordprocessingDrawing" xmlns:w10="urn:schemas-microsoft-com:office:word" xmlns:w="http://schemas.openxmlformats.org/wordprocessingml/2006/main" xmlns:w14="http://schemas.microsoft.com/office/word/2010/wordml" xmlns:w15="http://schemas.microsoft.com/office/word/2012/wordml" xmlns:w16cid="http://schemas.microsoft.com/office/word/2016/wordml/cid" xmlns:w16se="http://schemas.microsoft.com/office/word/2015/wordml/symex" xmlns:wpg="http://schemas.microsoft.com/office/word/2010/wordprocessingGroup" xmlns:wpi="http://schemas.microsoft.com/office/word/2010/wordprocessingInk" xmlns:wne="http://schemas.microsoft.com/office/word/2006/wordml" xmlns:wps="http://schemas.microsoft.com/office/word/2010/wordprocessingShape" mc:Ignorable="w14 w15 w16se w16cid wp14">
   <w:abstractNum w:abstractNumId="0" w15:restartNumberingAfterBreak="0">
     <w:nsid w:val="0843359D"/>
     <w:multiLevelType w:val="multilevel"/>
@@ -9536,7 +10316,7 @@
 </file>
 
 <file path=word/styles.xml><?xml version="1.0" encoding="utf-8"?>
-<w:styles xmlns:mc="http://schemas.openxmlformats.org/markup-compatibility/2006" xmlns:r="http://schemas.openxmlformats.org/officeDocument/2006/relationships" xmlns:w="http://schemas.openxmlformats.org/wordprocessingml/2006/main" xmlns:w14="http://schemas.microsoft.com/office/word/2010/wordml" xmlns:w15="http://schemas.microsoft.com/office/word/2012/wordml" mc:Ignorable="w14 w15">
+<w:styles xmlns:mc="http://schemas.openxmlformats.org/markup-compatibility/2006" xmlns:r="http://schemas.openxmlformats.org/officeDocument/2006/relationships" xmlns:w="http://schemas.openxmlformats.org/wordprocessingml/2006/main" xmlns:w14="http://schemas.microsoft.com/office/word/2010/wordml" xmlns:w15="http://schemas.microsoft.com/office/word/2012/wordml" xmlns:w16cid="http://schemas.microsoft.com/office/word/2016/wordml/cid" xmlns:w16se="http://schemas.microsoft.com/office/word/2015/wordml/symex" mc:Ignorable="w14 w15 w16se w16cid">
   <w:docDefaults>
     <w:rPrDefault>
       <w:rPr>
@@ -9546,7 +10326,7 @@
     </w:rPrDefault>
     <w:pPrDefault/>
   </w:docDefaults>
-  <w:latentStyles w:defLockedState="0" w:defUIPriority="0" w:defSemiHidden="0" w:defUnhideWhenUsed="0" w:defQFormat="0" w:count="371">
+  <w:latentStyles w:defLockedState="0" w:defUIPriority="0" w:defSemiHidden="0" w:defUnhideWhenUsed="0" w:defQFormat="0" w:count="375">
     <w:lsdException w:name="Normal" w:qFormat="1"/>
     <w:lsdException w:name="heading 1" w:qFormat="1"/>
     <w:lsdException w:name="heading 2" w:semiHidden="1" w:unhideWhenUsed="1" w:qFormat="1"/>
@@ -9562,7 +10342,11 @@
     <w:lsdException w:name="Subtitle" w:qFormat="1"/>
     <w:lsdException w:name="Strong" w:qFormat="1"/>
     <w:lsdException w:name="Emphasis" w:qFormat="1"/>
-    <w:lsdException w:name="Normal Table" w:semiHidden="1" w:unhideWhenUsed="1"/>
+    <w:lsdException w:name="HTML Preformatted" w:semiHidden="1" w:unhideWhenUsed="1"/>
+    <w:lsdException w:name="No List" w:semiHidden="1" w:unhideWhenUsed="1"/>
+    <w:lsdException w:name="Outline List 1" w:semiHidden="1" w:unhideWhenUsed="1"/>
+    <w:lsdException w:name="Outline List 2" w:semiHidden="1" w:unhideWhenUsed="1"/>
+    <w:lsdException w:name="Outline List 3" w:semiHidden="1" w:unhideWhenUsed="1"/>
     <w:lsdException w:name="Table Simple 1" w:semiHidden="1" w:unhideWhenUsed="1"/>
     <w:lsdException w:name="Table Simple 2" w:semiHidden="1" w:unhideWhenUsed="1"/>
     <w:lsdException w:name="Table Simple 3" w:semiHidden="1" w:unhideWhenUsed="1"/>
@@ -9601,10 +10385,8 @@
     <w:lsdException w:name="Table Elegant" w:semiHidden="1" w:unhideWhenUsed="1"/>
     <w:lsdException w:name="Table Professional" w:semiHidden="1" w:unhideWhenUsed="1"/>
     <w:lsdException w:name="Table Subtle 1" w:semiHidden="1" w:unhideWhenUsed="1"/>
-    <w:lsdException w:name="Table Subtle 2" w:semiHidden="1" w:unhideWhenUsed="1"/>
     <w:lsdException w:name="Table Web 1" w:semiHidden="1" w:unhideWhenUsed="1"/>
     <w:lsdException w:name="Table Web 2" w:semiHidden="1" w:unhideWhenUsed="1"/>
-    <w:lsdException w:name="Table Web 3" w:semiHidden="1" w:unhideWhenUsed="1"/>
     <w:lsdException w:name="Table Theme" w:semiHidden="1" w:unhideWhenUsed="1"/>
     <w:lsdException w:name="Placeholder Text" w:semiHidden="1" w:uiPriority="99"/>
     <w:lsdException w:name="No Spacing" w:uiPriority="1" w:qFormat="1"/>
@@ -9821,11 +10603,15 @@
     <w:lsdException w:name="List Table 5 Dark Accent 6" w:uiPriority="50"/>
     <w:lsdException w:name="List Table 6 Colorful Accent 6" w:uiPriority="51"/>
     <w:lsdException w:name="List Table 7 Colorful Accent 6" w:uiPriority="52"/>
+    <w:lsdException w:name="Mention" w:semiHidden="1" w:uiPriority="99" w:unhideWhenUsed="1"/>
+    <w:lsdException w:name="Smart Hyperlink" w:semiHidden="1" w:uiPriority="99" w:unhideWhenUsed="1"/>
+    <w:lsdException w:name="Hashtag" w:semiHidden="1" w:uiPriority="99" w:unhideWhenUsed="1"/>
+    <w:lsdException w:name="Unresolved Mention" w:semiHidden="1" w:uiPriority="99" w:unhideWhenUsed="1"/>
   </w:latentStyles>
   <w:style w:type="paragraph" w:default="1" w:styleId="a">
     <w:name w:val="Normal"/>
     <w:qFormat/>
-    <w:rsid w:val="002E69BF"/>
+    <w:rsid w:val="007B7C69"/>
     <w:rPr>
       <w:sz w:val="24"/>
       <w:szCs w:val="24"/>

--- a/project/template/common/existparcel.docx
+++ b/project/template/common/existparcel.docx
@@ -1,11 +1,19 @@
 
 <file path=word/document.xml><?xml version="1.0" encoding="utf-8"?>
-<w:document xmlns:wpc="http://schemas.microsoft.com/office/word/2010/wordprocessingCanvas" xmlns:cx="http://schemas.microsoft.com/office/drawing/2014/chartex" xmlns:cx1="http://schemas.microsoft.com/office/drawing/2015/9/8/chartex" xmlns:cx2="http://schemas.microsoft.com/office/drawing/2015/10/21/chartex" xmlns:cx3="http://schemas.microsoft.com/office/drawing/2016/5/9/chartex" xmlns:cx4="http://schemas.microsoft.com/office/drawing/2016/5/10/chartex" xmlns:cx5="http://schemas.microsoft.com/office/drawing/2016/5/11/chartex" xmlns:cx6="http://schemas.microsoft.com/office/drawing/2016/5/12/chartex" xmlns:cx7="http://schemas.microsoft.com/office/drawing/2016/5/13/chartex" xmlns:cx8="http://schemas.microsoft.com/office/drawing/2016/5/14/chartex" xmlns:mc="http://schemas.openxmlformats.org/markup-compatibility/2006" xmlns:aink="http://schemas.microsoft.com/office/drawing/2016/ink" xmlns:am3d="http://schemas.microsoft.com/office/drawing/2017/model3d" xmlns:o="urn:schemas-microsoft-com:office:office" xmlns:r="http://schemas.openxmlformats.org/officeDocument/2006/relationships" xmlns:m="http://schemas.openxmlformats.org/officeDocument/2006/math" xmlns:v="urn:schemas-microsoft-com:vml" xmlns:wp14="http://schemas.microsoft.com/office/word/2010/wordprocessingDrawing" xmlns:wp="http://schemas.openxmlformats.org/drawingml/2006/wordprocessingDrawing" xmlns:w10="urn:schemas-microsoft-com:office:word" xmlns:w="http://schemas.openxmlformats.org/wordprocessingml/2006/main" xmlns:w14="http://schemas.microsoft.com/office/word/2010/wordml" xmlns:w15="http://schemas.microsoft.com/office/word/2012/wordml" xmlns:w16cid="http://schemas.microsoft.com/office/word/2016/wordml/cid" xmlns:w16se="http://schemas.microsoft.com/office/word/2015/wordml/symex" xmlns:wpg="http://schemas.microsoft.com/office/word/2010/wordprocessingGroup" xmlns:wpi="http://schemas.microsoft.com/office/word/2010/wordprocessingInk" xmlns:wne="http://schemas.microsoft.com/office/word/2006/wordml" xmlns:wps="http://schemas.microsoft.com/office/word/2010/wordprocessingShape" mc:Ignorable="w14 w15 w16se w16cid wp14">
+<w:document xmlns:wpc="http://schemas.microsoft.com/office/word/2010/wordprocessingCanvas" xmlns:mc="http://schemas.openxmlformats.org/markup-compatibility/2006" xmlns:o="urn:schemas-microsoft-com:office:office" xmlns:r="http://schemas.openxmlformats.org/officeDocument/2006/relationships" xmlns:m="http://schemas.openxmlformats.org/officeDocument/2006/math" xmlns:v="urn:schemas-microsoft-com:vml" xmlns:wp14="http://schemas.microsoft.com/office/word/2010/wordprocessingDrawing" xmlns:wp="http://schemas.openxmlformats.org/drawingml/2006/wordprocessingDrawing" xmlns:w10="urn:schemas-microsoft-com:office:word" xmlns:w="http://schemas.openxmlformats.org/wordprocessingml/2006/main" xmlns:w14="http://schemas.microsoft.com/office/word/2010/wordml" xmlns:w15="http://schemas.microsoft.com/office/word/2012/wordml" xmlns:wpg="http://schemas.microsoft.com/office/word/2010/wordprocessingGroup" xmlns:wpi="http://schemas.microsoft.com/office/word/2010/wordprocessingInk" xmlns:wne="http://schemas.microsoft.com/office/word/2006/wordml" xmlns:wps="http://schemas.microsoft.com/office/word/2010/wordprocessingShape" mc:Ignorable="w14 w15 wp14">
   <w:body>
     <w:tbl>
       <w:tblPr>
         <w:tblW w:w="10206" w:type="dxa"/>
         <w:tblInd w:w="108" w:type="dxa"/>
+        <w:tblBorders>
+          <w:top w:val="single" w:sz="4" w:space="0" w:color="auto"/>
+          <w:left w:val="single" w:sz="4" w:space="0" w:color="auto"/>
+          <w:bottom w:val="single" w:sz="4" w:space="0" w:color="auto"/>
+          <w:right w:val="single" w:sz="4" w:space="0" w:color="auto"/>
+          <w:insideH w:val="single" w:sz="4" w:space="0" w:color="auto"/>
+          <w:insideV w:val="single" w:sz="4" w:space="0" w:color="auto"/>
+        </w:tblBorders>
         <w:tblLayout w:type="fixed"/>
         <w:tblLook w:val="01E0" w:firstRow="1" w:lastRow="1" w:firstColumn="1" w:lastColumn="1" w:noHBand="0" w:noVBand="0"/>
       </w:tblPr>
@@ -15,14 +23,14 @@
         <w:gridCol w:w="40"/>
         <w:gridCol w:w="1264"/>
         <w:gridCol w:w="61"/>
-        <w:gridCol w:w="855"/>
-        <w:gridCol w:w="391"/>
+        <w:gridCol w:w="73"/>
+        <w:gridCol w:w="1173"/>
         <w:gridCol w:w="1306"/>
         <w:gridCol w:w="1169"/>
-        <w:gridCol w:w="138"/>
+        <w:gridCol w:w="32"/>
+        <w:gridCol w:w="106"/>
         <w:gridCol w:w="234"/>
-        <w:gridCol w:w="166"/>
-        <w:gridCol w:w="1021"/>
+        <w:gridCol w:w="1187"/>
         <w:gridCol w:w="2497"/>
       </w:tblGrid>
       <w:tr>
@@ -33,12 +41,6 @@
           <w:tcPr>
             <w:tcW w:w="10206" w:type="dxa"/>
             <w:gridSpan w:val="14"/>
-            <w:tcBorders>
-              <w:top w:val="double" w:sz="4" w:space="0" w:color="auto"/>
-              <w:left w:val="double" w:sz="4" w:space="0" w:color="auto"/>
-              <w:bottom w:val="double" w:sz="4" w:space="0" w:color="auto"/>
-              <w:right w:val="double" w:sz="4" w:space="0" w:color="auto"/>
-            </w:tcBorders>
             <w:vAlign w:val="center"/>
           </w:tcPr>
           <w:p>
@@ -65,14 +67,6 @@
       </w:tr>
       <w:tr>
         <w:tblPrEx>
-          <w:tblBorders>
-            <w:top w:val="double" w:sz="4" w:space="0" w:color="auto"/>
-            <w:left w:val="double" w:sz="4" w:space="0" w:color="auto"/>
-            <w:bottom w:val="double" w:sz="4" w:space="0" w:color="auto"/>
-            <w:right w:val="double" w:sz="4" w:space="0" w:color="auto"/>
-            <w:insideH w:val="double" w:sz="4" w:space="0" w:color="auto"/>
-            <w:insideV w:val="double" w:sz="4" w:space="0" w:color="auto"/>
-          </w:tblBorders>
           <w:tblLook w:val="0000" w:firstRow="0" w:lastRow="0" w:firstColumn="0" w:lastColumn="0" w:noHBand="0" w:noVBand="0"/>
         </w:tblPrEx>
         <w:trPr>
@@ -82,9 +76,6 @@
           <w:tcPr>
             <w:tcW w:w="10206" w:type="dxa"/>
             <w:gridSpan w:val="14"/>
-            <w:tcBorders>
-              <w:bottom w:val="single" w:sz="2" w:space="0" w:color="auto"/>
-            </w:tcBorders>
             <w:vAlign w:val="bottom"/>
           </w:tcPr>
           <w:p>
@@ -211,14 +202,6 @@
       </w:tr>
       <w:tr>
         <w:tblPrEx>
-          <w:tblBorders>
-            <w:top w:val="double" w:sz="4" w:space="0" w:color="auto"/>
-            <w:left w:val="double" w:sz="4" w:space="0" w:color="auto"/>
-            <w:bottom w:val="double" w:sz="4" w:space="0" w:color="auto"/>
-            <w:right w:val="double" w:sz="4" w:space="0" w:color="auto"/>
-            <w:insideH w:val="double" w:sz="4" w:space="0" w:color="auto"/>
-            <w:insideV w:val="double" w:sz="4" w:space="0" w:color="auto"/>
-          </w:tblBorders>
           <w:tblLook w:val="0000" w:firstRow="0" w:lastRow="0" w:firstColumn="0" w:lastColumn="0" w:noHBand="0" w:noVBand="0"/>
         </w:tblPrEx>
         <w:trPr>
@@ -228,9 +211,6 @@
           <w:tcPr>
             <w:tcW w:w="10206" w:type="dxa"/>
             <w:gridSpan w:val="14"/>
-            <w:tcBorders>
-              <w:bottom w:val="single" w:sz="2" w:space="0" w:color="auto"/>
-            </w:tcBorders>
             <w:vAlign w:val="bottom"/>
           </w:tcPr>
           <w:p>
@@ -274,14 +254,6 @@
       </w:tr>
       <w:tr>
         <w:tblPrEx>
-          <w:tblBorders>
-            <w:top w:val="double" w:sz="4" w:space="0" w:color="auto"/>
-            <w:left w:val="double" w:sz="4" w:space="0" w:color="auto"/>
-            <w:bottom w:val="double" w:sz="4" w:space="0" w:color="auto"/>
-            <w:right w:val="double" w:sz="4" w:space="0" w:color="auto"/>
-            <w:insideH w:val="double" w:sz="4" w:space="0" w:color="auto"/>
-            <w:insideV w:val="double" w:sz="4" w:space="0" w:color="auto"/>
-          </w:tblBorders>
           <w:tblLook w:val="0000" w:firstRow="0" w:lastRow="0" w:firstColumn="0" w:lastColumn="0" w:noHBand="0" w:noVBand="0"/>
         </w:tblPrEx>
         <w:trPr>
@@ -292,11 +264,6 @@
             <w:tcW w:w="1064" w:type="dxa"/>
             <w:gridSpan w:val="2"/>
             <w:vMerge w:val="restart"/>
-            <w:tcBorders>
-              <w:top w:val="single" w:sz="2" w:space="0" w:color="auto"/>
-              <w:left w:val="double" w:sz="4" w:space="0" w:color="auto"/>
-              <w:right w:val="single" w:sz="2" w:space="0" w:color="auto"/>
-            </w:tcBorders>
           </w:tcPr>
           <w:p>
             <w:pPr>
@@ -329,13 +296,7 @@
         <w:tc>
           <w:tcPr>
             <w:tcW w:w="5224" w:type="dxa"/>
-            <w:gridSpan w:val="8"/>
-            <w:tcBorders>
-              <w:top w:val="single" w:sz="2" w:space="0" w:color="auto"/>
-              <w:left w:val="single" w:sz="2" w:space="0" w:color="auto"/>
-              <w:bottom w:val="single" w:sz="2" w:space="0" w:color="auto"/>
-              <w:right w:val="single" w:sz="2" w:space="0" w:color="auto"/>
-            </w:tcBorders>
+            <w:gridSpan w:val="9"/>
           </w:tcPr>
           <w:p>
             <w:pPr>
@@ -359,13 +320,8 @@
         <w:tc>
           <w:tcPr>
             <w:tcW w:w="1421" w:type="dxa"/>
-            <w:gridSpan w:val="3"/>
+            <w:gridSpan w:val="2"/>
             <w:vMerge w:val="restart"/>
-            <w:tcBorders>
-              <w:top w:val="single" w:sz="2" w:space="0" w:color="auto"/>
-              <w:left w:val="single" w:sz="2" w:space="0" w:color="auto"/>
-              <w:right w:val="single" w:sz="2" w:space="0" w:color="auto"/>
-            </w:tcBorders>
           </w:tcPr>
           <w:p>
             <w:pPr>
@@ -408,10 +364,6 @@
           <w:tcPr>
             <w:tcW w:w="2497" w:type="dxa"/>
             <w:vMerge w:val="restart"/>
-            <w:tcBorders>
-              <w:top w:val="single" w:sz="2" w:space="0" w:color="auto"/>
-              <w:left w:val="single" w:sz="2" w:space="0" w:color="auto"/>
-            </w:tcBorders>
           </w:tcPr>
           <w:p>
             <w:pPr>
@@ -436,14 +388,6 @@
       </w:tr>
       <w:tr>
         <w:tblPrEx>
-          <w:tblBorders>
-            <w:top w:val="double" w:sz="4" w:space="0" w:color="auto"/>
-            <w:left w:val="double" w:sz="4" w:space="0" w:color="auto"/>
-            <w:bottom w:val="double" w:sz="4" w:space="0" w:color="auto"/>
-            <w:right w:val="double" w:sz="4" w:space="0" w:color="auto"/>
-            <w:insideH w:val="double" w:sz="4" w:space="0" w:color="auto"/>
-            <w:insideV w:val="double" w:sz="4" w:space="0" w:color="auto"/>
-          </w:tblBorders>
           <w:tblLook w:val="0000" w:firstRow="0" w:lastRow="0" w:firstColumn="0" w:lastColumn="0" w:noHBand="0" w:noVBand="0"/>
         </w:tblPrEx>
         <w:trPr>
@@ -454,10 +398,6 @@
             <w:tcW w:w="1064" w:type="dxa"/>
             <w:gridSpan w:val="2"/>
             <w:vMerge/>
-            <w:tcBorders>
-              <w:left w:val="double" w:sz="4" w:space="0" w:color="auto"/>
-              <w:right w:val="single" w:sz="2" w:space="0" w:color="auto"/>
-            </w:tcBorders>
             <w:vAlign w:val="center"/>
           </w:tcPr>
           <w:p>
@@ -476,12 +416,6 @@
           <w:tcPr>
             <w:tcW w:w="2611" w:type="dxa"/>
             <w:gridSpan w:val="5"/>
-            <w:tcBorders>
-              <w:top w:val="single" w:sz="2" w:space="0" w:color="auto"/>
-              <w:left w:val="single" w:sz="2" w:space="0" w:color="auto"/>
-              <w:bottom w:val="single" w:sz="2" w:space="0" w:color="auto"/>
-              <w:right w:val="single" w:sz="2" w:space="0" w:color="auto"/>
-            </w:tcBorders>
             <w:vAlign w:val="center"/>
           </w:tcPr>
           <w:p>
@@ -507,13 +441,7 @@
         <w:tc>
           <w:tcPr>
             <w:tcW w:w="2613" w:type="dxa"/>
-            <w:gridSpan w:val="3"/>
-            <w:tcBorders>
-              <w:top w:val="single" w:sz="2" w:space="0" w:color="auto"/>
-              <w:left w:val="single" w:sz="2" w:space="0" w:color="auto"/>
-              <w:bottom w:val="single" w:sz="2" w:space="0" w:color="auto"/>
-              <w:right w:val="single" w:sz="2" w:space="0" w:color="auto"/>
-            </w:tcBorders>
+            <w:gridSpan w:val="4"/>
             <w:vAlign w:val="center"/>
           </w:tcPr>
           <w:p>
@@ -539,12 +467,8 @@
         <w:tc>
           <w:tcPr>
             <w:tcW w:w="1421" w:type="dxa"/>
-            <w:gridSpan w:val="3"/>
+            <w:gridSpan w:val="2"/>
             <w:vMerge/>
-            <w:tcBorders>
-              <w:left w:val="single" w:sz="2" w:space="0" w:color="auto"/>
-              <w:right w:val="single" w:sz="2" w:space="0" w:color="auto"/>
-            </w:tcBorders>
             <w:vAlign w:val="center"/>
           </w:tcPr>
           <w:p>
@@ -562,9 +486,6 @@
           <w:tcPr>
             <w:tcW w:w="2497" w:type="dxa"/>
             <w:vMerge/>
-            <w:tcBorders>
-              <w:left w:val="single" w:sz="2" w:space="0" w:color="auto"/>
-            </w:tcBorders>
             <w:vAlign w:val="center"/>
           </w:tcPr>
           <w:p>
@@ -582,14 +503,6 @@
       </w:tr>
       <w:tr>
         <w:tblPrEx>
-          <w:tblBorders>
-            <w:top w:val="double" w:sz="4" w:space="0" w:color="auto"/>
-            <w:left w:val="double" w:sz="4" w:space="0" w:color="auto"/>
-            <w:bottom w:val="double" w:sz="4" w:space="0" w:color="auto"/>
-            <w:right w:val="double" w:sz="4" w:space="0" w:color="auto"/>
-            <w:insideH w:val="double" w:sz="4" w:space="0" w:color="auto"/>
-            <w:insideV w:val="double" w:sz="4" w:space="0" w:color="auto"/>
-          </w:tblBorders>
           <w:tblLook w:val="0000" w:firstRow="0" w:lastRow="0" w:firstColumn="0" w:lastColumn="0" w:noHBand="0" w:noVBand="0"/>
         </w:tblPrEx>
         <w:trPr>
@@ -600,11 +513,6 @@
             <w:tcW w:w="1064" w:type="dxa"/>
             <w:gridSpan w:val="2"/>
             <w:vMerge/>
-            <w:tcBorders>
-              <w:left w:val="double" w:sz="4" w:space="0" w:color="auto"/>
-              <w:bottom w:val="single" w:sz="2" w:space="0" w:color="auto"/>
-              <w:right w:val="single" w:sz="2" w:space="0" w:color="auto"/>
-            </w:tcBorders>
             <w:vAlign w:val="center"/>
           </w:tcPr>
           <w:p>
@@ -623,12 +531,6 @@
           <w:tcPr>
             <w:tcW w:w="1304" w:type="dxa"/>
             <w:gridSpan w:val="2"/>
-            <w:tcBorders>
-              <w:top w:val="single" w:sz="2" w:space="0" w:color="auto"/>
-              <w:left w:val="single" w:sz="2" w:space="0" w:color="auto"/>
-              <w:bottom w:val="single" w:sz="2" w:space="0" w:color="auto"/>
-              <w:right w:val="single" w:sz="2" w:space="0" w:color="auto"/>
-            </w:tcBorders>
             <w:vAlign w:val="center"/>
           </w:tcPr>
           <w:p>
@@ -657,12 +559,6 @@
           <w:tcPr>
             <w:tcW w:w="1307" w:type="dxa"/>
             <w:gridSpan w:val="3"/>
-            <w:tcBorders>
-              <w:top w:val="single" w:sz="2" w:space="0" w:color="auto"/>
-              <w:left w:val="single" w:sz="2" w:space="0" w:color="auto"/>
-              <w:bottom w:val="single" w:sz="2" w:space="0" w:color="auto"/>
-              <w:right w:val="single" w:sz="2" w:space="0" w:color="auto"/>
-            </w:tcBorders>
             <w:vAlign w:val="center"/>
           </w:tcPr>
           <w:p>
@@ -690,12 +586,6 @@
         <w:tc>
           <w:tcPr>
             <w:tcW w:w="1306" w:type="dxa"/>
-            <w:tcBorders>
-              <w:top w:val="single" w:sz="2" w:space="0" w:color="auto"/>
-              <w:left w:val="single" w:sz="2" w:space="0" w:color="auto"/>
-              <w:bottom w:val="single" w:sz="2" w:space="0" w:color="auto"/>
-              <w:right w:val="single" w:sz="2" w:space="0" w:color="auto"/>
-            </w:tcBorders>
             <w:vAlign w:val="center"/>
           </w:tcPr>
           <w:p>
@@ -723,13 +613,7 @@
         <w:tc>
           <w:tcPr>
             <w:tcW w:w="1307" w:type="dxa"/>
-            <w:gridSpan w:val="2"/>
-            <w:tcBorders>
-              <w:top w:val="single" w:sz="2" w:space="0" w:color="auto"/>
-              <w:left w:val="single" w:sz="2" w:space="0" w:color="auto"/>
-              <w:bottom w:val="single" w:sz="2" w:space="0" w:color="auto"/>
-              <w:right w:val="single" w:sz="2" w:space="0" w:color="auto"/>
-            </w:tcBorders>
+            <w:gridSpan w:val="3"/>
             <w:vAlign w:val="center"/>
           </w:tcPr>
           <w:p>
@@ -757,13 +641,8 @@
         <w:tc>
           <w:tcPr>
             <w:tcW w:w="1421" w:type="dxa"/>
-            <w:gridSpan w:val="3"/>
+            <w:gridSpan w:val="2"/>
             <w:vMerge/>
-            <w:tcBorders>
-              <w:left w:val="single" w:sz="2" w:space="0" w:color="auto"/>
-              <w:bottom w:val="single" w:sz="2" w:space="0" w:color="auto"/>
-              <w:right w:val="single" w:sz="2" w:space="0" w:color="auto"/>
-            </w:tcBorders>
             <w:vAlign w:val="center"/>
           </w:tcPr>
           <w:p>
@@ -780,10 +659,6 @@
           <w:tcPr>
             <w:tcW w:w="2497" w:type="dxa"/>
             <w:vMerge/>
-            <w:tcBorders>
-              <w:left w:val="single" w:sz="2" w:space="0" w:color="auto"/>
-              <w:bottom w:val="single" w:sz="2" w:space="0" w:color="auto"/>
-            </w:tcBorders>
             <w:vAlign w:val="center"/>
           </w:tcPr>
           <w:p>
@@ -801,14 +676,6 @@
       </w:tr>
       <w:tr>
         <w:tblPrEx>
-          <w:tblBorders>
-            <w:top w:val="double" w:sz="4" w:space="0" w:color="auto"/>
-            <w:left w:val="double" w:sz="4" w:space="0" w:color="auto"/>
-            <w:bottom w:val="double" w:sz="4" w:space="0" w:color="auto"/>
-            <w:right w:val="double" w:sz="4" w:space="0" w:color="auto"/>
-            <w:insideH w:val="double" w:sz="4" w:space="0" w:color="auto"/>
-            <w:insideV w:val="double" w:sz="4" w:space="0" w:color="auto"/>
-          </w:tblBorders>
           <w:tblLook w:val="0000" w:firstRow="0" w:lastRow="0" w:firstColumn="0" w:lastColumn="0" w:noHBand="0" w:noVBand="0"/>
         </w:tblPrEx>
         <w:trPr>
@@ -818,12 +685,6 @@
           <w:tcPr>
             <w:tcW w:w="1064" w:type="dxa"/>
             <w:gridSpan w:val="2"/>
-            <w:tcBorders>
-              <w:top w:val="single" w:sz="2" w:space="0" w:color="auto"/>
-              <w:left w:val="double" w:sz="4" w:space="0" w:color="auto"/>
-              <w:bottom w:val="single" w:sz="2" w:space="0" w:color="auto"/>
-              <w:right w:val="single" w:sz="2" w:space="0" w:color="auto"/>
-            </w:tcBorders>
           </w:tcPr>
           <w:p>
             <w:pPr>
@@ -849,12 +710,6 @@
           <w:tcPr>
             <w:tcW w:w="1304" w:type="dxa"/>
             <w:gridSpan w:val="2"/>
-            <w:tcBorders>
-              <w:top w:val="single" w:sz="2" w:space="0" w:color="auto"/>
-              <w:left w:val="single" w:sz="2" w:space="0" w:color="auto"/>
-              <w:bottom w:val="single" w:sz="2" w:space="0" w:color="auto"/>
-              <w:right w:val="single" w:sz="2" w:space="0" w:color="auto"/>
-            </w:tcBorders>
           </w:tcPr>
           <w:p>
             <w:pPr>
@@ -881,12 +736,6 @@
           <w:tcPr>
             <w:tcW w:w="1307" w:type="dxa"/>
             <w:gridSpan w:val="3"/>
-            <w:tcBorders>
-              <w:top w:val="single" w:sz="2" w:space="0" w:color="auto"/>
-              <w:left w:val="single" w:sz="2" w:space="0" w:color="auto"/>
-              <w:bottom w:val="single" w:sz="2" w:space="0" w:color="auto"/>
-              <w:right w:val="single" w:sz="2" w:space="0" w:color="auto"/>
-            </w:tcBorders>
           </w:tcPr>
           <w:p>
             <w:pPr>
@@ -912,12 +761,6 @@
         <w:tc>
           <w:tcPr>
             <w:tcW w:w="1306" w:type="dxa"/>
-            <w:tcBorders>
-              <w:top w:val="single" w:sz="2" w:space="0" w:color="auto"/>
-              <w:left w:val="single" w:sz="2" w:space="0" w:color="auto"/>
-              <w:bottom w:val="single" w:sz="2" w:space="0" w:color="auto"/>
-              <w:right w:val="single" w:sz="2" w:space="0" w:color="auto"/>
-            </w:tcBorders>
           </w:tcPr>
           <w:p>
             <w:pPr>
@@ -943,13 +786,7 @@
         <w:tc>
           <w:tcPr>
             <w:tcW w:w="1307" w:type="dxa"/>
-            <w:gridSpan w:val="2"/>
-            <w:tcBorders>
-              <w:top w:val="single" w:sz="2" w:space="0" w:color="auto"/>
-              <w:left w:val="single" w:sz="2" w:space="0" w:color="auto"/>
-              <w:bottom w:val="single" w:sz="2" w:space="0" w:color="auto"/>
-              <w:right w:val="single" w:sz="2" w:space="0" w:color="auto"/>
-            </w:tcBorders>
+            <w:gridSpan w:val="3"/>
           </w:tcPr>
           <w:p>
             <w:pPr>
@@ -975,13 +812,7 @@
         <w:tc>
           <w:tcPr>
             <w:tcW w:w="1421" w:type="dxa"/>
-            <w:gridSpan w:val="3"/>
-            <w:tcBorders>
-              <w:top w:val="single" w:sz="2" w:space="0" w:color="auto"/>
-              <w:left w:val="single" w:sz="2" w:space="0" w:color="auto"/>
-              <w:bottom w:val="single" w:sz="2" w:space="0" w:color="auto"/>
-              <w:right w:val="single" w:sz="2" w:space="0" w:color="auto"/>
-            </w:tcBorders>
+            <w:gridSpan w:val="2"/>
           </w:tcPr>
           <w:p>
             <w:pPr>
@@ -1005,11 +836,6 @@
         <w:tc>
           <w:tcPr>
             <w:tcW w:w="2497" w:type="dxa"/>
-            <w:tcBorders>
-              <w:top w:val="single" w:sz="2" w:space="0" w:color="auto"/>
-              <w:left w:val="single" w:sz="2" w:space="0" w:color="auto"/>
-              <w:bottom w:val="single" w:sz="2" w:space="0" w:color="auto"/>
-            </w:tcBorders>
           </w:tcPr>
           <w:p>
             <w:pPr>
@@ -1034,14 +860,6 @@
       </w:tr>
       <w:tr>
         <w:tblPrEx>
-          <w:tblBorders>
-            <w:top w:val="double" w:sz="4" w:space="0" w:color="auto"/>
-            <w:left w:val="double" w:sz="4" w:space="0" w:color="auto"/>
-            <w:bottom w:val="double" w:sz="4" w:space="0" w:color="auto"/>
-            <w:right w:val="double" w:sz="4" w:space="0" w:color="auto"/>
-            <w:insideH w:val="double" w:sz="4" w:space="0" w:color="auto"/>
-            <w:insideV w:val="double" w:sz="4" w:space="0" w:color="auto"/>
-          </w:tblBorders>
           <w:tblLook w:val="0000" w:firstRow="0" w:lastRow="0" w:firstColumn="0" w:lastColumn="0" w:noHBand="0" w:noVBand="0"/>
         </w:tblPrEx>
         <w:trPr>
@@ -1051,11 +869,6 @@
           <w:tcPr>
             <w:tcW w:w="10206" w:type="dxa"/>
             <w:gridSpan w:val="14"/>
-            <w:tcBorders>
-              <w:top w:val="single" w:sz="2" w:space="0" w:color="auto"/>
-              <w:left w:val="double" w:sz="4" w:space="0" w:color="auto"/>
-              <w:bottom w:val="single" w:sz="2" w:space="0" w:color="auto"/>
-            </w:tcBorders>
           </w:tcPr>
           <w:p>
             <w:pPr>
@@ -1137,14 +950,6 @@
       </w:tr>
       <w:tr>
         <w:tblPrEx>
-          <w:tblBorders>
-            <w:top w:val="double" w:sz="4" w:space="0" w:color="auto"/>
-            <w:left w:val="double" w:sz="4" w:space="0" w:color="auto"/>
-            <w:bottom w:val="double" w:sz="4" w:space="0" w:color="auto"/>
-            <w:right w:val="double" w:sz="4" w:space="0" w:color="auto"/>
-            <w:insideH w:val="double" w:sz="4" w:space="0" w:color="auto"/>
-            <w:insideV w:val="double" w:sz="4" w:space="0" w:color="auto"/>
-          </w:tblBorders>
           <w:tblLook w:val="0000" w:firstRow="0" w:lastRow="0" w:firstColumn="0" w:lastColumn="0" w:noHBand="0" w:noVBand="0"/>
         </w:tblPrEx>
         <w:trPr>
@@ -1154,11 +959,6 @@
           <w:tcPr>
             <w:tcW w:w="10206" w:type="dxa"/>
             <w:gridSpan w:val="14"/>
-            <w:tcBorders>
-              <w:top w:val="single" w:sz="2" w:space="0" w:color="auto"/>
-              <w:left w:val="double" w:sz="4" w:space="0" w:color="auto"/>
-              <w:bottom w:val="single" w:sz="2" w:space="0" w:color="auto"/>
-            </w:tcBorders>
           </w:tcPr>
           <w:p>
             <w:pPr>
@@ -1210,7 +1010,6 @@
               <w:t xml:space="preserve">if </w:t>
             </w:r>
             <w:proofErr w:type="spellStart"/>
-            <w:proofErr w:type="gramStart"/>
             <w:r>
               <w:rPr>
                 <w:bCs/>
@@ -1221,7 +1020,6 @@
               <w:t>item.contour</w:t>
             </w:r>
             <w:proofErr w:type="spellEnd"/>
-            <w:proofErr w:type="gramEnd"/>
             <w:r>
               <w:rPr>
                 <w:bCs/>
@@ -1236,14 +1034,6 @@
       </w:tr>
       <w:tr>
         <w:tblPrEx>
-          <w:tblBorders>
-            <w:top w:val="double" w:sz="4" w:space="0" w:color="auto"/>
-            <w:left w:val="double" w:sz="4" w:space="0" w:color="auto"/>
-            <w:bottom w:val="double" w:sz="4" w:space="0" w:color="auto"/>
-            <w:right w:val="double" w:sz="4" w:space="0" w:color="auto"/>
-            <w:insideH w:val="double" w:sz="4" w:space="0" w:color="auto"/>
-            <w:insideV w:val="double" w:sz="4" w:space="0" w:color="auto"/>
-          </w:tblBorders>
           <w:tblLook w:val="0000" w:firstRow="0" w:lastRow="0" w:firstColumn="0" w:lastColumn="0" w:noHBand="0" w:noVBand="0"/>
         </w:tblPrEx>
         <w:trPr>
@@ -1253,11 +1043,6 @@
           <w:tcPr>
             <w:tcW w:w="10206" w:type="dxa"/>
             <w:gridSpan w:val="14"/>
-            <w:tcBorders>
-              <w:top w:val="single" w:sz="2" w:space="0" w:color="auto"/>
-              <w:left w:val="double" w:sz="4" w:space="0" w:color="auto"/>
-              <w:bottom w:val="single" w:sz="2" w:space="0" w:color="auto"/>
-            </w:tcBorders>
           </w:tcPr>
           <w:p>
             <w:pPr>
@@ -1270,7 +1055,6 @@
                 <w:lang w:val="en-US"/>
               </w:rPr>
             </w:pPr>
-            <w:proofErr w:type="gramStart"/>
             <w:r>
               <w:rPr>
                 <w:bCs/>
@@ -1288,17 +1072,7 @@
                 <w:szCs w:val="22"/>
                 <w:lang w:val="en-US"/>
               </w:rPr>
-              <w:t>item</w:t>
-            </w:r>
-            <w:proofErr w:type="gramEnd"/>
-            <w:r>
-              <w:rPr>
-                <w:bCs/>
-                <w:sz w:val="22"/>
-                <w:szCs w:val="22"/>
-                <w:lang w:val="en-US"/>
-              </w:rPr>
-              <w:t>.contour</w:t>
+              <w:t>item.contour</w:t>
             </w:r>
             <w:proofErr w:type="spellEnd"/>
             <w:r>
@@ -1315,14 +1089,6 @@
       </w:tr>
       <w:tr>
         <w:tblPrEx>
-          <w:tblBorders>
-            <w:top w:val="double" w:sz="4" w:space="0" w:color="auto"/>
-            <w:left w:val="double" w:sz="4" w:space="0" w:color="auto"/>
-            <w:bottom w:val="double" w:sz="4" w:space="0" w:color="auto"/>
-            <w:right w:val="double" w:sz="4" w:space="0" w:color="auto"/>
-            <w:insideH w:val="double" w:sz="4" w:space="0" w:color="auto"/>
-            <w:insideV w:val="double" w:sz="4" w:space="0" w:color="auto"/>
-          </w:tblBorders>
           <w:tblLook w:val="0000" w:firstRow="0" w:lastRow="0" w:firstColumn="0" w:lastColumn="0" w:noHBand="0" w:noVBand="0"/>
         </w:tblPrEx>
         <w:trPr>
@@ -1332,11 +1098,6 @@
           <w:tcPr>
             <w:tcW w:w="10206" w:type="dxa"/>
             <w:gridSpan w:val="14"/>
-            <w:tcBorders>
-              <w:top w:val="single" w:sz="2" w:space="0" w:color="auto"/>
-              <w:left w:val="double" w:sz="4" w:space="0" w:color="auto"/>
-              <w:bottom w:val="single" w:sz="2" w:space="0" w:color="auto"/>
-            </w:tcBorders>
             <w:vAlign w:val="center"/>
           </w:tcPr>
           <w:p>
@@ -1399,7 +1160,6 @@
               <w:t xml:space="preserve"> </w:t>
             </w:r>
             <w:proofErr w:type="spellStart"/>
-            <w:proofErr w:type="gramStart"/>
             <w:r>
               <w:rPr>
                 <w:bCs/>
@@ -1410,7 +1170,6 @@
               <w:t>item.empty</w:t>
             </w:r>
             <w:proofErr w:type="spellEnd"/>
-            <w:proofErr w:type="gramEnd"/>
             <w:r>
               <w:rPr>
                 <w:bCs/>
@@ -1425,14 +1184,6 @@
       </w:tr>
       <w:tr>
         <w:tblPrEx>
-          <w:tblBorders>
-            <w:top w:val="double" w:sz="4" w:space="0" w:color="auto"/>
-            <w:left w:val="double" w:sz="4" w:space="0" w:color="auto"/>
-            <w:bottom w:val="double" w:sz="4" w:space="0" w:color="auto"/>
-            <w:right w:val="double" w:sz="4" w:space="0" w:color="auto"/>
-            <w:insideH w:val="double" w:sz="4" w:space="0" w:color="auto"/>
-            <w:insideV w:val="double" w:sz="4" w:space="0" w:color="auto"/>
-          </w:tblBorders>
           <w:tblLook w:val="0000" w:firstRow="0" w:lastRow="0" w:firstColumn="0" w:lastColumn="0" w:noHBand="0" w:noVBand="0"/>
         </w:tblPrEx>
         <w:trPr>
@@ -1442,11 +1193,6 @@
           <w:tcPr>
             <w:tcW w:w="10206" w:type="dxa"/>
             <w:gridSpan w:val="14"/>
-            <w:tcBorders>
-              <w:top w:val="single" w:sz="2" w:space="0" w:color="auto"/>
-              <w:left w:val="double" w:sz="4" w:space="0" w:color="auto"/>
-              <w:bottom w:val="single" w:sz="2" w:space="0" w:color="auto"/>
-            </w:tcBorders>
           </w:tcPr>
           <w:p>
             <w:pPr>
@@ -1464,14 +1210,6 @@
       </w:tr>
       <w:tr>
         <w:tblPrEx>
-          <w:tblBorders>
-            <w:top w:val="double" w:sz="4" w:space="0" w:color="auto"/>
-            <w:left w:val="double" w:sz="4" w:space="0" w:color="auto"/>
-            <w:bottom w:val="double" w:sz="4" w:space="0" w:color="auto"/>
-            <w:right w:val="double" w:sz="4" w:space="0" w:color="auto"/>
-            <w:insideH w:val="double" w:sz="4" w:space="0" w:color="auto"/>
-            <w:insideV w:val="double" w:sz="4" w:space="0" w:color="auto"/>
-          </w:tblBorders>
           <w:tblLook w:val="0000" w:firstRow="0" w:lastRow="0" w:firstColumn="0" w:lastColumn="0" w:noHBand="0" w:noVBand="0"/>
         </w:tblPrEx>
         <w:trPr>
@@ -1481,11 +1219,6 @@
           <w:tcPr>
             <w:tcW w:w="10206" w:type="dxa"/>
             <w:gridSpan w:val="14"/>
-            <w:tcBorders>
-              <w:top w:val="single" w:sz="2" w:space="0" w:color="auto"/>
-              <w:left w:val="double" w:sz="4" w:space="0" w:color="auto"/>
-              <w:bottom w:val="single" w:sz="2" w:space="0" w:color="auto"/>
-            </w:tcBorders>
           </w:tcPr>
           <w:p>
             <w:pPr>
@@ -1498,8 +1231,6 @@
                 <w:lang w:val="en-US"/>
               </w:rPr>
             </w:pPr>
-            <w:bookmarkStart w:id="5" w:name="_GoBack"/>
-            <w:bookmarkEnd w:id="5"/>
             <w:r>
               <w:rPr>
                 <w:bCs/>
@@ -1552,14 +1283,6 @@
       </w:tr>
       <w:tr>
         <w:tblPrEx>
-          <w:tblBorders>
-            <w:top w:val="double" w:sz="4" w:space="0" w:color="auto"/>
-            <w:left w:val="double" w:sz="4" w:space="0" w:color="auto"/>
-            <w:bottom w:val="double" w:sz="4" w:space="0" w:color="auto"/>
-            <w:right w:val="double" w:sz="4" w:space="0" w:color="auto"/>
-            <w:insideH w:val="double" w:sz="4" w:space="0" w:color="auto"/>
-            <w:insideV w:val="double" w:sz="4" w:space="0" w:color="auto"/>
-          </w:tblBorders>
           <w:tblLook w:val="0000" w:firstRow="0" w:lastRow="0" w:firstColumn="0" w:lastColumn="0" w:noHBand="0" w:noVBand="0"/>
         </w:tblPrEx>
         <w:trPr>
@@ -1569,12 +1292,6 @@
           <w:tcPr>
             <w:tcW w:w="1064" w:type="dxa"/>
             <w:gridSpan w:val="2"/>
-            <w:tcBorders>
-              <w:top w:val="single" w:sz="2" w:space="0" w:color="auto"/>
-              <w:left w:val="double" w:sz="4" w:space="0" w:color="auto"/>
-              <w:bottom w:val="single" w:sz="2" w:space="0" w:color="auto"/>
-              <w:right w:val="single" w:sz="2" w:space="0" w:color="auto"/>
-            </w:tcBorders>
           </w:tcPr>
           <w:p>
             <w:pPr>
@@ -1602,8 +1319,8 @@
               </w:rPr>
               <w:t>item.</w:t>
             </w:r>
-            <w:bookmarkStart w:id="6" w:name="OLE_LINK4"/>
-            <w:bookmarkStart w:id="7" w:name="OLE_LINK5"/>
+            <w:bookmarkStart w:id="5" w:name="OLE_LINK4"/>
+            <w:bookmarkStart w:id="6" w:name="OLE_LINK5"/>
             <w:r>
               <w:rPr>
                 <w:sz w:val="20"/>
@@ -1621,8 +1338,8 @@
               </w:rPr>
               <w:t xml:space="preserve"> </w:t>
             </w:r>
+            <w:bookmarkEnd w:id="5"/>
             <w:bookmarkEnd w:id="6"/>
-            <w:bookmarkEnd w:id="7"/>
             <w:r>
               <w:rPr>
                 <w:sz w:val="20"/>
@@ -1637,12 +1354,6 @@
           <w:tcPr>
             <w:tcW w:w="1304" w:type="dxa"/>
             <w:gridSpan w:val="2"/>
-            <w:tcBorders>
-              <w:top w:val="single" w:sz="2" w:space="0" w:color="auto"/>
-              <w:left w:val="single" w:sz="2" w:space="0" w:color="auto"/>
-              <w:bottom w:val="single" w:sz="2" w:space="0" w:color="auto"/>
-              <w:right w:val="single" w:sz="2" w:space="0" w:color="auto"/>
-            </w:tcBorders>
           </w:tcPr>
           <w:p>
             <w:pPr>
@@ -1670,8 +1381,8 @@
               </w:rPr>
               <w:t>item.</w:t>
             </w:r>
-            <w:bookmarkStart w:id="8" w:name="OLE_LINK6"/>
-            <w:bookmarkStart w:id="9" w:name="OLE_LINK7"/>
+            <w:bookmarkStart w:id="7" w:name="OLE_LINK6"/>
+            <w:bookmarkStart w:id="8" w:name="OLE_LINK7"/>
             <w:r>
               <w:rPr>
                 <w:sz w:val="20"/>
@@ -1689,8 +1400,8 @@
               </w:rPr>
               <w:t xml:space="preserve"> </w:t>
             </w:r>
+            <w:bookmarkEnd w:id="7"/>
             <w:bookmarkEnd w:id="8"/>
-            <w:bookmarkEnd w:id="9"/>
             <w:r>
               <w:rPr>
                 <w:sz w:val="20"/>
@@ -1705,12 +1416,6 @@
           <w:tcPr>
             <w:tcW w:w="1307" w:type="dxa"/>
             <w:gridSpan w:val="3"/>
-            <w:tcBorders>
-              <w:top w:val="single" w:sz="2" w:space="0" w:color="auto"/>
-              <w:left w:val="single" w:sz="2" w:space="0" w:color="auto"/>
-              <w:bottom w:val="single" w:sz="2" w:space="0" w:color="auto"/>
-              <w:right w:val="single" w:sz="2" w:space="0" w:color="auto"/>
-            </w:tcBorders>
           </w:tcPr>
           <w:p>
             <w:pPr>
@@ -1738,8 +1443,8 @@
               </w:rPr>
               <w:t>item.</w:t>
             </w:r>
-            <w:bookmarkStart w:id="10" w:name="OLE_LINK8"/>
-            <w:bookmarkStart w:id="11" w:name="OLE_LINK9"/>
+            <w:bookmarkStart w:id="9" w:name="OLE_LINK8"/>
+            <w:bookmarkStart w:id="10" w:name="OLE_LINK9"/>
             <w:r>
               <w:rPr>
                 <w:sz w:val="20"/>
@@ -1757,8 +1462,8 @@
               </w:rPr>
               <w:t xml:space="preserve"> </w:t>
             </w:r>
+            <w:bookmarkEnd w:id="9"/>
             <w:bookmarkEnd w:id="10"/>
-            <w:bookmarkEnd w:id="11"/>
             <w:r>
               <w:rPr>
                 <w:sz w:val="20"/>
@@ -1772,12 +1477,6 @@
         <w:tc>
           <w:tcPr>
             <w:tcW w:w="1306" w:type="dxa"/>
-            <w:tcBorders>
-              <w:top w:val="single" w:sz="2" w:space="0" w:color="auto"/>
-              <w:left w:val="single" w:sz="2" w:space="0" w:color="auto"/>
-              <w:bottom w:val="single" w:sz="2" w:space="0" w:color="auto"/>
-              <w:right w:val="single" w:sz="2" w:space="0" w:color="auto"/>
-            </w:tcBorders>
           </w:tcPr>
           <w:p>
             <w:pPr>
@@ -1805,8 +1504,8 @@
               </w:rPr>
               <w:t>item.</w:t>
             </w:r>
-            <w:bookmarkStart w:id="12" w:name="OLE_LINK10"/>
-            <w:bookmarkStart w:id="13" w:name="OLE_LINK11"/>
+            <w:bookmarkStart w:id="11" w:name="OLE_LINK10"/>
+            <w:bookmarkStart w:id="12" w:name="OLE_LINK11"/>
             <w:r>
               <w:rPr>
                 <w:sz w:val="20"/>
@@ -1824,8 +1523,8 @@
               </w:rPr>
               <w:t xml:space="preserve"> </w:t>
             </w:r>
+            <w:bookmarkEnd w:id="11"/>
             <w:bookmarkEnd w:id="12"/>
-            <w:bookmarkEnd w:id="13"/>
             <w:r>
               <w:rPr>
                 <w:sz w:val="20"/>
@@ -1839,13 +1538,7 @@
         <w:tc>
           <w:tcPr>
             <w:tcW w:w="1307" w:type="dxa"/>
-            <w:gridSpan w:val="2"/>
-            <w:tcBorders>
-              <w:top w:val="single" w:sz="2" w:space="0" w:color="auto"/>
-              <w:left w:val="single" w:sz="2" w:space="0" w:color="auto"/>
-              <w:bottom w:val="single" w:sz="2" w:space="0" w:color="auto"/>
-              <w:right w:val="single" w:sz="2" w:space="0" w:color="auto"/>
-            </w:tcBorders>
+            <w:gridSpan w:val="3"/>
           </w:tcPr>
           <w:p>
             <w:pPr>
@@ -1871,36 +1564,36 @@
               </w:rPr>
               <w:t>item</w:t>
             </w:r>
+            <w:r>
+              <w:rPr>
+                <w:sz w:val="20"/>
+                <w:szCs w:val="20"/>
+              </w:rPr>
+              <w:t>.</w:t>
+            </w:r>
+            <w:bookmarkStart w:id="13" w:name="OLE_LINK12"/>
+            <w:bookmarkStart w:id="14" w:name="OLE_LINK13"/>
+            <w:proofErr w:type="spellStart"/>
+            <w:r>
+              <w:rPr>
+                <w:sz w:val="20"/>
+                <w:szCs w:val="20"/>
+                <w:lang w:val="en-US"/>
+              </w:rPr>
+              <w:t>newY</w:t>
+            </w:r>
+            <w:proofErr w:type="spellEnd"/>
             <w:proofErr w:type="gramEnd"/>
             <w:r>
               <w:rPr>
                 <w:sz w:val="20"/>
                 <w:szCs w:val="20"/>
-              </w:rPr>
-              <w:t>.</w:t>
-            </w:r>
-            <w:bookmarkStart w:id="14" w:name="OLE_LINK12"/>
-            <w:bookmarkStart w:id="15" w:name="OLE_LINK13"/>
-            <w:proofErr w:type="spellStart"/>
-            <w:r>
-              <w:rPr>
-                <w:sz w:val="20"/>
-                <w:szCs w:val="20"/>
-                <w:lang w:val="en-US"/>
-              </w:rPr>
-              <w:t>newY</w:t>
-            </w:r>
-            <w:proofErr w:type="spellEnd"/>
-            <w:r>
-              <w:rPr>
-                <w:sz w:val="20"/>
-                <w:szCs w:val="20"/>
                 <w:lang w:val="en-US"/>
               </w:rPr>
               <w:t xml:space="preserve"> </w:t>
             </w:r>
+            <w:bookmarkEnd w:id="13"/>
             <w:bookmarkEnd w:id="14"/>
-            <w:bookmarkEnd w:id="15"/>
             <w:r>
               <w:rPr>
                 <w:sz w:val="20"/>
@@ -1914,13 +1607,7 @@
         <w:tc>
           <w:tcPr>
             <w:tcW w:w="1421" w:type="dxa"/>
-            <w:gridSpan w:val="3"/>
-            <w:tcBorders>
-              <w:top w:val="single" w:sz="2" w:space="0" w:color="auto"/>
-              <w:left w:val="single" w:sz="2" w:space="0" w:color="auto"/>
-              <w:bottom w:val="single" w:sz="2" w:space="0" w:color="auto"/>
-              <w:right w:val="single" w:sz="2" w:space="0" w:color="auto"/>
-            </w:tcBorders>
+            <w:gridSpan w:val="2"/>
           </w:tcPr>
           <w:p>
             <w:pPr>
@@ -1962,11 +1649,6 @@
         <w:tc>
           <w:tcPr>
             <w:tcW w:w="2497" w:type="dxa"/>
-            <w:tcBorders>
-              <w:top w:val="single" w:sz="2" w:space="0" w:color="auto"/>
-              <w:left w:val="single" w:sz="2" w:space="0" w:color="auto"/>
-              <w:bottom w:val="single" w:sz="2" w:space="0" w:color="auto"/>
-            </w:tcBorders>
           </w:tcPr>
           <w:p>
             <w:pPr>
@@ -1988,14 +1670,6 @@
       </w:tr>
       <w:tr>
         <w:tblPrEx>
-          <w:tblBorders>
-            <w:top w:val="double" w:sz="4" w:space="0" w:color="auto"/>
-            <w:left w:val="double" w:sz="4" w:space="0" w:color="auto"/>
-            <w:bottom w:val="double" w:sz="4" w:space="0" w:color="auto"/>
-            <w:right w:val="double" w:sz="4" w:space="0" w:color="auto"/>
-            <w:insideH w:val="double" w:sz="4" w:space="0" w:color="auto"/>
-            <w:insideV w:val="double" w:sz="4" w:space="0" w:color="auto"/>
-          </w:tblBorders>
           <w:tblLook w:val="0000" w:firstRow="0" w:lastRow="0" w:firstColumn="0" w:lastColumn="0" w:noHBand="0" w:noVBand="0"/>
         </w:tblPrEx>
         <w:trPr>
@@ -2005,11 +1679,6 @@
           <w:tcPr>
             <w:tcW w:w="10206" w:type="dxa"/>
             <w:gridSpan w:val="14"/>
-            <w:tcBorders>
-              <w:top w:val="single" w:sz="2" w:space="0" w:color="auto"/>
-              <w:left w:val="double" w:sz="4" w:space="0" w:color="auto"/>
-              <w:bottom w:val="single" w:sz="2" w:space="0" w:color="auto"/>
-            </w:tcBorders>
           </w:tcPr>
           <w:p>
             <w:pPr>
@@ -2046,8 +1715,9 @@
                 <w:szCs w:val="22"/>
                 <w:lang w:val="en-US"/>
               </w:rPr>
-              <w:t xml:space="preserve"> end</w:t>
-            </w:r>
+              <w:t xml:space="preserve"> </w:t>
+            </w:r>
+            <w:proofErr w:type="spellStart"/>
             <w:r>
               <w:rPr>
                 <w:bCs/>
@@ -2055,8 +1725,18 @@
                 <w:szCs w:val="22"/>
                 <w:lang w:val="en-US"/>
               </w:rPr>
+              <w:t>end</w:t>
+            </w:r>
+            <w:r>
+              <w:rPr>
+                <w:bCs/>
+                <w:sz w:val="22"/>
+                <w:szCs w:val="22"/>
+                <w:lang w:val="en-US"/>
+              </w:rPr>
               <w:t>if</w:t>
             </w:r>
+            <w:proofErr w:type="spellEnd"/>
             <w:r>
               <w:rPr>
                 <w:bCs/>
@@ -2071,14 +1751,6 @@
       </w:tr>
       <w:tr>
         <w:tblPrEx>
-          <w:tblBorders>
-            <w:top w:val="double" w:sz="4" w:space="0" w:color="auto"/>
-            <w:left w:val="double" w:sz="4" w:space="0" w:color="auto"/>
-            <w:bottom w:val="double" w:sz="4" w:space="0" w:color="auto"/>
-            <w:right w:val="double" w:sz="4" w:space="0" w:color="auto"/>
-            <w:insideH w:val="double" w:sz="4" w:space="0" w:color="auto"/>
-            <w:insideV w:val="double" w:sz="4" w:space="0" w:color="auto"/>
-          </w:tblBorders>
           <w:tblLook w:val="0000" w:firstRow="0" w:lastRow="0" w:firstColumn="0" w:lastColumn="0" w:noHBand="0" w:noVBand="0"/>
         </w:tblPrEx>
         <w:trPr>
@@ -2088,11 +1760,6 @@
           <w:tcPr>
             <w:tcW w:w="10206" w:type="dxa"/>
             <w:gridSpan w:val="14"/>
-            <w:tcBorders>
-              <w:top w:val="single" w:sz="2" w:space="0" w:color="auto"/>
-              <w:left w:val="double" w:sz="4" w:space="0" w:color="auto"/>
-              <w:bottom w:val="single" w:sz="2" w:space="0" w:color="auto"/>
-            </w:tcBorders>
           </w:tcPr>
           <w:p>
             <w:pPr>
@@ -2102,7 +1769,7 @@
                 <w:szCs w:val="20"/>
               </w:rPr>
             </w:pPr>
-            <w:bookmarkStart w:id="16" w:name="OLE_LINK42"/>
+            <w:bookmarkStart w:id="15" w:name="OLE_LINK42"/>
             <w:r>
               <w:rPr>
                 <w:bCs/>
@@ -2152,20 +1819,12 @@
               </w:rPr>
               <w:t xml:space="preserve"> %}</w:t>
             </w:r>
-            <w:bookmarkEnd w:id="16"/>
+            <w:bookmarkEnd w:id="15"/>
           </w:p>
         </w:tc>
       </w:tr>
       <w:tr>
         <w:tblPrEx>
-          <w:tblBorders>
-            <w:top w:val="double" w:sz="4" w:space="0" w:color="auto"/>
-            <w:left w:val="double" w:sz="4" w:space="0" w:color="auto"/>
-            <w:bottom w:val="double" w:sz="4" w:space="0" w:color="auto"/>
-            <w:right w:val="double" w:sz="4" w:space="0" w:color="auto"/>
-            <w:insideH w:val="double" w:sz="4" w:space="0" w:color="auto"/>
-            <w:insideV w:val="double" w:sz="4" w:space="0" w:color="auto"/>
-          </w:tblBorders>
           <w:tblLook w:val="0000" w:firstRow="0" w:lastRow="0" w:firstColumn="0" w:lastColumn="0" w:noHBand="0" w:noVBand="0"/>
         </w:tblPrEx>
         <w:trPr>
@@ -2175,10 +1834,6 @@
           <w:tcPr>
             <w:tcW w:w="10206" w:type="dxa"/>
             <w:gridSpan w:val="14"/>
-            <w:tcBorders>
-              <w:top w:val="single" w:sz="12" w:space="0" w:color="auto"/>
-              <w:bottom w:val="single" w:sz="2" w:space="0" w:color="auto"/>
-            </w:tcBorders>
             <w:vAlign w:val="center"/>
           </w:tcPr>
           <w:p>
@@ -2285,14 +1940,6 @@
       </w:tr>
       <w:tr>
         <w:tblPrEx>
-          <w:tblBorders>
-            <w:top w:val="double" w:sz="4" w:space="0" w:color="auto"/>
-            <w:left w:val="double" w:sz="4" w:space="0" w:color="auto"/>
-            <w:bottom w:val="double" w:sz="4" w:space="0" w:color="auto"/>
-            <w:right w:val="double" w:sz="4" w:space="0" w:color="auto"/>
-            <w:insideH w:val="double" w:sz="4" w:space="0" w:color="auto"/>
-            <w:insideV w:val="double" w:sz="4" w:space="0" w:color="auto"/>
-          </w:tblBorders>
           <w:tblLook w:val="0000" w:firstRow="0" w:lastRow="0" w:firstColumn="0" w:lastColumn="0" w:noHBand="0" w:noVBand="0"/>
         </w:tblPrEx>
         <w:trPr>
@@ -2302,11 +1949,6 @@
           <w:tcPr>
             <w:tcW w:w="2429" w:type="dxa"/>
             <w:gridSpan w:val="5"/>
-            <w:tcBorders>
-              <w:top w:val="single" w:sz="2" w:space="0" w:color="auto"/>
-              <w:bottom w:val="single" w:sz="2" w:space="0" w:color="auto"/>
-              <w:right w:val="single" w:sz="2" w:space="0" w:color="auto"/>
-            </w:tcBorders>
             <w:vAlign w:val="center"/>
           </w:tcPr>
           <w:p>
@@ -2333,11 +1975,6 @@
             <w:tcW w:w="3721" w:type="dxa"/>
             <w:gridSpan w:val="4"/>
             <w:vMerge w:val="restart"/>
-            <w:tcBorders>
-              <w:top w:val="single" w:sz="2" w:space="0" w:color="auto"/>
-              <w:left w:val="single" w:sz="2" w:space="0" w:color="auto"/>
-              <w:right w:val="single" w:sz="2" w:space="0" w:color="auto"/>
-            </w:tcBorders>
             <w:vAlign w:val="center"/>
           </w:tcPr>
           <w:p>
@@ -2399,10 +2036,6 @@
             <w:tcW w:w="4056" w:type="dxa"/>
             <w:gridSpan w:val="5"/>
             <w:vMerge w:val="restart"/>
-            <w:tcBorders>
-              <w:top w:val="single" w:sz="2" w:space="0" w:color="auto"/>
-              <w:left w:val="single" w:sz="2" w:space="0" w:color="auto"/>
-            </w:tcBorders>
             <w:vAlign w:val="center"/>
           </w:tcPr>
           <w:p>
@@ -2435,14 +2068,6 @@
       </w:tr>
       <w:tr>
         <w:tblPrEx>
-          <w:tblBorders>
-            <w:top w:val="double" w:sz="4" w:space="0" w:color="auto"/>
-            <w:left w:val="double" w:sz="4" w:space="0" w:color="auto"/>
-            <w:bottom w:val="double" w:sz="4" w:space="0" w:color="auto"/>
-            <w:right w:val="double" w:sz="4" w:space="0" w:color="auto"/>
-            <w:insideH w:val="double" w:sz="4" w:space="0" w:color="auto"/>
-            <w:insideV w:val="double" w:sz="4" w:space="0" w:color="auto"/>
-          </w:tblBorders>
           <w:tblLook w:val="0000" w:firstRow="0" w:lastRow="0" w:firstColumn="0" w:lastColumn="0" w:noHBand="0" w:noVBand="0"/>
         </w:tblPrEx>
         <w:trPr>
@@ -2452,11 +2077,6 @@
           <w:tcPr>
             <w:tcW w:w="1104" w:type="dxa"/>
             <w:gridSpan w:val="3"/>
-            <w:tcBorders>
-              <w:top w:val="single" w:sz="2" w:space="0" w:color="auto"/>
-              <w:bottom w:val="single" w:sz="2" w:space="0" w:color="auto"/>
-              <w:right w:val="single" w:sz="2" w:space="0" w:color="auto"/>
-            </w:tcBorders>
             <w:vAlign w:val="center"/>
           </w:tcPr>
           <w:p>
@@ -2482,12 +2102,6 @@
           <w:tcPr>
             <w:tcW w:w="1325" w:type="dxa"/>
             <w:gridSpan w:val="2"/>
-            <w:tcBorders>
-              <w:top w:val="single" w:sz="2" w:space="0" w:color="auto"/>
-              <w:left w:val="single" w:sz="2" w:space="0" w:color="auto"/>
-              <w:bottom w:val="single" w:sz="2" w:space="0" w:color="auto"/>
-              <w:right w:val="single" w:sz="2" w:space="0" w:color="auto"/>
-            </w:tcBorders>
             <w:vAlign w:val="center"/>
           </w:tcPr>
           <w:p>
@@ -2514,11 +2128,6 @@
             <w:tcW w:w="3721" w:type="dxa"/>
             <w:gridSpan w:val="4"/>
             <w:vMerge/>
-            <w:tcBorders>
-              <w:left w:val="single" w:sz="2" w:space="0" w:color="auto"/>
-              <w:bottom w:val="single" w:sz="2" w:space="0" w:color="auto"/>
-              <w:right w:val="single" w:sz="2" w:space="0" w:color="auto"/>
-            </w:tcBorders>
             <w:vAlign w:val="center"/>
           </w:tcPr>
           <w:p>
@@ -2537,10 +2146,6 @@
             <w:tcW w:w="4056" w:type="dxa"/>
             <w:gridSpan w:val="5"/>
             <w:vMerge/>
-            <w:tcBorders>
-              <w:left w:val="single" w:sz="2" w:space="0" w:color="auto"/>
-              <w:bottom w:val="single" w:sz="2" w:space="0" w:color="auto"/>
-            </w:tcBorders>
             <w:vAlign w:val="center"/>
           </w:tcPr>
           <w:p>
@@ -2557,14 +2162,6 @@
       </w:tr>
       <w:tr>
         <w:tblPrEx>
-          <w:tblBorders>
-            <w:top w:val="double" w:sz="4" w:space="0" w:color="auto"/>
-            <w:left w:val="double" w:sz="4" w:space="0" w:color="auto"/>
-            <w:bottom w:val="double" w:sz="4" w:space="0" w:color="auto"/>
-            <w:right w:val="double" w:sz="4" w:space="0" w:color="auto"/>
-            <w:insideH w:val="double" w:sz="4" w:space="0" w:color="auto"/>
-            <w:insideV w:val="double" w:sz="4" w:space="0" w:color="auto"/>
-          </w:tblBorders>
           <w:tblLook w:val="0000" w:firstRow="0" w:lastRow="0" w:firstColumn="0" w:lastColumn="0" w:noHBand="0" w:noVBand="0"/>
         </w:tblPrEx>
         <w:trPr>
@@ -2574,11 +2171,6 @@
           <w:tcPr>
             <w:tcW w:w="1104" w:type="dxa"/>
             <w:gridSpan w:val="3"/>
-            <w:tcBorders>
-              <w:top w:val="single" w:sz="2" w:space="0" w:color="auto"/>
-              <w:bottom w:val="single" w:sz="2" w:space="0" w:color="auto"/>
-              <w:right w:val="single" w:sz="2" w:space="0" w:color="auto"/>
-            </w:tcBorders>
             <w:vAlign w:val="center"/>
           </w:tcPr>
           <w:p>
@@ -2604,12 +2196,6 @@
           <w:tcPr>
             <w:tcW w:w="1325" w:type="dxa"/>
             <w:gridSpan w:val="2"/>
-            <w:tcBorders>
-              <w:top w:val="single" w:sz="2" w:space="0" w:color="auto"/>
-              <w:left w:val="single" w:sz="2" w:space="0" w:color="auto"/>
-              <w:bottom w:val="single" w:sz="2" w:space="0" w:color="auto"/>
-              <w:right w:val="single" w:sz="2" w:space="0" w:color="auto"/>
-            </w:tcBorders>
             <w:vAlign w:val="center"/>
           </w:tcPr>
           <w:p>
@@ -2635,12 +2221,6 @@
           <w:tcPr>
             <w:tcW w:w="3721" w:type="dxa"/>
             <w:gridSpan w:val="4"/>
-            <w:tcBorders>
-              <w:top w:val="single" w:sz="2" w:space="0" w:color="auto"/>
-              <w:left w:val="single" w:sz="2" w:space="0" w:color="auto"/>
-              <w:bottom w:val="single" w:sz="2" w:space="0" w:color="auto"/>
-              <w:right w:val="single" w:sz="2" w:space="0" w:color="auto"/>
-            </w:tcBorders>
             <w:vAlign w:val="center"/>
           </w:tcPr>
           <w:p>
@@ -2666,11 +2246,6 @@
           <w:tcPr>
             <w:tcW w:w="4056" w:type="dxa"/>
             <w:gridSpan w:val="5"/>
-            <w:tcBorders>
-              <w:top w:val="single" w:sz="2" w:space="0" w:color="auto"/>
-              <w:left w:val="single" w:sz="2" w:space="0" w:color="auto"/>
-              <w:bottom w:val="single" w:sz="2" w:space="0" w:color="auto"/>
-            </w:tcBorders>
             <w:vAlign w:val="center"/>
           </w:tcPr>
           <w:p>
@@ -2695,14 +2270,6 @@
       </w:tr>
       <w:tr>
         <w:tblPrEx>
-          <w:tblBorders>
-            <w:top w:val="double" w:sz="4" w:space="0" w:color="auto"/>
-            <w:left w:val="double" w:sz="4" w:space="0" w:color="auto"/>
-            <w:bottom w:val="double" w:sz="4" w:space="0" w:color="auto"/>
-            <w:right w:val="double" w:sz="4" w:space="0" w:color="auto"/>
-            <w:insideH w:val="double" w:sz="4" w:space="0" w:color="auto"/>
-            <w:insideV w:val="double" w:sz="4" w:space="0" w:color="auto"/>
-          </w:tblBorders>
           <w:tblLook w:val="0000" w:firstRow="0" w:lastRow="0" w:firstColumn="0" w:lastColumn="0" w:noHBand="0" w:noVBand="0"/>
         </w:tblPrEx>
         <w:trPr>
@@ -2712,10 +2279,6 @@
           <w:tcPr>
             <w:tcW w:w="10206" w:type="dxa"/>
             <w:gridSpan w:val="14"/>
-            <w:tcBorders>
-              <w:top w:val="single" w:sz="2" w:space="0" w:color="auto"/>
-              <w:bottom w:val="single" w:sz="2" w:space="0" w:color="auto"/>
-            </w:tcBorders>
             <w:vAlign w:val="center"/>
           </w:tcPr>
           <w:p>
@@ -2757,8 +2320,8 @@
               </w:rPr>
               <w:t xml:space="preserve"> for item in </w:t>
             </w:r>
-            <w:bookmarkStart w:id="17" w:name="OLE_LINK52"/>
-            <w:bookmarkStart w:id="18" w:name="OLE_LINK53"/>
+            <w:bookmarkStart w:id="16" w:name="OLE_LINK52"/>
+            <w:bookmarkStart w:id="17" w:name="OLE_LINK53"/>
             <w:r>
               <w:rPr>
                 <w:bCs/>
@@ -2777,8 +2340,8 @@
               </w:rPr>
               <w:t xml:space="preserve"> </w:t>
             </w:r>
+            <w:bookmarkEnd w:id="16"/>
             <w:bookmarkEnd w:id="17"/>
-            <w:bookmarkEnd w:id="18"/>
             <w:r>
               <w:rPr>
                 <w:bCs/>
@@ -2793,14 +2356,6 @@
       </w:tr>
       <w:tr>
         <w:tblPrEx>
-          <w:tblBorders>
-            <w:top w:val="double" w:sz="4" w:space="0" w:color="auto"/>
-            <w:left w:val="double" w:sz="4" w:space="0" w:color="auto"/>
-            <w:bottom w:val="double" w:sz="4" w:space="0" w:color="auto"/>
-            <w:right w:val="double" w:sz="4" w:space="0" w:color="auto"/>
-            <w:insideH w:val="double" w:sz="4" w:space="0" w:color="auto"/>
-            <w:insideV w:val="double" w:sz="4" w:space="0" w:color="auto"/>
-          </w:tblBorders>
           <w:tblLook w:val="0000" w:firstRow="0" w:lastRow="0" w:firstColumn="0" w:lastColumn="0" w:noHBand="0" w:noVBand="0"/>
         </w:tblPrEx>
         <w:trPr>
@@ -2810,10 +2365,6 @@
           <w:tcPr>
             <w:tcW w:w="10206" w:type="dxa"/>
             <w:gridSpan w:val="14"/>
-            <w:tcBorders>
-              <w:top w:val="single" w:sz="2" w:space="0" w:color="auto"/>
-              <w:bottom w:val="single" w:sz="2" w:space="0" w:color="auto"/>
-            </w:tcBorders>
             <w:vAlign w:val="center"/>
           </w:tcPr>
           <w:p>
@@ -2865,7 +2416,6 @@
               <w:t xml:space="preserve">if </w:t>
             </w:r>
             <w:proofErr w:type="spellStart"/>
-            <w:proofErr w:type="gramStart"/>
             <w:r>
               <w:rPr>
                 <w:bCs/>
@@ -2876,7 +2426,6 @@
               <w:t>item.contour</w:t>
             </w:r>
             <w:proofErr w:type="spellEnd"/>
-            <w:proofErr w:type="gramEnd"/>
             <w:r>
               <w:rPr>
                 <w:bCs/>
@@ -2891,14 +2440,6 @@
       </w:tr>
       <w:tr>
         <w:tblPrEx>
-          <w:tblBorders>
-            <w:top w:val="double" w:sz="4" w:space="0" w:color="auto"/>
-            <w:left w:val="double" w:sz="4" w:space="0" w:color="auto"/>
-            <w:bottom w:val="double" w:sz="4" w:space="0" w:color="auto"/>
-            <w:right w:val="double" w:sz="4" w:space="0" w:color="auto"/>
-            <w:insideH w:val="double" w:sz="4" w:space="0" w:color="auto"/>
-            <w:insideV w:val="double" w:sz="4" w:space="0" w:color="auto"/>
-          </w:tblBorders>
           <w:tblLook w:val="0000" w:firstRow="0" w:lastRow="0" w:firstColumn="0" w:lastColumn="0" w:noHBand="0" w:noVBand="0"/>
         </w:tblPrEx>
         <w:trPr>
@@ -2908,10 +2449,6 @@
           <w:tcPr>
             <w:tcW w:w="10206" w:type="dxa"/>
             <w:gridSpan w:val="14"/>
-            <w:tcBorders>
-              <w:top w:val="single" w:sz="2" w:space="0" w:color="auto"/>
-              <w:bottom w:val="single" w:sz="2" w:space="0" w:color="auto"/>
-            </w:tcBorders>
             <w:vAlign w:val="center"/>
           </w:tcPr>
           <w:p>
@@ -2924,7 +2461,6 @@
                 <w:lang w:val="en-US"/>
               </w:rPr>
             </w:pPr>
-            <w:proofErr w:type="gramStart"/>
             <w:r>
               <w:rPr>
                 <w:bCs/>
@@ -2942,17 +2478,7 @@
                 <w:szCs w:val="22"/>
                 <w:lang w:val="en-US"/>
               </w:rPr>
-              <w:t>item</w:t>
-            </w:r>
-            <w:proofErr w:type="gramEnd"/>
-            <w:r>
-              <w:rPr>
-                <w:bCs/>
-                <w:sz w:val="22"/>
-                <w:szCs w:val="22"/>
-                <w:lang w:val="en-US"/>
-              </w:rPr>
-              <w:t>.contour</w:t>
+              <w:t>item.contour</w:t>
             </w:r>
             <w:proofErr w:type="spellEnd"/>
             <w:r>
@@ -2969,14 +2495,6 @@
       </w:tr>
       <w:tr>
         <w:tblPrEx>
-          <w:tblBorders>
-            <w:top w:val="double" w:sz="4" w:space="0" w:color="auto"/>
-            <w:left w:val="double" w:sz="4" w:space="0" w:color="auto"/>
-            <w:bottom w:val="double" w:sz="4" w:space="0" w:color="auto"/>
-            <w:right w:val="double" w:sz="4" w:space="0" w:color="auto"/>
-            <w:insideH w:val="double" w:sz="4" w:space="0" w:color="auto"/>
-            <w:insideV w:val="double" w:sz="4" w:space="0" w:color="auto"/>
-          </w:tblBorders>
           <w:tblLook w:val="0000" w:firstRow="0" w:lastRow="0" w:firstColumn="0" w:lastColumn="0" w:noHBand="0" w:noVBand="0"/>
         </w:tblPrEx>
         <w:trPr>
@@ -2986,10 +2504,6 @@
           <w:tcPr>
             <w:tcW w:w="10206" w:type="dxa"/>
             <w:gridSpan w:val="14"/>
-            <w:tcBorders>
-              <w:top w:val="single" w:sz="2" w:space="0" w:color="auto"/>
-              <w:bottom w:val="single" w:sz="2" w:space="0" w:color="auto"/>
-            </w:tcBorders>
             <w:vAlign w:val="center"/>
           </w:tcPr>
           <w:p>
@@ -3052,7 +2566,6 @@
               <w:t xml:space="preserve"> </w:t>
             </w:r>
             <w:proofErr w:type="spellStart"/>
-            <w:proofErr w:type="gramStart"/>
             <w:r>
               <w:rPr>
                 <w:bCs/>
@@ -3063,7 +2576,6 @@
               <w:t>item.empty</w:t>
             </w:r>
             <w:proofErr w:type="spellEnd"/>
-            <w:proofErr w:type="gramEnd"/>
             <w:r>
               <w:rPr>
                 <w:bCs/>
@@ -3078,14 +2590,6 @@
       </w:tr>
       <w:tr>
         <w:tblPrEx>
-          <w:tblBorders>
-            <w:top w:val="double" w:sz="4" w:space="0" w:color="auto"/>
-            <w:left w:val="double" w:sz="4" w:space="0" w:color="auto"/>
-            <w:bottom w:val="double" w:sz="4" w:space="0" w:color="auto"/>
-            <w:right w:val="double" w:sz="4" w:space="0" w:color="auto"/>
-            <w:insideH w:val="double" w:sz="4" w:space="0" w:color="auto"/>
-            <w:insideV w:val="double" w:sz="4" w:space="0" w:color="auto"/>
-          </w:tblBorders>
           <w:tblLook w:val="0000" w:firstRow="0" w:lastRow="0" w:firstColumn="0" w:lastColumn="0" w:noHBand="0" w:noVBand="0"/>
         </w:tblPrEx>
         <w:trPr>
@@ -3095,10 +2599,6 @@
           <w:tcPr>
             <w:tcW w:w="10206" w:type="dxa"/>
             <w:gridSpan w:val="14"/>
-            <w:tcBorders>
-              <w:top w:val="single" w:sz="2" w:space="0" w:color="auto"/>
-              <w:bottom w:val="single" w:sz="2" w:space="0" w:color="auto"/>
-            </w:tcBorders>
             <w:vAlign w:val="center"/>
           </w:tcPr>
           <w:p>
@@ -3116,14 +2616,6 @@
       </w:tr>
       <w:tr>
         <w:tblPrEx>
-          <w:tblBorders>
-            <w:top w:val="double" w:sz="4" w:space="0" w:color="auto"/>
-            <w:left w:val="double" w:sz="4" w:space="0" w:color="auto"/>
-            <w:bottom w:val="double" w:sz="4" w:space="0" w:color="auto"/>
-            <w:right w:val="double" w:sz="4" w:space="0" w:color="auto"/>
-            <w:insideH w:val="double" w:sz="4" w:space="0" w:color="auto"/>
-            <w:insideV w:val="double" w:sz="4" w:space="0" w:color="auto"/>
-          </w:tblBorders>
           <w:tblLook w:val="0000" w:firstRow="0" w:lastRow="0" w:firstColumn="0" w:lastColumn="0" w:noHBand="0" w:noVBand="0"/>
         </w:tblPrEx>
         <w:trPr>
@@ -3133,10 +2625,6 @@
           <w:tcPr>
             <w:tcW w:w="10206" w:type="dxa"/>
             <w:gridSpan w:val="14"/>
-            <w:tcBorders>
-              <w:top w:val="single" w:sz="2" w:space="0" w:color="auto"/>
-              <w:bottom w:val="single" w:sz="2" w:space="0" w:color="auto"/>
-            </w:tcBorders>
             <w:vAlign w:val="center"/>
           </w:tcPr>
           <w:p>
@@ -3201,14 +2689,6 @@
       </w:tr>
       <w:tr>
         <w:tblPrEx>
-          <w:tblBorders>
-            <w:top w:val="double" w:sz="4" w:space="0" w:color="auto"/>
-            <w:left w:val="double" w:sz="4" w:space="0" w:color="auto"/>
-            <w:bottom w:val="double" w:sz="4" w:space="0" w:color="auto"/>
-            <w:right w:val="double" w:sz="4" w:space="0" w:color="auto"/>
-            <w:insideH w:val="double" w:sz="4" w:space="0" w:color="auto"/>
-            <w:insideV w:val="double" w:sz="4" w:space="0" w:color="auto"/>
-          </w:tblBorders>
           <w:tblLook w:val="0000" w:firstRow="0" w:lastRow="0" w:firstColumn="0" w:lastColumn="0" w:noHBand="0" w:noVBand="0"/>
         </w:tblPrEx>
         <w:trPr>
@@ -3218,11 +2698,6 @@
           <w:tcPr>
             <w:tcW w:w="1104" w:type="dxa"/>
             <w:gridSpan w:val="3"/>
-            <w:tcBorders>
-              <w:top w:val="single" w:sz="2" w:space="0" w:color="auto"/>
-              <w:bottom w:val="single" w:sz="2" w:space="0" w:color="auto"/>
-              <w:right w:val="single" w:sz="2" w:space="0" w:color="auto"/>
-            </w:tcBorders>
           </w:tcPr>
           <w:p>
             <w:pPr>
@@ -3233,26 +2708,16 @@
                 <w:lang w:val="en-US"/>
               </w:rPr>
             </w:pPr>
-            <w:proofErr w:type="gramStart"/>
-            <w:r>
-              <w:rPr>
-                <w:sz w:val="20"/>
-                <w:szCs w:val="20"/>
-                <w:lang w:val="en-US"/>
-              </w:rPr>
-              <w:t>{{ item</w:t>
-            </w:r>
-            <w:proofErr w:type="gramEnd"/>
-            <w:r>
-              <w:rPr>
-                <w:sz w:val="20"/>
-                <w:szCs w:val="20"/>
-                <w:lang w:val="en-US"/>
-              </w:rPr>
-              <w:t>.</w:t>
-            </w:r>
-            <w:bookmarkStart w:id="19" w:name="OLE_LINK54"/>
-            <w:bookmarkStart w:id="20" w:name="OLE_LINK55"/>
+            <w:r>
+              <w:rPr>
+                <w:sz w:val="20"/>
+                <w:szCs w:val="20"/>
+                <w:lang w:val="en-US"/>
+              </w:rPr>
+              <w:t>{{ item.</w:t>
+            </w:r>
+            <w:bookmarkStart w:id="18" w:name="OLE_LINK54"/>
+            <w:bookmarkStart w:id="19" w:name="OLE_LINK55"/>
             <w:r>
               <w:rPr>
                 <w:sz w:val="20"/>
@@ -3261,8 +2726,8 @@
               </w:rPr>
               <w:t xml:space="preserve">point1 </w:t>
             </w:r>
+            <w:bookmarkEnd w:id="18"/>
             <w:bookmarkEnd w:id="19"/>
-            <w:bookmarkEnd w:id="20"/>
             <w:r>
               <w:rPr>
                 <w:sz w:val="20"/>
@@ -3277,12 +2742,6 @@
           <w:tcPr>
             <w:tcW w:w="1325" w:type="dxa"/>
             <w:gridSpan w:val="2"/>
-            <w:tcBorders>
-              <w:top w:val="single" w:sz="2" w:space="0" w:color="auto"/>
-              <w:left w:val="single" w:sz="2" w:space="0" w:color="auto"/>
-              <w:bottom w:val="single" w:sz="2" w:space="0" w:color="auto"/>
-              <w:right w:val="single" w:sz="2" w:space="0" w:color="auto"/>
-            </w:tcBorders>
           </w:tcPr>
           <w:p>
             <w:pPr>
@@ -3293,26 +2752,16 @@
                 <w:lang w:val="en-US"/>
               </w:rPr>
             </w:pPr>
-            <w:proofErr w:type="gramStart"/>
-            <w:r>
-              <w:rPr>
-                <w:sz w:val="20"/>
-                <w:szCs w:val="20"/>
-                <w:lang w:val="en-US"/>
-              </w:rPr>
-              <w:t>{{ item</w:t>
-            </w:r>
-            <w:proofErr w:type="gramEnd"/>
-            <w:r>
-              <w:rPr>
-                <w:sz w:val="20"/>
-                <w:szCs w:val="20"/>
-                <w:lang w:val="en-US"/>
-              </w:rPr>
-              <w:t>.</w:t>
-            </w:r>
-            <w:bookmarkStart w:id="21" w:name="OLE_LINK56"/>
-            <w:bookmarkStart w:id="22" w:name="OLE_LINK57"/>
+            <w:r>
+              <w:rPr>
+                <w:sz w:val="20"/>
+                <w:szCs w:val="20"/>
+                <w:lang w:val="en-US"/>
+              </w:rPr>
+              <w:t>{{ item.</w:t>
+            </w:r>
+            <w:bookmarkStart w:id="20" w:name="OLE_LINK56"/>
+            <w:bookmarkStart w:id="21" w:name="OLE_LINK57"/>
             <w:r>
               <w:rPr>
                 <w:sz w:val="20"/>
@@ -3321,8 +2770,8 @@
               </w:rPr>
               <w:t xml:space="preserve">point2 </w:t>
             </w:r>
+            <w:bookmarkEnd w:id="20"/>
             <w:bookmarkEnd w:id="21"/>
-            <w:bookmarkEnd w:id="22"/>
             <w:r>
               <w:rPr>
                 <w:sz w:val="20"/>
@@ -3337,12 +2786,6 @@
           <w:tcPr>
             <w:tcW w:w="3721" w:type="dxa"/>
             <w:gridSpan w:val="4"/>
-            <w:tcBorders>
-              <w:top w:val="single" w:sz="2" w:space="0" w:color="auto"/>
-              <w:left w:val="single" w:sz="2" w:space="0" w:color="auto"/>
-              <w:bottom w:val="single" w:sz="2" w:space="0" w:color="auto"/>
-              <w:right w:val="single" w:sz="2" w:space="0" w:color="auto"/>
-            </w:tcBorders>
           </w:tcPr>
           <w:p>
             <w:pPr>
@@ -3368,23 +2811,23 @@
               </w:rPr>
               <w:t>item</w:t>
             </w:r>
+            <w:r>
+              <w:rPr>
+                <w:sz w:val="20"/>
+                <w:szCs w:val="20"/>
+              </w:rPr>
+              <w:t>.</w:t>
+            </w:r>
+            <w:proofErr w:type="spellStart"/>
+            <w:r>
+              <w:rPr>
+                <w:sz w:val="20"/>
+                <w:szCs w:val="20"/>
+              </w:rPr>
+              <w:t>length</w:t>
+            </w:r>
+            <w:proofErr w:type="spellEnd"/>
             <w:proofErr w:type="gramEnd"/>
-            <w:r>
-              <w:rPr>
-                <w:sz w:val="20"/>
-                <w:szCs w:val="20"/>
-              </w:rPr>
-              <w:t>.</w:t>
-            </w:r>
-            <w:proofErr w:type="spellStart"/>
-            <w:r>
-              <w:rPr>
-                <w:sz w:val="20"/>
-                <w:szCs w:val="20"/>
-              </w:rPr>
-              <w:t>length</w:t>
-            </w:r>
-            <w:proofErr w:type="spellEnd"/>
             <w:r>
               <w:rPr>
                 <w:sz w:val="20"/>
@@ -3398,11 +2841,6 @@
           <w:tcPr>
             <w:tcW w:w="4056" w:type="dxa"/>
             <w:gridSpan w:val="5"/>
-            <w:tcBorders>
-              <w:top w:val="single" w:sz="2" w:space="0" w:color="auto"/>
-              <w:left w:val="single" w:sz="2" w:space="0" w:color="auto"/>
-              <w:bottom w:val="single" w:sz="2" w:space="0" w:color="auto"/>
-            </w:tcBorders>
           </w:tcPr>
           <w:p>
             <w:pPr>
@@ -3424,14 +2862,6 @@
       </w:tr>
       <w:tr>
         <w:tblPrEx>
-          <w:tblBorders>
-            <w:top w:val="double" w:sz="4" w:space="0" w:color="auto"/>
-            <w:left w:val="double" w:sz="4" w:space="0" w:color="auto"/>
-            <w:bottom w:val="double" w:sz="4" w:space="0" w:color="auto"/>
-            <w:right w:val="double" w:sz="4" w:space="0" w:color="auto"/>
-            <w:insideH w:val="double" w:sz="4" w:space="0" w:color="auto"/>
-            <w:insideV w:val="double" w:sz="4" w:space="0" w:color="auto"/>
-          </w:tblBorders>
           <w:tblLook w:val="0000" w:firstRow="0" w:lastRow="0" w:firstColumn="0" w:lastColumn="0" w:noHBand="0" w:noVBand="0"/>
         </w:tblPrEx>
         <w:trPr>
@@ -3441,10 +2871,6 @@
           <w:tcPr>
             <w:tcW w:w="10206" w:type="dxa"/>
             <w:gridSpan w:val="14"/>
-            <w:tcBorders>
-              <w:top w:val="single" w:sz="2" w:space="0" w:color="auto"/>
-              <w:bottom w:val="single" w:sz="2" w:space="0" w:color="auto"/>
-            </w:tcBorders>
           </w:tcPr>
           <w:p>
             <w:pPr>
@@ -3481,8 +2907,9 @@
                 <w:szCs w:val="22"/>
                 <w:lang w:val="en-US"/>
               </w:rPr>
-              <w:t xml:space="preserve"> end</w:t>
-            </w:r>
+              <w:t xml:space="preserve"> </w:t>
+            </w:r>
+            <w:proofErr w:type="spellStart"/>
             <w:r>
               <w:rPr>
                 <w:bCs/>
@@ -3490,8 +2917,18 @@
                 <w:szCs w:val="22"/>
                 <w:lang w:val="en-US"/>
               </w:rPr>
+              <w:t>end</w:t>
+            </w:r>
+            <w:r>
+              <w:rPr>
+                <w:bCs/>
+                <w:sz w:val="22"/>
+                <w:szCs w:val="22"/>
+                <w:lang w:val="en-US"/>
+              </w:rPr>
               <w:t>if</w:t>
             </w:r>
+            <w:proofErr w:type="spellEnd"/>
             <w:r>
               <w:rPr>
                 <w:bCs/>
@@ -3506,14 +2943,6 @@
       </w:tr>
       <w:tr>
         <w:tblPrEx>
-          <w:tblBorders>
-            <w:top w:val="double" w:sz="4" w:space="0" w:color="auto"/>
-            <w:left w:val="double" w:sz="4" w:space="0" w:color="auto"/>
-            <w:bottom w:val="double" w:sz="4" w:space="0" w:color="auto"/>
-            <w:right w:val="double" w:sz="4" w:space="0" w:color="auto"/>
-            <w:insideH w:val="double" w:sz="4" w:space="0" w:color="auto"/>
-            <w:insideV w:val="double" w:sz="4" w:space="0" w:color="auto"/>
-          </w:tblBorders>
           <w:tblLook w:val="0000" w:firstRow="0" w:lastRow="0" w:firstColumn="0" w:lastColumn="0" w:noHBand="0" w:noVBand="0"/>
         </w:tblPrEx>
         <w:trPr>
@@ -3523,10 +2952,6 @@
           <w:tcPr>
             <w:tcW w:w="10206" w:type="dxa"/>
             <w:gridSpan w:val="14"/>
-            <w:tcBorders>
-              <w:top w:val="single" w:sz="2" w:space="0" w:color="auto"/>
-              <w:bottom w:val="single" w:sz="2" w:space="0" w:color="auto"/>
-            </w:tcBorders>
           </w:tcPr>
           <w:p>
             <w:pPr>
@@ -3536,8 +2961,8 @@
                 <w:szCs w:val="20"/>
               </w:rPr>
             </w:pPr>
-            <w:bookmarkStart w:id="23" w:name="OLE_LINK74"/>
-            <w:bookmarkStart w:id="24" w:name="OLE_LINK75"/>
+            <w:bookmarkStart w:id="22" w:name="OLE_LINK74"/>
+            <w:bookmarkStart w:id="23" w:name="OLE_LINK75"/>
             <w:r>
               <w:rPr>
                 <w:bCs/>
@@ -3584,21 +3009,13 @@
               </w:rPr>
               <w:t xml:space="preserve"> %}</w:t>
             </w:r>
+            <w:bookmarkEnd w:id="22"/>
             <w:bookmarkEnd w:id="23"/>
-            <w:bookmarkEnd w:id="24"/>
           </w:p>
         </w:tc>
       </w:tr>
       <w:tr>
         <w:tblPrEx>
-          <w:tblBorders>
-            <w:top w:val="double" w:sz="4" w:space="0" w:color="auto"/>
-            <w:left w:val="double" w:sz="4" w:space="0" w:color="auto"/>
-            <w:bottom w:val="double" w:sz="4" w:space="0" w:color="auto"/>
-            <w:right w:val="double" w:sz="4" w:space="0" w:color="auto"/>
-            <w:insideH w:val="double" w:sz="4" w:space="0" w:color="auto"/>
-            <w:insideV w:val="double" w:sz="4" w:space="0" w:color="auto"/>
-          </w:tblBorders>
           <w:tblLook w:val="0000" w:firstRow="0" w:lastRow="0" w:firstColumn="0" w:lastColumn="0" w:noHBand="0" w:noVBand="0"/>
         </w:tblPrEx>
         <w:trPr>
@@ -3608,10 +3025,6 @@
           <w:tcPr>
             <w:tcW w:w="10206" w:type="dxa"/>
             <w:gridSpan w:val="14"/>
-            <w:tcBorders>
-              <w:top w:val="single" w:sz="12" w:space="0" w:color="auto"/>
-              <w:bottom w:val="single" w:sz="2" w:space="0" w:color="auto"/>
-            </w:tcBorders>
             <w:vAlign w:val="bottom"/>
           </w:tcPr>
           <w:p>
@@ -3702,14 +3115,6 @@
       </w:tr>
       <w:tr>
         <w:tblPrEx>
-          <w:tblBorders>
-            <w:top w:val="double" w:sz="4" w:space="0" w:color="auto"/>
-            <w:left w:val="double" w:sz="4" w:space="0" w:color="auto"/>
-            <w:bottom w:val="double" w:sz="4" w:space="0" w:color="auto"/>
-            <w:right w:val="double" w:sz="4" w:space="0" w:color="auto"/>
-            <w:insideH w:val="double" w:sz="4" w:space="0" w:color="auto"/>
-            <w:insideV w:val="double" w:sz="4" w:space="0" w:color="auto"/>
-          </w:tblBorders>
           <w:tblLook w:val="0000" w:firstRow="0" w:lastRow="0" w:firstColumn="0" w:lastColumn="0" w:noHBand="0" w:noVBand="0"/>
         </w:tblPrEx>
         <w:trPr>
@@ -3718,11 +3123,6 @@
         <w:tc>
           <w:tcPr>
             <w:tcW w:w="884" w:type="dxa"/>
-            <w:tcBorders>
-              <w:top w:val="single" w:sz="2" w:space="0" w:color="auto"/>
-              <w:bottom w:val="single" w:sz="2" w:space="0" w:color="auto"/>
-              <w:right w:val="single" w:sz="2" w:space="0" w:color="auto"/>
-            </w:tcBorders>
             <w:vAlign w:val="center"/>
           </w:tcPr>
           <w:p>
@@ -3747,13 +3147,7 @@
         <w:tc>
           <w:tcPr>
             <w:tcW w:w="5638" w:type="dxa"/>
-            <w:gridSpan w:val="10"/>
-            <w:tcBorders>
-              <w:top w:val="single" w:sz="2" w:space="0" w:color="auto"/>
-              <w:left w:val="single" w:sz="2" w:space="0" w:color="auto"/>
-              <w:bottom w:val="single" w:sz="2" w:space="0" w:color="auto"/>
-              <w:right w:val="single" w:sz="2" w:space="0" w:color="auto"/>
-            </w:tcBorders>
+            <w:gridSpan w:val="11"/>
             <w:vAlign w:val="center"/>
           </w:tcPr>
           <w:p>
@@ -3778,12 +3172,7 @@
         <w:tc>
           <w:tcPr>
             <w:tcW w:w="3684" w:type="dxa"/>
-            <w:gridSpan w:val="3"/>
-            <w:tcBorders>
-              <w:top w:val="single" w:sz="2" w:space="0" w:color="auto"/>
-              <w:left w:val="single" w:sz="2" w:space="0" w:color="auto"/>
-              <w:bottom w:val="single" w:sz="2" w:space="0" w:color="auto"/>
-            </w:tcBorders>
+            <w:gridSpan w:val="2"/>
             <w:vAlign w:val="center"/>
           </w:tcPr>
           <w:p>
@@ -3808,14 +3197,6 @@
       </w:tr>
       <w:tr>
         <w:tblPrEx>
-          <w:tblBorders>
-            <w:top w:val="double" w:sz="4" w:space="0" w:color="auto"/>
-            <w:left w:val="double" w:sz="4" w:space="0" w:color="auto"/>
-            <w:bottom w:val="double" w:sz="4" w:space="0" w:color="auto"/>
-            <w:right w:val="double" w:sz="4" w:space="0" w:color="auto"/>
-            <w:insideH w:val="double" w:sz="4" w:space="0" w:color="auto"/>
-            <w:insideV w:val="double" w:sz="4" w:space="0" w:color="auto"/>
-          </w:tblBorders>
           <w:tblLook w:val="0000" w:firstRow="0" w:lastRow="0" w:firstColumn="0" w:lastColumn="0" w:noHBand="0" w:noVBand="0"/>
         </w:tblPrEx>
         <w:trPr>
@@ -3824,11 +3205,6 @@
         <w:tc>
           <w:tcPr>
             <w:tcW w:w="884" w:type="dxa"/>
-            <w:tcBorders>
-              <w:top w:val="single" w:sz="2" w:space="0" w:color="auto"/>
-              <w:bottom w:val="single" w:sz="2" w:space="0" w:color="auto"/>
-              <w:right w:val="single" w:sz="2" w:space="0" w:color="auto"/>
-            </w:tcBorders>
             <w:vAlign w:val="center"/>
           </w:tcPr>
           <w:p>
@@ -3853,13 +3229,7 @@
         <w:tc>
           <w:tcPr>
             <w:tcW w:w="5638" w:type="dxa"/>
-            <w:gridSpan w:val="10"/>
-            <w:tcBorders>
-              <w:top w:val="single" w:sz="2" w:space="0" w:color="auto"/>
-              <w:left w:val="single" w:sz="2" w:space="0" w:color="auto"/>
-              <w:bottom w:val="single" w:sz="2" w:space="0" w:color="auto"/>
-              <w:right w:val="single" w:sz="2" w:space="0" w:color="auto"/>
-            </w:tcBorders>
+            <w:gridSpan w:val="11"/>
             <w:vAlign w:val="center"/>
           </w:tcPr>
           <w:p>
@@ -3884,12 +3254,7 @@
         <w:tc>
           <w:tcPr>
             <w:tcW w:w="3684" w:type="dxa"/>
-            <w:gridSpan w:val="3"/>
-            <w:tcBorders>
-              <w:top w:val="single" w:sz="2" w:space="0" w:color="auto"/>
-              <w:left w:val="single" w:sz="2" w:space="0" w:color="auto"/>
-              <w:bottom w:val="single" w:sz="2" w:space="0" w:color="auto"/>
-            </w:tcBorders>
+            <w:gridSpan w:val="2"/>
             <w:vAlign w:val="center"/>
           </w:tcPr>
           <w:p>
@@ -3914,14 +3279,6 @@
       </w:tr>
       <w:tr>
         <w:tblPrEx>
-          <w:tblBorders>
-            <w:top w:val="double" w:sz="4" w:space="0" w:color="auto"/>
-            <w:left w:val="double" w:sz="4" w:space="0" w:color="auto"/>
-            <w:bottom w:val="double" w:sz="4" w:space="0" w:color="auto"/>
-            <w:right w:val="double" w:sz="4" w:space="0" w:color="auto"/>
-            <w:insideH w:val="double" w:sz="4" w:space="0" w:color="auto"/>
-            <w:insideV w:val="double" w:sz="4" w:space="0" w:color="auto"/>
-          </w:tblBorders>
           <w:tblLook w:val="0000" w:firstRow="0" w:lastRow="0" w:firstColumn="0" w:lastColumn="0" w:noHBand="0" w:noVBand="0"/>
         </w:tblPrEx>
         <w:trPr>
@@ -3930,11 +3287,6 @@
         <w:tc>
           <w:tcPr>
             <w:tcW w:w="884" w:type="dxa"/>
-            <w:tcBorders>
-              <w:top w:val="single" w:sz="2" w:space="0" w:color="auto"/>
-              <w:bottom w:val="single" w:sz="2" w:space="0" w:color="auto"/>
-              <w:right w:val="single" w:sz="2" w:space="0" w:color="auto"/>
-            </w:tcBorders>
           </w:tcPr>
           <w:p>
             <w:pPr>
@@ -3958,13 +3310,7 @@
         <w:tc>
           <w:tcPr>
             <w:tcW w:w="5638" w:type="dxa"/>
-            <w:gridSpan w:val="10"/>
-            <w:tcBorders>
-              <w:top w:val="single" w:sz="2" w:space="0" w:color="auto"/>
-              <w:left w:val="single" w:sz="2" w:space="0" w:color="auto"/>
-              <w:bottom w:val="single" w:sz="2" w:space="0" w:color="auto"/>
-              <w:right w:val="single" w:sz="2" w:space="0" w:color="auto"/>
-            </w:tcBorders>
+            <w:gridSpan w:val="11"/>
           </w:tcPr>
           <w:p>
             <w:pPr>
@@ -4014,12 +3360,7 @@
         <w:tc>
           <w:tcPr>
             <w:tcW w:w="3684" w:type="dxa"/>
-            <w:gridSpan w:val="3"/>
-            <w:tcBorders>
-              <w:top w:val="single" w:sz="2" w:space="0" w:color="auto"/>
-              <w:left w:val="single" w:sz="2" w:space="0" w:color="auto"/>
-              <w:bottom w:val="single" w:sz="2" w:space="0" w:color="auto"/>
-            </w:tcBorders>
+            <w:gridSpan w:val="2"/>
           </w:tcPr>
           <w:p>
             <w:pPr>
@@ -4035,21 +3376,108 @@
                 <w:szCs w:val="20"/>
                 <w:lang w:val="en-US"/>
               </w:rPr>
+              <w:t>{% if area %}</w:t>
+            </w:r>
+          </w:p>
+          <w:p>
+            <w:pPr>
+              <w:rPr>
+                <w:sz w:val="20"/>
+                <w:szCs w:val="20"/>
+                <w:lang w:val="en-US"/>
+              </w:rPr>
+            </w:pPr>
+            <w:r>
+              <w:rPr>
+                <w:sz w:val="20"/>
+                <w:szCs w:val="20"/>
+                <w:lang w:val="en-US"/>
+              </w:rPr>
               <w:t>{{ area }}</w:t>
             </w:r>
+          </w:p>
+          <w:p>
+            <w:pPr>
+              <w:rPr>
+                <w:sz w:val="20"/>
+                <w:szCs w:val="20"/>
+                <w:lang w:val="en-US"/>
+              </w:rPr>
+            </w:pPr>
+            <w:r>
+              <w:rPr>
+                <w:sz w:val="20"/>
+                <w:szCs w:val="20"/>
+                <w:lang w:val="en-US"/>
+              </w:rPr>
+              <w:t>{% else %}</w:t>
+            </w:r>
+          </w:p>
+          <w:p>
+            <w:pPr>
+              <w:rPr>
+                <w:sz w:val="20"/>
+                <w:szCs w:val="20"/>
+                <w:lang w:val="en-US"/>
+              </w:rPr>
+            </w:pPr>
+            <w:r>
+              <w:rPr>
+                <w:sz w:val="20"/>
+                <w:szCs w:val="20"/>
+                <w:lang w:val="en-US"/>
+              </w:rPr>
+              <w:t>-</w:t>
+            </w:r>
+          </w:p>
+          <w:p>
+            <w:pPr>
+              <w:rPr>
+                <w:sz w:val="20"/>
+                <w:szCs w:val="20"/>
+                <w:lang w:val="en-US"/>
+              </w:rPr>
+            </w:pPr>
+            <w:r>
+              <w:rPr>
+                <w:sz w:val="20"/>
+                <w:szCs w:val="20"/>
+                <w:lang w:val="en-US"/>
+              </w:rPr>
+              <w:t xml:space="preserve">{% </w:t>
+            </w:r>
+            <w:proofErr w:type="spellStart"/>
+            <w:r>
+              <w:rPr>
+                <w:sz w:val="20"/>
+                <w:szCs w:val="20"/>
+                <w:lang w:val="en-US"/>
+              </w:rPr>
+              <w:t>endif</w:t>
+            </w:r>
+            <w:proofErr w:type="spellEnd"/>
+            <w:r>
+              <w:rPr>
+                <w:sz w:val="20"/>
+                <w:szCs w:val="20"/>
+                <w:lang w:val="en-US"/>
+              </w:rPr>
+              <w:t xml:space="preserve"> %}</w:t>
+            </w:r>
+          </w:p>
+          <w:p>
+            <w:pPr>
+              <w:rPr>
+                <w:sz w:val="20"/>
+                <w:szCs w:val="20"/>
+                <w:lang w:val="en-US"/>
+              </w:rPr>
+            </w:pPr>
           </w:p>
         </w:tc>
       </w:tr>
       <w:tr>
         <w:tblPrEx>
-          <w:tblBorders>
-            <w:top w:val="double" w:sz="4" w:space="0" w:color="auto"/>
-            <w:left w:val="double" w:sz="4" w:space="0" w:color="auto"/>
-            <w:bottom w:val="double" w:sz="4" w:space="0" w:color="auto"/>
-            <w:right w:val="double" w:sz="4" w:space="0" w:color="auto"/>
-            <w:insideH w:val="double" w:sz="4" w:space="0" w:color="auto"/>
-            <w:insideV w:val="double" w:sz="4" w:space="0" w:color="auto"/>
-          </w:tblBorders>
           <w:tblLook w:val="0000" w:firstRow="0" w:lastRow="0" w:firstColumn="0" w:lastColumn="0" w:noHBand="0" w:noVBand="0"/>
         </w:tblPrEx>
         <w:trPr>
@@ -4058,11 +3486,6 @@
         <w:tc>
           <w:tcPr>
             <w:tcW w:w="884" w:type="dxa"/>
-            <w:tcBorders>
-              <w:top w:val="single" w:sz="2" w:space="0" w:color="auto"/>
-              <w:bottom w:val="single" w:sz="2" w:space="0" w:color="auto"/>
-              <w:right w:val="single" w:sz="2" w:space="0" w:color="auto"/>
-            </w:tcBorders>
           </w:tcPr>
           <w:p>
             <w:pPr>
@@ -4086,13 +3509,7 @@
         <w:tc>
           <w:tcPr>
             <w:tcW w:w="5638" w:type="dxa"/>
-            <w:gridSpan w:val="10"/>
-            <w:tcBorders>
-              <w:top w:val="single" w:sz="2" w:space="0" w:color="auto"/>
-              <w:left w:val="single" w:sz="2" w:space="0" w:color="auto"/>
-              <w:bottom w:val="single" w:sz="2" w:space="0" w:color="auto"/>
-              <w:right w:val="single" w:sz="2" w:space="0" w:color="auto"/>
-            </w:tcBorders>
+            <w:gridSpan w:val="11"/>
           </w:tcPr>
           <w:p>
             <w:pPr>
@@ -4174,12 +3591,7 @@
         <w:tc>
           <w:tcPr>
             <w:tcW w:w="3684" w:type="dxa"/>
-            <w:gridSpan w:val="3"/>
-            <w:tcBorders>
-              <w:top w:val="single" w:sz="2" w:space="0" w:color="auto"/>
-              <w:left w:val="single" w:sz="2" w:space="0" w:color="auto"/>
-              <w:bottom w:val="single" w:sz="2" w:space="0" w:color="auto"/>
-            </w:tcBorders>
+            <w:gridSpan w:val="2"/>
           </w:tcPr>
           <w:p>
             <w:pPr>
@@ -4195,10 +3607,45 @@
                 <w:szCs w:val="20"/>
                 <w:lang w:val="en-US"/>
               </w:rPr>
+              <w:t xml:space="preserve">{% if </w:t>
+            </w:r>
+            <w:proofErr w:type="spellStart"/>
+            <w:r>
+              <w:rPr>
+                <w:sz w:val="20"/>
+                <w:szCs w:val="20"/>
+                <w:lang w:val="en-US"/>
+              </w:rPr>
+              <w:t>areaGKN</w:t>
+            </w:r>
+            <w:proofErr w:type="spellEnd"/>
+            <w:r>
+              <w:rPr>
+                <w:sz w:val="20"/>
+                <w:szCs w:val="20"/>
+                <w:lang w:val="en-US"/>
+              </w:rPr>
+              <w:t xml:space="preserve"> %}</w:t>
+            </w:r>
+          </w:p>
+          <w:p>
+            <w:pPr>
+              <w:rPr>
+                <w:sz w:val="20"/>
+                <w:szCs w:val="20"/>
+                <w:lang w:val="en-US"/>
+              </w:rPr>
+            </w:pPr>
+            <w:r>
+              <w:rPr>
+                <w:sz w:val="20"/>
+                <w:szCs w:val="20"/>
+                <w:lang w:val="en-US"/>
+              </w:rPr>
               <w:t xml:space="preserve">{{ </w:t>
             </w:r>
-            <w:bookmarkStart w:id="25" w:name="OLE_LINK16"/>
-            <w:bookmarkStart w:id="26" w:name="OLE_LINK17"/>
+            <w:bookmarkStart w:id="24" w:name="OLE_LINK16"/>
+            <w:bookmarkStart w:id="25" w:name="OLE_LINK17"/>
             <w:proofErr w:type="spellStart"/>
             <w:r>
               <w:rPr>
@@ -4217,8 +3664,8 @@
               </w:rPr>
               <w:t xml:space="preserve"> </w:t>
             </w:r>
+            <w:bookmarkEnd w:id="24"/>
             <w:bookmarkEnd w:id="25"/>
-            <w:bookmarkEnd w:id="26"/>
             <w:r>
               <w:rPr>
                 <w:sz w:val="20"/>
@@ -4226,20 +3673,81 @@
                 <w:lang w:val="en-US"/>
               </w:rPr>
               <w:t>}}</w:t>
+            </w:r>
+          </w:p>
+          <w:p>
+            <w:pPr>
+              <w:rPr>
+                <w:sz w:val="20"/>
+                <w:szCs w:val="20"/>
+                <w:lang w:val="en-US"/>
+              </w:rPr>
+            </w:pPr>
+            <w:r>
+              <w:rPr>
+                <w:sz w:val="20"/>
+                <w:szCs w:val="20"/>
+                <w:lang w:val="en-US"/>
+              </w:rPr>
+              <w:t>{% else %}</w:t>
+            </w:r>
+          </w:p>
+          <w:p>
+            <w:pPr>
+              <w:rPr>
+                <w:sz w:val="20"/>
+                <w:szCs w:val="20"/>
+                <w:lang w:val="en-US"/>
+              </w:rPr>
+            </w:pPr>
+            <w:r>
+              <w:rPr>
+                <w:sz w:val="20"/>
+                <w:szCs w:val="20"/>
+                <w:lang w:val="en-US"/>
+              </w:rPr>
+              <w:t>-</w:t>
+            </w:r>
+          </w:p>
+          <w:p>
+            <w:pPr>
+              <w:rPr>
+                <w:sz w:val="20"/>
+                <w:szCs w:val="20"/>
+                <w:lang w:val="en-US"/>
+              </w:rPr>
+            </w:pPr>
+            <w:r>
+              <w:rPr>
+                <w:sz w:val="20"/>
+                <w:szCs w:val="20"/>
+                <w:lang w:val="en-US"/>
+              </w:rPr>
+              <w:t xml:space="preserve">{% </w:t>
+            </w:r>
+            <w:proofErr w:type="spellStart"/>
+            <w:r>
+              <w:rPr>
+                <w:sz w:val="20"/>
+                <w:szCs w:val="20"/>
+                <w:lang w:val="en-US"/>
+              </w:rPr>
+              <w:t>endif</w:t>
+            </w:r>
+            <w:proofErr w:type="spellEnd"/>
+            <w:r>
+              <w:rPr>
+                <w:sz w:val="20"/>
+                <w:szCs w:val="20"/>
+                <w:lang w:val="en-US"/>
+              </w:rPr>
+              <w:t xml:space="preserve"> %}</w:t>
             </w:r>
           </w:p>
         </w:tc>
       </w:tr>
       <w:tr>
         <w:tblPrEx>
-          <w:tblBorders>
-            <w:top w:val="double" w:sz="4" w:space="0" w:color="auto"/>
-            <w:left w:val="double" w:sz="4" w:space="0" w:color="auto"/>
-            <w:bottom w:val="double" w:sz="4" w:space="0" w:color="auto"/>
-            <w:right w:val="double" w:sz="4" w:space="0" w:color="auto"/>
-            <w:insideH w:val="double" w:sz="4" w:space="0" w:color="auto"/>
-            <w:insideV w:val="double" w:sz="4" w:space="0" w:color="auto"/>
-          </w:tblBorders>
           <w:tblLook w:val="0000" w:firstRow="0" w:lastRow="0" w:firstColumn="0" w:lastColumn="0" w:noHBand="0" w:noVBand="0"/>
         </w:tblPrEx>
         <w:trPr>
@@ -4248,11 +3756,6 @@
         <w:tc>
           <w:tcPr>
             <w:tcW w:w="884" w:type="dxa"/>
-            <w:tcBorders>
-              <w:top w:val="single" w:sz="2" w:space="0" w:color="auto"/>
-              <w:bottom w:val="single" w:sz="2" w:space="0" w:color="auto"/>
-              <w:right w:val="single" w:sz="2" w:space="0" w:color="auto"/>
-            </w:tcBorders>
           </w:tcPr>
           <w:p>
             <w:pPr>
@@ -4269,6 +3772,7 @@
                 <w:sz w:val="20"/>
                 <w:szCs w:val="20"/>
               </w:rPr>
+              <w:lastRenderedPageBreak/>
               <w:t>3</w:t>
             </w:r>
           </w:p>
@@ -4276,13 +3780,7 @@
         <w:tc>
           <w:tcPr>
             <w:tcW w:w="5638" w:type="dxa"/>
-            <w:gridSpan w:val="10"/>
-            <w:tcBorders>
-              <w:top w:val="single" w:sz="2" w:space="0" w:color="auto"/>
-              <w:left w:val="single" w:sz="2" w:space="0" w:color="auto"/>
-              <w:bottom w:val="single" w:sz="2" w:space="0" w:color="auto"/>
-              <w:right w:val="single" w:sz="2" w:space="0" w:color="auto"/>
-            </w:tcBorders>
+            <w:gridSpan w:val="11"/>
           </w:tcPr>
           <w:p>
             <w:pPr>
@@ -4350,12 +3848,7 @@
         <w:tc>
           <w:tcPr>
             <w:tcW w:w="3684" w:type="dxa"/>
-            <w:gridSpan w:val="3"/>
-            <w:tcBorders>
-              <w:top w:val="single" w:sz="2" w:space="0" w:color="auto"/>
-              <w:left w:val="single" w:sz="2" w:space="0" w:color="auto"/>
-              <w:bottom w:val="single" w:sz="2" w:space="0" w:color="auto"/>
-            </w:tcBorders>
+            <w:gridSpan w:val="2"/>
           </w:tcPr>
           <w:p>
             <w:pPr>
@@ -4371,6 +3864,41 @@
                 <w:szCs w:val="20"/>
                 <w:lang w:val="en-US"/>
               </w:rPr>
+              <w:t xml:space="preserve">{% if </w:t>
+            </w:r>
+            <w:proofErr w:type="spellStart"/>
+            <w:r>
+              <w:rPr>
+                <w:sz w:val="20"/>
+                <w:szCs w:val="20"/>
+                <w:lang w:val="en-US"/>
+              </w:rPr>
+              <w:t>deltaArea</w:t>
+            </w:r>
+            <w:proofErr w:type="spellEnd"/>
+            <w:r>
+              <w:rPr>
+                <w:sz w:val="20"/>
+                <w:szCs w:val="20"/>
+                <w:lang w:val="en-US"/>
+              </w:rPr>
+              <w:t xml:space="preserve"> %}</w:t>
+            </w:r>
+          </w:p>
+          <w:p>
+            <w:pPr>
+              <w:rPr>
+                <w:sz w:val="20"/>
+                <w:szCs w:val="20"/>
+                <w:lang w:val="en-US"/>
+              </w:rPr>
+            </w:pPr>
+            <w:r>
+              <w:rPr>
+                <w:sz w:val="20"/>
+                <w:szCs w:val="20"/>
+                <w:lang w:val="en-US"/>
+              </w:rPr>
               <w:t xml:space="preserve">{{ </w:t>
             </w:r>
             <w:proofErr w:type="spellStart"/>
@@ -4390,20 +3918,81 @@
                 <w:lang w:val="en-US"/>
               </w:rPr>
               <w:t xml:space="preserve"> }}</w:t>
+            </w:r>
+          </w:p>
+          <w:p>
+            <w:pPr>
+              <w:rPr>
+                <w:sz w:val="20"/>
+                <w:szCs w:val="20"/>
+                <w:lang w:val="en-US"/>
+              </w:rPr>
+            </w:pPr>
+            <w:r>
+              <w:rPr>
+                <w:sz w:val="20"/>
+                <w:szCs w:val="20"/>
+                <w:lang w:val="en-US"/>
+              </w:rPr>
+              <w:t>{% else %}</w:t>
+            </w:r>
+          </w:p>
+          <w:p>
+            <w:pPr>
+              <w:rPr>
+                <w:sz w:val="20"/>
+                <w:szCs w:val="20"/>
+                <w:lang w:val="en-US"/>
+              </w:rPr>
+            </w:pPr>
+            <w:r>
+              <w:rPr>
+                <w:sz w:val="20"/>
+                <w:szCs w:val="20"/>
+                <w:lang w:val="en-US"/>
+              </w:rPr>
+              <w:t>-</w:t>
+            </w:r>
+          </w:p>
+          <w:p>
+            <w:pPr>
+              <w:rPr>
+                <w:sz w:val="20"/>
+                <w:szCs w:val="20"/>
+                <w:lang w:val="en-US"/>
+              </w:rPr>
+            </w:pPr>
+            <w:r>
+              <w:rPr>
+                <w:sz w:val="20"/>
+                <w:szCs w:val="20"/>
+                <w:lang w:val="en-US"/>
+              </w:rPr>
+              <w:t xml:space="preserve">{% </w:t>
+            </w:r>
+            <w:proofErr w:type="spellStart"/>
+            <w:r>
+              <w:rPr>
+                <w:sz w:val="20"/>
+                <w:szCs w:val="20"/>
+                <w:lang w:val="en-US"/>
+              </w:rPr>
+              <w:t>endif</w:t>
+            </w:r>
+            <w:proofErr w:type="spellEnd"/>
+            <w:r>
+              <w:rPr>
+                <w:sz w:val="20"/>
+                <w:szCs w:val="20"/>
+                <w:lang w:val="en-US"/>
+              </w:rPr>
+              <w:t xml:space="preserve"> %}</w:t>
             </w:r>
           </w:p>
         </w:tc>
       </w:tr>
       <w:tr>
         <w:tblPrEx>
-          <w:tblBorders>
-            <w:top w:val="double" w:sz="4" w:space="0" w:color="auto"/>
-            <w:left w:val="double" w:sz="4" w:space="0" w:color="auto"/>
-            <w:bottom w:val="double" w:sz="4" w:space="0" w:color="auto"/>
-            <w:right w:val="double" w:sz="4" w:space="0" w:color="auto"/>
-            <w:insideH w:val="double" w:sz="4" w:space="0" w:color="auto"/>
-            <w:insideV w:val="double" w:sz="4" w:space="0" w:color="auto"/>
-          </w:tblBorders>
           <w:tblLook w:val="0000" w:firstRow="0" w:lastRow="0" w:firstColumn="0" w:lastColumn="0" w:noHBand="0" w:noVBand="0"/>
         </w:tblPrEx>
         <w:trPr>
@@ -4412,11 +4001,6 @@
         <w:tc>
           <w:tcPr>
             <w:tcW w:w="884" w:type="dxa"/>
-            <w:tcBorders>
-              <w:top w:val="single" w:sz="2" w:space="0" w:color="auto"/>
-              <w:bottom w:val="single" w:sz="2" w:space="0" w:color="auto"/>
-              <w:right w:val="single" w:sz="2" w:space="0" w:color="auto"/>
-            </w:tcBorders>
           </w:tcPr>
           <w:p>
             <w:pPr>
@@ -4440,13 +4024,7 @@
         <w:tc>
           <w:tcPr>
             <w:tcW w:w="5638" w:type="dxa"/>
-            <w:gridSpan w:val="10"/>
-            <w:tcBorders>
-              <w:top w:val="single" w:sz="2" w:space="0" w:color="auto"/>
-              <w:left w:val="single" w:sz="2" w:space="0" w:color="auto"/>
-              <w:bottom w:val="single" w:sz="2" w:space="0" w:color="auto"/>
-              <w:right w:val="single" w:sz="2" w:space="0" w:color="auto"/>
-            </w:tcBorders>
+            <w:gridSpan w:val="11"/>
           </w:tcPr>
           <w:p>
             <w:pPr>
@@ -4540,25 +4118,56 @@
         <w:tc>
           <w:tcPr>
             <w:tcW w:w="3684" w:type="dxa"/>
-            <w:gridSpan w:val="3"/>
-            <w:tcBorders>
-              <w:top w:val="single" w:sz="2" w:space="0" w:color="auto"/>
-              <w:left w:val="single" w:sz="2" w:space="0" w:color="auto"/>
-              <w:bottom w:val="single" w:sz="2" w:space="0" w:color="auto"/>
-            </w:tcBorders>
+            <w:gridSpan w:val="2"/>
           </w:tcPr>
           <w:p>
             <w:pPr>
               <w:rPr>
                 <w:sz w:val="20"/>
                 <w:szCs w:val="20"/>
-              </w:rPr>
-            </w:pPr>
-            <w:proofErr w:type="gramStart"/>
-            <w:r>
-              <w:rPr>
-                <w:sz w:val="20"/>
-                <w:szCs w:val="20"/>
+                <w:lang w:val="en-US"/>
+              </w:rPr>
+            </w:pPr>
+            <w:r>
+              <w:rPr>
+                <w:sz w:val="20"/>
+                <w:szCs w:val="20"/>
+                <w:lang w:val="en-US"/>
+              </w:rPr>
+              <w:t xml:space="preserve">{% if </w:t>
+            </w:r>
+            <w:proofErr w:type="spellStart"/>
+            <w:r>
+              <w:rPr>
+                <w:sz w:val="20"/>
+                <w:szCs w:val="20"/>
+                <w:lang w:val="en-US"/>
+              </w:rPr>
+              <w:t>min_area</w:t>
+            </w:r>
+            <w:proofErr w:type="spellEnd"/>
+            <w:r>
+              <w:rPr>
+                <w:sz w:val="20"/>
+                <w:szCs w:val="20"/>
+                <w:lang w:val="en-US"/>
+              </w:rPr>
+              <w:t xml:space="preserve"> %}</w:t>
+            </w:r>
+          </w:p>
+          <w:p>
+            <w:pPr>
+              <w:rPr>
+                <w:sz w:val="20"/>
+                <w:szCs w:val="20"/>
+                <w:lang w:val="en-US"/>
+              </w:rPr>
+            </w:pPr>
+            <w:r>
+              <w:rPr>
+                <w:sz w:val="20"/>
+                <w:szCs w:val="20"/>
+                <w:lang w:val="en-US"/>
               </w:rPr>
               <w:t xml:space="preserve">{{ </w:t>
             </w:r>
@@ -4567,16 +4176,9 @@
               <w:rPr>
                 <w:sz w:val="20"/>
                 <w:szCs w:val="20"/>
-              </w:rPr>
-              <w:t>min</w:t>
-            </w:r>
-            <w:proofErr w:type="gramEnd"/>
-            <w:r>
-              <w:rPr>
-                <w:sz w:val="20"/>
-                <w:szCs w:val="20"/>
-              </w:rPr>
-              <w:t>_area</w:t>
+                <w:lang w:val="en-US"/>
+              </w:rPr>
+              <w:t>min_area</w:t>
             </w:r>
             <w:proofErr w:type="spellEnd"/>
             <w:r>
@@ -4591,6 +4193,7 @@
               <w:rPr>
                 <w:sz w:val="20"/>
                 <w:szCs w:val="20"/>
+                <w:lang w:val="en-US"/>
               </w:rPr>
               <w:t>}}</w:t>
             </w:r>
@@ -4600,7 +4203,58 @@
                 <w:szCs w:val="20"/>
                 <w:lang w:val="en-US"/>
               </w:rPr>
-              <w:t xml:space="preserve"> – {{ </w:t>
+              <w:t xml:space="preserve"> –</w:t>
+            </w:r>
+          </w:p>
+          <w:p>
+            <w:pPr>
+              <w:rPr>
+                <w:sz w:val="20"/>
+                <w:szCs w:val="20"/>
+                <w:lang w:val="en-US"/>
+              </w:rPr>
+            </w:pPr>
+            <w:r>
+              <w:rPr>
+                <w:sz w:val="20"/>
+                <w:szCs w:val="20"/>
+                <w:lang w:val="en-US"/>
+              </w:rPr>
+              <w:t>{% else %}</w:t>
+            </w:r>
+          </w:p>
+          <w:p>
+            <w:pPr>
+              <w:rPr>
+                <w:sz w:val="20"/>
+                <w:szCs w:val="20"/>
+                <w:lang w:val="en-US"/>
+              </w:rPr>
+            </w:pPr>
+            <w:r>
+              <w:rPr>
+                <w:sz w:val="20"/>
+                <w:szCs w:val="20"/>
+                <w:lang w:val="en-US"/>
+              </w:rPr>
+              <w:t xml:space="preserve"> – </w:t>
+            </w:r>
+          </w:p>
+          <w:p>
+            <w:pPr>
+              <w:rPr>
+                <w:sz w:val="20"/>
+                <w:szCs w:val="20"/>
+                <w:lang w:val="en-US"/>
+              </w:rPr>
+            </w:pPr>
+            <w:r>
+              <w:rPr>
+                <w:sz w:val="20"/>
+                <w:szCs w:val="20"/>
+                <w:lang w:val="en-US"/>
+              </w:rPr>
+              <w:t xml:space="preserve">{% </w:t>
             </w:r>
             <w:proofErr w:type="spellStart"/>
             <w:r>
@@ -4609,6 +4263,41 @@
                 <w:szCs w:val="20"/>
                 <w:lang w:val="en-US"/>
               </w:rPr>
+              <w:t>endif</w:t>
+            </w:r>
+            <w:proofErr w:type="spellEnd"/>
+            <w:r>
+              <w:rPr>
+                <w:sz w:val="20"/>
+                <w:szCs w:val="20"/>
+                <w:lang w:val="en-US"/>
+              </w:rPr>
+              <w:t xml:space="preserve"> %}</w:t>
+            </w:r>
+          </w:p>
+          <w:p>
+            <w:pPr>
+              <w:rPr>
+                <w:sz w:val="20"/>
+                <w:szCs w:val="20"/>
+                <w:lang w:val="en-US"/>
+              </w:rPr>
+            </w:pPr>
+            <w:r>
+              <w:rPr>
+                <w:sz w:val="20"/>
+                <w:szCs w:val="20"/>
+                <w:lang w:val="en-US"/>
+              </w:rPr>
+              <w:t xml:space="preserve">{% if </w:t>
+            </w:r>
+            <w:proofErr w:type="spellStart"/>
+            <w:r>
+              <w:rPr>
+                <w:sz w:val="20"/>
+                <w:szCs w:val="20"/>
+                <w:lang w:val="en-US"/>
+              </w:rPr>
               <w:t>max_area</w:t>
             </w:r>
             <w:proofErr w:type="spellEnd"/>
@@ -4618,21 +4307,82 @@
                 <w:szCs w:val="20"/>
                 <w:lang w:val="en-US"/>
               </w:rPr>
+              <w:t xml:space="preserve"> %}</w:t>
+            </w:r>
+          </w:p>
+          <w:p>
+            <w:pPr>
+              <w:rPr>
+                <w:sz w:val="20"/>
+                <w:szCs w:val="20"/>
+                <w:lang w:val="en-US"/>
+              </w:rPr>
+            </w:pPr>
+            <w:r>
+              <w:rPr>
+                <w:sz w:val="20"/>
+                <w:szCs w:val="20"/>
+                <w:lang w:val="en-US"/>
+              </w:rPr>
+              <w:t xml:space="preserve">{{ </w:t>
+            </w:r>
+            <w:proofErr w:type="spellStart"/>
+            <w:r>
+              <w:rPr>
+                <w:sz w:val="20"/>
+                <w:szCs w:val="20"/>
+                <w:lang w:val="en-US"/>
+              </w:rPr>
+              <w:t>max_area</w:t>
+            </w:r>
+            <w:proofErr w:type="spellEnd"/>
+            <w:r>
+              <w:rPr>
+                <w:sz w:val="20"/>
+                <w:szCs w:val="20"/>
+                <w:lang w:val="en-US"/>
+              </w:rPr>
               <w:t xml:space="preserve"> }}</w:t>
+            </w:r>
+          </w:p>
+          <w:p>
+            <w:pPr>
+              <w:rPr>
+                <w:sz w:val="20"/>
+                <w:szCs w:val="20"/>
+              </w:rPr>
+            </w:pPr>
+            <w:r>
+              <w:rPr>
+                <w:sz w:val="20"/>
+                <w:szCs w:val="20"/>
+                <w:lang w:val="en-US"/>
+              </w:rPr>
+              <w:t xml:space="preserve">{% </w:t>
+            </w:r>
+            <w:proofErr w:type="spellStart"/>
+            <w:r>
+              <w:rPr>
+                <w:sz w:val="20"/>
+                <w:szCs w:val="20"/>
+                <w:lang w:val="en-US"/>
+              </w:rPr>
+              <w:t>endif</w:t>
+            </w:r>
+            <w:proofErr w:type="spellEnd"/>
+            <w:r>
+              <w:rPr>
+                <w:sz w:val="20"/>
+                <w:szCs w:val="20"/>
+                <w:lang w:val="en-US"/>
+              </w:rPr>
+              <w:t xml:space="preserve"> %}</w:t>
             </w:r>
           </w:p>
         </w:tc>
       </w:tr>
       <w:tr>
         <w:tblPrEx>
-          <w:tblBorders>
-            <w:top w:val="double" w:sz="4" w:space="0" w:color="auto"/>
-            <w:left w:val="double" w:sz="4" w:space="0" w:color="auto"/>
-            <w:bottom w:val="double" w:sz="4" w:space="0" w:color="auto"/>
-            <w:right w:val="double" w:sz="4" w:space="0" w:color="auto"/>
-            <w:insideH w:val="double" w:sz="4" w:space="0" w:color="auto"/>
-            <w:insideV w:val="double" w:sz="4" w:space="0" w:color="auto"/>
-          </w:tblBorders>
           <w:tblLook w:val="0000" w:firstRow="0" w:lastRow="0" w:firstColumn="0" w:lastColumn="0" w:noHBand="0" w:noVBand="0"/>
         </w:tblPrEx>
         <w:trPr>
@@ -4641,11 +4391,6 @@
         <w:tc>
           <w:tcPr>
             <w:tcW w:w="884" w:type="dxa"/>
-            <w:tcBorders>
-              <w:top w:val="single" w:sz="2" w:space="0" w:color="auto"/>
-              <w:bottom w:val="single" w:sz="2" w:space="0" w:color="auto"/>
-              <w:right w:val="single" w:sz="2" w:space="0" w:color="auto"/>
-            </w:tcBorders>
           </w:tcPr>
           <w:p>
             <w:pPr>
@@ -4669,13 +4414,7 @@
         <w:tc>
           <w:tcPr>
             <w:tcW w:w="5638" w:type="dxa"/>
-            <w:gridSpan w:val="10"/>
-            <w:tcBorders>
-              <w:top w:val="single" w:sz="2" w:space="0" w:color="auto"/>
-              <w:left w:val="single" w:sz="2" w:space="0" w:color="auto"/>
-              <w:bottom w:val="single" w:sz="2" w:space="0" w:color="auto"/>
-              <w:right w:val="single" w:sz="2" w:space="0" w:color="auto"/>
-            </w:tcBorders>
+            <w:gridSpan w:val="11"/>
           </w:tcPr>
           <w:p>
             <w:pPr>
@@ -4698,12 +4437,7 @@
         <w:tc>
           <w:tcPr>
             <w:tcW w:w="3684" w:type="dxa"/>
-            <w:gridSpan w:val="3"/>
-            <w:tcBorders>
-              <w:top w:val="single" w:sz="2" w:space="0" w:color="auto"/>
-              <w:left w:val="single" w:sz="2" w:space="0" w:color="auto"/>
-              <w:bottom w:val="single" w:sz="2" w:space="0" w:color="auto"/>
-            </w:tcBorders>
+            <w:gridSpan w:val="2"/>
           </w:tcPr>
           <w:p>
             <w:pPr>
@@ -4719,6 +4453,41 @@
                 <w:szCs w:val="20"/>
                 <w:lang w:val="en-US"/>
               </w:rPr>
+              <w:t xml:space="preserve">{% if </w:t>
+            </w:r>
+            <w:proofErr w:type="spellStart"/>
+            <w:r>
+              <w:rPr>
+                <w:sz w:val="20"/>
+                <w:szCs w:val="20"/>
+                <w:lang w:val="en-US"/>
+              </w:rPr>
+              <w:t>prevcadastralnumber</w:t>
+            </w:r>
+            <w:proofErr w:type="spellEnd"/>
+            <w:r>
+              <w:rPr>
+                <w:sz w:val="20"/>
+                <w:szCs w:val="20"/>
+                <w:lang w:val="en-US"/>
+              </w:rPr>
+              <w:t xml:space="preserve"> %}</w:t>
+            </w:r>
+          </w:p>
+          <w:p>
+            <w:pPr>
+              <w:rPr>
+                <w:sz w:val="20"/>
+                <w:szCs w:val="20"/>
+                <w:lang w:val="en-US"/>
+              </w:rPr>
+            </w:pPr>
+            <w:r>
+              <w:rPr>
+                <w:sz w:val="20"/>
+                <w:szCs w:val="20"/>
+                <w:lang w:val="en-US"/>
+              </w:rPr>
               <w:t xml:space="preserve">{{ </w:t>
             </w:r>
             <w:proofErr w:type="spellStart"/>
@@ -4738,20 +4507,81 @@
                 <w:lang w:val="en-US"/>
               </w:rPr>
               <w:t xml:space="preserve"> }}</w:t>
+            </w:r>
+          </w:p>
+          <w:p>
+            <w:pPr>
+              <w:rPr>
+                <w:sz w:val="20"/>
+                <w:szCs w:val="20"/>
+                <w:lang w:val="en-US"/>
+              </w:rPr>
+            </w:pPr>
+            <w:r>
+              <w:rPr>
+                <w:sz w:val="20"/>
+                <w:szCs w:val="20"/>
+                <w:lang w:val="en-US"/>
+              </w:rPr>
+              <w:t>{% else %}</w:t>
+            </w:r>
+          </w:p>
+          <w:p>
+            <w:pPr>
+              <w:rPr>
+                <w:sz w:val="20"/>
+                <w:szCs w:val="20"/>
+                <w:lang w:val="en-US"/>
+              </w:rPr>
+            </w:pPr>
+            <w:r>
+              <w:rPr>
+                <w:sz w:val="20"/>
+                <w:szCs w:val="20"/>
+                <w:lang w:val="en-US"/>
+              </w:rPr>
+              <w:t>-</w:t>
+            </w:r>
+          </w:p>
+          <w:p>
+            <w:pPr>
+              <w:rPr>
+                <w:sz w:val="20"/>
+                <w:szCs w:val="20"/>
+                <w:lang w:val="en-US"/>
+              </w:rPr>
+            </w:pPr>
+            <w:r>
+              <w:rPr>
+                <w:sz w:val="20"/>
+                <w:szCs w:val="20"/>
+                <w:lang w:val="en-US"/>
+              </w:rPr>
+              <w:t xml:space="preserve">{% </w:t>
+            </w:r>
+            <w:proofErr w:type="spellStart"/>
+            <w:r>
+              <w:rPr>
+                <w:sz w:val="20"/>
+                <w:szCs w:val="20"/>
+                <w:lang w:val="en-US"/>
+              </w:rPr>
+              <w:t>endif</w:t>
+            </w:r>
+            <w:proofErr w:type="spellEnd"/>
+            <w:r>
+              <w:rPr>
+                <w:sz w:val="20"/>
+                <w:szCs w:val="20"/>
+                <w:lang w:val="en-US"/>
+              </w:rPr>
+              <w:t xml:space="preserve"> %}</w:t>
             </w:r>
           </w:p>
         </w:tc>
       </w:tr>
       <w:tr>
         <w:tblPrEx>
-          <w:tblBorders>
-            <w:top w:val="double" w:sz="4" w:space="0" w:color="auto"/>
-            <w:left w:val="double" w:sz="4" w:space="0" w:color="auto"/>
-            <w:bottom w:val="double" w:sz="4" w:space="0" w:color="auto"/>
-            <w:right w:val="double" w:sz="4" w:space="0" w:color="auto"/>
-            <w:insideH w:val="double" w:sz="4" w:space="0" w:color="auto"/>
-            <w:insideV w:val="double" w:sz="4" w:space="0" w:color="auto"/>
-          </w:tblBorders>
           <w:tblLook w:val="0000" w:firstRow="0" w:lastRow="0" w:firstColumn="0" w:lastColumn="0" w:noHBand="0" w:noVBand="0"/>
         </w:tblPrEx>
         <w:trPr>
@@ -4760,11 +4590,6 @@
         <w:tc>
           <w:tcPr>
             <w:tcW w:w="884" w:type="dxa"/>
-            <w:tcBorders>
-              <w:top w:val="single" w:sz="2" w:space="0" w:color="auto"/>
-              <w:bottom w:val="single" w:sz="12" w:space="0" w:color="auto"/>
-              <w:right w:val="single" w:sz="2" w:space="0" w:color="auto"/>
-            </w:tcBorders>
           </w:tcPr>
           <w:p>
             <w:pPr>
@@ -4788,13 +4613,7 @@
         <w:tc>
           <w:tcPr>
             <w:tcW w:w="5638" w:type="dxa"/>
-            <w:gridSpan w:val="10"/>
-            <w:tcBorders>
-              <w:top w:val="single" w:sz="2" w:space="0" w:color="auto"/>
-              <w:left w:val="single" w:sz="2" w:space="0" w:color="auto"/>
-              <w:bottom w:val="single" w:sz="12" w:space="0" w:color="auto"/>
-              <w:right w:val="single" w:sz="2" w:space="0" w:color="auto"/>
-            </w:tcBorders>
+            <w:gridSpan w:val="11"/>
           </w:tcPr>
           <w:p>
             <w:pPr>
@@ -4817,12 +4636,7 @@
         <w:tc>
           <w:tcPr>
             <w:tcW w:w="3684" w:type="dxa"/>
-            <w:gridSpan w:val="3"/>
-            <w:tcBorders>
-              <w:top w:val="single" w:sz="2" w:space="0" w:color="auto"/>
-              <w:left w:val="single" w:sz="2" w:space="0" w:color="auto"/>
-              <w:bottom w:val="single" w:sz="12" w:space="0" w:color="auto"/>
-            </w:tcBorders>
+            <w:gridSpan w:val="2"/>
           </w:tcPr>
           <w:p>
             <w:pPr>
@@ -4838,473 +4652,912 @@
                 <w:szCs w:val="20"/>
                 <w:lang w:val="en-US"/>
               </w:rPr>
+              <w:t>{% if note %}</w:t>
+            </w:r>
+          </w:p>
+          <w:p>
+            <w:pPr>
+              <w:rPr>
+                <w:sz w:val="20"/>
+                <w:szCs w:val="20"/>
+                <w:lang w:val="en-US"/>
+              </w:rPr>
+            </w:pPr>
+            <w:r>
+              <w:rPr>
+                <w:sz w:val="20"/>
+                <w:szCs w:val="20"/>
+                <w:lang w:val="en-US"/>
+              </w:rPr>
               <w:t>{{ note }}</w:t>
+            </w:r>
+          </w:p>
+          <w:p>
+            <w:pPr>
+              <w:rPr>
+                <w:sz w:val="20"/>
+                <w:szCs w:val="20"/>
+                <w:lang w:val="en-US"/>
+              </w:rPr>
+            </w:pPr>
+            <w:r>
+              <w:rPr>
+                <w:sz w:val="20"/>
+                <w:szCs w:val="20"/>
+                <w:lang w:val="en-US"/>
+              </w:rPr>
+              <w:t>{% else %}</w:t>
+            </w:r>
+          </w:p>
+          <w:p>
+            <w:pPr>
+              <w:rPr>
+                <w:sz w:val="20"/>
+                <w:szCs w:val="20"/>
+                <w:lang w:val="en-US"/>
+              </w:rPr>
+            </w:pPr>
+            <w:r>
+              <w:rPr>
+                <w:sz w:val="20"/>
+                <w:szCs w:val="20"/>
+                <w:lang w:val="en-US"/>
+              </w:rPr>
+              <w:t>-</w:t>
+            </w:r>
+          </w:p>
+          <w:p>
+            <w:pPr>
+              <w:rPr>
+                <w:sz w:val="20"/>
+                <w:szCs w:val="20"/>
+                <w:lang w:val="en-US"/>
+              </w:rPr>
+            </w:pPr>
+            <w:r>
+              <w:rPr>
+                <w:sz w:val="20"/>
+                <w:szCs w:val="20"/>
+                <w:lang w:val="en-US"/>
+              </w:rPr>
+              <w:t xml:space="preserve">{% </w:t>
+            </w:r>
+            <w:proofErr w:type="spellStart"/>
+            <w:r>
+              <w:rPr>
+                <w:sz w:val="20"/>
+                <w:szCs w:val="20"/>
+                <w:lang w:val="en-US"/>
+              </w:rPr>
+              <w:t>endif</w:t>
+            </w:r>
+            <w:proofErr w:type="spellEnd"/>
+            <w:r>
+              <w:rPr>
+                <w:sz w:val="20"/>
+                <w:szCs w:val="20"/>
+                <w:lang w:val="en-US"/>
+              </w:rPr>
+              <w:t xml:space="preserve"> %}</w:t>
             </w:r>
           </w:p>
         </w:tc>
       </w:tr>
       <w:tr>
         <w:tblPrEx>
-          <w:tblBorders>
-            <w:top w:val="double" w:sz="4" w:space="0" w:color="auto"/>
-            <w:left w:val="double" w:sz="4" w:space="0" w:color="auto"/>
-            <w:bottom w:val="double" w:sz="4" w:space="0" w:color="auto"/>
-            <w:right w:val="double" w:sz="4" w:space="0" w:color="auto"/>
-            <w:insideH w:val="double" w:sz="4" w:space="0" w:color="auto"/>
-            <w:insideV w:val="double" w:sz="4" w:space="0" w:color="auto"/>
-          </w:tblBorders>
           <w:tblLook w:val="0000" w:firstRow="0" w:lastRow="0" w:firstColumn="0" w:lastColumn="0" w:noHBand="0" w:noVBand="0"/>
         </w:tblPrEx>
         <w:trPr>
-          <w:trHeight w:val="345"/>
+          <w:trHeight w:val="470"/>
+        </w:trPr>
+        <w:tc>
+          <w:tcPr>
+            <w:tcW w:w="10206" w:type="dxa"/>
+            <w:gridSpan w:val="14"/>
+          </w:tcPr>
+          <w:p>
+            <w:pPr>
+              <w:jc w:val="center"/>
+              <w:rPr>
+                <w:b/>
+                <w:sz w:val="20"/>
+                <w:szCs w:val="20"/>
+              </w:rPr>
+            </w:pPr>
+            <w:r>
+              <w:rPr>
+                <w:b/>
+                <w:sz w:val="20"/>
+                <w:szCs w:val="20"/>
+              </w:rPr>
+              <w:t>4. Сведения о земельных участках, смежных с уточняемым земельным участком</w:t>
+            </w:r>
+          </w:p>
+          <w:p>
+            <w:pPr>
+              <w:rPr>
+                <w:b/>
+                <w:sz w:val="20"/>
+                <w:szCs w:val="20"/>
+              </w:rPr>
+            </w:pPr>
+            <w:r>
+              <w:rPr>
+                <w:b/>
+                <w:sz w:val="20"/>
+                <w:szCs w:val="20"/>
+              </w:rPr>
+              <w:t xml:space="preserve">с кадастровым номером </w:t>
+            </w:r>
+            <w:proofErr w:type="gramStart"/>
+            <w:r>
+              <w:rPr>
+                <w:sz w:val="20"/>
+                <w:szCs w:val="20"/>
+                <w:u w:val="single"/>
+                <w:lang w:val="en-US"/>
+              </w:rPr>
+              <w:t xml:space="preserve">{{ </w:t>
+            </w:r>
+            <w:proofErr w:type="spellStart"/>
+            <w:r>
+              <w:rPr>
+                <w:sz w:val="20"/>
+                <w:szCs w:val="20"/>
+                <w:u w:val="single"/>
+                <w:lang w:val="en-US"/>
+              </w:rPr>
+              <w:t>cadastralnumber</w:t>
+            </w:r>
+            <w:proofErr w:type="spellEnd"/>
+            <w:proofErr w:type="gramEnd"/>
+            <w:r>
+              <w:rPr>
+                <w:sz w:val="20"/>
+                <w:szCs w:val="20"/>
+                <w:u w:val="single"/>
+                <w:lang w:val="en-US"/>
+              </w:rPr>
+              <w:t xml:space="preserve"> }}</w:t>
+            </w:r>
+          </w:p>
+        </w:tc>
+      </w:tr>
+      <w:tr>
+        <w:tblPrEx>
+          <w:tblLook w:val="0000" w:firstRow="0" w:lastRow="0" w:firstColumn="0" w:lastColumn="0" w:noHBand="0" w:noVBand="0"/>
+        </w:tblPrEx>
+        <w:trPr>
+          <w:trHeight w:val="133"/>
+        </w:trPr>
+        <w:tc>
+          <w:tcPr>
+            <w:tcW w:w="2502" w:type="dxa"/>
+            <w:gridSpan w:val="6"/>
+            <w:vAlign w:val="center"/>
+          </w:tcPr>
+          <w:p>
+            <w:pPr>
+              <w:jc w:val="center"/>
+              <w:rPr>
+                <w:b/>
+                <w:sz w:val="20"/>
+                <w:szCs w:val="20"/>
+              </w:rPr>
+            </w:pPr>
+            <w:r>
+              <w:rPr>
+                <w:b/>
+                <w:sz w:val="20"/>
+                <w:szCs w:val="20"/>
+              </w:rPr>
+              <w:t>Обозн</w:t>
+            </w:r>
+            <w:r>
+              <w:rPr>
+                <w:b/>
+                <w:sz w:val="20"/>
+                <w:szCs w:val="20"/>
+              </w:rPr>
+              <w:t>ачение характерной точки или части границ</w:t>
+            </w:r>
+          </w:p>
+        </w:tc>
+        <w:tc>
+          <w:tcPr>
+            <w:tcW w:w="3680" w:type="dxa"/>
+            <w:gridSpan w:val="4"/>
+            <w:vAlign w:val="center"/>
+          </w:tcPr>
+          <w:p>
+            <w:pPr>
+              <w:jc w:val="center"/>
+              <w:rPr>
+                <w:b/>
+                <w:sz w:val="20"/>
+                <w:szCs w:val="20"/>
+              </w:rPr>
+            </w:pPr>
+            <w:r>
+              <w:rPr>
+                <w:b/>
+                <w:sz w:val="20"/>
+                <w:szCs w:val="20"/>
+              </w:rPr>
+              <w:t>Кадастровые номера земельных участков, смежных с уточняемым</w:t>
+            </w:r>
+            <w:r>
+              <w:rPr>
+                <w:b/>
+                <w:sz w:val="20"/>
+                <w:szCs w:val="20"/>
+              </w:rPr>
+              <w:t xml:space="preserve"> </w:t>
+            </w:r>
+            <w:r>
+              <w:rPr>
+                <w:b/>
+                <w:sz w:val="20"/>
+                <w:szCs w:val="20"/>
+              </w:rPr>
+              <w:t>земельным участком</w:t>
+            </w:r>
+          </w:p>
+        </w:tc>
+        <w:tc>
+          <w:tcPr>
+            <w:tcW w:w="4024" w:type="dxa"/>
+            <w:gridSpan w:val="4"/>
+            <w:vAlign w:val="center"/>
+          </w:tcPr>
+          <w:p>
+            <w:pPr>
+              <w:ind w:right="-146"/>
+              <w:jc w:val="center"/>
+              <w:rPr>
+                <w:b/>
+                <w:sz w:val="20"/>
+                <w:szCs w:val="20"/>
+              </w:rPr>
+            </w:pPr>
+            <w:r>
+              <w:rPr>
+                <w:b/>
+                <w:sz w:val="20"/>
+                <w:szCs w:val="20"/>
+              </w:rPr>
+              <w:t>Сведения о правообладателях смежных земельных участков</w:t>
+            </w:r>
+          </w:p>
+        </w:tc>
+      </w:tr>
+      <w:tr>
+        <w:tblPrEx>
+          <w:tblLook w:val="0000" w:firstRow="0" w:lastRow="0" w:firstColumn="0" w:lastColumn="0" w:noHBand="0" w:noVBand="0"/>
+        </w:tblPrEx>
+        <w:trPr>
+          <w:trHeight w:val="133"/>
+        </w:trPr>
+        <w:tc>
+          <w:tcPr>
+            <w:tcW w:w="2502" w:type="dxa"/>
+            <w:gridSpan w:val="6"/>
+            <w:tcBorders>
+              <w:bottom w:val="single" w:sz="4" w:space="0" w:color="auto"/>
+            </w:tcBorders>
+          </w:tcPr>
+          <w:p>
+            <w:pPr>
+              <w:jc w:val="center"/>
+              <w:rPr>
+                <w:b/>
+                <w:sz w:val="20"/>
+                <w:szCs w:val="20"/>
+              </w:rPr>
+            </w:pPr>
+            <w:r>
+              <w:rPr>
+                <w:b/>
+                <w:sz w:val="20"/>
+                <w:szCs w:val="20"/>
+              </w:rPr>
+              <w:t>1</w:t>
+            </w:r>
+          </w:p>
+        </w:tc>
+        <w:tc>
+          <w:tcPr>
+            <w:tcW w:w="3680" w:type="dxa"/>
+            <w:gridSpan w:val="4"/>
+            <w:tcBorders>
+              <w:bottom w:val="single" w:sz="4" w:space="0" w:color="auto"/>
+            </w:tcBorders>
+          </w:tcPr>
+          <w:p>
+            <w:pPr>
+              <w:jc w:val="center"/>
+              <w:rPr>
+                <w:b/>
+                <w:sz w:val="20"/>
+                <w:szCs w:val="20"/>
+              </w:rPr>
+            </w:pPr>
+            <w:r>
+              <w:rPr>
+                <w:b/>
+                <w:sz w:val="20"/>
+                <w:szCs w:val="20"/>
+              </w:rPr>
+              <w:t>2</w:t>
+            </w:r>
+          </w:p>
+        </w:tc>
+        <w:tc>
+          <w:tcPr>
+            <w:tcW w:w="4024" w:type="dxa"/>
+            <w:gridSpan w:val="4"/>
+            <w:tcBorders>
+              <w:bottom w:val="single" w:sz="4" w:space="0" w:color="auto"/>
+            </w:tcBorders>
+          </w:tcPr>
+          <w:p>
+            <w:pPr>
+              <w:ind w:right="-146"/>
+              <w:jc w:val="center"/>
+              <w:rPr>
+                <w:b/>
+                <w:sz w:val="20"/>
+                <w:szCs w:val="20"/>
+              </w:rPr>
+            </w:pPr>
+            <w:r>
+              <w:rPr>
+                <w:b/>
+                <w:sz w:val="20"/>
+                <w:szCs w:val="20"/>
+              </w:rPr>
+              <w:t>3</w:t>
+            </w:r>
+          </w:p>
+        </w:tc>
+      </w:tr>
+      <w:tr>
+        <w:tblPrEx>
+          <w:tblLook w:val="0000" w:firstRow="0" w:lastRow="0" w:firstColumn="0" w:lastColumn="0" w:noHBand="0" w:noVBand="0"/>
+        </w:tblPrEx>
+        <w:trPr>
+          <w:trHeight w:val="133"/>
+        </w:trPr>
+        <w:tc>
+          <w:tcPr>
+            <w:tcW w:w="10206" w:type="dxa"/>
+            <w:gridSpan w:val="14"/>
+          </w:tcPr>
+          <w:p>
+            <w:pPr>
+              <w:ind w:right="-146"/>
+              <w:jc w:val="center"/>
+              <w:rPr>
+                <w:b/>
+                <w:sz w:val="20"/>
+                <w:szCs w:val="20"/>
+              </w:rPr>
+            </w:pPr>
+            <w:r>
+              <w:rPr>
+                <w:bCs/>
+                <w:sz w:val="22"/>
+                <w:szCs w:val="22"/>
+                <w:lang w:val="en-US"/>
+              </w:rPr>
+              <w:t>{%</w:t>
+            </w:r>
+            <w:proofErr w:type="spellStart"/>
+            <w:r>
+              <w:rPr>
+                <w:bCs/>
+                <w:sz w:val="22"/>
+                <w:szCs w:val="22"/>
+                <w:lang w:val="en-US"/>
+              </w:rPr>
+              <w:t>tr</w:t>
+            </w:r>
+            <w:proofErr w:type="spellEnd"/>
+            <w:r>
+              <w:rPr>
+                <w:bCs/>
+                <w:sz w:val="22"/>
+                <w:szCs w:val="22"/>
+                <w:lang w:val="en-US"/>
+              </w:rPr>
+              <w:t xml:space="preserve"> if RELATEDPARCELS %}</w:t>
+            </w:r>
+          </w:p>
+        </w:tc>
+      </w:tr>
+      <w:tr>
+        <w:tblPrEx>
+          <w:tblLook w:val="0000" w:firstRow="0" w:lastRow="0" w:firstColumn="0" w:lastColumn="0" w:noHBand="0" w:noVBand="0"/>
+        </w:tblPrEx>
+        <w:trPr>
+          <w:trHeight w:val="133"/>
+        </w:trPr>
+        <w:tc>
+          <w:tcPr>
+            <w:tcW w:w="10206" w:type="dxa"/>
+            <w:gridSpan w:val="14"/>
+          </w:tcPr>
+          <w:p>
+            <w:pPr>
+              <w:ind w:right="-146"/>
+              <w:jc w:val="center"/>
+              <w:rPr>
+                <w:b/>
+                <w:sz w:val="20"/>
+                <w:szCs w:val="20"/>
+                <w:lang w:val="en-US"/>
+              </w:rPr>
+            </w:pPr>
+            <w:r>
+              <w:rPr>
+                <w:bCs/>
+                <w:sz w:val="22"/>
+                <w:szCs w:val="22"/>
+                <w:lang w:val="en-US"/>
+              </w:rPr>
+              <w:t>{%</w:t>
+            </w:r>
+            <w:proofErr w:type="spellStart"/>
+            <w:r>
+              <w:rPr>
+                <w:bCs/>
+                <w:sz w:val="22"/>
+                <w:szCs w:val="22"/>
+                <w:lang w:val="en-US"/>
+              </w:rPr>
+              <w:t>tr</w:t>
+            </w:r>
+            <w:proofErr w:type="spellEnd"/>
+            <w:r>
+              <w:rPr>
+                <w:bCs/>
+                <w:sz w:val="22"/>
+                <w:szCs w:val="22"/>
+                <w:lang w:val="en-US"/>
+              </w:rPr>
+              <w:t xml:space="preserve"> for item in </w:t>
+            </w:r>
+            <w:r>
+              <w:rPr>
+                <w:bCs/>
+                <w:sz w:val="22"/>
+                <w:szCs w:val="22"/>
+                <w:lang w:val="en-US"/>
+              </w:rPr>
+              <w:t>RELATEDPARCELS</w:t>
+            </w:r>
+            <w:r>
+              <w:rPr>
+                <w:bCs/>
+                <w:sz w:val="22"/>
+                <w:szCs w:val="22"/>
+                <w:lang w:val="en-US"/>
+              </w:rPr>
+              <w:t xml:space="preserve"> %}</w:t>
+            </w:r>
+          </w:p>
+        </w:tc>
+      </w:tr>
+      <w:tr>
+        <w:tblPrEx>
+          <w:tblLook w:val="0000" w:firstRow="0" w:lastRow="0" w:firstColumn="0" w:lastColumn="0" w:noHBand="0" w:noVBand="0"/>
+        </w:tblPrEx>
+        <w:trPr>
+          <w:trHeight w:val="133"/>
+        </w:trPr>
+        <w:tc>
+          <w:tcPr>
+            <w:tcW w:w="2502" w:type="dxa"/>
+            <w:gridSpan w:val="6"/>
+          </w:tcPr>
+          <w:p>
+            <w:pPr>
+              <w:rPr>
+                <w:sz w:val="20"/>
+                <w:szCs w:val="20"/>
+                <w:lang w:val="en-US"/>
+              </w:rPr>
+            </w:pPr>
+            <w:r>
+              <w:rPr>
+                <w:sz w:val="20"/>
+                <w:szCs w:val="20"/>
+                <w:lang w:val="en-US"/>
+              </w:rPr>
+              <w:t xml:space="preserve">{{ </w:t>
+            </w:r>
+            <w:proofErr w:type="spellStart"/>
+            <w:r>
+              <w:rPr>
+                <w:sz w:val="20"/>
+                <w:szCs w:val="20"/>
+                <w:lang w:val="en-US"/>
+              </w:rPr>
+              <w:t>item.point</w:t>
+            </w:r>
+            <w:proofErr w:type="spellEnd"/>
+            <w:r>
+              <w:rPr>
+                <w:sz w:val="20"/>
+                <w:szCs w:val="20"/>
+                <w:lang w:val="en-US"/>
+              </w:rPr>
+              <w:t xml:space="preserve"> }}</w:t>
+            </w:r>
+          </w:p>
+        </w:tc>
+        <w:tc>
+          <w:tcPr>
+            <w:tcW w:w="3680" w:type="dxa"/>
+            <w:gridSpan w:val="4"/>
+          </w:tcPr>
+          <w:p>
+            <w:pPr>
+              <w:rPr>
+                <w:sz w:val="20"/>
+                <w:szCs w:val="20"/>
+                <w:lang w:val="en-US"/>
+              </w:rPr>
+            </w:pPr>
+            <w:r>
+              <w:rPr>
+                <w:sz w:val="20"/>
+                <w:szCs w:val="20"/>
+                <w:lang w:val="en-US"/>
+              </w:rPr>
+              <w:t xml:space="preserve">{{ </w:t>
+            </w:r>
+            <w:proofErr w:type="spellStart"/>
+            <w:r>
+              <w:rPr>
+                <w:sz w:val="20"/>
+                <w:szCs w:val="20"/>
+                <w:lang w:val="en-US"/>
+              </w:rPr>
+              <w:t>item.cadastralnumber</w:t>
+            </w:r>
+            <w:proofErr w:type="spellEnd"/>
+            <w:r>
+              <w:rPr>
+                <w:sz w:val="20"/>
+                <w:szCs w:val="20"/>
+                <w:lang w:val="en-US"/>
+              </w:rPr>
+              <w:t xml:space="preserve"> }}</w:t>
+            </w:r>
+          </w:p>
+        </w:tc>
+        <w:tc>
+          <w:tcPr>
+            <w:tcW w:w="4024" w:type="dxa"/>
+            <w:gridSpan w:val="4"/>
+          </w:tcPr>
+          <w:p>
+            <w:pPr>
+              <w:rPr>
+                <w:sz w:val="20"/>
+                <w:szCs w:val="20"/>
+                <w:lang w:val="en-US"/>
+              </w:rPr>
+            </w:pPr>
+            <w:r>
+              <w:rPr>
+                <w:sz w:val="20"/>
+                <w:szCs w:val="20"/>
+                <w:lang w:val="en-US"/>
+              </w:rPr>
+              <w:t xml:space="preserve">{{ </w:t>
+            </w:r>
+            <w:proofErr w:type="spellStart"/>
+            <w:r>
+              <w:rPr>
+                <w:sz w:val="20"/>
+                <w:szCs w:val="20"/>
+                <w:lang w:val="en-US"/>
+              </w:rPr>
+              <w:t>item.right</w:t>
+            </w:r>
+            <w:proofErr w:type="spellEnd"/>
+            <w:r>
+              <w:rPr>
+                <w:sz w:val="20"/>
+                <w:szCs w:val="20"/>
+                <w:lang w:val="en-US"/>
+              </w:rPr>
+              <w:t xml:space="preserve"> }}</w:t>
+            </w:r>
+          </w:p>
+        </w:tc>
+      </w:tr>
+      <w:tr>
+        <w:tblPrEx>
+          <w:tblLook w:val="0000" w:firstRow="0" w:lastRow="0" w:firstColumn="0" w:lastColumn="0" w:noHBand="0" w:noVBand="0"/>
+        </w:tblPrEx>
+        <w:trPr>
+          <w:trHeight w:val="133"/>
+        </w:trPr>
+        <w:tc>
+          <w:tcPr>
+            <w:tcW w:w="10206" w:type="dxa"/>
+            <w:gridSpan w:val="14"/>
+          </w:tcPr>
+          <w:p>
+            <w:pPr>
+              <w:rPr>
+                <w:sz w:val="20"/>
+                <w:szCs w:val="20"/>
+                <w:lang w:val="en-US"/>
+              </w:rPr>
+            </w:pPr>
+            <w:r>
+              <w:rPr>
+                <w:bCs/>
+                <w:sz w:val="22"/>
+                <w:szCs w:val="22"/>
+              </w:rPr>
+              <w:t>{%</w:t>
+            </w:r>
+            <w:proofErr w:type="spellStart"/>
+            <w:r>
+              <w:rPr>
+                <w:bCs/>
+                <w:sz w:val="22"/>
+                <w:szCs w:val="22"/>
+                <w:lang w:val="en-US"/>
+              </w:rPr>
+              <w:t>tr</w:t>
+            </w:r>
+            <w:proofErr w:type="spellEnd"/>
+            <w:r>
+              <w:rPr>
+                <w:bCs/>
+                <w:sz w:val="22"/>
+                <w:szCs w:val="22"/>
+              </w:rPr>
+              <w:t xml:space="preserve"> </w:t>
+            </w:r>
+            <w:proofErr w:type="spellStart"/>
+            <w:r>
+              <w:rPr>
+                <w:bCs/>
+                <w:sz w:val="22"/>
+                <w:szCs w:val="22"/>
+                <w:lang w:val="en-US"/>
+              </w:rPr>
+              <w:t>endfor</w:t>
+            </w:r>
+            <w:proofErr w:type="spellEnd"/>
+            <w:r>
+              <w:rPr>
+                <w:bCs/>
+                <w:sz w:val="22"/>
+                <w:szCs w:val="22"/>
+              </w:rPr>
+              <w:t xml:space="preserve"> %}</w:t>
+            </w:r>
+          </w:p>
+        </w:tc>
+      </w:tr>
+      <w:tr>
+        <w:tblPrEx>
+          <w:tblLook w:val="0000" w:firstRow="0" w:lastRow="0" w:firstColumn="0" w:lastColumn="0" w:noHBand="0" w:noVBand="0"/>
+        </w:tblPrEx>
+        <w:trPr>
+          <w:trHeight w:val="133"/>
+        </w:trPr>
+        <w:tc>
+          <w:tcPr>
+            <w:tcW w:w="10206" w:type="dxa"/>
+            <w:gridSpan w:val="14"/>
+          </w:tcPr>
+          <w:p>
+            <w:pPr>
+              <w:rPr>
+                <w:sz w:val="20"/>
+                <w:szCs w:val="20"/>
+                <w:lang w:val="en-US"/>
+              </w:rPr>
+            </w:pPr>
+            <w:r>
+              <w:rPr>
+                <w:bCs/>
+                <w:sz w:val="22"/>
+                <w:szCs w:val="22"/>
+                <w:lang w:val="en-US"/>
+              </w:rPr>
+              <w:t>{%</w:t>
+            </w:r>
+            <w:proofErr w:type="spellStart"/>
+            <w:r>
+              <w:rPr>
+                <w:bCs/>
+                <w:sz w:val="22"/>
+                <w:szCs w:val="22"/>
+                <w:lang w:val="en-US"/>
+              </w:rPr>
+              <w:t>tr</w:t>
+            </w:r>
+            <w:proofErr w:type="spellEnd"/>
+            <w:r>
+              <w:rPr>
+                <w:bCs/>
+                <w:sz w:val="22"/>
+                <w:szCs w:val="22"/>
+                <w:lang w:val="en-US"/>
+              </w:rPr>
+              <w:t xml:space="preserve"> else %}</w:t>
+            </w:r>
+          </w:p>
+        </w:tc>
+      </w:tr>
+      <w:tr>
+        <w:tblPrEx>
+          <w:tblLook w:val="0000" w:firstRow="0" w:lastRow="0" w:firstColumn="0" w:lastColumn="0" w:noHBand="0" w:noVBand="0"/>
+        </w:tblPrEx>
+        <w:trPr>
+          <w:trHeight w:val="133"/>
+        </w:trPr>
+        <w:tc>
+          <w:tcPr>
+            <w:tcW w:w="2502" w:type="dxa"/>
+            <w:gridSpan w:val="6"/>
+          </w:tcPr>
+          <w:p>
+            <w:pPr>
+              <w:jc w:val="center"/>
+              <w:rPr>
+                <w:sz w:val="20"/>
+                <w:szCs w:val="20"/>
+                <w:lang w:val="en-US"/>
+              </w:rPr>
+            </w:pPr>
+            <w:r>
+              <w:rPr>
+                <w:sz w:val="20"/>
+                <w:szCs w:val="20"/>
+                <w:lang w:val="en-US"/>
+              </w:rPr>
+              <w:t>-</w:t>
+            </w:r>
+          </w:p>
+        </w:tc>
+        <w:tc>
+          <w:tcPr>
+            <w:tcW w:w="3680" w:type="dxa"/>
+            <w:gridSpan w:val="4"/>
+          </w:tcPr>
+          <w:p>
+            <w:pPr>
+              <w:jc w:val="center"/>
+              <w:rPr>
+                <w:sz w:val="20"/>
+                <w:szCs w:val="20"/>
+                <w:lang w:val="en-US"/>
+              </w:rPr>
+            </w:pPr>
+            <w:r>
+              <w:rPr>
+                <w:sz w:val="20"/>
+                <w:szCs w:val="20"/>
+                <w:lang w:val="en-US"/>
+              </w:rPr>
+              <w:t>-</w:t>
+            </w:r>
+          </w:p>
+        </w:tc>
+        <w:tc>
+          <w:tcPr>
+            <w:tcW w:w="4024" w:type="dxa"/>
+            <w:gridSpan w:val="4"/>
+          </w:tcPr>
+          <w:p>
+            <w:pPr>
+              <w:jc w:val="center"/>
+              <w:rPr>
+                <w:sz w:val="20"/>
+                <w:szCs w:val="20"/>
+                <w:lang w:val="en-US"/>
+              </w:rPr>
+            </w:pPr>
+            <w:r>
+              <w:rPr>
+                <w:sz w:val="20"/>
+                <w:szCs w:val="20"/>
+                <w:lang w:val="en-US"/>
+              </w:rPr>
+              <w:t>-</w:t>
+            </w:r>
+          </w:p>
+        </w:tc>
+      </w:tr>
+      <w:tr>
+        <w:tblPrEx>
+          <w:tblLook w:val="0000" w:firstRow="0" w:lastRow="0" w:firstColumn="0" w:lastColumn="0" w:noHBand="0" w:noVBand="0"/>
+        </w:tblPrEx>
+        <w:trPr>
+          <w:trHeight w:val="133"/>
         </w:trPr>
         <w:tc>
           <w:tcPr>
             <w:tcW w:w="10206" w:type="dxa"/>
             <w:gridSpan w:val="14"/>
             <w:tcBorders>
-              <w:top w:val="double" w:sz="4" w:space="0" w:color="auto"/>
-              <w:bottom w:val="single" w:sz="2" w:space="0" w:color="auto"/>
+              <w:bottom w:val="nil"/>
             </w:tcBorders>
-            <w:vAlign w:val="center"/>
           </w:tcPr>
           <w:p>
             <w:pPr>
-              <w:jc w:val="center"/>
-              <w:rPr>
-                <w:b/>
-                <w:sz w:val="20"/>
-                <w:szCs w:val="20"/>
-              </w:rPr>
-            </w:pPr>
-            <w:r>
-              <w:rPr>
-                <w:b/>
-                <w:sz w:val="20"/>
-                <w:szCs w:val="20"/>
-              </w:rPr>
-              <w:lastRenderedPageBreak/>
-              <w:t>4</w:t>
-            </w:r>
-            <w:r>
-              <w:rPr>
-                <w:b/>
-                <w:sz w:val="20"/>
-                <w:szCs w:val="20"/>
-              </w:rPr>
-              <w:t xml:space="preserve">. </w:t>
-            </w:r>
-            <w:r>
-              <w:rPr>
-                <w:b/>
-                <w:sz w:val="20"/>
-                <w:szCs w:val="20"/>
-              </w:rPr>
-              <w:t>Сведения о земельных участках, смежных с уточняемым земельным участком</w:t>
-            </w:r>
-          </w:p>
-          <w:p>
-            <w:pPr>
-              <w:jc w:val="center"/>
-              <w:rPr>
-                <w:b/>
-                <w:sz w:val="20"/>
-                <w:szCs w:val="20"/>
-              </w:rPr>
-            </w:pPr>
-            <w:r>
-              <w:rPr>
-                <w:b/>
-                <w:sz w:val="20"/>
-                <w:szCs w:val="20"/>
-              </w:rPr>
-              <w:t>с кадастровым номером</w:t>
-            </w:r>
-            <w:r>
-              <w:rPr>
-                <w:b/>
-                <w:sz w:val="20"/>
-                <w:szCs w:val="20"/>
+              <w:rPr>
+                <w:bCs/>
+                <w:sz w:val="22"/>
+                <w:szCs w:val="22"/>
+                <w:lang w:val="en-US"/>
+              </w:rPr>
+            </w:pPr>
+            <w:r>
+              <w:rPr>
+                <w:bCs/>
+                <w:sz w:val="22"/>
+                <w:szCs w:val="22"/>
+                <w:lang w:val="en-US"/>
+              </w:rPr>
+              <w:t>{%</w:t>
+            </w:r>
+            <w:proofErr w:type="spellStart"/>
+            <w:r>
+              <w:rPr>
+                <w:bCs/>
+                <w:sz w:val="22"/>
+                <w:szCs w:val="22"/>
+                <w:lang w:val="en-US"/>
+              </w:rPr>
+              <w:t>tr</w:t>
+            </w:r>
+            <w:proofErr w:type="spellEnd"/>
+            <w:r>
+              <w:rPr>
+                <w:bCs/>
+                <w:sz w:val="22"/>
+                <w:szCs w:val="22"/>
+                <w:lang w:val="en-US"/>
               </w:rPr>
               <w:t xml:space="preserve"> </w:t>
             </w:r>
-            <w:proofErr w:type="gramStart"/>
-            <w:r>
-              <w:rPr>
-                <w:sz w:val="20"/>
-                <w:szCs w:val="20"/>
-                <w:u w:val="single"/>
-                <w:lang w:val="en-US"/>
-              </w:rPr>
-              <w:t xml:space="preserve">{{ </w:t>
-            </w:r>
             <w:proofErr w:type="spellStart"/>
             <w:r>
               <w:rPr>
-                <w:sz w:val="20"/>
-                <w:szCs w:val="20"/>
-                <w:u w:val="single"/>
-                <w:lang w:val="en-US"/>
-              </w:rPr>
-              <w:t>cadastralnumber</w:t>
+                <w:bCs/>
+                <w:sz w:val="22"/>
+                <w:szCs w:val="22"/>
+                <w:lang w:val="en-US"/>
+              </w:rPr>
+              <w:t>endif</w:t>
             </w:r>
             <w:proofErr w:type="spellEnd"/>
-            <w:proofErr w:type="gramEnd"/>
-            <w:r>
-              <w:rPr>
-                <w:sz w:val="20"/>
-                <w:szCs w:val="20"/>
-                <w:u w:val="single"/>
-                <w:lang w:val="en-US"/>
-              </w:rPr>
-              <w:t xml:space="preserve"> }}</w:t>
+            <w:r>
+              <w:rPr>
+                <w:bCs/>
+                <w:sz w:val="22"/>
+                <w:szCs w:val="22"/>
+                <w:lang w:val="en-US"/>
+              </w:rPr>
+              <w:t xml:space="preserve"> %}</w:t>
             </w:r>
           </w:p>
         </w:tc>
       </w:tr>
       <w:tr>
         <w:tblPrEx>
-          <w:tblBorders>
-            <w:top w:val="double" w:sz="4" w:space="0" w:color="auto"/>
-            <w:left w:val="double" w:sz="4" w:space="0" w:color="auto"/>
-            <w:bottom w:val="double" w:sz="4" w:space="0" w:color="auto"/>
-            <w:right w:val="double" w:sz="4" w:space="0" w:color="auto"/>
-            <w:insideH w:val="double" w:sz="4" w:space="0" w:color="auto"/>
-            <w:insideV w:val="double" w:sz="4" w:space="0" w:color="auto"/>
-          </w:tblBorders>
-          <w:tblLook w:val="0000" w:firstRow="0" w:lastRow="0" w:firstColumn="0" w:lastColumn="0" w:noHBand="0" w:noVBand="0"/>
-        </w:tblPrEx>
-        <w:trPr>
-          <w:trHeight w:val="390"/>
-        </w:trPr>
-        <w:tc>
-          <w:tcPr>
-            <w:tcW w:w="3284" w:type="dxa"/>
-            <w:gridSpan w:val="6"/>
-            <w:tcBorders>
-              <w:top w:val="single" w:sz="2" w:space="0" w:color="auto"/>
-              <w:bottom w:val="single" w:sz="2" w:space="0" w:color="auto"/>
-              <w:right w:val="single" w:sz="2" w:space="0" w:color="auto"/>
-            </w:tcBorders>
-            <w:vAlign w:val="center"/>
-          </w:tcPr>
-          <w:p>
-            <w:pPr>
-              <w:jc w:val="center"/>
-              <w:rPr>
-                <w:b/>
-                <w:sz w:val="20"/>
-                <w:szCs w:val="20"/>
-              </w:rPr>
-            </w:pPr>
-            <w:r>
-              <w:rPr>
-                <w:b/>
-                <w:sz w:val="20"/>
-                <w:szCs w:val="20"/>
-              </w:rPr>
-              <w:t>Обозначение характерной точки или части границ</w:t>
-            </w:r>
-            <w:r>
-              <w:rPr>
-                <w:b/>
-                <w:sz w:val="20"/>
-                <w:szCs w:val="20"/>
-              </w:rPr>
-              <w:t>ы</w:t>
-            </w:r>
-          </w:p>
-        </w:tc>
-        <w:tc>
-          <w:tcPr>
-            <w:tcW w:w="3404" w:type="dxa"/>
-            <w:gridSpan w:val="6"/>
-            <w:tcBorders>
-              <w:top w:val="single" w:sz="2" w:space="0" w:color="auto"/>
-              <w:left w:val="single" w:sz="2" w:space="0" w:color="auto"/>
-              <w:bottom w:val="single" w:sz="2" w:space="0" w:color="auto"/>
-              <w:right w:val="single" w:sz="2" w:space="0" w:color="auto"/>
-            </w:tcBorders>
-            <w:vAlign w:val="center"/>
-          </w:tcPr>
-          <w:p>
-            <w:pPr>
-              <w:jc w:val="center"/>
-              <w:rPr>
-                <w:b/>
-                <w:sz w:val="20"/>
-                <w:szCs w:val="20"/>
-              </w:rPr>
-            </w:pPr>
-            <w:r>
-              <w:rPr>
-                <w:b/>
-                <w:sz w:val="20"/>
-                <w:szCs w:val="20"/>
-              </w:rPr>
-              <w:t>Кадастровые номера земельных участков, смежных с уточняемым</w:t>
-            </w:r>
-            <w:r>
-              <w:rPr>
-                <w:b/>
-                <w:sz w:val="20"/>
-                <w:szCs w:val="20"/>
-              </w:rPr>
-              <w:t xml:space="preserve"> </w:t>
-            </w:r>
-            <w:r>
-              <w:rPr>
-                <w:b/>
-                <w:sz w:val="20"/>
-                <w:szCs w:val="20"/>
-              </w:rPr>
-              <w:t>земельным участком</w:t>
-            </w:r>
-          </w:p>
-        </w:tc>
-        <w:tc>
-          <w:tcPr>
-            <w:tcW w:w="3518" w:type="dxa"/>
-            <w:gridSpan w:val="2"/>
-            <w:tcBorders>
-              <w:top w:val="single" w:sz="2" w:space="0" w:color="auto"/>
-              <w:left w:val="single" w:sz="2" w:space="0" w:color="auto"/>
-              <w:bottom w:val="single" w:sz="2" w:space="0" w:color="auto"/>
-            </w:tcBorders>
-            <w:vAlign w:val="center"/>
-          </w:tcPr>
-          <w:p>
-            <w:pPr>
-              <w:jc w:val="center"/>
-              <w:rPr>
-                <w:b/>
-                <w:sz w:val="20"/>
-                <w:szCs w:val="20"/>
-              </w:rPr>
-            </w:pPr>
-            <w:r>
-              <w:rPr>
-                <w:b/>
-                <w:sz w:val="20"/>
-                <w:szCs w:val="20"/>
-              </w:rPr>
-              <w:t>Сведения о правообладателях смежных земельных участков</w:t>
-            </w:r>
-          </w:p>
-        </w:tc>
-      </w:tr>
-      <w:tr>
-        <w:tblPrEx>
-          <w:tblBorders>
-            <w:top w:val="double" w:sz="4" w:space="0" w:color="auto"/>
-            <w:left w:val="double" w:sz="4" w:space="0" w:color="auto"/>
-            <w:bottom w:val="double" w:sz="4" w:space="0" w:color="auto"/>
-            <w:right w:val="double" w:sz="4" w:space="0" w:color="auto"/>
-            <w:insideH w:val="double" w:sz="4" w:space="0" w:color="auto"/>
-            <w:insideV w:val="double" w:sz="4" w:space="0" w:color="auto"/>
-          </w:tblBorders>
-          <w:tblLook w:val="0000" w:firstRow="0" w:lastRow="0" w:firstColumn="0" w:lastColumn="0" w:noHBand="0" w:noVBand="0"/>
-        </w:tblPrEx>
-        <w:trPr>
-          <w:trHeight w:val="259"/>
-        </w:trPr>
-        <w:tc>
-          <w:tcPr>
-            <w:tcW w:w="3284" w:type="dxa"/>
-            <w:gridSpan w:val="6"/>
-            <w:tcBorders>
-              <w:top w:val="single" w:sz="2" w:space="0" w:color="auto"/>
-              <w:bottom w:val="single" w:sz="2" w:space="0" w:color="auto"/>
-              <w:right w:val="single" w:sz="2" w:space="0" w:color="auto"/>
-            </w:tcBorders>
-            <w:vAlign w:val="center"/>
-          </w:tcPr>
-          <w:p>
-            <w:pPr>
-              <w:jc w:val="center"/>
-              <w:rPr>
-                <w:b/>
-                <w:sz w:val="20"/>
-                <w:szCs w:val="20"/>
-              </w:rPr>
-            </w:pPr>
-            <w:r>
-              <w:rPr>
-                <w:b/>
-                <w:sz w:val="20"/>
-                <w:szCs w:val="20"/>
-              </w:rPr>
-              <w:t>1</w:t>
-            </w:r>
-          </w:p>
-        </w:tc>
-        <w:tc>
-          <w:tcPr>
-            <w:tcW w:w="3404" w:type="dxa"/>
-            <w:gridSpan w:val="6"/>
-            <w:tcBorders>
-              <w:top w:val="single" w:sz="2" w:space="0" w:color="auto"/>
-              <w:left w:val="single" w:sz="2" w:space="0" w:color="auto"/>
-              <w:bottom w:val="single" w:sz="2" w:space="0" w:color="auto"/>
-              <w:right w:val="single" w:sz="2" w:space="0" w:color="auto"/>
-            </w:tcBorders>
-            <w:vAlign w:val="center"/>
-          </w:tcPr>
-          <w:p>
-            <w:pPr>
-              <w:jc w:val="center"/>
-              <w:rPr>
-                <w:b/>
-                <w:sz w:val="20"/>
-                <w:szCs w:val="20"/>
-              </w:rPr>
-            </w:pPr>
-            <w:r>
-              <w:rPr>
-                <w:b/>
-                <w:sz w:val="20"/>
-                <w:szCs w:val="20"/>
-              </w:rPr>
-              <w:t>2</w:t>
-            </w:r>
-          </w:p>
-        </w:tc>
-        <w:tc>
-          <w:tcPr>
-            <w:tcW w:w="3518" w:type="dxa"/>
-            <w:gridSpan w:val="2"/>
-            <w:tcBorders>
-              <w:top w:val="single" w:sz="2" w:space="0" w:color="auto"/>
-              <w:left w:val="single" w:sz="2" w:space="0" w:color="auto"/>
-              <w:bottom w:val="single" w:sz="2" w:space="0" w:color="auto"/>
-            </w:tcBorders>
-            <w:vAlign w:val="center"/>
-          </w:tcPr>
-          <w:p>
-            <w:pPr>
-              <w:jc w:val="center"/>
-              <w:rPr>
-                <w:b/>
-                <w:sz w:val="20"/>
-                <w:szCs w:val="20"/>
-              </w:rPr>
-            </w:pPr>
-            <w:r>
-              <w:rPr>
-                <w:b/>
-                <w:sz w:val="20"/>
-                <w:szCs w:val="20"/>
-              </w:rPr>
-              <w:t>3</w:t>
-            </w:r>
-          </w:p>
-        </w:tc>
-      </w:tr>
-      <w:tr>
-        <w:tblPrEx>
-          <w:tblBorders>
-            <w:top w:val="double" w:sz="4" w:space="0" w:color="auto"/>
-            <w:left w:val="double" w:sz="4" w:space="0" w:color="auto"/>
-            <w:bottom w:val="double" w:sz="4" w:space="0" w:color="auto"/>
-            <w:right w:val="double" w:sz="4" w:space="0" w:color="auto"/>
-            <w:insideH w:val="double" w:sz="4" w:space="0" w:color="auto"/>
-            <w:insideV w:val="double" w:sz="4" w:space="0" w:color="auto"/>
-          </w:tblBorders>
-          <w:tblLook w:val="0000" w:firstRow="0" w:lastRow="0" w:firstColumn="0" w:lastColumn="0" w:noHBand="0" w:noVBand="0"/>
-        </w:tblPrEx>
-        <w:trPr>
-          <w:trHeight w:val="121"/>
-        </w:trPr>
-        <w:tc>
-          <w:tcPr>
-            <w:tcW w:w="3284" w:type="dxa"/>
-            <w:gridSpan w:val="6"/>
-            <w:tcBorders>
-              <w:top w:val="single" w:sz="2" w:space="0" w:color="auto"/>
-              <w:bottom w:val="single" w:sz="2" w:space="0" w:color="auto"/>
-              <w:right w:val="single" w:sz="2" w:space="0" w:color="auto"/>
-            </w:tcBorders>
-          </w:tcPr>
-          <w:p>
-            <w:pPr>
-              <w:rPr>
-                <w:sz w:val="20"/>
-                <w:szCs w:val="20"/>
-              </w:rPr>
-            </w:pPr>
-            <w:r>
-              <w:rPr>
-                <w:sz w:val="20"/>
-                <w:szCs w:val="20"/>
-              </w:rPr>
-              <w:t>–</w:t>
-            </w:r>
-          </w:p>
-        </w:tc>
-        <w:tc>
-          <w:tcPr>
-            <w:tcW w:w="3404" w:type="dxa"/>
-            <w:gridSpan w:val="6"/>
-            <w:tcBorders>
-              <w:top w:val="single" w:sz="2" w:space="0" w:color="auto"/>
-              <w:left w:val="single" w:sz="2" w:space="0" w:color="auto"/>
-              <w:bottom w:val="single" w:sz="2" w:space="0" w:color="auto"/>
-              <w:right w:val="single" w:sz="2" w:space="0" w:color="auto"/>
-            </w:tcBorders>
-          </w:tcPr>
-          <w:p>
-            <w:pPr>
-              <w:rPr>
-                <w:sz w:val="20"/>
-                <w:szCs w:val="20"/>
-              </w:rPr>
-            </w:pPr>
-            <w:r>
-              <w:rPr>
-                <w:sz w:val="20"/>
-                <w:szCs w:val="20"/>
-              </w:rPr>
-              <w:t>–</w:t>
-            </w:r>
-          </w:p>
-        </w:tc>
-        <w:tc>
-          <w:tcPr>
-            <w:tcW w:w="3518" w:type="dxa"/>
-            <w:gridSpan w:val="2"/>
-            <w:tcBorders>
-              <w:top w:val="single" w:sz="2" w:space="0" w:color="auto"/>
-              <w:left w:val="single" w:sz="2" w:space="0" w:color="auto"/>
-              <w:bottom w:val="single" w:sz="2" w:space="0" w:color="auto"/>
-            </w:tcBorders>
-          </w:tcPr>
-          <w:p>
-            <w:pPr>
-              <w:rPr>
-                <w:sz w:val="20"/>
-                <w:szCs w:val="20"/>
-              </w:rPr>
-            </w:pPr>
-            <w:r>
-              <w:rPr>
-                <w:sz w:val="20"/>
-                <w:szCs w:val="20"/>
-              </w:rPr>
-              <w:t>–</w:t>
-            </w:r>
-          </w:p>
-        </w:tc>
-      </w:tr>
-      <w:tr>
-        <w:tblPrEx>
-          <w:tblBorders>
-            <w:top w:val="double" w:sz="4" w:space="0" w:color="auto"/>
-            <w:left w:val="double" w:sz="4" w:space="0" w:color="auto"/>
-            <w:bottom w:val="double" w:sz="4" w:space="0" w:color="auto"/>
-            <w:right w:val="double" w:sz="4" w:space="0" w:color="auto"/>
-            <w:insideH w:val="double" w:sz="4" w:space="0" w:color="auto"/>
-            <w:insideV w:val="double" w:sz="4" w:space="0" w:color="auto"/>
-          </w:tblBorders>
           <w:tblLook w:val="0000" w:firstRow="0" w:lastRow="0" w:firstColumn="0" w:lastColumn="0" w:noHBand="0" w:noVBand="0"/>
         </w:tblPrEx>
         <w:trPr>
@@ -5312,11 +5565,10 @@
         </w:trPr>
         <w:tc>
           <w:tcPr>
-            <w:tcW w:w="3284" w:type="dxa"/>
+            <w:tcW w:w="2502" w:type="dxa"/>
             <w:gridSpan w:val="6"/>
             <w:tcBorders>
-              <w:top w:val="single" w:sz="2" w:space="0" w:color="auto"/>
-              <w:right w:val="single" w:sz="2" w:space="0" w:color="auto"/>
+              <w:top w:val="nil"/>
             </w:tcBorders>
           </w:tcPr>
           <w:p>
@@ -5330,12 +5582,10 @@
         </w:tc>
         <w:tc>
           <w:tcPr>
-            <w:tcW w:w="3404" w:type="dxa"/>
-            <w:gridSpan w:val="6"/>
+            <w:tcW w:w="3680" w:type="dxa"/>
+            <w:gridSpan w:val="4"/>
             <w:tcBorders>
-              <w:top w:val="single" w:sz="2" w:space="0" w:color="auto"/>
-              <w:left w:val="single" w:sz="2" w:space="0" w:color="auto"/>
-              <w:right w:val="single" w:sz="2" w:space="0" w:color="auto"/>
+              <w:top w:val="nil"/>
             </w:tcBorders>
           </w:tcPr>
           <w:p>
@@ -5349,15 +5599,15 @@
         </w:tc>
         <w:tc>
           <w:tcPr>
-            <w:tcW w:w="3518" w:type="dxa"/>
-            <w:gridSpan w:val="2"/>
+            <w:tcW w:w="4024" w:type="dxa"/>
+            <w:gridSpan w:val="4"/>
             <w:tcBorders>
-              <w:top w:val="single" w:sz="2" w:space="0" w:color="auto"/>
-              <w:left w:val="single" w:sz="2" w:space="0" w:color="auto"/>
+              <w:top w:val="nil"/>
             </w:tcBorders>
           </w:tcPr>
           <w:p>
             <w:pPr>
+              <w:ind w:right="-146"/>
               <w:rPr>
                 <w:sz w:val="20"/>
                 <w:szCs w:val="20"/>
@@ -5367,10 +5617,13 @@
         </w:tc>
       </w:tr>
     </w:tbl>
-    <w:p/>
+    <w:p>
+      <w:bookmarkStart w:id="26" w:name="_GoBack"/>
+      <w:bookmarkEnd w:id="26"/>
+    </w:p>
     <w:sectPr>
-      <w:footerReference w:type="even" r:id="rId7"/>
-      <w:footerReference w:type="default" r:id="rId8"/>
+      <w:footerReference w:type="even" r:id="rId8"/>
+      <w:footerReference w:type="default" r:id="rId9"/>
       <w:pgSz w:w="11906" w:h="16838" w:code="9"/>
       <w:pgMar w:top="1134" w:right="567" w:bottom="1134" w:left="1134" w:header="709" w:footer="709" w:gutter="0"/>
       <w:pgNumType w:start="1"/>
@@ -5382,7 +5635,7 @@
 </file>
 
 <file path=word/endnotes.xml><?xml version="1.0" encoding="utf-8"?>
-<w:endnotes xmlns:wpc="http://schemas.microsoft.com/office/word/2010/wordprocessingCanvas" xmlns:cx="http://schemas.microsoft.com/office/drawing/2014/chartex" xmlns:cx1="http://schemas.microsoft.com/office/drawing/2015/9/8/chartex" xmlns:cx2="http://schemas.microsoft.com/office/drawing/2015/10/21/chartex" xmlns:cx3="http://schemas.microsoft.com/office/drawing/2016/5/9/chartex" xmlns:cx4="http://schemas.microsoft.com/office/drawing/2016/5/10/chartex" xmlns:cx5="http://schemas.microsoft.com/office/drawing/2016/5/11/chartex" xmlns:cx6="http://schemas.microsoft.com/office/drawing/2016/5/12/chartex" xmlns:cx7="http://schemas.microsoft.com/office/drawing/2016/5/13/chartex" xmlns:cx8="http://schemas.microsoft.com/office/drawing/2016/5/14/chartex" xmlns:mc="http://schemas.openxmlformats.org/markup-compatibility/2006" xmlns:aink="http://schemas.microsoft.com/office/drawing/2016/ink" xmlns:am3d="http://schemas.microsoft.com/office/drawing/2017/model3d" xmlns:o="urn:schemas-microsoft-com:office:office" xmlns:r="http://schemas.openxmlformats.org/officeDocument/2006/relationships" xmlns:m="http://schemas.openxmlformats.org/officeDocument/2006/math" xmlns:v="urn:schemas-microsoft-com:vml" xmlns:wp14="http://schemas.microsoft.com/office/word/2010/wordprocessingDrawing" xmlns:wp="http://schemas.openxmlformats.org/drawingml/2006/wordprocessingDrawing" xmlns:w10="urn:schemas-microsoft-com:office:word" xmlns:w="http://schemas.openxmlformats.org/wordprocessingml/2006/main" xmlns:w14="http://schemas.microsoft.com/office/word/2010/wordml" xmlns:w15="http://schemas.microsoft.com/office/word/2012/wordml" xmlns:w16cid="http://schemas.microsoft.com/office/word/2016/wordml/cid" xmlns:w16se="http://schemas.microsoft.com/office/word/2015/wordml/symex" xmlns:wpg="http://schemas.microsoft.com/office/word/2010/wordprocessingGroup" xmlns:wpi="http://schemas.microsoft.com/office/word/2010/wordprocessingInk" xmlns:wne="http://schemas.microsoft.com/office/word/2006/wordml" xmlns:wps="http://schemas.microsoft.com/office/word/2010/wordprocessingShape" mc:Ignorable="w14 w15 w16se w16cid wp14">
+<w:endnotes xmlns:wpc="http://schemas.microsoft.com/office/word/2010/wordprocessingCanvas" xmlns:mc="http://schemas.openxmlformats.org/markup-compatibility/2006" xmlns:o="urn:schemas-microsoft-com:office:office" xmlns:r="http://schemas.openxmlformats.org/officeDocument/2006/relationships" xmlns:m="http://schemas.openxmlformats.org/officeDocument/2006/math" xmlns:v="urn:schemas-microsoft-com:vml" xmlns:wp14="http://schemas.microsoft.com/office/word/2010/wordprocessingDrawing" xmlns:wp="http://schemas.openxmlformats.org/drawingml/2006/wordprocessingDrawing" xmlns:w10="urn:schemas-microsoft-com:office:word" xmlns:w="http://schemas.openxmlformats.org/wordprocessingml/2006/main" xmlns:w14="http://schemas.microsoft.com/office/word/2010/wordml" xmlns:w15="http://schemas.microsoft.com/office/word/2012/wordml" xmlns:wpg="http://schemas.microsoft.com/office/word/2010/wordprocessingGroup" xmlns:wpi="http://schemas.microsoft.com/office/word/2010/wordprocessingInk" xmlns:wne="http://schemas.microsoft.com/office/word/2006/wordml" xmlns:wps="http://schemas.microsoft.com/office/word/2010/wordprocessingShape" mc:Ignorable="w14 w15 wp14">
   <w:endnote w:type="separator" w:id="-1">
     <w:p>
       <w:r>
@@ -5401,7 +5654,7 @@
 </file>
 
 <file path=word/footer1.xml><?xml version="1.0" encoding="utf-8"?>
-<w:ftr xmlns:wpc="http://schemas.microsoft.com/office/word/2010/wordprocessingCanvas" xmlns:cx="http://schemas.microsoft.com/office/drawing/2014/chartex" xmlns:cx1="http://schemas.microsoft.com/office/drawing/2015/9/8/chartex" xmlns:cx2="http://schemas.microsoft.com/office/drawing/2015/10/21/chartex" xmlns:cx3="http://schemas.microsoft.com/office/drawing/2016/5/9/chartex" xmlns:cx4="http://schemas.microsoft.com/office/drawing/2016/5/10/chartex" xmlns:cx5="http://schemas.microsoft.com/office/drawing/2016/5/11/chartex" xmlns:cx6="http://schemas.microsoft.com/office/drawing/2016/5/12/chartex" xmlns:cx7="http://schemas.microsoft.com/office/drawing/2016/5/13/chartex" xmlns:cx8="http://schemas.microsoft.com/office/drawing/2016/5/14/chartex" xmlns:mc="http://schemas.openxmlformats.org/markup-compatibility/2006" xmlns:aink="http://schemas.microsoft.com/office/drawing/2016/ink" xmlns:am3d="http://schemas.microsoft.com/office/drawing/2017/model3d" xmlns:o="urn:schemas-microsoft-com:office:office" xmlns:r="http://schemas.openxmlformats.org/officeDocument/2006/relationships" xmlns:m="http://schemas.openxmlformats.org/officeDocument/2006/math" xmlns:v="urn:schemas-microsoft-com:vml" xmlns:wp14="http://schemas.microsoft.com/office/word/2010/wordprocessingDrawing" xmlns:wp="http://schemas.openxmlformats.org/drawingml/2006/wordprocessingDrawing" xmlns:w10="urn:schemas-microsoft-com:office:word" xmlns:w="http://schemas.openxmlformats.org/wordprocessingml/2006/main" xmlns:w14="http://schemas.microsoft.com/office/word/2010/wordml" xmlns:w15="http://schemas.microsoft.com/office/word/2012/wordml" xmlns:w16cid="http://schemas.microsoft.com/office/word/2016/wordml/cid" xmlns:w16se="http://schemas.microsoft.com/office/word/2015/wordml/symex" xmlns:wpg="http://schemas.microsoft.com/office/word/2010/wordprocessingGroup" xmlns:wpi="http://schemas.microsoft.com/office/word/2010/wordprocessingInk" xmlns:wne="http://schemas.microsoft.com/office/word/2006/wordml" xmlns:wps="http://schemas.microsoft.com/office/word/2010/wordprocessingShape" mc:Ignorable="w14 w15 w16se w16cid wp14">
+<w:ftr xmlns:wpc="http://schemas.microsoft.com/office/word/2010/wordprocessingCanvas" xmlns:mc="http://schemas.openxmlformats.org/markup-compatibility/2006" xmlns:o="urn:schemas-microsoft-com:office:office" xmlns:r="http://schemas.openxmlformats.org/officeDocument/2006/relationships" xmlns:m="http://schemas.openxmlformats.org/officeDocument/2006/math" xmlns:v="urn:schemas-microsoft-com:vml" xmlns:wp14="http://schemas.microsoft.com/office/word/2010/wordprocessingDrawing" xmlns:wp="http://schemas.openxmlformats.org/drawingml/2006/wordprocessingDrawing" xmlns:w10="urn:schemas-microsoft-com:office:word" xmlns:w="http://schemas.openxmlformats.org/wordprocessingml/2006/main" xmlns:w14="http://schemas.microsoft.com/office/word/2010/wordml" xmlns:w15="http://schemas.microsoft.com/office/word/2012/wordml" xmlns:wpg="http://schemas.microsoft.com/office/word/2010/wordprocessingGroup" xmlns:wpi="http://schemas.microsoft.com/office/word/2010/wordprocessingInk" xmlns:wne="http://schemas.microsoft.com/office/word/2006/wordml" xmlns:wps="http://schemas.microsoft.com/office/word/2010/wordprocessingShape" mc:Ignorable="w14 w15 wp14">
   <w:p>
     <w:pPr>
       <w:pStyle w:val="a4"/>
@@ -5439,7 +5692,7 @@
 </file>
 
 <file path=word/footer2.xml><?xml version="1.0" encoding="utf-8"?>
-<w:ftr xmlns:wpc="http://schemas.microsoft.com/office/word/2010/wordprocessingCanvas" xmlns:cx="http://schemas.microsoft.com/office/drawing/2014/chartex" xmlns:cx1="http://schemas.microsoft.com/office/drawing/2015/9/8/chartex" xmlns:cx2="http://schemas.microsoft.com/office/drawing/2015/10/21/chartex" xmlns:cx3="http://schemas.microsoft.com/office/drawing/2016/5/9/chartex" xmlns:cx4="http://schemas.microsoft.com/office/drawing/2016/5/10/chartex" xmlns:cx5="http://schemas.microsoft.com/office/drawing/2016/5/11/chartex" xmlns:cx6="http://schemas.microsoft.com/office/drawing/2016/5/12/chartex" xmlns:cx7="http://schemas.microsoft.com/office/drawing/2016/5/13/chartex" xmlns:cx8="http://schemas.microsoft.com/office/drawing/2016/5/14/chartex" xmlns:mc="http://schemas.openxmlformats.org/markup-compatibility/2006" xmlns:aink="http://schemas.microsoft.com/office/drawing/2016/ink" xmlns:am3d="http://schemas.microsoft.com/office/drawing/2017/model3d" xmlns:o="urn:schemas-microsoft-com:office:office" xmlns:r="http://schemas.openxmlformats.org/officeDocument/2006/relationships" xmlns:m="http://schemas.openxmlformats.org/officeDocument/2006/math" xmlns:v="urn:schemas-microsoft-com:vml" xmlns:wp14="http://schemas.microsoft.com/office/word/2010/wordprocessingDrawing" xmlns:wp="http://schemas.openxmlformats.org/drawingml/2006/wordprocessingDrawing" xmlns:w10="urn:schemas-microsoft-com:office:word" xmlns:w="http://schemas.openxmlformats.org/wordprocessingml/2006/main" xmlns:w14="http://schemas.microsoft.com/office/word/2010/wordml" xmlns:w15="http://schemas.microsoft.com/office/word/2012/wordml" xmlns:w16cid="http://schemas.microsoft.com/office/word/2016/wordml/cid" xmlns:w16se="http://schemas.microsoft.com/office/word/2015/wordml/symex" xmlns:wpg="http://schemas.microsoft.com/office/word/2010/wordprocessingGroup" xmlns:wpi="http://schemas.microsoft.com/office/word/2010/wordprocessingInk" xmlns:wne="http://schemas.microsoft.com/office/word/2006/wordml" xmlns:wps="http://schemas.microsoft.com/office/word/2010/wordprocessingShape" mc:Ignorable="w14 w15 w16se w16cid wp14">
+<w:ftr xmlns:wpc="http://schemas.microsoft.com/office/word/2010/wordprocessingCanvas" xmlns:mc="http://schemas.openxmlformats.org/markup-compatibility/2006" xmlns:o="urn:schemas-microsoft-com:office:office" xmlns:r="http://schemas.openxmlformats.org/officeDocument/2006/relationships" xmlns:m="http://schemas.openxmlformats.org/officeDocument/2006/math" xmlns:v="urn:schemas-microsoft-com:vml" xmlns:wp14="http://schemas.microsoft.com/office/word/2010/wordprocessingDrawing" xmlns:wp="http://schemas.openxmlformats.org/drawingml/2006/wordprocessingDrawing" xmlns:w10="urn:schemas-microsoft-com:office:word" xmlns:w="http://schemas.openxmlformats.org/wordprocessingml/2006/main" xmlns:w14="http://schemas.microsoft.com/office/word/2010/wordml" xmlns:w15="http://schemas.microsoft.com/office/word/2012/wordml" xmlns:wpg="http://schemas.microsoft.com/office/word/2010/wordprocessingGroup" xmlns:wpi="http://schemas.microsoft.com/office/word/2010/wordprocessingInk" xmlns:wne="http://schemas.microsoft.com/office/word/2006/wordml" xmlns:wps="http://schemas.microsoft.com/office/word/2010/wordprocessingShape" mc:Ignorable="w14 w15 wp14">
   <w:p>
     <w:pPr>
       <w:pStyle w:val="a4"/>
@@ -5450,7 +5703,7 @@
 </file>
 
 <file path=word/footnotes.xml><?xml version="1.0" encoding="utf-8"?>
-<w:footnotes xmlns:wpc="http://schemas.microsoft.com/office/word/2010/wordprocessingCanvas" xmlns:cx="http://schemas.microsoft.com/office/drawing/2014/chartex" xmlns:cx1="http://schemas.microsoft.com/office/drawing/2015/9/8/chartex" xmlns:cx2="http://schemas.microsoft.com/office/drawing/2015/10/21/chartex" xmlns:cx3="http://schemas.microsoft.com/office/drawing/2016/5/9/chartex" xmlns:cx4="http://schemas.microsoft.com/office/drawing/2016/5/10/chartex" xmlns:cx5="http://schemas.microsoft.com/office/drawing/2016/5/11/chartex" xmlns:cx6="http://schemas.microsoft.com/office/drawing/2016/5/12/chartex" xmlns:cx7="http://schemas.microsoft.com/office/drawing/2016/5/13/chartex" xmlns:cx8="http://schemas.microsoft.com/office/drawing/2016/5/14/chartex" xmlns:mc="http://schemas.openxmlformats.org/markup-compatibility/2006" xmlns:aink="http://schemas.microsoft.com/office/drawing/2016/ink" xmlns:am3d="http://schemas.microsoft.com/office/drawing/2017/model3d" xmlns:o="urn:schemas-microsoft-com:office:office" xmlns:r="http://schemas.openxmlformats.org/officeDocument/2006/relationships" xmlns:m="http://schemas.openxmlformats.org/officeDocument/2006/math" xmlns:v="urn:schemas-microsoft-com:vml" xmlns:wp14="http://schemas.microsoft.com/office/word/2010/wordprocessingDrawing" xmlns:wp="http://schemas.openxmlformats.org/drawingml/2006/wordprocessingDrawing" xmlns:w10="urn:schemas-microsoft-com:office:word" xmlns:w="http://schemas.openxmlformats.org/wordprocessingml/2006/main" xmlns:w14="http://schemas.microsoft.com/office/word/2010/wordml" xmlns:w15="http://schemas.microsoft.com/office/word/2012/wordml" xmlns:w16cid="http://schemas.microsoft.com/office/word/2016/wordml/cid" xmlns:w16se="http://schemas.microsoft.com/office/word/2015/wordml/symex" xmlns:wpg="http://schemas.microsoft.com/office/word/2010/wordprocessingGroup" xmlns:wpi="http://schemas.microsoft.com/office/word/2010/wordprocessingInk" xmlns:wne="http://schemas.microsoft.com/office/word/2006/wordml" xmlns:wps="http://schemas.microsoft.com/office/word/2010/wordprocessingShape" mc:Ignorable="w14 w15 w16se w16cid wp14">
+<w:footnotes xmlns:wpc="http://schemas.microsoft.com/office/word/2010/wordprocessingCanvas" xmlns:mc="http://schemas.openxmlformats.org/markup-compatibility/2006" xmlns:o="urn:schemas-microsoft-com:office:office" xmlns:r="http://schemas.openxmlformats.org/officeDocument/2006/relationships" xmlns:m="http://schemas.openxmlformats.org/officeDocument/2006/math" xmlns:v="urn:schemas-microsoft-com:vml" xmlns:wp14="http://schemas.microsoft.com/office/word/2010/wordprocessingDrawing" xmlns:wp="http://schemas.openxmlformats.org/drawingml/2006/wordprocessingDrawing" xmlns:w10="urn:schemas-microsoft-com:office:word" xmlns:w="http://schemas.openxmlformats.org/wordprocessingml/2006/main" xmlns:w14="http://schemas.microsoft.com/office/word/2010/wordml" xmlns:w15="http://schemas.microsoft.com/office/word/2012/wordml" xmlns:wpg="http://schemas.microsoft.com/office/word/2010/wordprocessingGroup" xmlns:wpi="http://schemas.microsoft.com/office/word/2010/wordprocessingInk" xmlns:wne="http://schemas.microsoft.com/office/word/2006/wordml" xmlns:wps="http://schemas.microsoft.com/office/word/2010/wordprocessingShape" mc:Ignorable="w14 w15 wp14">
   <w:footnote w:type="separator" w:id="-1">
     <w:p>
       <w:r>
@@ -5469,7 +5722,7 @@
 </file>
 
 <file path=word/numbering.xml><?xml version="1.0" encoding="utf-8"?>
-<w:numbering xmlns:wpc="http://schemas.microsoft.com/office/word/2010/wordprocessingCanvas" xmlns:cx="http://schemas.microsoft.com/office/drawing/2014/chartex" xmlns:cx1="http://schemas.microsoft.com/office/drawing/2015/9/8/chartex" xmlns:cx2="http://schemas.microsoft.com/office/drawing/2015/10/21/chartex" xmlns:cx3="http://schemas.microsoft.com/office/drawing/2016/5/9/chartex" xmlns:cx4="http://schemas.microsoft.com/office/drawing/2016/5/10/chartex" xmlns:cx5="http://schemas.microsoft.com/office/drawing/2016/5/11/chartex" xmlns:cx6="http://schemas.microsoft.com/office/drawing/2016/5/12/chartex" xmlns:cx7="http://schemas.microsoft.com/office/drawing/2016/5/13/chartex" xmlns:cx8="http://schemas.microsoft.com/office/drawing/2016/5/14/chartex" xmlns:mc="http://schemas.openxmlformats.org/markup-compatibility/2006" xmlns:aink="http://schemas.microsoft.com/office/drawing/2016/ink" xmlns:am3d="http://schemas.microsoft.com/office/drawing/2017/model3d" xmlns:o="urn:schemas-microsoft-com:office:office" xmlns:r="http://schemas.openxmlformats.org/officeDocument/2006/relationships" xmlns:m="http://schemas.openxmlformats.org/officeDocument/2006/math" xmlns:v="urn:schemas-microsoft-com:vml" xmlns:wp14="http://schemas.microsoft.com/office/word/2010/wordprocessingDrawing" xmlns:wp="http://schemas.openxmlformats.org/drawingml/2006/wordprocessingDrawing" xmlns:w10="urn:schemas-microsoft-com:office:word" xmlns:w="http://schemas.openxmlformats.org/wordprocessingml/2006/main" xmlns:w14="http://schemas.microsoft.com/office/word/2010/wordml" xmlns:w15="http://schemas.microsoft.com/office/word/2012/wordml" xmlns:w16cid="http://schemas.microsoft.com/office/word/2016/wordml/cid" xmlns:w16se="http://schemas.microsoft.com/office/word/2015/wordml/symex" xmlns:wpg="http://schemas.microsoft.com/office/word/2010/wordprocessingGroup" xmlns:wpi="http://schemas.microsoft.com/office/word/2010/wordprocessingInk" xmlns:wne="http://schemas.microsoft.com/office/word/2006/wordml" xmlns:wps="http://schemas.microsoft.com/office/word/2010/wordprocessingShape" mc:Ignorable="w14 w15 w16se w16cid wp14">
+<w:numbering xmlns:wpc="http://schemas.microsoft.com/office/word/2010/wordprocessingCanvas" xmlns:mc="http://schemas.openxmlformats.org/markup-compatibility/2006" xmlns:o="urn:schemas-microsoft-com:office:office" xmlns:r="http://schemas.openxmlformats.org/officeDocument/2006/relationships" xmlns:m="http://schemas.openxmlformats.org/officeDocument/2006/math" xmlns:v="urn:schemas-microsoft-com:vml" xmlns:wp14="http://schemas.microsoft.com/office/word/2010/wordprocessingDrawing" xmlns:wp="http://schemas.openxmlformats.org/drawingml/2006/wordprocessingDrawing" xmlns:w10="urn:schemas-microsoft-com:office:word" xmlns:w="http://schemas.openxmlformats.org/wordprocessingml/2006/main" xmlns:w14="http://schemas.microsoft.com/office/word/2010/wordml" xmlns:w15="http://schemas.microsoft.com/office/word/2012/wordml" xmlns:wpg="http://schemas.microsoft.com/office/word/2010/wordprocessingGroup" xmlns:wpi="http://schemas.microsoft.com/office/word/2010/wordprocessingInk" xmlns:wne="http://schemas.microsoft.com/office/word/2006/wordml" xmlns:wps="http://schemas.microsoft.com/office/word/2010/wordprocessingShape" mc:Ignorable="w14 w15 wp14">
   <w:abstractNum w:abstractNumId="0" w15:restartNumberingAfterBreak="0">
     <w:nsid w:val="0843359D"/>
     <w:multiLevelType w:val="multilevel"/>
@@ -10316,7 +10569,7 @@
 </file>
 
 <file path=word/styles.xml><?xml version="1.0" encoding="utf-8"?>
-<w:styles xmlns:mc="http://schemas.openxmlformats.org/markup-compatibility/2006" xmlns:r="http://schemas.openxmlformats.org/officeDocument/2006/relationships" xmlns:w="http://schemas.openxmlformats.org/wordprocessingml/2006/main" xmlns:w14="http://schemas.microsoft.com/office/word/2010/wordml" xmlns:w15="http://schemas.microsoft.com/office/word/2012/wordml" xmlns:w16cid="http://schemas.microsoft.com/office/word/2016/wordml/cid" xmlns:w16se="http://schemas.microsoft.com/office/word/2015/wordml/symex" mc:Ignorable="w14 w15 w16se w16cid">
+<w:styles xmlns:mc="http://schemas.openxmlformats.org/markup-compatibility/2006" xmlns:r="http://schemas.openxmlformats.org/officeDocument/2006/relationships" xmlns:w="http://schemas.openxmlformats.org/wordprocessingml/2006/main" xmlns:w14="http://schemas.microsoft.com/office/word/2010/wordml" xmlns:w15="http://schemas.microsoft.com/office/word/2012/wordml" mc:Ignorable="w14 w15">
   <w:docDefaults>
     <w:rPrDefault>
       <w:rPr>
@@ -10326,7 +10579,7 @@
     </w:rPrDefault>
     <w:pPrDefault/>
   </w:docDefaults>
-  <w:latentStyles w:defLockedState="0" w:defUIPriority="0" w:defSemiHidden="0" w:defUnhideWhenUsed="0" w:defQFormat="0" w:count="375">
+  <w:latentStyles w:defLockedState="0" w:defUIPriority="0" w:defSemiHidden="0" w:defUnhideWhenUsed="0" w:defQFormat="0" w:count="371">
     <w:lsdException w:name="Normal" w:qFormat="1"/>
     <w:lsdException w:name="heading 1" w:qFormat="1"/>
     <w:lsdException w:name="heading 2" w:semiHidden="1" w:unhideWhenUsed="1" w:qFormat="1"/>
@@ -10343,6 +10596,7 @@
     <w:lsdException w:name="Strong" w:qFormat="1"/>
     <w:lsdException w:name="Emphasis" w:qFormat="1"/>
     <w:lsdException w:name="HTML Preformatted" w:semiHidden="1" w:unhideWhenUsed="1"/>
+    <w:lsdException w:name="Normal Table" w:semiHidden="1" w:unhideWhenUsed="1"/>
     <w:lsdException w:name="No List" w:semiHidden="1" w:unhideWhenUsed="1"/>
     <w:lsdException w:name="Outline List 1" w:semiHidden="1" w:unhideWhenUsed="1"/>
     <w:lsdException w:name="Outline List 2" w:semiHidden="1" w:unhideWhenUsed="1"/>
@@ -10385,8 +10639,10 @@
     <w:lsdException w:name="Table Elegant" w:semiHidden="1" w:unhideWhenUsed="1"/>
     <w:lsdException w:name="Table Professional" w:semiHidden="1" w:unhideWhenUsed="1"/>
     <w:lsdException w:name="Table Subtle 1" w:semiHidden="1" w:unhideWhenUsed="1"/>
+    <w:lsdException w:name="Table Subtle 2" w:semiHidden="1" w:unhideWhenUsed="1"/>
     <w:lsdException w:name="Table Web 1" w:semiHidden="1" w:unhideWhenUsed="1"/>
     <w:lsdException w:name="Table Web 2" w:semiHidden="1" w:unhideWhenUsed="1"/>
+    <w:lsdException w:name="Table Web 3" w:semiHidden="1" w:unhideWhenUsed="1"/>
     <w:lsdException w:name="Table Theme" w:semiHidden="1" w:unhideWhenUsed="1"/>
     <w:lsdException w:name="Placeholder Text" w:semiHidden="1" w:uiPriority="99"/>
     <w:lsdException w:name="No Spacing" w:uiPriority="1" w:qFormat="1"/>
@@ -10603,10 +10859,6 @@
     <w:lsdException w:name="List Table 5 Dark Accent 6" w:uiPriority="50"/>
     <w:lsdException w:name="List Table 6 Colorful Accent 6" w:uiPriority="51"/>
     <w:lsdException w:name="List Table 7 Colorful Accent 6" w:uiPriority="52"/>
-    <w:lsdException w:name="Mention" w:semiHidden="1" w:uiPriority="99" w:unhideWhenUsed="1"/>
-    <w:lsdException w:name="Smart Hyperlink" w:semiHidden="1" w:uiPriority="99" w:unhideWhenUsed="1"/>
-    <w:lsdException w:name="Hashtag" w:semiHidden="1" w:uiPriority="99" w:unhideWhenUsed="1"/>
-    <w:lsdException w:name="Unresolved Mention" w:semiHidden="1" w:uiPriority="99" w:unhideWhenUsed="1"/>
   </w:latentStyles>
   <w:style w:type="paragraph" w:default="1" w:styleId="a">
     <w:name w:val="Normal"/>
@@ -10982,4 +11234,16 @@
     </a:ext>
   </a:extLst>
 </a:theme>
+</file>
+
+<file path=customXml/item1.xml><?xml version="1.0" encoding="utf-8"?>
+<b:Sources xmlns:b="http://schemas.openxmlformats.org/officeDocument/2006/bibliography" xmlns="http://schemas.openxmlformats.org/officeDocument/2006/bibliography" SelectedStyle="\APASixthEditionOfficeOnline.xsl" StyleName="APA" Version="6"/>
+</file>
+
+<file path=customXml/itemProps1.xml><?xml version="1.0" encoding="utf-8"?>
+<ds:datastoreItem xmlns:ds="http://schemas.openxmlformats.org/officeDocument/2006/customXml" ds:itemID="{07788522-0B2B-48F0-8EBA-0977E9E25F5D}">
+  <ds:schemaRefs>
+    <ds:schemaRef ds:uri="http://schemas.openxmlformats.org/officeDocument/2006/bibliography"/>
+  </ds:schemaRefs>
+</ds:datastoreItem>
 </file>
--- a/project/template/common/existparcel.docx
+++ b/project/template/common/existparcel.docx
@@ -54,13 +54,7 @@
               <w:rPr>
                 <w:b/>
               </w:rPr>
-              <w:t>Сведения об уточняемых</w:t>
-            </w:r>
-            <w:r>
-              <w:rPr>
-                <w:b/>
-              </w:rPr>
-              <w:t xml:space="preserve"> земельных участках</w:t>
+              <w:t>Сведения об уточняемых земельных участках</w:t>
             </w:r>
           </w:p>
         </w:tc>
@@ -102,31 +96,7 @@
                 <w:sz w:val="20"/>
                 <w:szCs w:val="20"/>
               </w:rPr>
-              <w:t>Сведения о характерных точках границ</w:t>
-            </w:r>
-            <w:r>
-              <w:rPr>
-                <w:b/>
-                <w:sz w:val="20"/>
-                <w:szCs w:val="20"/>
-              </w:rPr>
-              <w:t>ы уточняемого земельного</w:t>
-            </w:r>
-            <w:r>
-              <w:rPr>
-                <w:b/>
-                <w:sz w:val="20"/>
-                <w:szCs w:val="20"/>
-              </w:rPr>
-              <w:t xml:space="preserve"> участк</w:t>
-            </w:r>
-            <w:r>
-              <w:rPr>
-                <w:b/>
-                <w:sz w:val="20"/>
-                <w:szCs w:val="20"/>
-              </w:rPr>
-              <w:t>а</w:t>
+              <w:t>Сведения о характерных точках границы уточняемого земельного участка</w:t>
             </w:r>
           </w:p>
           <w:p>
@@ -165,7 +135,6 @@
               </w:rPr>
               <w:t xml:space="preserve">{{ </w:t>
             </w:r>
-            <w:bookmarkStart w:id="0" w:name="OLE_LINK49"/>
             <w:proofErr w:type="spellStart"/>
             <w:r>
               <w:rPr>
@@ -176,7 +145,6 @@
               </w:rPr>
               <w:t>cadastralnumber</w:t>
             </w:r>
-            <w:bookmarkEnd w:id="0"/>
             <w:proofErr w:type="spellEnd"/>
             <w:proofErr w:type="gramEnd"/>
             <w:r>
@@ -186,16 +154,7 @@
                 <w:u w:val="single"/>
                 <w:lang w:val="en-US"/>
               </w:rPr>
-              <w:t xml:space="preserve"> </w:t>
-            </w:r>
-            <w:r>
-              <w:rPr>
-                <w:sz w:val="20"/>
-                <w:szCs w:val="20"/>
-                <w:u w:val="single"/>
-                <w:lang w:val="en-US"/>
-              </w:rPr>
-              <w:t>}}</w:t>
+              <w:t xml:space="preserve"> }}</w:t>
             </w:r>
           </w:p>
         </w:tc>
@@ -338,7 +297,25 @@
                 <w:sz w:val="20"/>
                 <w:szCs w:val="20"/>
               </w:rPr>
-              <w:t>Средняя квадратическая погрешность положения характерной точки (М</w:t>
+              <w:t xml:space="preserve">Средняя </w:t>
+            </w:r>
+            <w:proofErr w:type="spellStart"/>
+            <w:r>
+              <w:rPr>
+                <w:b/>
+                <w:sz w:val="20"/>
+                <w:szCs w:val="20"/>
+              </w:rPr>
+              <w:t>квадратическая</w:t>
+            </w:r>
+            <w:proofErr w:type="spellEnd"/>
+            <w:r>
+              <w:rPr>
+                <w:b/>
+                <w:sz w:val="20"/>
+                <w:szCs w:val="20"/>
+              </w:rPr>
+              <w:t xml:space="preserve"> погрешность положения характерной точки (М</w:t>
             </w:r>
             <w:r>
               <w:rPr>
@@ -881,8 +858,6 @@
                 <w:lang w:val="en-US"/>
               </w:rPr>
             </w:pPr>
-            <w:bookmarkStart w:id="1" w:name="OLE_LINK43"/>
-            <w:bookmarkStart w:id="2" w:name="OLE_LINK44"/>
             <w:r>
               <w:rPr>
                 <w:bCs/>
@@ -912,8 +887,6 @@
               </w:rPr>
               <w:t xml:space="preserve"> for item in </w:t>
             </w:r>
-            <w:bookmarkStart w:id="3" w:name="OLE_LINK45"/>
-            <w:bookmarkStart w:id="4" w:name="OLE_LINK46"/>
             <w:r>
               <w:rPr>
                 <w:bCs/>
@@ -930,21 +903,8 @@
                 <w:szCs w:val="22"/>
                 <w:lang w:val="en-US"/>
               </w:rPr>
-              <w:t xml:space="preserve"> </w:t>
-            </w:r>
-            <w:bookmarkEnd w:id="3"/>
-            <w:bookmarkEnd w:id="4"/>
-            <w:r>
-              <w:rPr>
-                <w:bCs/>
-                <w:sz w:val="22"/>
-                <w:szCs w:val="22"/>
-                <w:lang w:val="en-US"/>
-              </w:rPr>
-              <w:t>%}</w:t>
-            </w:r>
-            <w:bookmarkEnd w:id="1"/>
-            <w:bookmarkEnd w:id="2"/>
+              <w:t xml:space="preserve"> %}</w:t>
+            </w:r>
           </w:p>
         </w:tc>
       </w:tr>
@@ -1319,8 +1279,7 @@
               </w:rPr>
               <w:t>item.</w:t>
             </w:r>
-            <w:bookmarkStart w:id="5" w:name="OLE_LINK4"/>
-            <w:bookmarkStart w:id="6" w:name="OLE_LINK5"/>
+            <w:bookmarkStart w:id="0" w:name="OLE_LINK4"/>
             <w:r>
               <w:rPr>
                 <w:sz w:val="20"/>
@@ -1338,8 +1297,7 @@
               </w:rPr>
               <w:t xml:space="preserve"> </w:t>
             </w:r>
-            <w:bookmarkEnd w:id="5"/>
-            <w:bookmarkEnd w:id="6"/>
+            <w:bookmarkEnd w:id="0"/>
             <w:r>
               <w:rPr>
                 <w:sz w:val="20"/>
@@ -1381,8 +1339,8 @@
               </w:rPr>
               <w:t>item.</w:t>
             </w:r>
-            <w:bookmarkStart w:id="7" w:name="OLE_LINK6"/>
-            <w:bookmarkStart w:id="8" w:name="OLE_LINK7"/>
+            <w:bookmarkStart w:id="1" w:name="OLE_LINK6"/>
+            <w:bookmarkStart w:id="2" w:name="OLE_LINK7"/>
             <w:r>
               <w:rPr>
                 <w:sz w:val="20"/>
@@ -1400,8 +1358,8 @@
               </w:rPr>
               <w:t xml:space="preserve"> </w:t>
             </w:r>
-            <w:bookmarkEnd w:id="7"/>
-            <w:bookmarkEnd w:id="8"/>
+            <w:bookmarkEnd w:id="1"/>
+            <w:bookmarkEnd w:id="2"/>
             <w:r>
               <w:rPr>
                 <w:sz w:val="20"/>
@@ -1443,8 +1401,8 @@
               </w:rPr>
               <w:t>item.</w:t>
             </w:r>
-            <w:bookmarkStart w:id="9" w:name="OLE_LINK8"/>
-            <w:bookmarkStart w:id="10" w:name="OLE_LINK9"/>
+            <w:bookmarkStart w:id="3" w:name="OLE_LINK8"/>
+            <w:bookmarkStart w:id="4" w:name="OLE_LINK9"/>
             <w:r>
               <w:rPr>
                 <w:sz w:val="20"/>
@@ -1462,8 +1420,8 @@
               </w:rPr>
               <w:t xml:space="preserve"> </w:t>
             </w:r>
-            <w:bookmarkEnd w:id="9"/>
-            <w:bookmarkEnd w:id="10"/>
+            <w:bookmarkEnd w:id="3"/>
+            <w:bookmarkEnd w:id="4"/>
             <w:r>
               <w:rPr>
                 <w:sz w:val="20"/>
@@ -1504,8 +1462,8 @@
               </w:rPr>
               <w:t>item.</w:t>
             </w:r>
-            <w:bookmarkStart w:id="11" w:name="OLE_LINK10"/>
-            <w:bookmarkStart w:id="12" w:name="OLE_LINK11"/>
+            <w:bookmarkStart w:id="5" w:name="OLE_LINK10"/>
+            <w:bookmarkStart w:id="6" w:name="OLE_LINK11"/>
             <w:r>
               <w:rPr>
                 <w:sz w:val="20"/>
@@ -1523,8 +1481,8 @@
               </w:rPr>
               <w:t xml:space="preserve"> </w:t>
             </w:r>
-            <w:bookmarkEnd w:id="11"/>
-            <w:bookmarkEnd w:id="12"/>
+            <w:bookmarkEnd w:id="5"/>
+            <w:bookmarkEnd w:id="6"/>
             <w:r>
               <w:rPr>
                 <w:sz w:val="20"/>
@@ -1571,8 +1529,8 @@
               </w:rPr>
               <w:t>.</w:t>
             </w:r>
-            <w:bookmarkStart w:id="13" w:name="OLE_LINK12"/>
-            <w:bookmarkStart w:id="14" w:name="OLE_LINK13"/>
+            <w:bookmarkStart w:id="7" w:name="OLE_LINK12"/>
+            <w:bookmarkStart w:id="8" w:name="OLE_LINK13"/>
             <w:proofErr w:type="spellStart"/>
             <w:r>
               <w:rPr>
@@ -1592,8 +1550,8 @@
               </w:rPr>
               <w:t xml:space="preserve"> </w:t>
             </w:r>
-            <w:bookmarkEnd w:id="13"/>
-            <w:bookmarkEnd w:id="14"/>
+            <w:bookmarkEnd w:id="7"/>
+            <w:bookmarkEnd w:id="8"/>
             <w:r>
               <w:rPr>
                 <w:sz w:val="20"/>
@@ -1769,7 +1727,6 @@
                 <w:szCs w:val="20"/>
               </w:rPr>
             </w:pPr>
-            <w:bookmarkStart w:id="15" w:name="OLE_LINK42"/>
             <w:r>
               <w:rPr>
                 <w:bCs/>
@@ -1819,7 +1776,6 @@
               </w:rPr>
               <w:t xml:space="preserve"> %}</w:t>
             </w:r>
-            <w:bookmarkEnd w:id="15"/>
           </w:p>
         </w:tc>
       </w:tr>
@@ -2320,8 +2276,6 @@
               </w:rPr>
               <w:t xml:space="preserve"> for item in </w:t>
             </w:r>
-            <w:bookmarkStart w:id="16" w:name="OLE_LINK52"/>
-            <w:bookmarkStart w:id="17" w:name="OLE_LINK53"/>
             <w:r>
               <w:rPr>
                 <w:bCs/>
@@ -2338,18 +2292,7 @@
                 <w:szCs w:val="22"/>
                 <w:lang w:val="en-US"/>
               </w:rPr>
-              <w:t xml:space="preserve"> </w:t>
-            </w:r>
-            <w:bookmarkEnd w:id="16"/>
-            <w:bookmarkEnd w:id="17"/>
-            <w:r>
-              <w:rPr>
-                <w:bCs/>
-                <w:sz w:val="22"/>
-                <w:szCs w:val="22"/>
-                <w:lang w:val="en-US"/>
-              </w:rPr>
-              <w:t>%}</w:t>
+              <w:t xml:space="preserve"> %}</w:t>
             </w:r>
           </w:p>
         </w:tc>
@@ -2714,27 +2657,7 @@
                 <w:szCs w:val="20"/>
                 <w:lang w:val="en-US"/>
               </w:rPr>
-              <w:t>{{ item.</w:t>
-            </w:r>
-            <w:bookmarkStart w:id="18" w:name="OLE_LINK54"/>
-            <w:bookmarkStart w:id="19" w:name="OLE_LINK55"/>
-            <w:r>
-              <w:rPr>
-                <w:sz w:val="20"/>
-                <w:szCs w:val="20"/>
-                <w:lang w:val="en-US"/>
-              </w:rPr>
-              <w:t xml:space="preserve">point1 </w:t>
-            </w:r>
-            <w:bookmarkEnd w:id="18"/>
-            <w:bookmarkEnd w:id="19"/>
-            <w:r>
-              <w:rPr>
-                <w:sz w:val="20"/>
-                <w:szCs w:val="20"/>
-                <w:lang w:val="en-US"/>
-              </w:rPr>
-              <w:t>}}</w:t>
+              <w:t>{{ item.point1 }}</w:t>
             </w:r>
           </w:p>
         </w:tc>
@@ -2758,27 +2681,7 @@
                 <w:szCs w:val="20"/>
                 <w:lang w:val="en-US"/>
               </w:rPr>
-              <w:t>{{ item.</w:t>
-            </w:r>
-            <w:bookmarkStart w:id="20" w:name="OLE_LINK56"/>
-            <w:bookmarkStart w:id="21" w:name="OLE_LINK57"/>
-            <w:r>
-              <w:rPr>
-                <w:sz w:val="20"/>
-                <w:szCs w:val="20"/>
-                <w:lang w:val="en-US"/>
-              </w:rPr>
-              <w:t xml:space="preserve">point2 </w:t>
-            </w:r>
-            <w:bookmarkEnd w:id="20"/>
-            <w:bookmarkEnd w:id="21"/>
-            <w:r>
-              <w:rPr>
-                <w:sz w:val="20"/>
-                <w:szCs w:val="20"/>
-                <w:lang w:val="en-US"/>
-              </w:rPr>
-              <w:t>}}</w:t>
+              <w:t>{{ item.point2 }}</w:t>
             </w:r>
           </w:p>
         </w:tc>
@@ -2961,8 +2864,6 @@
                 <w:szCs w:val="20"/>
               </w:rPr>
             </w:pPr>
-            <w:bookmarkStart w:id="22" w:name="OLE_LINK74"/>
-            <w:bookmarkStart w:id="23" w:name="OLE_LINK75"/>
             <w:r>
               <w:rPr>
                 <w:bCs/>
@@ -3009,8 +2910,6 @@
               </w:rPr>
               <w:t xml:space="preserve"> %}</w:t>
             </w:r>
-            <w:bookmarkEnd w:id="22"/>
-            <w:bookmarkEnd w:id="23"/>
           </w:p>
         </w:tc>
       </w:tr>
@@ -3644,8 +3543,8 @@
               </w:rPr>
               <w:t xml:space="preserve">{{ </w:t>
             </w:r>
-            <w:bookmarkStart w:id="24" w:name="OLE_LINK16"/>
-            <w:bookmarkStart w:id="25" w:name="OLE_LINK17"/>
+            <w:bookmarkStart w:id="9" w:name="OLE_LINK16"/>
+            <w:bookmarkStart w:id="10" w:name="OLE_LINK17"/>
             <w:proofErr w:type="spellStart"/>
             <w:r>
               <w:rPr>
@@ -3664,8 +3563,8 @@
               </w:rPr>
               <w:t xml:space="preserve"> </w:t>
             </w:r>
-            <w:bookmarkEnd w:id="24"/>
-            <w:bookmarkEnd w:id="25"/>
+            <w:bookmarkEnd w:id="9"/>
+            <w:bookmarkEnd w:id="10"/>
             <w:r>
               <w:rPr>
                 <w:sz w:val="20"/>
@@ -5618,12 +5517,17 @@
       </w:tr>
     </w:tbl>
     <w:p>
-      <w:bookmarkStart w:id="26" w:name="_GoBack"/>
-      <w:bookmarkEnd w:id="26"/>
+      <w:pPr>
+        <w:rPr>
+          <w:lang w:val="en-US"/>
+        </w:rPr>
+      </w:pPr>
+      <w:bookmarkStart w:id="11" w:name="_GoBack"/>
+      <w:bookmarkEnd w:id="11"/>
     </w:p>
     <w:sectPr>
-      <w:footerReference w:type="even" r:id="rId8"/>
-      <w:footerReference w:type="default" r:id="rId9"/>
+      <w:footerReference w:type="even" r:id="rId7"/>
+      <w:footerReference w:type="default" r:id="rId8"/>
       <w:pgSz w:w="11906" w:h="16838" w:code="9"/>
       <w:pgMar w:top="1134" w:right="567" w:bottom="1134" w:left="1134" w:header="709" w:footer="709" w:gutter="0"/>
       <w:pgNumType w:start="1"/>
@@ -5724,6 +5628,93 @@
 <file path=word/numbering.xml><?xml version="1.0" encoding="utf-8"?>
 <w:numbering xmlns:wpc="http://schemas.microsoft.com/office/word/2010/wordprocessingCanvas" xmlns:mc="http://schemas.openxmlformats.org/markup-compatibility/2006" xmlns:o="urn:schemas-microsoft-com:office:office" xmlns:r="http://schemas.openxmlformats.org/officeDocument/2006/relationships" xmlns:m="http://schemas.openxmlformats.org/officeDocument/2006/math" xmlns:v="urn:schemas-microsoft-com:vml" xmlns:wp14="http://schemas.microsoft.com/office/word/2010/wordprocessingDrawing" xmlns:wp="http://schemas.openxmlformats.org/drawingml/2006/wordprocessingDrawing" xmlns:w10="urn:schemas-microsoft-com:office:word" xmlns:w="http://schemas.openxmlformats.org/wordprocessingml/2006/main" xmlns:w14="http://schemas.microsoft.com/office/word/2010/wordml" xmlns:w15="http://schemas.microsoft.com/office/word/2012/wordml" xmlns:wpg="http://schemas.microsoft.com/office/word/2010/wordprocessingGroup" xmlns:wpi="http://schemas.microsoft.com/office/word/2010/wordprocessingInk" xmlns:wne="http://schemas.microsoft.com/office/word/2006/wordml" xmlns:wps="http://schemas.microsoft.com/office/word/2010/wordprocessingShape" mc:Ignorable="w14 w15 wp14">
   <w:abstractNum w:abstractNumId="0" w15:restartNumberingAfterBreak="0">
+    <w:nsid w:val="081B34B0"/>
+    <w:multiLevelType w:val="hybridMultilevel"/>
+    <w:tmpl w:val="324C13C6"/>
+    <w:lvl w:ilvl="0" w:tplc="0178B29C">
+      <w:start w:val="1"/>
+      <w:numFmt w:val="decimal"/>
+      <w:pStyle w:val="5"/>
+      <w:lvlText w:val="%1."/>
+      <w:lvlJc w:val="left"/>
+      <w:pPr>
+        <w:ind w:left="1004" w:hanging="360"/>
+      </w:pPr>
+    </w:lvl>
+    <w:lvl w:ilvl="1" w:tplc="04190019" w:tentative="1">
+      <w:start w:val="1"/>
+      <w:numFmt w:val="lowerLetter"/>
+      <w:lvlText w:val="%2."/>
+      <w:lvlJc w:val="left"/>
+      <w:pPr>
+        <w:ind w:left="1724" w:hanging="360"/>
+      </w:pPr>
+    </w:lvl>
+    <w:lvl w:ilvl="2" w:tplc="0419001B" w:tentative="1">
+      <w:start w:val="1"/>
+      <w:numFmt w:val="lowerRoman"/>
+      <w:lvlText w:val="%3."/>
+      <w:lvlJc w:val="right"/>
+      <w:pPr>
+        <w:ind w:left="2444" w:hanging="180"/>
+      </w:pPr>
+    </w:lvl>
+    <w:lvl w:ilvl="3" w:tplc="0419000F" w:tentative="1">
+      <w:start w:val="1"/>
+      <w:numFmt w:val="decimal"/>
+      <w:lvlText w:val="%4."/>
+      <w:lvlJc w:val="left"/>
+      <w:pPr>
+        <w:ind w:left="3164" w:hanging="360"/>
+      </w:pPr>
+    </w:lvl>
+    <w:lvl w:ilvl="4" w:tplc="04190019" w:tentative="1">
+      <w:start w:val="1"/>
+      <w:numFmt w:val="lowerLetter"/>
+      <w:lvlText w:val="%5."/>
+      <w:lvlJc w:val="left"/>
+      <w:pPr>
+        <w:ind w:left="3884" w:hanging="360"/>
+      </w:pPr>
+    </w:lvl>
+    <w:lvl w:ilvl="5" w:tplc="0419001B" w:tentative="1">
+      <w:start w:val="1"/>
+      <w:numFmt w:val="lowerRoman"/>
+      <w:lvlText w:val="%6."/>
+      <w:lvlJc w:val="right"/>
+      <w:pPr>
+        <w:ind w:left="4604" w:hanging="180"/>
+      </w:pPr>
+    </w:lvl>
+    <w:lvl w:ilvl="6" w:tplc="0419000F" w:tentative="1">
+      <w:start w:val="1"/>
+      <w:numFmt w:val="decimal"/>
+      <w:lvlText w:val="%7."/>
+      <w:lvlJc w:val="left"/>
+      <w:pPr>
+        <w:ind w:left="5324" w:hanging="360"/>
+      </w:pPr>
+    </w:lvl>
+    <w:lvl w:ilvl="7" w:tplc="04190019" w:tentative="1">
+      <w:start w:val="1"/>
+      <w:numFmt w:val="lowerLetter"/>
+      <w:lvlText w:val="%8."/>
+      <w:lvlJc w:val="left"/>
+      <w:pPr>
+        <w:ind w:left="6044" w:hanging="360"/>
+      </w:pPr>
+    </w:lvl>
+    <w:lvl w:ilvl="8" w:tplc="0419001B" w:tentative="1">
+      <w:start w:val="1"/>
+      <w:numFmt w:val="lowerRoman"/>
+      <w:lvlText w:val="%9."/>
+      <w:lvlJc w:val="right"/>
+      <w:pPr>
+        <w:ind w:left="6764" w:hanging="180"/>
+      </w:pPr>
+    </w:lvl>
+  </w:abstractNum>
+  <w:abstractNum w:abstractNumId="1" w15:restartNumberingAfterBreak="0">
     <w:nsid w:val="0843359D"/>
     <w:multiLevelType w:val="multilevel"/>
     <w:tmpl w:val="0419001F"/>
@@ -5842,20 +5833,18 @@
       </w:pPr>
     </w:lvl>
   </w:abstractNum>
-  <w:abstractNum w:abstractNumId="1" w15:restartNumberingAfterBreak="0">
-    <w:nsid w:val="09E82AF2"/>
+  <w:abstractNum w:abstractNumId="2" w15:restartNumberingAfterBreak="0">
+    <w:nsid w:val="0B126944"/>
     <w:multiLevelType w:val="hybridMultilevel"/>
-    <w:tmpl w:val="7E62F714"/>
-    <w:lvl w:ilvl="0" w:tplc="0419000F">
-      <w:start w:val="1"/>
-      <w:numFmt w:val="decimal"/>
+    <w:tmpl w:val="C22806CE"/>
+    <w:lvl w:ilvl="0" w:tplc="790E8C16">
+      <w:start w:val="1"/>
+      <w:numFmt w:val="decimal"/>
+      <w:pStyle w:val="4"/>
       <w:lvlText w:val="%1."/>
       <w:lvlJc w:val="left"/>
       <w:pPr>
-        <w:tabs>
-          <w:tab w:val="num" w:pos="720"/>
-        </w:tabs>
-        <w:ind w:left="720" w:hanging="360"/>
+        <w:ind w:left="1004" w:hanging="360"/>
       </w:pPr>
     </w:lvl>
     <w:lvl w:ilvl="1" w:tplc="04190019" w:tentative="1">
@@ -5864,10 +5853,7 @@
       <w:lvlText w:val="%2."/>
       <w:lvlJc w:val="left"/>
       <w:pPr>
-        <w:tabs>
-          <w:tab w:val="num" w:pos="1440"/>
-        </w:tabs>
-        <w:ind w:left="1440" w:hanging="360"/>
+        <w:ind w:left="1724" w:hanging="360"/>
       </w:pPr>
     </w:lvl>
     <w:lvl w:ilvl="2" w:tplc="0419001B" w:tentative="1">
@@ -5876,10 +5862,7 @@
       <w:lvlText w:val="%3."/>
       <w:lvlJc w:val="right"/>
       <w:pPr>
-        <w:tabs>
-          <w:tab w:val="num" w:pos="2160"/>
-        </w:tabs>
-        <w:ind w:left="2160" w:hanging="180"/>
+        <w:ind w:left="2444" w:hanging="180"/>
       </w:pPr>
     </w:lvl>
     <w:lvl w:ilvl="3" w:tplc="0419000F" w:tentative="1">
@@ -5888,10 +5871,7 @@
       <w:lvlText w:val="%4."/>
       <w:lvlJc w:val="left"/>
       <w:pPr>
-        <w:tabs>
-          <w:tab w:val="num" w:pos="2880"/>
-        </w:tabs>
-        <w:ind w:left="2880" w:hanging="360"/>
+        <w:ind w:left="3164" w:hanging="360"/>
       </w:pPr>
     </w:lvl>
     <w:lvl w:ilvl="4" w:tplc="04190019" w:tentative="1">
@@ -5900,10 +5880,7 @@
       <w:lvlText w:val="%5."/>
       <w:lvlJc w:val="left"/>
       <w:pPr>
-        <w:tabs>
-          <w:tab w:val="num" w:pos="3600"/>
-        </w:tabs>
-        <w:ind w:left="3600" w:hanging="360"/>
+        <w:ind w:left="3884" w:hanging="360"/>
       </w:pPr>
     </w:lvl>
     <w:lvl w:ilvl="5" w:tplc="0419001B" w:tentative="1">
@@ -5912,10 +5889,7 @@
       <w:lvlText w:val="%6."/>
       <w:lvlJc w:val="right"/>
       <w:pPr>
-        <w:tabs>
-          <w:tab w:val="num" w:pos="4320"/>
-        </w:tabs>
-        <w:ind w:left="4320" w:hanging="180"/>
+        <w:ind w:left="4604" w:hanging="180"/>
       </w:pPr>
     </w:lvl>
     <w:lvl w:ilvl="6" w:tplc="0419000F" w:tentative="1">
@@ -5924,10 +5898,7 @@
       <w:lvlText w:val="%7."/>
       <w:lvlJc w:val="left"/>
       <w:pPr>
-        <w:tabs>
-          <w:tab w:val="num" w:pos="5040"/>
-        </w:tabs>
-        <w:ind w:left="5040" w:hanging="360"/>
+        <w:ind w:left="5324" w:hanging="360"/>
       </w:pPr>
     </w:lvl>
     <w:lvl w:ilvl="7" w:tplc="04190019" w:tentative="1">
@@ -5936,10 +5907,7 @@
       <w:lvlText w:val="%8."/>
       <w:lvlJc w:val="left"/>
       <w:pPr>
-        <w:tabs>
-          <w:tab w:val="num" w:pos="5760"/>
-        </w:tabs>
-        <w:ind w:left="5760" w:hanging="360"/>
+        <w:ind w:left="6044" w:hanging="360"/>
       </w:pPr>
     </w:lvl>
     <w:lvl w:ilvl="8" w:tplc="0419001B" w:tentative="1">
@@ -5948,14 +5916,11 @@
       <w:lvlText w:val="%9."/>
       <w:lvlJc w:val="right"/>
       <w:pPr>
-        <w:tabs>
-          <w:tab w:val="num" w:pos="6480"/>
-        </w:tabs>
-        <w:ind w:left="6480" w:hanging="180"/>
+        <w:ind w:left="6764" w:hanging="180"/>
       </w:pPr>
     </w:lvl>
   </w:abstractNum>
-  <w:abstractNum w:abstractNumId="2" w15:restartNumberingAfterBreak="0">
+  <w:abstractNum w:abstractNumId="3" w15:restartNumberingAfterBreak="0">
     <w:nsid w:val="0BAE452B"/>
     <w:multiLevelType w:val="multilevel"/>
     <w:tmpl w:val="9E06D2F4"/>
@@ -6074,7 +6039,7 @@
       </w:pPr>
     </w:lvl>
   </w:abstractNum>
-  <w:abstractNum w:abstractNumId="3" w15:restartNumberingAfterBreak="0">
+  <w:abstractNum w:abstractNumId="4" w15:restartNumberingAfterBreak="0">
     <w:nsid w:val="0DE9611B"/>
     <w:multiLevelType w:val="multilevel"/>
     <w:tmpl w:val="1B7CBB92"/>
@@ -6214,7 +6179,7 @@
       </w:rPr>
     </w:lvl>
   </w:abstractNum>
-  <w:abstractNum w:abstractNumId="4" w15:restartNumberingAfterBreak="0">
+  <w:abstractNum w:abstractNumId="5" w15:restartNumberingAfterBreak="0">
     <w:nsid w:val="0E3835F5"/>
     <w:multiLevelType w:val="multilevel"/>
     <w:tmpl w:val="7C80A244"/>
@@ -6336,7 +6301,120 @@
       </w:pPr>
     </w:lvl>
   </w:abstractNum>
-  <w:abstractNum w:abstractNumId="5" w15:restartNumberingAfterBreak="0">
+  <w:abstractNum w:abstractNumId="6" w15:restartNumberingAfterBreak="0">
+    <w:nsid w:val="13FC6E50"/>
+    <w:multiLevelType w:val="hybridMultilevel"/>
+    <w:tmpl w:val="FD80D7AC"/>
+    <w:lvl w:ilvl="0" w:tplc="0419000F">
+      <w:start w:val="1"/>
+      <w:numFmt w:val="decimal"/>
+      <w:lvlText w:val="%1."/>
+      <w:lvlJc w:val="left"/>
+      <w:pPr>
+        <w:tabs>
+          <w:tab w:val="num" w:pos="828"/>
+        </w:tabs>
+        <w:ind w:left="828" w:hanging="360"/>
+      </w:pPr>
+    </w:lvl>
+    <w:lvl w:ilvl="1" w:tplc="04190019" w:tentative="1">
+      <w:start w:val="1"/>
+      <w:numFmt w:val="lowerLetter"/>
+      <w:lvlText w:val="%2."/>
+      <w:lvlJc w:val="left"/>
+      <w:pPr>
+        <w:tabs>
+          <w:tab w:val="num" w:pos="1548"/>
+        </w:tabs>
+        <w:ind w:left="1548" w:hanging="360"/>
+      </w:pPr>
+    </w:lvl>
+    <w:lvl w:ilvl="2" w:tplc="0419001B" w:tentative="1">
+      <w:start w:val="1"/>
+      <w:numFmt w:val="lowerRoman"/>
+      <w:lvlText w:val="%3."/>
+      <w:lvlJc w:val="right"/>
+      <w:pPr>
+        <w:tabs>
+          <w:tab w:val="num" w:pos="2268"/>
+        </w:tabs>
+        <w:ind w:left="2268" w:hanging="180"/>
+      </w:pPr>
+    </w:lvl>
+    <w:lvl w:ilvl="3" w:tplc="0419000F" w:tentative="1">
+      <w:start w:val="1"/>
+      <w:numFmt w:val="decimal"/>
+      <w:lvlText w:val="%4."/>
+      <w:lvlJc w:val="left"/>
+      <w:pPr>
+        <w:tabs>
+          <w:tab w:val="num" w:pos="2988"/>
+        </w:tabs>
+        <w:ind w:left="2988" w:hanging="360"/>
+      </w:pPr>
+    </w:lvl>
+    <w:lvl w:ilvl="4" w:tplc="04190019" w:tentative="1">
+      <w:start w:val="1"/>
+      <w:numFmt w:val="lowerLetter"/>
+      <w:lvlText w:val="%5."/>
+      <w:lvlJc w:val="left"/>
+      <w:pPr>
+        <w:tabs>
+          <w:tab w:val="num" w:pos="3708"/>
+        </w:tabs>
+        <w:ind w:left="3708" w:hanging="360"/>
+      </w:pPr>
+    </w:lvl>
+    <w:lvl w:ilvl="5" w:tplc="0419001B" w:tentative="1">
+      <w:start w:val="1"/>
+      <w:numFmt w:val="lowerRoman"/>
+      <w:lvlText w:val="%6."/>
+      <w:lvlJc w:val="right"/>
+      <w:pPr>
+        <w:tabs>
+          <w:tab w:val="num" w:pos="4428"/>
+        </w:tabs>
+        <w:ind w:left="4428" w:hanging="180"/>
+      </w:pPr>
+    </w:lvl>
+    <w:lvl w:ilvl="6" w:tplc="0419000F" w:tentative="1">
+      <w:start w:val="1"/>
+      <w:numFmt w:val="decimal"/>
+      <w:lvlText w:val="%7."/>
+      <w:lvlJc w:val="left"/>
+      <w:pPr>
+        <w:tabs>
+          <w:tab w:val="num" w:pos="5148"/>
+        </w:tabs>
+        <w:ind w:left="5148" w:hanging="360"/>
+      </w:pPr>
+    </w:lvl>
+    <w:lvl w:ilvl="7" w:tplc="04190019" w:tentative="1">
+      <w:start w:val="1"/>
+      <w:numFmt w:val="lowerLetter"/>
+      <w:lvlText w:val="%8."/>
+      <w:lvlJc w:val="left"/>
+      <w:pPr>
+        <w:tabs>
+          <w:tab w:val="num" w:pos="5868"/>
+        </w:tabs>
+        <w:ind w:left="5868" w:hanging="360"/>
+      </w:pPr>
+    </w:lvl>
+    <w:lvl w:ilvl="8" w:tplc="0419001B" w:tentative="1">
+      <w:start w:val="1"/>
+      <w:numFmt w:val="lowerRoman"/>
+      <w:lvlText w:val="%9."/>
+      <w:lvlJc w:val="right"/>
+      <w:pPr>
+        <w:tabs>
+          <w:tab w:val="num" w:pos="6588"/>
+        </w:tabs>
+        <w:ind w:left="6588" w:hanging="180"/>
+      </w:pPr>
+    </w:lvl>
+  </w:abstractNum>
+  <w:abstractNum w:abstractNumId="7" w15:restartNumberingAfterBreak="0">
     <w:nsid w:val="1A845F94"/>
     <w:multiLevelType w:val="multilevel"/>
     <w:tmpl w:val="0419001F"/>
@@ -6455,123 +6533,7 @@
       </w:pPr>
     </w:lvl>
   </w:abstractNum>
-  <w:abstractNum w:abstractNumId="6" w15:restartNumberingAfterBreak="0">
-    <w:nsid w:val="1DF45E95"/>
-    <w:multiLevelType w:val="hybridMultilevel"/>
-    <w:tmpl w:val="2CF4037C"/>
-    <w:lvl w:ilvl="0" w:tplc="C2724912">
-      <w:start w:val="1"/>
-      <w:numFmt w:val="decimal"/>
-      <w:lvlText w:val="%1."/>
-      <w:lvlJc w:val="left"/>
-      <w:pPr>
-        <w:tabs>
-          <w:tab w:val="num" w:pos="720"/>
-        </w:tabs>
-        <w:ind w:left="720" w:hanging="360"/>
-      </w:pPr>
-      <w:rPr>
-        <w:rFonts w:hint="default"/>
-      </w:rPr>
-    </w:lvl>
-    <w:lvl w:ilvl="1" w:tplc="923A2B10" w:tentative="1">
-      <w:start w:val="1"/>
-      <w:numFmt w:val="lowerLetter"/>
-      <w:lvlText w:val="%2."/>
-      <w:lvlJc w:val="left"/>
-      <w:pPr>
-        <w:tabs>
-          <w:tab w:val="num" w:pos="1440"/>
-        </w:tabs>
-        <w:ind w:left="1440" w:hanging="360"/>
-      </w:pPr>
-    </w:lvl>
-    <w:lvl w:ilvl="2" w:tplc="8F424D88" w:tentative="1">
-      <w:start w:val="1"/>
-      <w:numFmt w:val="lowerRoman"/>
-      <w:lvlText w:val="%3."/>
-      <w:lvlJc w:val="right"/>
-      <w:pPr>
-        <w:tabs>
-          <w:tab w:val="num" w:pos="2160"/>
-        </w:tabs>
-        <w:ind w:left="2160" w:hanging="180"/>
-      </w:pPr>
-    </w:lvl>
-    <w:lvl w:ilvl="3" w:tplc="C5A030F6" w:tentative="1">
-      <w:start w:val="1"/>
-      <w:numFmt w:val="decimal"/>
-      <w:lvlText w:val="%4."/>
-      <w:lvlJc w:val="left"/>
-      <w:pPr>
-        <w:tabs>
-          <w:tab w:val="num" w:pos="2880"/>
-        </w:tabs>
-        <w:ind w:left="2880" w:hanging="360"/>
-      </w:pPr>
-    </w:lvl>
-    <w:lvl w:ilvl="4" w:tplc="DE260B8E" w:tentative="1">
-      <w:start w:val="1"/>
-      <w:numFmt w:val="lowerLetter"/>
-      <w:lvlText w:val="%5."/>
-      <w:lvlJc w:val="left"/>
-      <w:pPr>
-        <w:tabs>
-          <w:tab w:val="num" w:pos="3600"/>
-        </w:tabs>
-        <w:ind w:left="3600" w:hanging="360"/>
-      </w:pPr>
-    </w:lvl>
-    <w:lvl w:ilvl="5" w:tplc="CBFAEA40" w:tentative="1">
-      <w:start w:val="1"/>
-      <w:numFmt w:val="lowerRoman"/>
-      <w:lvlText w:val="%6."/>
-      <w:lvlJc w:val="right"/>
-      <w:pPr>
-        <w:tabs>
-          <w:tab w:val="num" w:pos="4320"/>
-        </w:tabs>
-        <w:ind w:left="4320" w:hanging="180"/>
-      </w:pPr>
-    </w:lvl>
-    <w:lvl w:ilvl="6" w:tplc="27287FBA" w:tentative="1">
-      <w:start w:val="1"/>
-      <w:numFmt w:val="decimal"/>
-      <w:lvlText w:val="%7."/>
-      <w:lvlJc w:val="left"/>
-      <w:pPr>
-        <w:tabs>
-          <w:tab w:val="num" w:pos="5040"/>
-        </w:tabs>
-        <w:ind w:left="5040" w:hanging="360"/>
-      </w:pPr>
-    </w:lvl>
-    <w:lvl w:ilvl="7" w:tplc="6CD227D6" w:tentative="1">
-      <w:start w:val="1"/>
-      <w:numFmt w:val="lowerLetter"/>
-      <w:lvlText w:val="%8."/>
-      <w:lvlJc w:val="left"/>
-      <w:pPr>
-        <w:tabs>
-          <w:tab w:val="num" w:pos="5760"/>
-        </w:tabs>
-        <w:ind w:left="5760" w:hanging="360"/>
-      </w:pPr>
-    </w:lvl>
-    <w:lvl w:ilvl="8" w:tplc="9FDC4904" w:tentative="1">
-      <w:start w:val="1"/>
-      <w:numFmt w:val="lowerRoman"/>
-      <w:lvlText w:val="%9."/>
-      <w:lvlJc w:val="right"/>
-      <w:pPr>
-        <w:tabs>
-          <w:tab w:val="num" w:pos="6480"/>
-        </w:tabs>
-        <w:ind w:left="6480" w:hanging="180"/>
-      </w:pPr>
-    </w:lvl>
-  </w:abstractNum>
-  <w:abstractNum w:abstractNumId="7" w15:restartNumberingAfterBreak="0">
+  <w:abstractNum w:abstractNumId="8" w15:restartNumberingAfterBreak="0">
     <w:nsid w:val="1E0C65EA"/>
     <w:multiLevelType w:val="multilevel"/>
     <w:tmpl w:val="FA540A6E"/>
@@ -6713,7 +6675,7 @@
       </w:rPr>
     </w:lvl>
   </w:abstractNum>
-  <w:abstractNum w:abstractNumId="8" w15:restartNumberingAfterBreak="0">
+  <w:abstractNum w:abstractNumId="9" w15:restartNumberingAfterBreak="0">
     <w:nsid w:val="24AB68B7"/>
     <w:multiLevelType w:val="multilevel"/>
     <w:tmpl w:val="0419001F"/>
@@ -6832,11 +6794,124 @@
       </w:pPr>
     </w:lvl>
   </w:abstractNum>
-  <w:abstractNum w:abstractNumId="9" w15:restartNumberingAfterBreak="0">
+  <w:abstractNum w:abstractNumId="10" w15:restartNumberingAfterBreak="0">
+    <w:nsid w:val="24CA091B"/>
+    <w:multiLevelType w:val="hybridMultilevel"/>
+    <w:tmpl w:val="0DA6E97A"/>
+    <w:lvl w:ilvl="0" w:tplc="0419000F">
+      <w:start w:val="1"/>
+      <w:numFmt w:val="decimal"/>
+      <w:lvlText w:val="%1."/>
+      <w:lvlJc w:val="left"/>
+      <w:pPr>
+        <w:tabs>
+          <w:tab w:val="num" w:pos="828"/>
+        </w:tabs>
+        <w:ind w:left="828" w:hanging="360"/>
+      </w:pPr>
+    </w:lvl>
+    <w:lvl w:ilvl="1" w:tplc="04190019" w:tentative="1">
+      <w:start w:val="1"/>
+      <w:numFmt w:val="lowerLetter"/>
+      <w:lvlText w:val="%2."/>
+      <w:lvlJc w:val="left"/>
+      <w:pPr>
+        <w:tabs>
+          <w:tab w:val="num" w:pos="1548"/>
+        </w:tabs>
+        <w:ind w:left="1548" w:hanging="360"/>
+      </w:pPr>
+    </w:lvl>
+    <w:lvl w:ilvl="2" w:tplc="0419001B" w:tentative="1">
+      <w:start w:val="1"/>
+      <w:numFmt w:val="lowerRoman"/>
+      <w:lvlText w:val="%3."/>
+      <w:lvlJc w:val="right"/>
+      <w:pPr>
+        <w:tabs>
+          <w:tab w:val="num" w:pos="2268"/>
+        </w:tabs>
+        <w:ind w:left="2268" w:hanging="180"/>
+      </w:pPr>
+    </w:lvl>
+    <w:lvl w:ilvl="3" w:tplc="0419000F" w:tentative="1">
+      <w:start w:val="1"/>
+      <w:numFmt w:val="decimal"/>
+      <w:lvlText w:val="%4."/>
+      <w:lvlJc w:val="left"/>
+      <w:pPr>
+        <w:tabs>
+          <w:tab w:val="num" w:pos="2988"/>
+        </w:tabs>
+        <w:ind w:left="2988" w:hanging="360"/>
+      </w:pPr>
+    </w:lvl>
+    <w:lvl w:ilvl="4" w:tplc="04190019" w:tentative="1">
+      <w:start w:val="1"/>
+      <w:numFmt w:val="lowerLetter"/>
+      <w:lvlText w:val="%5."/>
+      <w:lvlJc w:val="left"/>
+      <w:pPr>
+        <w:tabs>
+          <w:tab w:val="num" w:pos="3708"/>
+        </w:tabs>
+        <w:ind w:left="3708" w:hanging="360"/>
+      </w:pPr>
+    </w:lvl>
+    <w:lvl w:ilvl="5" w:tplc="0419001B" w:tentative="1">
+      <w:start w:val="1"/>
+      <w:numFmt w:val="lowerRoman"/>
+      <w:lvlText w:val="%6."/>
+      <w:lvlJc w:val="right"/>
+      <w:pPr>
+        <w:tabs>
+          <w:tab w:val="num" w:pos="4428"/>
+        </w:tabs>
+        <w:ind w:left="4428" w:hanging="180"/>
+      </w:pPr>
+    </w:lvl>
+    <w:lvl w:ilvl="6" w:tplc="0419000F" w:tentative="1">
+      <w:start w:val="1"/>
+      <w:numFmt w:val="decimal"/>
+      <w:lvlText w:val="%7."/>
+      <w:lvlJc w:val="left"/>
+      <w:pPr>
+        <w:tabs>
+          <w:tab w:val="num" w:pos="5148"/>
+        </w:tabs>
+        <w:ind w:left="5148" w:hanging="360"/>
+      </w:pPr>
+    </w:lvl>
+    <w:lvl w:ilvl="7" w:tplc="04190019" w:tentative="1">
+      <w:start w:val="1"/>
+      <w:numFmt w:val="lowerLetter"/>
+      <w:lvlText w:val="%8."/>
+      <w:lvlJc w:val="left"/>
+      <w:pPr>
+        <w:tabs>
+          <w:tab w:val="num" w:pos="5868"/>
+        </w:tabs>
+        <w:ind w:left="5868" w:hanging="360"/>
+      </w:pPr>
+    </w:lvl>
+    <w:lvl w:ilvl="8" w:tplc="0419001B" w:tentative="1">
+      <w:start w:val="1"/>
+      <w:numFmt w:val="lowerRoman"/>
+      <w:lvlText w:val="%9."/>
+      <w:lvlJc w:val="right"/>
+      <w:pPr>
+        <w:tabs>
+          <w:tab w:val="num" w:pos="6588"/>
+        </w:tabs>
+        <w:ind w:left="6588" w:hanging="180"/>
+      </w:pPr>
+    </w:lvl>
+  </w:abstractNum>
+  <w:abstractNum w:abstractNumId="11" w15:restartNumberingAfterBreak="0">
     <w:nsid w:val="2532160D"/>
     <w:multiLevelType w:val="hybridMultilevel"/>
     <w:tmpl w:val="C62AB6A2"/>
-    <w:lvl w:ilvl="0" w:tplc="45007C7E">
+    <w:lvl w:ilvl="0" w:tplc="04190011">
       <w:start w:val="1"/>
       <w:numFmt w:val="decimal"/>
       <w:lvlText w:val="%1)"/>
@@ -6851,7 +6926,7 @@
         <w:rFonts w:hint="default"/>
       </w:rPr>
     </w:lvl>
-    <w:lvl w:ilvl="1" w:tplc="4BC07572" w:tentative="1">
+    <w:lvl w:ilvl="1" w:tplc="04190019" w:tentative="1">
       <w:start w:val="1"/>
       <w:numFmt w:val="lowerLetter"/>
       <w:lvlText w:val="%2."/>
@@ -6863,7 +6938,7 @@
         <w:ind w:left="1440" w:hanging="360"/>
       </w:pPr>
     </w:lvl>
-    <w:lvl w:ilvl="2" w:tplc="149AA33E" w:tentative="1">
+    <w:lvl w:ilvl="2" w:tplc="0419001B" w:tentative="1">
       <w:start w:val="1"/>
       <w:numFmt w:val="lowerRoman"/>
       <w:lvlText w:val="%3."/>
@@ -6875,7 +6950,7 @@
         <w:ind w:left="2160" w:hanging="180"/>
       </w:pPr>
     </w:lvl>
-    <w:lvl w:ilvl="3" w:tplc="17B03072" w:tentative="1">
+    <w:lvl w:ilvl="3" w:tplc="0419000F" w:tentative="1">
       <w:start w:val="1"/>
       <w:numFmt w:val="decimal"/>
       <w:lvlText w:val="%4."/>
@@ -6887,7 +6962,7 @@
         <w:ind w:left="2880" w:hanging="360"/>
       </w:pPr>
     </w:lvl>
-    <w:lvl w:ilvl="4" w:tplc="062AD624" w:tentative="1">
+    <w:lvl w:ilvl="4" w:tplc="04190019" w:tentative="1">
       <w:start w:val="1"/>
       <w:numFmt w:val="lowerLetter"/>
       <w:lvlText w:val="%5."/>
@@ -6899,7 +6974,7 @@
         <w:ind w:left="3600" w:hanging="360"/>
       </w:pPr>
     </w:lvl>
-    <w:lvl w:ilvl="5" w:tplc="B78C0420" w:tentative="1">
+    <w:lvl w:ilvl="5" w:tplc="0419001B" w:tentative="1">
       <w:start w:val="1"/>
       <w:numFmt w:val="lowerRoman"/>
       <w:lvlText w:val="%6."/>
@@ -6911,7 +6986,7 @@
         <w:ind w:left="4320" w:hanging="180"/>
       </w:pPr>
     </w:lvl>
-    <w:lvl w:ilvl="6" w:tplc="9FB46A46" w:tentative="1">
+    <w:lvl w:ilvl="6" w:tplc="0419000F" w:tentative="1">
       <w:start w:val="1"/>
       <w:numFmt w:val="decimal"/>
       <w:lvlText w:val="%7."/>
@@ -6923,7 +6998,7 @@
         <w:ind w:left="5040" w:hanging="360"/>
       </w:pPr>
     </w:lvl>
-    <w:lvl w:ilvl="7" w:tplc="5D74C860" w:tentative="1">
+    <w:lvl w:ilvl="7" w:tplc="04190019" w:tentative="1">
       <w:start w:val="1"/>
       <w:numFmt w:val="lowerLetter"/>
       <w:lvlText w:val="%8."/>
@@ -6935,7 +7010,7 @@
         <w:ind w:left="5760" w:hanging="360"/>
       </w:pPr>
     </w:lvl>
-    <w:lvl w:ilvl="8" w:tplc="9D8C89D6" w:tentative="1">
+    <w:lvl w:ilvl="8" w:tplc="0419001B" w:tentative="1">
       <w:start w:val="1"/>
       <w:numFmt w:val="lowerRoman"/>
       <w:lvlText w:val="%9."/>
@@ -6948,7 +7023,96 @@
       </w:pPr>
     </w:lvl>
   </w:abstractNum>
-  <w:abstractNum w:abstractNumId="10" w15:restartNumberingAfterBreak="0">
+  <w:abstractNum w:abstractNumId="12" w15:restartNumberingAfterBreak="0">
+    <w:nsid w:val="295A1302"/>
+    <w:multiLevelType w:val="hybridMultilevel"/>
+    <w:tmpl w:val="CDDAAEDE"/>
+    <w:lvl w:ilvl="0" w:tplc="04190011">
+      <w:start w:val="1"/>
+      <w:numFmt w:val="decimal"/>
+      <w:lvlText w:val="%1."/>
+      <w:lvlJc w:val="left"/>
+      <w:pPr>
+        <w:ind w:left="0" w:firstLine="170"/>
+      </w:pPr>
+      <w:rPr>
+        <w:rFonts w:hint="default"/>
+      </w:rPr>
+    </w:lvl>
+    <w:lvl w:ilvl="1" w:tplc="04190019" w:tentative="1">
+      <w:start w:val="1"/>
+      <w:numFmt w:val="lowerLetter"/>
+      <w:lvlText w:val="%2."/>
+      <w:lvlJc w:val="left"/>
+      <w:pPr>
+        <w:ind w:left="1815" w:hanging="360"/>
+      </w:pPr>
+    </w:lvl>
+    <w:lvl w:ilvl="2" w:tplc="0419001B" w:tentative="1">
+      <w:start w:val="1"/>
+      <w:numFmt w:val="lowerRoman"/>
+      <w:lvlText w:val="%3."/>
+      <w:lvlJc w:val="right"/>
+      <w:pPr>
+        <w:ind w:left="2535" w:hanging="180"/>
+      </w:pPr>
+    </w:lvl>
+    <w:lvl w:ilvl="3" w:tplc="0419000F" w:tentative="1">
+      <w:start w:val="1"/>
+      <w:numFmt w:val="decimal"/>
+      <w:lvlText w:val="%4."/>
+      <w:lvlJc w:val="left"/>
+      <w:pPr>
+        <w:ind w:left="3255" w:hanging="360"/>
+      </w:pPr>
+    </w:lvl>
+    <w:lvl w:ilvl="4" w:tplc="04190019" w:tentative="1">
+      <w:start w:val="1"/>
+      <w:numFmt w:val="lowerLetter"/>
+      <w:lvlText w:val="%5."/>
+      <w:lvlJc w:val="left"/>
+      <w:pPr>
+        <w:ind w:left="3975" w:hanging="360"/>
+      </w:pPr>
+    </w:lvl>
+    <w:lvl w:ilvl="5" w:tplc="0419001B" w:tentative="1">
+      <w:start w:val="1"/>
+      <w:numFmt w:val="lowerRoman"/>
+      <w:lvlText w:val="%6."/>
+      <w:lvlJc w:val="right"/>
+      <w:pPr>
+        <w:ind w:left="4695" w:hanging="180"/>
+      </w:pPr>
+    </w:lvl>
+    <w:lvl w:ilvl="6" w:tplc="0419000F" w:tentative="1">
+      <w:start w:val="1"/>
+      <w:numFmt w:val="decimal"/>
+      <w:lvlText w:val="%7."/>
+      <w:lvlJc w:val="left"/>
+      <w:pPr>
+        <w:ind w:left="5415" w:hanging="360"/>
+      </w:pPr>
+    </w:lvl>
+    <w:lvl w:ilvl="7" w:tplc="04190019" w:tentative="1">
+      <w:start w:val="1"/>
+      <w:numFmt w:val="lowerLetter"/>
+      <w:lvlText w:val="%8."/>
+      <w:lvlJc w:val="left"/>
+      <w:pPr>
+        <w:ind w:left="6135" w:hanging="360"/>
+      </w:pPr>
+    </w:lvl>
+    <w:lvl w:ilvl="8" w:tplc="0419001B" w:tentative="1">
+      <w:start w:val="1"/>
+      <w:numFmt w:val="lowerRoman"/>
+      <w:lvlText w:val="%9."/>
+      <w:lvlJc w:val="right"/>
+      <w:pPr>
+        <w:ind w:left="6855" w:hanging="180"/>
+      </w:pPr>
+    </w:lvl>
+  </w:abstractNum>
+  <w:abstractNum w:abstractNumId="13" w15:restartNumberingAfterBreak="0">
     <w:nsid w:val="29724349"/>
     <w:multiLevelType w:val="multilevel"/>
     <w:tmpl w:val="0419001F"/>
@@ -7067,7 +7231,7 @@
       </w:pPr>
     </w:lvl>
   </w:abstractNum>
-  <w:abstractNum w:abstractNumId="11" w15:restartNumberingAfterBreak="0">
+  <w:abstractNum w:abstractNumId="14" w15:restartNumberingAfterBreak="0">
     <w:nsid w:val="2E8D175C"/>
     <w:multiLevelType w:val="multilevel"/>
     <w:tmpl w:val="0419001F"/>
@@ -7186,11 +7350,211 @@
       </w:pPr>
     </w:lvl>
   </w:abstractNum>
-  <w:abstractNum w:abstractNumId="12" w15:restartNumberingAfterBreak="0">
+  <w:abstractNum w:abstractNumId="15" w15:restartNumberingAfterBreak="0">
+    <w:nsid w:val="2FFD3CAF"/>
+    <w:multiLevelType w:val="hybridMultilevel"/>
+    <w:tmpl w:val="75B405CA"/>
+    <w:lvl w:ilvl="0" w:tplc="8C924030">
+      <w:start w:val="1"/>
+      <w:numFmt w:val="decimal"/>
+      <w:pStyle w:val="2"/>
+      <w:lvlText w:val="%1."/>
+      <w:lvlJc w:val="left"/>
+      <w:pPr>
+        <w:ind w:left="1004" w:hanging="360"/>
+      </w:pPr>
+    </w:lvl>
+    <w:lvl w:ilvl="1" w:tplc="04190019" w:tentative="1">
+      <w:start w:val="1"/>
+      <w:numFmt w:val="lowerLetter"/>
+      <w:lvlText w:val="%2."/>
+      <w:lvlJc w:val="left"/>
+      <w:pPr>
+        <w:ind w:left="1724" w:hanging="360"/>
+      </w:pPr>
+    </w:lvl>
+    <w:lvl w:ilvl="2" w:tplc="0419001B" w:tentative="1">
+      <w:start w:val="1"/>
+      <w:numFmt w:val="lowerRoman"/>
+      <w:lvlText w:val="%3."/>
+      <w:lvlJc w:val="right"/>
+      <w:pPr>
+        <w:ind w:left="2444" w:hanging="180"/>
+      </w:pPr>
+    </w:lvl>
+    <w:lvl w:ilvl="3" w:tplc="0419000F" w:tentative="1">
+      <w:start w:val="1"/>
+      <w:numFmt w:val="decimal"/>
+      <w:lvlText w:val="%4."/>
+      <w:lvlJc w:val="left"/>
+      <w:pPr>
+        <w:ind w:left="3164" w:hanging="360"/>
+      </w:pPr>
+    </w:lvl>
+    <w:lvl w:ilvl="4" w:tplc="04190019" w:tentative="1">
+      <w:start w:val="1"/>
+      <w:numFmt w:val="lowerLetter"/>
+      <w:lvlText w:val="%5."/>
+      <w:lvlJc w:val="left"/>
+      <w:pPr>
+        <w:ind w:left="3884" w:hanging="360"/>
+      </w:pPr>
+    </w:lvl>
+    <w:lvl w:ilvl="5" w:tplc="0419001B" w:tentative="1">
+      <w:start w:val="1"/>
+      <w:numFmt w:val="lowerRoman"/>
+      <w:lvlText w:val="%6."/>
+      <w:lvlJc w:val="right"/>
+      <w:pPr>
+        <w:ind w:left="4604" w:hanging="180"/>
+      </w:pPr>
+    </w:lvl>
+    <w:lvl w:ilvl="6" w:tplc="0419000F" w:tentative="1">
+      <w:start w:val="1"/>
+      <w:numFmt w:val="decimal"/>
+      <w:lvlText w:val="%7."/>
+      <w:lvlJc w:val="left"/>
+      <w:pPr>
+        <w:ind w:left="5324" w:hanging="360"/>
+      </w:pPr>
+    </w:lvl>
+    <w:lvl w:ilvl="7" w:tplc="04190019" w:tentative="1">
+      <w:start w:val="1"/>
+      <w:numFmt w:val="lowerLetter"/>
+      <w:lvlText w:val="%8."/>
+      <w:lvlJc w:val="left"/>
+      <w:pPr>
+        <w:ind w:left="6044" w:hanging="360"/>
+      </w:pPr>
+    </w:lvl>
+    <w:lvl w:ilvl="8" w:tplc="0419001B" w:tentative="1">
+      <w:start w:val="1"/>
+      <w:numFmt w:val="lowerRoman"/>
+      <w:lvlText w:val="%9."/>
+      <w:lvlJc w:val="right"/>
+      <w:pPr>
+        <w:ind w:left="6764" w:hanging="180"/>
+      </w:pPr>
+    </w:lvl>
+  </w:abstractNum>
+  <w:abstractNum w:abstractNumId="16" w15:restartNumberingAfterBreak="0">
+    <w:nsid w:val="392340EE"/>
+    <w:multiLevelType w:val="hybridMultilevel"/>
+    <w:tmpl w:val="D7FC62E2"/>
+    <w:lvl w:ilvl="0" w:tplc="0419000F">
+      <w:start w:val="1"/>
+      <w:numFmt w:val="decimal"/>
+      <w:lvlText w:val="%1."/>
+      <w:lvlJc w:val="left"/>
+      <w:pPr>
+        <w:tabs>
+          <w:tab w:val="num" w:pos="828"/>
+        </w:tabs>
+        <w:ind w:left="828" w:hanging="360"/>
+      </w:pPr>
+    </w:lvl>
+    <w:lvl w:ilvl="1" w:tplc="04190019" w:tentative="1">
+      <w:start w:val="1"/>
+      <w:numFmt w:val="lowerLetter"/>
+      <w:lvlText w:val="%2."/>
+      <w:lvlJc w:val="left"/>
+      <w:pPr>
+        <w:tabs>
+          <w:tab w:val="num" w:pos="1548"/>
+        </w:tabs>
+        <w:ind w:left="1548" w:hanging="360"/>
+      </w:pPr>
+    </w:lvl>
+    <w:lvl w:ilvl="2" w:tplc="0419001B" w:tentative="1">
+      <w:start w:val="1"/>
+      <w:numFmt w:val="lowerRoman"/>
+      <w:lvlText w:val="%3."/>
+      <w:lvlJc w:val="right"/>
+      <w:pPr>
+        <w:tabs>
+          <w:tab w:val="num" w:pos="2268"/>
+        </w:tabs>
+        <w:ind w:left="2268" w:hanging="180"/>
+      </w:pPr>
+    </w:lvl>
+    <w:lvl w:ilvl="3" w:tplc="0419000F" w:tentative="1">
+      <w:start w:val="1"/>
+      <w:numFmt w:val="decimal"/>
+      <w:lvlText w:val="%4."/>
+      <w:lvlJc w:val="left"/>
+      <w:pPr>
+        <w:tabs>
+          <w:tab w:val="num" w:pos="2988"/>
+        </w:tabs>
+        <w:ind w:left="2988" w:hanging="360"/>
+      </w:pPr>
+    </w:lvl>
+    <w:lvl w:ilvl="4" w:tplc="04190019" w:tentative="1">
+      <w:start w:val="1"/>
+      <w:numFmt w:val="lowerLetter"/>
+      <w:lvlText w:val="%5."/>
+      <w:lvlJc w:val="left"/>
+      <w:pPr>
+        <w:tabs>
+          <w:tab w:val="num" w:pos="3708"/>
+        </w:tabs>
+        <w:ind w:left="3708" w:hanging="360"/>
+      </w:pPr>
+    </w:lvl>
+    <w:lvl w:ilvl="5" w:tplc="0419001B" w:tentative="1">
+      <w:start w:val="1"/>
+      <w:numFmt w:val="lowerRoman"/>
+      <w:lvlText w:val="%6."/>
+      <w:lvlJc w:val="right"/>
+      <w:pPr>
+        <w:tabs>
+          <w:tab w:val="num" w:pos="4428"/>
+        </w:tabs>
+        <w:ind w:left="4428" w:hanging="180"/>
+      </w:pPr>
+    </w:lvl>
+    <w:lvl w:ilvl="6" w:tplc="0419000F" w:tentative="1">
+      <w:start w:val="1"/>
+      <w:numFmt w:val="decimal"/>
+      <w:lvlText w:val="%7."/>
+      <w:lvlJc w:val="left"/>
+      <w:pPr>
+        <w:tabs>
+          <w:tab w:val="num" w:pos="5148"/>
+        </w:tabs>
+        <w:ind w:left="5148" w:hanging="360"/>
+      </w:pPr>
+    </w:lvl>
+    <w:lvl w:ilvl="7" w:tplc="04190019" w:tentative="1">
+      <w:start w:val="1"/>
+      <w:numFmt w:val="lowerLetter"/>
+      <w:lvlText w:val="%8."/>
+      <w:lvlJc w:val="left"/>
+      <w:pPr>
+        <w:tabs>
+          <w:tab w:val="num" w:pos="5868"/>
+        </w:tabs>
+        <w:ind w:left="5868" w:hanging="360"/>
+      </w:pPr>
+    </w:lvl>
+    <w:lvl w:ilvl="8" w:tplc="0419001B" w:tentative="1">
+      <w:start w:val="1"/>
+      <w:numFmt w:val="lowerRoman"/>
+      <w:lvlText w:val="%9."/>
+      <w:lvlJc w:val="right"/>
+      <w:pPr>
+        <w:tabs>
+          <w:tab w:val="num" w:pos="6588"/>
+        </w:tabs>
+        <w:ind w:left="6588" w:hanging="180"/>
+      </w:pPr>
+    </w:lvl>
+  </w:abstractNum>
+  <w:abstractNum w:abstractNumId="17" w15:restartNumberingAfterBreak="0">
     <w:nsid w:val="39471B1B"/>
     <w:multiLevelType w:val="hybridMultilevel"/>
     <w:tmpl w:val="06FEBE1E"/>
-    <w:lvl w:ilvl="0" w:tplc="3E62844C">
+    <w:lvl w:ilvl="0" w:tplc="7722F1D4">
       <w:start w:val="1"/>
       <w:numFmt w:val="decimal"/>
       <w:lvlText w:val="%1."/>
@@ -7205,7 +7569,7 @@
         <w:rFonts w:hint="default"/>
       </w:rPr>
     </w:lvl>
-    <w:lvl w:ilvl="1" w:tplc="DF88E474" w:tentative="1">
+    <w:lvl w:ilvl="1" w:tplc="04190019" w:tentative="1">
       <w:start w:val="1"/>
       <w:numFmt w:val="lowerLetter"/>
       <w:lvlText w:val="%2."/>
@@ -7217,7 +7581,7 @@
         <w:ind w:left="1788" w:hanging="360"/>
       </w:pPr>
     </w:lvl>
-    <w:lvl w:ilvl="2" w:tplc="D3D64422" w:tentative="1">
+    <w:lvl w:ilvl="2" w:tplc="0419001B" w:tentative="1">
       <w:start w:val="1"/>
       <w:numFmt w:val="lowerRoman"/>
       <w:lvlText w:val="%3."/>
@@ -7229,7 +7593,7 @@
         <w:ind w:left="2508" w:hanging="180"/>
       </w:pPr>
     </w:lvl>
-    <w:lvl w:ilvl="3" w:tplc="288C0AAA" w:tentative="1">
+    <w:lvl w:ilvl="3" w:tplc="0419000F" w:tentative="1">
       <w:start w:val="1"/>
       <w:numFmt w:val="decimal"/>
       <w:lvlText w:val="%4."/>
@@ -7241,7 +7605,7 @@
         <w:ind w:left="3228" w:hanging="360"/>
       </w:pPr>
     </w:lvl>
-    <w:lvl w:ilvl="4" w:tplc="74207CA4" w:tentative="1">
+    <w:lvl w:ilvl="4" w:tplc="04190019" w:tentative="1">
       <w:start w:val="1"/>
       <w:numFmt w:val="lowerLetter"/>
       <w:lvlText w:val="%5."/>
@@ -7253,7 +7617,7 @@
         <w:ind w:left="3948" w:hanging="360"/>
       </w:pPr>
     </w:lvl>
-    <w:lvl w:ilvl="5" w:tplc="145EDD52" w:tentative="1">
+    <w:lvl w:ilvl="5" w:tplc="0419001B" w:tentative="1">
       <w:start w:val="1"/>
       <w:numFmt w:val="lowerRoman"/>
       <w:lvlText w:val="%6."/>
@@ -7265,7 +7629,7 @@
         <w:ind w:left="4668" w:hanging="180"/>
       </w:pPr>
     </w:lvl>
-    <w:lvl w:ilvl="6" w:tplc="44FC0424" w:tentative="1">
+    <w:lvl w:ilvl="6" w:tplc="0419000F" w:tentative="1">
       <w:start w:val="1"/>
       <w:numFmt w:val="decimal"/>
       <w:lvlText w:val="%7."/>
@@ -7277,7 +7641,7 @@
         <w:ind w:left="5388" w:hanging="360"/>
       </w:pPr>
     </w:lvl>
-    <w:lvl w:ilvl="7" w:tplc="4F0CE9C6" w:tentative="1">
+    <w:lvl w:ilvl="7" w:tplc="04190019" w:tentative="1">
       <w:start w:val="1"/>
       <w:numFmt w:val="lowerLetter"/>
       <w:lvlText w:val="%8."/>
@@ -7289,7 +7653,7 @@
         <w:ind w:left="6108" w:hanging="360"/>
       </w:pPr>
     </w:lvl>
-    <w:lvl w:ilvl="8" w:tplc="D786CF70" w:tentative="1">
+    <w:lvl w:ilvl="8" w:tplc="0419001B" w:tentative="1">
       <w:start w:val="1"/>
       <w:numFmt w:val="lowerRoman"/>
       <w:lvlText w:val="%9."/>
@@ -7302,7 +7666,7 @@
       </w:pPr>
     </w:lvl>
   </w:abstractNum>
-  <w:abstractNum w:abstractNumId="13" w15:restartNumberingAfterBreak="0">
+  <w:abstractNum w:abstractNumId="18" w15:restartNumberingAfterBreak="0">
     <w:nsid w:val="3B7F426F"/>
     <w:multiLevelType w:val="multilevel"/>
     <w:tmpl w:val="0419001F"/>
@@ -7421,11 +7785,98 @@
       </w:pPr>
     </w:lvl>
   </w:abstractNum>
-  <w:abstractNum w:abstractNumId="14" w15:restartNumberingAfterBreak="0">
+  <w:abstractNum w:abstractNumId="19" w15:restartNumberingAfterBreak="0">
+    <w:nsid w:val="3EEC374D"/>
+    <w:multiLevelType w:val="hybridMultilevel"/>
+    <w:tmpl w:val="C5168EEE"/>
+    <w:lvl w:ilvl="0" w:tplc="C330A8F6">
+      <w:start w:val="1"/>
+      <w:numFmt w:val="decimal"/>
+      <w:pStyle w:val="1"/>
+      <w:lvlText w:val="%1."/>
+      <w:lvlJc w:val="left"/>
+      <w:pPr>
+        <w:ind w:left="1004" w:hanging="360"/>
+      </w:pPr>
+    </w:lvl>
+    <w:lvl w:ilvl="1" w:tplc="04190019" w:tentative="1">
+      <w:start w:val="1"/>
+      <w:numFmt w:val="lowerLetter"/>
+      <w:lvlText w:val="%2."/>
+      <w:lvlJc w:val="left"/>
+      <w:pPr>
+        <w:ind w:left="1724" w:hanging="360"/>
+      </w:pPr>
+    </w:lvl>
+    <w:lvl w:ilvl="2" w:tplc="0419001B" w:tentative="1">
+      <w:start w:val="1"/>
+      <w:numFmt w:val="lowerRoman"/>
+      <w:lvlText w:val="%3."/>
+      <w:lvlJc w:val="right"/>
+      <w:pPr>
+        <w:ind w:left="2444" w:hanging="180"/>
+      </w:pPr>
+    </w:lvl>
+    <w:lvl w:ilvl="3" w:tplc="0419000F" w:tentative="1">
+      <w:start w:val="1"/>
+      <w:numFmt w:val="decimal"/>
+      <w:lvlText w:val="%4."/>
+      <w:lvlJc w:val="left"/>
+      <w:pPr>
+        <w:ind w:left="3164" w:hanging="360"/>
+      </w:pPr>
+    </w:lvl>
+    <w:lvl w:ilvl="4" w:tplc="04190019" w:tentative="1">
+      <w:start w:val="1"/>
+      <w:numFmt w:val="lowerLetter"/>
+      <w:lvlText w:val="%5."/>
+      <w:lvlJc w:val="left"/>
+      <w:pPr>
+        <w:ind w:left="3884" w:hanging="360"/>
+      </w:pPr>
+    </w:lvl>
+    <w:lvl w:ilvl="5" w:tplc="0419001B" w:tentative="1">
+      <w:start w:val="1"/>
+      <w:numFmt w:val="lowerRoman"/>
+      <w:lvlText w:val="%6."/>
+      <w:lvlJc w:val="right"/>
+      <w:pPr>
+        <w:ind w:left="4604" w:hanging="180"/>
+      </w:pPr>
+    </w:lvl>
+    <w:lvl w:ilvl="6" w:tplc="0419000F" w:tentative="1">
+      <w:start w:val="1"/>
+      <w:numFmt w:val="decimal"/>
+      <w:lvlText w:val="%7."/>
+      <w:lvlJc w:val="left"/>
+      <w:pPr>
+        <w:ind w:left="5324" w:hanging="360"/>
+      </w:pPr>
+    </w:lvl>
+    <w:lvl w:ilvl="7" w:tplc="04190019" w:tentative="1">
+      <w:start w:val="1"/>
+      <w:numFmt w:val="lowerLetter"/>
+      <w:lvlText w:val="%8."/>
+      <w:lvlJc w:val="left"/>
+      <w:pPr>
+        <w:ind w:left="6044" w:hanging="360"/>
+      </w:pPr>
+    </w:lvl>
+    <w:lvl w:ilvl="8" w:tplc="0419001B" w:tentative="1">
+      <w:start w:val="1"/>
+      <w:numFmt w:val="lowerRoman"/>
+      <w:lvlText w:val="%9."/>
+      <w:lvlJc w:val="right"/>
+      <w:pPr>
+        <w:ind w:left="6764" w:hanging="180"/>
+      </w:pPr>
+    </w:lvl>
+  </w:abstractNum>
+  <w:abstractNum w:abstractNumId="20" w15:restartNumberingAfterBreak="0">
     <w:nsid w:val="3EEE7A7A"/>
     <w:multiLevelType w:val="hybridMultilevel"/>
     <w:tmpl w:val="FD5EABFA"/>
-    <w:lvl w:ilvl="0" w:tplc="B6ECF67A">
+    <w:lvl w:ilvl="0" w:tplc="0419000F">
       <w:start w:val="1"/>
       <w:numFmt w:val="decimal"/>
       <w:lvlText w:val="%1."/>
@@ -7437,7 +7888,7 @@
         <w:ind w:left="720" w:hanging="360"/>
       </w:pPr>
     </w:lvl>
-    <w:lvl w:ilvl="1" w:tplc="4E127ECE" w:tentative="1">
+    <w:lvl w:ilvl="1" w:tplc="04190019" w:tentative="1">
       <w:start w:val="1"/>
       <w:numFmt w:val="lowerLetter"/>
       <w:lvlText w:val="%2."/>
@@ -7449,7 +7900,7 @@
         <w:ind w:left="1440" w:hanging="360"/>
       </w:pPr>
     </w:lvl>
-    <w:lvl w:ilvl="2" w:tplc="0A2E05BC" w:tentative="1">
+    <w:lvl w:ilvl="2" w:tplc="0419001B" w:tentative="1">
       <w:start w:val="1"/>
       <w:numFmt w:val="lowerRoman"/>
       <w:lvlText w:val="%3."/>
@@ -7461,7 +7912,7 @@
         <w:ind w:left="2160" w:hanging="180"/>
       </w:pPr>
     </w:lvl>
-    <w:lvl w:ilvl="3" w:tplc="5A0AB888" w:tentative="1">
+    <w:lvl w:ilvl="3" w:tplc="0419000F" w:tentative="1">
       <w:start w:val="1"/>
       <w:numFmt w:val="decimal"/>
       <w:lvlText w:val="%4."/>
@@ -7473,7 +7924,7 @@
         <w:ind w:left="2880" w:hanging="360"/>
       </w:pPr>
     </w:lvl>
-    <w:lvl w:ilvl="4" w:tplc="DAB4D838" w:tentative="1">
+    <w:lvl w:ilvl="4" w:tplc="04190019" w:tentative="1">
       <w:start w:val="1"/>
       <w:numFmt w:val="lowerLetter"/>
       <w:lvlText w:val="%5."/>
@@ -7485,7 +7936,7 @@
         <w:ind w:left="3600" w:hanging="360"/>
       </w:pPr>
     </w:lvl>
-    <w:lvl w:ilvl="5" w:tplc="76F62CFC" w:tentative="1">
+    <w:lvl w:ilvl="5" w:tplc="0419001B" w:tentative="1">
       <w:start w:val="1"/>
       <w:numFmt w:val="lowerRoman"/>
       <w:lvlText w:val="%6."/>
@@ -7497,7 +7948,7 @@
         <w:ind w:left="4320" w:hanging="180"/>
       </w:pPr>
     </w:lvl>
-    <w:lvl w:ilvl="6" w:tplc="4B7427D0" w:tentative="1">
+    <w:lvl w:ilvl="6" w:tplc="0419000F" w:tentative="1">
       <w:start w:val="1"/>
       <w:numFmt w:val="decimal"/>
       <w:lvlText w:val="%7."/>
@@ -7509,7 +7960,7 @@
         <w:ind w:left="5040" w:hanging="360"/>
       </w:pPr>
     </w:lvl>
-    <w:lvl w:ilvl="7" w:tplc="CB7877BC" w:tentative="1">
+    <w:lvl w:ilvl="7" w:tplc="04190019" w:tentative="1">
       <w:start w:val="1"/>
       <w:numFmt w:val="lowerLetter"/>
       <w:lvlText w:val="%8."/>
@@ -7521,7 +7972,7 @@
         <w:ind w:left="5760" w:hanging="360"/>
       </w:pPr>
     </w:lvl>
-    <w:lvl w:ilvl="8" w:tplc="D1147860" w:tentative="1">
+    <w:lvl w:ilvl="8" w:tplc="0419001B" w:tentative="1">
       <w:start w:val="1"/>
       <w:numFmt w:val="lowerRoman"/>
       <w:lvlText w:val="%9."/>
@@ -7534,7 +7985,7 @@
       </w:pPr>
     </w:lvl>
   </w:abstractNum>
-  <w:abstractNum w:abstractNumId="15" w15:restartNumberingAfterBreak="0">
+  <w:abstractNum w:abstractNumId="21" w15:restartNumberingAfterBreak="0">
     <w:nsid w:val="40C213DE"/>
     <w:multiLevelType w:val="multilevel"/>
     <w:tmpl w:val="2DEAB24E"/>
@@ -7650,7 +8101,7 @@
       </w:pPr>
     </w:lvl>
   </w:abstractNum>
-  <w:abstractNum w:abstractNumId="16" w15:restartNumberingAfterBreak="0">
+  <w:abstractNum w:abstractNumId="22" w15:restartNumberingAfterBreak="0">
     <w:nsid w:val="44FA5C4B"/>
     <w:multiLevelType w:val="multilevel"/>
     <w:tmpl w:val="0419001F"/>
@@ -7769,11 +8220,11 @@
       </w:pPr>
     </w:lvl>
   </w:abstractNum>
-  <w:abstractNum w:abstractNumId="17" w15:restartNumberingAfterBreak="0">
+  <w:abstractNum w:abstractNumId="23" w15:restartNumberingAfterBreak="0">
     <w:nsid w:val="45F1684A"/>
     <w:multiLevelType w:val="hybridMultilevel"/>
     <w:tmpl w:val="E9FC3134"/>
-    <w:lvl w:ilvl="0" w:tplc="896A2B92">
+    <w:lvl w:ilvl="0" w:tplc="CBE6E0A6">
       <w:start w:val="1"/>
       <w:numFmt w:val="decimal"/>
       <w:lvlText w:val="%1"/>
@@ -7789,7 +8240,7 @@
         <w:sz w:val="18"/>
       </w:rPr>
     </w:lvl>
-    <w:lvl w:ilvl="1" w:tplc="DD78EF5C" w:tentative="1">
+    <w:lvl w:ilvl="1" w:tplc="04190019" w:tentative="1">
       <w:start w:val="1"/>
       <w:numFmt w:val="lowerLetter"/>
       <w:lvlText w:val="%2."/>
@@ -7801,7 +8252,7 @@
         <w:ind w:left="1332" w:hanging="360"/>
       </w:pPr>
     </w:lvl>
-    <w:lvl w:ilvl="2" w:tplc="41FCE88C" w:tentative="1">
+    <w:lvl w:ilvl="2" w:tplc="0419001B" w:tentative="1">
       <w:start w:val="1"/>
       <w:numFmt w:val="lowerRoman"/>
       <w:lvlText w:val="%3."/>
@@ -7813,7 +8264,7 @@
         <w:ind w:left="2052" w:hanging="180"/>
       </w:pPr>
     </w:lvl>
-    <w:lvl w:ilvl="3" w:tplc="FEDE2000" w:tentative="1">
+    <w:lvl w:ilvl="3" w:tplc="0419000F" w:tentative="1">
       <w:start w:val="1"/>
       <w:numFmt w:val="decimal"/>
       <w:lvlText w:val="%4."/>
@@ -7825,7 +8276,7 @@
         <w:ind w:left="2772" w:hanging="360"/>
       </w:pPr>
     </w:lvl>
-    <w:lvl w:ilvl="4" w:tplc="125A8398" w:tentative="1">
+    <w:lvl w:ilvl="4" w:tplc="04190019" w:tentative="1">
       <w:start w:val="1"/>
       <w:numFmt w:val="lowerLetter"/>
       <w:lvlText w:val="%5."/>
@@ -7837,7 +8288,7 @@
         <w:ind w:left="3492" w:hanging="360"/>
       </w:pPr>
     </w:lvl>
-    <w:lvl w:ilvl="5" w:tplc="C5BEBF32" w:tentative="1">
+    <w:lvl w:ilvl="5" w:tplc="0419001B" w:tentative="1">
       <w:start w:val="1"/>
       <w:numFmt w:val="lowerRoman"/>
       <w:lvlText w:val="%6."/>
@@ -7849,7 +8300,7 @@
         <w:ind w:left="4212" w:hanging="180"/>
       </w:pPr>
     </w:lvl>
-    <w:lvl w:ilvl="6" w:tplc="7F706182" w:tentative="1">
+    <w:lvl w:ilvl="6" w:tplc="0419000F" w:tentative="1">
       <w:start w:val="1"/>
       <w:numFmt w:val="decimal"/>
       <w:lvlText w:val="%7."/>
@@ -7861,7 +8312,7 @@
         <w:ind w:left="4932" w:hanging="360"/>
       </w:pPr>
     </w:lvl>
-    <w:lvl w:ilvl="7" w:tplc="2878F052" w:tentative="1">
+    <w:lvl w:ilvl="7" w:tplc="04190019" w:tentative="1">
       <w:start w:val="1"/>
       <w:numFmt w:val="lowerLetter"/>
       <w:lvlText w:val="%8."/>
@@ -7873,7 +8324,7 @@
         <w:ind w:left="5652" w:hanging="360"/>
       </w:pPr>
     </w:lvl>
-    <w:lvl w:ilvl="8" w:tplc="11D8F184" w:tentative="1">
+    <w:lvl w:ilvl="8" w:tplc="0419001B" w:tentative="1">
       <w:start w:val="1"/>
       <w:numFmt w:val="lowerRoman"/>
       <w:lvlText w:val="%9."/>
@@ -7886,123 +8337,7 @@
       </w:pPr>
     </w:lvl>
   </w:abstractNum>
-  <w:abstractNum w:abstractNumId="18" w15:restartNumberingAfterBreak="0">
-    <w:nsid w:val="46A037C9"/>
-    <w:multiLevelType w:val="hybridMultilevel"/>
-    <w:tmpl w:val="8A382492"/>
-    <w:lvl w:ilvl="0" w:tplc="CBE6E0A6">
-      <w:start w:val="4"/>
-      <w:numFmt w:val="decimal"/>
-      <w:lvlText w:val="%1."/>
-      <w:lvlJc w:val="left"/>
-      <w:pPr>
-        <w:tabs>
-          <w:tab w:val="num" w:pos="720"/>
-        </w:tabs>
-        <w:ind w:left="720" w:hanging="360"/>
-      </w:pPr>
-      <w:rPr>
-        <w:rFonts w:hint="default"/>
-      </w:rPr>
-    </w:lvl>
-    <w:lvl w:ilvl="1" w:tplc="04190019" w:tentative="1">
-      <w:start w:val="1"/>
-      <w:numFmt w:val="lowerLetter"/>
-      <w:lvlText w:val="%2."/>
-      <w:lvlJc w:val="left"/>
-      <w:pPr>
-        <w:tabs>
-          <w:tab w:val="num" w:pos="1440"/>
-        </w:tabs>
-        <w:ind w:left="1440" w:hanging="360"/>
-      </w:pPr>
-    </w:lvl>
-    <w:lvl w:ilvl="2" w:tplc="0419001B" w:tentative="1">
-      <w:start w:val="1"/>
-      <w:numFmt w:val="lowerRoman"/>
-      <w:lvlText w:val="%3."/>
-      <w:lvlJc w:val="right"/>
-      <w:pPr>
-        <w:tabs>
-          <w:tab w:val="num" w:pos="2160"/>
-        </w:tabs>
-        <w:ind w:left="2160" w:hanging="180"/>
-      </w:pPr>
-    </w:lvl>
-    <w:lvl w:ilvl="3" w:tplc="0419000F" w:tentative="1">
-      <w:start w:val="1"/>
-      <w:numFmt w:val="decimal"/>
-      <w:lvlText w:val="%4."/>
-      <w:lvlJc w:val="left"/>
-      <w:pPr>
-        <w:tabs>
-          <w:tab w:val="num" w:pos="2880"/>
-        </w:tabs>
-        <w:ind w:left="2880" w:hanging="360"/>
-      </w:pPr>
-    </w:lvl>
-    <w:lvl w:ilvl="4" w:tplc="04190019" w:tentative="1">
-      <w:start w:val="1"/>
-      <w:numFmt w:val="lowerLetter"/>
-      <w:lvlText w:val="%5."/>
-      <w:lvlJc w:val="left"/>
-      <w:pPr>
-        <w:tabs>
-          <w:tab w:val="num" w:pos="3600"/>
-        </w:tabs>
-        <w:ind w:left="3600" w:hanging="360"/>
-      </w:pPr>
-    </w:lvl>
-    <w:lvl w:ilvl="5" w:tplc="0419001B" w:tentative="1">
-      <w:start w:val="1"/>
-      <w:numFmt w:val="lowerRoman"/>
-      <w:lvlText w:val="%6."/>
-      <w:lvlJc w:val="right"/>
-      <w:pPr>
-        <w:tabs>
-          <w:tab w:val="num" w:pos="4320"/>
-        </w:tabs>
-        <w:ind w:left="4320" w:hanging="180"/>
-      </w:pPr>
-    </w:lvl>
-    <w:lvl w:ilvl="6" w:tplc="0419000F" w:tentative="1">
-      <w:start w:val="1"/>
-      <w:numFmt w:val="decimal"/>
-      <w:lvlText w:val="%7."/>
-      <w:lvlJc w:val="left"/>
-      <w:pPr>
-        <w:tabs>
-          <w:tab w:val="num" w:pos="5040"/>
-        </w:tabs>
-        <w:ind w:left="5040" w:hanging="360"/>
-      </w:pPr>
-    </w:lvl>
-    <w:lvl w:ilvl="7" w:tplc="04190019" w:tentative="1">
-      <w:start w:val="1"/>
-      <w:numFmt w:val="lowerLetter"/>
-      <w:lvlText w:val="%8."/>
-      <w:lvlJc w:val="left"/>
-      <w:pPr>
-        <w:tabs>
-          <w:tab w:val="num" w:pos="5760"/>
-        </w:tabs>
-        <w:ind w:left="5760" w:hanging="360"/>
-      </w:pPr>
-    </w:lvl>
-    <w:lvl w:ilvl="8" w:tplc="0419001B" w:tentative="1">
-      <w:start w:val="1"/>
-      <w:numFmt w:val="lowerRoman"/>
-      <w:lvlText w:val="%9."/>
-      <w:lvlJc w:val="right"/>
-      <w:pPr>
-        <w:tabs>
-          <w:tab w:val="num" w:pos="6480"/>
-        </w:tabs>
-        <w:ind w:left="6480" w:hanging="180"/>
-      </w:pPr>
-    </w:lvl>
-  </w:abstractNum>
-  <w:abstractNum w:abstractNumId="19" w15:restartNumberingAfterBreak="0">
+  <w:abstractNum w:abstractNumId="24" w15:restartNumberingAfterBreak="0">
     <w:nsid w:val="48860885"/>
     <w:multiLevelType w:val="multilevel"/>
     <w:tmpl w:val="CE94A728"/>
@@ -8142,11 +8477,11 @@
       </w:rPr>
     </w:lvl>
   </w:abstractNum>
-  <w:abstractNum w:abstractNumId="20" w15:restartNumberingAfterBreak="0">
+  <w:abstractNum w:abstractNumId="25" w15:restartNumberingAfterBreak="0">
     <w:nsid w:val="48866ED7"/>
     <w:multiLevelType w:val="hybridMultilevel"/>
     <w:tmpl w:val="4EAA5792"/>
-    <w:lvl w:ilvl="0" w:tplc="9F5AC39C">
+    <w:lvl w:ilvl="0" w:tplc="E5582150">
       <w:start w:val="1"/>
       <w:numFmt w:val="decimal"/>
       <w:lvlText w:val="%1)"/>
@@ -8161,7 +8496,7 @@
         <w:rFonts w:hint="default"/>
       </w:rPr>
     </w:lvl>
-    <w:lvl w:ilvl="1" w:tplc="B5AC408A" w:tentative="1">
+    <w:lvl w:ilvl="1" w:tplc="04190019" w:tentative="1">
       <w:start w:val="1"/>
       <w:numFmt w:val="lowerLetter"/>
       <w:lvlText w:val="%2."/>
@@ -8173,7 +8508,7 @@
         <w:ind w:left="1620" w:hanging="360"/>
       </w:pPr>
     </w:lvl>
-    <w:lvl w:ilvl="2" w:tplc="773E0758" w:tentative="1">
+    <w:lvl w:ilvl="2" w:tplc="0419001B" w:tentative="1">
       <w:start w:val="1"/>
       <w:numFmt w:val="lowerRoman"/>
       <w:lvlText w:val="%3."/>
@@ -8185,7 +8520,7 @@
         <w:ind w:left="2340" w:hanging="180"/>
       </w:pPr>
     </w:lvl>
-    <w:lvl w:ilvl="3" w:tplc="277C02FA" w:tentative="1">
+    <w:lvl w:ilvl="3" w:tplc="0419000F" w:tentative="1">
       <w:start w:val="1"/>
       <w:numFmt w:val="decimal"/>
       <w:lvlText w:val="%4."/>
@@ -8197,7 +8532,7 @@
         <w:ind w:left="3060" w:hanging="360"/>
       </w:pPr>
     </w:lvl>
-    <w:lvl w:ilvl="4" w:tplc="68367F28" w:tentative="1">
+    <w:lvl w:ilvl="4" w:tplc="04190019" w:tentative="1">
       <w:start w:val="1"/>
       <w:numFmt w:val="lowerLetter"/>
       <w:lvlText w:val="%5."/>
@@ -8209,7 +8544,7 @@
         <w:ind w:left="3780" w:hanging="360"/>
       </w:pPr>
     </w:lvl>
-    <w:lvl w:ilvl="5" w:tplc="C6FEBA3A" w:tentative="1">
+    <w:lvl w:ilvl="5" w:tplc="0419001B" w:tentative="1">
       <w:start w:val="1"/>
       <w:numFmt w:val="lowerRoman"/>
       <w:lvlText w:val="%6."/>
@@ -8221,7 +8556,7 @@
         <w:ind w:left="4500" w:hanging="180"/>
       </w:pPr>
     </w:lvl>
-    <w:lvl w:ilvl="6" w:tplc="DEFAD6DC" w:tentative="1">
+    <w:lvl w:ilvl="6" w:tplc="0419000F" w:tentative="1">
       <w:start w:val="1"/>
       <w:numFmt w:val="decimal"/>
       <w:lvlText w:val="%7."/>
@@ -8233,7 +8568,7 @@
         <w:ind w:left="5220" w:hanging="360"/>
       </w:pPr>
     </w:lvl>
-    <w:lvl w:ilvl="7" w:tplc="48123B84" w:tentative="1">
+    <w:lvl w:ilvl="7" w:tplc="04190019" w:tentative="1">
       <w:start w:val="1"/>
       <w:numFmt w:val="lowerLetter"/>
       <w:lvlText w:val="%8."/>
@@ -8245,7 +8580,7 @@
         <w:ind w:left="5940" w:hanging="360"/>
       </w:pPr>
     </w:lvl>
-    <w:lvl w:ilvl="8" w:tplc="913EA37E" w:tentative="1">
+    <w:lvl w:ilvl="8" w:tplc="0419001B" w:tentative="1">
       <w:start w:val="1"/>
       <w:numFmt w:val="lowerRoman"/>
       <w:lvlText w:val="%9."/>
@@ -8258,7 +8593,207 @@
       </w:pPr>
     </w:lvl>
   </w:abstractNum>
-  <w:abstractNum w:abstractNumId="21" w15:restartNumberingAfterBreak="0">
+  <w:abstractNum w:abstractNumId="26" w15:restartNumberingAfterBreak="0">
+    <w:nsid w:val="50127F87"/>
+    <w:multiLevelType w:val="hybridMultilevel"/>
+    <w:tmpl w:val="8B861A7E"/>
+    <w:lvl w:ilvl="0" w:tplc="BC56CC86">
+      <w:start w:val="1"/>
+      <w:numFmt w:val="decimal"/>
+      <w:pStyle w:val="3"/>
+      <w:lvlText w:val="%1."/>
+      <w:lvlJc w:val="left"/>
+      <w:pPr>
+        <w:ind w:left="1004" w:hanging="360"/>
+      </w:pPr>
+    </w:lvl>
+    <w:lvl w:ilvl="1" w:tplc="04190019" w:tentative="1">
+      <w:start w:val="1"/>
+      <w:numFmt w:val="lowerLetter"/>
+      <w:lvlText w:val="%2."/>
+      <w:lvlJc w:val="left"/>
+      <w:pPr>
+        <w:ind w:left="1724" w:hanging="360"/>
+      </w:pPr>
+    </w:lvl>
+    <w:lvl w:ilvl="2" w:tplc="0419001B" w:tentative="1">
+      <w:start w:val="1"/>
+      <w:numFmt w:val="lowerRoman"/>
+      <w:lvlText w:val="%3."/>
+      <w:lvlJc w:val="right"/>
+      <w:pPr>
+        <w:ind w:left="2444" w:hanging="180"/>
+      </w:pPr>
+    </w:lvl>
+    <w:lvl w:ilvl="3" w:tplc="0419000F" w:tentative="1">
+      <w:start w:val="1"/>
+      <w:numFmt w:val="decimal"/>
+      <w:lvlText w:val="%4."/>
+      <w:lvlJc w:val="left"/>
+      <w:pPr>
+        <w:ind w:left="3164" w:hanging="360"/>
+      </w:pPr>
+    </w:lvl>
+    <w:lvl w:ilvl="4" w:tplc="04190019" w:tentative="1">
+      <w:start w:val="1"/>
+      <w:numFmt w:val="lowerLetter"/>
+      <w:lvlText w:val="%5."/>
+      <w:lvlJc w:val="left"/>
+      <w:pPr>
+        <w:ind w:left="3884" w:hanging="360"/>
+      </w:pPr>
+    </w:lvl>
+    <w:lvl w:ilvl="5" w:tplc="0419001B" w:tentative="1">
+      <w:start w:val="1"/>
+      <w:numFmt w:val="lowerRoman"/>
+      <w:lvlText w:val="%6."/>
+      <w:lvlJc w:val="right"/>
+      <w:pPr>
+        <w:ind w:left="4604" w:hanging="180"/>
+      </w:pPr>
+    </w:lvl>
+    <w:lvl w:ilvl="6" w:tplc="0419000F" w:tentative="1">
+      <w:start w:val="1"/>
+      <w:numFmt w:val="decimal"/>
+      <w:lvlText w:val="%7."/>
+      <w:lvlJc w:val="left"/>
+      <w:pPr>
+        <w:ind w:left="5324" w:hanging="360"/>
+      </w:pPr>
+    </w:lvl>
+    <w:lvl w:ilvl="7" w:tplc="04190019" w:tentative="1">
+      <w:start w:val="1"/>
+      <w:numFmt w:val="lowerLetter"/>
+      <w:lvlText w:val="%8."/>
+      <w:lvlJc w:val="left"/>
+      <w:pPr>
+        <w:ind w:left="6044" w:hanging="360"/>
+      </w:pPr>
+    </w:lvl>
+    <w:lvl w:ilvl="8" w:tplc="0419001B" w:tentative="1">
+      <w:start w:val="1"/>
+      <w:numFmt w:val="lowerRoman"/>
+      <w:lvlText w:val="%9."/>
+      <w:lvlJc w:val="right"/>
+      <w:pPr>
+        <w:ind w:left="6764" w:hanging="180"/>
+      </w:pPr>
+    </w:lvl>
+  </w:abstractNum>
+  <w:abstractNum w:abstractNumId="27" w15:restartNumberingAfterBreak="0">
+    <w:nsid w:val="53204CE7"/>
+    <w:multiLevelType w:val="hybridMultilevel"/>
+    <w:tmpl w:val="AEF224EE"/>
+    <w:lvl w:ilvl="0" w:tplc="0419000F">
+      <w:start w:val="1"/>
+      <w:numFmt w:val="decimal"/>
+      <w:lvlText w:val="%1."/>
+      <w:lvlJc w:val="left"/>
+      <w:pPr>
+        <w:tabs>
+          <w:tab w:val="num" w:pos="828"/>
+        </w:tabs>
+        <w:ind w:left="828" w:hanging="360"/>
+      </w:pPr>
+    </w:lvl>
+    <w:lvl w:ilvl="1" w:tplc="04190019" w:tentative="1">
+      <w:start w:val="1"/>
+      <w:numFmt w:val="lowerLetter"/>
+      <w:lvlText w:val="%2."/>
+      <w:lvlJc w:val="left"/>
+      <w:pPr>
+        <w:tabs>
+          <w:tab w:val="num" w:pos="1548"/>
+        </w:tabs>
+        <w:ind w:left="1548" w:hanging="360"/>
+      </w:pPr>
+    </w:lvl>
+    <w:lvl w:ilvl="2" w:tplc="0419001B" w:tentative="1">
+      <w:start w:val="1"/>
+      <w:numFmt w:val="lowerRoman"/>
+      <w:lvlText w:val="%3."/>
+      <w:lvlJc w:val="right"/>
+      <w:pPr>
+        <w:tabs>
+          <w:tab w:val="num" w:pos="2268"/>
+        </w:tabs>
+        <w:ind w:left="2268" w:hanging="180"/>
+      </w:pPr>
+    </w:lvl>
+    <w:lvl w:ilvl="3" w:tplc="0419000F" w:tentative="1">
+      <w:start w:val="1"/>
+      <w:numFmt w:val="decimal"/>
+      <w:lvlText w:val="%4."/>
+      <w:lvlJc w:val="left"/>
+      <w:pPr>
+        <w:tabs>
+          <w:tab w:val="num" w:pos="2988"/>
+        </w:tabs>
+        <w:ind w:left="2988" w:hanging="360"/>
+      </w:pPr>
+    </w:lvl>
+    <w:lvl w:ilvl="4" w:tplc="04190019" w:tentative="1">
+      <w:start w:val="1"/>
+      <w:numFmt w:val="lowerLetter"/>
+      <w:lvlText w:val="%5."/>
+      <w:lvlJc w:val="left"/>
+      <w:pPr>
+        <w:tabs>
+          <w:tab w:val="num" w:pos="3708"/>
+        </w:tabs>
+        <w:ind w:left="3708" w:hanging="360"/>
+      </w:pPr>
+    </w:lvl>
+    <w:lvl w:ilvl="5" w:tplc="0419001B" w:tentative="1">
+      <w:start w:val="1"/>
+      <w:numFmt w:val="lowerRoman"/>
+      <w:lvlText w:val="%6."/>
+      <w:lvlJc w:val="right"/>
+      <w:pPr>
+        <w:tabs>
+          <w:tab w:val="num" w:pos="4428"/>
+        </w:tabs>
+        <w:ind w:left="4428" w:hanging="180"/>
+      </w:pPr>
+    </w:lvl>
+    <w:lvl w:ilvl="6" w:tplc="0419000F" w:tentative="1">
+      <w:start w:val="1"/>
+      <w:numFmt w:val="decimal"/>
+      <w:lvlText w:val="%7."/>
+      <w:lvlJc w:val="left"/>
+      <w:pPr>
+        <w:tabs>
+          <w:tab w:val="num" w:pos="5148"/>
+        </w:tabs>
+        <w:ind w:left="5148" w:hanging="360"/>
+      </w:pPr>
+    </w:lvl>
+    <w:lvl w:ilvl="7" w:tplc="04190019" w:tentative="1">
+      <w:start w:val="1"/>
+      <w:numFmt w:val="lowerLetter"/>
+      <w:lvlText w:val="%8."/>
+      <w:lvlJc w:val="left"/>
+      <w:pPr>
+        <w:tabs>
+          <w:tab w:val="num" w:pos="5868"/>
+        </w:tabs>
+        <w:ind w:left="5868" w:hanging="360"/>
+      </w:pPr>
+    </w:lvl>
+    <w:lvl w:ilvl="8" w:tplc="0419001B" w:tentative="1">
+      <w:start w:val="1"/>
+      <w:numFmt w:val="lowerRoman"/>
+      <w:lvlText w:val="%9."/>
+      <w:lvlJc w:val="right"/>
+      <w:pPr>
+        <w:tabs>
+          <w:tab w:val="num" w:pos="6588"/>
+        </w:tabs>
+        <w:ind w:left="6588" w:hanging="180"/>
+      </w:pPr>
+    </w:lvl>
+  </w:abstractNum>
+  <w:abstractNum w:abstractNumId="28" w15:restartNumberingAfterBreak="0">
     <w:nsid w:val="56FE232E"/>
     <w:multiLevelType w:val="multilevel"/>
     <w:tmpl w:val="700E351A"/>
@@ -8377,101 +8912,11 @@
       </w:pPr>
     </w:lvl>
   </w:abstractNum>
-  <w:abstractNum w:abstractNumId="22" w15:restartNumberingAfterBreak="0">
-    <w:nsid w:val="574A69AA"/>
-    <w:multiLevelType w:val="hybridMultilevel"/>
-    <w:tmpl w:val="7D20AEF8"/>
-    <w:lvl w:ilvl="0" w:tplc="789ED13E">
-      <w:start w:val="1"/>
-      <w:numFmt w:val="decimal"/>
-      <w:pStyle w:val="1"/>
-      <w:lvlText w:val="%1."/>
-      <w:lvlJc w:val="left"/>
-      <w:pPr>
-        <w:ind w:left="1287" w:hanging="720"/>
-      </w:pPr>
-      <w:rPr>
-        <w:rFonts w:hint="default"/>
-      </w:rPr>
-    </w:lvl>
-    <w:lvl w:ilvl="1" w:tplc="F2265E86" w:tentative="1">
-      <w:start w:val="1"/>
-      <w:numFmt w:val="lowerLetter"/>
-      <w:lvlText w:val="%2."/>
-      <w:lvlJc w:val="left"/>
-      <w:pPr>
-        <w:ind w:left="2007" w:hanging="360"/>
-      </w:pPr>
-    </w:lvl>
-    <w:lvl w:ilvl="2" w:tplc="BEB83BE4" w:tentative="1">
-      <w:start w:val="1"/>
-      <w:numFmt w:val="lowerRoman"/>
-      <w:lvlText w:val="%3."/>
-      <w:lvlJc w:val="right"/>
-      <w:pPr>
-        <w:ind w:left="2727" w:hanging="180"/>
-      </w:pPr>
-    </w:lvl>
-    <w:lvl w:ilvl="3" w:tplc="13A64708" w:tentative="1">
-      <w:start w:val="1"/>
-      <w:numFmt w:val="decimal"/>
-      <w:lvlText w:val="%4."/>
-      <w:lvlJc w:val="left"/>
-      <w:pPr>
-        <w:ind w:left="3447" w:hanging="360"/>
-      </w:pPr>
-    </w:lvl>
-    <w:lvl w:ilvl="4" w:tplc="82F681C6" w:tentative="1">
-      <w:start w:val="1"/>
-      <w:numFmt w:val="lowerLetter"/>
-      <w:lvlText w:val="%5."/>
-      <w:lvlJc w:val="left"/>
-      <w:pPr>
-        <w:ind w:left="4167" w:hanging="360"/>
-      </w:pPr>
-    </w:lvl>
-    <w:lvl w:ilvl="5" w:tplc="210AC57C" w:tentative="1">
-      <w:start w:val="1"/>
-      <w:numFmt w:val="lowerRoman"/>
-      <w:lvlText w:val="%6."/>
-      <w:lvlJc w:val="right"/>
-      <w:pPr>
-        <w:ind w:left="4887" w:hanging="180"/>
-      </w:pPr>
-    </w:lvl>
-    <w:lvl w:ilvl="6" w:tplc="AEFA54E6" w:tentative="1">
-      <w:start w:val="1"/>
-      <w:numFmt w:val="decimal"/>
-      <w:lvlText w:val="%7."/>
-      <w:lvlJc w:val="left"/>
-      <w:pPr>
-        <w:ind w:left="5607" w:hanging="360"/>
-      </w:pPr>
-    </w:lvl>
-    <w:lvl w:ilvl="7" w:tplc="951E0C10" w:tentative="1">
-      <w:start w:val="1"/>
-      <w:numFmt w:val="lowerLetter"/>
-      <w:lvlText w:val="%8."/>
-      <w:lvlJc w:val="left"/>
-      <w:pPr>
-        <w:ind w:left="6327" w:hanging="360"/>
-      </w:pPr>
-    </w:lvl>
-    <w:lvl w:ilvl="8" w:tplc="31784FAA" w:tentative="1">
-      <w:start w:val="1"/>
-      <w:numFmt w:val="lowerRoman"/>
-      <w:lvlText w:val="%9."/>
-      <w:lvlJc w:val="right"/>
-      <w:pPr>
-        <w:ind w:left="7047" w:hanging="180"/>
-      </w:pPr>
-    </w:lvl>
-  </w:abstractNum>
-  <w:abstractNum w:abstractNumId="23" w15:restartNumberingAfterBreak="0">
+  <w:abstractNum w:abstractNumId="29" w15:restartNumberingAfterBreak="0">
     <w:nsid w:val="57E64988"/>
     <w:multiLevelType w:val="hybridMultilevel"/>
     <w:tmpl w:val="35A8DA46"/>
-    <w:lvl w:ilvl="0" w:tplc="0380C53C">
+    <w:lvl w:ilvl="0" w:tplc="04190001">
       <w:start w:val="1"/>
       <w:numFmt w:val="bullet"/>
       <w:lvlText w:val=""/>
@@ -8486,7 +8931,7 @@
         <w:rFonts w:ascii="Symbol" w:hAnsi="Symbol" w:hint="default"/>
       </w:rPr>
     </w:lvl>
-    <w:lvl w:ilvl="1" w:tplc="04190019" w:tentative="1">
+    <w:lvl w:ilvl="1" w:tplc="04190003" w:tentative="1">
       <w:start w:val="1"/>
       <w:numFmt w:val="bullet"/>
       <w:lvlText w:val="o"/>
@@ -8501,7 +8946,7 @@
         <w:rFonts w:ascii="Courier New" w:hAnsi="Courier New" w:cs="Courier New" w:hint="default"/>
       </w:rPr>
     </w:lvl>
-    <w:lvl w:ilvl="2" w:tplc="0419001B" w:tentative="1">
+    <w:lvl w:ilvl="2" w:tplc="04190005" w:tentative="1">
       <w:start w:val="1"/>
       <w:numFmt w:val="bullet"/>
       <w:lvlText w:val=""/>
@@ -8516,7 +8961,7 @@
         <w:rFonts w:ascii="Wingdings" w:hAnsi="Wingdings" w:hint="default"/>
       </w:rPr>
     </w:lvl>
-    <w:lvl w:ilvl="3" w:tplc="0419000F" w:tentative="1">
+    <w:lvl w:ilvl="3" w:tplc="04190001" w:tentative="1">
       <w:start w:val="1"/>
       <w:numFmt w:val="bullet"/>
       <w:lvlText w:val=""/>
@@ -8531,7 +8976,7 @@
         <w:rFonts w:ascii="Symbol" w:hAnsi="Symbol" w:hint="default"/>
       </w:rPr>
     </w:lvl>
-    <w:lvl w:ilvl="4" w:tplc="04190019" w:tentative="1">
+    <w:lvl w:ilvl="4" w:tplc="04190003" w:tentative="1">
       <w:start w:val="1"/>
       <w:numFmt w:val="bullet"/>
       <w:lvlText w:val="o"/>
@@ -8546,7 +8991,7 @@
         <w:rFonts w:ascii="Courier New" w:hAnsi="Courier New" w:cs="Courier New" w:hint="default"/>
       </w:rPr>
     </w:lvl>
-    <w:lvl w:ilvl="5" w:tplc="0419001B" w:tentative="1">
+    <w:lvl w:ilvl="5" w:tplc="04190005" w:tentative="1">
       <w:start w:val="1"/>
       <w:numFmt w:val="bullet"/>
       <w:lvlText w:val=""/>
@@ -8561,7 +9006,7 @@
         <w:rFonts w:ascii="Wingdings" w:hAnsi="Wingdings" w:hint="default"/>
       </w:rPr>
     </w:lvl>
-    <w:lvl w:ilvl="6" w:tplc="0419000F" w:tentative="1">
+    <w:lvl w:ilvl="6" w:tplc="04190001" w:tentative="1">
       <w:start w:val="1"/>
       <w:numFmt w:val="bullet"/>
       <w:lvlText w:val=""/>
@@ -8576,7 +9021,7 @@
         <w:rFonts w:ascii="Symbol" w:hAnsi="Symbol" w:hint="default"/>
       </w:rPr>
     </w:lvl>
-    <w:lvl w:ilvl="7" w:tplc="04190019" w:tentative="1">
+    <w:lvl w:ilvl="7" w:tplc="04190003" w:tentative="1">
       <w:start w:val="1"/>
       <w:numFmt w:val="bullet"/>
       <w:lvlText w:val="o"/>
@@ -8591,7 +9036,7 @@
         <w:rFonts w:ascii="Courier New" w:hAnsi="Courier New" w:cs="Courier New" w:hint="default"/>
       </w:rPr>
     </w:lvl>
-    <w:lvl w:ilvl="8" w:tplc="0419001B" w:tentative="1">
+    <w:lvl w:ilvl="8" w:tplc="04190005" w:tentative="1">
       <w:start w:val="1"/>
       <w:numFmt w:val="bullet"/>
       <w:lvlText w:val=""/>
@@ -8607,7 +9052,7 @@
       </w:rPr>
     </w:lvl>
   </w:abstractNum>
-  <w:abstractNum w:abstractNumId="24" w15:restartNumberingAfterBreak="0">
+  <w:abstractNum w:abstractNumId="30" w15:restartNumberingAfterBreak="0">
     <w:nsid w:val="5A8A383F"/>
     <w:multiLevelType w:val="multilevel"/>
     <w:tmpl w:val="A7E0ABDE"/>
@@ -8726,7 +9171,7 @@
       </w:pPr>
     </w:lvl>
   </w:abstractNum>
-  <w:abstractNum w:abstractNumId="25" w15:restartNumberingAfterBreak="0">
+  <w:abstractNum w:abstractNumId="31" w15:restartNumberingAfterBreak="0">
     <w:nsid w:val="5B1D27E4"/>
     <w:multiLevelType w:val="multilevel"/>
     <w:tmpl w:val="FA540A6E"/>
@@ -8868,11 +9313,11 @@
       </w:rPr>
     </w:lvl>
   </w:abstractNum>
-  <w:abstractNum w:abstractNumId="26" w15:restartNumberingAfterBreak="0">
+  <w:abstractNum w:abstractNumId="32" w15:restartNumberingAfterBreak="0">
     <w:nsid w:val="64B5427B"/>
     <w:multiLevelType w:val="hybridMultilevel"/>
     <w:tmpl w:val="3932B9FA"/>
-    <w:lvl w:ilvl="0" w:tplc="D4185012">
+    <w:lvl w:ilvl="0" w:tplc="04190001">
       <w:start w:val="1"/>
       <w:numFmt w:val="bullet"/>
       <w:lvlText w:val=""/>
@@ -8887,7 +9332,7 @@
         <w:rFonts w:ascii="Symbol" w:hAnsi="Symbol" w:hint="default"/>
       </w:rPr>
     </w:lvl>
-    <w:lvl w:ilvl="1" w:tplc="1AD6E4EE" w:tentative="1">
+    <w:lvl w:ilvl="1" w:tplc="04190003" w:tentative="1">
       <w:start w:val="1"/>
       <w:numFmt w:val="bullet"/>
       <w:lvlText w:val="o"/>
@@ -8902,7 +9347,7 @@
         <w:rFonts w:ascii="Courier New" w:hAnsi="Courier New" w:cs="Courier New" w:hint="default"/>
       </w:rPr>
     </w:lvl>
-    <w:lvl w:ilvl="2" w:tplc="FE5CC8F8" w:tentative="1">
+    <w:lvl w:ilvl="2" w:tplc="04190005" w:tentative="1">
       <w:start w:val="1"/>
       <w:numFmt w:val="bullet"/>
       <w:lvlText w:val=""/>
@@ -8917,7 +9362,7 @@
         <w:rFonts w:ascii="Wingdings" w:hAnsi="Wingdings" w:hint="default"/>
       </w:rPr>
     </w:lvl>
-    <w:lvl w:ilvl="3" w:tplc="871CCA7C" w:tentative="1">
+    <w:lvl w:ilvl="3" w:tplc="04190001" w:tentative="1">
       <w:start w:val="1"/>
       <w:numFmt w:val="bullet"/>
       <w:lvlText w:val=""/>
@@ -8932,7 +9377,7 @@
         <w:rFonts w:ascii="Symbol" w:hAnsi="Symbol" w:hint="default"/>
       </w:rPr>
     </w:lvl>
-    <w:lvl w:ilvl="4" w:tplc="A86E0152" w:tentative="1">
+    <w:lvl w:ilvl="4" w:tplc="04190003" w:tentative="1">
       <w:start w:val="1"/>
       <w:numFmt w:val="bullet"/>
       <w:lvlText w:val="o"/>
@@ -8947,7 +9392,7 @@
         <w:rFonts w:ascii="Courier New" w:hAnsi="Courier New" w:cs="Courier New" w:hint="default"/>
       </w:rPr>
     </w:lvl>
-    <w:lvl w:ilvl="5" w:tplc="F43077BE" w:tentative="1">
+    <w:lvl w:ilvl="5" w:tplc="04190005" w:tentative="1">
       <w:start w:val="1"/>
       <w:numFmt w:val="bullet"/>
       <w:lvlText w:val=""/>
@@ -8962,7 +9407,7 @@
         <w:rFonts w:ascii="Wingdings" w:hAnsi="Wingdings" w:hint="default"/>
       </w:rPr>
     </w:lvl>
-    <w:lvl w:ilvl="6" w:tplc="114E42BA" w:tentative="1">
+    <w:lvl w:ilvl="6" w:tplc="04190001" w:tentative="1">
       <w:start w:val="1"/>
       <w:numFmt w:val="bullet"/>
       <w:lvlText w:val=""/>
@@ -8977,7 +9422,7 @@
         <w:rFonts w:ascii="Symbol" w:hAnsi="Symbol" w:hint="default"/>
       </w:rPr>
     </w:lvl>
-    <w:lvl w:ilvl="7" w:tplc="30DA8E08" w:tentative="1">
+    <w:lvl w:ilvl="7" w:tplc="04190003" w:tentative="1">
       <w:start w:val="1"/>
       <w:numFmt w:val="bullet"/>
       <w:lvlText w:val="o"/>
@@ -8992,7 +9437,7 @@
         <w:rFonts w:ascii="Courier New" w:hAnsi="Courier New" w:cs="Courier New" w:hint="default"/>
       </w:rPr>
     </w:lvl>
-    <w:lvl w:ilvl="8" w:tplc="6DD062D0" w:tentative="1">
+    <w:lvl w:ilvl="8" w:tplc="04190005" w:tentative="1">
       <w:start w:val="1"/>
       <w:numFmt w:val="bullet"/>
       <w:lvlText w:val=""/>
@@ -9008,7 +9453,7 @@
       </w:rPr>
     </w:lvl>
   </w:abstractNum>
-  <w:abstractNum w:abstractNumId="27" w15:restartNumberingAfterBreak="0">
+  <w:abstractNum w:abstractNumId="33" w15:restartNumberingAfterBreak="0">
     <w:nsid w:val="65F12CB6"/>
     <w:multiLevelType w:val="multilevel"/>
     <w:tmpl w:val="EA881A52"/>
@@ -9127,7 +9572,7 @@
       </w:pPr>
     </w:lvl>
   </w:abstractNum>
-  <w:abstractNum w:abstractNumId="28" w15:restartNumberingAfterBreak="0">
+  <w:abstractNum w:abstractNumId="34" w15:restartNumberingAfterBreak="0">
     <w:nsid w:val="668370EA"/>
     <w:multiLevelType w:val="multilevel"/>
     <w:tmpl w:val="141CBEC8"/>
@@ -9246,11 +9691,124 @@
       </w:pPr>
     </w:lvl>
   </w:abstractNum>
-  <w:abstractNum w:abstractNumId="29" w15:restartNumberingAfterBreak="0">
+  <w:abstractNum w:abstractNumId="35" w15:restartNumberingAfterBreak="0">
+    <w:nsid w:val="682C33BA"/>
+    <w:multiLevelType w:val="hybridMultilevel"/>
+    <w:tmpl w:val="39EA403A"/>
+    <w:lvl w:ilvl="0" w:tplc="0419000F">
+      <w:start w:val="1"/>
+      <w:numFmt w:val="decimal"/>
+      <w:lvlText w:val="%1."/>
+      <w:lvlJc w:val="left"/>
+      <w:pPr>
+        <w:tabs>
+          <w:tab w:val="num" w:pos="828"/>
+        </w:tabs>
+        <w:ind w:left="828" w:hanging="360"/>
+      </w:pPr>
+    </w:lvl>
+    <w:lvl w:ilvl="1" w:tplc="04190019" w:tentative="1">
+      <w:start w:val="1"/>
+      <w:numFmt w:val="lowerLetter"/>
+      <w:lvlText w:val="%2."/>
+      <w:lvlJc w:val="left"/>
+      <w:pPr>
+        <w:tabs>
+          <w:tab w:val="num" w:pos="1548"/>
+        </w:tabs>
+        <w:ind w:left="1548" w:hanging="360"/>
+      </w:pPr>
+    </w:lvl>
+    <w:lvl w:ilvl="2" w:tplc="0419001B" w:tentative="1">
+      <w:start w:val="1"/>
+      <w:numFmt w:val="lowerRoman"/>
+      <w:lvlText w:val="%3."/>
+      <w:lvlJc w:val="right"/>
+      <w:pPr>
+        <w:tabs>
+          <w:tab w:val="num" w:pos="2268"/>
+        </w:tabs>
+        <w:ind w:left="2268" w:hanging="180"/>
+      </w:pPr>
+    </w:lvl>
+    <w:lvl w:ilvl="3" w:tplc="0419000F" w:tentative="1">
+      <w:start w:val="1"/>
+      <w:numFmt w:val="decimal"/>
+      <w:lvlText w:val="%4."/>
+      <w:lvlJc w:val="left"/>
+      <w:pPr>
+        <w:tabs>
+          <w:tab w:val="num" w:pos="2988"/>
+        </w:tabs>
+        <w:ind w:left="2988" w:hanging="360"/>
+      </w:pPr>
+    </w:lvl>
+    <w:lvl w:ilvl="4" w:tplc="04190019" w:tentative="1">
+      <w:start w:val="1"/>
+      <w:numFmt w:val="lowerLetter"/>
+      <w:lvlText w:val="%5."/>
+      <w:lvlJc w:val="left"/>
+      <w:pPr>
+        <w:tabs>
+          <w:tab w:val="num" w:pos="3708"/>
+        </w:tabs>
+        <w:ind w:left="3708" w:hanging="360"/>
+      </w:pPr>
+    </w:lvl>
+    <w:lvl w:ilvl="5" w:tplc="0419001B" w:tentative="1">
+      <w:start w:val="1"/>
+      <w:numFmt w:val="lowerRoman"/>
+      <w:lvlText w:val="%6."/>
+      <w:lvlJc w:val="right"/>
+      <w:pPr>
+        <w:tabs>
+          <w:tab w:val="num" w:pos="4428"/>
+        </w:tabs>
+        <w:ind w:left="4428" w:hanging="180"/>
+      </w:pPr>
+    </w:lvl>
+    <w:lvl w:ilvl="6" w:tplc="0419000F" w:tentative="1">
+      <w:start w:val="1"/>
+      <w:numFmt w:val="decimal"/>
+      <w:lvlText w:val="%7."/>
+      <w:lvlJc w:val="left"/>
+      <w:pPr>
+        <w:tabs>
+          <w:tab w:val="num" w:pos="5148"/>
+        </w:tabs>
+        <w:ind w:left="5148" w:hanging="360"/>
+      </w:pPr>
+    </w:lvl>
+    <w:lvl w:ilvl="7" w:tplc="04190019" w:tentative="1">
+      <w:start w:val="1"/>
+      <w:numFmt w:val="lowerLetter"/>
+      <w:lvlText w:val="%8."/>
+      <w:lvlJc w:val="left"/>
+      <w:pPr>
+        <w:tabs>
+          <w:tab w:val="num" w:pos="5868"/>
+        </w:tabs>
+        <w:ind w:left="5868" w:hanging="360"/>
+      </w:pPr>
+    </w:lvl>
+    <w:lvl w:ilvl="8" w:tplc="0419001B" w:tentative="1">
+      <w:start w:val="1"/>
+      <w:numFmt w:val="lowerRoman"/>
+      <w:lvlText w:val="%9."/>
+      <w:lvlJc w:val="right"/>
+      <w:pPr>
+        <w:tabs>
+          <w:tab w:val="num" w:pos="6588"/>
+        </w:tabs>
+        <w:ind w:left="6588" w:hanging="180"/>
+      </w:pPr>
+    </w:lvl>
+  </w:abstractNum>
+  <w:abstractNum w:abstractNumId="36" w15:restartNumberingAfterBreak="0">
     <w:nsid w:val="697203A5"/>
     <w:multiLevelType w:val="hybridMultilevel"/>
     <w:tmpl w:val="32D804CE"/>
-    <w:lvl w:ilvl="0" w:tplc="E2FA2D6C">
+    <w:lvl w:ilvl="0" w:tplc="0419000F">
       <w:start w:val="2"/>
       <w:numFmt w:val="decimal"/>
       <w:lvlText w:val="%1."/>
@@ -9265,7 +9823,7 @@
         <w:rFonts w:hint="default"/>
       </w:rPr>
     </w:lvl>
-    <w:lvl w:ilvl="1" w:tplc="E076BADE" w:tentative="1">
+    <w:lvl w:ilvl="1" w:tplc="04190019" w:tentative="1">
       <w:start w:val="1"/>
       <w:numFmt w:val="lowerLetter"/>
       <w:lvlText w:val="%2."/>
@@ -9277,7 +9835,7 @@
         <w:ind w:left="1440" w:hanging="360"/>
       </w:pPr>
     </w:lvl>
-    <w:lvl w:ilvl="2" w:tplc="5E4E3EE8" w:tentative="1">
+    <w:lvl w:ilvl="2" w:tplc="0419001B" w:tentative="1">
       <w:start w:val="1"/>
       <w:numFmt w:val="lowerRoman"/>
       <w:lvlText w:val="%3."/>
@@ -9289,7 +9847,7 @@
         <w:ind w:left="2160" w:hanging="180"/>
       </w:pPr>
     </w:lvl>
-    <w:lvl w:ilvl="3" w:tplc="BEB47B02" w:tentative="1">
+    <w:lvl w:ilvl="3" w:tplc="0419000F" w:tentative="1">
       <w:start w:val="1"/>
       <w:numFmt w:val="decimal"/>
       <w:lvlText w:val="%4."/>
@@ -9301,7 +9859,7 @@
         <w:ind w:left="2880" w:hanging="360"/>
       </w:pPr>
     </w:lvl>
-    <w:lvl w:ilvl="4" w:tplc="5AD2B954" w:tentative="1">
+    <w:lvl w:ilvl="4" w:tplc="04190019" w:tentative="1">
       <w:start w:val="1"/>
       <w:numFmt w:val="lowerLetter"/>
       <w:lvlText w:val="%5."/>
@@ -9313,7 +9871,7 @@
         <w:ind w:left="3600" w:hanging="360"/>
       </w:pPr>
     </w:lvl>
-    <w:lvl w:ilvl="5" w:tplc="401E231E" w:tentative="1">
+    <w:lvl w:ilvl="5" w:tplc="0419001B" w:tentative="1">
       <w:start w:val="1"/>
       <w:numFmt w:val="lowerRoman"/>
       <w:lvlText w:val="%6."/>
@@ -9325,7 +9883,7 @@
         <w:ind w:left="4320" w:hanging="180"/>
       </w:pPr>
     </w:lvl>
-    <w:lvl w:ilvl="6" w:tplc="AE300CAA" w:tentative="1">
+    <w:lvl w:ilvl="6" w:tplc="0419000F" w:tentative="1">
       <w:start w:val="1"/>
       <w:numFmt w:val="decimal"/>
       <w:lvlText w:val="%7."/>
@@ -9337,7 +9895,7 @@
         <w:ind w:left="5040" w:hanging="360"/>
       </w:pPr>
     </w:lvl>
-    <w:lvl w:ilvl="7" w:tplc="30BC13AE" w:tentative="1">
+    <w:lvl w:ilvl="7" w:tplc="04190019" w:tentative="1">
       <w:start w:val="1"/>
       <w:numFmt w:val="lowerLetter"/>
       <w:lvlText w:val="%8."/>
@@ -9349,7 +9907,7 @@
         <w:ind w:left="5760" w:hanging="360"/>
       </w:pPr>
     </w:lvl>
-    <w:lvl w:ilvl="8" w:tplc="3F60DA7E" w:tentative="1">
+    <w:lvl w:ilvl="8" w:tplc="0419001B" w:tentative="1">
       <w:start w:val="1"/>
       <w:numFmt w:val="lowerRoman"/>
       <w:lvlText w:val="%9."/>
@@ -9362,11 +9920,11 @@
       </w:pPr>
     </w:lvl>
   </w:abstractNum>
-  <w:abstractNum w:abstractNumId="30" w15:restartNumberingAfterBreak="0">
+  <w:abstractNum w:abstractNumId="37" w15:restartNumberingAfterBreak="0">
     <w:nsid w:val="6F486F52"/>
     <w:multiLevelType w:val="hybridMultilevel"/>
     <w:tmpl w:val="B68A7388"/>
-    <w:lvl w:ilvl="0" w:tplc="0419000F">
+    <w:lvl w:ilvl="0" w:tplc="E402AFA4">
       <w:start w:val="1"/>
       <w:numFmt w:val="decimal"/>
       <w:lvlText w:val="%1."/>
@@ -9478,123 +10036,7 @@
       </w:pPr>
     </w:lvl>
   </w:abstractNum>
-  <w:abstractNum w:abstractNumId="31" w15:restartNumberingAfterBreak="0">
-    <w:nsid w:val="713A0466"/>
-    <w:multiLevelType w:val="hybridMultilevel"/>
-    <w:tmpl w:val="A36AA08E"/>
-    <w:lvl w:ilvl="0" w:tplc="E402AFA4">
-      <w:start w:val="1"/>
-      <w:numFmt w:val="decimal"/>
-      <w:lvlText w:val="%1."/>
-      <w:lvlJc w:val="left"/>
-      <w:pPr>
-        <w:tabs>
-          <w:tab w:val="num" w:pos="468"/>
-        </w:tabs>
-        <w:ind w:left="468" w:hanging="360"/>
-      </w:pPr>
-      <w:rPr>
-        <w:rFonts w:hint="default"/>
-      </w:rPr>
-    </w:lvl>
-    <w:lvl w:ilvl="1" w:tplc="04190019" w:tentative="1">
-      <w:start w:val="1"/>
-      <w:numFmt w:val="lowerLetter"/>
-      <w:lvlText w:val="%2."/>
-      <w:lvlJc w:val="left"/>
-      <w:pPr>
-        <w:tabs>
-          <w:tab w:val="num" w:pos="1188"/>
-        </w:tabs>
-        <w:ind w:left="1188" w:hanging="360"/>
-      </w:pPr>
-    </w:lvl>
-    <w:lvl w:ilvl="2" w:tplc="0419001B" w:tentative="1">
-      <w:start w:val="1"/>
-      <w:numFmt w:val="lowerRoman"/>
-      <w:lvlText w:val="%3."/>
-      <w:lvlJc w:val="right"/>
-      <w:pPr>
-        <w:tabs>
-          <w:tab w:val="num" w:pos="1908"/>
-        </w:tabs>
-        <w:ind w:left="1908" w:hanging="180"/>
-      </w:pPr>
-    </w:lvl>
-    <w:lvl w:ilvl="3" w:tplc="0419000F" w:tentative="1">
-      <w:start w:val="1"/>
-      <w:numFmt w:val="decimal"/>
-      <w:lvlText w:val="%4."/>
-      <w:lvlJc w:val="left"/>
-      <w:pPr>
-        <w:tabs>
-          <w:tab w:val="num" w:pos="2628"/>
-        </w:tabs>
-        <w:ind w:left="2628" w:hanging="360"/>
-      </w:pPr>
-    </w:lvl>
-    <w:lvl w:ilvl="4" w:tplc="04190019" w:tentative="1">
-      <w:start w:val="1"/>
-      <w:numFmt w:val="lowerLetter"/>
-      <w:lvlText w:val="%5."/>
-      <w:lvlJc w:val="left"/>
-      <w:pPr>
-        <w:tabs>
-          <w:tab w:val="num" w:pos="3348"/>
-        </w:tabs>
-        <w:ind w:left="3348" w:hanging="360"/>
-      </w:pPr>
-    </w:lvl>
-    <w:lvl w:ilvl="5" w:tplc="0419001B" w:tentative="1">
-      <w:start w:val="1"/>
-      <w:numFmt w:val="lowerRoman"/>
-      <w:lvlText w:val="%6."/>
-      <w:lvlJc w:val="right"/>
-      <w:pPr>
-        <w:tabs>
-          <w:tab w:val="num" w:pos="4068"/>
-        </w:tabs>
-        <w:ind w:left="4068" w:hanging="180"/>
-      </w:pPr>
-    </w:lvl>
-    <w:lvl w:ilvl="6" w:tplc="0419000F" w:tentative="1">
-      <w:start w:val="1"/>
-      <w:numFmt w:val="decimal"/>
-      <w:lvlText w:val="%7."/>
-      <w:lvlJc w:val="left"/>
-      <w:pPr>
-        <w:tabs>
-          <w:tab w:val="num" w:pos="4788"/>
-        </w:tabs>
-        <w:ind w:left="4788" w:hanging="360"/>
-      </w:pPr>
-    </w:lvl>
-    <w:lvl w:ilvl="7" w:tplc="04190019" w:tentative="1">
-      <w:start w:val="1"/>
-      <w:numFmt w:val="lowerLetter"/>
-      <w:lvlText w:val="%8."/>
-      <w:lvlJc w:val="left"/>
-      <w:pPr>
-        <w:tabs>
-          <w:tab w:val="num" w:pos="5508"/>
-        </w:tabs>
-        <w:ind w:left="5508" w:hanging="360"/>
-      </w:pPr>
-    </w:lvl>
-    <w:lvl w:ilvl="8" w:tplc="0419001B" w:tentative="1">
-      <w:start w:val="1"/>
-      <w:numFmt w:val="lowerRoman"/>
-      <w:lvlText w:val="%9."/>
-      <w:lvlJc w:val="right"/>
-      <w:pPr>
-        <w:tabs>
-          <w:tab w:val="num" w:pos="6228"/>
-        </w:tabs>
-        <w:ind w:left="6228" w:hanging="180"/>
-      </w:pPr>
-    </w:lvl>
-  </w:abstractNum>
-  <w:abstractNum w:abstractNumId="32" w15:restartNumberingAfterBreak="0">
+  <w:abstractNum w:abstractNumId="38" w15:restartNumberingAfterBreak="0">
     <w:nsid w:val="73CD55C4"/>
     <w:multiLevelType w:val="multilevel"/>
     <w:tmpl w:val="190A0090"/>
@@ -9713,11 +10155,11 @@
       </w:pPr>
     </w:lvl>
   </w:abstractNum>
-  <w:abstractNum w:abstractNumId="33" w15:restartNumberingAfterBreak="0">
+  <w:abstractNum w:abstractNumId="39" w15:restartNumberingAfterBreak="0">
     <w:nsid w:val="76957476"/>
     <w:multiLevelType w:val="hybridMultilevel"/>
     <w:tmpl w:val="25CC4A7A"/>
-    <w:lvl w:ilvl="0" w:tplc="6E02A2FE">
+    <w:lvl w:ilvl="0" w:tplc="04190001">
       <w:start w:val="1"/>
       <w:numFmt w:val="bullet"/>
       <w:lvlText w:val=""/>
@@ -9732,7 +10174,7 @@
         <w:rFonts w:ascii="Symbol" w:hAnsi="Symbol" w:hint="default"/>
       </w:rPr>
     </w:lvl>
-    <w:lvl w:ilvl="1" w:tplc="667889AC" w:tentative="1">
+    <w:lvl w:ilvl="1" w:tplc="04190003" w:tentative="1">
       <w:start w:val="1"/>
       <w:numFmt w:val="bullet"/>
       <w:lvlText w:val="o"/>
@@ -9747,7 +10189,7 @@
         <w:rFonts w:ascii="Courier New" w:hAnsi="Courier New" w:cs="Courier New" w:hint="default"/>
       </w:rPr>
     </w:lvl>
-    <w:lvl w:ilvl="2" w:tplc="ED36B7CA" w:tentative="1">
+    <w:lvl w:ilvl="2" w:tplc="04190005" w:tentative="1">
       <w:start w:val="1"/>
       <w:numFmt w:val="bullet"/>
       <w:lvlText w:val=""/>
@@ -9762,7 +10204,7 @@
         <w:rFonts w:ascii="Wingdings" w:hAnsi="Wingdings" w:hint="default"/>
       </w:rPr>
     </w:lvl>
-    <w:lvl w:ilvl="3" w:tplc="3640C39C" w:tentative="1">
+    <w:lvl w:ilvl="3" w:tplc="04190001" w:tentative="1">
       <w:start w:val="1"/>
       <w:numFmt w:val="bullet"/>
       <w:lvlText w:val=""/>
@@ -9777,7 +10219,7 @@
         <w:rFonts w:ascii="Symbol" w:hAnsi="Symbol" w:hint="default"/>
       </w:rPr>
     </w:lvl>
-    <w:lvl w:ilvl="4" w:tplc="E4F40CE0" w:tentative="1">
+    <w:lvl w:ilvl="4" w:tplc="04190003" w:tentative="1">
       <w:start w:val="1"/>
       <w:numFmt w:val="bullet"/>
       <w:lvlText w:val="o"/>
@@ -9792,7 +10234,7 @@
         <w:rFonts w:ascii="Courier New" w:hAnsi="Courier New" w:cs="Courier New" w:hint="default"/>
       </w:rPr>
     </w:lvl>
-    <w:lvl w:ilvl="5" w:tplc="35A45870" w:tentative="1">
+    <w:lvl w:ilvl="5" w:tplc="04190005" w:tentative="1">
       <w:start w:val="1"/>
       <w:numFmt w:val="bullet"/>
       <w:lvlText w:val=""/>
@@ -9807,7 +10249,7 @@
         <w:rFonts w:ascii="Wingdings" w:hAnsi="Wingdings" w:hint="default"/>
       </w:rPr>
     </w:lvl>
-    <w:lvl w:ilvl="6" w:tplc="3DB6E36E" w:tentative="1">
+    <w:lvl w:ilvl="6" w:tplc="04190001" w:tentative="1">
       <w:start w:val="1"/>
       <w:numFmt w:val="bullet"/>
       <w:lvlText w:val=""/>
@@ -9822,7 +10264,7 @@
         <w:rFonts w:ascii="Symbol" w:hAnsi="Symbol" w:hint="default"/>
       </w:rPr>
     </w:lvl>
-    <w:lvl w:ilvl="7" w:tplc="92C2C65E" w:tentative="1">
+    <w:lvl w:ilvl="7" w:tplc="04190003" w:tentative="1">
       <w:start w:val="1"/>
       <w:numFmt w:val="bullet"/>
       <w:lvlText w:val="o"/>
@@ -9837,7 +10279,7 @@
         <w:rFonts w:ascii="Courier New" w:hAnsi="Courier New" w:cs="Courier New" w:hint="default"/>
       </w:rPr>
     </w:lvl>
-    <w:lvl w:ilvl="8" w:tplc="AEAECD56" w:tentative="1">
+    <w:lvl w:ilvl="8" w:tplc="04190005" w:tentative="1">
       <w:start w:val="1"/>
       <w:numFmt w:val="bullet"/>
       <w:lvlText w:val=""/>
@@ -9853,7 +10295,7 @@
       </w:rPr>
     </w:lvl>
   </w:abstractNum>
-  <w:abstractNum w:abstractNumId="34" w15:restartNumberingAfterBreak="0">
+  <w:abstractNum w:abstractNumId="40" w15:restartNumberingAfterBreak="0">
     <w:nsid w:val="77944D05"/>
     <w:multiLevelType w:val="multilevel"/>
     <w:tmpl w:val="9C68C394"/>
@@ -9972,11 +10414,11 @@
       </w:pPr>
     </w:lvl>
   </w:abstractNum>
-  <w:abstractNum w:abstractNumId="35" w15:restartNumberingAfterBreak="0">
+  <w:abstractNum w:abstractNumId="41" w15:restartNumberingAfterBreak="0">
     <w:nsid w:val="77B93752"/>
     <w:multiLevelType w:val="hybridMultilevel"/>
     <w:tmpl w:val="D96CBE1E"/>
-    <w:lvl w:ilvl="0" w:tplc="FB2C50CA">
+    <w:lvl w:ilvl="0" w:tplc="67583C8A">
       <w:start w:val="1"/>
       <w:numFmt w:val="decimal"/>
       <w:lvlText w:val="%1."/>
@@ -9991,7 +10433,7 @@
         <w:rFonts w:hint="default"/>
       </w:rPr>
     </w:lvl>
-    <w:lvl w:ilvl="1" w:tplc="DD12AB8E">
+    <w:lvl w:ilvl="1" w:tplc="0419000F">
       <w:start w:val="1"/>
       <w:numFmt w:val="decimal"/>
       <w:lvlText w:val="%2."/>
@@ -10006,7 +10448,7 @@
         <w:rFonts w:hint="default"/>
       </w:rPr>
     </w:lvl>
-    <w:lvl w:ilvl="2" w:tplc="0082F174">
+    <w:lvl w:ilvl="2" w:tplc="0419001B">
       <w:start w:val="1"/>
       <w:numFmt w:val="lowerRoman"/>
       <w:lvlText w:val="%3."/>
@@ -10018,7 +10460,7 @@
         <w:ind w:left="2340" w:hanging="180"/>
       </w:pPr>
     </w:lvl>
-    <w:lvl w:ilvl="3" w:tplc="A224BEB8" w:tentative="1">
+    <w:lvl w:ilvl="3" w:tplc="0419000F" w:tentative="1">
       <w:start w:val="1"/>
       <w:numFmt w:val="decimal"/>
       <w:lvlText w:val="%4."/>
@@ -10030,7 +10472,7 @@
         <w:ind w:left="3060" w:hanging="360"/>
       </w:pPr>
     </w:lvl>
-    <w:lvl w:ilvl="4" w:tplc="0AA0E396" w:tentative="1">
+    <w:lvl w:ilvl="4" w:tplc="04190019" w:tentative="1">
       <w:start w:val="1"/>
       <w:numFmt w:val="lowerLetter"/>
       <w:lvlText w:val="%5."/>
@@ -10042,7 +10484,7 @@
         <w:ind w:left="3780" w:hanging="360"/>
       </w:pPr>
     </w:lvl>
-    <w:lvl w:ilvl="5" w:tplc="AB789C3A" w:tentative="1">
+    <w:lvl w:ilvl="5" w:tplc="0419001B" w:tentative="1">
       <w:start w:val="1"/>
       <w:numFmt w:val="lowerRoman"/>
       <w:lvlText w:val="%6."/>
@@ -10054,7 +10496,7 @@
         <w:ind w:left="4500" w:hanging="180"/>
       </w:pPr>
     </w:lvl>
-    <w:lvl w:ilvl="6" w:tplc="F22AE282" w:tentative="1">
+    <w:lvl w:ilvl="6" w:tplc="0419000F" w:tentative="1">
       <w:start w:val="1"/>
       <w:numFmt w:val="decimal"/>
       <w:lvlText w:val="%7."/>
@@ -10066,7 +10508,7 @@
         <w:ind w:left="5220" w:hanging="360"/>
       </w:pPr>
     </w:lvl>
-    <w:lvl w:ilvl="7" w:tplc="25E4DF10" w:tentative="1">
+    <w:lvl w:ilvl="7" w:tplc="04190019" w:tentative="1">
       <w:start w:val="1"/>
       <w:numFmt w:val="lowerLetter"/>
       <w:lvlText w:val="%8."/>
@@ -10078,7 +10520,7 @@
         <w:ind w:left="5940" w:hanging="360"/>
       </w:pPr>
     </w:lvl>
-    <w:lvl w:ilvl="8" w:tplc="2B4C7698" w:tentative="1">
+    <w:lvl w:ilvl="8" w:tplc="0419001B" w:tentative="1">
       <w:start w:val="1"/>
       <w:numFmt w:val="lowerRoman"/>
       <w:lvlText w:val="%9."/>
@@ -10091,7 +10533,7 @@
       </w:pPr>
     </w:lvl>
   </w:abstractNum>
-  <w:abstractNum w:abstractNumId="36" w15:restartNumberingAfterBreak="0">
+  <w:abstractNum w:abstractNumId="42" w15:restartNumberingAfterBreak="0">
     <w:nsid w:val="786178EE"/>
     <w:multiLevelType w:val="multilevel"/>
     <w:tmpl w:val="3676BB5A"/>
@@ -10213,7 +10655,7 @@
       </w:pPr>
     </w:lvl>
   </w:abstractNum>
-  <w:abstractNum w:abstractNumId="37" w15:restartNumberingAfterBreak="0">
+  <w:abstractNum w:abstractNumId="43" w15:restartNumberingAfterBreak="0">
     <w:nsid w:val="7BC20404"/>
     <w:multiLevelType w:val="multilevel"/>
     <w:tmpl w:val="700E351A"/>
@@ -10332,11 +10774,101 @@
       </w:pPr>
     </w:lvl>
   </w:abstractNum>
-  <w:abstractNum w:abstractNumId="38" w15:restartNumberingAfterBreak="0">
+  <w:abstractNum w:abstractNumId="44" w15:restartNumberingAfterBreak="0">
+    <w:nsid w:val="7CC9032A"/>
+    <w:multiLevelType w:val="hybridMultilevel"/>
+    <w:tmpl w:val="981C0476"/>
+    <w:lvl w:ilvl="0" w:tplc="5C92E27A">
+      <w:start w:val="1"/>
+      <w:numFmt w:val="decimal"/>
+      <w:pStyle w:val="123"/>
+      <w:lvlText w:val="%1."/>
+      <w:lvlJc w:val="left"/>
+      <w:pPr>
+        <w:ind w:left="862" w:hanging="295"/>
+      </w:pPr>
+      <w:rPr>
+        <w:rFonts w:hint="default"/>
+      </w:rPr>
+    </w:lvl>
+    <w:lvl w:ilvl="1" w:tplc="04190019" w:tentative="1">
+      <w:start w:val="1"/>
+      <w:numFmt w:val="lowerLetter"/>
+      <w:lvlText w:val="%2."/>
+      <w:lvlJc w:val="left"/>
+      <w:pPr>
+        <w:ind w:left="1582" w:hanging="360"/>
+      </w:pPr>
+    </w:lvl>
+    <w:lvl w:ilvl="2" w:tplc="0419001B" w:tentative="1">
+      <w:start w:val="1"/>
+      <w:numFmt w:val="lowerRoman"/>
+      <w:lvlText w:val="%3."/>
+      <w:lvlJc w:val="right"/>
+      <w:pPr>
+        <w:ind w:left="2302" w:hanging="180"/>
+      </w:pPr>
+    </w:lvl>
+    <w:lvl w:ilvl="3" w:tplc="0419000F" w:tentative="1">
+      <w:start w:val="1"/>
+      <w:numFmt w:val="decimal"/>
+      <w:lvlText w:val="%4."/>
+      <w:lvlJc w:val="left"/>
+      <w:pPr>
+        <w:ind w:left="3022" w:hanging="360"/>
+      </w:pPr>
+    </w:lvl>
+    <w:lvl w:ilvl="4" w:tplc="04190019" w:tentative="1">
+      <w:start w:val="1"/>
+      <w:numFmt w:val="lowerLetter"/>
+      <w:lvlText w:val="%5."/>
+      <w:lvlJc w:val="left"/>
+      <w:pPr>
+        <w:ind w:left="3742" w:hanging="360"/>
+      </w:pPr>
+    </w:lvl>
+    <w:lvl w:ilvl="5" w:tplc="0419001B" w:tentative="1">
+      <w:start w:val="1"/>
+      <w:numFmt w:val="lowerRoman"/>
+      <w:lvlText w:val="%6."/>
+      <w:lvlJc w:val="right"/>
+      <w:pPr>
+        <w:ind w:left="4462" w:hanging="180"/>
+      </w:pPr>
+    </w:lvl>
+    <w:lvl w:ilvl="6" w:tplc="0419000F" w:tentative="1">
+      <w:start w:val="1"/>
+      <w:numFmt w:val="decimal"/>
+      <w:lvlText w:val="%7."/>
+      <w:lvlJc w:val="left"/>
+      <w:pPr>
+        <w:ind w:left="5182" w:hanging="360"/>
+      </w:pPr>
+    </w:lvl>
+    <w:lvl w:ilvl="7" w:tplc="04190019" w:tentative="1">
+      <w:start w:val="1"/>
+      <w:numFmt w:val="lowerLetter"/>
+      <w:lvlText w:val="%8."/>
+      <w:lvlJc w:val="left"/>
+      <w:pPr>
+        <w:ind w:left="5902" w:hanging="360"/>
+      </w:pPr>
+    </w:lvl>
+    <w:lvl w:ilvl="8" w:tplc="0419001B" w:tentative="1">
+      <w:start w:val="1"/>
+      <w:numFmt w:val="lowerRoman"/>
+      <w:lvlText w:val="%9."/>
+      <w:lvlJc w:val="right"/>
+      <w:pPr>
+        <w:ind w:left="6622" w:hanging="180"/>
+      </w:pPr>
+    </w:lvl>
+  </w:abstractNum>
+  <w:abstractNum w:abstractNumId="45" w15:restartNumberingAfterBreak="0">
     <w:nsid w:val="7F0004DF"/>
     <w:multiLevelType w:val="hybridMultilevel"/>
     <w:tmpl w:val="6B2E3678"/>
-    <w:lvl w:ilvl="0" w:tplc="C1742734">
+    <w:lvl w:ilvl="0" w:tplc="9F68EAC6">
       <w:start w:val="1"/>
       <w:numFmt w:val="decimal"/>
       <w:lvlText w:val="%1)"/>
@@ -10351,7 +10883,7 @@
         <w:rFonts w:hint="default"/>
       </w:rPr>
     </w:lvl>
-    <w:lvl w:ilvl="1" w:tplc="734C93BC" w:tentative="1">
+    <w:lvl w:ilvl="1" w:tplc="04190019" w:tentative="1">
       <w:start w:val="1"/>
       <w:numFmt w:val="lowerLetter"/>
       <w:lvlText w:val="%2."/>
@@ -10363,7 +10895,7 @@
         <w:ind w:left="1620" w:hanging="360"/>
       </w:pPr>
     </w:lvl>
-    <w:lvl w:ilvl="2" w:tplc="FD9E3CB6" w:tentative="1">
+    <w:lvl w:ilvl="2" w:tplc="0419001B" w:tentative="1">
       <w:start w:val="1"/>
       <w:numFmt w:val="lowerRoman"/>
       <w:lvlText w:val="%3."/>
@@ -10375,7 +10907,7 @@
         <w:ind w:left="2340" w:hanging="180"/>
       </w:pPr>
     </w:lvl>
-    <w:lvl w:ilvl="3" w:tplc="7AEAF926" w:tentative="1">
+    <w:lvl w:ilvl="3" w:tplc="0419000F" w:tentative="1">
       <w:start w:val="1"/>
       <w:numFmt w:val="decimal"/>
       <w:lvlText w:val="%4."/>
@@ -10387,7 +10919,7 @@
         <w:ind w:left="3060" w:hanging="360"/>
       </w:pPr>
     </w:lvl>
-    <w:lvl w:ilvl="4" w:tplc="BA666F12" w:tentative="1">
+    <w:lvl w:ilvl="4" w:tplc="04190019" w:tentative="1">
       <w:start w:val="1"/>
       <w:numFmt w:val="lowerLetter"/>
       <w:lvlText w:val="%5."/>
@@ -10399,7 +10931,7 @@
         <w:ind w:left="3780" w:hanging="360"/>
       </w:pPr>
     </w:lvl>
-    <w:lvl w:ilvl="5" w:tplc="89782A46" w:tentative="1">
+    <w:lvl w:ilvl="5" w:tplc="0419001B" w:tentative="1">
       <w:start w:val="1"/>
       <w:numFmt w:val="lowerRoman"/>
       <w:lvlText w:val="%6."/>
@@ -10411,7 +10943,7 @@
         <w:ind w:left="4500" w:hanging="180"/>
       </w:pPr>
     </w:lvl>
-    <w:lvl w:ilvl="6" w:tplc="2C2AD2B8" w:tentative="1">
+    <w:lvl w:ilvl="6" w:tplc="0419000F" w:tentative="1">
       <w:start w:val="1"/>
       <w:numFmt w:val="decimal"/>
       <w:lvlText w:val="%7."/>
@@ -10423,7 +10955,7 @@
         <w:ind w:left="5220" w:hanging="360"/>
       </w:pPr>
     </w:lvl>
-    <w:lvl w:ilvl="7" w:tplc="6DA6F06C" w:tentative="1">
+    <w:lvl w:ilvl="7" w:tplc="04190019" w:tentative="1">
       <w:start w:val="1"/>
       <w:numFmt w:val="lowerLetter"/>
       <w:lvlText w:val="%8."/>
@@ -10435,7 +10967,7 @@
         <w:ind w:left="5940" w:hanging="360"/>
       </w:pPr>
     </w:lvl>
-    <w:lvl w:ilvl="8" w:tplc="061490E8" w:tentative="1">
+    <w:lvl w:ilvl="8" w:tplc="0419001B" w:tentative="1">
       <w:start w:val="1"/>
       <w:numFmt w:val="lowerRoman"/>
       <w:lvlText w:val="%9."/>
@@ -10449,121 +10981,142 @@
     </w:lvl>
   </w:abstractNum>
   <w:num w:numId="1">
+    <w:abstractNumId w:val="36"/>
+  </w:num>
+  <w:num w:numId="2">
+    <w:abstractNumId w:val="31"/>
+  </w:num>
+  <w:num w:numId="3">
+    <w:abstractNumId w:val="41"/>
+  </w:num>
+  <w:num w:numId="4">
+    <w:abstractNumId w:val="21"/>
+  </w:num>
+  <w:num w:numId="5">
+    <w:abstractNumId w:val="17"/>
+  </w:num>
+  <w:num w:numId="6">
+    <w:abstractNumId w:val="30"/>
+  </w:num>
+  <w:num w:numId="7">
+    <w:abstractNumId w:val="22"/>
+  </w:num>
+  <w:num w:numId="8">
+    <w:abstractNumId w:val="43"/>
+  </w:num>
+  <w:num w:numId="9">
+    <w:abstractNumId w:val="9"/>
+  </w:num>
+  <w:num w:numId="10">
+    <w:abstractNumId w:val="3"/>
+  </w:num>
+  <w:num w:numId="11">
+    <w:abstractNumId w:val="18"/>
+  </w:num>
+  <w:num w:numId="12">
+    <w:abstractNumId w:val="33"/>
+  </w:num>
+  <w:num w:numId="13">
+    <w:abstractNumId w:val="28"/>
+  </w:num>
+  <w:num w:numId="14">
+    <w:abstractNumId w:val="34"/>
+  </w:num>
+  <w:num w:numId="15">
+    <w:abstractNumId w:val="7"/>
+  </w:num>
+  <w:num w:numId="16">
+    <w:abstractNumId w:val="38"/>
+  </w:num>
+  <w:num w:numId="17">
+    <w:abstractNumId w:val="1"/>
+  </w:num>
+  <w:num w:numId="18">
+    <w:abstractNumId w:val="42"/>
+  </w:num>
+  <w:num w:numId="19">
+    <w:abstractNumId w:val="13"/>
+  </w:num>
+  <w:num w:numId="20">
+    <w:abstractNumId w:val="5"/>
+  </w:num>
+  <w:num w:numId="21">
+    <w:abstractNumId w:val="40"/>
+  </w:num>
+  <w:num w:numId="22">
+    <w:abstractNumId w:val="14"/>
+  </w:num>
+  <w:num w:numId="23">
+    <w:abstractNumId w:val="37"/>
+  </w:num>
+  <w:num w:numId="24">
+    <w:abstractNumId w:val="24"/>
+  </w:num>
+  <w:num w:numId="25">
+    <w:abstractNumId w:val="4"/>
+  </w:num>
+  <w:num w:numId="26">
+    <w:abstractNumId w:val="25"/>
+  </w:num>
+  <w:num w:numId="27">
+    <w:abstractNumId w:val="45"/>
+  </w:num>
+  <w:num w:numId="28">
+    <w:abstractNumId w:val="32"/>
+  </w:num>
+  <w:num w:numId="29">
+    <w:abstractNumId w:val="39"/>
+  </w:num>
+  <w:num w:numId="30">
+    <w:abstractNumId w:val="20"/>
+  </w:num>
+  <w:num w:numId="31">
+    <w:abstractNumId w:val="8"/>
+  </w:num>
+  <w:num w:numId="32">
+    <w:abstractNumId w:val="11"/>
+  </w:num>
+  <w:num w:numId="33">
     <w:abstractNumId w:val="29"/>
   </w:num>
-  <w:num w:numId="2">
-    <w:abstractNumId w:val="25"/>
+  <w:num w:numId="34">
+    <w:abstractNumId w:val="23"/>
   </w:num>
-  <w:num w:numId="3">
+  <w:num w:numId="35">
+    <w:abstractNumId w:val="10"/>
+  </w:num>
+  <w:num w:numId="36">
+    <w:abstractNumId w:val="27"/>
+  </w:num>
+  <w:num w:numId="37">
+    <w:abstractNumId w:val="6"/>
+  </w:num>
+  <w:num w:numId="38">
+    <w:abstractNumId w:val="16"/>
+  </w:num>
+  <w:num w:numId="39">
     <w:abstractNumId w:val="35"/>
   </w:num>
-  <w:num w:numId="4">
+  <w:num w:numId="40">
+    <w:abstractNumId w:val="19"/>
+  </w:num>
+  <w:num w:numId="41">
     <w:abstractNumId w:val="15"/>
   </w:num>
-  <w:num w:numId="5">
+  <w:num w:numId="42">
+    <w:abstractNumId w:val="26"/>
+  </w:num>
+  <w:num w:numId="43">
+    <w:abstractNumId w:val="2"/>
+  </w:num>
+  <w:num w:numId="44">
+    <w:abstractNumId w:val="0"/>
+  </w:num>
+  <w:num w:numId="45">
     <w:abstractNumId w:val="12"/>
   </w:num>
-  <w:num w:numId="6">
-    <w:abstractNumId w:val="24"/>
-  </w:num>
-  <w:num w:numId="7">
-    <w:abstractNumId w:val="16"/>
-  </w:num>
-  <w:num w:numId="8">
-    <w:abstractNumId w:val="37"/>
-  </w:num>
-  <w:num w:numId="9">
-    <w:abstractNumId w:val="8"/>
-  </w:num>
-  <w:num w:numId="10">
-    <w:abstractNumId w:val="2"/>
-  </w:num>
-  <w:num w:numId="11">
-    <w:abstractNumId w:val="13"/>
-  </w:num>
-  <w:num w:numId="12">
-    <w:abstractNumId w:val="27"/>
-  </w:num>
-  <w:num w:numId="13">
-    <w:abstractNumId w:val="21"/>
-  </w:num>
-  <w:num w:numId="14">
-    <w:abstractNumId w:val="28"/>
-  </w:num>
-  <w:num w:numId="15">
-    <w:abstractNumId w:val="5"/>
-  </w:num>
-  <w:num w:numId="16">
-    <w:abstractNumId w:val="32"/>
-  </w:num>
-  <w:num w:numId="17">
-    <w:abstractNumId w:val="0"/>
-  </w:num>
-  <w:num w:numId="18">
-    <w:abstractNumId w:val="36"/>
-  </w:num>
-  <w:num w:numId="19">
-    <w:abstractNumId w:val="10"/>
-  </w:num>
-  <w:num w:numId="20">
-    <w:abstractNumId w:val="4"/>
-  </w:num>
-  <w:num w:numId="21">
-    <w:abstractNumId w:val="34"/>
-  </w:num>
-  <w:num w:numId="22">
-    <w:abstractNumId w:val="11"/>
-  </w:num>
-  <w:num w:numId="23">
-    <w:abstractNumId w:val="30"/>
-  </w:num>
-  <w:num w:numId="24">
-    <w:abstractNumId w:val="19"/>
-  </w:num>
-  <w:num w:numId="25">
-    <w:abstractNumId w:val="3"/>
-  </w:num>
-  <w:num w:numId="26">
-    <w:abstractNumId w:val="20"/>
-  </w:num>
-  <w:num w:numId="27">
-    <w:abstractNumId w:val="38"/>
-  </w:num>
-  <w:num w:numId="28">
-    <w:abstractNumId w:val="26"/>
-  </w:num>
-  <w:num w:numId="29">
-    <w:abstractNumId w:val="33"/>
-  </w:num>
-  <w:num w:numId="30">
-    <w:abstractNumId w:val="14"/>
-  </w:num>
-  <w:num w:numId="31">
-    <w:abstractNumId w:val="7"/>
-  </w:num>
-  <w:num w:numId="32">
-    <w:abstractNumId w:val="9"/>
-  </w:num>
-  <w:num w:numId="33">
-    <w:abstractNumId w:val="23"/>
-  </w:num>
-  <w:num w:numId="34">
-    <w:abstractNumId w:val="17"/>
-  </w:num>
-  <w:num w:numId="35">
-    <w:abstractNumId w:val="31"/>
-  </w:num>
-  <w:num w:numId="36">
-    <w:abstractNumId w:val="6"/>
-  </w:num>
-  <w:num w:numId="37">
-    <w:abstractNumId w:val="1"/>
-  </w:num>
-  <w:num w:numId="38">
-    <w:abstractNumId w:val="18"/>
-  </w:num>
-  <w:num w:numId="39">
-    <w:abstractNumId w:val="22"/>
+  <w:num w:numId="46">
+    <w:abstractNumId w:val="44"/>
   </w:num>
 </w:numbering>
 </file>
@@ -10863,7 +11416,7 @@
   <w:style w:type="paragraph" w:default="1" w:styleId="a">
     <w:name w:val="Normal"/>
     <w:qFormat/>
-    <w:rsid w:val="007B7C69"/>
+    <w:rsid w:val="002E69BF"/>
     <w:rPr>
       <w:sz w:val="24"/>
       <w:szCs w:val="24"/>
@@ -10929,7 +11482,7 @@
     <w:link w:val="a7"/>
     <w:uiPriority w:val="34"/>
     <w:qFormat/>
-    <w:rsid w:val="008B32AA"/>
+    <w:rsid w:val="00C12E37"/>
     <w:pPr>
       <w:ind w:left="720"/>
       <w:contextualSpacing/>
@@ -10940,11 +11493,29 @@
     <w:basedOn w:val="a6"/>
     <w:link w:val="10"/>
     <w:qFormat/>
-    <w:rsid w:val="008B4F27"/>
+    <w:rsid w:val="004A52C0"/>
     <w:pPr>
       <w:numPr>
-        <w:numId w:val="39"/>
+        <w:numId w:val="40"/>
       </w:numPr>
+      <w:ind w:left="709" w:right="-511" w:hanging="425"/>
+    </w:pPr>
+    <w:rPr>
+      <w:sz w:val="20"/>
+      <w:szCs w:val="20"/>
+    </w:rPr>
+  </w:style>
+  <w:style w:type="paragraph" w:customStyle="1" w:styleId="2">
+    <w:name w:val="Стиль2"/>
+    <w:basedOn w:val="a6"/>
+    <w:link w:val="20"/>
+    <w:qFormat/>
+    <w:rsid w:val="004A52C0"/>
+    <w:pPr>
+      <w:numPr>
+        <w:numId w:val="41"/>
+      </w:numPr>
+      <w:ind w:left="709" w:right="-511" w:hanging="425"/>
     </w:pPr>
     <w:rPr>
       <w:sz w:val="20"/>
@@ -10956,7 +11527,7 @@
     <w:basedOn w:val="a0"/>
     <w:link w:val="a6"/>
     <w:uiPriority w:val="34"/>
-    <w:rsid w:val="008B4F27"/>
+    <w:rsid w:val="004A52C0"/>
     <w:rPr>
       <w:sz w:val="24"/>
       <w:szCs w:val="24"/>
@@ -10966,7 +11537,121 @@
     <w:name w:val="Стиль1 Знак"/>
     <w:basedOn w:val="a7"/>
     <w:link w:val="1"/>
-    <w:rsid w:val="008B4F27"/>
+    <w:rsid w:val="004A52C0"/>
+    <w:rPr>
+      <w:sz w:val="24"/>
+      <w:szCs w:val="24"/>
+    </w:rPr>
+  </w:style>
+  <w:style w:type="paragraph" w:customStyle="1" w:styleId="3">
+    <w:name w:val="Стиль3"/>
+    <w:basedOn w:val="a6"/>
+    <w:link w:val="30"/>
+    <w:qFormat/>
+    <w:rsid w:val="004A52C0"/>
+    <w:pPr>
+      <w:numPr>
+        <w:numId w:val="42"/>
+      </w:numPr>
+      <w:ind w:left="709" w:right="-511" w:hanging="425"/>
+    </w:pPr>
+    <w:rPr>
+      <w:sz w:val="20"/>
+      <w:szCs w:val="20"/>
+    </w:rPr>
+  </w:style>
+  <w:style w:type="character" w:customStyle="1" w:styleId="20">
+    <w:name w:val="Стиль2 Знак"/>
+    <w:basedOn w:val="a7"/>
+    <w:link w:val="2"/>
+    <w:rsid w:val="004A52C0"/>
+    <w:rPr>
+      <w:sz w:val="24"/>
+      <w:szCs w:val="24"/>
+    </w:rPr>
+  </w:style>
+  <w:style w:type="paragraph" w:customStyle="1" w:styleId="4">
+    <w:name w:val="Стиль4"/>
+    <w:basedOn w:val="a6"/>
+    <w:link w:val="40"/>
+    <w:qFormat/>
+    <w:rsid w:val="004A52C0"/>
+    <w:pPr>
+      <w:numPr>
+        <w:numId w:val="43"/>
+      </w:numPr>
+      <w:ind w:left="709" w:right="-511" w:hanging="425"/>
+    </w:pPr>
+    <w:rPr>
+      <w:sz w:val="20"/>
+      <w:szCs w:val="20"/>
+    </w:rPr>
+  </w:style>
+  <w:style w:type="character" w:customStyle="1" w:styleId="30">
+    <w:name w:val="Стиль3 Знак"/>
+    <w:basedOn w:val="a7"/>
+    <w:link w:val="3"/>
+    <w:rsid w:val="004A52C0"/>
+    <w:rPr>
+      <w:sz w:val="24"/>
+      <w:szCs w:val="24"/>
+    </w:rPr>
+  </w:style>
+  <w:style w:type="paragraph" w:customStyle="1" w:styleId="5">
+    <w:name w:val="Стиль5"/>
+    <w:basedOn w:val="a6"/>
+    <w:link w:val="50"/>
+    <w:qFormat/>
+    <w:rsid w:val="004A52C0"/>
+    <w:pPr>
+      <w:numPr>
+        <w:numId w:val="44"/>
+      </w:numPr>
+      <w:ind w:left="709" w:right="-511" w:hanging="425"/>
+    </w:pPr>
+    <w:rPr>
+      <w:sz w:val="20"/>
+      <w:szCs w:val="20"/>
+    </w:rPr>
+  </w:style>
+  <w:style w:type="character" w:customStyle="1" w:styleId="40">
+    <w:name w:val="Стиль4 Знак"/>
+    <w:basedOn w:val="a7"/>
+    <w:link w:val="4"/>
+    <w:rsid w:val="004A52C0"/>
+    <w:rPr>
+      <w:sz w:val="24"/>
+      <w:szCs w:val="24"/>
+    </w:rPr>
+  </w:style>
+  <w:style w:type="character" w:customStyle="1" w:styleId="50">
+    <w:name w:val="Стиль5 Знак"/>
+    <w:basedOn w:val="a7"/>
+    <w:link w:val="5"/>
+    <w:rsid w:val="004A52C0"/>
+    <w:rPr>
+      <w:sz w:val="24"/>
+      <w:szCs w:val="24"/>
+    </w:rPr>
+  </w:style>
+  <w:style w:type="paragraph" w:customStyle="1" w:styleId="123">
+    <w:name w:val="Стиль123"/>
+    <w:basedOn w:val="a6"/>
+    <w:link w:val="1230"/>
+    <w:qFormat/>
+    <w:rsid w:val="00570BC3"/>
+    <w:pPr>
+      <w:numPr>
+        <w:numId w:val="46"/>
+      </w:numPr>
+      <w:ind w:left="709" w:right="-437" w:hanging="413"/>
+    </w:pPr>
+  </w:style>
+  <w:style w:type="character" w:customStyle="1" w:styleId="1230">
+    <w:name w:val="Стиль123 Знак"/>
+    <w:basedOn w:val="a7"/>
+    <w:link w:val="123"/>
+    <w:rsid w:val="00570BC3"/>
     <w:rPr>
       <w:sz w:val="24"/>
       <w:szCs w:val="24"/>
@@ -11234,16 +11919,4 @@
     </a:ext>
   </a:extLst>
 </a:theme>
-</file>
-
-<file path=customXml/item1.xml><?xml version="1.0" encoding="utf-8"?>
-<b:Sources xmlns:b="http://schemas.openxmlformats.org/officeDocument/2006/bibliography" xmlns="http://schemas.openxmlformats.org/officeDocument/2006/bibliography" SelectedStyle="\APASixthEditionOfficeOnline.xsl" StyleName="APA" Version="6"/>
-</file>
-
-<file path=customXml/itemProps1.xml><?xml version="1.0" encoding="utf-8"?>
-<ds:datastoreItem xmlns:ds="http://schemas.openxmlformats.org/officeDocument/2006/customXml" ds:itemID="{07788522-0B2B-48F0-8EBA-0977E9E25F5D}">
-  <ds:schemaRefs>
-    <ds:schemaRef ds:uri="http://schemas.openxmlformats.org/officeDocument/2006/bibliography"/>
-  </ds:schemaRefs>
-</ds:datastoreItem>
 </file>
--- a/project/template/common/existparcel.docx
+++ b/project/template/common/existparcel.docx
@@ -1,6 +1,6 @@
 
 <file path=word/document.xml><?xml version="1.0" encoding="utf-8"?>
-<w:document xmlns:wpc="http://schemas.microsoft.com/office/word/2010/wordprocessingCanvas" xmlns:mc="http://schemas.openxmlformats.org/markup-compatibility/2006" xmlns:o="urn:schemas-microsoft-com:office:office" xmlns:r="http://schemas.openxmlformats.org/officeDocument/2006/relationships" xmlns:m="http://schemas.openxmlformats.org/officeDocument/2006/math" xmlns:v="urn:schemas-microsoft-com:vml" xmlns:wp14="http://schemas.microsoft.com/office/word/2010/wordprocessingDrawing" xmlns:wp="http://schemas.openxmlformats.org/drawingml/2006/wordprocessingDrawing" xmlns:w10="urn:schemas-microsoft-com:office:word" xmlns:w="http://schemas.openxmlformats.org/wordprocessingml/2006/main" xmlns:w14="http://schemas.microsoft.com/office/word/2010/wordml" xmlns:w15="http://schemas.microsoft.com/office/word/2012/wordml" xmlns:wpg="http://schemas.microsoft.com/office/word/2010/wordprocessingGroup" xmlns:wpi="http://schemas.microsoft.com/office/word/2010/wordprocessingInk" xmlns:wne="http://schemas.microsoft.com/office/word/2006/wordml" xmlns:wps="http://schemas.microsoft.com/office/word/2010/wordprocessingShape" mc:Ignorable="w14 w15 wp14">
+<w:document xmlns:wpc="http://schemas.microsoft.com/office/word/2010/wordprocessingCanvas" xmlns:cx="http://schemas.microsoft.com/office/drawing/2014/chartex" xmlns:cx1="http://schemas.microsoft.com/office/drawing/2015/9/8/chartex" xmlns:cx2="http://schemas.microsoft.com/office/drawing/2015/10/21/chartex" xmlns:cx3="http://schemas.microsoft.com/office/drawing/2016/5/9/chartex" xmlns:cx4="http://schemas.microsoft.com/office/drawing/2016/5/10/chartex" xmlns:cx5="http://schemas.microsoft.com/office/drawing/2016/5/11/chartex" xmlns:cx6="http://schemas.microsoft.com/office/drawing/2016/5/12/chartex" xmlns:cx7="http://schemas.microsoft.com/office/drawing/2016/5/13/chartex" xmlns:cx8="http://schemas.microsoft.com/office/drawing/2016/5/14/chartex" xmlns:mc="http://schemas.openxmlformats.org/markup-compatibility/2006" xmlns:aink="http://schemas.microsoft.com/office/drawing/2016/ink" xmlns:am3d="http://schemas.microsoft.com/office/drawing/2017/model3d" xmlns:o="urn:schemas-microsoft-com:office:office" xmlns:r="http://schemas.openxmlformats.org/officeDocument/2006/relationships" xmlns:m="http://schemas.openxmlformats.org/officeDocument/2006/math" xmlns:v="urn:schemas-microsoft-com:vml" xmlns:wp14="http://schemas.microsoft.com/office/word/2010/wordprocessingDrawing" xmlns:wp="http://schemas.openxmlformats.org/drawingml/2006/wordprocessingDrawing" xmlns:w10="urn:schemas-microsoft-com:office:word" xmlns:w="http://schemas.openxmlformats.org/wordprocessingml/2006/main" xmlns:w14="http://schemas.microsoft.com/office/word/2010/wordml" xmlns:w15="http://schemas.microsoft.com/office/word/2012/wordml" xmlns:w16cid="http://schemas.microsoft.com/office/word/2016/wordml/cid" xmlns:w16se="http://schemas.microsoft.com/office/word/2015/wordml/symex" xmlns:wpg="http://schemas.microsoft.com/office/word/2010/wordprocessingGroup" xmlns:wpi="http://schemas.microsoft.com/office/word/2010/wordprocessingInk" xmlns:wne="http://schemas.microsoft.com/office/word/2006/wordml" xmlns:wps="http://schemas.microsoft.com/office/word/2010/wordprocessingShape" mc:Ignorable="w14 w15 w16se w16cid wp14">
   <w:body>
     <w:tbl>
       <w:tblPr>
@@ -107,7 +107,6 @@
                 <w:b/>
                 <w:sz w:val="20"/>
                 <w:szCs w:val="20"/>
-                <w:lang w:val="en-US"/>
               </w:rPr>
             </w:pPr>
             <w:r>
@@ -131,30 +130,37 @@
                 <w:sz w:val="20"/>
                 <w:szCs w:val="20"/>
                 <w:u w:val="single"/>
-                <w:lang w:val="en-US"/>
               </w:rPr>
               <w:t xml:space="preserve">{{ </w:t>
             </w:r>
             <w:proofErr w:type="spellStart"/>
             <w:r>
               <w:rPr>
-                <w:sz w:val="20"/>
-                <w:szCs w:val="20"/>
                 <w:u w:val="single"/>
-                <w:lang w:val="en-US"/>
               </w:rPr>
               <w:t>cadastralnumber</w:t>
             </w:r>
+            <w:proofErr w:type="gramEnd"/>
+            <w:r>
+              <w:rPr>
+                <w:u w:val="single"/>
+              </w:rPr>
+              <w:t>_parcel</w:t>
+            </w:r>
             <w:proofErr w:type="spellEnd"/>
-            <w:proofErr w:type="gramEnd"/>
-            <w:r>
-              <w:rPr>
-                <w:sz w:val="20"/>
-                <w:szCs w:val="20"/>
+            <w:r>
+              <w:rPr>
                 <w:u w:val="single"/>
-                <w:lang w:val="en-US"/>
-              </w:rPr>
-              <w:t xml:space="preserve"> }}</w:t>
+              </w:rPr>
+              <w:t xml:space="preserve"> </w:t>
+            </w:r>
+            <w:r>
+              <w:rPr>
+                <w:sz w:val="20"/>
+                <w:szCs w:val="20"/>
+                <w:u w:val="single"/>
+              </w:rPr>
+              <w:t>}}</w:t>
             </w:r>
           </w:p>
         </w:tc>
@@ -297,25 +303,7 @@
                 <w:sz w:val="20"/>
                 <w:szCs w:val="20"/>
               </w:rPr>
-              <w:t xml:space="preserve">Средняя </w:t>
-            </w:r>
-            <w:proofErr w:type="spellStart"/>
-            <w:r>
-              <w:rPr>
-                <w:b/>
-                <w:sz w:val="20"/>
-                <w:szCs w:val="20"/>
-              </w:rPr>
-              <w:t>квадратическая</w:t>
-            </w:r>
-            <w:proofErr w:type="spellEnd"/>
-            <w:r>
-              <w:rPr>
-                <w:b/>
-                <w:sz w:val="20"/>
-                <w:szCs w:val="20"/>
-              </w:rPr>
-              <w:t xml:space="preserve"> погрешность положения характерной точки (М</w:t>
+              <w:t>Средняя квадратическая погрешность положения характерной точки (М</w:t>
             </w:r>
             <w:r>
               <w:rPr>
@@ -970,6 +958,7 @@
               <w:t xml:space="preserve">if </w:t>
             </w:r>
             <w:proofErr w:type="spellStart"/>
+            <w:proofErr w:type="gramStart"/>
             <w:r>
               <w:rPr>
                 <w:bCs/>
@@ -980,6 +969,7 @@
               <w:t>item.contour</w:t>
             </w:r>
             <w:proofErr w:type="spellEnd"/>
+            <w:proofErr w:type="gramEnd"/>
             <w:r>
               <w:rPr>
                 <w:bCs/>
@@ -1015,6 +1005,7 @@
                 <w:lang w:val="en-US"/>
               </w:rPr>
             </w:pPr>
+            <w:proofErr w:type="gramStart"/>
             <w:r>
               <w:rPr>
                 <w:bCs/>
@@ -1032,7 +1023,17 @@
                 <w:szCs w:val="22"/>
                 <w:lang w:val="en-US"/>
               </w:rPr>
-              <w:t>item.contour</w:t>
+              <w:t>item</w:t>
+            </w:r>
+            <w:proofErr w:type="gramEnd"/>
+            <w:r>
+              <w:rPr>
+                <w:bCs/>
+                <w:sz w:val="22"/>
+                <w:szCs w:val="22"/>
+                <w:lang w:val="en-US"/>
+              </w:rPr>
+              <w:t>.contour</w:t>
             </w:r>
             <w:proofErr w:type="spellEnd"/>
             <w:r>
@@ -1120,6 +1121,7 @@
               <w:t xml:space="preserve"> </w:t>
             </w:r>
             <w:proofErr w:type="spellStart"/>
+            <w:proofErr w:type="gramStart"/>
             <w:r>
               <w:rPr>
                 <w:bCs/>
@@ -1130,6 +1132,7 @@
               <w:t>item.empty</w:t>
             </w:r>
             <w:proofErr w:type="spellEnd"/>
+            <w:proofErr w:type="gramEnd"/>
             <w:r>
               <w:rPr>
                 <w:bCs/>
@@ -1263,6 +1266,7 @@
               </w:rPr>
             </w:pPr>
             <w:bookmarkStart w:id="0" w:name="_Hlk513127869"/>
+            <w:proofErr w:type="gramStart"/>
             <w:r>
               <w:rPr>
                 <w:sz w:val="20"/>
@@ -1278,7 +1282,16 @@
                 <w:szCs w:val="20"/>
                 <w:lang w:val="en-US"/>
               </w:rPr>
-              <w:t>item.</w:t>
+              <w:t>item</w:t>
+            </w:r>
+            <w:proofErr w:type="gramEnd"/>
+            <w:r>
+              <w:rPr>
+                <w:sz w:val="20"/>
+                <w:szCs w:val="20"/>
+                <w:lang w:val="en-US"/>
+              </w:rPr>
+              <w:t>.</w:t>
             </w:r>
             <w:bookmarkStart w:id="1" w:name="OLE_LINK4"/>
             <w:r>
@@ -1323,6 +1336,7 @@
                 <w:lang w:val="en-US"/>
               </w:rPr>
             </w:pPr>
+            <w:proofErr w:type="gramStart"/>
             <w:r>
               <w:rPr>
                 <w:sz w:val="20"/>
@@ -1338,7 +1352,16 @@
                 <w:szCs w:val="20"/>
                 <w:lang w:val="en-US"/>
               </w:rPr>
-              <w:t>item.</w:t>
+              <w:t>item</w:t>
+            </w:r>
+            <w:proofErr w:type="gramEnd"/>
+            <w:r>
+              <w:rPr>
+                <w:sz w:val="20"/>
+                <w:szCs w:val="20"/>
+                <w:lang w:val="en-US"/>
+              </w:rPr>
+              <w:t>.</w:t>
             </w:r>
             <w:bookmarkStart w:id="2" w:name="OLE_LINK6"/>
             <w:bookmarkStart w:id="3" w:name="OLE_LINK7"/>
@@ -1385,6 +1408,7 @@
                 <w:lang w:val="en-US"/>
               </w:rPr>
             </w:pPr>
+            <w:proofErr w:type="gramStart"/>
             <w:r>
               <w:rPr>
                 <w:sz w:val="20"/>
@@ -1400,7 +1424,16 @@
                 <w:szCs w:val="20"/>
                 <w:lang w:val="en-US"/>
               </w:rPr>
-              <w:t>item.</w:t>
+              <w:t>item</w:t>
+            </w:r>
+            <w:proofErr w:type="gramEnd"/>
+            <w:r>
+              <w:rPr>
+                <w:sz w:val="20"/>
+                <w:szCs w:val="20"/>
+                <w:lang w:val="en-US"/>
+              </w:rPr>
+              <w:t>.</w:t>
             </w:r>
             <w:bookmarkStart w:id="4" w:name="OLE_LINK8"/>
             <w:bookmarkStart w:id="5" w:name="OLE_LINK9"/>
@@ -1446,6 +1479,7 @@
                 <w:lang w:val="en-US"/>
               </w:rPr>
             </w:pPr>
+            <w:proofErr w:type="gramStart"/>
             <w:r>
               <w:rPr>
                 <w:sz w:val="20"/>
@@ -1461,7 +1495,16 @@
                 <w:szCs w:val="20"/>
                 <w:lang w:val="en-US"/>
               </w:rPr>
-              <w:t>item.</w:t>
+              <w:t>item</w:t>
+            </w:r>
+            <w:proofErr w:type="gramEnd"/>
+            <w:r>
+              <w:rPr>
+                <w:sz w:val="20"/>
+                <w:szCs w:val="20"/>
+                <w:lang w:val="en-US"/>
+              </w:rPr>
+              <w:t>.</w:t>
             </w:r>
             <w:bookmarkStart w:id="6" w:name="OLE_LINK10"/>
             <w:bookmarkStart w:id="7" w:name="OLE_LINK11"/>
@@ -1523,6 +1566,7 @@
               </w:rPr>
               <w:t>item</w:t>
             </w:r>
+            <w:proofErr w:type="gramEnd"/>
             <w:r>
               <w:rPr>
                 <w:sz w:val="20"/>
@@ -1542,7 +1586,6 @@
               <w:t>newY</w:t>
             </w:r>
             <w:proofErr w:type="spellEnd"/>
-            <w:proofErr w:type="gramEnd"/>
             <w:r>
               <w:rPr>
                 <w:sz w:val="20"/>
@@ -1577,6 +1620,7 @@
                 <w:lang w:val="en-US"/>
               </w:rPr>
             </w:pPr>
+            <w:proofErr w:type="gramStart"/>
             <w:r>
               <w:rPr>
                 <w:sz w:val="20"/>
@@ -1592,7 +1636,16 @@
                 <w:szCs w:val="20"/>
                 <w:lang w:val="en-US"/>
               </w:rPr>
-              <w:t>item.delta</w:t>
+              <w:t>item</w:t>
+            </w:r>
+            <w:proofErr w:type="gramEnd"/>
+            <w:r>
+              <w:rPr>
+                <w:sz w:val="20"/>
+                <w:szCs w:val="20"/>
+                <w:lang w:val="en-US"/>
+              </w:rPr>
+              <w:t>.delta</w:t>
             </w:r>
             <w:proofErr w:type="spellEnd"/>
             <w:r>
@@ -1675,17 +1728,7 @@
                 <w:szCs w:val="22"/>
                 <w:lang w:val="en-US"/>
               </w:rPr>
-              <w:t xml:space="preserve"> </w:t>
-            </w:r>
-            <w:proofErr w:type="spellStart"/>
-            <w:r>
-              <w:rPr>
-                <w:bCs/>
-                <w:sz w:val="22"/>
-                <w:szCs w:val="22"/>
-                <w:lang w:val="en-US"/>
-              </w:rPr>
-              <w:t>end</w:t>
+              <w:t xml:space="preserve"> end</w:t>
             </w:r>
             <w:r>
               <w:rPr>
@@ -1696,7 +1739,6 @@
               </w:rPr>
               <w:t>if</w:t>
             </w:r>
-            <w:proofErr w:type="spellEnd"/>
             <w:r>
               <w:rPr>
                 <w:bCs/>
@@ -1858,7 +1900,6 @@
               <w:rPr>
                 <w:sz w:val="20"/>
                 <w:szCs w:val="20"/>
-                <w:lang w:val="en-US"/>
               </w:rPr>
               <w:t xml:space="preserve"> </w:t>
             </w:r>
@@ -1868,30 +1909,37 @@
                 <w:sz w:val="20"/>
                 <w:szCs w:val="20"/>
                 <w:u w:val="single"/>
-                <w:lang w:val="en-US"/>
               </w:rPr>
               <w:t xml:space="preserve">{{ </w:t>
             </w:r>
             <w:proofErr w:type="spellStart"/>
             <w:r>
               <w:rPr>
-                <w:sz w:val="20"/>
-                <w:szCs w:val="20"/>
                 <w:u w:val="single"/>
-                <w:lang w:val="en-US"/>
               </w:rPr>
               <w:t>cadastralnumber</w:t>
             </w:r>
+            <w:proofErr w:type="gramEnd"/>
+            <w:r>
+              <w:rPr>
+                <w:u w:val="single"/>
+              </w:rPr>
+              <w:t>_parcel</w:t>
+            </w:r>
             <w:proofErr w:type="spellEnd"/>
-            <w:proofErr w:type="gramEnd"/>
-            <w:r>
-              <w:rPr>
-                <w:sz w:val="20"/>
-                <w:szCs w:val="20"/>
+            <w:r>
+              <w:rPr>
                 <w:u w:val="single"/>
-                <w:lang w:val="en-US"/>
-              </w:rPr>
-              <w:t xml:space="preserve"> }}</w:t>
+              </w:rPr>
+              <w:t xml:space="preserve"> </w:t>
+            </w:r>
+            <w:r>
+              <w:rPr>
+                <w:sz w:val="20"/>
+                <w:szCs w:val="20"/>
+                <w:u w:val="single"/>
+              </w:rPr>
+              <w:t>}}</w:t>
             </w:r>
           </w:p>
         </w:tc>
@@ -2361,6 +2409,7 @@
               <w:t xml:space="preserve">if </w:t>
             </w:r>
             <w:proofErr w:type="spellStart"/>
+            <w:proofErr w:type="gramStart"/>
             <w:r>
               <w:rPr>
                 <w:bCs/>
@@ -2371,6 +2420,7 @@
               <w:t>item.contour</w:t>
             </w:r>
             <w:proofErr w:type="spellEnd"/>
+            <w:proofErr w:type="gramEnd"/>
             <w:r>
               <w:rPr>
                 <w:bCs/>
@@ -2406,6 +2456,7 @@
                 <w:lang w:val="en-US"/>
               </w:rPr>
             </w:pPr>
+            <w:proofErr w:type="gramStart"/>
             <w:r>
               <w:rPr>
                 <w:bCs/>
@@ -2423,7 +2474,17 @@
                 <w:szCs w:val="22"/>
                 <w:lang w:val="en-US"/>
               </w:rPr>
-              <w:t>item.contour</w:t>
+              <w:t>item</w:t>
+            </w:r>
+            <w:proofErr w:type="gramEnd"/>
+            <w:r>
+              <w:rPr>
+                <w:bCs/>
+                <w:sz w:val="22"/>
+                <w:szCs w:val="22"/>
+                <w:lang w:val="en-US"/>
+              </w:rPr>
+              <w:t>.contour</w:t>
             </w:r>
             <w:proofErr w:type="spellEnd"/>
             <w:r>
@@ -2511,6 +2572,7 @@
               <w:t xml:space="preserve"> </w:t>
             </w:r>
             <w:proofErr w:type="spellStart"/>
+            <w:proofErr w:type="gramStart"/>
             <w:r>
               <w:rPr>
                 <w:bCs/>
@@ -2521,6 +2583,7 @@
               <w:t>item.empty</w:t>
             </w:r>
             <w:proofErr w:type="spellEnd"/>
+            <w:proofErr w:type="gramEnd"/>
             <w:r>
               <w:rPr>
                 <w:bCs/>
@@ -2653,13 +2716,23 @@
                 <w:lang w:val="en-US"/>
               </w:rPr>
             </w:pPr>
-            <w:r>
-              <w:rPr>
-                <w:sz w:val="20"/>
-                <w:szCs w:val="20"/>
-                <w:lang w:val="en-US"/>
-              </w:rPr>
-              <w:t>{{ item.point1 }}</w:t>
+            <w:proofErr w:type="gramStart"/>
+            <w:r>
+              <w:rPr>
+                <w:sz w:val="20"/>
+                <w:szCs w:val="20"/>
+                <w:lang w:val="en-US"/>
+              </w:rPr>
+              <w:t>{{ item</w:t>
+            </w:r>
+            <w:proofErr w:type="gramEnd"/>
+            <w:r>
+              <w:rPr>
+                <w:sz w:val="20"/>
+                <w:szCs w:val="20"/>
+                <w:lang w:val="en-US"/>
+              </w:rPr>
+              <w:t>.point1 }}</w:t>
             </w:r>
           </w:p>
         </w:tc>
@@ -2677,13 +2750,23 @@
                 <w:lang w:val="en-US"/>
               </w:rPr>
             </w:pPr>
-            <w:r>
-              <w:rPr>
-                <w:sz w:val="20"/>
-                <w:szCs w:val="20"/>
-                <w:lang w:val="en-US"/>
-              </w:rPr>
-              <w:t>{{ item.point2 }}</w:t>
+            <w:proofErr w:type="gramStart"/>
+            <w:r>
+              <w:rPr>
+                <w:sz w:val="20"/>
+                <w:szCs w:val="20"/>
+                <w:lang w:val="en-US"/>
+              </w:rPr>
+              <w:t>{{ item</w:t>
+            </w:r>
+            <w:proofErr w:type="gramEnd"/>
+            <w:r>
+              <w:rPr>
+                <w:sz w:val="20"/>
+                <w:szCs w:val="20"/>
+                <w:lang w:val="en-US"/>
+              </w:rPr>
+              <w:t>.point2 }}</w:t>
             </w:r>
           </w:p>
         </w:tc>
@@ -2716,6 +2799,7 @@
               </w:rPr>
               <w:t>item</w:t>
             </w:r>
+            <w:proofErr w:type="gramEnd"/>
             <w:r>
               <w:rPr>
                 <w:sz w:val="20"/>
@@ -2732,7 +2816,6 @@
               <w:t>length</w:t>
             </w:r>
             <w:proofErr w:type="spellEnd"/>
-            <w:proofErr w:type="gramEnd"/>
             <w:r>
               <w:rPr>
                 <w:sz w:val="20"/>
@@ -2812,17 +2895,7 @@
                 <w:szCs w:val="22"/>
                 <w:lang w:val="en-US"/>
               </w:rPr>
-              <w:t xml:space="preserve"> </w:t>
-            </w:r>
-            <w:proofErr w:type="spellStart"/>
-            <w:r>
-              <w:rPr>
-                <w:bCs/>
-                <w:sz w:val="22"/>
-                <w:szCs w:val="22"/>
-                <w:lang w:val="en-US"/>
-              </w:rPr>
-              <w:t>end</w:t>
+              <w:t xml:space="preserve"> end</w:t>
             </w:r>
             <w:r>
               <w:rPr>
@@ -2833,7 +2906,6 @@
               </w:rPr>
               <w:t>if</w:t>
             </w:r>
-            <w:proofErr w:type="spellEnd"/>
             <w:r>
               <w:rPr>
                 <w:bCs/>
@@ -2986,30 +3058,37 @@
                 <w:sz w:val="20"/>
                 <w:szCs w:val="20"/>
                 <w:u w:val="single"/>
-                <w:lang w:val="en-US"/>
               </w:rPr>
               <w:t xml:space="preserve">{{ </w:t>
             </w:r>
             <w:proofErr w:type="spellStart"/>
             <w:r>
               <w:rPr>
-                <w:sz w:val="20"/>
-                <w:szCs w:val="20"/>
                 <w:u w:val="single"/>
-                <w:lang w:val="en-US"/>
               </w:rPr>
               <w:t>cadastralnumber</w:t>
             </w:r>
+            <w:proofErr w:type="gramEnd"/>
+            <w:r>
+              <w:rPr>
+                <w:u w:val="single"/>
+              </w:rPr>
+              <w:t>_parcel</w:t>
+            </w:r>
             <w:proofErr w:type="spellEnd"/>
-            <w:proofErr w:type="gramEnd"/>
-            <w:r>
-              <w:rPr>
-                <w:sz w:val="20"/>
-                <w:szCs w:val="20"/>
+            <w:r>
+              <w:rPr>
                 <w:u w:val="single"/>
-                <w:lang w:val="en-US"/>
-              </w:rPr>
-              <w:t xml:space="preserve"> }}</w:t>
+              </w:rPr>
+              <w:t xml:space="preserve"> </w:t>
+            </w:r>
+            <w:r>
+              <w:rPr>
+                <w:sz w:val="20"/>
+                <w:szCs w:val="20"/>
+                <w:u w:val="single"/>
+              </w:rPr>
+              <w:t>}}</w:t>
             </w:r>
           </w:p>
         </w:tc>
@@ -3288,13 +3367,23 @@
                 <w:lang w:val="en-US"/>
               </w:rPr>
             </w:pPr>
-            <w:r>
-              <w:rPr>
-                <w:sz w:val="20"/>
-                <w:szCs w:val="20"/>
-                <w:lang w:val="en-US"/>
-              </w:rPr>
-              <w:t>{{ area }}</w:t>
+            <w:proofErr w:type="gramStart"/>
+            <w:r>
+              <w:rPr>
+                <w:sz w:val="20"/>
+                <w:szCs w:val="20"/>
+                <w:lang w:val="en-US"/>
+              </w:rPr>
+              <w:t>{{ area</w:t>
+            </w:r>
+            <w:proofErr w:type="gramEnd"/>
+            <w:r>
+              <w:rPr>
+                <w:sz w:val="20"/>
+                <w:szCs w:val="20"/>
+                <w:lang w:val="en-US"/>
+              </w:rPr>
+              <w:t xml:space="preserve"> }}</w:t>
             </w:r>
           </w:p>
           <w:p>
@@ -3345,25 +3434,7 @@
                 <w:szCs w:val="20"/>
                 <w:lang w:val="en-US"/>
               </w:rPr>
-              <w:t xml:space="preserve">{% </w:t>
-            </w:r>
-            <w:proofErr w:type="spellStart"/>
-            <w:r>
-              <w:rPr>
-                <w:sz w:val="20"/>
-                <w:szCs w:val="20"/>
-                <w:lang w:val="en-US"/>
-              </w:rPr>
-              <w:t>endif</w:t>
-            </w:r>
-            <w:proofErr w:type="spellEnd"/>
-            <w:r>
-              <w:rPr>
-                <w:sz w:val="20"/>
-                <w:szCs w:val="20"/>
-                <w:lang w:val="en-US"/>
-              </w:rPr>
-              <w:t xml:space="preserve"> %}</w:t>
+              <w:t>{% endif %}</w:t>
             </w:r>
           </w:p>
           <w:p>
@@ -3537,6 +3608,7 @@
                 <w:lang w:val="en-US"/>
               </w:rPr>
             </w:pPr>
+            <w:proofErr w:type="gramStart"/>
             <w:r>
               <w:rPr>
                 <w:sz w:val="20"/>
@@ -3557,6 +3629,7 @@
               <w:t>areaGKN</w:t>
             </w:r>
             <w:proofErr w:type="spellEnd"/>
+            <w:proofErr w:type="gramEnd"/>
             <w:r>
               <w:rPr>
                 <w:sz w:val="20"/>
@@ -3624,25 +3697,7 @@
                 <w:szCs w:val="20"/>
                 <w:lang w:val="en-US"/>
               </w:rPr>
-              <w:t xml:space="preserve">{% </w:t>
-            </w:r>
-            <w:proofErr w:type="spellStart"/>
-            <w:r>
-              <w:rPr>
-                <w:sz w:val="20"/>
-                <w:szCs w:val="20"/>
-                <w:lang w:val="en-US"/>
-              </w:rPr>
-              <w:t>endif</w:t>
-            </w:r>
-            <w:proofErr w:type="spellEnd"/>
-            <w:r>
-              <w:rPr>
-                <w:sz w:val="20"/>
-                <w:szCs w:val="20"/>
-                <w:lang w:val="en-US"/>
-              </w:rPr>
-              <w:t xml:space="preserve"> %}</w:t>
+              <w:t>{% endif %}</w:t>
             </w:r>
           </w:p>
         </w:tc>
@@ -3794,6 +3849,7 @@
                 <w:lang w:val="en-US"/>
               </w:rPr>
             </w:pPr>
+            <w:proofErr w:type="gramStart"/>
             <w:r>
               <w:rPr>
                 <w:sz w:val="20"/>
@@ -3812,6 +3868,7 @@
               <w:t>deltaArea</w:t>
             </w:r>
             <w:proofErr w:type="spellEnd"/>
+            <w:proofErr w:type="gramEnd"/>
             <w:r>
               <w:rPr>
                 <w:sz w:val="20"/>
@@ -3869,25 +3926,7 @@
                 <w:szCs w:val="20"/>
                 <w:lang w:val="en-US"/>
               </w:rPr>
-              <w:t xml:space="preserve">{% </w:t>
-            </w:r>
-            <w:proofErr w:type="spellStart"/>
-            <w:r>
-              <w:rPr>
-                <w:sz w:val="20"/>
-                <w:szCs w:val="20"/>
-                <w:lang w:val="en-US"/>
-              </w:rPr>
-              <w:t>endif</w:t>
-            </w:r>
-            <w:proofErr w:type="spellEnd"/>
-            <w:r>
-              <w:rPr>
-                <w:sz w:val="20"/>
-                <w:szCs w:val="20"/>
-                <w:lang w:val="en-US"/>
-              </w:rPr>
-              <w:t xml:space="preserve"> %}</w:t>
+              <w:t>{% endif %}</w:t>
             </w:r>
           </w:p>
         </w:tc>
@@ -4064,6 +4103,7 @@
                 <w:lang w:val="en-US"/>
               </w:rPr>
             </w:pPr>
+            <w:proofErr w:type="gramStart"/>
             <w:r>
               <w:rPr>
                 <w:sz w:val="20"/>
@@ -4079,7 +4119,16 @@
                 <w:szCs w:val="20"/>
                 <w:lang w:val="en-US"/>
               </w:rPr>
-              <w:t>min_area</w:t>
+              <w:t>min</w:t>
+            </w:r>
+            <w:proofErr w:type="gramEnd"/>
+            <w:r>
+              <w:rPr>
+                <w:sz w:val="20"/>
+                <w:szCs w:val="20"/>
+                <w:lang w:val="en-US"/>
+              </w:rPr>
+              <w:t>_area</w:t>
             </w:r>
             <w:proofErr w:type="spellEnd"/>
             <w:r>
@@ -4155,7 +4204,24 @@
                 <w:szCs w:val="20"/>
                 <w:lang w:val="en-US"/>
               </w:rPr>
-              <w:t xml:space="preserve">{% </w:t>
+              <w:t>{% endif %}</w:t>
+            </w:r>
+          </w:p>
+          <w:p>
+            <w:pPr>
+              <w:rPr>
+                <w:sz w:val="20"/>
+                <w:szCs w:val="20"/>
+                <w:lang w:val="en-US"/>
+              </w:rPr>
+            </w:pPr>
+            <w:r>
+              <w:rPr>
+                <w:sz w:val="20"/>
+                <w:szCs w:val="20"/>
+                <w:lang w:val="en-US"/>
+              </w:rPr>
+              <w:t xml:space="preserve">{% if </w:t>
             </w:r>
             <w:proofErr w:type="spellStart"/>
             <w:r>
@@ -4164,7 +4230,7 @@
                 <w:szCs w:val="20"/>
                 <w:lang w:val="en-US"/>
               </w:rPr>
-              <w:t>endif</w:t>
+              <w:t>max_area</w:t>
             </w:r>
             <w:proofErr w:type="spellEnd"/>
             <w:r>
@@ -4184,13 +4250,14 @@
                 <w:lang w:val="en-US"/>
               </w:rPr>
             </w:pPr>
-            <w:r>
-              <w:rPr>
-                <w:sz w:val="20"/>
-                <w:szCs w:val="20"/>
-                <w:lang w:val="en-US"/>
-              </w:rPr>
-              <w:t xml:space="preserve">{% if </w:t>
+            <w:proofErr w:type="gramStart"/>
+            <w:r>
+              <w:rPr>
+                <w:sz w:val="20"/>
+                <w:szCs w:val="20"/>
+                <w:lang w:val="en-US"/>
+              </w:rPr>
+              <w:t xml:space="preserve">{{ </w:t>
             </w:r>
             <w:proofErr w:type="spellStart"/>
             <w:r>
@@ -4199,7 +4266,16 @@
                 <w:szCs w:val="20"/>
                 <w:lang w:val="en-US"/>
               </w:rPr>
-              <w:t>max_area</w:t>
+              <w:t>max</w:t>
+            </w:r>
+            <w:proofErr w:type="gramEnd"/>
+            <w:r>
+              <w:rPr>
+                <w:sz w:val="20"/>
+                <w:szCs w:val="20"/>
+                <w:lang w:val="en-US"/>
+              </w:rPr>
+              <w:t>_area</w:t>
             </w:r>
             <w:proofErr w:type="spellEnd"/>
             <w:r>
@@ -4208,41 +4284,6 @@
                 <w:szCs w:val="20"/>
                 <w:lang w:val="en-US"/>
               </w:rPr>
-              <w:t xml:space="preserve"> %}</w:t>
-            </w:r>
-          </w:p>
-          <w:p>
-            <w:pPr>
-              <w:rPr>
-                <w:sz w:val="20"/>
-                <w:szCs w:val="20"/>
-                <w:lang w:val="en-US"/>
-              </w:rPr>
-            </w:pPr>
-            <w:r>
-              <w:rPr>
-                <w:sz w:val="20"/>
-                <w:szCs w:val="20"/>
-                <w:lang w:val="en-US"/>
-              </w:rPr>
-              <w:t xml:space="preserve">{{ </w:t>
-            </w:r>
-            <w:proofErr w:type="spellStart"/>
-            <w:r>
-              <w:rPr>
-                <w:sz w:val="20"/>
-                <w:szCs w:val="20"/>
-                <w:lang w:val="en-US"/>
-              </w:rPr>
-              <w:t>max_area</w:t>
-            </w:r>
-            <w:proofErr w:type="spellEnd"/>
-            <w:r>
-              <w:rPr>
-                <w:sz w:val="20"/>
-                <w:szCs w:val="20"/>
-                <w:lang w:val="en-US"/>
-              </w:rPr>
               <w:t xml:space="preserve"> }}</w:t>
             </w:r>
           </w:p>
@@ -4259,25 +4300,7 @@
                 <w:szCs w:val="20"/>
                 <w:lang w:val="en-US"/>
               </w:rPr>
-              <w:t xml:space="preserve">{% </w:t>
-            </w:r>
-            <w:proofErr w:type="spellStart"/>
-            <w:r>
-              <w:rPr>
-                <w:sz w:val="20"/>
-                <w:szCs w:val="20"/>
-                <w:lang w:val="en-US"/>
-              </w:rPr>
-              <w:t>endif</w:t>
-            </w:r>
-            <w:proofErr w:type="spellEnd"/>
-            <w:r>
-              <w:rPr>
-                <w:sz w:val="20"/>
-                <w:szCs w:val="20"/>
-                <w:lang w:val="en-US"/>
-              </w:rPr>
-              <w:t xml:space="preserve"> %}</w:t>
+              <w:t>{% endif %}</w:t>
             </w:r>
           </w:p>
         </w:tc>
@@ -4383,6 +4406,7 @@
                 <w:lang w:val="en-US"/>
               </w:rPr>
             </w:pPr>
+            <w:proofErr w:type="gramStart"/>
             <w:r>
               <w:rPr>
                 <w:sz w:val="20"/>
@@ -4401,6 +4425,7 @@
               <w:t>prevcadastralnumber</w:t>
             </w:r>
             <w:proofErr w:type="spellEnd"/>
+            <w:proofErr w:type="gramEnd"/>
             <w:r>
               <w:rPr>
                 <w:sz w:val="20"/>
@@ -4458,25 +4483,7 @@
                 <w:szCs w:val="20"/>
                 <w:lang w:val="en-US"/>
               </w:rPr>
-              <w:t xml:space="preserve">{% </w:t>
-            </w:r>
-            <w:proofErr w:type="spellStart"/>
-            <w:r>
-              <w:rPr>
-                <w:sz w:val="20"/>
-                <w:szCs w:val="20"/>
-                <w:lang w:val="en-US"/>
-              </w:rPr>
-              <w:t>endif</w:t>
-            </w:r>
-            <w:proofErr w:type="spellEnd"/>
-            <w:r>
-              <w:rPr>
-                <w:sz w:val="20"/>
-                <w:szCs w:val="20"/>
-                <w:lang w:val="en-US"/>
-              </w:rPr>
-              <w:t xml:space="preserve"> %}</w:t>
+              <w:t>{% endif %}</w:t>
             </w:r>
           </w:p>
         </w:tc>
@@ -4564,13 +4571,23 @@
                 <w:lang w:val="en-US"/>
               </w:rPr>
             </w:pPr>
-            <w:r>
-              <w:rPr>
-                <w:sz w:val="20"/>
-                <w:szCs w:val="20"/>
-                <w:lang w:val="en-US"/>
-              </w:rPr>
-              <w:t>{{ note }}</w:t>
+            <w:proofErr w:type="gramStart"/>
+            <w:r>
+              <w:rPr>
+                <w:sz w:val="20"/>
+                <w:szCs w:val="20"/>
+                <w:lang w:val="en-US"/>
+              </w:rPr>
+              <w:t>{{ note</w:t>
+            </w:r>
+            <w:proofErr w:type="gramEnd"/>
+            <w:r>
+              <w:rPr>
+                <w:sz w:val="20"/>
+                <w:szCs w:val="20"/>
+                <w:lang w:val="en-US"/>
+              </w:rPr>
+              <w:t xml:space="preserve"> }}</w:t>
             </w:r>
           </w:p>
           <w:p>
@@ -4621,25 +4638,7 @@
                 <w:szCs w:val="20"/>
                 <w:lang w:val="en-US"/>
               </w:rPr>
-              <w:t xml:space="preserve">{% </w:t>
-            </w:r>
-            <w:proofErr w:type="spellStart"/>
-            <w:r>
-              <w:rPr>
-                <w:sz w:val="20"/>
-                <w:szCs w:val="20"/>
-                <w:lang w:val="en-US"/>
-              </w:rPr>
-              <w:t>endif</w:t>
-            </w:r>
-            <w:proofErr w:type="spellEnd"/>
-            <w:r>
-              <w:rPr>
-                <w:sz w:val="20"/>
-                <w:szCs w:val="20"/>
-                <w:lang w:val="en-US"/>
-              </w:rPr>
-              <w:t xml:space="preserve"> %}</w:t>
+              <w:t>{% endif %}</w:t>
             </w:r>
           </w:p>
         </w:tc>
@@ -4696,30 +4695,37 @@
                 <w:sz w:val="20"/>
                 <w:szCs w:val="20"/>
                 <w:u w:val="single"/>
-                <w:lang w:val="en-US"/>
               </w:rPr>
               <w:t xml:space="preserve">{{ </w:t>
             </w:r>
             <w:proofErr w:type="spellStart"/>
             <w:r>
               <w:rPr>
-                <w:sz w:val="20"/>
-                <w:szCs w:val="20"/>
                 <w:u w:val="single"/>
-                <w:lang w:val="en-US"/>
               </w:rPr>
               <w:t>cadastralnumber</w:t>
             </w:r>
+            <w:proofErr w:type="gramEnd"/>
+            <w:r>
+              <w:rPr>
+                <w:u w:val="single"/>
+              </w:rPr>
+              <w:t>_parcel</w:t>
+            </w:r>
             <w:proofErr w:type="spellEnd"/>
-            <w:proofErr w:type="gramEnd"/>
-            <w:r>
-              <w:rPr>
-                <w:sz w:val="20"/>
-                <w:szCs w:val="20"/>
+            <w:r>
+              <w:rPr>
                 <w:u w:val="single"/>
-                <w:lang w:val="en-US"/>
-              </w:rPr>
-              <w:t xml:space="preserve"> }}</w:t>
+              </w:rPr>
+              <w:t xml:space="preserve"> </w:t>
+            </w:r>
+            <w:r>
+              <w:rPr>
+                <w:sz w:val="20"/>
+                <w:szCs w:val="20"/>
+                <w:u w:val="single"/>
+              </w:rPr>
+              <w:t>}}</w:t>
             </w:r>
           </w:p>
         </w:tc>
@@ -5069,6 +5075,7 @@
                 <w:lang w:val="en-US"/>
               </w:rPr>
             </w:pPr>
+            <w:proofErr w:type="gramStart"/>
             <w:r>
               <w:rPr>
                 <w:sz w:val="20"/>
@@ -5084,7 +5091,16 @@
                 <w:szCs w:val="20"/>
                 <w:lang w:val="en-US"/>
               </w:rPr>
-              <w:t>item.point</w:t>
+              <w:t>item</w:t>
+            </w:r>
+            <w:proofErr w:type="gramEnd"/>
+            <w:r>
+              <w:rPr>
+                <w:sz w:val="20"/>
+                <w:szCs w:val="20"/>
+                <w:lang w:val="en-US"/>
+              </w:rPr>
+              <w:t>.point</w:t>
             </w:r>
             <w:proofErr w:type="spellEnd"/>
             <w:r>
@@ -5110,6 +5126,7 @@
                 <w:lang w:val="en-US"/>
               </w:rPr>
             </w:pPr>
+            <w:proofErr w:type="gramStart"/>
             <w:r>
               <w:rPr>
                 <w:sz w:val="20"/>
@@ -5125,7 +5142,16 @@
                 <w:szCs w:val="20"/>
                 <w:lang w:val="en-US"/>
               </w:rPr>
-              <w:t>item.cadastralnumber</w:t>
+              <w:t>item</w:t>
+            </w:r>
+            <w:proofErr w:type="gramEnd"/>
+            <w:r>
+              <w:rPr>
+                <w:sz w:val="20"/>
+                <w:szCs w:val="20"/>
+                <w:lang w:val="en-US"/>
+              </w:rPr>
+              <w:t>.cadastralnumber</w:t>
             </w:r>
             <w:proofErr w:type="spellEnd"/>
             <w:r>
@@ -5151,6 +5177,7 @@
                 <w:lang w:val="en-US"/>
               </w:rPr>
             </w:pPr>
+            <w:proofErr w:type="gramStart"/>
             <w:r>
               <w:rPr>
                 <w:sz w:val="20"/>
@@ -5166,7 +5193,16 @@
                 <w:szCs w:val="20"/>
                 <w:lang w:val="en-US"/>
               </w:rPr>
-              <w:t>item.right</w:t>
+              <w:t>item</w:t>
+            </w:r>
+            <w:proofErr w:type="gramEnd"/>
+            <w:r>
+              <w:rPr>
+                <w:sz w:val="20"/>
+                <w:szCs w:val="20"/>
+                <w:lang w:val="en-US"/>
+              </w:rPr>
+              <w:t>.right</w:t>
             </w:r>
             <w:proofErr w:type="spellEnd"/>
             <w:r>
@@ -5432,27 +5468,7 @@
                 <w:szCs w:val="22"/>
                 <w:lang w:val="en-US"/>
               </w:rPr>
-              <w:t xml:space="preserve"> </w:t>
-            </w:r>
-            <w:proofErr w:type="spellStart"/>
-            <w:r>
-              <w:rPr>
-                <w:bCs/>
-                <w:sz w:val="22"/>
-                <w:szCs w:val="22"/>
-                <w:lang w:val="en-US"/>
-              </w:rPr>
-              <w:t>endif</w:t>
-            </w:r>
-            <w:proofErr w:type="spellEnd"/>
-            <w:r>
-              <w:rPr>
-                <w:bCs/>
-                <w:sz w:val="22"/>
-                <w:szCs w:val="22"/>
-                <w:lang w:val="en-US"/>
-              </w:rPr>
-              <w:t xml:space="preserve"> %}</w:t>
+              <w:t xml:space="preserve"> endif %}</w:t>
             </w:r>
           </w:p>
         </w:tc>
@@ -5571,6 +5587,7 @@
           <w:tcPr>
             <w:tcW w:w="10206" w:type="dxa"/>
             <w:gridSpan w:val="15"/>
+            <w:shd w:val="clear" w:color="auto" w:fill="EDEDED" w:themeFill="accent3" w:themeFillTint="33"/>
             <w:vAlign w:val="center"/>
           </w:tcPr>
           <w:p>
@@ -5581,8 +5598,6 @@
                 <w:lang w:val="en-US"/>
               </w:rPr>
             </w:pPr>
-            <w:bookmarkStart w:id="12" w:name="_GoBack"/>
-            <w:bookmarkEnd w:id="12"/>
             <w:r>
               <w:rPr>
                 <w:bCs/>
@@ -5611,27 +5626,26 @@
                 <w:szCs w:val="22"/>
                 <w:lang w:val="en-US"/>
               </w:rPr>
-              <w:t xml:space="preserve"> for </w:t>
-            </w:r>
-            <w:proofErr w:type="spellStart"/>
-            <w:r>
-              <w:rPr>
-                <w:bCs/>
-                <w:sz w:val="22"/>
-                <w:szCs w:val="22"/>
-                <w:lang w:val="en-US"/>
-              </w:rPr>
-              <w:t>subparcel</w:t>
-            </w:r>
-            <w:proofErr w:type="spellEnd"/>
-            <w:r>
-              <w:rPr>
-                <w:bCs/>
-                <w:sz w:val="22"/>
-                <w:szCs w:val="22"/>
-                <w:lang w:val="en-US"/>
-              </w:rPr>
-              <w:t xml:space="preserve"> in </w:t>
+              <w:t xml:space="preserve"> </w:t>
+            </w:r>
+            <w:proofErr w:type="gramStart"/>
+            <w:r>
+              <w:rPr>
+                <w:bCs/>
+                <w:sz w:val="22"/>
+                <w:szCs w:val="22"/>
+                <w:lang w:val="en-US"/>
+              </w:rPr>
+              <w:t xml:space="preserve">if </w:t>
+            </w:r>
+            <w:r>
+              <w:rPr>
+                <w:bCs/>
+                <w:sz w:val="22"/>
+                <w:szCs w:val="22"/>
+                <w:lang w:val="en-US"/>
+              </w:rPr>
+              <w:t xml:space="preserve"> </w:t>
             </w:r>
             <w:r>
               <w:rPr>
@@ -5641,6 +5655,23 @@
                 <w:lang w:val="en-US"/>
               </w:rPr>
               <w:t>SUBPARCELS</w:t>
+            </w:r>
+            <w:proofErr w:type="gramEnd"/>
+            <w:r>
+              <w:rPr>
+                <w:bCs/>
+                <w:sz w:val="22"/>
+                <w:szCs w:val="22"/>
+                <w:lang w:val="en-US"/>
+              </w:rPr>
+              <w:t xml:space="preserve"> or  </w:t>
+            </w:r>
+            <w:r>
+              <w:rPr>
+                <w:b/>
+                <w:lang w:val="en-US"/>
+              </w:rPr>
+              <w:t>EX_SUBPARCELS</w:t>
             </w:r>
             <w:r>
               <w:rPr>
@@ -5785,22 +5816,31 @@
             <w:proofErr w:type="spellStart"/>
             <w:r>
               <w:rPr>
-                <w:sz w:val="20"/>
-                <w:szCs w:val="20"/>
                 <w:u w:val="single"/>
-                <w:lang w:val="en-US"/>
               </w:rPr>
               <w:t>cadastralnumber</w:t>
             </w:r>
+            <w:proofErr w:type="gramEnd"/>
+            <w:r>
+              <w:rPr>
+                <w:u w:val="single"/>
+              </w:rPr>
+              <w:t>_parcel</w:t>
+            </w:r>
             <w:proofErr w:type="spellEnd"/>
-            <w:proofErr w:type="gramEnd"/>
-            <w:r>
-              <w:rPr>
-                <w:sz w:val="20"/>
-                <w:szCs w:val="20"/>
+            <w:r>
+              <w:rPr>
                 <w:u w:val="single"/>
               </w:rPr>
-              <w:t xml:space="preserve"> }}</w:t>
+              <w:t xml:space="preserve"> </w:t>
+            </w:r>
+            <w:r>
+              <w:rPr>
+                <w:sz w:val="20"/>
+                <w:szCs w:val="20"/>
+                <w:u w:val="single"/>
+              </w:rPr>
+              <w:t>}}</w:t>
             </w:r>
           </w:p>
         </w:tc>
@@ -5816,124 +5856,69 @@
           <w:tcPr>
             <w:tcW w:w="10206" w:type="dxa"/>
             <w:gridSpan w:val="15"/>
+            <w:shd w:val="clear" w:color="auto" w:fill="FBE4D5" w:themeFill="accent2" w:themeFillTint="33"/>
             <w:vAlign w:val="center"/>
           </w:tcPr>
           <w:p>
             <w:pPr>
               <w:rPr>
                 <w:b/>
-                <w:sz w:val="20"/>
-                <w:szCs w:val="20"/>
-              </w:rPr>
-            </w:pPr>
-            <w:r>
-              <w:rPr>
-                <w:b/>
-                <w:sz w:val="20"/>
-                <w:szCs w:val="20"/>
-              </w:rPr>
-              <w:t>Обозначение части</w:t>
-            </w:r>
-            <w:bookmarkStart w:id="13" w:name="OLE_LINK28"/>
-            <w:bookmarkStart w:id="14" w:name="OLE_LINK29"/>
-            <w:r>
-              <w:rPr>
-                <w:b/>
-                <w:sz w:val="20"/>
-                <w:szCs w:val="20"/>
-              </w:rPr>
-              <w:t>:</w:t>
-            </w:r>
-            <w:r>
-              <w:rPr>
-                <w:b/>
-                <w:sz w:val="20"/>
-                <w:szCs w:val="20"/>
+                <w:lang w:val="en-US"/>
+              </w:rPr>
+            </w:pPr>
+            <w:r>
+              <w:rPr>
+                <w:b/>
+                <w:sz w:val="20"/>
+                <w:szCs w:val="20"/>
+                <w:lang w:val="en-US"/>
+              </w:rPr>
+              <w:t>{%</w:t>
+            </w:r>
+            <w:proofErr w:type="spellStart"/>
+            <w:r>
+              <w:rPr>
+                <w:b/>
+                <w:sz w:val="20"/>
+                <w:szCs w:val="20"/>
+                <w:lang w:val="en-US"/>
+              </w:rPr>
+              <w:t>tr</w:t>
+            </w:r>
+            <w:proofErr w:type="spellEnd"/>
+            <w:r>
+              <w:rPr>
+                <w:b/>
+                <w:sz w:val="20"/>
+                <w:szCs w:val="20"/>
+                <w:lang w:val="en-US"/>
+              </w:rPr>
+              <w:t xml:space="preserve"> if </w:t>
+            </w:r>
+            <w:bookmarkStart w:id="12" w:name="OLE_LINK2"/>
+            <w:bookmarkStart w:id="13" w:name="OLE_LINK3"/>
+            <w:r>
+              <w:rPr>
+                <w:b/>
+              </w:rPr>
+              <w:t>SUBPARCELS</w:t>
+            </w:r>
+            <w:r>
+              <w:rPr>
+                <w:b/>
+                <w:lang w:val="en-US"/>
               </w:rPr>
               <w:t xml:space="preserve"> </w:t>
             </w:r>
-            <w:proofErr w:type="gramStart"/>
-            <w:r>
-              <w:rPr>
-                <w:sz w:val="20"/>
-                <w:szCs w:val="20"/>
-                <w:u w:val="single"/>
-              </w:rPr>
-              <w:t xml:space="preserve">{{ </w:t>
-            </w:r>
-            <w:proofErr w:type="spellStart"/>
-            <w:r>
-              <w:rPr>
-                <w:sz w:val="20"/>
-                <w:szCs w:val="20"/>
-                <w:u w:val="single"/>
-                <w:lang w:val="en-US"/>
-              </w:rPr>
-              <w:t>subparcel</w:t>
-            </w:r>
-            <w:proofErr w:type="spellEnd"/>
-            <w:r>
-              <w:rPr>
-                <w:sz w:val="20"/>
-                <w:szCs w:val="20"/>
-                <w:u w:val="single"/>
-              </w:rPr>
-              <w:t>.</w:t>
-            </w:r>
-            <w:r>
-              <w:rPr>
-                <w:sz w:val="20"/>
-                <w:szCs w:val="20"/>
-                <w:u w:val="single"/>
-                <w:lang w:val="en-US"/>
-              </w:rPr>
-              <w:t>sub</w:t>
-            </w:r>
-            <w:proofErr w:type="gramEnd"/>
-            <w:r>
-              <w:rPr>
-                <w:sz w:val="20"/>
-                <w:szCs w:val="20"/>
-                <w:u w:val="single"/>
-              </w:rPr>
-              <w:t>_</w:t>
-            </w:r>
-            <w:r>
-              <w:rPr>
-                <w:sz w:val="20"/>
-                <w:szCs w:val="20"/>
-                <w:u w:val="single"/>
-                <w:lang w:val="en-US"/>
-              </w:rPr>
-              <w:t>parcel</w:t>
-            </w:r>
-            <w:r>
-              <w:rPr>
-                <w:sz w:val="20"/>
-                <w:szCs w:val="20"/>
-                <w:u w:val="single"/>
-              </w:rPr>
-              <w:t>_</w:t>
-            </w:r>
-            <w:r>
-              <w:rPr>
-                <w:sz w:val="20"/>
-                <w:szCs w:val="20"/>
-                <w:u w:val="single"/>
-                <w:lang w:val="en-US"/>
-              </w:rPr>
-              <w:t>definition</w:t>
-            </w:r>
-            <w:r>
-              <w:rPr>
-                <w:sz w:val="20"/>
-                <w:szCs w:val="20"/>
-                <w:u w:val="single"/>
-              </w:rPr>
-              <w:t xml:space="preserve"> }}</w:t>
-            </w:r>
+            <w:bookmarkEnd w:id="12"/>
             <w:bookmarkEnd w:id="13"/>
-            <w:bookmarkEnd w:id="14"/>
+            <w:r>
+              <w:rPr>
+                <w:b/>
+                <w:lang w:val="en-US"/>
+              </w:rPr>
+              <w:t>%}</w:t>
+            </w:r>
           </w:p>
         </w:tc>
       </w:tr>
@@ -5948,6 +5933,181 @@
           <w:tcPr>
             <w:tcW w:w="10206" w:type="dxa"/>
             <w:gridSpan w:val="15"/>
+            <w:shd w:val="clear" w:color="auto" w:fill="D0CECE" w:themeFill="background2" w:themeFillShade="E6"/>
+            <w:vAlign w:val="center"/>
+          </w:tcPr>
+          <w:p>
+            <w:pPr>
+              <w:rPr>
+                <w:b/>
+                <w:sz w:val="20"/>
+                <w:szCs w:val="20"/>
+                <w:lang w:val="en-US"/>
+              </w:rPr>
+            </w:pPr>
+            <w:r>
+              <w:rPr>
+                <w:b/>
+                <w:sz w:val="20"/>
+                <w:szCs w:val="20"/>
+                <w:lang w:val="en-US"/>
+              </w:rPr>
+              <w:t>{%</w:t>
+            </w:r>
+            <w:proofErr w:type="spellStart"/>
+            <w:r>
+              <w:rPr>
+                <w:b/>
+                <w:sz w:val="20"/>
+                <w:szCs w:val="20"/>
+                <w:lang w:val="en-US"/>
+              </w:rPr>
+              <w:t>tr</w:t>
+            </w:r>
+            <w:proofErr w:type="spellEnd"/>
+            <w:r>
+              <w:rPr>
+                <w:b/>
+                <w:sz w:val="20"/>
+                <w:szCs w:val="20"/>
+                <w:lang w:val="en-US"/>
+              </w:rPr>
+              <w:t xml:space="preserve"> for el in </w:t>
+            </w:r>
+            <w:r>
+              <w:rPr>
+                <w:b/>
+                <w:lang w:val="en-US"/>
+              </w:rPr>
+              <w:t>SUBPARCELS</w:t>
+            </w:r>
+            <w:r>
+              <w:rPr>
+                <w:b/>
+                <w:lang w:val="en-US"/>
+              </w:rPr>
+              <w:t xml:space="preserve"> %}</w:t>
+            </w:r>
+          </w:p>
+        </w:tc>
+      </w:tr>
+      <w:tr>
+        <w:tblPrEx>
+          <w:tblLook w:val="0000" w:firstRow="0" w:lastRow="0" w:firstColumn="0" w:lastColumn="0" w:noHBand="0" w:noVBand="0"/>
+        </w:tblPrEx>
+        <w:trPr>
+          <w:trHeight w:val="325"/>
+        </w:trPr>
+        <w:tc>
+          <w:tcPr>
+            <w:tcW w:w="10206" w:type="dxa"/>
+            <w:gridSpan w:val="15"/>
+            <w:vAlign w:val="center"/>
+          </w:tcPr>
+          <w:p>
+            <w:pPr>
+              <w:rPr>
+                <w:u w:val="single"/>
+              </w:rPr>
+            </w:pPr>
+            <w:r>
+              <w:rPr>
+                <w:b/>
+                <w:sz w:val="20"/>
+                <w:szCs w:val="20"/>
+              </w:rPr>
+              <w:t>Обозначение</w:t>
+            </w:r>
+            <w:r>
+              <w:rPr>
+                <w:b/>
+                <w:sz w:val="20"/>
+                <w:szCs w:val="20"/>
+                <w:lang w:val="en-US"/>
+              </w:rPr>
+              <w:t xml:space="preserve"> </w:t>
+            </w:r>
+            <w:r>
+              <w:rPr>
+                <w:b/>
+                <w:sz w:val="20"/>
+                <w:szCs w:val="20"/>
+              </w:rPr>
+              <w:t>части</w:t>
+            </w:r>
+            <w:bookmarkStart w:id="14" w:name="OLE_LINK28"/>
+            <w:bookmarkStart w:id="15" w:name="OLE_LINK29"/>
+            <w:r>
+              <w:rPr>
+                <w:b/>
+                <w:sz w:val="20"/>
+                <w:szCs w:val="20"/>
+                <w:lang w:val="en-US"/>
+              </w:rPr>
+              <w:t xml:space="preserve">: </w:t>
+            </w:r>
+            <w:proofErr w:type="gramStart"/>
+            <w:r>
+              <w:rPr>
+                <w:sz w:val="20"/>
+                <w:szCs w:val="20"/>
+                <w:u w:val="single"/>
+                <w:lang w:val="en-US"/>
+              </w:rPr>
+              <w:t xml:space="preserve">{{ </w:t>
+            </w:r>
+            <w:r>
+              <w:rPr>
+                <w:sz w:val="20"/>
+                <w:szCs w:val="20"/>
+                <w:u w:val="single"/>
+                <w:lang w:val="en-US"/>
+              </w:rPr>
+              <w:t>el</w:t>
+            </w:r>
+            <w:proofErr w:type="gramEnd"/>
+            <w:r>
+              <w:rPr>
+                <w:sz w:val="20"/>
+                <w:szCs w:val="20"/>
+                <w:u w:val="single"/>
+                <w:lang w:val="en-US"/>
+              </w:rPr>
+              <w:t>.</w:t>
+            </w:r>
+            <w:proofErr w:type="spellStart"/>
+            <w:r>
+              <w:rPr>
+                <w:u w:val="single"/>
+              </w:rPr>
+              <w:t>definition</w:t>
+            </w:r>
+            <w:proofErr w:type="spellEnd"/>
+            <w:r>
+              <w:rPr>
+                <w:sz w:val="20"/>
+                <w:szCs w:val="20"/>
+                <w:u w:val="single"/>
+                <w:lang w:val="en-US"/>
+              </w:rPr>
+              <w:t xml:space="preserve"> }}</w:t>
+            </w:r>
+            <w:bookmarkEnd w:id="14"/>
+            <w:bookmarkEnd w:id="15"/>
+          </w:p>
+        </w:tc>
+      </w:tr>
+      <w:tr>
+        <w:tblPrEx>
+          <w:tblLook w:val="0000" w:firstRow="0" w:lastRow="0" w:firstColumn="0" w:lastColumn="0" w:noHBand="0" w:noVBand="0"/>
+        </w:tblPrEx>
+        <w:trPr>
+          <w:trHeight w:val="325"/>
+        </w:trPr>
+        <w:tc>
+          <w:tcPr>
+            <w:tcW w:w="10206" w:type="dxa"/>
+            <w:gridSpan w:val="15"/>
             <w:vAlign w:val="center"/>
           </w:tcPr>
           <w:p>
@@ -6089,7 +6249,6 @@
               </w:rPr>
               <w:t xml:space="preserve">Средняя </w:t>
             </w:r>
-            <w:proofErr w:type="spellStart"/>
             <w:r>
               <w:rPr>
                 <w:b/>
@@ -6098,7 +6257,6 @@
               </w:rPr>
               <w:t>квадратическая</w:t>
             </w:r>
-            <w:proofErr w:type="spellEnd"/>
             <w:r>
               <w:rPr>
                 <w:b/>
@@ -6412,6 +6570,7 @@
           <w:tcPr>
             <w:tcW w:w="10206" w:type="dxa"/>
             <w:gridSpan w:val="15"/>
+            <w:shd w:val="clear" w:color="auto" w:fill="D5DCE4" w:themeFill="text2" w:themeFillTint="33"/>
           </w:tcPr>
           <w:p>
             <w:pPr>
@@ -6454,23 +6613,34 @@
               <w:t xml:space="preserve"> for item in </w:t>
             </w:r>
             <w:proofErr w:type="spellStart"/>
-            <w:r>
-              <w:rPr>
-                <w:bCs/>
-                <w:sz w:val="22"/>
-                <w:szCs w:val="22"/>
-                <w:lang w:val="en-US"/>
-              </w:rPr>
-              <w:t>subparcel.</w:t>
-            </w:r>
-            <w:r>
-              <w:rPr>
-                <w:bCs/>
-                <w:sz w:val="22"/>
-                <w:szCs w:val="22"/>
-                <w:lang w:val="en-US"/>
-              </w:rPr>
-              <w:t>ENTITY_SPATIAL</w:t>
+            <w:proofErr w:type="gramStart"/>
+            <w:r>
+              <w:rPr>
+                <w:bCs/>
+                <w:sz w:val="22"/>
+                <w:szCs w:val="22"/>
+                <w:lang w:val="en-US"/>
+              </w:rPr>
+              <w:t>el.</w:t>
+            </w:r>
+            <w:r>
+              <w:rPr>
+                <w:bCs/>
+                <w:sz w:val="22"/>
+                <w:szCs w:val="22"/>
+                <w:lang w:val="en-US"/>
+              </w:rPr>
+              <w:t>ENTITY</w:t>
+            </w:r>
+            <w:proofErr w:type="gramEnd"/>
+            <w:r>
+              <w:rPr>
+                <w:bCs/>
+                <w:sz w:val="22"/>
+                <w:szCs w:val="22"/>
+                <w:lang w:val="en-US"/>
+              </w:rPr>
+              <w:t>_SPATIAL</w:t>
             </w:r>
             <w:proofErr w:type="spellEnd"/>
             <w:r>
@@ -6496,6 +6666,7 @@
           <w:tcPr>
             <w:tcW w:w="10206" w:type="dxa"/>
             <w:gridSpan w:val="15"/>
+            <w:shd w:val="clear" w:color="auto" w:fill="DEEAF6" w:themeFill="accent1" w:themeFillTint="33"/>
           </w:tcPr>
           <w:p>
             <w:pPr>
@@ -6547,6 +6718,7 @@
               <w:t xml:space="preserve">if </w:t>
             </w:r>
             <w:proofErr w:type="spellStart"/>
+            <w:proofErr w:type="gramStart"/>
             <w:r>
               <w:rPr>
                 <w:bCs/>
@@ -6557,6 +6729,7 @@
               <w:t>item.contour</w:t>
             </w:r>
             <w:proofErr w:type="spellEnd"/>
+            <w:proofErr w:type="gramEnd"/>
             <w:r>
               <w:rPr>
                 <w:bCs/>
@@ -6592,6 +6765,7 @@
                 <w:lang w:val="en-US"/>
               </w:rPr>
             </w:pPr>
+            <w:proofErr w:type="gramStart"/>
             <w:r>
               <w:rPr>
                 <w:sz w:val="20"/>
@@ -6601,67 +6775,35 @@
               </w:rPr>
               <w:t xml:space="preserve">{{ </w:t>
             </w:r>
+            <w:r>
+              <w:rPr>
+                <w:sz w:val="20"/>
+                <w:szCs w:val="20"/>
+                <w:u w:val="single"/>
+                <w:lang w:val="en-US"/>
+              </w:rPr>
+              <w:t>el</w:t>
+            </w:r>
+            <w:r>
+              <w:rPr>
+                <w:sz w:val="20"/>
+                <w:szCs w:val="20"/>
+                <w:u w:val="single"/>
+                <w:lang w:val="en-US"/>
+              </w:rPr>
+              <w:t>.</w:t>
+            </w:r>
+            <w:proofErr w:type="gramEnd"/>
+            <w:r>
+              <w:rPr>
+                <w:u w:val="single"/>
+              </w:rPr>
+              <w:t xml:space="preserve"> </w:t>
+            </w:r>
             <w:proofErr w:type="spellStart"/>
             <w:r>
               <w:rPr>
-                <w:sz w:val="20"/>
-                <w:szCs w:val="20"/>
                 <w:u w:val="single"/>
-                <w:lang w:val="en-US"/>
-              </w:rPr>
-              <w:t>subparcel</w:t>
-            </w:r>
-            <w:r>
-              <w:rPr>
-                <w:sz w:val="20"/>
-                <w:szCs w:val="20"/>
-                <w:u w:val="single"/>
-                <w:lang w:val="en-US"/>
-              </w:rPr>
-              <w:t>.</w:t>
-            </w:r>
-            <w:r>
-              <w:rPr>
-                <w:sz w:val="20"/>
-                <w:szCs w:val="20"/>
-                <w:u w:val="single"/>
-                <w:lang w:val="en-US"/>
-              </w:rPr>
-              <w:t>sub</w:t>
-            </w:r>
-            <w:r>
-              <w:rPr>
-                <w:sz w:val="20"/>
-                <w:szCs w:val="20"/>
-                <w:u w:val="single"/>
-                <w:lang w:val="en-US"/>
-              </w:rPr>
-              <w:t>_</w:t>
-            </w:r>
-            <w:r>
-              <w:rPr>
-                <w:sz w:val="20"/>
-                <w:szCs w:val="20"/>
-                <w:u w:val="single"/>
-                <w:lang w:val="en-US"/>
-              </w:rPr>
-              <w:t>parcel</w:t>
-            </w:r>
-            <w:r>
-              <w:rPr>
-                <w:sz w:val="20"/>
-                <w:szCs w:val="20"/>
-                <w:u w:val="single"/>
-                <w:lang w:val="en-US"/>
-              </w:rPr>
-              <w:t>_</w:t>
-            </w:r>
-            <w:r>
-              <w:rPr>
-                <w:sz w:val="20"/>
-                <w:szCs w:val="20"/>
-                <w:u w:val="single"/>
-                <w:lang w:val="en-US"/>
               </w:rPr>
               <w:t>definition</w:t>
             </w:r>
@@ -6786,6 +6928,7 @@
               <w:t xml:space="preserve"> </w:t>
             </w:r>
             <w:proofErr w:type="spellStart"/>
+            <w:proofErr w:type="gramStart"/>
             <w:r>
               <w:rPr>
                 <w:bCs/>
@@ -6796,6 +6939,7 @@
               <w:t>item.empty</w:t>
             </w:r>
             <w:proofErr w:type="spellEnd"/>
+            <w:proofErr w:type="gramEnd"/>
             <w:r>
               <w:rPr>
                 <w:bCs/>
@@ -6845,6 +6989,7 @@
           <w:tcPr>
             <w:tcW w:w="10206" w:type="dxa"/>
             <w:gridSpan w:val="15"/>
+            <w:shd w:val="clear" w:color="auto" w:fill="DEEAF6" w:themeFill="accent1" w:themeFillTint="33"/>
           </w:tcPr>
           <w:p>
             <w:pPr>
@@ -6939,10 +7084,17 @@
                 <w:sz w:val="20"/>
                 <w:szCs w:val="20"/>
               </w:rPr>
-              <w:t>item.numGeopoint</w:t>
+              <w:t>item</w:t>
+            </w:r>
+            <w:proofErr w:type="gramEnd"/>
+            <w:r>
+              <w:rPr>
+                <w:sz w:val="20"/>
+                <w:szCs w:val="20"/>
+              </w:rPr>
+              <w:t>.numGeopoint</w:t>
             </w:r>
             <w:proofErr w:type="spellEnd"/>
-            <w:proofErr w:type="gramEnd"/>
             <w:r>
               <w:rPr>
                 <w:sz w:val="20"/>
@@ -6966,6 +7118,7 @@
                 <w:lang w:val="en-US"/>
               </w:rPr>
             </w:pPr>
+            <w:proofErr w:type="gramStart"/>
             <w:r>
               <w:rPr>
                 <w:sz w:val="20"/>
@@ -6981,7 +7134,16 @@
                 <w:szCs w:val="20"/>
                 <w:lang w:val="en-US"/>
               </w:rPr>
-              <w:t>item.x</w:t>
+              <w:t>item</w:t>
+            </w:r>
+            <w:proofErr w:type="gramEnd"/>
+            <w:r>
+              <w:rPr>
+                <w:sz w:val="20"/>
+                <w:szCs w:val="20"/>
+                <w:lang w:val="en-US"/>
+              </w:rPr>
+              <w:t>.x</w:t>
             </w:r>
             <w:proofErr w:type="spellEnd"/>
             <w:r>
@@ -7008,6 +7170,7 @@
                 <w:lang w:val="en-US"/>
               </w:rPr>
             </w:pPr>
+            <w:proofErr w:type="gramStart"/>
             <w:r>
               <w:rPr>
                 <w:sz w:val="20"/>
@@ -7023,7 +7186,16 @@
                 <w:szCs w:val="20"/>
                 <w:lang w:val="en-US"/>
               </w:rPr>
-              <w:t>item.y</w:t>
+              <w:t>item</w:t>
+            </w:r>
+            <w:proofErr w:type="gramEnd"/>
+            <w:r>
+              <w:rPr>
+                <w:sz w:val="20"/>
+                <w:szCs w:val="20"/>
+                <w:lang w:val="en-US"/>
+              </w:rPr>
+              <w:t>.y</w:t>
             </w:r>
             <w:proofErr w:type="spellEnd"/>
             <w:r>
@@ -7050,6 +7222,7 @@
                 <w:lang w:val="en-US"/>
               </w:rPr>
             </w:pPr>
+            <w:proofErr w:type="gramStart"/>
             <w:r>
               <w:rPr>
                 <w:sz w:val="20"/>
@@ -7065,7 +7238,16 @@
                 <w:szCs w:val="20"/>
                 <w:lang w:val="en-US"/>
               </w:rPr>
-              <w:t>item.deltaGeopoint</w:t>
+              <w:t>item</w:t>
+            </w:r>
+            <w:proofErr w:type="gramEnd"/>
+            <w:r>
+              <w:rPr>
+                <w:sz w:val="20"/>
+                <w:szCs w:val="20"/>
+                <w:lang w:val="en-US"/>
+              </w:rPr>
+              <w:t>.deltaGeopoint</w:t>
             </w:r>
             <w:proofErr w:type="spellEnd"/>
             <w:r>
@@ -7112,16 +7294,17 @@
           <w:tcPr>
             <w:tcW w:w="10206" w:type="dxa"/>
             <w:gridSpan w:val="15"/>
-          </w:tcPr>
-          <w:p>
-            <w:pPr>
-              <w:jc w:val="center"/>
-              <w:rPr>
-                <w:sz w:val="20"/>
-                <w:szCs w:val="20"/>
-              </w:rPr>
-            </w:pPr>
-            <w:bookmarkStart w:id="15" w:name="OLE_LINK1"/>
+            <w:shd w:val="clear" w:color="auto" w:fill="DEEAF6" w:themeFill="accent1" w:themeFillTint="33"/>
+          </w:tcPr>
+          <w:p>
+            <w:pPr>
+              <w:jc w:val="center"/>
+              <w:rPr>
+                <w:sz w:val="20"/>
+                <w:szCs w:val="20"/>
+              </w:rPr>
+            </w:pPr>
+            <w:bookmarkStart w:id="16" w:name="OLE_LINK1"/>
             <w:r>
               <w:rPr>
                 <w:bCs/>
@@ -7149,17 +7332,7 @@
                 <w:szCs w:val="22"/>
                 <w:lang w:val="en-US"/>
               </w:rPr>
-              <w:t xml:space="preserve"> </w:t>
-            </w:r>
-            <w:proofErr w:type="spellStart"/>
-            <w:r>
-              <w:rPr>
-                <w:bCs/>
-                <w:sz w:val="22"/>
-                <w:szCs w:val="22"/>
-                <w:lang w:val="en-US"/>
-              </w:rPr>
-              <w:t>end</w:t>
+              <w:t xml:space="preserve"> end</w:t>
             </w:r>
             <w:r>
               <w:rPr>
@@ -7170,7 +7343,6 @@
               </w:rPr>
               <w:t>if</w:t>
             </w:r>
-            <w:proofErr w:type="spellEnd"/>
             <w:r>
               <w:rPr>
                 <w:bCs/>
@@ -7180,7 +7352,7 @@
               </w:rPr>
               <w:t xml:space="preserve"> %}</w:t>
             </w:r>
-            <w:bookmarkEnd w:id="15"/>
+            <w:bookmarkEnd w:id="16"/>
           </w:p>
         </w:tc>
       </w:tr>
@@ -7195,6 +7367,7 @@
           <w:tcPr>
             <w:tcW w:w="10206" w:type="dxa"/>
             <w:gridSpan w:val="15"/>
+            <w:shd w:val="clear" w:color="auto" w:fill="D5DCE4" w:themeFill="text2" w:themeFillTint="33"/>
           </w:tcPr>
           <w:p>
             <w:pPr>
@@ -7254,6 +7427,861 @@
                 <w:lang w:val="en-US"/>
               </w:rPr>
               <w:t xml:space="preserve"> %}</w:t>
+            </w:r>
+          </w:p>
+        </w:tc>
+      </w:tr>
+      <w:tr>
+        <w:tblPrEx>
+          <w:tblLook w:val="0000" w:firstRow="0" w:lastRow="0" w:firstColumn="0" w:lastColumn="0" w:noHBand="0" w:noVBand="0"/>
+        </w:tblPrEx>
+        <w:trPr>
+          <w:trHeight w:val="189"/>
+        </w:trPr>
+        <w:tc>
+          <w:tcPr>
+            <w:tcW w:w="10206" w:type="dxa"/>
+            <w:gridSpan w:val="15"/>
+            <w:shd w:val="clear" w:color="auto" w:fill="D0CECE" w:themeFill="background2" w:themeFillShade="E6"/>
+          </w:tcPr>
+          <w:p>
+            <w:pPr>
+              <w:rPr>
+                <w:bCs/>
+                <w:sz w:val="22"/>
+                <w:szCs w:val="22"/>
+                <w:lang w:val="en-US"/>
+              </w:rPr>
+            </w:pPr>
+            <w:r>
+              <w:rPr>
+                <w:bCs/>
+                <w:sz w:val="22"/>
+                <w:szCs w:val="22"/>
+                <w:lang w:val="en-US"/>
+              </w:rPr>
+              <w:t>{%</w:t>
+            </w:r>
+            <w:proofErr w:type="spellStart"/>
+            <w:r>
+              <w:rPr>
+                <w:bCs/>
+                <w:sz w:val="22"/>
+                <w:szCs w:val="22"/>
+                <w:lang w:val="en-US"/>
+              </w:rPr>
+              <w:t>tr</w:t>
+            </w:r>
+            <w:proofErr w:type="spellEnd"/>
+            <w:r>
+              <w:rPr>
+                <w:bCs/>
+                <w:sz w:val="22"/>
+                <w:szCs w:val="22"/>
+                <w:lang w:val="en-US"/>
+              </w:rPr>
+              <w:t xml:space="preserve"> </w:t>
+            </w:r>
+            <w:proofErr w:type="spellStart"/>
+            <w:r>
+              <w:rPr>
+                <w:bCs/>
+                <w:sz w:val="22"/>
+                <w:szCs w:val="22"/>
+                <w:lang w:val="en-US"/>
+              </w:rPr>
+              <w:t>endfor</w:t>
+            </w:r>
+            <w:proofErr w:type="spellEnd"/>
+            <w:r>
+              <w:rPr>
+                <w:bCs/>
+                <w:sz w:val="22"/>
+                <w:szCs w:val="22"/>
+                <w:lang w:val="en-US"/>
+              </w:rPr>
+              <w:t xml:space="preserve"> %}</w:t>
+            </w:r>
+          </w:p>
+        </w:tc>
+      </w:tr>
+      <w:tr>
+        <w:tblPrEx>
+          <w:tblLook w:val="0000" w:firstRow="0" w:lastRow="0" w:firstColumn="0" w:lastColumn="0" w:noHBand="0" w:noVBand="0"/>
+        </w:tblPrEx>
+        <w:trPr>
+          <w:trHeight w:val="189"/>
+        </w:trPr>
+        <w:tc>
+          <w:tcPr>
+            <w:tcW w:w="10206" w:type="dxa"/>
+            <w:gridSpan w:val="15"/>
+            <w:shd w:val="clear" w:color="auto" w:fill="FBE4D5" w:themeFill="accent2" w:themeFillTint="33"/>
+          </w:tcPr>
+          <w:p>
+            <w:pPr>
+              <w:rPr>
+                <w:bCs/>
+                <w:sz w:val="22"/>
+                <w:szCs w:val="22"/>
+                <w:lang w:val="en-US"/>
+              </w:rPr>
+            </w:pPr>
+            <w:r>
+              <w:rPr>
+                <w:bCs/>
+                <w:sz w:val="22"/>
+                <w:szCs w:val="22"/>
+                <w:lang w:val="en-US"/>
+              </w:rPr>
+              <w:t>{%</w:t>
+            </w:r>
+            <w:proofErr w:type="spellStart"/>
+            <w:r>
+              <w:rPr>
+                <w:bCs/>
+                <w:sz w:val="22"/>
+                <w:szCs w:val="22"/>
+                <w:lang w:val="en-US"/>
+              </w:rPr>
+              <w:t>tr</w:t>
+            </w:r>
+            <w:proofErr w:type="spellEnd"/>
+            <w:r>
+              <w:rPr>
+                <w:bCs/>
+                <w:sz w:val="22"/>
+                <w:szCs w:val="22"/>
+                <w:lang w:val="en-US"/>
+              </w:rPr>
+              <w:t xml:space="preserve"> else %}</w:t>
+            </w:r>
+          </w:p>
+        </w:tc>
+      </w:tr>
+      <w:tr>
+        <w:tblPrEx>
+          <w:tblLook w:val="0000" w:firstRow="0" w:lastRow="0" w:firstColumn="0" w:lastColumn="0" w:noHBand="0" w:noVBand="0"/>
+        </w:tblPrEx>
+        <w:trPr>
+          <w:trHeight w:val="189"/>
+        </w:trPr>
+        <w:tc>
+          <w:tcPr>
+            <w:tcW w:w="10206" w:type="dxa"/>
+            <w:gridSpan w:val="15"/>
+            <w:tcBorders>
+              <w:top w:val="single" w:sz="4" w:space="0" w:color="auto"/>
+              <w:left w:val="single" w:sz="4" w:space="0" w:color="auto"/>
+              <w:bottom w:val="single" w:sz="4" w:space="0" w:color="auto"/>
+              <w:right w:val="single" w:sz="4" w:space="0" w:color="auto"/>
+            </w:tcBorders>
+          </w:tcPr>
+          <w:p>
+            <w:pPr>
+              <w:rPr>
+                <w:b/>
+                <w:bCs/>
+                <w:sz w:val="22"/>
+                <w:szCs w:val="22"/>
+                <w:lang w:val="en-US"/>
+              </w:rPr>
+            </w:pPr>
+            <w:r>
+              <w:br w:type="page"/>
+            </w:r>
+            <w:proofErr w:type="spellStart"/>
+            <w:r>
+              <w:rPr>
+                <w:b/>
+                <w:bCs/>
+                <w:sz w:val="22"/>
+                <w:szCs w:val="22"/>
+                <w:lang w:val="en-US"/>
+              </w:rPr>
+              <w:t>Обозначение</w:t>
+            </w:r>
+            <w:proofErr w:type="spellEnd"/>
+            <w:r>
+              <w:rPr>
+                <w:b/>
+                <w:bCs/>
+                <w:sz w:val="22"/>
+                <w:szCs w:val="22"/>
+                <w:lang w:val="en-US"/>
+              </w:rPr>
+              <w:t xml:space="preserve"> </w:t>
+            </w:r>
+            <w:proofErr w:type="spellStart"/>
+            <w:r>
+              <w:rPr>
+                <w:b/>
+                <w:bCs/>
+                <w:sz w:val="22"/>
+                <w:szCs w:val="22"/>
+                <w:lang w:val="en-US"/>
+              </w:rPr>
+              <w:t>части</w:t>
+            </w:r>
+            <w:proofErr w:type="spellEnd"/>
+            <w:r>
+              <w:rPr>
+                <w:b/>
+                <w:bCs/>
+                <w:sz w:val="22"/>
+                <w:szCs w:val="22"/>
+                <w:lang w:val="en-US"/>
+              </w:rPr>
+              <w:t xml:space="preserve">: </w:t>
+            </w:r>
+          </w:p>
+        </w:tc>
+      </w:tr>
+      <w:tr>
+        <w:tblPrEx>
+          <w:tblLook w:val="0000" w:firstRow="0" w:lastRow="0" w:firstColumn="0" w:lastColumn="0" w:noHBand="0" w:noVBand="0"/>
+        </w:tblPrEx>
+        <w:trPr>
+          <w:trHeight w:val="189"/>
+        </w:trPr>
+        <w:tc>
+          <w:tcPr>
+            <w:tcW w:w="10206" w:type="dxa"/>
+            <w:gridSpan w:val="15"/>
+            <w:tcBorders>
+              <w:top w:val="single" w:sz="4" w:space="0" w:color="auto"/>
+              <w:left w:val="single" w:sz="4" w:space="0" w:color="auto"/>
+              <w:bottom w:val="single" w:sz="4" w:space="0" w:color="auto"/>
+              <w:right w:val="single" w:sz="4" w:space="0" w:color="auto"/>
+            </w:tcBorders>
+          </w:tcPr>
+          <w:p>
+            <w:pPr>
+              <w:rPr>
+                <w:bCs/>
+                <w:sz w:val="22"/>
+                <w:szCs w:val="22"/>
+                <w:lang w:val="en-US"/>
+              </w:rPr>
+            </w:pPr>
+            <w:proofErr w:type="spellStart"/>
+            <w:r>
+              <w:rPr>
+                <w:bCs/>
+                <w:sz w:val="22"/>
+                <w:szCs w:val="22"/>
+                <w:lang w:val="en-US"/>
+              </w:rPr>
+              <w:t>Зона</w:t>
+            </w:r>
+            <w:proofErr w:type="spellEnd"/>
+            <w:r>
+              <w:rPr>
+                <w:bCs/>
+                <w:sz w:val="22"/>
+                <w:szCs w:val="22"/>
+                <w:lang w:val="en-US"/>
+              </w:rPr>
+              <w:t xml:space="preserve"> № </w:t>
+            </w:r>
+            <w:proofErr w:type="gramStart"/>
+            <w:r>
+              <w:rPr>
+                <w:bCs/>
+                <w:sz w:val="22"/>
+                <w:szCs w:val="22"/>
+                <w:lang w:val="en-US"/>
+              </w:rPr>
+              <w:t>{{ zone</w:t>
+            </w:r>
+            <w:proofErr w:type="gramEnd"/>
+            <w:r>
+              <w:rPr>
+                <w:bCs/>
+                <w:sz w:val="22"/>
+                <w:szCs w:val="22"/>
+                <w:lang w:val="en-US"/>
+              </w:rPr>
+              <w:t xml:space="preserve"> }}</w:t>
+            </w:r>
+          </w:p>
+        </w:tc>
+      </w:tr>
+      <w:tr>
+        <w:tblPrEx>
+          <w:tblLook w:val="0000" w:firstRow="0" w:lastRow="0" w:firstColumn="0" w:lastColumn="0" w:noHBand="0" w:noVBand="0"/>
+        </w:tblPrEx>
+        <w:trPr>
+          <w:trHeight w:val="700"/>
+        </w:trPr>
+        <w:tc>
+          <w:tcPr>
+            <w:tcW w:w="1497" w:type="dxa"/>
+            <w:gridSpan w:val="3"/>
+            <w:vMerge w:val="restart"/>
+            <w:vAlign w:val="center"/>
+          </w:tcPr>
+          <w:p>
+            <w:pPr>
+              <w:jc w:val="center"/>
+              <w:rPr>
+                <w:b/>
+                <w:sz w:val="20"/>
+                <w:szCs w:val="20"/>
+              </w:rPr>
+            </w:pPr>
+            <w:r>
+              <w:rPr>
+                <w:b/>
+                <w:sz w:val="20"/>
+                <w:szCs w:val="20"/>
+              </w:rPr>
+              <w:t>Обозначение х</w:t>
+            </w:r>
+            <w:r>
+              <w:rPr>
+                <w:b/>
+                <w:sz w:val="20"/>
+                <w:szCs w:val="20"/>
+              </w:rPr>
+              <w:t>арактерных точек границы</w:t>
+            </w:r>
+          </w:p>
+        </w:tc>
+        <w:tc>
+          <w:tcPr>
+            <w:tcW w:w="3215" w:type="dxa"/>
+            <w:gridSpan w:val="6"/>
+            <w:vAlign w:val="center"/>
+          </w:tcPr>
+          <w:p>
+            <w:pPr>
+              <w:ind w:left="108"/>
+              <w:jc w:val="center"/>
+              <w:rPr>
+                <w:b/>
+                <w:sz w:val="20"/>
+                <w:szCs w:val="20"/>
+              </w:rPr>
+            </w:pPr>
+            <w:r>
+              <w:rPr>
+                <w:b/>
+                <w:sz w:val="20"/>
+                <w:szCs w:val="20"/>
+              </w:rPr>
+              <w:t>Координаты, м</w:t>
+            </w:r>
+          </w:p>
+        </w:tc>
+        <w:tc>
+          <w:tcPr>
+            <w:tcW w:w="2503" w:type="dxa"/>
+            <w:gridSpan w:val="5"/>
+            <w:vMerge w:val="restart"/>
+            <w:vAlign w:val="center"/>
+          </w:tcPr>
+          <w:p>
+            <w:pPr>
+              <w:jc w:val="center"/>
+              <w:rPr>
+                <w:b/>
+                <w:sz w:val="20"/>
+                <w:szCs w:val="20"/>
+              </w:rPr>
+            </w:pPr>
+            <w:r>
+              <w:rPr>
+                <w:b/>
+                <w:sz w:val="20"/>
+                <w:szCs w:val="20"/>
+              </w:rPr>
+              <w:t xml:space="preserve">Средняя </w:t>
+            </w:r>
+            <w:r>
+              <w:rPr>
+                <w:b/>
+                <w:sz w:val="20"/>
+                <w:szCs w:val="20"/>
+              </w:rPr>
+              <w:t>квадратическая</w:t>
+            </w:r>
+            <w:r>
+              <w:rPr>
+                <w:b/>
+                <w:sz w:val="20"/>
+                <w:szCs w:val="20"/>
+              </w:rPr>
+              <w:t xml:space="preserve"> погрешность положения характерной точки (М</w:t>
+            </w:r>
+            <w:r>
+              <w:rPr>
+                <w:b/>
+                <w:sz w:val="20"/>
+                <w:szCs w:val="20"/>
+                <w:vertAlign w:val="subscript"/>
+                <w:lang w:val="en-US"/>
+              </w:rPr>
+              <w:t>t</w:t>
+            </w:r>
+            <w:r>
+              <w:rPr>
+                <w:b/>
+                <w:sz w:val="20"/>
+                <w:szCs w:val="20"/>
+              </w:rPr>
+              <w:t>), м</w:t>
+            </w:r>
+          </w:p>
+        </w:tc>
+        <w:tc>
+          <w:tcPr>
+            <w:tcW w:w="2991" w:type="dxa"/>
+            <w:vMerge w:val="restart"/>
+            <w:vAlign w:val="center"/>
+          </w:tcPr>
+          <w:p>
+            <w:pPr>
+              <w:ind w:left="-2"/>
+              <w:jc w:val="center"/>
+              <w:rPr>
+                <w:b/>
+                <w:sz w:val="20"/>
+                <w:szCs w:val="20"/>
+              </w:rPr>
+            </w:pPr>
+            <w:r>
+              <w:rPr>
+                <w:b/>
+                <w:sz w:val="20"/>
+                <w:szCs w:val="20"/>
+              </w:rPr>
+              <w:t>Описание закрепления точки</w:t>
+            </w:r>
+          </w:p>
+        </w:tc>
+      </w:tr>
+      <w:tr>
+        <w:tblPrEx>
+          <w:tblLook w:val="0000" w:firstRow="0" w:lastRow="0" w:firstColumn="0" w:lastColumn="0" w:noHBand="0" w:noVBand="0"/>
+        </w:tblPrEx>
+        <w:trPr>
+          <w:trHeight w:val="277"/>
+        </w:trPr>
+        <w:tc>
+          <w:tcPr>
+            <w:tcW w:w="1497" w:type="dxa"/>
+            <w:gridSpan w:val="3"/>
+            <w:vMerge/>
+            <w:vAlign w:val="center"/>
+          </w:tcPr>
+          <w:p>
+            <w:pPr>
+              <w:jc w:val="center"/>
+              <w:rPr>
+                <w:b/>
+                <w:sz w:val="20"/>
+                <w:szCs w:val="20"/>
+              </w:rPr>
+            </w:pPr>
+          </w:p>
+        </w:tc>
+        <w:tc>
+          <w:tcPr>
+            <w:tcW w:w="1682" w:type="dxa"/>
+            <w:gridSpan w:val="2"/>
+            <w:vAlign w:val="center"/>
+          </w:tcPr>
+          <w:p>
+            <w:pPr>
+              <w:ind w:left="-47" w:right="-46"/>
+              <w:jc w:val="center"/>
+              <w:rPr>
+                <w:b/>
+                <w:sz w:val="20"/>
+                <w:szCs w:val="20"/>
+                <w:lang w:val="en-US"/>
+              </w:rPr>
+            </w:pPr>
+            <w:r>
+              <w:rPr>
+                <w:b/>
+                <w:sz w:val="20"/>
+                <w:szCs w:val="20"/>
+                <w:lang w:val="en-US"/>
+              </w:rPr>
+              <w:t>X</w:t>
+            </w:r>
+          </w:p>
+        </w:tc>
+        <w:tc>
+          <w:tcPr>
+            <w:tcW w:w="1533" w:type="dxa"/>
+            <w:gridSpan w:val="4"/>
+            <w:vAlign w:val="center"/>
+          </w:tcPr>
+          <w:p>
+            <w:pPr>
+              <w:ind w:left="-28"/>
+              <w:jc w:val="center"/>
+              <w:rPr>
+                <w:b/>
+                <w:sz w:val="20"/>
+                <w:szCs w:val="20"/>
+                <w:lang w:val="en-US"/>
+              </w:rPr>
+            </w:pPr>
+            <w:r>
+              <w:rPr>
+                <w:b/>
+                <w:sz w:val="20"/>
+                <w:szCs w:val="20"/>
+                <w:lang w:val="en-US"/>
+              </w:rPr>
+              <w:t>Y</w:t>
+            </w:r>
+          </w:p>
+        </w:tc>
+        <w:tc>
+          <w:tcPr>
+            <w:tcW w:w="2503" w:type="dxa"/>
+            <w:gridSpan w:val="5"/>
+            <w:vMerge/>
+            <w:vAlign w:val="center"/>
+          </w:tcPr>
+          <w:p>
+            <w:pPr>
+              <w:rPr>
+                <w:b/>
+                <w:sz w:val="20"/>
+                <w:szCs w:val="20"/>
+              </w:rPr>
+            </w:pPr>
+          </w:p>
+        </w:tc>
+        <w:tc>
+          <w:tcPr>
+            <w:tcW w:w="2991" w:type="dxa"/>
+            <w:vMerge/>
+            <w:vAlign w:val="center"/>
+          </w:tcPr>
+          <w:p>
+            <w:pPr>
+              <w:ind w:left="-2"/>
+              <w:jc w:val="center"/>
+              <w:rPr>
+                <w:b/>
+                <w:sz w:val="20"/>
+                <w:szCs w:val="20"/>
+              </w:rPr>
+            </w:pPr>
+          </w:p>
+        </w:tc>
+      </w:tr>
+      <w:tr>
+        <w:tblPrEx>
+          <w:tblLook w:val="0000" w:firstRow="0" w:lastRow="0" w:firstColumn="0" w:lastColumn="0" w:noHBand="0" w:noVBand="0"/>
+        </w:tblPrEx>
+        <w:trPr>
+          <w:trHeight w:val="173"/>
+        </w:trPr>
+        <w:tc>
+          <w:tcPr>
+            <w:tcW w:w="1497" w:type="dxa"/>
+            <w:gridSpan w:val="3"/>
+          </w:tcPr>
+          <w:p>
+            <w:pPr>
+              <w:jc w:val="center"/>
+              <w:rPr>
+                <w:b/>
+                <w:sz w:val="20"/>
+                <w:szCs w:val="20"/>
+              </w:rPr>
+            </w:pPr>
+            <w:r>
+              <w:rPr>
+                <w:b/>
+                <w:sz w:val="20"/>
+                <w:szCs w:val="20"/>
+              </w:rPr>
+              <w:t>1</w:t>
+            </w:r>
+          </w:p>
+        </w:tc>
+        <w:tc>
+          <w:tcPr>
+            <w:tcW w:w="1682" w:type="dxa"/>
+            <w:gridSpan w:val="2"/>
+          </w:tcPr>
+          <w:p>
+            <w:pPr>
+              <w:ind w:left="-47" w:right="-46"/>
+              <w:jc w:val="center"/>
+              <w:rPr>
+                <w:b/>
+                <w:sz w:val="20"/>
+                <w:szCs w:val="20"/>
+              </w:rPr>
+            </w:pPr>
+            <w:r>
+              <w:rPr>
+                <w:b/>
+                <w:sz w:val="20"/>
+                <w:szCs w:val="20"/>
+              </w:rPr>
+              <w:t>2</w:t>
+            </w:r>
+          </w:p>
+        </w:tc>
+        <w:tc>
+          <w:tcPr>
+            <w:tcW w:w="1533" w:type="dxa"/>
+            <w:gridSpan w:val="4"/>
+          </w:tcPr>
+          <w:p>
+            <w:pPr>
+              <w:ind w:left="-28"/>
+              <w:jc w:val="center"/>
+              <w:rPr>
+                <w:b/>
+                <w:sz w:val="20"/>
+                <w:szCs w:val="20"/>
+              </w:rPr>
+            </w:pPr>
+            <w:r>
+              <w:rPr>
+                <w:b/>
+                <w:sz w:val="20"/>
+                <w:szCs w:val="20"/>
+              </w:rPr>
+              <w:t>3</w:t>
+            </w:r>
+          </w:p>
+        </w:tc>
+        <w:tc>
+          <w:tcPr>
+            <w:tcW w:w="2503" w:type="dxa"/>
+            <w:gridSpan w:val="5"/>
+          </w:tcPr>
+          <w:p>
+            <w:pPr>
+              <w:jc w:val="center"/>
+              <w:rPr>
+                <w:b/>
+                <w:sz w:val="20"/>
+                <w:szCs w:val="20"/>
+              </w:rPr>
+            </w:pPr>
+            <w:r>
+              <w:rPr>
+                <w:b/>
+                <w:sz w:val="20"/>
+                <w:szCs w:val="20"/>
+              </w:rPr>
+              <w:t>4</w:t>
+            </w:r>
+          </w:p>
+        </w:tc>
+        <w:tc>
+          <w:tcPr>
+            <w:tcW w:w="2991" w:type="dxa"/>
+          </w:tcPr>
+          <w:p>
+            <w:pPr>
+              <w:ind w:left="-2"/>
+              <w:jc w:val="center"/>
+              <w:rPr>
+                <w:b/>
+                <w:sz w:val="20"/>
+                <w:szCs w:val="20"/>
+              </w:rPr>
+            </w:pPr>
+            <w:r>
+              <w:rPr>
+                <w:b/>
+                <w:sz w:val="20"/>
+                <w:szCs w:val="20"/>
+              </w:rPr>
+              <w:t>5</w:t>
+            </w:r>
+          </w:p>
+        </w:tc>
+      </w:tr>
+      <w:tr>
+        <w:tblPrEx>
+          <w:tblLook w:val="0000" w:firstRow="0" w:lastRow="0" w:firstColumn="0" w:lastColumn="0" w:noHBand="0" w:noVBand="0"/>
+        </w:tblPrEx>
+        <w:trPr>
+          <w:trHeight w:val="189"/>
+        </w:trPr>
+        <w:tc>
+          <w:tcPr>
+            <w:tcW w:w="1497" w:type="dxa"/>
+            <w:gridSpan w:val="3"/>
+          </w:tcPr>
+          <w:p>
+            <w:pPr>
+              <w:rPr>
+                <w:sz w:val="20"/>
+                <w:szCs w:val="20"/>
+                <w:lang w:val="en-US"/>
+              </w:rPr>
+            </w:pPr>
+            <w:r>
+              <w:rPr>
+                <w:sz w:val="20"/>
+                <w:szCs w:val="20"/>
+                <w:lang w:val="en-US"/>
+              </w:rPr>
+              <w:t>-</w:t>
+            </w:r>
+          </w:p>
+        </w:tc>
+        <w:tc>
+          <w:tcPr>
+            <w:tcW w:w="1682" w:type="dxa"/>
+            <w:gridSpan w:val="2"/>
+          </w:tcPr>
+          <w:p>
+            <w:pPr>
+              <w:jc w:val="center"/>
+              <w:rPr>
+                <w:sz w:val="20"/>
+                <w:szCs w:val="20"/>
+                <w:lang w:val="en-US"/>
+              </w:rPr>
+            </w:pPr>
+            <w:r>
+              <w:rPr>
+                <w:sz w:val="20"/>
+                <w:szCs w:val="20"/>
+                <w:lang w:val="en-US"/>
+              </w:rPr>
+              <w:t>-</w:t>
+            </w:r>
+          </w:p>
+        </w:tc>
+        <w:tc>
+          <w:tcPr>
+            <w:tcW w:w="1533" w:type="dxa"/>
+            <w:gridSpan w:val="4"/>
+          </w:tcPr>
+          <w:p>
+            <w:pPr>
+              <w:jc w:val="center"/>
+              <w:rPr>
+                <w:sz w:val="20"/>
+                <w:szCs w:val="20"/>
+                <w:lang w:val="en-US"/>
+              </w:rPr>
+            </w:pPr>
+            <w:r>
+              <w:rPr>
+                <w:sz w:val="20"/>
+                <w:szCs w:val="20"/>
+                <w:lang w:val="en-US"/>
+              </w:rPr>
+              <w:t>-</w:t>
+            </w:r>
+          </w:p>
+        </w:tc>
+        <w:tc>
+          <w:tcPr>
+            <w:tcW w:w="2503" w:type="dxa"/>
+            <w:gridSpan w:val="5"/>
+          </w:tcPr>
+          <w:p>
+            <w:pPr>
+              <w:jc w:val="center"/>
+              <w:rPr>
+                <w:sz w:val="20"/>
+                <w:szCs w:val="20"/>
+                <w:lang w:val="en-US"/>
+              </w:rPr>
+            </w:pPr>
+            <w:r>
+              <w:rPr>
+                <w:sz w:val="20"/>
+                <w:szCs w:val="20"/>
+                <w:lang w:val="en-US"/>
+              </w:rPr>
+              <w:t>-</w:t>
+            </w:r>
+          </w:p>
+        </w:tc>
+        <w:tc>
+          <w:tcPr>
+            <w:tcW w:w="2991" w:type="dxa"/>
+          </w:tcPr>
+          <w:p>
+            <w:pPr>
+              <w:jc w:val="center"/>
+              <w:rPr>
+                <w:sz w:val="20"/>
+                <w:szCs w:val="20"/>
+                <w:lang w:val="en-US"/>
+              </w:rPr>
+            </w:pPr>
+            <w:r>
+              <w:rPr>
+                <w:sz w:val="20"/>
+                <w:szCs w:val="20"/>
+              </w:rPr>
+              <w:t>–</w:t>
+            </w:r>
+          </w:p>
+        </w:tc>
+      </w:tr>
+      <w:tr>
+        <w:tblPrEx>
+          <w:tblLook w:val="0000" w:firstRow="0" w:lastRow="0" w:firstColumn="0" w:lastColumn="0" w:noHBand="0" w:noVBand="0"/>
+        </w:tblPrEx>
+        <w:trPr>
+          <w:trHeight w:val="189"/>
+        </w:trPr>
+        <w:tc>
+          <w:tcPr>
+            <w:tcW w:w="10206" w:type="dxa"/>
+            <w:gridSpan w:val="15"/>
+          </w:tcPr>
+          <w:p>
+            <w:pPr>
+              <w:rPr>
+                <w:bCs/>
+                <w:sz w:val="22"/>
+                <w:szCs w:val="22"/>
+                <w:lang w:val="en-US"/>
+              </w:rPr>
+            </w:pPr>
+            <w:r>
+              <w:rPr>
+                <w:bCs/>
+                <w:sz w:val="22"/>
+                <w:szCs w:val="22"/>
+                <w:lang w:val="en-US"/>
+              </w:rPr>
+              <w:t>{%</w:t>
+            </w:r>
+            <w:proofErr w:type="spellStart"/>
+            <w:r>
+              <w:rPr>
+                <w:bCs/>
+                <w:sz w:val="22"/>
+                <w:szCs w:val="22"/>
+                <w:lang w:val="en-US"/>
+              </w:rPr>
+              <w:t>tr</w:t>
+            </w:r>
+            <w:proofErr w:type="spellEnd"/>
+            <w:r>
+              <w:rPr>
+                <w:bCs/>
+                <w:sz w:val="22"/>
+                <w:szCs w:val="22"/>
+                <w:lang w:val="en-US"/>
+              </w:rPr>
+              <w:t xml:space="preserve"> endif %}</w:t>
             </w:r>
           </w:p>
         </w:tc>
@@ -7322,22 +8350,174 @@
             <w:proofErr w:type="spellStart"/>
             <w:r>
               <w:rPr>
-                <w:sz w:val="20"/>
-                <w:szCs w:val="20"/>
                 <w:u w:val="single"/>
-                <w:lang w:val="en-US"/>
               </w:rPr>
               <w:t>cadastralnumber</w:t>
             </w:r>
+            <w:proofErr w:type="gramEnd"/>
+            <w:r>
+              <w:rPr>
+                <w:u w:val="single"/>
+              </w:rPr>
+              <w:t>_parcel</w:t>
+            </w:r>
             <w:proofErr w:type="spellEnd"/>
+            <w:r>
+              <w:rPr>
+                <w:u w:val="single"/>
+              </w:rPr>
+              <w:t xml:space="preserve"> </w:t>
+            </w:r>
+            <w:r>
+              <w:rPr>
+                <w:sz w:val="20"/>
+                <w:szCs w:val="20"/>
+                <w:u w:val="single"/>
+              </w:rPr>
+              <w:t>}}</w:t>
+            </w:r>
+          </w:p>
+        </w:tc>
+      </w:tr>
+      <w:tr>
+        <w:tblPrEx>
+          <w:tblLook w:val="0000" w:firstRow="0" w:lastRow="0" w:firstColumn="0" w:lastColumn="0" w:noHBand="0" w:noVBand="0"/>
+        </w:tblPrEx>
+        <w:trPr>
+          <w:trHeight w:val="325"/>
+        </w:trPr>
+        <w:tc>
+          <w:tcPr>
+            <w:tcW w:w="10206" w:type="dxa"/>
+            <w:gridSpan w:val="15"/>
+          </w:tcPr>
+          <w:p>
+            <w:pPr>
+              <w:rPr>
+                <w:b/>
+                <w:sz w:val="20"/>
+                <w:szCs w:val="20"/>
+              </w:rPr>
+            </w:pPr>
+            <w:r>
+              <w:rPr>
+                <w:b/>
+                <w:sz w:val="20"/>
+                <w:szCs w:val="20"/>
+                <w:lang w:val="en-US"/>
+              </w:rPr>
+              <w:t>{%</w:t>
+            </w:r>
+            <w:proofErr w:type="spellStart"/>
+            <w:r>
+              <w:rPr>
+                <w:b/>
+                <w:sz w:val="20"/>
+                <w:szCs w:val="20"/>
+                <w:lang w:val="en-US"/>
+              </w:rPr>
+              <w:t>tr</w:t>
+            </w:r>
+            <w:proofErr w:type="spellEnd"/>
+            <w:r>
+              <w:rPr>
+                <w:b/>
+                <w:sz w:val="20"/>
+                <w:szCs w:val="20"/>
+                <w:lang w:val="en-US"/>
+              </w:rPr>
+              <w:t xml:space="preserve"> if </w:t>
+            </w:r>
+            <w:r>
+              <w:rPr>
+                <w:b/>
+              </w:rPr>
+              <w:t>EX_SUBPARCELS</w:t>
+            </w:r>
+            <w:r>
+              <w:rPr>
+                <w:b/>
+                <w:lang w:val="en-US"/>
+              </w:rPr>
+              <w:t xml:space="preserve"> %}</w:t>
+            </w:r>
+          </w:p>
+        </w:tc>
+      </w:tr>
+      <w:tr>
+        <w:tblPrEx>
+          <w:tblLook w:val="0000" w:firstRow="0" w:lastRow="0" w:firstColumn="0" w:lastColumn="0" w:noHBand="0" w:noVBand="0"/>
+        </w:tblPrEx>
+        <w:trPr>
+          <w:trHeight w:val="325"/>
+        </w:trPr>
+        <w:tc>
+          <w:tcPr>
+            <w:tcW w:w="10206" w:type="dxa"/>
+            <w:gridSpan w:val="15"/>
+          </w:tcPr>
+          <w:p>
+            <w:pPr>
+              <w:rPr>
+                <w:b/>
+                <w:sz w:val="20"/>
+                <w:szCs w:val="20"/>
+                <w:lang w:val="en-US"/>
+              </w:rPr>
+            </w:pPr>
+            <w:r>
+              <w:rPr>
+                <w:b/>
+                <w:sz w:val="20"/>
+                <w:szCs w:val="20"/>
+                <w:lang w:val="en-US"/>
+              </w:rPr>
+              <w:t>{%</w:t>
+            </w:r>
+            <w:proofErr w:type="spellStart"/>
+            <w:proofErr w:type="gramStart"/>
+            <w:r>
+              <w:rPr>
+                <w:b/>
+                <w:sz w:val="20"/>
+                <w:szCs w:val="20"/>
+                <w:lang w:val="en-US"/>
+              </w:rPr>
+              <w:t>tr</w:t>
+            </w:r>
+            <w:proofErr w:type="spellEnd"/>
+            <w:r>
+              <w:rPr>
+                <w:b/>
+                <w:sz w:val="20"/>
+                <w:szCs w:val="20"/>
+                <w:lang w:val="en-US"/>
+              </w:rPr>
+              <w:t xml:space="preserve">  for</w:t>
+            </w:r>
             <w:proofErr w:type="gramEnd"/>
             <w:r>
               <w:rPr>
-                <w:sz w:val="20"/>
-                <w:szCs w:val="20"/>
-                <w:u w:val="single"/>
-              </w:rPr>
-              <w:t xml:space="preserve"> }}</w:t>
+                <w:b/>
+                <w:sz w:val="20"/>
+                <w:szCs w:val="20"/>
+                <w:lang w:val="en-US"/>
+              </w:rPr>
+              <w:t xml:space="preserve"> el in </w:t>
+            </w:r>
+            <w:r>
+              <w:rPr>
+                <w:b/>
+                <w:lang w:val="en-US"/>
+              </w:rPr>
+              <w:t>EX_SUBPARCELS</w:t>
+            </w:r>
+            <w:r>
+              <w:rPr>
+                <w:b/>
+                <w:lang w:val="en-US"/>
+              </w:rPr>
+              <w:t xml:space="preserve"> %}</w:t>
             </w:r>
           </w:p>
         </w:tc>
@@ -7361,30 +8541,67 @@
                 <w:b/>
                 <w:sz w:val="20"/>
                 <w:szCs w:val="20"/>
-              </w:rPr>
-            </w:pPr>
-            <w:r>
-              <w:rPr>
-                <w:b/>
-                <w:sz w:val="20"/>
-                <w:szCs w:val="20"/>
-              </w:rPr>
-              <w:t>Учетный номер части:</w:t>
-            </w:r>
-            <w:r>
-              <w:rPr>
-                <w:b/>
-                <w:sz w:val="20"/>
-                <w:szCs w:val="20"/>
+                <w:lang w:val="en-US"/>
+              </w:rPr>
+            </w:pPr>
+            <w:r>
+              <w:rPr>
+                <w:b/>
+                <w:sz w:val="20"/>
+                <w:szCs w:val="20"/>
+              </w:rPr>
+              <w:t>Учетный</w:t>
+            </w:r>
+            <w:r>
+              <w:rPr>
+                <w:b/>
+                <w:sz w:val="20"/>
+                <w:szCs w:val="20"/>
+                <w:lang w:val="en-US"/>
               </w:rPr>
               <w:t xml:space="preserve"> </w:t>
             </w:r>
+            <w:r>
+              <w:rPr>
+                <w:b/>
+                <w:sz w:val="20"/>
+                <w:szCs w:val="20"/>
+              </w:rPr>
+              <w:t>номер</w:t>
+            </w:r>
+            <w:r>
+              <w:rPr>
+                <w:b/>
+                <w:sz w:val="20"/>
+                <w:szCs w:val="20"/>
+                <w:lang w:val="en-US"/>
+              </w:rPr>
+              <w:t xml:space="preserve"> </w:t>
+            </w:r>
+            <w:r>
+              <w:rPr>
+                <w:b/>
+                <w:sz w:val="20"/>
+                <w:szCs w:val="20"/>
+              </w:rPr>
+              <w:t>части</w:t>
+            </w:r>
+            <w:r>
+              <w:rPr>
+                <w:b/>
+                <w:sz w:val="20"/>
+                <w:szCs w:val="20"/>
+                <w:lang w:val="en-US"/>
+              </w:rPr>
+              <w:t xml:space="preserve">: </w:t>
+            </w:r>
             <w:proofErr w:type="gramStart"/>
             <w:r>
               <w:rPr>
                 <w:sz w:val="20"/>
                 <w:szCs w:val="20"/>
                 <w:u w:val="single"/>
+                <w:lang w:val="en-US"/>
               </w:rPr>
               <w:t xml:space="preserve">{{ </w:t>
             </w:r>
@@ -7396,7 +8613,24 @@
                 <w:u w:val="single"/>
                 <w:lang w:val="en-US"/>
               </w:rPr>
-              <w:t>subparcel</w:t>
+              <w:t>el</w:t>
+            </w:r>
+            <w:proofErr w:type="gramEnd"/>
+            <w:r>
+              <w:rPr>
+                <w:sz w:val="20"/>
+                <w:szCs w:val="20"/>
+                <w:u w:val="single"/>
+                <w:lang w:val="en-US"/>
+              </w:rPr>
+              <w:t>.</w:t>
+            </w:r>
+            <w:r>
+              <w:rPr>
+                <w:u w:val="single"/>
+                <w:lang w:val="en-US"/>
+              </w:rPr>
+              <w:t>definition</w:t>
             </w:r>
             <w:proofErr w:type="spellEnd"/>
             <w:r>
@@ -7404,58 +8638,7 @@
                 <w:sz w:val="20"/>
                 <w:szCs w:val="20"/>
                 <w:u w:val="single"/>
-              </w:rPr>
-              <w:t>.</w:t>
-            </w:r>
-            <w:r>
-              <w:rPr>
-                <w:sz w:val="20"/>
-                <w:szCs w:val="20"/>
-                <w:u w:val="single"/>
-                <w:lang w:val="en-US"/>
-              </w:rPr>
-              <w:t>sub</w:t>
-            </w:r>
-            <w:proofErr w:type="gramEnd"/>
-            <w:r>
-              <w:rPr>
-                <w:sz w:val="20"/>
-                <w:szCs w:val="20"/>
-                <w:u w:val="single"/>
-              </w:rPr>
-              <w:t>_</w:t>
-            </w:r>
-            <w:r>
-              <w:rPr>
-                <w:sz w:val="20"/>
-                <w:szCs w:val="20"/>
-                <w:u w:val="single"/>
-                <w:lang w:val="en-US"/>
-              </w:rPr>
-              <w:t>parcel</w:t>
-            </w:r>
-            <w:r>
-              <w:rPr>
-                <w:sz w:val="20"/>
-                <w:szCs w:val="20"/>
-                <w:u w:val="single"/>
-              </w:rPr>
-              <w:t>_</w:t>
-            </w:r>
-            <w:r>
-              <w:rPr>
-                <w:sz w:val="20"/>
-                <w:szCs w:val="20"/>
-                <w:u w:val="single"/>
-                <w:lang w:val="en-US"/>
-              </w:rPr>
-              <w:t>definition</w:t>
-            </w:r>
-            <w:r>
-              <w:rPr>
-                <w:sz w:val="20"/>
-                <w:szCs w:val="20"/>
-                <w:u w:val="single"/>
+                <w:lang w:val="en-US"/>
               </w:rPr>
               <w:t xml:space="preserve"> }}</w:t>
             </w:r>
@@ -7586,7 +8769,6 @@
               </w:rPr>
               <w:t xml:space="preserve">Средняя </w:t>
             </w:r>
-            <w:proofErr w:type="spellStart"/>
             <w:r>
               <w:rPr>
                 <w:b/>
@@ -7595,7 +8777,6 @@
               </w:rPr>
               <w:t>квадратическая</w:t>
             </w:r>
-            <w:proofErr w:type="spellEnd"/>
             <w:r>
               <w:rPr>
                 <w:b/>
@@ -8130,32 +9311,34 @@
               <w:t xml:space="preserve"> for item in </w:t>
             </w:r>
             <w:proofErr w:type="spellStart"/>
-            <w:r>
-              <w:rPr>
-                <w:bCs/>
-                <w:sz w:val="22"/>
-                <w:szCs w:val="22"/>
-                <w:lang w:val="en-US"/>
-              </w:rPr>
-              <w:t>subparcel.</w:t>
-            </w:r>
-            <w:r>
-              <w:rPr>
-                <w:bCs/>
-                <w:sz w:val="22"/>
-                <w:szCs w:val="22"/>
-                <w:lang w:val="en-US"/>
-              </w:rPr>
-              <w:t>ENTITY_SPATIAL</w:t>
-            </w:r>
-            <w:r>
-              <w:rPr>
-                <w:bCs/>
-                <w:sz w:val="22"/>
-                <w:szCs w:val="22"/>
-                <w:lang w:val="en-US"/>
-              </w:rPr>
-              <w:t>_EXIST</w:t>
+            <w:proofErr w:type="gramStart"/>
+            <w:r>
+              <w:rPr>
+                <w:bCs/>
+                <w:sz w:val="22"/>
+                <w:szCs w:val="22"/>
+                <w:lang w:val="en-US"/>
+              </w:rPr>
+              <w:t>el.</w:t>
+            </w:r>
+            <w:r>
+              <w:rPr>
+                <w:bCs/>
+                <w:sz w:val="22"/>
+                <w:szCs w:val="22"/>
+                <w:lang w:val="en-US"/>
+              </w:rPr>
+              <w:t>ENTITY</w:t>
+            </w:r>
+            <w:proofErr w:type="gramEnd"/>
+            <w:r>
+              <w:rPr>
+                <w:bCs/>
+                <w:sz w:val="22"/>
+                <w:szCs w:val="22"/>
+                <w:lang w:val="en-US"/>
+              </w:rPr>
+              <w:t>_SPATIAL</w:t>
             </w:r>
             <w:proofErr w:type="spellEnd"/>
             <w:r>
@@ -8231,6 +9414,7 @@
               <w:t xml:space="preserve">if </w:t>
             </w:r>
             <w:proofErr w:type="spellStart"/>
+            <w:proofErr w:type="gramStart"/>
             <w:r>
               <w:rPr>
                 <w:bCs/>
@@ -8241,6 +9425,7 @@
               <w:t>item.contour</w:t>
             </w:r>
             <w:proofErr w:type="spellEnd"/>
+            <w:proofErr w:type="gramEnd"/>
             <w:r>
               <w:rPr>
                 <w:bCs/>
@@ -8275,6 +9460,7 @@
                 <w:lang w:val="en-US"/>
               </w:rPr>
             </w:pPr>
+            <w:proofErr w:type="gramStart"/>
             <w:r>
               <w:rPr>
                 <w:sz w:val="20"/>
@@ -8284,67 +9470,35 @@
               </w:rPr>
               <w:t xml:space="preserve">{{ </w:t>
             </w:r>
+            <w:r>
+              <w:rPr>
+                <w:sz w:val="20"/>
+                <w:szCs w:val="20"/>
+                <w:u w:val="single"/>
+                <w:lang w:val="en-US"/>
+              </w:rPr>
+              <w:t>el</w:t>
+            </w:r>
+            <w:r>
+              <w:rPr>
+                <w:sz w:val="20"/>
+                <w:szCs w:val="20"/>
+                <w:u w:val="single"/>
+                <w:lang w:val="en-US"/>
+              </w:rPr>
+              <w:t>.</w:t>
+            </w:r>
+            <w:proofErr w:type="gramEnd"/>
+            <w:r>
+              <w:rPr>
+                <w:u w:val="single"/>
+              </w:rPr>
+              <w:t xml:space="preserve"> </w:t>
+            </w:r>
             <w:proofErr w:type="spellStart"/>
             <w:r>
               <w:rPr>
-                <w:sz w:val="20"/>
-                <w:szCs w:val="20"/>
                 <w:u w:val="single"/>
-                <w:lang w:val="en-US"/>
-              </w:rPr>
-              <w:t>subparcel</w:t>
-            </w:r>
-            <w:r>
-              <w:rPr>
-                <w:sz w:val="20"/>
-                <w:szCs w:val="20"/>
-                <w:u w:val="single"/>
-                <w:lang w:val="en-US"/>
-              </w:rPr>
-              <w:t>.</w:t>
-            </w:r>
-            <w:r>
-              <w:rPr>
-                <w:sz w:val="20"/>
-                <w:szCs w:val="20"/>
-                <w:u w:val="single"/>
-                <w:lang w:val="en-US"/>
-              </w:rPr>
-              <w:t>sub</w:t>
-            </w:r>
-            <w:r>
-              <w:rPr>
-                <w:sz w:val="20"/>
-                <w:szCs w:val="20"/>
-                <w:u w:val="single"/>
-                <w:lang w:val="en-US"/>
-              </w:rPr>
-              <w:t>_</w:t>
-            </w:r>
-            <w:r>
-              <w:rPr>
-                <w:sz w:val="20"/>
-                <w:szCs w:val="20"/>
-                <w:u w:val="single"/>
-                <w:lang w:val="en-US"/>
-              </w:rPr>
-              <w:t>parcel</w:t>
-            </w:r>
-            <w:r>
-              <w:rPr>
-                <w:sz w:val="20"/>
-                <w:szCs w:val="20"/>
-                <w:u w:val="single"/>
-                <w:lang w:val="en-US"/>
-              </w:rPr>
-              <w:t>_</w:t>
-            </w:r>
-            <w:r>
-              <w:rPr>
-                <w:sz w:val="20"/>
-                <w:szCs w:val="20"/>
-                <w:u w:val="single"/>
-                <w:lang w:val="en-US"/>
               </w:rPr>
               <w:t>definition</w:t>
             </w:r>
@@ -8471,6 +9625,7 @@
               <w:t xml:space="preserve"> </w:t>
             </w:r>
             <w:proofErr w:type="spellStart"/>
+            <w:proofErr w:type="gramStart"/>
             <w:r>
               <w:rPr>
                 <w:bCs/>
@@ -8481,6 +9636,7 @@
               <w:t>item.empty</w:t>
             </w:r>
             <w:proofErr w:type="spellEnd"/>
+            <w:proofErr w:type="gramEnd"/>
             <w:r>
               <w:rPr>
                 <w:bCs/>
@@ -8547,6 +9703,7 @@
                 <w:szCs w:val="22"/>
                 <w:lang w:val="en-US"/>
               </w:rPr>
+              <w:lastRenderedPageBreak/>
               <w:t>{%</w:t>
             </w:r>
             <w:proofErr w:type="spellStart"/>
@@ -8611,6 +9768,7 @@
                 <w:lang w:val="en-US"/>
               </w:rPr>
             </w:pPr>
+            <w:proofErr w:type="gramStart"/>
             <w:r>
               <w:rPr>
                 <w:sz w:val="20"/>
@@ -8626,7 +9784,16 @@
                 <w:szCs w:val="20"/>
                 <w:lang w:val="en-US"/>
               </w:rPr>
-              <w:t>item.numGeopoint</w:t>
+              <w:t>item</w:t>
+            </w:r>
+            <w:proofErr w:type="gramEnd"/>
+            <w:r>
+              <w:rPr>
+                <w:sz w:val="20"/>
+                <w:szCs w:val="20"/>
+                <w:lang w:val="en-US"/>
+              </w:rPr>
+              <w:t>.numGeopoint</w:t>
             </w:r>
             <w:proofErr w:type="spellEnd"/>
             <w:r>
@@ -8652,6 +9819,7 @@
                 <w:lang w:val="en-US"/>
               </w:rPr>
             </w:pPr>
+            <w:proofErr w:type="gramStart"/>
             <w:r>
               <w:rPr>
                 <w:sz w:val="20"/>
@@ -8667,7 +9835,16 @@
                 <w:szCs w:val="20"/>
                 <w:lang w:val="en-US"/>
               </w:rPr>
-              <w:t>item.oldX</w:t>
+              <w:t>item</w:t>
+            </w:r>
+            <w:proofErr w:type="gramEnd"/>
+            <w:r>
+              <w:rPr>
+                <w:sz w:val="20"/>
+                <w:szCs w:val="20"/>
+                <w:lang w:val="en-US"/>
+              </w:rPr>
+              <w:t>.oldX</w:t>
             </w:r>
             <w:proofErr w:type="spellEnd"/>
             <w:r>
@@ -8693,6 +9870,7 @@
                 <w:lang w:val="en-US"/>
               </w:rPr>
             </w:pPr>
+            <w:proofErr w:type="gramStart"/>
             <w:r>
               <w:rPr>
                 <w:sz w:val="20"/>
@@ -8708,7 +9886,16 @@
                 <w:szCs w:val="20"/>
                 <w:lang w:val="en-US"/>
               </w:rPr>
-              <w:t>item.oldY</w:t>
+              <w:t>item</w:t>
+            </w:r>
+            <w:proofErr w:type="gramEnd"/>
+            <w:r>
+              <w:rPr>
+                <w:sz w:val="20"/>
+                <w:szCs w:val="20"/>
+                <w:lang w:val="en-US"/>
+              </w:rPr>
+              <w:t>.oldY</w:t>
             </w:r>
             <w:proofErr w:type="spellEnd"/>
             <w:r>
@@ -8735,6 +9922,7 @@
                 <w:lang w:val="en-US"/>
               </w:rPr>
             </w:pPr>
+            <w:proofErr w:type="gramStart"/>
             <w:r>
               <w:rPr>
                 <w:sz w:val="20"/>
@@ -8750,7 +9938,16 @@
                 <w:szCs w:val="20"/>
                 <w:lang w:val="en-US"/>
               </w:rPr>
-              <w:t>item.newX</w:t>
+              <w:t>item</w:t>
+            </w:r>
+            <w:proofErr w:type="gramEnd"/>
+            <w:r>
+              <w:rPr>
+                <w:sz w:val="20"/>
+                <w:szCs w:val="20"/>
+                <w:lang w:val="en-US"/>
+              </w:rPr>
+              <w:t>.newX</w:t>
             </w:r>
             <w:proofErr w:type="spellEnd"/>
             <w:r>
@@ -8791,6 +9988,7 @@
               </w:rPr>
               <w:t>item</w:t>
             </w:r>
+            <w:proofErr w:type="gramEnd"/>
             <w:r>
               <w:rPr>
                 <w:sz w:val="20"/>
@@ -8808,7 +10006,6 @@
               <w:t>newY</w:t>
             </w:r>
             <w:proofErr w:type="spellEnd"/>
-            <w:proofErr w:type="gramEnd"/>
             <w:r>
               <w:rPr>
                 <w:sz w:val="20"/>
@@ -8833,6 +10030,7 @@
                 <w:lang w:val="en-US"/>
               </w:rPr>
             </w:pPr>
+            <w:proofErr w:type="gramStart"/>
             <w:r>
               <w:rPr>
                 <w:sz w:val="20"/>
@@ -8848,7 +10046,16 @@
                 <w:szCs w:val="20"/>
                 <w:lang w:val="en-US"/>
               </w:rPr>
-              <w:t>item.delta</w:t>
+              <w:t>item</w:t>
+            </w:r>
+            <w:proofErr w:type="gramEnd"/>
+            <w:r>
+              <w:rPr>
+                <w:sz w:val="20"/>
+                <w:szCs w:val="20"/>
+                <w:lang w:val="en-US"/>
+              </w:rPr>
+              <w:t>.delta</w:t>
             </w:r>
             <w:proofErr w:type="spellEnd"/>
             <w:r>
@@ -8932,17 +10139,7 @@
                 <w:szCs w:val="22"/>
                 <w:lang w:val="en-US"/>
               </w:rPr>
-              <w:t xml:space="preserve"> </w:t>
-            </w:r>
-            <w:proofErr w:type="spellStart"/>
-            <w:r>
-              <w:rPr>
-                <w:bCs/>
-                <w:sz w:val="22"/>
-                <w:szCs w:val="22"/>
-                <w:lang w:val="en-US"/>
-              </w:rPr>
-              <w:t>end</w:t>
+              <w:t xml:space="preserve"> end</w:t>
             </w:r>
             <w:r>
               <w:rPr>
@@ -8953,7 +10150,6 @@
               </w:rPr>
               <w:t>if</w:t>
             </w:r>
-            <w:proofErr w:type="spellEnd"/>
             <w:r>
               <w:rPr>
                 <w:bCs/>
@@ -9047,25 +10243,488 @@
         </w:trPr>
         <w:tc>
           <w:tcPr>
+            <w:tcW w:w="10206" w:type="dxa"/>
+            <w:gridSpan w:val="15"/>
+          </w:tcPr>
+          <w:p>
+            <w:pPr>
+              <w:rPr>
+                <w:bCs/>
+                <w:sz w:val="22"/>
+                <w:szCs w:val="22"/>
+                <w:lang w:val="en-US"/>
+              </w:rPr>
+            </w:pPr>
+            <w:r>
+              <w:rPr>
+                <w:bCs/>
+                <w:sz w:val="22"/>
+                <w:szCs w:val="22"/>
+                <w:lang w:val="en-US"/>
+              </w:rPr>
+              <w:t>{%</w:t>
+            </w:r>
+            <w:proofErr w:type="spellStart"/>
+            <w:r>
+              <w:rPr>
+                <w:bCs/>
+                <w:sz w:val="22"/>
+                <w:szCs w:val="22"/>
+                <w:lang w:val="en-US"/>
+              </w:rPr>
+              <w:t>tr</w:t>
+            </w:r>
+            <w:proofErr w:type="spellEnd"/>
+            <w:r>
+              <w:rPr>
+                <w:bCs/>
+                <w:sz w:val="22"/>
+                <w:szCs w:val="22"/>
+                <w:lang w:val="en-US"/>
+              </w:rPr>
+              <w:t xml:space="preserve"> </w:t>
+            </w:r>
+            <w:proofErr w:type="spellStart"/>
+            <w:r>
+              <w:rPr>
+                <w:bCs/>
+                <w:sz w:val="22"/>
+                <w:szCs w:val="22"/>
+                <w:lang w:val="en-US"/>
+              </w:rPr>
+              <w:t>endfor</w:t>
+            </w:r>
+            <w:proofErr w:type="spellEnd"/>
+            <w:r>
+              <w:rPr>
+                <w:bCs/>
+                <w:sz w:val="22"/>
+                <w:szCs w:val="22"/>
+                <w:lang w:val="en-US"/>
+              </w:rPr>
+              <w:t xml:space="preserve"> %}</w:t>
+            </w:r>
+          </w:p>
+        </w:tc>
+      </w:tr>
+      <w:tr>
+        <w:tblPrEx>
+          <w:tblLook w:val="0000" w:firstRow="0" w:lastRow="0" w:firstColumn="0" w:lastColumn="0" w:noHBand="0" w:noVBand="0"/>
+        </w:tblPrEx>
+        <w:trPr>
+          <w:trHeight w:val="189"/>
+        </w:trPr>
+        <w:tc>
+          <w:tcPr>
+            <w:tcW w:w="10206" w:type="dxa"/>
+            <w:gridSpan w:val="15"/>
+          </w:tcPr>
+          <w:p>
+            <w:pPr>
+              <w:rPr>
+                <w:bCs/>
+                <w:sz w:val="22"/>
+                <w:szCs w:val="22"/>
+                <w:lang w:val="en-US"/>
+              </w:rPr>
+            </w:pPr>
+            <w:r>
+              <w:rPr>
+                <w:bCs/>
+                <w:sz w:val="22"/>
+                <w:szCs w:val="22"/>
+                <w:lang w:val="en-US"/>
+              </w:rPr>
+              <w:t>{%</w:t>
+            </w:r>
+            <w:proofErr w:type="spellStart"/>
+            <w:r>
+              <w:rPr>
+                <w:bCs/>
+                <w:sz w:val="22"/>
+                <w:szCs w:val="22"/>
+                <w:lang w:val="en-US"/>
+              </w:rPr>
+              <w:t>tr</w:t>
+            </w:r>
+            <w:proofErr w:type="spellEnd"/>
+            <w:r>
+              <w:rPr>
+                <w:bCs/>
+                <w:sz w:val="22"/>
+                <w:szCs w:val="22"/>
+                <w:lang w:val="en-US"/>
+              </w:rPr>
+              <w:t xml:space="preserve"> else %}</w:t>
+            </w:r>
+          </w:p>
+        </w:tc>
+      </w:tr>
+      <w:tr>
+        <w:tblPrEx>
+          <w:tblLook w:val="0000" w:firstRow="0" w:lastRow="0" w:firstColumn="0" w:lastColumn="0" w:noHBand="0" w:noVBand="0"/>
+        </w:tblPrEx>
+        <w:trPr>
+          <w:trHeight w:val="189"/>
+        </w:trPr>
+        <w:tc>
+          <w:tcPr>
+            <w:tcW w:w="10206" w:type="dxa"/>
+            <w:gridSpan w:val="15"/>
+            <w:tcBorders>
+              <w:top w:val="single" w:sz="4" w:space="0" w:color="auto"/>
+              <w:left w:val="single" w:sz="4" w:space="0" w:color="auto"/>
+              <w:bottom w:val="single" w:sz="4" w:space="0" w:color="auto"/>
+              <w:right w:val="single" w:sz="4" w:space="0" w:color="auto"/>
+            </w:tcBorders>
+          </w:tcPr>
+          <w:p>
+            <w:pPr>
+              <w:rPr>
+                <w:bCs/>
+                <w:sz w:val="22"/>
+                <w:szCs w:val="22"/>
+              </w:rPr>
+            </w:pPr>
+            <w:r>
+              <w:br w:type="page"/>
+            </w:r>
+            <w:r>
+              <w:rPr>
+                <w:b/>
+                <w:bCs/>
+                <w:sz w:val="22"/>
+                <w:szCs w:val="22"/>
+              </w:rPr>
+              <w:t>Учетный номер части</w:t>
+            </w:r>
+          </w:p>
+        </w:tc>
+      </w:tr>
+      <w:tr>
+        <w:tblPrEx>
+          <w:tblLook w:val="0000" w:firstRow="0" w:lastRow="0" w:firstColumn="0" w:lastColumn="0" w:noHBand="0" w:noVBand="0"/>
+        </w:tblPrEx>
+        <w:trPr>
+          <w:trHeight w:val="189"/>
+        </w:trPr>
+        <w:tc>
+          <w:tcPr>
+            <w:tcW w:w="10206" w:type="dxa"/>
+            <w:gridSpan w:val="15"/>
+            <w:tcBorders>
+              <w:top w:val="single" w:sz="4" w:space="0" w:color="auto"/>
+              <w:left w:val="single" w:sz="4" w:space="0" w:color="auto"/>
+              <w:bottom w:val="single" w:sz="4" w:space="0" w:color="auto"/>
+              <w:right w:val="single" w:sz="4" w:space="0" w:color="auto"/>
+            </w:tcBorders>
+          </w:tcPr>
+          <w:p>
+            <w:pPr>
+              <w:rPr>
+                <w:bCs/>
+                <w:sz w:val="22"/>
+                <w:szCs w:val="22"/>
+                <w:lang w:val="en-US"/>
+              </w:rPr>
+            </w:pPr>
+            <w:proofErr w:type="spellStart"/>
+            <w:r>
+              <w:rPr>
+                <w:bCs/>
+                <w:sz w:val="22"/>
+                <w:szCs w:val="22"/>
+                <w:lang w:val="en-US"/>
+              </w:rPr>
+              <w:t>Зона</w:t>
+            </w:r>
+            <w:proofErr w:type="spellEnd"/>
+            <w:r>
+              <w:rPr>
+                <w:bCs/>
+                <w:sz w:val="22"/>
+                <w:szCs w:val="22"/>
+                <w:lang w:val="en-US"/>
+              </w:rPr>
+              <w:t xml:space="preserve"> № –</w:t>
+            </w:r>
+          </w:p>
+        </w:tc>
+      </w:tr>
+      <w:tr>
+        <w:tblPrEx>
+          <w:tblLook w:val="0000" w:firstRow="0" w:lastRow="0" w:firstColumn="0" w:lastColumn="0" w:noHBand="0" w:noVBand="0"/>
+        </w:tblPrEx>
+        <w:trPr>
+          <w:trHeight w:val="189"/>
+        </w:trPr>
+        <w:tc>
+          <w:tcPr>
             <w:tcW w:w="1497" w:type="dxa"/>
             <w:gridSpan w:val="3"/>
-          </w:tcPr>
-          <w:p>
-            <w:pPr>
-              <w:jc w:val="center"/>
-              <w:rPr>
-                <w:sz w:val="20"/>
-                <w:szCs w:val="20"/>
-              </w:rPr>
-            </w:pPr>
-            <w:r>
-              <w:rPr>
-                <w:sz w:val="20"/>
-                <w:szCs w:val="20"/>
-                <w:lang w:val="en-US"/>
-              </w:rPr>
-              <w:t>–</w:t>
-            </w:r>
+            <w:vMerge w:val="restart"/>
+          </w:tcPr>
+          <w:p>
+            <w:pPr>
+              <w:jc w:val="center"/>
+              <w:rPr>
+                <w:sz w:val="20"/>
+                <w:szCs w:val="20"/>
+              </w:rPr>
+            </w:pPr>
+            <w:r>
+              <w:rPr>
+                <w:b/>
+                <w:sz w:val="20"/>
+                <w:szCs w:val="20"/>
+              </w:rPr>
+              <w:t>Обозначение характерных точек границ</w:t>
+            </w:r>
+          </w:p>
+        </w:tc>
+        <w:tc>
+          <w:tcPr>
+            <w:tcW w:w="3215" w:type="dxa"/>
+            <w:gridSpan w:val="6"/>
+          </w:tcPr>
+          <w:p>
+            <w:pPr>
+              <w:jc w:val="center"/>
+              <w:rPr>
+                <w:sz w:val="20"/>
+                <w:szCs w:val="20"/>
+              </w:rPr>
+            </w:pPr>
+            <w:r>
+              <w:rPr>
+                <w:b/>
+                <w:sz w:val="20"/>
+                <w:szCs w:val="20"/>
+              </w:rPr>
+              <w:t>Координаты, м</w:t>
+            </w:r>
+          </w:p>
+        </w:tc>
+        <w:tc>
+          <w:tcPr>
+            <w:tcW w:w="2503" w:type="dxa"/>
+            <w:gridSpan w:val="5"/>
+            <w:vMerge w:val="restart"/>
+          </w:tcPr>
+          <w:p>
+            <w:pPr>
+              <w:jc w:val="center"/>
+              <w:rPr>
+                <w:sz w:val="20"/>
+                <w:szCs w:val="20"/>
+              </w:rPr>
+            </w:pPr>
+            <w:r>
+              <w:rPr>
+                <w:b/>
+                <w:sz w:val="20"/>
+                <w:szCs w:val="20"/>
+              </w:rPr>
+              <w:t xml:space="preserve">Средняя </w:t>
+            </w:r>
+            <w:r>
+              <w:rPr>
+                <w:b/>
+                <w:sz w:val="20"/>
+                <w:szCs w:val="20"/>
+              </w:rPr>
+              <w:t>квадратическая</w:t>
+            </w:r>
+            <w:r>
+              <w:rPr>
+                <w:b/>
+                <w:sz w:val="20"/>
+                <w:szCs w:val="20"/>
+              </w:rPr>
+              <w:t xml:space="preserve"> погрешность положения характерной точки (М</w:t>
+            </w:r>
+            <w:r>
+              <w:rPr>
+                <w:b/>
+                <w:sz w:val="20"/>
+                <w:szCs w:val="20"/>
+                <w:vertAlign w:val="subscript"/>
+                <w:lang w:val="en-US"/>
+              </w:rPr>
+              <w:t>t</w:t>
+            </w:r>
+            <w:r>
+              <w:rPr>
+                <w:b/>
+                <w:sz w:val="20"/>
+                <w:szCs w:val="20"/>
+              </w:rPr>
+              <w:t>), м</w:t>
+            </w:r>
+          </w:p>
+        </w:tc>
+        <w:tc>
+          <w:tcPr>
+            <w:tcW w:w="2991" w:type="dxa"/>
+            <w:vMerge w:val="restart"/>
+          </w:tcPr>
+          <w:p>
+            <w:pPr>
+              <w:jc w:val="center"/>
+              <w:rPr>
+                <w:sz w:val="20"/>
+                <w:szCs w:val="20"/>
+              </w:rPr>
+            </w:pPr>
+            <w:r>
+              <w:rPr>
+                <w:b/>
+                <w:sz w:val="20"/>
+                <w:szCs w:val="20"/>
+              </w:rPr>
+              <w:t>Описание закрепления точки</w:t>
+            </w:r>
+          </w:p>
+        </w:tc>
+      </w:tr>
+      <w:tr>
+        <w:tblPrEx>
+          <w:tblLook w:val="0000" w:firstRow="0" w:lastRow="0" w:firstColumn="0" w:lastColumn="0" w:noHBand="0" w:noVBand="0"/>
+        </w:tblPrEx>
+        <w:trPr>
+          <w:trHeight w:val="189"/>
+        </w:trPr>
+        <w:tc>
+          <w:tcPr>
+            <w:tcW w:w="1497" w:type="dxa"/>
+            <w:gridSpan w:val="3"/>
+            <w:vMerge/>
+          </w:tcPr>
+          <w:p>
+            <w:pPr>
+              <w:jc w:val="center"/>
+              <w:rPr>
+                <w:sz w:val="20"/>
+                <w:szCs w:val="20"/>
+              </w:rPr>
+            </w:pPr>
+          </w:p>
+        </w:tc>
+        <w:tc>
+          <w:tcPr>
+            <w:tcW w:w="1682" w:type="dxa"/>
+            <w:gridSpan w:val="2"/>
+          </w:tcPr>
+          <w:p>
+            <w:pPr>
+              <w:jc w:val="center"/>
+              <w:rPr>
+                <w:sz w:val="20"/>
+                <w:szCs w:val="20"/>
+              </w:rPr>
+            </w:pPr>
+            <w:r>
+              <w:rPr>
+                <w:b/>
+                <w:sz w:val="20"/>
+                <w:szCs w:val="20"/>
+              </w:rPr>
+              <w:t>Существующие к</w:t>
+            </w:r>
+            <w:r>
+              <w:rPr>
+                <w:b/>
+                <w:sz w:val="20"/>
+                <w:szCs w:val="20"/>
+              </w:rPr>
+              <w:t>оординаты, м</w:t>
+            </w:r>
+          </w:p>
+        </w:tc>
+        <w:tc>
+          <w:tcPr>
+            <w:tcW w:w="1533" w:type="dxa"/>
+            <w:gridSpan w:val="4"/>
+          </w:tcPr>
+          <w:p>
+            <w:pPr>
+              <w:jc w:val="center"/>
+              <w:rPr>
+                <w:sz w:val="20"/>
+                <w:szCs w:val="20"/>
+              </w:rPr>
+            </w:pPr>
+            <w:r>
+              <w:rPr>
+                <w:b/>
+                <w:sz w:val="20"/>
+                <w:szCs w:val="20"/>
+              </w:rPr>
+              <w:t>Уточненные к</w:t>
+            </w:r>
+            <w:r>
+              <w:rPr>
+                <w:b/>
+                <w:sz w:val="20"/>
+                <w:szCs w:val="20"/>
+              </w:rPr>
+              <w:t>оординаты, м</w:t>
+            </w:r>
+          </w:p>
+        </w:tc>
+        <w:tc>
+          <w:tcPr>
+            <w:tcW w:w="2503" w:type="dxa"/>
+            <w:gridSpan w:val="5"/>
+            <w:vMerge/>
+          </w:tcPr>
+          <w:p>
+            <w:pPr>
+              <w:jc w:val="center"/>
+              <w:rPr>
+                <w:sz w:val="20"/>
+                <w:szCs w:val="20"/>
+              </w:rPr>
+            </w:pPr>
+          </w:p>
+        </w:tc>
+        <w:tc>
+          <w:tcPr>
+            <w:tcW w:w="2991" w:type="dxa"/>
+            <w:vMerge/>
+          </w:tcPr>
+          <w:p>
+            <w:pPr>
+              <w:jc w:val="center"/>
+              <w:rPr>
+                <w:sz w:val="20"/>
+                <w:szCs w:val="20"/>
+              </w:rPr>
+            </w:pPr>
+          </w:p>
+        </w:tc>
+      </w:tr>
+      <w:tr>
+        <w:tblPrEx>
+          <w:tblLook w:val="0000" w:firstRow="0" w:lastRow="0" w:firstColumn="0" w:lastColumn="0" w:noHBand="0" w:noVBand="0"/>
+        </w:tblPrEx>
+        <w:trPr>
+          <w:trHeight w:val="189"/>
+        </w:trPr>
+        <w:tc>
+          <w:tcPr>
+            <w:tcW w:w="1497" w:type="dxa"/>
+            <w:gridSpan w:val="3"/>
+            <w:vMerge/>
+          </w:tcPr>
+          <w:p>
+            <w:pPr>
+              <w:jc w:val="center"/>
+              <w:rPr>
+                <w:sz w:val="20"/>
+                <w:szCs w:val="20"/>
+              </w:rPr>
+            </w:pPr>
           </w:p>
         </w:tc>
         <w:tc>
@@ -9082,11 +10741,12 @@
             </w:pPr>
             <w:r>
               <w:rPr>
-                <w:sz w:val="20"/>
-                <w:szCs w:val="20"/>
-                <w:lang w:val="en-US"/>
-              </w:rPr>
-              <w:t>–</w:t>
+                <w:b/>
+                <w:sz w:val="20"/>
+                <w:szCs w:val="20"/>
+                <w:lang w:val="en-US"/>
+              </w:rPr>
+              <w:t>X</w:t>
             </w:r>
           </w:p>
         </w:tc>
@@ -9104,11 +10764,12 @@
             </w:pPr>
             <w:r>
               <w:rPr>
-                <w:sz w:val="20"/>
-                <w:szCs w:val="20"/>
-                <w:lang w:val="en-US"/>
-              </w:rPr>
-              <w:t>–</w:t>
+                <w:b/>
+                <w:sz w:val="20"/>
+                <w:szCs w:val="20"/>
+                <w:lang w:val="en-US"/>
+              </w:rPr>
+              <w:t>Y</w:t>
             </w:r>
           </w:p>
         </w:tc>
@@ -9127,11 +10788,12 @@
             </w:pPr>
             <w:r>
               <w:rPr>
-                <w:sz w:val="20"/>
-                <w:szCs w:val="20"/>
-                <w:lang w:val="en-US"/>
-              </w:rPr>
-              <w:t>–</w:t>
+                <w:b/>
+                <w:sz w:val="20"/>
+                <w:szCs w:val="20"/>
+                <w:lang w:val="en-US"/>
+              </w:rPr>
+              <w:t>X</w:t>
             </w:r>
           </w:p>
         </w:tc>
@@ -9149,11 +10811,12 @@
             </w:pPr>
             <w:r>
               <w:rPr>
-                <w:sz w:val="20"/>
-                <w:szCs w:val="20"/>
-                <w:lang w:val="en-US"/>
-              </w:rPr>
-              <w:t>–</w:t>
+                <w:b/>
+                <w:sz w:val="20"/>
+                <w:szCs w:val="20"/>
+                <w:lang w:val="en-US"/>
+              </w:rPr>
+              <w:t>Y</w:t>
             </w:r>
           </w:p>
         </w:tc>
@@ -9161,44 +10824,418 @@
           <w:tcPr>
             <w:tcW w:w="2503" w:type="dxa"/>
             <w:gridSpan w:val="5"/>
-          </w:tcPr>
-          <w:p>
-            <w:pPr>
-              <w:jc w:val="center"/>
-              <w:rPr>
-                <w:sz w:val="20"/>
-                <w:szCs w:val="20"/>
-              </w:rPr>
-            </w:pPr>
-            <w:r>
-              <w:rPr>
-                <w:sz w:val="20"/>
-                <w:szCs w:val="20"/>
-                <w:lang w:val="en-US"/>
+            <w:vMerge/>
+          </w:tcPr>
+          <w:p>
+            <w:pPr>
+              <w:jc w:val="center"/>
+              <w:rPr>
+                <w:sz w:val="20"/>
+                <w:szCs w:val="20"/>
+              </w:rPr>
+            </w:pPr>
+          </w:p>
+        </w:tc>
+        <w:tc>
+          <w:tcPr>
+            <w:tcW w:w="2991" w:type="dxa"/>
+            <w:vMerge/>
+          </w:tcPr>
+          <w:p>
+            <w:pPr>
+              <w:jc w:val="center"/>
+              <w:rPr>
+                <w:sz w:val="20"/>
+                <w:szCs w:val="20"/>
+              </w:rPr>
+            </w:pPr>
+          </w:p>
+        </w:tc>
+      </w:tr>
+      <w:tr>
+        <w:tblPrEx>
+          <w:tblLook w:val="0000" w:firstRow="0" w:lastRow="0" w:firstColumn="0" w:lastColumn="0" w:noHBand="0" w:noVBand="0"/>
+        </w:tblPrEx>
+        <w:trPr>
+          <w:trHeight w:val="189"/>
+        </w:trPr>
+        <w:tc>
+          <w:tcPr>
+            <w:tcW w:w="1497" w:type="dxa"/>
+            <w:gridSpan w:val="3"/>
+          </w:tcPr>
+          <w:p>
+            <w:pPr>
+              <w:jc w:val="center"/>
+              <w:rPr>
+                <w:sz w:val="20"/>
+                <w:szCs w:val="20"/>
+              </w:rPr>
+            </w:pPr>
+            <w:r>
+              <w:rPr>
+                <w:b/>
+                <w:sz w:val="20"/>
+                <w:szCs w:val="20"/>
+              </w:rPr>
+              <w:t>1</w:t>
+            </w:r>
+          </w:p>
+        </w:tc>
+        <w:tc>
+          <w:tcPr>
+            <w:tcW w:w="841" w:type="dxa"/>
+          </w:tcPr>
+          <w:p>
+            <w:pPr>
+              <w:jc w:val="center"/>
+              <w:rPr>
+                <w:sz w:val="20"/>
+                <w:szCs w:val="20"/>
+              </w:rPr>
+            </w:pPr>
+            <w:r>
+              <w:rPr>
+                <w:b/>
+                <w:sz w:val="20"/>
+                <w:szCs w:val="20"/>
+              </w:rPr>
+              <w:t>2</w:t>
+            </w:r>
+          </w:p>
+        </w:tc>
+        <w:tc>
+          <w:tcPr>
+            <w:tcW w:w="841" w:type="dxa"/>
+          </w:tcPr>
+          <w:p>
+            <w:pPr>
+              <w:jc w:val="center"/>
+              <w:rPr>
+                <w:sz w:val="20"/>
+                <w:szCs w:val="20"/>
+              </w:rPr>
+            </w:pPr>
+            <w:r>
+              <w:rPr>
+                <w:b/>
+                <w:sz w:val="20"/>
+                <w:szCs w:val="20"/>
+              </w:rPr>
+              <w:t>3</w:t>
+            </w:r>
+          </w:p>
+        </w:tc>
+        <w:tc>
+          <w:tcPr>
+            <w:tcW w:w="766" w:type="dxa"/>
+            <w:gridSpan w:val="3"/>
+          </w:tcPr>
+          <w:p>
+            <w:pPr>
+              <w:jc w:val="center"/>
+              <w:rPr>
+                <w:sz w:val="20"/>
+                <w:szCs w:val="20"/>
+              </w:rPr>
+            </w:pPr>
+            <w:r>
+              <w:rPr>
+                <w:b/>
+                <w:sz w:val="20"/>
+                <w:szCs w:val="20"/>
+              </w:rPr>
+              <w:t>4</w:t>
+            </w:r>
+          </w:p>
+        </w:tc>
+        <w:tc>
+          <w:tcPr>
+            <w:tcW w:w="767" w:type="dxa"/>
+          </w:tcPr>
+          <w:p>
+            <w:pPr>
+              <w:jc w:val="center"/>
+              <w:rPr>
+                <w:sz w:val="20"/>
+                <w:szCs w:val="20"/>
+              </w:rPr>
+            </w:pPr>
+            <w:r>
+              <w:rPr>
+                <w:b/>
+                <w:sz w:val="20"/>
+                <w:szCs w:val="20"/>
+              </w:rPr>
+              <w:t>5</w:t>
+            </w:r>
+          </w:p>
+        </w:tc>
+        <w:tc>
+          <w:tcPr>
+            <w:tcW w:w="2503" w:type="dxa"/>
+            <w:gridSpan w:val="5"/>
+          </w:tcPr>
+          <w:p>
+            <w:pPr>
+              <w:jc w:val="center"/>
+              <w:rPr>
+                <w:sz w:val="20"/>
+                <w:szCs w:val="20"/>
+              </w:rPr>
+            </w:pPr>
+            <w:r>
+              <w:rPr>
+                <w:b/>
+                <w:sz w:val="20"/>
+                <w:szCs w:val="20"/>
+              </w:rPr>
+              <w:t>6</w:t>
+            </w:r>
+          </w:p>
+        </w:tc>
+        <w:tc>
+          <w:tcPr>
+            <w:tcW w:w="2991" w:type="dxa"/>
+          </w:tcPr>
+          <w:p>
+            <w:pPr>
+              <w:jc w:val="center"/>
+              <w:rPr>
+                <w:sz w:val="20"/>
+                <w:szCs w:val="20"/>
+              </w:rPr>
+            </w:pPr>
+            <w:r>
+              <w:rPr>
+                <w:b/>
+                <w:sz w:val="20"/>
+                <w:szCs w:val="20"/>
+              </w:rPr>
+              <w:t>7</w:t>
+            </w:r>
+          </w:p>
+        </w:tc>
+      </w:tr>
+      <w:tr>
+        <w:tblPrEx>
+          <w:tblLook w:val="0000" w:firstRow="0" w:lastRow="0" w:firstColumn="0" w:lastColumn="0" w:noHBand="0" w:noVBand="0"/>
+        </w:tblPrEx>
+        <w:trPr>
+          <w:trHeight w:val="189"/>
+        </w:trPr>
+        <w:tc>
+          <w:tcPr>
+            <w:tcW w:w="1497" w:type="dxa"/>
+            <w:gridSpan w:val="3"/>
+          </w:tcPr>
+          <w:p>
+            <w:pPr>
+              <w:jc w:val="center"/>
+              <w:rPr>
+                <w:sz w:val="20"/>
+                <w:szCs w:val="20"/>
+                <w:lang w:val="en-US"/>
+              </w:rPr>
+            </w:pPr>
+            <w:r>
+              <w:rPr>
+                <w:sz w:val="20"/>
+                <w:szCs w:val="20"/>
+                <w:lang w:val="en-US"/>
+              </w:rPr>
+              <w:t>-</w:t>
+            </w:r>
+          </w:p>
+        </w:tc>
+        <w:tc>
+          <w:tcPr>
+            <w:tcW w:w="841" w:type="dxa"/>
+          </w:tcPr>
+          <w:p>
+            <w:pPr>
+              <w:jc w:val="center"/>
+              <w:rPr>
+                <w:sz w:val="20"/>
+                <w:szCs w:val="20"/>
+                <w:lang w:val="en-US"/>
+              </w:rPr>
+            </w:pPr>
+            <w:r>
+              <w:rPr>
+                <w:sz w:val="20"/>
+                <w:szCs w:val="20"/>
+                <w:lang w:val="en-US"/>
+              </w:rPr>
+              <w:t>-</w:t>
+            </w:r>
+          </w:p>
+        </w:tc>
+        <w:tc>
+          <w:tcPr>
+            <w:tcW w:w="841" w:type="dxa"/>
+          </w:tcPr>
+          <w:p>
+            <w:pPr>
+              <w:jc w:val="center"/>
+              <w:rPr>
+                <w:sz w:val="20"/>
+                <w:szCs w:val="20"/>
+                <w:lang w:val="en-US"/>
+              </w:rPr>
+            </w:pPr>
+            <w:r>
+              <w:rPr>
+                <w:sz w:val="20"/>
+                <w:szCs w:val="20"/>
+                <w:lang w:val="en-US"/>
+              </w:rPr>
+              <w:t>-</w:t>
+            </w:r>
+          </w:p>
+        </w:tc>
+        <w:tc>
+          <w:tcPr>
+            <w:tcW w:w="766" w:type="dxa"/>
+            <w:gridSpan w:val="3"/>
+          </w:tcPr>
+          <w:p>
+            <w:pPr>
+              <w:jc w:val="center"/>
+              <w:rPr>
+                <w:sz w:val="20"/>
+                <w:szCs w:val="20"/>
+                <w:lang w:val="en-US"/>
+              </w:rPr>
+            </w:pPr>
+            <w:r>
+              <w:rPr>
+                <w:sz w:val="20"/>
+                <w:szCs w:val="20"/>
+                <w:lang w:val="en-US"/>
+              </w:rPr>
+              <w:t>-</w:t>
+            </w:r>
+          </w:p>
+        </w:tc>
+        <w:tc>
+          <w:tcPr>
+            <w:tcW w:w="767" w:type="dxa"/>
+          </w:tcPr>
+          <w:p>
+            <w:pPr>
+              <w:jc w:val="center"/>
+              <w:rPr>
+                <w:sz w:val="20"/>
+                <w:szCs w:val="20"/>
+                <w:lang w:val="en-US"/>
+              </w:rPr>
+            </w:pPr>
+            <w:r>
+              <w:rPr>
+                <w:sz w:val="20"/>
+                <w:szCs w:val="20"/>
+                <w:lang w:val="en-US"/>
+              </w:rPr>
+              <w:t>-</w:t>
+            </w:r>
+          </w:p>
+        </w:tc>
+        <w:tc>
+          <w:tcPr>
+            <w:tcW w:w="2503" w:type="dxa"/>
+            <w:gridSpan w:val="5"/>
+          </w:tcPr>
+          <w:p>
+            <w:pPr>
+              <w:jc w:val="center"/>
+              <w:rPr>
+                <w:sz w:val="20"/>
+                <w:szCs w:val="20"/>
+                <w:lang w:val="en-US"/>
+              </w:rPr>
+            </w:pPr>
+            <w:r>
+              <w:rPr>
+                <w:sz w:val="20"/>
+                <w:szCs w:val="20"/>
+                <w:lang w:val="en-US"/>
+              </w:rPr>
+              <w:t>-</w:t>
+            </w:r>
+          </w:p>
+        </w:tc>
+        <w:tc>
+          <w:tcPr>
+            <w:tcW w:w="2991" w:type="dxa"/>
+          </w:tcPr>
+          <w:p>
+            <w:pPr>
+              <w:jc w:val="center"/>
+              <w:rPr>
+                <w:sz w:val="20"/>
+                <w:szCs w:val="20"/>
+              </w:rPr>
+            </w:pPr>
+            <w:r>
+              <w:rPr>
+                <w:sz w:val="20"/>
+                <w:szCs w:val="20"/>
               </w:rPr>
               <w:t>–</w:t>
             </w:r>
           </w:p>
         </w:tc>
-        <w:tc>
-          <w:tcPr>
-            <w:tcW w:w="2991" w:type="dxa"/>
-          </w:tcPr>
-          <w:p>
-            <w:pPr>
-              <w:jc w:val="center"/>
-              <w:rPr>
-                <w:sz w:val="20"/>
-                <w:szCs w:val="20"/>
-              </w:rPr>
-            </w:pPr>
-            <w:r>
-              <w:rPr>
-                <w:sz w:val="20"/>
-                <w:szCs w:val="20"/>
-                <w:lang w:val="en-US"/>
-              </w:rPr>
-              <w:t>–</w:t>
+      </w:tr>
+      <w:tr>
+        <w:tblPrEx>
+          <w:tblLook w:val="0000" w:firstRow="0" w:lastRow="0" w:firstColumn="0" w:lastColumn="0" w:noHBand="0" w:noVBand="0"/>
+        </w:tblPrEx>
+        <w:trPr>
+          <w:trHeight w:val="189"/>
+        </w:trPr>
+        <w:tc>
+          <w:tcPr>
+            <w:tcW w:w="10206" w:type="dxa"/>
+            <w:gridSpan w:val="15"/>
+          </w:tcPr>
+          <w:p>
+            <w:pPr>
+              <w:rPr>
+                <w:bCs/>
+                <w:sz w:val="22"/>
+                <w:szCs w:val="22"/>
+                <w:lang w:val="en-US"/>
+              </w:rPr>
+            </w:pPr>
+            <w:r>
+              <w:rPr>
+                <w:bCs/>
+                <w:sz w:val="22"/>
+                <w:szCs w:val="22"/>
+                <w:lang w:val="en-US"/>
+              </w:rPr>
+              <w:t>{%</w:t>
+            </w:r>
+            <w:proofErr w:type="spellStart"/>
+            <w:r>
+              <w:rPr>
+                <w:bCs/>
+                <w:sz w:val="22"/>
+                <w:szCs w:val="22"/>
+                <w:lang w:val="en-US"/>
+              </w:rPr>
+              <w:t>tr</w:t>
+            </w:r>
+            <w:proofErr w:type="spellEnd"/>
+            <w:r>
+              <w:rPr>
+                <w:bCs/>
+                <w:sz w:val="22"/>
+                <w:szCs w:val="22"/>
+                <w:lang w:val="en-US"/>
+              </w:rPr>
+              <w:t xml:space="preserve"> endif %}</w:t>
             </w:r>
           </w:p>
         </w:tc>
@@ -9292,24 +11329,29 @@
               <w:t xml:space="preserve">{{ </w:t>
             </w:r>
             <w:proofErr w:type="spellStart"/>
-            <w:r>
-              <w:rPr>
-                <w:sz w:val="20"/>
-                <w:szCs w:val="20"/>
+            <w:proofErr w:type="gramEnd"/>
+            <w:r>
+              <w:rPr>
                 <w:u w:val="single"/>
-                <w:lang w:val="en-US"/>
-              </w:rPr>
-              <w:t>cadastralnumber</w:t>
+              </w:rPr>
+              <w:t>cadastralnumber_parcel</w:t>
             </w:r>
             <w:proofErr w:type="spellEnd"/>
-            <w:proofErr w:type="gramEnd"/>
-            <w:r>
-              <w:rPr>
-                <w:sz w:val="20"/>
-                <w:szCs w:val="20"/>
+            <w:r>
+              <w:rPr>
                 <w:u w:val="single"/>
               </w:rPr>
-              <w:t xml:space="preserve"> }}</w:t>
+              <w:t xml:space="preserve"> </w:t>
+            </w:r>
+            <w:bookmarkStart w:id="17" w:name="_GoBack"/>
+            <w:bookmarkEnd w:id="17"/>
+            <w:r>
+              <w:rPr>
+                <w:sz w:val="20"/>
+                <w:szCs w:val="20"/>
+                <w:u w:val="single"/>
+              </w:rPr>
+              <w:t>}}</w:t>
             </w:r>
           </w:p>
         </w:tc>
@@ -9690,22 +11732,23 @@
                 <w:szCs w:val="20"/>
               </w:rPr>
             </w:pPr>
-            <w:r>
-              <w:rPr>
-                <w:sz w:val="20"/>
-                <w:szCs w:val="20"/>
-                <w:lang w:val="en-US"/>
-              </w:rPr>
-              <w:t>{{ ite</w:t>
-            </w:r>
-            <w:r>
-              <w:rPr>
-                <w:sz w:val="20"/>
-                <w:szCs w:val="20"/>
-                <w:lang w:val="en-US"/>
-              </w:rPr>
-              <w:lastRenderedPageBreak/>
-              <w:t>m.id }}</w:t>
+            <w:proofErr w:type="gramStart"/>
+            <w:r>
+              <w:rPr>
+                <w:sz w:val="20"/>
+                <w:szCs w:val="20"/>
+                <w:lang w:val="en-US"/>
+              </w:rPr>
+              <w:t>{{ item.id</w:t>
+            </w:r>
+            <w:proofErr w:type="gramEnd"/>
+            <w:r>
+              <w:rPr>
+                <w:sz w:val="20"/>
+                <w:szCs w:val="20"/>
+                <w:lang w:val="en-US"/>
+              </w:rPr>
+              <w:t xml:space="preserve"> }}</w:t>
             </w:r>
           </w:p>
         </w:tc>
@@ -9723,13 +11766,13 @@
                 <w:lang w:val="en-US"/>
               </w:rPr>
             </w:pPr>
-            <w:r>
-              <w:rPr>
-                <w:sz w:val="20"/>
-                <w:szCs w:val="20"/>
-                <w:lang w:val="en-US"/>
-              </w:rPr>
-              <w:lastRenderedPageBreak/>
+            <w:proofErr w:type="gramStart"/>
+            <w:r>
+              <w:rPr>
+                <w:sz w:val="20"/>
+                <w:szCs w:val="20"/>
+                <w:lang w:val="en-US"/>
+              </w:rPr>
               <w:t xml:space="preserve">{{ </w:t>
             </w:r>
             <w:proofErr w:type="spellStart"/>
@@ -9739,7 +11782,16 @@
                 <w:szCs w:val="20"/>
                 <w:lang w:val="en-US"/>
               </w:rPr>
-              <w:t>item.cadnumber</w:t>
+              <w:t>item</w:t>
+            </w:r>
+            <w:proofErr w:type="gramEnd"/>
+            <w:r>
+              <w:rPr>
+                <w:sz w:val="20"/>
+                <w:szCs w:val="20"/>
+                <w:lang w:val="en-US"/>
+              </w:rPr>
+              <w:t>.cadnumber</w:t>
             </w:r>
             <w:proofErr w:type="spellEnd"/>
             <w:r>
@@ -9766,6 +11818,7 @@
                 <w:lang w:val="en-US"/>
               </w:rPr>
             </w:pPr>
+            <w:proofErr w:type="gramStart"/>
             <w:r>
               <w:rPr>
                 <w:sz w:val="20"/>
@@ -9781,7 +11834,16 @@
                 <w:szCs w:val="20"/>
                 <w:lang w:val="en-US"/>
               </w:rPr>
-              <w:t>item.area</w:t>
+              <w:t>item</w:t>
+            </w:r>
+            <w:proofErr w:type="gramEnd"/>
+            <w:r>
+              <w:rPr>
+                <w:sz w:val="20"/>
+                <w:szCs w:val="20"/>
+                <w:lang w:val="en-US"/>
+              </w:rPr>
+              <w:t>.area</w:t>
             </w:r>
             <w:proofErr w:type="spellEnd"/>
             <w:r>
@@ -9808,6 +11870,7 @@
                 <w:lang w:val="en-US"/>
               </w:rPr>
             </w:pPr>
+            <w:proofErr w:type="gramStart"/>
             <w:r>
               <w:rPr>
                 <w:sz w:val="20"/>
@@ -9823,7 +11886,16 @@
                 <w:szCs w:val="20"/>
                 <w:lang w:val="en-US"/>
               </w:rPr>
-              <w:t>item.delta</w:t>
+              <w:t>item</w:t>
+            </w:r>
+            <w:proofErr w:type="gramEnd"/>
+            <w:r>
+              <w:rPr>
+                <w:sz w:val="20"/>
+                <w:szCs w:val="20"/>
+                <w:lang w:val="en-US"/>
+              </w:rPr>
+              <w:t>.delta</w:t>
             </w:r>
             <w:proofErr w:type="spellEnd"/>
             <w:r>
@@ -9850,6 +11922,7 @@
                 <w:lang w:val="en-US"/>
               </w:rPr>
             </w:pPr>
+            <w:proofErr w:type="gramStart"/>
             <w:r>
               <w:rPr>
                 <w:sz w:val="20"/>
@@ -9865,7 +11938,16 @@
                 <w:szCs w:val="20"/>
                 <w:lang w:val="en-US"/>
               </w:rPr>
-              <w:t>item.encumbrace</w:t>
+              <w:t>item</w:t>
+            </w:r>
+            <w:proofErr w:type="gramEnd"/>
+            <w:r>
+              <w:rPr>
+                <w:sz w:val="20"/>
+                <w:szCs w:val="20"/>
+                <w:lang w:val="en-US"/>
+              </w:rPr>
+              <w:t>.encumbrace</w:t>
             </w:r>
             <w:proofErr w:type="spellEnd"/>
             <w:r>
@@ -9904,7 +11986,7 @@
                 <w:lang w:val="en-US"/>
               </w:rPr>
             </w:pPr>
-            <w:bookmarkStart w:id="16" w:name="OLE_LINK5"/>
+            <w:bookmarkStart w:id="18" w:name="OLE_LINK5"/>
             <w:r>
               <w:rPr>
                 <w:bCs/>
@@ -9954,7 +12036,7 @@
               </w:rPr>
               <w:t xml:space="preserve"> %}</w:t>
             </w:r>
-            <w:bookmarkEnd w:id="16"/>
+            <w:bookmarkEnd w:id="18"/>
           </w:p>
         </w:tc>
       </w:tr>
@@ -9972,6 +12054,7 @@
             <w:tcBorders>
               <w:bottom w:val="nil"/>
             </w:tcBorders>
+            <w:shd w:val="clear" w:color="auto" w:fill="EDEDED" w:themeFill="accent3" w:themeFillTint="33"/>
           </w:tcPr>
           <w:p>
             <w:pPr>
@@ -10010,19 +12093,17 @@
                 <w:szCs w:val="22"/>
                 <w:lang w:val="en-US"/>
               </w:rPr>
-              <w:t xml:space="preserve"> </w:t>
-            </w:r>
-            <w:proofErr w:type="spellStart"/>
-            <w:r>
-              <w:rPr>
-                <w:bCs/>
-                <w:sz w:val="22"/>
-                <w:szCs w:val="22"/>
-                <w:lang w:val="en-US"/>
-              </w:rPr>
-              <w:t>endfor</w:t>
-            </w:r>
-            <w:proofErr w:type="spellEnd"/>
+              <w:t xml:space="preserve"> end</w:t>
+            </w:r>
+            <w:r>
+              <w:rPr>
+                <w:bCs/>
+                <w:sz w:val="22"/>
+                <w:szCs w:val="22"/>
+                <w:lang w:val="en-US"/>
+              </w:rPr>
+              <w:t>if</w:t>
+            </w:r>
             <w:r>
               <w:rPr>
                 <w:bCs/>
@@ -10164,7 +12245,7 @@
 </file>
 
 <file path=word/endnotes.xml><?xml version="1.0" encoding="utf-8"?>
-<w:endnotes xmlns:wpc="http://schemas.microsoft.com/office/word/2010/wordprocessingCanvas" xmlns:mc="http://schemas.openxmlformats.org/markup-compatibility/2006" xmlns:o="urn:schemas-microsoft-com:office:office" xmlns:r="http://schemas.openxmlformats.org/officeDocument/2006/relationships" xmlns:m="http://schemas.openxmlformats.org/officeDocument/2006/math" xmlns:v="urn:schemas-microsoft-com:vml" xmlns:wp14="http://schemas.microsoft.com/office/word/2010/wordprocessingDrawing" xmlns:wp="http://schemas.openxmlformats.org/drawingml/2006/wordprocessingDrawing" xmlns:w10="urn:schemas-microsoft-com:office:word" xmlns:w="http://schemas.openxmlformats.org/wordprocessingml/2006/main" xmlns:w14="http://schemas.microsoft.com/office/word/2010/wordml" xmlns:w15="http://schemas.microsoft.com/office/word/2012/wordml" xmlns:wpg="http://schemas.microsoft.com/office/word/2010/wordprocessingGroup" xmlns:wpi="http://schemas.microsoft.com/office/word/2010/wordprocessingInk" xmlns:wne="http://schemas.microsoft.com/office/word/2006/wordml" xmlns:wps="http://schemas.microsoft.com/office/word/2010/wordprocessingShape" mc:Ignorable="w14 w15 wp14">
+<w:endnotes xmlns:wpc="http://schemas.microsoft.com/office/word/2010/wordprocessingCanvas" xmlns:cx="http://schemas.microsoft.com/office/drawing/2014/chartex" xmlns:cx1="http://schemas.microsoft.com/office/drawing/2015/9/8/chartex" xmlns:cx2="http://schemas.microsoft.com/office/drawing/2015/10/21/chartex" xmlns:cx3="http://schemas.microsoft.com/office/drawing/2016/5/9/chartex" xmlns:cx4="http://schemas.microsoft.com/office/drawing/2016/5/10/chartex" xmlns:cx5="http://schemas.microsoft.com/office/drawing/2016/5/11/chartex" xmlns:cx6="http://schemas.microsoft.com/office/drawing/2016/5/12/chartex" xmlns:cx7="http://schemas.microsoft.com/office/drawing/2016/5/13/chartex" xmlns:cx8="http://schemas.microsoft.com/office/drawing/2016/5/14/chartex" xmlns:mc="http://schemas.openxmlformats.org/markup-compatibility/2006" xmlns:aink="http://schemas.microsoft.com/office/drawing/2016/ink" xmlns:am3d="http://schemas.microsoft.com/office/drawing/2017/model3d" xmlns:o="urn:schemas-microsoft-com:office:office" xmlns:r="http://schemas.openxmlformats.org/officeDocument/2006/relationships" xmlns:m="http://schemas.openxmlformats.org/officeDocument/2006/math" xmlns:v="urn:schemas-microsoft-com:vml" xmlns:wp14="http://schemas.microsoft.com/office/word/2010/wordprocessingDrawing" xmlns:wp="http://schemas.openxmlformats.org/drawingml/2006/wordprocessingDrawing" xmlns:w10="urn:schemas-microsoft-com:office:word" xmlns:w="http://schemas.openxmlformats.org/wordprocessingml/2006/main" xmlns:w14="http://schemas.microsoft.com/office/word/2010/wordml" xmlns:w15="http://schemas.microsoft.com/office/word/2012/wordml" xmlns:w16cid="http://schemas.microsoft.com/office/word/2016/wordml/cid" xmlns:w16se="http://schemas.microsoft.com/office/word/2015/wordml/symex" xmlns:wpg="http://schemas.microsoft.com/office/word/2010/wordprocessingGroup" xmlns:wpi="http://schemas.microsoft.com/office/word/2010/wordprocessingInk" xmlns:wne="http://schemas.microsoft.com/office/word/2006/wordml" xmlns:wps="http://schemas.microsoft.com/office/word/2010/wordprocessingShape" mc:Ignorable="w14 w15 w16se w16cid wp14">
   <w:endnote w:type="separator" w:id="-1">
     <w:p>
       <w:r>
@@ -10183,7 +12264,7 @@
 </file>
 
 <file path=word/footer1.xml><?xml version="1.0" encoding="utf-8"?>
-<w:ftr xmlns:wpc="http://schemas.microsoft.com/office/word/2010/wordprocessingCanvas" xmlns:mc="http://schemas.openxmlformats.org/markup-compatibility/2006" xmlns:o="urn:schemas-microsoft-com:office:office" xmlns:r="http://schemas.openxmlformats.org/officeDocument/2006/relationships" xmlns:m="http://schemas.openxmlformats.org/officeDocument/2006/math" xmlns:v="urn:schemas-microsoft-com:vml" xmlns:wp14="http://schemas.microsoft.com/office/word/2010/wordprocessingDrawing" xmlns:wp="http://schemas.openxmlformats.org/drawingml/2006/wordprocessingDrawing" xmlns:w10="urn:schemas-microsoft-com:office:word" xmlns:w="http://schemas.openxmlformats.org/wordprocessingml/2006/main" xmlns:w14="http://schemas.microsoft.com/office/word/2010/wordml" xmlns:w15="http://schemas.microsoft.com/office/word/2012/wordml" xmlns:wpg="http://schemas.microsoft.com/office/word/2010/wordprocessingGroup" xmlns:wpi="http://schemas.microsoft.com/office/word/2010/wordprocessingInk" xmlns:wne="http://schemas.microsoft.com/office/word/2006/wordml" xmlns:wps="http://schemas.microsoft.com/office/word/2010/wordprocessingShape" mc:Ignorable="w14 w15 wp14">
+<w:ftr xmlns:wpc="http://schemas.microsoft.com/office/word/2010/wordprocessingCanvas" xmlns:cx="http://schemas.microsoft.com/office/drawing/2014/chartex" xmlns:cx1="http://schemas.microsoft.com/office/drawing/2015/9/8/chartex" xmlns:cx2="http://schemas.microsoft.com/office/drawing/2015/10/21/chartex" xmlns:cx3="http://schemas.microsoft.com/office/drawing/2016/5/9/chartex" xmlns:cx4="http://schemas.microsoft.com/office/drawing/2016/5/10/chartex" xmlns:cx5="http://schemas.microsoft.com/office/drawing/2016/5/11/chartex" xmlns:cx6="http://schemas.microsoft.com/office/drawing/2016/5/12/chartex" xmlns:cx7="http://schemas.microsoft.com/office/drawing/2016/5/13/chartex" xmlns:cx8="http://schemas.microsoft.com/office/drawing/2016/5/14/chartex" xmlns:mc="http://schemas.openxmlformats.org/markup-compatibility/2006" xmlns:aink="http://schemas.microsoft.com/office/drawing/2016/ink" xmlns:am3d="http://schemas.microsoft.com/office/drawing/2017/model3d" xmlns:o="urn:schemas-microsoft-com:office:office" xmlns:r="http://schemas.openxmlformats.org/officeDocument/2006/relationships" xmlns:m="http://schemas.openxmlformats.org/officeDocument/2006/math" xmlns:v="urn:schemas-microsoft-com:vml" xmlns:wp14="http://schemas.microsoft.com/office/word/2010/wordprocessingDrawing" xmlns:wp="http://schemas.openxmlformats.org/drawingml/2006/wordprocessingDrawing" xmlns:w10="urn:schemas-microsoft-com:office:word" xmlns:w="http://schemas.openxmlformats.org/wordprocessingml/2006/main" xmlns:w14="http://schemas.microsoft.com/office/word/2010/wordml" xmlns:w15="http://schemas.microsoft.com/office/word/2012/wordml" xmlns:w16cid="http://schemas.microsoft.com/office/word/2016/wordml/cid" xmlns:w16se="http://schemas.microsoft.com/office/word/2015/wordml/symex" xmlns:wpg="http://schemas.microsoft.com/office/word/2010/wordprocessingGroup" xmlns:wpi="http://schemas.microsoft.com/office/word/2010/wordprocessingInk" xmlns:wne="http://schemas.microsoft.com/office/word/2006/wordml" xmlns:wps="http://schemas.microsoft.com/office/word/2010/wordprocessingShape" mc:Ignorable="w14 w15 w16se w16cid wp14">
   <w:p>
     <w:pPr>
       <w:pStyle w:val="a4"/>
@@ -10221,7 +12302,7 @@
 </file>
 
 <file path=word/footer2.xml><?xml version="1.0" encoding="utf-8"?>
-<w:ftr xmlns:wpc="http://schemas.microsoft.com/office/word/2010/wordprocessingCanvas" xmlns:mc="http://schemas.openxmlformats.org/markup-compatibility/2006" xmlns:o="urn:schemas-microsoft-com:office:office" xmlns:r="http://schemas.openxmlformats.org/officeDocument/2006/relationships" xmlns:m="http://schemas.openxmlformats.org/officeDocument/2006/math" xmlns:v="urn:schemas-microsoft-com:vml" xmlns:wp14="http://schemas.microsoft.com/office/word/2010/wordprocessingDrawing" xmlns:wp="http://schemas.openxmlformats.org/drawingml/2006/wordprocessingDrawing" xmlns:w10="urn:schemas-microsoft-com:office:word" xmlns:w="http://schemas.openxmlformats.org/wordprocessingml/2006/main" xmlns:w14="http://schemas.microsoft.com/office/word/2010/wordml" xmlns:w15="http://schemas.microsoft.com/office/word/2012/wordml" xmlns:wpg="http://schemas.microsoft.com/office/word/2010/wordprocessingGroup" xmlns:wpi="http://schemas.microsoft.com/office/word/2010/wordprocessingInk" xmlns:wne="http://schemas.microsoft.com/office/word/2006/wordml" xmlns:wps="http://schemas.microsoft.com/office/word/2010/wordprocessingShape" mc:Ignorable="w14 w15 wp14">
+<w:ftr xmlns:wpc="http://schemas.microsoft.com/office/word/2010/wordprocessingCanvas" xmlns:cx="http://schemas.microsoft.com/office/drawing/2014/chartex" xmlns:cx1="http://schemas.microsoft.com/office/drawing/2015/9/8/chartex" xmlns:cx2="http://schemas.microsoft.com/office/drawing/2015/10/21/chartex" xmlns:cx3="http://schemas.microsoft.com/office/drawing/2016/5/9/chartex" xmlns:cx4="http://schemas.microsoft.com/office/drawing/2016/5/10/chartex" xmlns:cx5="http://schemas.microsoft.com/office/drawing/2016/5/11/chartex" xmlns:cx6="http://schemas.microsoft.com/office/drawing/2016/5/12/chartex" xmlns:cx7="http://schemas.microsoft.com/office/drawing/2016/5/13/chartex" xmlns:cx8="http://schemas.microsoft.com/office/drawing/2016/5/14/chartex" xmlns:mc="http://schemas.openxmlformats.org/markup-compatibility/2006" xmlns:aink="http://schemas.microsoft.com/office/drawing/2016/ink" xmlns:am3d="http://schemas.microsoft.com/office/drawing/2017/model3d" xmlns:o="urn:schemas-microsoft-com:office:office" xmlns:r="http://schemas.openxmlformats.org/officeDocument/2006/relationships" xmlns:m="http://schemas.openxmlformats.org/officeDocument/2006/math" xmlns:v="urn:schemas-microsoft-com:vml" xmlns:wp14="http://schemas.microsoft.com/office/word/2010/wordprocessingDrawing" xmlns:wp="http://schemas.openxmlformats.org/drawingml/2006/wordprocessingDrawing" xmlns:w10="urn:schemas-microsoft-com:office:word" xmlns:w="http://schemas.openxmlformats.org/wordprocessingml/2006/main" xmlns:w14="http://schemas.microsoft.com/office/word/2010/wordml" xmlns:w15="http://schemas.microsoft.com/office/word/2012/wordml" xmlns:w16cid="http://schemas.microsoft.com/office/word/2016/wordml/cid" xmlns:w16se="http://schemas.microsoft.com/office/word/2015/wordml/symex" xmlns:wpg="http://schemas.microsoft.com/office/word/2010/wordprocessingGroup" xmlns:wpi="http://schemas.microsoft.com/office/word/2010/wordprocessingInk" xmlns:wne="http://schemas.microsoft.com/office/word/2006/wordml" xmlns:wps="http://schemas.microsoft.com/office/word/2010/wordprocessingShape" mc:Ignorable="w14 w15 w16se w16cid wp14">
   <w:p>
     <w:pPr>
       <w:pStyle w:val="a4"/>
@@ -10232,7 +12313,7 @@
 </file>
 
 <file path=word/footnotes.xml><?xml version="1.0" encoding="utf-8"?>
-<w:footnotes xmlns:wpc="http://schemas.microsoft.com/office/word/2010/wordprocessingCanvas" xmlns:mc="http://schemas.openxmlformats.org/markup-compatibility/2006" xmlns:o="urn:schemas-microsoft-com:office:office" xmlns:r="http://schemas.openxmlformats.org/officeDocument/2006/relationships" xmlns:m="http://schemas.openxmlformats.org/officeDocument/2006/math" xmlns:v="urn:schemas-microsoft-com:vml" xmlns:wp14="http://schemas.microsoft.com/office/word/2010/wordprocessingDrawing" xmlns:wp="http://schemas.openxmlformats.org/drawingml/2006/wordprocessingDrawing" xmlns:w10="urn:schemas-microsoft-com:office:word" xmlns:w="http://schemas.openxmlformats.org/wordprocessingml/2006/main" xmlns:w14="http://schemas.microsoft.com/office/word/2010/wordml" xmlns:w15="http://schemas.microsoft.com/office/word/2012/wordml" xmlns:wpg="http://schemas.microsoft.com/office/word/2010/wordprocessingGroup" xmlns:wpi="http://schemas.microsoft.com/office/word/2010/wordprocessingInk" xmlns:wne="http://schemas.microsoft.com/office/word/2006/wordml" xmlns:wps="http://schemas.microsoft.com/office/word/2010/wordprocessingShape" mc:Ignorable="w14 w15 wp14">
+<w:footnotes xmlns:wpc="http://schemas.microsoft.com/office/word/2010/wordprocessingCanvas" xmlns:cx="http://schemas.microsoft.com/office/drawing/2014/chartex" xmlns:cx1="http://schemas.microsoft.com/office/drawing/2015/9/8/chartex" xmlns:cx2="http://schemas.microsoft.com/office/drawing/2015/10/21/chartex" xmlns:cx3="http://schemas.microsoft.com/office/drawing/2016/5/9/chartex" xmlns:cx4="http://schemas.microsoft.com/office/drawing/2016/5/10/chartex" xmlns:cx5="http://schemas.microsoft.com/office/drawing/2016/5/11/chartex" xmlns:cx6="http://schemas.microsoft.com/office/drawing/2016/5/12/chartex" xmlns:cx7="http://schemas.microsoft.com/office/drawing/2016/5/13/chartex" xmlns:cx8="http://schemas.microsoft.com/office/drawing/2016/5/14/chartex" xmlns:mc="http://schemas.openxmlformats.org/markup-compatibility/2006" xmlns:aink="http://schemas.microsoft.com/office/drawing/2016/ink" xmlns:am3d="http://schemas.microsoft.com/office/drawing/2017/model3d" xmlns:o="urn:schemas-microsoft-com:office:office" xmlns:r="http://schemas.openxmlformats.org/officeDocument/2006/relationships" xmlns:m="http://schemas.openxmlformats.org/officeDocument/2006/math" xmlns:v="urn:schemas-microsoft-com:vml" xmlns:wp14="http://schemas.microsoft.com/office/word/2010/wordprocessingDrawing" xmlns:wp="http://schemas.openxmlformats.org/drawingml/2006/wordprocessingDrawing" xmlns:w10="urn:schemas-microsoft-com:office:word" xmlns:w="http://schemas.openxmlformats.org/wordprocessingml/2006/main" xmlns:w14="http://schemas.microsoft.com/office/word/2010/wordml" xmlns:w15="http://schemas.microsoft.com/office/word/2012/wordml" xmlns:w16cid="http://schemas.microsoft.com/office/word/2016/wordml/cid" xmlns:w16se="http://schemas.microsoft.com/office/word/2015/wordml/symex" xmlns:wpg="http://schemas.microsoft.com/office/word/2010/wordprocessingGroup" xmlns:wpi="http://schemas.microsoft.com/office/word/2010/wordprocessingInk" xmlns:wne="http://schemas.microsoft.com/office/word/2006/wordml" xmlns:wps="http://schemas.microsoft.com/office/word/2010/wordprocessingShape" mc:Ignorable="w14 w15 w16se w16cid wp14">
   <w:footnote w:type="separator" w:id="-1">
     <w:p>
       <w:r>
@@ -10251,7 +12332,7 @@
 </file>
 
 <file path=word/numbering.xml><?xml version="1.0" encoding="utf-8"?>
-<w:numbering xmlns:wpc="http://schemas.microsoft.com/office/word/2010/wordprocessingCanvas" xmlns:mc="http://schemas.openxmlformats.org/markup-compatibility/2006" xmlns:o="urn:schemas-microsoft-com:office:office" xmlns:r="http://schemas.openxmlformats.org/officeDocument/2006/relationships" xmlns:m="http://schemas.openxmlformats.org/officeDocument/2006/math" xmlns:v="urn:schemas-microsoft-com:vml" xmlns:wp14="http://schemas.microsoft.com/office/word/2010/wordprocessingDrawing" xmlns:wp="http://schemas.openxmlformats.org/drawingml/2006/wordprocessingDrawing" xmlns:w10="urn:schemas-microsoft-com:office:word" xmlns:w="http://schemas.openxmlformats.org/wordprocessingml/2006/main" xmlns:w14="http://schemas.microsoft.com/office/word/2010/wordml" xmlns:w15="http://schemas.microsoft.com/office/word/2012/wordml" xmlns:wpg="http://schemas.microsoft.com/office/word/2010/wordprocessingGroup" xmlns:wpi="http://schemas.microsoft.com/office/word/2010/wordprocessingInk" xmlns:wne="http://schemas.microsoft.com/office/word/2006/wordml" xmlns:wps="http://schemas.microsoft.com/office/word/2010/wordprocessingShape" mc:Ignorable="w14 w15 wp14">
+<w:numbering xmlns:wpc="http://schemas.microsoft.com/office/word/2010/wordprocessingCanvas" xmlns:cx="http://schemas.microsoft.com/office/drawing/2014/chartex" xmlns:cx1="http://schemas.microsoft.com/office/drawing/2015/9/8/chartex" xmlns:cx2="http://schemas.microsoft.com/office/drawing/2015/10/21/chartex" xmlns:cx3="http://schemas.microsoft.com/office/drawing/2016/5/9/chartex" xmlns:cx4="http://schemas.microsoft.com/office/drawing/2016/5/10/chartex" xmlns:cx5="http://schemas.microsoft.com/office/drawing/2016/5/11/chartex" xmlns:cx6="http://schemas.microsoft.com/office/drawing/2016/5/12/chartex" xmlns:cx7="http://schemas.microsoft.com/office/drawing/2016/5/13/chartex" xmlns:cx8="http://schemas.microsoft.com/office/drawing/2016/5/14/chartex" xmlns:mc="http://schemas.openxmlformats.org/markup-compatibility/2006" xmlns:aink="http://schemas.microsoft.com/office/drawing/2016/ink" xmlns:am3d="http://schemas.microsoft.com/office/drawing/2017/model3d" xmlns:o="urn:schemas-microsoft-com:office:office" xmlns:r="http://schemas.openxmlformats.org/officeDocument/2006/relationships" xmlns:m="http://schemas.openxmlformats.org/officeDocument/2006/math" xmlns:v="urn:schemas-microsoft-com:vml" xmlns:wp14="http://schemas.microsoft.com/office/word/2010/wordprocessingDrawing" xmlns:wp="http://schemas.openxmlformats.org/drawingml/2006/wordprocessingDrawing" xmlns:w10="urn:schemas-microsoft-com:office:word" xmlns:w="http://schemas.openxmlformats.org/wordprocessingml/2006/main" xmlns:w14="http://schemas.microsoft.com/office/word/2010/wordml" xmlns:w15="http://schemas.microsoft.com/office/word/2012/wordml" xmlns:w16cid="http://schemas.microsoft.com/office/word/2016/wordml/cid" xmlns:w16se="http://schemas.microsoft.com/office/word/2015/wordml/symex" xmlns:wpg="http://schemas.microsoft.com/office/word/2010/wordprocessingGroup" xmlns:wpi="http://schemas.microsoft.com/office/word/2010/wordprocessingInk" xmlns:wne="http://schemas.microsoft.com/office/word/2006/wordml" xmlns:wps="http://schemas.microsoft.com/office/word/2010/wordprocessingShape" mc:Ignorable="w14 w15 w16se w16cid wp14">
   <w:abstractNum w:abstractNumId="0" w15:restartNumberingAfterBreak="0">
     <w:nsid w:val="081B34B0"/>
     <w:multiLevelType w:val="hybridMultilevel"/>
@@ -15747,7 +17828,7 @@
 </file>
 
 <file path=word/styles.xml><?xml version="1.0" encoding="utf-8"?>
-<w:styles xmlns:mc="http://schemas.openxmlformats.org/markup-compatibility/2006" xmlns:r="http://schemas.openxmlformats.org/officeDocument/2006/relationships" xmlns:w="http://schemas.openxmlformats.org/wordprocessingml/2006/main" xmlns:w14="http://schemas.microsoft.com/office/word/2010/wordml" xmlns:w15="http://schemas.microsoft.com/office/word/2012/wordml" mc:Ignorable="w14 w15">
+<w:styles xmlns:mc="http://schemas.openxmlformats.org/markup-compatibility/2006" xmlns:r="http://schemas.openxmlformats.org/officeDocument/2006/relationships" xmlns:w="http://schemas.openxmlformats.org/wordprocessingml/2006/main" xmlns:w14="http://schemas.microsoft.com/office/word/2010/wordml" xmlns:w15="http://schemas.microsoft.com/office/word/2012/wordml" xmlns:w16cid="http://schemas.microsoft.com/office/word/2016/wordml/cid" xmlns:w16se="http://schemas.microsoft.com/office/word/2015/wordml/symex" mc:Ignorable="w14 w15 w16se w16cid">
   <w:docDefaults>
     <w:rPrDefault>
       <w:rPr>
@@ -15757,7 +17838,7 @@
     </w:rPrDefault>
     <w:pPrDefault/>
   </w:docDefaults>
-  <w:latentStyles w:defLockedState="0" w:defUIPriority="0" w:defSemiHidden="0" w:defUnhideWhenUsed="0" w:defQFormat="0" w:count="371">
+  <w:latentStyles w:defLockedState="0" w:defUIPriority="0" w:defSemiHidden="0" w:defUnhideWhenUsed="0" w:defQFormat="0" w:count="375">
     <w:lsdException w:name="Normal" w:qFormat="1"/>
     <w:lsdException w:name="heading 1" w:qFormat="1"/>
     <w:lsdException w:name="heading 2" w:semiHidden="1" w:unhideWhenUsed="1" w:qFormat="1"/>
@@ -16037,6 +18118,10 @@
     <w:lsdException w:name="List Table 5 Dark Accent 6" w:uiPriority="50"/>
     <w:lsdException w:name="List Table 6 Colorful Accent 6" w:uiPriority="51"/>
     <w:lsdException w:name="List Table 7 Colorful Accent 6" w:uiPriority="52"/>
+    <w:lsdException w:name="Mention" w:semiHidden="1" w:uiPriority="99" w:unhideWhenUsed="1"/>
+    <w:lsdException w:name="Smart Hyperlink" w:semiHidden="1" w:uiPriority="99" w:unhideWhenUsed="1"/>
+    <w:lsdException w:name="Hashtag" w:semiHidden="1" w:uiPriority="99" w:unhideWhenUsed="1"/>
+    <w:lsdException w:name="Unresolved Mention" w:semiHidden="1" w:uiPriority="99" w:unhideWhenUsed="1"/>
   </w:latentStyles>
   <w:style w:type="paragraph" w:default="1" w:styleId="a">
     <w:name w:val="Normal"/>

--- a/project/template/common/existparcel.docx
+++ b/project/template/common/existparcel.docx
@@ -1,6 +1,6 @@
 
 <file path=word/document.xml><?xml version="1.0" encoding="utf-8"?>
-<w:document xmlns:wpc="http://schemas.microsoft.com/office/word/2010/wordprocessingCanvas" xmlns:cx="http://schemas.microsoft.com/office/drawing/2014/chartex" xmlns:cx1="http://schemas.microsoft.com/office/drawing/2015/9/8/chartex" xmlns:cx2="http://schemas.microsoft.com/office/drawing/2015/10/21/chartex" xmlns:cx3="http://schemas.microsoft.com/office/drawing/2016/5/9/chartex" xmlns:cx4="http://schemas.microsoft.com/office/drawing/2016/5/10/chartex" xmlns:cx5="http://schemas.microsoft.com/office/drawing/2016/5/11/chartex" xmlns:cx6="http://schemas.microsoft.com/office/drawing/2016/5/12/chartex" xmlns:cx7="http://schemas.microsoft.com/office/drawing/2016/5/13/chartex" xmlns:cx8="http://schemas.microsoft.com/office/drawing/2016/5/14/chartex" xmlns:mc="http://schemas.openxmlformats.org/markup-compatibility/2006" xmlns:aink="http://schemas.microsoft.com/office/drawing/2016/ink" xmlns:am3d="http://schemas.microsoft.com/office/drawing/2017/model3d" xmlns:o="urn:schemas-microsoft-com:office:office" xmlns:r="http://schemas.openxmlformats.org/officeDocument/2006/relationships" xmlns:m="http://schemas.openxmlformats.org/officeDocument/2006/math" xmlns:v="urn:schemas-microsoft-com:vml" xmlns:wp14="http://schemas.microsoft.com/office/word/2010/wordprocessingDrawing" xmlns:wp="http://schemas.openxmlformats.org/drawingml/2006/wordprocessingDrawing" xmlns:w10="urn:schemas-microsoft-com:office:word" xmlns:w="http://schemas.openxmlformats.org/wordprocessingml/2006/main" xmlns:w14="http://schemas.microsoft.com/office/word/2010/wordml" xmlns:w15="http://schemas.microsoft.com/office/word/2012/wordml" xmlns:w16cid="http://schemas.microsoft.com/office/word/2016/wordml/cid" xmlns:w16se="http://schemas.microsoft.com/office/word/2015/wordml/symex" xmlns:wpg="http://schemas.microsoft.com/office/word/2010/wordprocessingGroup" xmlns:wpi="http://schemas.microsoft.com/office/word/2010/wordprocessingInk" xmlns:wne="http://schemas.microsoft.com/office/word/2006/wordml" xmlns:wps="http://schemas.microsoft.com/office/word/2010/wordprocessingShape" mc:Ignorable="w14 w15 w16se w16cid wp14">
+<w:document xmlns:wpc="http://schemas.microsoft.com/office/word/2010/wordprocessingCanvas" xmlns:mc="http://schemas.openxmlformats.org/markup-compatibility/2006" xmlns:o="urn:schemas-microsoft-com:office:office" xmlns:r="http://schemas.openxmlformats.org/officeDocument/2006/relationships" xmlns:m="http://schemas.openxmlformats.org/officeDocument/2006/math" xmlns:v="urn:schemas-microsoft-com:vml" xmlns:wp14="http://schemas.microsoft.com/office/word/2010/wordprocessingDrawing" xmlns:wp="http://schemas.openxmlformats.org/drawingml/2006/wordprocessingDrawing" xmlns:w10="urn:schemas-microsoft-com:office:word" xmlns:w="http://schemas.openxmlformats.org/wordprocessingml/2006/main" xmlns:w14="http://schemas.microsoft.com/office/word/2010/wordml" xmlns:w15="http://schemas.microsoft.com/office/word/2012/wordml" xmlns:wpg="http://schemas.microsoft.com/office/word/2010/wordprocessingGroup" xmlns:wpi="http://schemas.microsoft.com/office/word/2010/wordprocessingInk" xmlns:wne="http://schemas.microsoft.com/office/word/2006/wordml" xmlns:wps="http://schemas.microsoft.com/office/word/2010/wordprocessingShape" mc:Ignorable="w14 w15 wp14">
   <w:body>
     <w:tbl>
       <w:tblPr>
@@ -41,6 +41,11 @@
           <w:tcPr>
             <w:tcW w:w="10206" w:type="dxa"/>
             <w:gridSpan w:val="14"/>
+            <w:tcBorders>
+              <w:top w:val="single" w:sz="4" w:space="0" w:color="auto"/>
+              <w:left w:val="single" w:sz="4" w:space="0" w:color="auto"/>
+              <w:right w:val="single" w:sz="4" w:space="0" w:color="auto"/>
+            </w:tcBorders>
             <w:vAlign w:val="center"/>
           </w:tcPr>
           <w:p>
@@ -70,6 +75,10 @@
           <w:tcPr>
             <w:tcW w:w="10206" w:type="dxa"/>
             <w:gridSpan w:val="14"/>
+            <w:tcBorders>
+              <w:left w:val="single" w:sz="4" w:space="0" w:color="auto"/>
+              <w:right w:val="single" w:sz="4" w:space="0" w:color="auto"/>
+            </w:tcBorders>
             <w:vAlign w:val="bottom"/>
           </w:tcPr>
           <w:p>
@@ -176,6 +185,10 @@
           <w:tcPr>
             <w:tcW w:w="10206" w:type="dxa"/>
             <w:gridSpan w:val="14"/>
+            <w:tcBorders>
+              <w:left w:val="single" w:sz="4" w:space="0" w:color="auto"/>
+              <w:right w:val="single" w:sz="4" w:space="0" w:color="auto"/>
+            </w:tcBorders>
             <w:vAlign w:val="bottom"/>
           </w:tcPr>
           <w:p>
@@ -229,6 +242,9 @@
             <w:tcW w:w="1062" w:type="dxa"/>
             <w:gridSpan w:val="2"/>
             <w:vMerge w:val="restart"/>
+            <w:tcBorders>
+              <w:left w:val="single" w:sz="4" w:space="0" w:color="auto"/>
+            </w:tcBorders>
           </w:tcPr>
           <w:p>
             <w:pPr>
@@ -329,6 +345,9 @@
           <w:tcPr>
             <w:tcW w:w="2499" w:type="dxa"/>
             <w:vMerge w:val="restart"/>
+            <w:tcBorders>
+              <w:right w:val="single" w:sz="4" w:space="0" w:color="auto"/>
+            </w:tcBorders>
           </w:tcPr>
           <w:p>
             <w:pPr>
@@ -363,6 +382,9 @@
             <w:tcW w:w="1062" w:type="dxa"/>
             <w:gridSpan w:val="2"/>
             <w:vMerge/>
+            <w:tcBorders>
+              <w:left w:val="single" w:sz="4" w:space="0" w:color="auto"/>
+            </w:tcBorders>
             <w:vAlign w:val="center"/>
           </w:tcPr>
           <w:p>
@@ -451,6 +473,9 @@
           <w:tcPr>
             <w:tcW w:w="2499" w:type="dxa"/>
             <w:vMerge/>
+            <w:tcBorders>
+              <w:right w:val="single" w:sz="4" w:space="0" w:color="auto"/>
+            </w:tcBorders>
             <w:vAlign w:val="center"/>
           </w:tcPr>
           <w:p>
@@ -478,6 +503,9 @@
             <w:tcW w:w="1062" w:type="dxa"/>
             <w:gridSpan w:val="2"/>
             <w:vMerge/>
+            <w:tcBorders>
+              <w:left w:val="single" w:sz="4" w:space="0" w:color="auto"/>
+            </w:tcBorders>
             <w:vAlign w:val="center"/>
           </w:tcPr>
           <w:p>
@@ -624,6 +652,9 @@
           <w:tcPr>
             <w:tcW w:w="2499" w:type="dxa"/>
             <w:vMerge/>
+            <w:tcBorders>
+              <w:right w:val="single" w:sz="4" w:space="0" w:color="auto"/>
+            </w:tcBorders>
             <w:vAlign w:val="center"/>
           </w:tcPr>
           <w:p>
@@ -650,6 +681,9 @@
           <w:tcPr>
             <w:tcW w:w="1062" w:type="dxa"/>
             <w:gridSpan w:val="2"/>
+            <w:tcBorders>
+              <w:left w:val="single" w:sz="4" w:space="0" w:color="auto"/>
+            </w:tcBorders>
           </w:tcPr>
           <w:p>
             <w:pPr>
@@ -801,6 +835,9 @@
         <w:tc>
           <w:tcPr>
             <w:tcW w:w="2499" w:type="dxa"/>
+            <w:tcBorders>
+              <w:right w:val="single" w:sz="4" w:space="0" w:color="auto"/>
+            </w:tcBorders>
           </w:tcPr>
           <w:p>
             <w:pPr>
@@ -834,6 +871,10 @@
           <w:tcPr>
             <w:tcW w:w="10206" w:type="dxa"/>
             <w:gridSpan w:val="14"/>
+            <w:tcBorders>
+              <w:left w:val="single" w:sz="4" w:space="0" w:color="auto"/>
+              <w:right w:val="single" w:sz="4" w:space="0" w:color="auto"/>
+            </w:tcBorders>
           </w:tcPr>
           <w:p>
             <w:pPr>
@@ -907,6 +948,10 @@
           <w:tcPr>
             <w:tcW w:w="10206" w:type="dxa"/>
             <w:gridSpan w:val="14"/>
+            <w:tcBorders>
+              <w:left w:val="single" w:sz="4" w:space="0" w:color="auto"/>
+              <w:right w:val="single" w:sz="4" w:space="0" w:color="auto"/>
+            </w:tcBorders>
           </w:tcPr>
           <w:p>
             <w:pPr>
@@ -958,7 +1003,6 @@
               <w:t xml:space="preserve">if </w:t>
             </w:r>
             <w:proofErr w:type="spellStart"/>
-            <w:proofErr w:type="gramStart"/>
             <w:r>
               <w:rPr>
                 <w:bCs/>
@@ -969,7 +1013,6 @@
               <w:t>item.contour</w:t>
             </w:r>
             <w:proofErr w:type="spellEnd"/>
-            <w:proofErr w:type="gramEnd"/>
             <w:r>
               <w:rPr>
                 <w:bCs/>
@@ -993,6 +1036,10 @@
           <w:tcPr>
             <w:tcW w:w="10206" w:type="dxa"/>
             <w:gridSpan w:val="14"/>
+            <w:tcBorders>
+              <w:left w:val="single" w:sz="4" w:space="0" w:color="auto"/>
+              <w:right w:val="single" w:sz="4" w:space="0" w:color="auto"/>
+            </w:tcBorders>
           </w:tcPr>
           <w:p>
             <w:pPr>
@@ -1005,7 +1052,6 @@
                 <w:lang w:val="en-US"/>
               </w:rPr>
             </w:pPr>
-            <w:proofErr w:type="gramStart"/>
             <w:r>
               <w:rPr>
                 <w:bCs/>
@@ -1023,17 +1069,7 @@
                 <w:szCs w:val="22"/>
                 <w:lang w:val="en-US"/>
               </w:rPr>
-              <w:t>item</w:t>
-            </w:r>
-            <w:proofErr w:type="gramEnd"/>
-            <w:r>
-              <w:rPr>
-                <w:bCs/>
-                <w:sz w:val="22"/>
-                <w:szCs w:val="22"/>
-                <w:lang w:val="en-US"/>
-              </w:rPr>
-              <w:t>.contour</w:t>
+              <w:t>item.contour</w:t>
             </w:r>
             <w:proofErr w:type="spellEnd"/>
             <w:r>
@@ -1059,6 +1095,10 @@
           <w:tcPr>
             <w:tcW w:w="10206" w:type="dxa"/>
             <w:gridSpan w:val="14"/>
+            <w:tcBorders>
+              <w:left w:val="single" w:sz="4" w:space="0" w:color="auto"/>
+              <w:right w:val="single" w:sz="4" w:space="0" w:color="auto"/>
+            </w:tcBorders>
             <w:vAlign w:val="center"/>
           </w:tcPr>
           <w:p>
@@ -1121,7 +1161,6 @@
               <w:t xml:space="preserve"> </w:t>
             </w:r>
             <w:proofErr w:type="spellStart"/>
-            <w:proofErr w:type="gramStart"/>
             <w:r>
               <w:rPr>
                 <w:bCs/>
@@ -1132,7 +1171,6 @@
               <w:t>item.empty</w:t>
             </w:r>
             <w:proofErr w:type="spellEnd"/>
-            <w:proofErr w:type="gramEnd"/>
             <w:r>
               <w:rPr>
                 <w:bCs/>
@@ -1156,6 +1194,10 @@
           <w:tcPr>
             <w:tcW w:w="10206" w:type="dxa"/>
             <w:gridSpan w:val="14"/>
+            <w:tcBorders>
+              <w:left w:val="single" w:sz="4" w:space="0" w:color="auto"/>
+              <w:right w:val="single" w:sz="4" w:space="0" w:color="auto"/>
+            </w:tcBorders>
           </w:tcPr>
           <w:p>
             <w:pPr>
@@ -1182,6 +1224,10 @@
           <w:tcPr>
             <w:tcW w:w="10206" w:type="dxa"/>
             <w:gridSpan w:val="14"/>
+            <w:tcBorders>
+              <w:left w:val="single" w:sz="4" w:space="0" w:color="auto"/>
+              <w:right w:val="single" w:sz="4" w:space="0" w:color="auto"/>
+            </w:tcBorders>
           </w:tcPr>
           <w:p>
             <w:pPr>
@@ -1255,6 +1301,9 @@
           <w:tcPr>
             <w:tcW w:w="1062" w:type="dxa"/>
             <w:gridSpan w:val="2"/>
+            <w:tcBorders>
+              <w:left w:val="single" w:sz="4" w:space="0" w:color="auto"/>
+            </w:tcBorders>
           </w:tcPr>
           <w:p>
             <w:pPr>
@@ -1266,7 +1315,6 @@
               </w:rPr>
             </w:pPr>
             <w:bookmarkStart w:id="0" w:name="_Hlk513127869"/>
-            <w:proofErr w:type="gramStart"/>
             <w:r>
               <w:rPr>
                 <w:sz w:val="20"/>
@@ -1282,16 +1330,7 @@
                 <w:szCs w:val="20"/>
                 <w:lang w:val="en-US"/>
               </w:rPr>
-              <w:t>item</w:t>
-            </w:r>
-            <w:proofErr w:type="gramEnd"/>
-            <w:r>
-              <w:rPr>
-                <w:sz w:val="20"/>
-                <w:szCs w:val="20"/>
-                <w:lang w:val="en-US"/>
-              </w:rPr>
-              <w:t>.</w:t>
+              <w:t>item.</w:t>
             </w:r>
             <w:bookmarkStart w:id="1" w:name="OLE_LINK4"/>
             <w:r>
@@ -1336,7 +1375,6 @@
                 <w:lang w:val="en-US"/>
               </w:rPr>
             </w:pPr>
-            <w:proofErr w:type="gramStart"/>
             <w:r>
               <w:rPr>
                 <w:sz w:val="20"/>
@@ -1352,16 +1390,7 @@
                 <w:szCs w:val="20"/>
                 <w:lang w:val="en-US"/>
               </w:rPr>
-              <w:t>item</w:t>
-            </w:r>
-            <w:proofErr w:type="gramEnd"/>
-            <w:r>
-              <w:rPr>
-                <w:sz w:val="20"/>
-                <w:szCs w:val="20"/>
-                <w:lang w:val="en-US"/>
-              </w:rPr>
-              <w:t>.</w:t>
+              <w:t>item.</w:t>
             </w:r>
             <w:bookmarkStart w:id="2" w:name="OLE_LINK6"/>
             <w:bookmarkStart w:id="3" w:name="OLE_LINK7"/>
@@ -1408,7 +1437,6 @@
                 <w:lang w:val="en-US"/>
               </w:rPr>
             </w:pPr>
-            <w:proofErr w:type="gramStart"/>
             <w:r>
               <w:rPr>
                 <w:sz w:val="20"/>
@@ -1424,16 +1452,7 @@
                 <w:szCs w:val="20"/>
                 <w:lang w:val="en-US"/>
               </w:rPr>
-              <w:t>item</w:t>
-            </w:r>
-            <w:proofErr w:type="gramEnd"/>
-            <w:r>
-              <w:rPr>
-                <w:sz w:val="20"/>
-                <w:szCs w:val="20"/>
-                <w:lang w:val="en-US"/>
-              </w:rPr>
-              <w:t>.</w:t>
+              <w:t>item.</w:t>
             </w:r>
             <w:bookmarkStart w:id="4" w:name="OLE_LINK8"/>
             <w:bookmarkStart w:id="5" w:name="OLE_LINK9"/>
@@ -1479,7 +1498,6 @@
                 <w:lang w:val="en-US"/>
               </w:rPr>
             </w:pPr>
-            <w:proofErr w:type="gramStart"/>
             <w:r>
               <w:rPr>
                 <w:sz w:val="20"/>
@@ -1495,16 +1513,7 @@
                 <w:szCs w:val="20"/>
                 <w:lang w:val="en-US"/>
               </w:rPr>
-              <w:t>item</w:t>
-            </w:r>
-            <w:proofErr w:type="gramEnd"/>
-            <w:r>
-              <w:rPr>
-                <w:sz w:val="20"/>
-                <w:szCs w:val="20"/>
-                <w:lang w:val="en-US"/>
-              </w:rPr>
-              <w:t>.</w:t>
+              <w:t>item.</w:t>
             </w:r>
             <w:bookmarkStart w:id="6" w:name="OLE_LINK10"/>
             <w:bookmarkStart w:id="7" w:name="OLE_LINK11"/>
@@ -1566,7 +1575,6 @@
               </w:rPr>
               <w:t>item</w:t>
             </w:r>
-            <w:proofErr w:type="gramEnd"/>
             <w:r>
               <w:rPr>
                 <w:sz w:val="20"/>
@@ -1586,6 +1594,7 @@
               <w:t>newY</w:t>
             </w:r>
             <w:proofErr w:type="spellEnd"/>
+            <w:proofErr w:type="gramEnd"/>
             <w:r>
               <w:rPr>
                 <w:sz w:val="20"/>
@@ -1620,7 +1629,6 @@
                 <w:lang w:val="en-US"/>
               </w:rPr>
             </w:pPr>
-            <w:proofErr w:type="gramStart"/>
             <w:r>
               <w:rPr>
                 <w:sz w:val="20"/>
@@ -1636,16 +1644,7 @@
                 <w:szCs w:val="20"/>
                 <w:lang w:val="en-US"/>
               </w:rPr>
-              <w:t>item</w:t>
-            </w:r>
-            <w:proofErr w:type="gramEnd"/>
-            <w:r>
-              <w:rPr>
-                <w:sz w:val="20"/>
-                <w:szCs w:val="20"/>
-                <w:lang w:val="en-US"/>
-              </w:rPr>
-              <w:t>.delta</w:t>
+              <w:t>item.delta</w:t>
             </w:r>
             <w:proofErr w:type="spellEnd"/>
             <w:r>
@@ -1661,6 +1660,9 @@
         <w:tc>
           <w:tcPr>
             <w:tcW w:w="2499" w:type="dxa"/>
+            <w:tcBorders>
+              <w:right w:val="single" w:sz="4" w:space="0" w:color="auto"/>
+            </w:tcBorders>
           </w:tcPr>
           <w:p>
             <w:pPr>
@@ -1692,6 +1694,10 @@
           <w:tcPr>
             <w:tcW w:w="10206" w:type="dxa"/>
             <w:gridSpan w:val="14"/>
+            <w:tcBorders>
+              <w:left w:val="single" w:sz="4" w:space="0" w:color="auto"/>
+              <w:right w:val="single" w:sz="4" w:space="0" w:color="auto"/>
+            </w:tcBorders>
           </w:tcPr>
           <w:p>
             <w:pPr>
@@ -1728,7 +1734,17 @@
                 <w:szCs w:val="22"/>
                 <w:lang w:val="en-US"/>
               </w:rPr>
-              <w:t xml:space="preserve"> end</w:t>
+              <w:t xml:space="preserve"> </w:t>
+            </w:r>
+            <w:proofErr w:type="spellStart"/>
+            <w:r>
+              <w:rPr>
+                <w:bCs/>
+                <w:sz w:val="22"/>
+                <w:szCs w:val="22"/>
+                <w:lang w:val="en-US"/>
+              </w:rPr>
+              <w:t>end</w:t>
             </w:r>
             <w:r>
               <w:rPr>
@@ -1739,6 +1755,7 @@
               </w:rPr>
               <w:t>if</w:t>
             </w:r>
+            <w:proofErr w:type="spellEnd"/>
             <w:r>
               <w:rPr>
                 <w:bCs/>
@@ -1762,6 +1779,10 @@
           <w:tcPr>
             <w:tcW w:w="10206" w:type="dxa"/>
             <w:gridSpan w:val="14"/>
+            <w:tcBorders>
+              <w:left w:val="single" w:sz="4" w:space="0" w:color="auto"/>
+              <w:right w:val="single" w:sz="4" w:space="0" w:color="auto"/>
+            </w:tcBorders>
           </w:tcPr>
           <w:p>
             <w:pPr>
@@ -1834,6 +1855,10 @@
           <w:tcPr>
             <w:tcW w:w="10206" w:type="dxa"/>
             <w:gridSpan w:val="14"/>
+            <w:tcBorders>
+              <w:left w:val="single" w:sz="4" w:space="0" w:color="auto"/>
+              <w:right w:val="single" w:sz="4" w:space="0" w:color="auto"/>
+            </w:tcBorders>
             <w:vAlign w:val="center"/>
           </w:tcPr>
           <w:p>
@@ -1955,6 +1980,9 @@
           <w:tcPr>
             <w:tcW w:w="2427" w:type="dxa"/>
             <w:gridSpan w:val="5"/>
+            <w:tcBorders>
+              <w:left w:val="single" w:sz="4" w:space="0" w:color="auto"/>
+            </w:tcBorders>
             <w:vAlign w:val="center"/>
           </w:tcPr>
           <w:p>
@@ -2042,6 +2070,9 @@
             <w:tcW w:w="4058" w:type="dxa"/>
             <w:gridSpan w:val="5"/>
             <w:vMerge w:val="restart"/>
+            <w:tcBorders>
+              <w:right w:val="single" w:sz="4" w:space="0" w:color="auto"/>
+            </w:tcBorders>
             <w:vAlign w:val="center"/>
           </w:tcPr>
           <w:p>
@@ -2083,6 +2114,9 @@
           <w:tcPr>
             <w:tcW w:w="1102" w:type="dxa"/>
             <w:gridSpan w:val="3"/>
+            <w:tcBorders>
+              <w:left w:val="single" w:sz="4" w:space="0" w:color="auto"/>
+            </w:tcBorders>
             <w:vAlign w:val="center"/>
           </w:tcPr>
           <w:p>
@@ -2152,6 +2186,9 @@
             <w:tcW w:w="4058" w:type="dxa"/>
             <w:gridSpan w:val="5"/>
             <w:vMerge/>
+            <w:tcBorders>
+              <w:right w:val="single" w:sz="4" w:space="0" w:color="auto"/>
+            </w:tcBorders>
             <w:vAlign w:val="center"/>
           </w:tcPr>
           <w:p>
@@ -2177,6 +2214,9 @@
           <w:tcPr>
             <w:tcW w:w="1102" w:type="dxa"/>
             <w:gridSpan w:val="3"/>
+            <w:tcBorders>
+              <w:left w:val="single" w:sz="4" w:space="0" w:color="auto"/>
+            </w:tcBorders>
             <w:vAlign w:val="center"/>
           </w:tcPr>
           <w:p>
@@ -2252,6 +2292,9 @@
           <w:tcPr>
             <w:tcW w:w="4058" w:type="dxa"/>
             <w:gridSpan w:val="5"/>
+            <w:tcBorders>
+              <w:right w:val="single" w:sz="4" w:space="0" w:color="auto"/>
+            </w:tcBorders>
             <w:vAlign w:val="center"/>
           </w:tcPr>
           <w:p>
@@ -2285,6 +2328,10 @@
           <w:tcPr>
             <w:tcW w:w="10206" w:type="dxa"/>
             <w:gridSpan w:val="14"/>
+            <w:tcBorders>
+              <w:left w:val="single" w:sz="4" w:space="0" w:color="auto"/>
+              <w:right w:val="single" w:sz="4" w:space="0" w:color="auto"/>
+            </w:tcBorders>
             <w:vAlign w:val="center"/>
           </w:tcPr>
           <w:p>
@@ -2358,6 +2405,10 @@
           <w:tcPr>
             <w:tcW w:w="10206" w:type="dxa"/>
             <w:gridSpan w:val="14"/>
+            <w:tcBorders>
+              <w:left w:val="single" w:sz="4" w:space="0" w:color="auto"/>
+              <w:right w:val="single" w:sz="4" w:space="0" w:color="auto"/>
+            </w:tcBorders>
             <w:vAlign w:val="center"/>
           </w:tcPr>
           <w:p>
@@ -2409,7 +2460,6 @@
               <w:t xml:space="preserve">if </w:t>
             </w:r>
             <w:proofErr w:type="spellStart"/>
-            <w:proofErr w:type="gramStart"/>
             <w:r>
               <w:rPr>
                 <w:bCs/>
@@ -2420,7 +2470,6 @@
               <w:t>item.contour</w:t>
             </w:r>
             <w:proofErr w:type="spellEnd"/>
-            <w:proofErr w:type="gramEnd"/>
             <w:r>
               <w:rPr>
                 <w:bCs/>
@@ -2444,6 +2493,10 @@
           <w:tcPr>
             <w:tcW w:w="10206" w:type="dxa"/>
             <w:gridSpan w:val="14"/>
+            <w:tcBorders>
+              <w:left w:val="single" w:sz="4" w:space="0" w:color="auto"/>
+              <w:right w:val="single" w:sz="4" w:space="0" w:color="auto"/>
+            </w:tcBorders>
             <w:vAlign w:val="center"/>
           </w:tcPr>
           <w:p>
@@ -2456,7 +2509,6 @@
                 <w:lang w:val="en-US"/>
               </w:rPr>
             </w:pPr>
-            <w:proofErr w:type="gramStart"/>
             <w:r>
               <w:rPr>
                 <w:bCs/>
@@ -2474,17 +2526,7 @@
                 <w:szCs w:val="22"/>
                 <w:lang w:val="en-US"/>
               </w:rPr>
-              <w:t>item</w:t>
-            </w:r>
-            <w:proofErr w:type="gramEnd"/>
-            <w:r>
-              <w:rPr>
-                <w:bCs/>
-                <w:sz w:val="22"/>
-                <w:szCs w:val="22"/>
-                <w:lang w:val="en-US"/>
-              </w:rPr>
-              <w:t>.contour</w:t>
+              <w:t>item.contour</w:t>
             </w:r>
             <w:proofErr w:type="spellEnd"/>
             <w:r>
@@ -2510,6 +2552,10 @@
           <w:tcPr>
             <w:tcW w:w="10206" w:type="dxa"/>
             <w:gridSpan w:val="14"/>
+            <w:tcBorders>
+              <w:left w:val="single" w:sz="4" w:space="0" w:color="auto"/>
+              <w:right w:val="single" w:sz="4" w:space="0" w:color="auto"/>
+            </w:tcBorders>
             <w:vAlign w:val="center"/>
           </w:tcPr>
           <w:p>
@@ -2572,7 +2618,6 @@
               <w:t xml:space="preserve"> </w:t>
             </w:r>
             <w:proofErr w:type="spellStart"/>
-            <w:proofErr w:type="gramStart"/>
             <w:r>
               <w:rPr>
                 <w:bCs/>
@@ -2583,7 +2628,6 @@
               <w:t>item.empty</w:t>
             </w:r>
             <w:proofErr w:type="spellEnd"/>
-            <w:proofErr w:type="gramEnd"/>
             <w:r>
               <w:rPr>
                 <w:bCs/>
@@ -2607,6 +2651,10 @@
           <w:tcPr>
             <w:tcW w:w="10206" w:type="dxa"/>
             <w:gridSpan w:val="14"/>
+            <w:tcBorders>
+              <w:left w:val="single" w:sz="4" w:space="0" w:color="auto"/>
+              <w:right w:val="single" w:sz="4" w:space="0" w:color="auto"/>
+            </w:tcBorders>
             <w:vAlign w:val="center"/>
           </w:tcPr>
           <w:p>
@@ -2633,6 +2681,10 @@
           <w:tcPr>
             <w:tcW w:w="10206" w:type="dxa"/>
             <w:gridSpan w:val="14"/>
+            <w:tcBorders>
+              <w:left w:val="single" w:sz="4" w:space="0" w:color="auto"/>
+              <w:right w:val="single" w:sz="4" w:space="0" w:color="auto"/>
+            </w:tcBorders>
             <w:vAlign w:val="center"/>
           </w:tcPr>
           <w:p>
@@ -2706,33 +2758,26 @@
           <w:tcPr>
             <w:tcW w:w="1102" w:type="dxa"/>
             <w:gridSpan w:val="3"/>
-          </w:tcPr>
-          <w:p>
-            <w:pPr>
-              <w:jc w:val="center"/>
-              <w:rPr>
-                <w:sz w:val="20"/>
-                <w:szCs w:val="20"/>
-                <w:lang w:val="en-US"/>
-              </w:rPr>
-            </w:pPr>
-            <w:proofErr w:type="gramStart"/>
-            <w:r>
-              <w:rPr>
-                <w:sz w:val="20"/>
-                <w:szCs w:val="20"/>
-                <w:lang w:val="en-US"/>
-              </w:rPr>
-              <w:t>{{ item</w:t>
-            </w:r>
-            <w:proofErr w:type="gramEnd"/>
-            <w:r>
-              <w:rPr>
-                <w:sz w:val="20"/>
-                <w:szCs w:val="20"/>
-                <w:lang w:val="en-US"/>
-              </w:rPr>
-              <w:t>.point1 }}</w:t>
+            <w:tcBorders>
+              <w:left w:val="single" w:sz="4" w:space="0" w:color="auto"/>
+            </w:tcBorders>
+          </w:tcPr>
+          <w:p>
+            <w:pPr>
+              <w:jc w:val="center"/>
+              <w:rPr>
+                <w:sz w:val="20"/>
+                <w:szCs w:val="20"/>
+                <w:lang w:val="en-US"/>
+              </w:rPr>
+            </w:pPr>
+            <w:r>
+              <w:rPr>
+                <w:sz w:val="20"/>
+                <w:szCs w:val="20"/>
+                <w:lang w:val="en-US"/>
+              </w:rPr>
+              <w:t>{{ item.point1 }}</w:t>
             </w:r>
           </w:p>
         </w:tc>
@@ -2750,23 +2795,13 @@
                 <w:lang w:val="en-US"/>
               </w:rPr>
             </w:pPr>
-            <w:proofErr w:type="gramStart"/>
-            <w:r>
-              <w:rPr>
-                <w:sz w:val="20"/>
-                <w:szCs w:val="20"/>
-                <w:lang w:val="en-US"/>
-              </w:rPr>
-              <w:t>{{ item</w:t>
-            </w:r>
-            <w:proofErr w:type="gramEnd"/>
-            <w:r>
-              <w:rPr>
-                <w:sz w:val="20"/>
-                <w:szCs w:val="20"/>
-                <w:lang w:val="en-US"/>
-              </w:rPr>
-              <w:t>.point2 }}</w:t>
+            <w:r>
+              <w:rPr>
+                <w:sz w:val="20"/>
+                <w:szCs w:val="20"/>
+                <w:lang w:val="en-US"/>
+              </w:rPr>
+              <w:t>{{ item.point2 }}</w:t>
             </w:r>
           </w:p>
         </w:tc>
@@ -2799,23 +2834,23 @@
               </w:rPr>
               <w:t>item</w:t>
             </w:r>
+            <w:r>
+              <w:rPr>
+                <w:sz w:val="20"/>
+                <w:szCs w:val="20"/>
+              </w:rPr>
+              <w:t>.</w:t>
+            </w:r>
+            <w:proofErr w:type="spellStart"/>
+            <w:r>
+              <w:rPr>
+                <w:sz w:val="20"/>
+                <w:szCs w:val="20"/>
+              </w:rPr>
+              <w:t>length</w:t>
+            </w:r>
+            <w:proofErr w:type="spellEnd"/>
             <w:proofErr w:type="gramEnd"/>
-            <w:r>
-              <w:rPr>
-                <w:sz w:val="20"/>
-                <w:szCs w:val="20"/>
-              </w:rPr>
-              <w:t>.</w:t>
-            </w:r>
-            <w:proofErr w:type="spellStart"/>
-            <w:r>
-              <w:rPr>
-                <w:sz w:val="20"/>
-                <w:szCs w:val="20"/>
-              </w:rPr>
-              <w:t>length</w:t>
-            </w:r>
-            <w:proofErr w:type="spellEnd"/>
             <w:r>
               <w:rPr>
                 <w:sz w:val="20"/>
@@ -2829,6 +2864,9 @@
           <w:tcPr>
             <w:tcW w:w="4058" w:type="dxa"/>
             <w:gridSpan w:val="5"/>
+            <w:tcBorders>
+              <w:right w:val="single" w:sz="4" w:space="0" w:color="auto"/>
+            </w:tcBorders>
           </w:tcPr>
           <w:p>
             <w:pPr>
@@ -2859,6 +2897,10 @@
           <w:tcPr>
             <w:tcW w:w="10206" w:type="dxa"/>
             <w:gridSpan w:val="14"/>
+            <w:tcBorders>
+              <w:left w:val="single" w:sz="4" w:space="0" w:color="auto"/>
+              <w:right w:val="single" w:sz="4" w:space="0" w:color="auto"/>
+            </w:tcBorders>
           </w:tcPr>
           <w:p>
             <w:pPr>
@@ -2895,7 +2937,17 @@
                 <w:szCs w:val="22"/>
                 <w:lang w:val="en-US"/>
               </w:rPr>
-              <w:t xml:space="preserve"> end</w:t>
+              <w:t xml:space="preserve"> </w:t>
+            </w:r>
+            <w:proofErr w:type="spellStart"/>
+            <w:r>
+              <w:rPr>
+                <w:bCs/>
+                <w:sz w:val="22"/>
+                <w:szCs w:val="22"/>
+                <w:lang w:val="en-US"/>
+              </w:rPr>
+              <w:t>end</w:t>
             </w:r>
             <w:r>
               <w:rPr>
@@ -2906,6 +2958,7 @@
               </w:rPr>
               <w:t>if</w:t>
             </w:r>
+            <w:proofErr w:type="spellEnd"/>
             <w:r>
               <w:rPr>
                 <w:bCs/>
@@ -2929,6 +2982,10 @@
           <w:tcPr>
             <w:tcW w:w="10206" w:type="dxa"/>
             <w:gridSpan w:val="14"/>
+            <w:tcBorders>
+              <w:left w:val="single" w:sz="4" w:space="0" w:color="auto"/>
+              <w:right w:val="single" w:sz="4" w:space="0" w:color="auto"/>
+            </w:tcBorders>
           </w:tcPr>
           <w:p>
             <w:pPr>
@@ -2998,6 +3055,10 @@
           <w:tcPr>
             <w:tcW w:w="10206" w:type="dxa"/>
             <w:gridSpan w:val="14"/>
+            <w:tcBorders>
+              <w:left w:val="single" w:sz="4" w:space="0" w:color="auto"/>
+              <w:right w:val="single" w:sz="4" w:space="0" w:color="auto"/>
+            </w:tcBorders>
             <w:vAlign w:val="bottom"/>
           </w:tcPr>
           <w:p>
@@ -3103,6 +3164,9 @@
         <w:tc>
           <w:tcPr>
             <w:tcW w:w="885" w:type="dxa"/>
+            <w:tcBorders>
+              <w:left w:val="single" w:sz="4" w:space="0" w:color="auto"/>
+            </w:tcBorders>
             <w:vAlign w:val="center"/>
           </w:tcPr>
           <w:p>
@@ -3153,6 +3217,9 @@
           <w:tcPr>
             <w:tcW w:w="3683" w:type="dxa"/>
             <w:gridSpan w:val="2"/>
+            <w:tcBorders>
+              <w:right w:val="single" w:sz="4" w:space="0" w:color="auto"/>
+            </w:tcBorders>
             <w:vAlign w:val="center"/>
           </w:tcPr>
           <w:p>
@@ -3185,6 +3252,9 @@
         <w:tc>
           <w:tcPr>
             <w:tcW w:w="885" w:type="dxa"/>
+            <w:tcBorders>
+              <w:left w:val="single" w:sz="4" w:space="0" w:color="auto"/>
+            </w:tcBorders>
             <w:vAlign w:val="center"/>
           </w:tcPr>
           <w:p>
@@ -3235,6 +3305,9 @@
           <w:tcPr>
             <w:tcW w:w="3683" w:type="dxa"/>
             <w:gridSpan w:val="2"/>
+            <w:tcBorders>
+              <w:right w:val="single" w:sz="4" w:space="0" w:color="auto"/>
+            </w:tcBorders>
             <w:vAlign w:val="center"/>
           </w:tcPr>
           <w:p>
@@ -3267,6 +3340,9 @@
         <w:tc>
           <w:tcPr>
             <w:tcW w:w="885" w:type="dxa"/>
+            <w:tcBorders>
+              <w:left w:val="single" w:sz="4" w:space="0" w:color="auto"/>
+            </w:tcBorders>
           </w:tcPr>
           <w:p>
             <w:pPr>
@@ -3341,6 +3417,9 @@
           <w:tcPr>
             <w:tcW w:w="3683" w:type="dxa"/>
             <w:gridSpan w:val="2"/>
+            <w:tcBorders>
+              <w:right w:val="single" w:sz="4" w:space="0" w:color="auto"/>
+            </w:tcBorders>
           </w:tcPr>
           <w:p>
             <w:pPr>
@@ -3367,23 +3446,13 @@
                 <w:lang w:val="en-US"/>
               </w:rPr>
             </w:pPr>
-            <w:proofErr w:type="gramStart"/>
-            <w:r>
-              <w:rPr>
-                <w:sz w:val="20"/>
-                <w:szCs w:val="20"/>
-                <w:lang w:val="en-US"/>
-              </w:rPr>
-              <w:t>{{ area</w:t>
-            </w:r>
-            <w:proofErr w:type="gramEnd"/>
-            <w:r>
-              <w:rPr>
-                <w:sz w:val="20"/>
-                <w:szCs w:val="20"/>
-                <w:lang w:val="en-US"/>
-              </w:rPr>
-              <w:t xml:space="preserve"> }}</w:t>
+            <w:r>
+              <w:rPr>
+                <w:sz w:val="20"/>
+                <w:szCs w:val="20"/>
+                <w:lang w:val="en-US"/>
+              </w:rPr>
+              <w:t>{{ area }}</w:t>
             </w:r>
           </w:p>
           <w:p>
@@ -3458,6 +3527,9 @@
         <w:tc>
           <w:tcPr>
             <w:tcW w:w="885" w:type="dxa"/>
+            <w:tcBorders>
+              <w:left w:val="single" w:sz="4" w:space="0" w:color="auto"/>
+            </w:tcBorders>
           </w:tcPr>
           <w:p>
             <w:pPr>
@@ -3564,6 +3636,9 @@
           <w:tcPr>
             <w:tcW w:w="3683" w:type="dxa"/>
             <w:gridSpan w:val="2"/>
+            <w:tcBorders>
+              <w:right w:val="single" w:sz="4" w:space="0" w:color="auto"/>
+            </w:tcBorders>
           </w:tcPr>
           <w:p>
             <w:pPr>
@@ -3608,7 +3683,6 @@
                 <w:lang w:val="en-US"/>
               </w:rPr>
             </w:pPr>
-            <w:proofErr w:type="gramStart"/>
             <w:r>
               <w:rPr>
                 <w:sz w:val="20"/>
@@ -3629,7 +3703,6 @@
               <w:t>areaGKN</w:t>
             </w:r>
             <w:proofErr w:type="spellEnd"/>
-            <w:proofErr w:type="gramEnd"/>
             <w:r>
               <w:rPr>
                 <w:sz w:val="20"/>
@@ -3712,6 +3785,9 @@
         <w:tc>
           <w:tcPr>
             <w:tcW w:w="885" w:type="dxa"/>
+            <w:tcBorders>
+              <w:left w:val="single" w:sz="4" w:space="0" w:color="auto"/>
+            </w:tcBorders>
           </w:tcPr>
           <w:p>
             <w:pPr>
@@ -3805,6 +3881,9 @@
           <w:tcPr>
             <w:tcW w:w="3683" w:type="dxa"/>
             <w:gridSpan w:val="2"/>
+            <w:tcBorders>
+              <w:right w:val="single" w:sz="4" w:space="0" w:color="auto"/>
+            </w:tcBorders>
           </w:tcPr>
           <w:p>
             <w:pPr>
@@ -3849,7 +3928,6 @@
                 <w:lang w:val="en-US"/>
               </w:rPr>
             </w:pPr>
-            <w:proofErr w:type="gramStart"/>
             <w:r>
               <w:rPr>
                 <w:sz w:val="20"/>
@@ -3868,7 +3946,6 @@
               <w:t>deltaArea</w:t>
             </w:r>
             <w:proofErr w:type="spellEnd"/>
-            <w:proofErr w:type="gramEnd"/>
             <w:r>
               <w:rPr>
                 <w:sz w:val="20"/>
@@ -3941,6 +4018,9 @@
         <w:tc>
           <w:tcPr>
             <w:tcW w:w="885" w:type="dxa"/>
+            <w:tcBorders>
+              <w:left w:val="single" w:sz="4" w:space="0" w:color="auto"/>
+            </w:tcBorders>
           </w:tcPr>
           <w:p>
             <w:pPr>
@@ -4059,6 +4139,9 @@
           <w:tcPr>
             <w:tcW w:w="3683" w:type="dxa"/>
             <w:gridSpan w:val="2"/>
+            <w:tcBorders>
+              <w:right w:val="single" w:sz="4" w:space="0" w:color="auto"/>
+            </w:tcBorders>
           </w:tcPr>
           <w:p>
             <w:pPr>
@@ -4103,7 +4186,6 @@
                 <w:lang w:val="en-US"/>
               </w:rPr>
             </w:pPr>
-            <w:proofErr w:type="gramStart"/>
             <w:r>
               <w:rPr>
                 <w:sz w:val="20"/>
@@ -4119,16 +4201,7 @@
                 <w:szCs w:val="20"/>
                 <w:lang w:val="en-US"/>
               </w:rPr>
-              <w:t>min</w:t>
-            </w:r>
-            <w:proofErr w:type="gramEnd"/>
-            <w:r>
-              <w:rPr>
-                <w:sz w:val="20"/>
-                <w:szCs w:val="20"/>
-                <w:lang w:val="en-US"/>
-              </w:rPr>
-              <w:t>_area</w:t>
+              <w:t>min_area</w:t>
             </w:r>
             <w:proofErr w:type="spellEnd"/>
             <w:r>
@@ -4250,7 +4323,6 @@
                 <w:lang w:val="en-US"/>
               </w:rPr>
             </w:pPr>
-            <w:proofErr w:type="gramStart"/>
             <w:r>
               <w:rPr>
                 <w:sz w:val="20"/>
@@ -4266,16 +4338,7 @@
                 <w:szCs w:val="20"/>
                 <w:lang w:val="en-US"/>
               </w:rPr>
-              <w:t>max</w:t>
-            </w:r>
-            <w:proofErr w:type="gramEnd"/>
-            <w:r>
-              <w:rPr>
-                <w:sz w:val="20"/>
-                <w:szCs w:val="20"/>
-                <w:lang w:val="en-US"/>
-              </w:rPr>
-              <w:t>_area</w:t>
+              <w:t>max_area</w:t>
             </w:r>
             <w:proofErr w:type="spellEnd"/>
             <w:r>
@@ -4292,6 +4355,7 @@
               <w:rPr>
                 <w:sz w:val="20"/>
                 <w:szCs w:val="20"/>
+                <w:lang w:val="en-US"/>
               </w:rPr>
             </w:pPr>
             <w:r>
@@ -4315,6 +4379,9 @@
         <w:tc>
           <w:tcPr>
             <w:tcW w:w="885" w:type="dxa"/>
+            <w:tcBorders>
+              <w:left w:val="single" w:sz="4" w:space="0" w:color="auto"/>
+            </w:tcBorders>
           </w:tcPr>
           <w:p>
             <w:pPr>
@@ -4362,6 +4429,9 @@
           <w:tcPr>
             <w:tcW w:w="3683" w:type="dxa"/>
             <w:gridSpan w:val="2"/>
+            <w:tcBorders>
+              <w:right w:val="single" w:sz="4" w:space="0" w:color="auto"/>
+            </w:tcBorders>
           </w:tcPr>
           <w:p>
             <w:pPr>
@@ -4406,7 +4476,6 @@
                 <w:lang w:val="en-US"/>
               </w:rPr>
             </w:pPr>
-            <w:proofErr w:type="gramStart"/>
             <w:r>
               <w:rPr>
                 <w:sz w:val="20"/>
@@ -4425,7 +4494,6 @@
               <w:t>prevcadastralnumber</w:t>
             </w:r>
             <w:proofErr w:type="spellEnd"/>
-            <w:proofErr w:type="gramEnd"/>
             <w:r>
               <w:rPr>
                 <w:sz w:val="20"/>
@@ -4498,6 +4566,9 @@
         <w:tc>
           <w:tcPr>
             <w:tcW w:w="885" w:type="dxa"/>
+            <w:tcBorders>
+              <w:left w:val="single" w:sz="4" w:space="0" w:color="auto"/>
+            </w:tcBorders>
           </w:tcPr>
           <w:p>
             <w:pPr>
@@ -4545,6 +4616,9 @@
           <w:tcPr>
             <w:tcW w:w="3683" w:type="dxa"/>
             <w:gridSpan w:val="2"/>
+            <w:tcBorders>
+              <w:right w:val="single" w:sz="4" w:space="0" w:color="auto"/>
+            </w:tcBorders>
           </w:tcPr>
           <w:p>
             <w:pPr>
@@ -4571,23 +4645,13 @@
                 <w:lang w:val="en-US"/>
               </w:rPr>
             </w:pPr>
-            <w:proofErr w:type="gramStart"/>
-            <w:r>
-              <w:rPr>
-                <w:sz w:val="20"/>
-                <w:szCs w:val="20"/>
-                <w:lang w:val="en-US"/>
-              </w:rPr>
-              <w:t>{{ note</w:t>
-            </w:r>
-            <w:proofErr w:type="gramEnd"/>
-            <w:r>
-              <w:rPr>
-                <w:sz w:val="20"/>
-                <w:szCs w:val="20"/>
-                <w:lang w:val="en-US"/>
-              </w:rPr>
-              <w:t xml:space="preserve"> }}</w:t>
+            <w:r>
+              <w:rPr>
+                <w:sz w:val="20"/>
+                <w:szCs w:val="20"/>
+                <w:lang w:val="en-US"/>
+              </w:rPr>
+              <w:t>{{ note }}</w:t>
             </w:r>
           </w:p>
           <w:p>
@@ -4654,6 +4718,10 @@
           <w:tcPr>
             <w:tcW w:w="10206" w:type="dxa"/>
             <w:gridSpan w:val="14"/>
+            <w:tcBorders>
+              <w:left w:val="single" w:sz="4" w:space="0" w:color="auto"/>
+              <w:right w:val="single" w:sz="4" w:space="0" w:color="auto"/>
+            </w:tcBorders>
           </w:tcPr>
           <w:p>
             <w:pPr>
@@ -4741,6 +4809,9 @@
           <w:tcPr>
             <w:tcW w:w="2500" w:type="dxa"/>
             <w:gridSpan w:val="6"/>
+            <w:tcBorders>
+              <w:left w:val="single" w:sz="4" w:space="0" w:color="auto"/>
+            </w:tcBorders>
             <w:vAlign w:val="center"/>
           </w:tcPr>
           <w:p>
@@ -4815,6 +4886,9 @@
           <w:tcPr>
             <w:tcW w:w="4026" w:type="dxa"/>
             <w:gridSpan w:val="4"/>
+            <w:tcBorders>
+              <w:right w:val="single" w:sz="4" w:space="0" w:color="auto"/>
+            </w:tcBorders>
             <w:vAlign w:val="center"/>
           </w:tcPr>
           <w:p>
@@ -4850,6 +4924,7 @@
             <w:tcW w:w="2500" w:type="dxa"/>
             <w:gridSpan w:val="6"/>
             <w:tcBorders>
+              <w:left w:val="single" w:sz="4" w:space="0" w:color="auto"/>
               <w:bottom w:val="single" w:sz="4" w:space="0" w:color="auto"/>
             </w:tcBorders>
           </w:tcPr>
@@ -4905,6 +4980,7 @@
             <w:gridSpan w:val="4"/>
             <w:tcBorders>
               <w:bottom w:val="single" w:sz="4" w:space="0" w:color="auto"/>
+              <w:right w:val="single" w:sz="4" w:space="0" w:color="auto"/>
             </w:tcBorders>
           </w:tcPr>
           <w:p>
@@ -4939,6 +5015,10 @@
           <w:tcPr>
             <w:tcW w:w="10206" w:type="dxa"/>
             <w:gridSpan w:val="14"/>
+            <w:tcBorders>
+              <w:left w:val="single" w:sz="4" w:space="0" w:color="auto"/>
+              <w:right w:val="single" w:sz="4" w:space="0" w:color="auto"/>
+            </w:tcBorders>
           </w:tcPr>
           <w:p>
             <w:pPr>
@@ -4993,6 +5073,10 @@
           <w:tcPr>
             <w:tcW w:w="10206" w:type="dxa"/>
             <w:gridSpan w:val="14"/>
+            <w:tcBorders>
+              <w:left w:val="single" w:sz="4" w:space="0" w:color="auto"/>
+              <w:right w:val="single" w:sz="4" w:space="0" w:color="auto"/>
+            </w:tcBorders>
           </w:tcPr>
           <w:p>
             <w:pPr>
@@ -5066,16 +5150,18 @@
           <w:tcPr>
             <w:tcW w:w="2500" w:type="dxa"/>
             <w:gridSpan w:val="6"/>
-          </w:tcPr>
-          <w:p>
-            <w:pPr>
-              <w:rPr>
-                <w:sz w:val="20"/>
-                <w:szCs w:val="20"/>
-                <w:lang w:val="en-US"/>
-              </w:rPr>
-            </w:pPr>
-            <w:proofErr w:type="gramStart"/>
+            <w:tcBorders>
+              <w:left w:val="single" w:sz="4" w:space="0" w:color="auto"/>
+            </w:tcBorders>
+          </w:tcPr>
+          <w:p>
+            <w:pPr>
+              <w:rPr>
+                <w:sz w:val="20"/>
+                <w:szCs w:val="20"/>
+                <w:lang w:val="en-US"/>
+              </w:rPr>
+            </w:pPr>
             <w:r>
               <w:rPr>
                 <w:sz w:val="20"/>
@@ -5091,16 +5177,7 @@
                 <w:szCs w:val="20"/>
                 <w:lang w:val="en-US"/>
               </w:rPr>
-              <w:t>item</w:t>
-            </w:r>
-            <w:proofErr w:type="gramEnd"/>
-            <w:r>
-              <w:rPr>
-                <w:sz w:val="20"/>
-                <w:szCs w:val="20"/>
-                <w:lang w:val="en-US"/>
-              </w:rPr>
-              <w:t>.point</w:t>
+              <w:t>item.point</w:t>
             </w:r>
             <w:proofErr w:type="spellEnd"/>
             <w:r>
@@ -5126,7 +5203,6 @@
                 <w:lang w:val="en-US"/>
               </w:rPr>
             </w:pPr>
-            <w:proofErr w:type="gramStart"/>
             <w:r>
               <w:rPr>
                 <w:sz w:val="20"/>
@@ -5142,16 +5218,7 @@
                 <w:szCs w:val="20"/>
                 <w:lang w:val="en-US"/>
               </w:rPr>
-              <w:t>item</w:t>
-            </w:r>
-            <w:proofErr w:type="gramEnd"/>
-            <w:r>
-              <w:rPr>
-                <w:sz w:val="20"/>
-                <w:szCs w:val="20"/>
-                <w:lang w:val="en-US"/>
-              </w:rPr>
-              <w:t>.cadastralnumber</w:t>
+              <w:t>item.cadastralnumber</w:t>
             </w:r>
             <w:proofErr w:type="spellEnd"/>
             <w:r>
@@ -5168,16 +5235,18 @@
           <w:tcPr>
             <w:tcW w:w="4026" w:type="dxa"/>
             <w:gridSpan w:val="4"/>
-          </w:tcPr>
-          <w:p>
-            <w:pPr>
-              <w:rPr>
-                <w:sz w:val="20"/>
-                <w:szCs w:val="20"/>
-                <w:lang w:val="en-US"/>
-              </w:rPr>
-            </w:pPr>
-            <w:proofErr w:type="gramStart"/>
+            <w:tcBorders>
+              <w:right w:val="single" w:sz="4" w:space="0" w:color="auto"/>
+            </w:tcBorders>
+          </w:tcPr>
+          <w:p>
+            <w:pPr>
+              <w:rPr>
+                <w:sz w:val="20"/>
+                <w:szCs w:val="20"/>
+                <w:lang w:val="en-US"/>
+              </w:rPr>
+            </w:pPr>
             <w:r>
               <w:rPr>
                 <w:sz w:val="20"/>
@@ -5193,16 +5262,7 @@
                 <w:szCs w:val="20"/>
                 <w:lang w:val="en-US"/>
               </w:rPr>
-              <w:t>item</w:t>
-            </w:r>
-            <w:proofErr w:type="gramEnd"/>
-            <w:r>
-              <w:rPr>
-                <w:sz w:val="20"/>
-                <w:szCs w:val="20"/>
-                <w:lang w:val="en-US"/>
-              </w:rPr>
-              <w:t>.right</w:t>
+              <w:t>item.right</w:t>
             </w:r>
             <w:proofErr w:type="spellEnd"/>
             <w:r>
@@ -5227,6 +5287,10 @@
           <w:tcPr>
             <w:tcW w:w="10206" w:type="dxa"/>
             <w:gridSpan w:val="14"/>
+            <w:tcBorders>
+              <w:left w:val="single" w:sz="4" w:space="0" w:color="auto"/>
+              <w:right w:val="single" w:sz="4" w:space="0" w:color="auto"/>
+            </w:tcBorders>
           </w:tcPr>
           <w:p>
             <w:pPr>
@@ -5296,6 +5360,10 @@
           <w:tcPr>
             <w:tcW w:w="10206" w:type="dxa"/>
             <w:gridSpan w:val="14"/>
+            <w:tcBorders>
+              <w:left w:val="single" w:sz="4" w:space="0" w:color="auto"/>
+              <w:right w:val="single" w:sz="4" w:space="0" w:color="auto"/>
+            </w:tcBorders>
           </w:tcPr>
           <w:p>
             <w:pPr>
@@ -5348,6 +5416,9 @@
           <w:tcPr>
             <w:tcW w:w="2500" w:type="dxa"/>
             <w:gridSpan w:val="6"/>
+            <w:tcBorders>
+              <w:left w:val="single" w:sz="4" w:space="0" w:color="auto"/>
+            </w:tcBorders>
           </w:tcPr>
           <w:p>
             <w:pPr>
@@ -5396,6 +5467,9 @@
           <w:tcPr>
             <w:tcW w:w="4026" w:type="dxa"/>
             <w:gridSpan w:val="4"/>
+            <w:tcBorders>
+              <w:right w:val="single" w:sz="4" w:space="0" w:color="auto"/>
+            </w:tcBorders>
           </w:tcPr>
           <w:p>
             <w:pPr>
@@ -5429,7 +5503,9 @@
             <w:tcW w:w="10206" w:type="dxa"/>
             <w:gridSpan w:val="14"/>
             <w:tcBorders>
+              <w:left w:val="nil"/>
               <w:bottom w:val="nil"/>
+              <w:right w:val="nil"/>
             </w:tcBorders>
           </w:tcPr>
           <w:p>
@@ -5468,7 +5544,27 @@
                 <w:szCs w:val="22"/>
                 <w:lang w:val="en-US"/>
               </w:rPr>
-              <w:t xml:space="preserve"> endif %}</w:t>
+              <w:t xml:space="preserve"> </w:t>
+            </w:r>
+            <w:proofErr w:type="spellStart"/>
+            <w:r>
+              <w:rPr>
+                <w:bCs/>
+                <w:sz w:val="22"/>
+                <w:szCs w:val="22"/>
+                <w:lang w:val="en-US"/>
+              </w:rPr>
+              <w:t>endif</w:t>
+            </w:r>
+            <w:proofErr w:type="spellEnd"/>
+            <w:r>
+              <w:rPr>
+                <w:bCs/>
+                <w:sz w:val="22"/>
+                <w:szCs w:val="22"/>
+                <w:lang w:val="en-US"/>
+              </w:rPr>
+              <w:t xml:space="preserve"> %}</w:t>
             </w:r>
           </w:p>
         </w:tc>
@@ -5486,6 +5582,8 @@
             <w:gridSpan w:val="6"/>
             <w:tcBorders>
               <w:top w:val="nil"/>
+              <w:left w:val="nil"/>
+              <w:bottom w:val="nil"/>
             </w:tcBorders>
           </w:tcPr>
           <w:p>
@@ -5510,6 +5608,7 @@
             <w:gridSpan w:val="4"/>
             <w:tcBorders>
               <w:top w:val="nil"/>
+              <w:bottom w:val="nil"/>
             </w:tcBorders>
           </w:tcPr>
           <w:p>
@@ -5527,6 +5626,8 @@
             <w:gridSpan w:val="4"/>
             <w:tcBorders>
               <w:top w:val="nil"/>
+              <w:bottom w:val="nil"/>
+              <w:right w:val="nil"/>
             </w:tcBorders>
           </w:tcPr>
           <w:p>
@@ -5549,8 +5650,8 @@
     </w:p>
     <w:tbl>
       <w:tblPr>
-        <w:tblW w:w="10206" w:type="dxa"/>
-        <w:tblInd w:w="108" w:type="dxa"/>
+        <w:tblW w:w="10211" w:type="dxa"/>
+        <w:tblInd w:w="103" w:type="dxa"/>
         <w:tblBorders>
           <w:top w:val="single" w:sz="4" w:space="0" w:color="auto"/>
           <w:left w:val="single" w:sz="4" w:space="0" w:color="auto"/>
@@ -5563,8 +5664,8 @@
         <w:tblLook w:val="01E0" w:firstRow="1" w:lastRow="1" w:firstColumn="1" w:lastColumn="1" w:noHBand="0" w:noVBand="0"/>
       </w:tblPr>
       <w:tblGrid>
-        <w:gridCol w:w="566"/>
-        <w:gridCol w:w="319"/>
+        <w:gridCol w:w="567"/>
+        <w:gridCol w:w="320"/>
         <w:gridCol w:w="612"/>
         <w:gridCol w:w="841"/>
         <w:gridCol w:w="841"/>
@@ -5574,7 +5675,7 @@
         <w:gridCol w:w="767"/>
         <w:gridCol w:w="589"/>
         <w:gridCol w:w="84"/>
-        <w:gridCol w:w="1389"/>
+        <w:gridCol w:w="1392"/>
         <w:gridCol w:w="170"/>
         <w:gridCol w:w="271"/>
         <w:gridCol w:w="2991"/>
@@ -5585,9 +5686,12 @@
         </w:trPr>
         <w:tc>
           <w:tcPr>
-            <w:tcW w:w="10206" w:type="dxa"/>
+            <w:tcW w:w="10211" w:type="dxa"/>
             <w:gridSpan w:val="15"/>
-            <w:shd w:val="clear" w:color="auto" w:fill="EDEDED" w:themeFill="accent3" w:themeFillTint="33"/>
+            <w:tcBorders>
+              <w:left w:val="single" w:sz="4" w:space="0" w:color="auto"/>
+              <w:right w:val="single" w:sz="4" w:space="0" w:color="auto"/>
+            </w:tcBorders>
             <w:vAlign w:val="center"/>
           </w:tcPr>
           <w:p>
@@ -5595,117 +5699,13 @@
               <w:jc w:val="center"/>
               <w:rPr>
                 <w:b/>
-                <w:lang w:val="en-US"/>
-              </w:rPr>
-            </w:pPr>
-            <w:r>
-              <w:rPr>
-                <w:bCs/>
-                <w:sz w:val="22"/>
-                <w:szCs w:val="22"/>
-                <w:lang w:val="en-US"/>
+              </w:rPr>
+            </w:pPr>
+            <w:r>
+              <w:rPr>
+                <w:b/>
               </w:rPr>
               <w:lastRenderedPageBreak/>
-              <w:t>{%</w:t>
-            </w:r>
-            <w:proofErr w:type="spellStart"/>
-            <w:r>
-              <w:rPr>
-                <w:bCs/>
-                <w:sz w:val="22"/>
-                <w:szCs w:val="22"/>
-                <w:lang w:val="en-US"/>
-              </w:rPr>
-              <w:t>tr</w:t>
-            </w:r>
-            <w:proofErr w:type="spellEnd"/>
-            <w:r>
-              <w:rPr>
-                <w:bCs/>
-                <w:sz w:val="22"/>
-                <w:szCs w:val="22"/>
-                <w:lang w:val="en-US"/>
-              </w:rPr>
-              <w:t xml:space="preserve"> </w:t>
-            </w:r>
-            <w:proofErr w:type="gramStart"/>
-            <w:r>
-              <w:rPr>
-                <w:bCs/>
-                <w:sz w:val="22"/>
-                <w:szCs w:val="22"/>
-                <w:lang w:val="en-US"/>
-              </w:rPr>
-              <w:t xml:space="preserve">if </w:t>
-            </w:r>
-            <w:r>
-              <w:rPr>
-                <w:bCs/>
-                <w:sz w:val="22"/>
-                <w:szCs w:val="22"/>
-                <w:lang w:val="en-US"/>
-              </w:rPr>
-              <w:t xml:space="preserve"> </w:t>
-            </w:r>
-            <w:r>
-              <w:rPr>
-                <w:bCs/>
-                <w:sz w:val="22"/>
-                <w:szCs w:val="22"/>
-                <w:lang w:val="en-US"/>
-              </w:rPr>
-              <w:t>SUBPARCELS</w:t>
-            </w:r>
-            <w:proofErr w:type="gramEnd"/>
-            <w:r>
-              <w:rPr>
-                <w:bCs/>
-                <w:sz w:val="22"/>
-                <w:szCs w:val="22"/>
-                <w:lang w:val="en-US"/>
-              </w:rPr>
-              <w:t xml:space="preserve"> or  </w:t>
-            </w:r>
-            <w:r>
-              <w:rPr>
-                <w:b/>
-                <w:lang w:val="en-US"/>
-              </w:rPr>
-              <w:t>EX_SUBPARCELS</w:t>
-            </w:r>
-            <w:r>
-              <w:rPr>
-                <w:bCs/>
-                <w:sz w:val="22"/>
-                <w:szCs w:val="22"/>
-                <w:lang w:val="en-US"/>
-              </w:rPr>
-              <w:t xml:space="preserve"> %}</w:t>
-            </w:r>
-          </w:p>
-        </w:tc>
-      </w:tr>
-      <w:tr>
-        <w:trPr>
-          <w:trHeight w:val="322"/>
-        </w:trPr>
-        <w:tc>
-          <w:tcPr>
-            <w:tcW w:w="10206" w:type="dxa"/>
-            <w:gridSpan w:val="15"/>
-            <w:vAlign w:val="center"/>
-          </w:tcPr>
-          <w:p>
-            <w:pPr>
-              <w:jc w:val="center"/>
-              <w:rPr>
-                <w:b/>
-              </w:rPr>
-            </w:pPr>
-            <w:r>
-              <w:rPr>
-                <w:b/>
-              </w:rPr>
               <w:t xml:space="preserve">Сведения о </w:t>
             </w:r>
             <w:r>
@@ -5726,8 +5726,12 @@
         </w:trPr>
         <w:tc>
           <w:tcPr>
-            <w:tcW w:w="10206" w:type="dxa"/>
+            <w:tcW w:w="10211" w:type="dxa"/>
             <w:gridSpan w:val="15"/>
+            <w:tcBorders>
+              <w:left w:val="single" w:sz="4" w:space="0" w:color="auto"/>
+              <w:right w:val="single" w:sz="4" w:space="0" w:color="auto"/>
+            </w:tcBorders>
             <w:vAlign w:val="center"/>
           </w:tcPr>
           <w:p>
@@ -5776,8 +5780,12 @@
         </w:trPr>
         <w:tc>
           <w:tcPr>
-            <w:tcW w:w="10206" w:type="dxa"/>
+            <w:tcW w:w="10211" w:type="dxa"/>
             <w:gridSpan w:val="15"/>
+            <w:tcBorders>
+              <w:left w:val="single" w:sz="4" w:space="0" w:color="auto"/>
+              <w:right w:val="single" w:sz="4" w:space="0" w:color="auto"/>
+            </w:tcBorders>
             <w:vAlign w:val="center"/>
           </w:tcPr>
           <w:p>
@@ -5854,8 +5862,12 @@
         </w:trPr>
         <w:tc>
           <w:tcPr>
-            <w:tcW w:w="10206" w:type="dxa"/>
+            <w:tcW w:w="10211" w:type="dxa"/>
             <w:gridSpan w:val="15"/>
+            <w:tcBorders>
+              <w:left w:val="single" w:sz="4" w:space="0" w:color="auto"/>
+              <w:right w:val="single" w:sz="4" w:space="0" w:color="auto"/>
+            </w:tcBorders>
             <w:shd w:val="clear" w:color="auto" w:fill="FBE4D5" w:themeFill="accent2" w:themeFillTint="33"/>
             <w:vAlign w:val="center"/>
           </w:tcPr>
@@ -5896,7 +5908,6 @@
               <w:t xml:space="preserve"> if </w:t>
             </w:r>
             <w:bookmarkStart w:id="12" w:name="OLE_LINK2"/>
-            <w:bookmarkStart w:id="13" w:name="OLE_LINK3"/>
             <w:r>
               <w:rPr>
                 <w:b/>
@@ -5911,7 +5922,6 @@
               <w:t xml:space="preserve"> </w:t>
             </w:r>
             <w:bookmarkEnd w:id="12"/>
-            <w:bookmarkEnd w:id="13"/>
             <w:r>
               <w:rPr>
                 <w:b/>
@@ -5931,8 +5941,12 @@
         </w:trPr>
         <w:tc>
           <w:tcPr>
-            <w:tcW w:w="10206" w:type="dxa"/>
+            <w:tcW w:w="10211" w:type="dxa"/>
             <w:gridSpan w:val="15"/>
+            <w:tcBorders>
+              <w:left w:val="single" w:sz="4" w:space="0" w:color="auto"/>
+              <w:right w:val="single" w:sz="4" w:space="0" w:color="auto"/>
+            </w:tcBorders>
             <w:shd w:val="clear" w:color="auto" w:fill="D0CECE" w:themeFill="background2" w:themeFillShade="E6"/>
             <w:vAlign w:val="center"/>
           </w:tcPr>
@@ -6000,8 +6014,12 @@
         </w:trPr>
         <w:tc>
           <w:tcPr>
-            <w:tcW w:w="10206" w:type="dxa"/>
+            <w:tcW w:w="10211" w:type="dxa"/>
             <w:gridSpan w:val="15"/>
+            <w:tcBorders>
+              <w:left w:val="single" w:sz="4" w:space="0" w:color="auto"/>
+              <w:right w:val="single" w:sz="4" w:space="0" w:color="auto"/>
+            </w:tcBorders>
             <w:vAlign w:val="center"/>
           </w:tcPr>
           <w:p>
@@ -6035,8 +6053,8 @@
               </w:rPr>
               <w:t>части</w:t>
             </w:r>
-            <w:bookmarkStart w:id="14" w:name="OLE_LINK28"/>
-            <w:bookmarkStart w:id="15" w:name="OLE_LINK29"/>
+            <w:bookmarkStart w:id="13" w:name="OLE_LINK28"/>
+            <w:bookmarkStart w:id="14" w:name="OLE_LINK29"/>
             <w:r>
               <w:rPr>
                 <w:b/>
@@ -6065,6 +6083,23 @@
               </w:rPr>
               <w:t>el</w:t>
             </w:r>
+            <w:r>
+              <w:rPr>
+                <w:sz w:val="20"/>
+                <w:szCs w:val="20"/>
+                <w:u w:val="single"/>
+                <w:lang w:val="en-US"/>
+              </w:rPr>
+              <w:t>.</w:t>
+            </w:r>
+            <w:proofErr w:type="spellStart"/>
+            <w:r>
+              <w:rPr>
+                <w:u w:val="single"/>
+              </w:rPr>
+              <w:t>definition</w:t>
+            </w:r>
+            <w:proofErr w:type="spellEnd"/>
             <w:proofErr w:type="gramEnd"/>
             <w:r>
               <w:rPr>
@@ -6073,27 +6108,10 @@
                 <w:u w:val="single"/>
                 <w:lang w:val="en-US"/>
               </w:rPr>
-              <w:t>.</w:t>
-            </w:r>
-            <w:proofErr w:type="spellStart"/>
-            <w:r>
-              <w:rPr>
-                <w:u w:val="single"/>
-              </w:rPr>
-              <w:t>definition</w:t>
-            </w:r>
-            <w:proofErr w:type="spellEnd"/>
-            <w:r>
-              <w:rPr>
-                <w:sz w:val="20"/>
-                <w:szCs w:val="20"/>
-                <w:u w:val="single"/>
-                <w:lang w:val="en-US"/>
-              </w:rPr>
               <w:t xml:space="preserve"> }}</w:t>
             </w:r>
+            <w:bookmarkEnd w:id="13"/>
             <w:bookmarkEnd w:id="14"/>
-            <w:bookmarkEnd w:id="15"/>
           </w:p>
         </w:tc>
       </w:tr>
@@ -6106,8 +6124,12 @@
         </w:trPr>
         <w:tc>
           <w:tcPr>
-            <w:tcW w:w="10206" w:type="dxa"/>
+            <w:tcW w:w="10211" w:type="dxa"/>
             <w:gridSpan w:val="15"/>
+            <w:tcBorders>
+              <w:left w:val="single" w:sz="4" w:space="0" w:color="auto"/>
+              <w:right w:val="single" w:sz="4" w:space="0" w:color="auto"/>
+            </w:tcBorders>
             <w:vAlign w:val="center"/>
           </w:tcPr>
           <w:p>
@@ -6167,9 +6189,12 @@
         </w:trPr>
         <w:tc>
           <w:tcPr>
-            <w:tcW w:w="1497" w:type="dxa"/>
+            <w:tcW w:w="1499" w:type="dxa"/>
             <w:gridSpan w:val="3"/>
             <w:vMerge w:val="restart"/>
+            <w:tcBorders>
+              <w:left w:val="single" w:sz="4" w:space="0" w:color="auto"/>
+            </w:tcBorders>
             <w:vAlign w:val="center"/>
           </w:tcPr>
           <w:p>
@@ -6227,7 +6252,7 @@
         </w:tc>
         <w:tc>
           <w:tcPr>
-            <w:tcW w:w="2503" w:type="dxa"/>
+            <w:tcW w:w="2506" w:type="dxa"/>
             <w:gridSpan w:val="5"/>
             <w:vMerge w:val="restart"/>
             <w:vAlign w:val="center"/>
@@ -6249,6 +6274,7 @@
               </w:rPr>
               <w:t xml:space="preserve">Средняя </w:t>
             </w:r>
+            <w:proofErr w:type="spellStart"/>
             <w:r>
               <w:rPr>
                 <w:b/>
@@ -6257,6 +6283,7 @@
               </w:rPr>
               <w:t>квадратическая</w:t>
             </w:r>
+            <w:proofErr w:type="spellEnd"/>
             <w:r>
               <w:rPr>
                 <w:b/>
@@ -6289,6 +6316,9 @@
           <w:tcPr>
             <w:tcW w:w="2991" w:type="dxa"/>
             <w:vMerge w:val="restart"/>
+            <w:tcBorders>
+              <w:right w:val="single" w:sz="4" w:space="0" w:color="auto"/>
+            </w:tcBorders>
             <w:vAlign w:val="center"/>
           </w:tcPr>
           <w:p>
@@ -6321,9 +6351,12 @@
         </w:trPr>
         <w:tc>
           <w:tcPr>
-            <w:tcW w:w="1497" w:type="dxa"/>
+            <w:tcW w:w="1499" w:type="dxa"/>
             <w:gridSpan w:val="3"/>
             <w:vMerge/>
+            <w:tcBorders>
+              <w:left w:val="single" w:sz="4" w:space="0" w:color="auto"/>
+            </w:tcBorders>
             <w:vAlign w:val="center"/>
           </w:tcPr>
           <w:p>
@@ -6395,7 +6428,7 @@
         </w:tc>
         <w:tc>
           <w:tcPr>
-            <w:tcW w:w="2503" w:type="dxa"/>
+            <w:tcW w:w="2506" w:type="dxa"/>
             <w:gridSpan w:val="5"/>
             <w:vMerge/>
             <w:vAlign w:val="center"/>
@@ -6414,6 +6447,9 @@
           <w:tcPr>
             <w:tcW w:w="2991" w:type="dxa"/>
             <w:vMerge/>
+            <w:tcBorders>
+              <w:right w:val="single" w:sz="4" w:space="0" w:color="auto"/>
+            </w:tcBorders>
             <w:vAlign w:val="center"/>
           </w:tcPr>
           <w:p>
@@ -6438,8 +6474,11 @@
         </w:trPr>
         <w:tc>
           <w:tcPr>
-            <w:tcW w:w="1497" w:type="dxa"/>
+            <w:tcW w:w="1499" w:type="dxa"/>
             <w:gridSpan w:val="3"/>
+            <w:tcBorders>
+              <w:left w:val="single" w:sz="4" w:space="0" w:color="auto"/>
+            </w:tcBorders>
           </w:tcPr>
           <w:p>
             <w:pPr>
@@ -6512,7 +6551,7 @@
         </w:tc>
         <w:tc>
           <w:tcPr>
-            <w:tcW w:w="2503" w:type="dxa"/>
+            <w:tcW w:w="2506" w:type="dxa"/>
             <w:gridSpan w:val="5"/>
           </w:tcPr>
           <w:p>
@@ -6537,6 +6576,9 @@
         <w:tc>
           <w:tcPr>
             <w:tcW w:w="2991" w:type="dxa"/>
+            <w:tcBorders>
+              <w:right w:val="single" w:sz="4" w:space="0" w:color="auto"/>
+            </w:tcBorders>
           </w:tcPr>
           <w:p>
             <w:pPr>
@@ -6568,8 +6610,12 @@
         </w:trPr>
         <w:tc>
           <w:tcPr>
-            <w:tcW w:w="10206" w:type="dxa"/>
+            <w:tcW w:w="10211" w:type="dxa"/>
             <w:gridSpan w:val="15"/>
+            <w:tcBorders>
+              <w:left w:val="single" w:sz="4" w:space="0" w:color="auto"/>
+              <w:right w:val="single" w:sz="4" w:space="0" w:color="auto"/>
+            </w:tcBorders>
             <w:shd w:val="clear" w:color="auto" w:fill="D5DCE4" w:themeFill="text2" w:themeFillTint="33"/>
           </w:tcPr>
           <w:p>
@@ -6613,7 +6659,6 @@
               <w:t xml:space="preserve"> for item in </w:t>
             </w:r>
             <w:proofErr w:type="spellStart"/>
-            <w:proofErr w:type="gramStart"/>
             <w:r>
               <w:rPr>
                 <w:bCs/>
@@ -6630,17 +6675,7 @@
                 <w:szCs w:val="22"/>
                 <w:lang w:val="en-US"/>
               </w:rPr>
-              <w:t>ENTITY</w:t>
-            </w:r>
-            <w:proofErr w:type="gramEnd"/>
-            <w:r>
-              <w:rPr>
-                <w:bCs/>
-                <w:sz w:val="22"/>
-                <w:szCs w:val="22"/>
-                <w:lang w:val="en-US"/>
-              </w:rPr>
-              <w:t>_SPATIAL</w:t>
+              <w:t>ENTITY_SPATIAL</w:t>
             </w:r>
             <w:proofErr w:type="spellEnd"/>
             <w:r>
@@ -6664,8 +6699,12 @@
         </w:trPr>
         <w:tc>
           <w:tcPr>
-            <w:tcW w:w="10206" w:type="dxa"/>
+            <w:tcW w:w="10211" w:type="dxa"/>
             <w:gridSpan w:val="15"/>
+            <w:tcBorders>
+              <w:left w:val="single" w:sz="4" w:space="0" w:color="auto"/>
+              <w:right w:val="single" w:sz="4" w:space="0" w:color="auto"/>
+            </w:tcBorders>
             <w:shd w:val="clear" w:color="auto" w:fill="DEEAF6" w:themeFill="accent1" w:themeFillTint="33"/>
           </w:tcPr>
           <w:p>
@@ -6718,7 +6757,6 @@
               <w:t xml:space="preserve">if </w:t>
             </w:r>
             <w:proofErr w:type="spellStart"/>
-            <w:proofErr w:type="gramStart"/>
             <w:r>
               <w:rPr>
                 <w:bCs/>
@@ -6729,7 +6767,6 @@
               <w:t>item.contour</w:t>
             </w:r>
             <w:proofErr w:type="spellEnd"/>
-            <w:proofErr w:type="gramEnd"/>
             <w:r>
               <w:rPr>
                 <w:bCs/>
@@ -6751,8 +6788,12 @@
         </w:trPr>
         <w:tc>
           <w:tcPr>
-            <w:tcW w:w="10206" w:type="dxa"/>
+            <w:tcW w:w="10211" w:type="dxa"/>
             <w:gridSpan w:val="15"/>
+            <w:tcBorders>
+              <w:left w:val="single" w:sz="4" w:space="0" w:color="auto"/>
+              <w:right w:val="single" w:sz="4" w:space="0" w:color="auto"/>
+            </w:tcBorders>
           </w:tcPr>
           <w:p>
             <w:pPr>
@@ -6765,7 +6806,6 @@
                 <w:lang w:val="en-US"/>
               </w:rPr>
             </w:pPr>
-            <w:proofErr w:type="gramStart"/>
             <w:r>
               <w:rPr>
                 <w:sz w:val="20"/>
@@ -6793,7 +6833,6 @@
               </w:rPr>
               <w:t>.</w:t>
             </w:r>
-            <w:proofErr w:type="gramEnd"/>
             <w:r>
               <w:rPr>
                 <w:u w:val="single"/>
@@ -6867,8 +6906,12 @@
         </w:trPr>
         <w:tc>
           <w:tcPr>
-            <w:tcW w:w="10206" w:type="dxa"/>
+            <w:tcW w:w="10211" w:type="dxa"/>
             <w:gridSpan w:val="15"/>
+            <w:tcBorders>
+              <w:left w:val="single" w:sz="4" w:space="0" w:color="auto"/>
+              <w:right w:val="single" w:sz="4" w:space="0" w:color="auto"/>
+            </w:tcBorders>
           </w:tcPr>
           <w:p>
             <w:pPr>
@@ -6928,7 +6971,6 @@
               <w:t xml:space="preserve"> </w:t>
             </w:r>
             <w:proofErr w:type="spellStart"/>
-            <w:proofErr w:type="gramStart"/>
             <w:r>
               <w:rPr>
                 <w:bCs/>
@@ -6939,7 +6981,6 @@
               <w:t>item.empty</w:t>
             </w:r>
             <w:proofErr w:type="spellEnd"/>
-            <w:proofErr w:type="gramEnd"/>
             <w:r>
               <w:rPr>
                 <w:bCs/>
@@ -6961,8 +7002,12 @@
         </w:trPr>
         <w:tc>
           <w:tcPr>
-            <w:tcW w:w="10206" w:type="dxa"/>
+            <w:tcW w:w="10211" w:type="dxa"/>
             <w:gridSpan w:val="15"/>
+            <w:tcBorders>
+              <w:left w:val="single" w:sz="4" w:space="0" w:color="auto"/>
+              <w:right w:val="single" w:sz="4" w:space="0" w:color="auto"/>
+            </w:tcBorders>
           </w:tcPr>
           <w:p>
             <w:pPr>
@@ -6987,8 +7032,12 @@
         </w:trPr>
         <w:tc>
           <w:tcPr>
-            <w:tcW w:w="10206" w:type="dxa"/>
+            <w:tcW w:w="10211" w:type="dxa"/>
             <w:gridSpan w:val="15"/>
+            <w:tcBorders>
+              <w:left w:val="single" w:sz="4" w:space="0" w:color="auto"/>
+              <w:right w:val="single" w:sz="4" w:space="0" w:color="auto"/>
+            </w:tcBorders>
             <w:shd w:val="clear" w:color="auto" w:fill="DEEAF6" w:themeFill="accent1" w:themeFillTint="33"/>
           </w:tcPr>
           <w:p>
@@ -7059,8 +7108,11 @@
         </w:trPr>
         <w:tc>
           <w:tcPr>
-            <w:tcW w:w="1497" w:type="dxa"/>
+            <w:tcW w:w="1499" w:type="dxa"/>
             <w:gridSpan w:val="3"/>
+            <w:tcBorders>
+              <w:left w:val="single" w:sz="4" w:space="0" w:color="auto"/>
+            </w:tcBorders>
           </w:tcPr>
           <w:p>
             <w:pPr>
@@ -7084,17 +7136,10 @@
                 <w:sz w:val="20"/>
                 <w:szCs w:val="20"/>
               </w:rPr>
-              <w:t>item</w:t>
-            </w:r>
+              <w:t>item.numGeopoint</w:t>
+            </w:r>
+            <w:proofErr w:type="spellEnd"/>
             <w:proofErr w:type="gramEnd"/>
-            <w:r>
-              <w:rPr>
-                <w:sz w:val="20"/>
-                <w:szCs w:val="20"/>
-              </w:rPr>
-              <w:t>.numGeopoint</w:t>
-            </w:r>
-            <w:proofErr w:type="spellEnd"/>
             <w:r>
               <w:rPr>
                 <w:sz w:val="20"/>
@@ -7118,7 +7163,6 @@
                 <w:lang w:val="en-US"/>
               </w:rPr>
             </w:pPr>
-            <w:proofErr w:type="gramStart"/>
             <w:r>
               <w:rPr>
                 <w:sz w:val="20"/>
@@ -7134,16 +7178,7 @@
                 <w:szCs w:val="20"/>
                 <w:lang w:val="en-US"/>
               </w:rPr>
-              <w:t>item</w:t>
-            </w:r>
-            <w:proofErr w:type="gramEnd"/>
-            <w:r>
-              <w:rPr>
-                <w:sz w:val="20"/>
-                <w:szCs w:val="20"/>
-                <w:lang w:val="en-US"/>
-              </w:rPr>
-              <w:t>.x</w:t>
+              <w:t>item.x</w:t>
             </w:r>
             <w:proofErr w:type="spellEnd"/>
             <w:r>
@@ -7170,7 +7205,6 @@
                 <w:lang w:val="en-US"/>
               </w:rPr>
             </w:pPr>
-            <w:proofErr w:type="gramStart"/>
             <w:r>
               <w:rPr>
                 <w:sz w:val="20"/>
@@ -7186,16 +7220,7 @@
                 <w:szCs w:val="20"/>
                 <w:lang w:val="en-US"/>
               </w:rPr>
-              <w:t>item</w:t>
-            </w:r>
-            <w:proofErr w:type="gramEnd"/>
-            <w:r>
-              <w:rPr>
-                <w:sz w:val="20"/>
-                <w:szCs w:val="20"/>
-                <w:lang w:val="en-US"/>
-              </w:rPr>
-              <w:t>.y</w:t>
+              <w:t>item.y</w:t>
             </w:r>
             <w:proofErr w:type="spellEnd"/>
             <w:r>
@@ -7210,7 +7235,7 @@
         </w:tc>
         <w:tc>
           <w:tcPr>
-            <w:tcW w:w="2503" w:type="dxa"/>
+            <w:tcW w:w="2506" w:type="dxa"/>
             <w:gridSpan w:val="5"/>
           </w:tcPr>
           <w:p>
@@ -7222,7 +7247,6 @@
                 <w:lang w:val="en-US"/>
               </w:rPr>
             </w:pPr>
-            <w:proofErr w:type="gramStart"/>
             <w:r>
               <w:rPr>
                 <w:sz w:val="20"/>
@@ -7238,16 +7262,7 @@
                 <w:szCs w:val="20"/>
                 <w:lang w:val="en-US"/>
               </w:rPr>
-              <w:t>item</w:t>
-            </w:r>
-            <w:proofErr w:type="gramEnd"/>
-            <w:r>
-              <w:rPr>
-                <w:sz w:val="20"/>
-                <w:szCs w:val="20"/>
-                <w:lang w:val="en-US"/>
-              </w:rPr>
-              <w:t>.deltaGeopoint</w:t>
+              <w:t>item.deltaGeopoint</w:t>
             </w:r>
             <w:proofErr w:type="spellEnd"/>
             <w:r>
@@ -7263,6 +7278,9 @@
         <w:tc>
           <w:tcPr>
             <w:tcW w:w="2991" w:type="dxa"/>
+            <w:tcBorders>
+              <w:right w:val="single" w:sz="4" w:space="0" w:color="auto"/>
+            </w:tcBorders>
           </w:tcPr>
           <w:p>
             <w:pPr>
@@ -7292,8 +7310,12 @@
         </w:trPr>
         <w:tc>
           <w:tcPr>
-            <w:tcW w:w="10206" w:type="dxa"/>
+            <w:tcW w:w="10211" w:type="dxa"/>
             <w:gridSpan w:val="15"/>
+            <w:tcBorders>
+              <w:left w:val="single" w:sz="4" w:space="0" w:color="auto"/>
+              <w:right w:val="single" w:sz="4" w:space="0" w:color="auto"/>
+            </w:tcBorders>
             <w:shd w:val="clear" w:color="auto" w:fill="DEEAF6" w:themeFill="accent1" w:themeFillTint="33"/>
           </w:tcPr>
           <w:p>
@@ -7304,7 +7326,7 @@
                 <w:szCs w:val="20"/>
               </w:rPr>
             </w:pPr>
-            <w:bookmarkStart w:id="16" w:name="OLE_LINK1"/>
+            <w:bookmarkStart w:id="15" w:name="OLE_LINK1"/>
             <w:r>
               <w:rPr>
                 <w:bCs/>
@@ -7332,7 +7354,17 @@
                 <w:szCs w:val="22"/>
                 <w:lang w:val="en-US"/>
               </w:rPr>
-              <w:t xml:space="preserve"> end</w:t>
+              <w:t xml:space="preserve"> </w:t>
+            </w:r>
+            <w:proofErr w:type="spellStart"/>
+            <w:r>
+              <w:rPr>
+                <w:bCs/>
+                <w:sz w:val="22"/>
+                <w:szCs w:val="22"/>
+                <w:lang w:val="en-US"/>
+              </w:rPr>
+              <w:t>end</w:t>
             </w:r>
             <w:r>
               <w:rPr>
@@ -7343,6 +7375,7 @@
               </w:rPr>
               <w:t>if</w:t>
             </w:r>
+            <w:proofErr w:type="spellEnd"/>
             <w:r>
               <w:rPr>
                 <w:bCs/>
@@ -7352,7 +7385,7 @@
               </w:rPr>
               <w:t xml:space="preserve"> %}</w:t>
             </w:r>
-            <w:bookmarkEnd w:id="16"/>
+            <w:bookmarkEnd w:id="15"/>
           </w:p>
         </w:tc>
       </w:tr>
@@ -7365,8 +7398,12 @@
         </w:trPr>
         <w:tc>
           <w:tcPr>
-            <w:tcW w:w="10206" w:type="dxa"/>
+            <w:tcW w:w="10211" w:type="dxa"/>
             <w:gridSpan w:val="15"/>
+            <w:tcBorders>
+              <w:left w:val="single" w:sz="4" w:space="0" w:color="auto"/>
+              <w:right w:val="single" w:sz="4" w:space="0" w:color="auto"/>
+            </w:tcBorders>
             <w:shd w:val="clear" w:color="auto" w:fill="D5DCE4" w:themeFill="text2" w:themeFillTint="33"/>
           </w:tcPr>
           <w:p>
@@ -7440,8 +7477,12 @@
         </w:trPr>
         <w:tc>
           <w:tcPr>
-            <w:tcW w:w="10206" w:type="dxa"/>
+            <w:tcW w:w="10211" w:type="dxa"/>
             <w:gridSpan w:val="15"/>
+            <w:tcBorders>
+              <w:left w:val="single" w:sz="4" w:space="0" w:color="auto"/>
+              <w:right w:val="single" w:sz="4" w:space="0" w:color="auto"/>
+            </w:tcBorders>
             <w:shd w:val="clear" w:color="auto" w:fill="D0CECE" w:themeFill="background2" w:themeFillShade="E6"/>
           </w:tcPr>
           <w:p>
@@ -7514,8 +7555,12 @@
         </w:trPr>
         <w:tc>
           <w:tcPr>
-            <w:tcW w:w="10206" w:type="dxa"/>
+            <w:tcW w:w="10211" w:type="dxa"/>
             <w:gridSpan w:val="15"/>
+            <w:tcBorders>
+              <w:left w:val="single" w:sz="4" w:space="0" w:color="auto"/>
+              <w:right w:val="single" w:sz="4" w:space="0" w:color="auto"/>
+            </w:tcBorders>
             <w:shd w:val="clear" w:color="auto" w:fill="FBE4D5" w:themeFill="accent2" w:themeFillTint="33"/>
           </w:tcPr>
           <w:p>
@@ -7568,7 +7613,7 @@
         </w:trPr>
         <w:tc>
           <w:tcPr>
-            <w:tcW w:w="10206" w:type="dxa"/>
+            <w:tcW w:w="10211" w:type="dxa"/>
             <w:gridSpan w:val="15"/>
             <w:tcBorders>
               <w:top w:val="single" w:sz="4" w:space="0" w:color="auto"/>
@@ -7646,7 +7691,7 @@
         </w:trPr>
         <w:tc>
           <w:tcPr>
-            <w:tcW w:w="10206" w:type="dxa"/>
+            <w:tcW w:w="10211" w:type="dxa"/>
             <w:gridSpan w:val="15"/>
             <w:tcBorders>
               <w:top w:val="single" w:sz="4" w:space="0" w:color="auto"/>
@@ -7682,27 +7727,7 @@
                 <w:szCs w:val="22"/>
                 <w:lang w:val="en-US"/>
               </w:rPr>
-              <w:t xml:space="preserve"> № </w:t>
-            </w:r>
-            <w:proofErr w:type="gramStart"/>
-            <w:r>
-              <w:rPr>
-                <w:bCs/>
-                <w:sz w:val="22"/>
-                <w:szCs w:val="22"/>
-                <w:lang w:val="en-US"/>
-              </w:rPr>
-              <w:t>{{ zone</w:t>
-            </w:r>
-            <w:proofErr w:type="gramEnd"/>
-            <w:r>
-              <w:rPr>
-                <w:bCs/>
-                <w:sz w:val="22"/>
-                <w:szCs w:val="22"/>
-                <w:lang w:val="en-US"/>
-              </w:rPr>
-              <w:t xml:space="preserve"> }}</w:t>
+              <w:t xml:space="preserve"> № {{ zone }}</w:t>
             </w:r>
           </w:p>
         </w:tc>
@@ -7716,9 +7741,12 @@
         </w:trPr>
         <w:tc>
           <w:tcPr>
-            <w:tcW w:w="1497" w:type="dxa"/>
+            <w:tcW w:w="1499" w:type="dxa"/>
             <w:gridSpan w:val="3"/>
             <w:vMerge w:val="restart"/>
+            <w:tcBorders>
+              <w:left w:val="single" w:sz="4" w:space="0" w:color="auto"/>
+            </w:tcBorders>
             <w:vAlign w:val="center"/>
           </w:tcPr>
           <w:p>
@@ -7776,7 +7804,7 @@
         </w:tc>
         <w:tc>
           <w:tcPr>
-            <w:tcW w:w="2503" w:type="dxa"/>
+            <w:tcW w:w="2506" w:type="dxa"/>
             <w:gridSpan w:val="5"/>
             <w:vMerge w:val="restart"/>
             <w:vAlign w:val="center"/>
@@ -7798,6 +7826,7 @@
               </w:rPr>
               <w:t xml:space="preserve">Средняя </w:t>
             </w:r>
+            <w:proofErr w:type="spellStart"/>
             <w:r>
               <w:rPr>
                 <w:b/>
@@ -7806,6 +7835,7 @@
               </w:rPr>
               <w:t>квадратическая</w:t>
             </w:r>
+            <w:proofErr w:type="spellEnd"/>
             <w:r>
               <w:rPr>
                 <w:b/>
@@ -7838,6 +7868,9 @@
           <w:tcPr>
             <w:tcW w:w="2991" w:type="dxa"/>
             <w:vMerge w:val="restart"/>
+            <w:tcBorders>
+              <w:right w:val="single" w:sz="4" w:space="0" w:color="auto"/>
+            </w:tcBorders>
             <w:vAlign w:val="center"/>
           </w:tcPr>
           <w:p>
@@ -7870,9 +7903,12 @@
         </w:trPr>
         <w:tc>
           <w:tcPr>
-            <w:tcW w:w="1497" w:type="dxa"/>
+            <w:tcW w:w="1499" w:type="dxa"/>
             <w:gridSpan w:val="3"/>
             <w:vMerge/>
+            <w:tcBorders>
+              <w:left w:val="single" w:sz="4" w:space="0" w:color="auto"/>
+            </w:tcBorders>
             <w:vAlign w:val="center"/>
           </w:tcPr>
           <w:p>
@@ -7944,7 +7980,7 @@
         </w:tc>
         <w:tc>
           <w:tcPr>
-            <w:tcW w:w="2503" w:type="dxa"/>
+            <w:tcW w:w="2506" w:type="dxa"/>
             <w:gridSpan w:val="5"/>
             <w:vMerge/>
             <w:vAlign w:val="center"/>
@@ -7963,6 +7999,9 @@
           <w:tcPr>
             <w:tcW w:w="2991" w:type="dxa"/>
             <w:vMerge/>
+            <w:tcBorders>
+              <w:right w:val="single" w:sz="4" w:space="0" w:color="auto"/>
+            </w:tcBorders>
             <w:vAlign w:val="center"/>
           </w:tcPr>
           <w:p>
@@ -7987,8 +8026,11 @@
         </w:trPr>
         <w:tc>
           <w:tcPr>
-            <w:tcW w:w="1497" w:type="dxa"/>
+            <w:tcW w:w="1499" w:type="dxa"/>
             <w:gridSpan w:val="3"/>
+            <w:tcBorders>
+              <w:left w:val="single" w:sz="4" w:space="0" w:color="auto"/>
+            </w:tcBorders>
           </w:tcPr>
           <w:p>
             <w:pPr>
@@ -8061,7 +8103,7 @@
         </w:tc>
         <w:tc>
           <w:tcPr>
-            <w:tcW w:w="2503" w:type="dxa"/>
+            <w:tcW w:w="2506" w:type="dxa"/>
             <w:gridSpan w:val="5"/>
           </w:tcPr>
           <w:p>
@@ -8086,6 +8128,9 @@
         <w:tc>
           <w:tcPr>
             <w:tcW w:w="2991" w:type="dxa"/>
+            <w:tcBorders>
+              <w:right w:val="single" w:sz="4" w:space="0" w:color="auto"/>
+            </w:tcBorders>
           </w:tcPr>
           <w:p>
             <w:pPr>
@@ -8117,8 +8162,11 @@
         </w:trPr>
         <w:tc>
           <w:tcPr>
-            <w:tcW w:w="1497" w:type="dxa"/>
+            <w:tcW w:w="1499" w:type="dxa"/>
             <w:gridSpan w:val="3"/>
+            <w:tcBorders>
+              <w:left w:val="single" w:sz="4" w:space="0" w:color="auto"/>
+            </w:tcBorders>
           </w:tcPr>
           <w:p>
             <w:pPr>
@@ -8188,7 +8236,7 @@
         </w:tc>
         <w:tc>
           <w:tcPr>
-            <w:tcW w:w="2503" w:type="dxa"/>
+            <w:tcW w:w="2506" w:type="dxa"/>
             <w:gridSpan w:val="5"/>
           </w:tcPr>
           <w:p>
@@ -8213,6 +8261,9 @@
         <w:tc>
           <w:tcPr>
             <w:tcW w:w="2991" w:type="dxa"/>
+            <w:tcBorders>
+              <w:right w:val="single" w:sz="4" w:space="0" w:color="auto"/>
+            </w:tcBorders>
           </w:tcPr>
           <w:p>
             <w:pPr>
@@ -8242,8 +8293,12 @@
         </w:trPr>
         <w:tc>
           <w:tcPr>
-            <w:tcW w:w="10206" w:type="dxa"/>
+            <w:tcW w:w="10211" w:type="dxa"/>
             <w:gridSpan w:val="15"/>
+            <w:tcBorders>
+              <w:left w:val="single" w:sz="4" w:space="0" w:color="auto"/>
+              <w:right w:val="single" w:sz="4" w:space="0" w:color="auto"/>
+            </w:tcBorders>
           </w:tcPr>
           <w:p>
             <w:pPr>
@@ -8281,7 +8336,27 @@
                 <w:szCs w:val="22"/>
                 <w:lang w:val="en-US"/>
               </w:rPr>
-              <w:t xml:space="preserve"> endif %}</w:t>
+              <w:t xml:space="preserve"> </w:t>
+            </w:r>
+            <w:proofErr w:type="spellStart"/>
+            <w:r>
+              <w:rPr>
+                <w:bCs/>
+                <w:sz w:val="22"/>
+                <w:szCs w:val="22"/>
+                <w:lang w:val="en-US"/>
+              </w:rPr>
+              <w:t>endif</w:t>
+            </w:r>
+            <w:proofErr w:type="spellEnd"/>
+            <w:r>
+              <w:rPr>
+                <w:bCs/>
+                <w:sz w:val="22"/>
+                <w:szCs w:val="22"/>
+                <w:lang w:val="en-US"/>
+              </w:rPr>
+              <w:t xml:space="preserve"> %}</w:t>
             </w:r>
           </w:p>
         </w:tc>
@@ -8295,8 +8370,12 @@
         </w:trPr>
         <w:tc>
           <w:tcPr>
-            <w:tcW w:w="10206" w:type="dxa"/>
+            <w:tcW w:w="10211" w:type="dxa"/>
             <w:gridSpan w:val="15"/>
+            <w:tcBorders>
+              <w:left w:val="single" w:sz="4" w:space="0" w:color="auto"/>
+              <w:right w:val="single" w:sz="4" w:space="0" w:color="auto"/>
+            </w:tcBorders>
           </w:tcPr>
           <w:p>
             <w:pPr>
@@ -8326,8 +8405,12 @@
         </w:trPr>
         <w:tc>
           <w:tcPr>
-            <w:tcW w:w="10206" w:type="dxa"/>
+            <w:tcW w:w="10211" w:type="dxa"/>
             <w:gridSpan w:val="15"/>
+            <w:tcBorders>
+              <w:left w:val="single" w:sz="4" w:space="0" w:color="auto"/>
+              <w:right w:val="single" w:sz="4" w:space="0" w:color="auto"/>
+            </w:tcBorders>
           </w:tcPr>
           <w:p>
             <w:r>
@@ -8388,8 +8471,12 @@
         </w:trPr>
         <w:tc>
           <w:tcPr>
-            <w:tcW w:w="10206" w:type="dxa"/>
+            <w:tcW w:w="10211" w:type="dxa"/>
             <w:gridSpan w:val="15"/>
+            <w:tcBorders>
+              <w:left w:val="single" w:sz="4" w:space="0" w:color="auto"/>
+              <w:right w:val="single" w:sz="4" w:space="0" w:color="auto"/>
+            </w:tcBorders>
           </w:tcPr>
           <w:p>
             <w:pPr>
@@ -8453,8 +8540,12 @@
         </w:trPr>
         <w:tc>
           <w:tcPr>
-            <w:tcW w:w="10206" w:type="dxa"/>
+            <w:tcW w:w="10211" w:type="dxa"/>
             <w:gridSpan w:val="15"/>
+            <w:tcBorders>
+              <w:left w:val="single" w:sz="4" w:space="0" w:color="auto"/>
+              <w:right w:val="single" w:sz="4" w:space="0" w:color="auto"/>
+            </w:tcBorders>
           </w:tcPr>
           <w:p>
             <w:pPr>
@@ -8475,7 +8566,6 @@
               <w:t>{%</w:t>
             </w:r>
             <w:proofErr w:type="spellStart"/>
-            <w:proofErr w:type="gramStart"/>
             <w:r>
               <w:rPr>
                 <w:b/>
@@ -8493,17 +8583,7 @@
                 <w:szCs w:val="20"/>
                 <w:lang w:val="en-US"/>
               </w:rPr>
-              <w:t xml:space="preserve">  for</w:t>
-            </w:r>
-            <w:proofErr w:type="gramEnd"/>
-            <w:r>
-              <w:rPr>
-                <w:b/>
-                <w:sz w:val="20"/>
-                <w:szCs w:val="20"/>
-                <w:lang w:val="en-US"/>
-              </w:rPr>
-              <w:t xml:space="preserve"> el in </w:t>
+              <w:t xml:space="preserve">  for el in </w:t>
             </w:r>
             <w:r>
               <w:rPr>
@@ -8531,8 +8611,12 @@
         </w:trPr>
         <w:tc>
           <w:tcPr>
-            <w:tcW w:w="10206" w:type="dxa"/>
+            <w:tcW w:w="10211" w:type="dxa"/>
             <w:gridSpan w:val="15"/>
+            <w:tcBorders>
+              <w:left w:val="single" w:sz="4" w:space="0" w:color="auto"/>
+              <w:right w:val="single" w:sz="4" w:space="0" w:color="auto"/>
+            </w:tcBorders>
             <w:vAlign w:val="center"/>
           </w:tcPr>
           <w:p>
@@ -8541,7 +8625,6 @@
                 <w:b/>
                 <w:sz w:val="20"/>
                 <w:szCs w:val="20"/>
-                <w:lang w:val="en-US"/>
               </w:rPr>
             </w:pPr>
             <w:r>
@@ -8557,7 +8640,6 @@
                 <w:b/>
                 <w:sz w:val="20"/>
                 <w:szCs w:val="20"/>
-                <w:lang w:val="en-US"/>
               </w:rPr>
               <w:t xml:space="preserve"> </w:t>
             </w:r>
@@ -8574,7 +8656,6 @@
                 <w:b/>
                 <w:sz w:val="20"/>
                 <w:szCs w:val="20"/>
-                <w:lang w:val="en-US"/>
               </w:rPr>
               <w:t xml:space="preserve"> </w:t>
             </w:r>
@@ -8591,7 +8672,6 @@
                 <w:b/>
                 <w:sz w:val="20"/>
                 <w:szCs w:val="20"/>
-                <w:lang w:val="en-US"/>
               </w:rPr>
               <w:t xml:space="preserve">: </w:t>
             </w:r>
@@ -8601,11 +8681,9 @@
                 <w:sz w:val="20"/>
                 <w:szCs w:val="20"/>
                 <w:u w:val="single"/>
-                <w:lang w:val="en-US"/>
               </w:rPr>
               <w:t xml:space="preserve">{{ </w:t>
             </w:r>
-            <w:proofErr w:type="spellStart"/>
             <w:r>
               <w:rPr>
                 <w:sz w:val="20"/>
@@ -8615,30 +8693,27 @@
               </w:rPr>
               <w:t>el</w:t>
             </w:r>
+            <w:r>
+              <w:rPr>
+                <w:sz w:val="20"/>
+                <w:szCs w:val="20"/>
+                <w:u w:val="single"/>
+              </w:rPr>
+              <w:t>.</w:t>
+            </w:r>
+            <w:r>
+              <w:rPr>
+                <w:u w:val="single"/>
+                <w:lang w:val="en-US"/>
+              </w:rPr>
+              <w:t>definition</w:t>
+            </w:r>
             <w:proofErr w:type="gramEnd"/>
             <w:r>
               <w:rPr>
                 <w:sz w:val="20"/>
                 <w:szCs w:val="20"/>
                 <w:u w:val="single"/>
-                <w:lang w:val="en-US"/>
-              </w:rPr>
-              <w:t>.</w:t>
-            </w:r>
-            <w:r>
-              <w:rPr>
-                <w:u w:val="single"/>
-                <w:lang w:val="en-US"/>
-              </w:rPr>
-              <w:t>definition</w:t>
-            </w:r>
-            <w:proofErr w:type="spellEnd"/>
-            <w:r>
-              <w:rPr>
-                <w:sz w:val="20"/>
-                <w:szCs w:val="20"/>
-                <w:u w:val="single"/>
-                <w:lang w:val="en-US"/>
               </w:rPr>
               <w:t xml:space="preserve"> }}</w:t>
             </w:r>
@@ -8654,8 +8729,12 @@
         </w:trPr>
         <w:tc>
           <w:tcPr>
-            <w:tcW w:w="10206" w:type="dxa"/>
+            <w:tcW w:w="10211" w:type="dxa"/>
             <w:gridSpan w:val="15"/>
+            <w:tcBorders>
+              <w:left w:val="single" w:sz="4" w:space="0" w:color="auto"/>
+              <w:right w:val="single" w:sz="4" w:space="0" w:color="auto"/>
+            </w:tcBorders>
             <w:vAlign w:val="center"/>
           </w:tcPr>
           <w:p>
@@ -8702,9 +8781,12 @@
         </w:trPr>
         <w:tc>
           <w:tcPr>
-            <w:tcW w:w="1497" w:type="dxa"/>
+            <w:tcW w:w="1499" w:type="dxa"/>
             <w:gridSpan w:val="3"/>
             <w:vMerge w:val="restart"/>
+            <w:tcBorders>
+              <w:left w:val="single" w:sz="4" w:space="0" w:color="auto"/>
+            </w:tcBorders>
           </w:tcPr>
           <w:p>
             <w:pPr>
@@ -8749,7 +8831,7 @@
         </w:tc>
         <w:tc>
           <w:tcPr>
-            <w:tcW w:w="2503" w:type="dxa"/>
+            <w:tcW w:w="2506" w:type="dxa"/>
             <w:gridSpan w:val="5"/>
             <w:vMerge w:val="restart"/>
           </w:tcPr>
@@ -8769,6 +8851,7 @@
               </w:rPr>
               <w:t xml:space="preserve">Средняя </w:t>
             </w:r>
+            <w:proofErr w:type="spellStart"/>
             <w:r>
               <w:rPr>
                 <w:b/>
@@ -8777,6 +8860,7 @@
               </w:rPr>
               <w:t>квадратическая</w:t>
             </w:r>
+            <w:proofErr w:type="spellEnd"/>
             <w:r>
               <w:rPr>
                 <w:b/>
@@ -8809,6 +8893,9 @@
           <w:tcPr>
             <w:tcW w:w="2991" w:type="dxa"/>
             <w:vMerge w:val="restart"/>
+            <w:tcBorders>
+              <w:right w:val="single" w:sz="4" w:space="0" w:color="auto"/>
+            </w:tcBorders>
           </w:tcPr>
           <w:p>
             <w:pPr>
@@ -8838,9 +8925,12 @@
         </w:trPr>
         <w:tc>
           <w:tcPr>
-            <w:tcW w:w="1497" w:type="dxa"/>
+            <w:tcW w:w="1499" w:type="dxa"/>
             <w:gridSpan w:val="3"/>
             <w:vMerge/>
+            <w:tcBorders>
+              <w:left w:val="single" w:sz="4" w:space="0" w:color="auto"/>
+            </w:tcBorders>
           </w:tcPr>
           <w:p>
             <w:pPr>
@@ -8916,7 +9006,7 @@
         </w:tc>
         <w:tc>
           <w:tcPr>
-            <w:tcW w:w="2503" w:type="dxa"/>
+            <w:tcW w:w="2506" w:type="dxa"/>
             <w:gridSpan w:val="5"/>
             <w:vMerge/>
           </w:tcPr>
@@ -8934,6 +9024,9 @@
           <w:tcPr>
             <w:tcW w:w="2991" w:type="dxa"/>
             <w:vMerge/>
+            <w:tcBorders>
+              <w:right w:val="single" w:sz="4" w:space="0" w:color="auto"/>
+            </w:tcBorders>
           </w:tcPr>
           <w:p>
             <w:pPr>
@@ -8955,9 +9048,12 @@
         </w:trPr>
         <w:tc>
           <w:tcPr>
-            <w:tcW w:w="1497" w:type="dxa"/>
+            <w:tcW w:w="1499" w:type="dxa"/>
             <w:gridSpan w:val="3"/>
             <w:vMerge/>
+            <w:tcBorders>
+              <w:left w:val="single" w:sz="4" w:space="0" w:color="auto"/>
+            </w:tcBorders>
           </w:tcPr>
           <w:p>
             <w:pPr>
@@ -9064,7 +9160,7 @@
         </w:tc>
         <w:tc>
           <w:tcPr>
-            <w:tcW w:w="2503" w:type="dxa"/>
+            <w:tcW w:w="2506" w:type="dxa"/>
             <w:gridSpan w:val="5"/>
             <w:vMerge/>
           </w:tcPr>
@@ -9082,6 +9178,9 @@
           <w:tcPr>
             <w:tcW w:w="2991" w:type="dxa"/>
             <w:vMerge/>
+            <w:tcBorders>
+              <w:right w:val="single" w:sz="4" w:space="0" w:color="auto"/>
+            </w:tcBorders>
           </w:tcPr>
           <w:p>
             <w:pPr>
@@ -9103,8 +9202,11 @@
         </w:trPr>
         <w:tc>
           <w:tcPr>
-            <w:tcW w:w="1497" w:type="dxa"/>
+            <w:tcW w:w="1499" w:type="dxa"/>
             <w:gridSpan w:val="3"/>
+            <w:tcBorders>
+              <w:left w:val="single" w:sz="4" w:space="0" w:color="auto"/>
+            </w:tcBorders>
           </w:tcPr>
           <w:p>
             <w:pPr>
@@ -9215,7 +9317,7 @@
         </w:tc>
         <w:tc>
           <w:tcPr>
-            <w:tcW w:w="2503" w:type="dxa"/>
+            <w:tcW w:w="2506" w:type="dxa"/>
             <w:gridSpan w:val="5"/>
           </w:tcPr>
           <w:p>
@@ -9239,6 +9341,9 @@
         <w:tc>
           <w:tcPr>
             <w:tcW w:w="2991" w:type="dxa"/>
+            <w:tcBorders>
+              <w:right w:val="single" w:sz="4" w:space="0" w:color="auto"/>
+            </w:tcBorders>
           </w:tcPr>
           <w:p>
             <w:pPr>
@@ -9268,8 +9373,12 @@
         </w:trPr>
         <w:tc>
           <w:tcPr>
-            <w:tcW w:w="10206" w:type="dxa"/>
+            <w:tcW w:w="10211" w:type="dxa"/>
             <w:gridSpan w:val="15"/>
+            <w:tcBorders>
+              <w:left w:val="single" w:sz="4" w:space="0" w:color="auto"/>
+              <w:right w:val="single" w:sz="4" w:space="0" w:color="auto"/>
+            </w:tcBorders>
           </w:tcPr>
           <w:p>
             <w:pPr>
@@ -9311,7 +9420,6 @@
               <w:t xml:space="preserve"> for item in </w:t>
             </w:r>
             <w:proofErr w:type="spellStart"/>
-            <w:proofErr w:type="gramStart"/>
             <w:r>
               <w:rPr>
                 <w:bCs/>
@@ -9328,17 +9436,7 @@
                 <w:szCs w:val="22"/>
                 <w:lang w:val="en-US"/>
               </w:rPr>
-              <w:t>ENTITY</w:t>
-            </w:r>
-            <w:proofErr w:type="gramEnd"/>
-            <w:r>
-              <w:rPr>
-                <w:bCs/>
-                <w:sz w:val="22"/>
-                <w:szCs w:val="22"/>
-                <w:lang w:val="en-US"/>
-              </w:rPr>
-              <w:t>_SPATIAL</w:t>
+              <w:t>ENTITY_SPATIAL</w:t>
             </w:r>
             <w:proofErr w:type="spellEnd"/>
             <w:r>
@@ -9362,8 +9460,12 @@
         </w:trPr>
         <w:tc>
           <w:tcPr>
-            <w:tcW w:w="10206" w:type="dxa"/>
+            <w:tcW w:w="10211" w:type="dxa"/>
             <w:gridSpan w:val="15"/>
+            <w:tcBorders>
+              <w:left w:val="single" w:sz="4" w:space="0" w:color="auto"/>
+              <w:right w:val="single" w:sz="4" w:space="0" w:color="auto"/>
+            </w:tcBorders>
           </w:tcPr>
           <w:p>
             <w:pPr>
@@ -9414,7 +9516,6 @@
               <w:t xml:space="preserve">if </w:t>
             </w:r>
             <w:proofErr w:type="spellStart"/>
-            <w:proofErr w:type="gramStart"/>
             <w:r>
               <w:rPr>
                 <w:bCs/>
@@ -9425,7 +9526,6 @@
               <w:t>item.contour</w:t>
             </w:r>
             <w:proofErr w:type="spellEnd"/>
-            <w:proofErr w:type="gramEnd"/>
             <w:r>
               <w:rPr>
                 <w:bCs/>
@@ -9447,20 +9547,23 @@
         </w:trPr>
         <w:tc>
           <w:tcPr>
-            <w:tcW w:w="10206" w:type="dxa"/>
+            <w:tcW w:w="10211" w:type="dxa"/>
             <w:gridSpan w:val="15"/>
-          </w:tcPr>
-          <w:p>
-            <w:pPr>
-              <w:jc w:val="center"/>
-              <w:rPr>
-                <w:b/>
-                <w:sz w:val="20"/>
-                <w:szCs w:val="20"/>
-                <w:lang w:val="en-US"/>
-              </w:rPr>
-            </w:pPr>
-            <w:proofErr w:type="gramStart"/>
+            <w:tcBorders>
+              <w:left w:val="single" w:sz="4" w:space="0" w:color="auto"/>
+              <w:right w:val="single" w:sz="4" w:space="0" w:color="auto"/>
+            </w:tcBorders>
+          </w:tcPr>
+          <w:p>
+            <w:pPr>
+              <w:jc w:val="center"/>
+              <w:rPr>
+                <w:b/>
+                <w:sz w:val="20"/>
+                <w:szCs w:val="20"/>
+                <w:lang w:val="en-US"/>
+              </w:rPr>
+            </w:pPr>
             <w:r>
               <w:rPr>
                 <w:sz w:val="20"/>
@@ -9488,7 +9591,6 @@
               </w:rPr>
               <w:t>.</w:t>
             </w:r>
-            <w:proofErr w:type="gramEnd"/>
             <w:r>
               <w:rPr>
                 <w:u w:val="single"/>
@@ -9562,8 +9664,12 @@
         </w:trPr>
         <w:tc>
           <w:tcPr>
-            <w:tcW w:w="10206" w:type="dxa"/>
+            <w:tcW w:w="10211" w:type="dxa"/>
             <w:gridSpan w:val="15"/>
+            <w:tcBorders>
+              <w:left w:val="single" w:sz="4" w:space="0" w:color="auto"/>
+              <w:right w:val="single" w:sz="4" w:space="0" w:color="auto"/>
+            </w:tcBorders>
           </w:tcPr>
           <w:p>
             <w:pPr>
@@ -9625,7 +9731,6 @@
               <w:t xml:space="preserve"> </w:t>
             </w:r>
             <w:proofErr w:type="spellStart"/>
-            <w:proofErr w:type="gramStart"/>
             <w:r>
               <w:rPr>
                 <w:bCs/>
@@ -9636,7 +9741,6 @@
               <w:t>item.empty</w:t>
             </w:r>
             <w:proofErr w:type="spellEnd"/>
-            <w:proofErr w:type="gramEnd"/>
             <w:r>
               <w:rPr>
                 <w:bCs/>
@@ -9658,8 +9762,12 @@
         </w:trPr>
         <w:tc>
           <w:tcPr>
-            <w:tcW w:w="10206" w:type="dxa"/>
+            <w:tcW w:w="10211" w:type="dxa"/>
             <w:gridSpan w:val="15"/>
+            <w:tcBorders>
+              <w:left w:val="single" w:sz="4" w:space="0" w:color="auto"/>
+              <w:right w:val="single" w:sz="4" w:space="0" w:color="auto"/>
+            </w:tcBorders>
           </w:tcPr>
           <w:p>
             <w:pPr>
@@ -9683,27 +9791,30 @@
         </w:trPr>
         <w:tc>
           <w:tcPr>
-            <w:tcW w:w="10206" w:type="dxa"/>
+            <w:tcW w:w="10211" w:type="dxa"/>
             <w:gridSpan w:val="15"/>
-          </w:tcPr>
-          <w:p>
-            <w:pPr>
-              <w:jc w:val="center"/>
-              <w:rPr>
-                <w:b/>
-                <w:sz w:val="20"/>
-                <w:szCs w:val="20"/>
-                <w:lang w:val="en-US"/>
-              </w:rPr>
-            </w:pPr>
-            <w:r>
-              <w:rPr>
-                <w:bCs/>
-                <w:sz w:val="22"/>
-                <w:szCs w:val="22"/>
-                <w:lang w:val="en-US"/>
-              </w:rPr>
-              <w:lastRenderedPageBreak/>
+            <w:tcBorders>
+              <w:left w:val="single" w:sz="4" w:space="0" w:color="auto"/>
+              <w:right w:val="single" w:sz="4" w:space="0" w:color="auto"/>
+            </w:tcBorders>
+          </w:tcPr>
+          <w:p>
+            <w:pPr>
+              <w:jc w:val="center"/>
+              <w:rPr>
+                <w:b/>
+                <w:sz w:val="20"/>
+                <w:szCs w:val="20"/>
+                <w:lang w:val="en-US"/>
+              </w:rPr>
+            </w:pPr>
+            <w:r>
+              <w:rPr>
+                <w:bCs/>
+                <w:sz w:val="22"/>
+                <w:szCs w:val="22"/>
+                <w:lang w:val="en-US"/>
+              </w:rPr>
               <w:t>{%</w:t>
             </w:r>
             <w:proofErr w:type="spellStart"/>
@@ -9756,25 +9867,28 @@
         </w:trPr>
         <w:tc>
           <w:tcPr>
-            <w:tcW w:w="1497" w:type="dxa"/>
+            <w:tcW w:w="1499" w:type="dxa"/>
             <w:gridSpan w:val="3"/>
-          </w:tcPr>
-          <w:p>
-            <w:pPr>
-              <w:jc w:val="center"/>
-              <w:rPr>
-                <w:sz w:val="20"/>
-                <w:szCs w:val="20"/>
-                <w:lang w:val="en-US"/>
-              </w:rPr>
-            </w:pPr>
-            <w:proofErr w:type="gramStart"/>
-            <w:r>
-              <w:rPr>
-                <w:sz w:val="20"/>
-                <w:szCs w:val="20"/>
-                <w:lang w:val="en-US"/>
-              </w:rPr>
+            <w:tcBorders>
+              <w:left w:val="single" w:sz="4" w:space="0" w:color="auto"/>
+            </w:tcBorders>
+          </w:tcPr>
+          <w:p>
+            <w:pPr>
+              <w:jc w:val="center"/>
+              <w:rPr>
+                <w:sz w:val="20"/>
+                <w:szCs w:val="20"/>
+                <w:lang w:val="en-US"/>
+              </w:rPr>
+            </w:pPr>
+            <w:r>
+              <w:rPr>
+                <w:sz w:val="20"/>
+                <w:szCs w:val="20"/>
+                <w:lang w:val="en-US"/>
+              </w:rPr>
+              <w:lastRenderedPageBreak/>
               <w:t xml:space="preserve">{{ </w:t>
             </w:r>
             <w:proofErr w:type="spellStart"/>
@@ -9784,16 +9898,7 @@
                 <w:szCs w:val="20"/>
                 <w:lang w:val="en-US"/>
               </w:rPr>
-              <w:t>item</w:t>
-            </w:r>
-            <w:proofErr w:type="gramEnd"/>
-            <w:r>
-              <w:rPr>
-                <w:sz w:val="20"/>
-                <w:szCs w:val="20"/>
-                <w:lang w:val="en-US"/>
-              </w:rPr>
-              <w:t>.numGeopoint</w:t>
+              <w:t>item.numGeopoint</w:t>
             </w:r>
             <w:proofErr w:type="spellEnd"/>
             <w:r>
@@ -9819,7 +9924,6 @@
                 <w:lang w:val="en-US"/>
               </w:rPr>
             </w:pPr>
-            <w:proofErr w:type="gramStart"/>
             <w:r>
               <w:rPr>
                 <w:sz w:val="20"/>
@@ -9835,16 +9939,7 @@
                 <w:szCs w:val="20"/>
                 <w:lang w:val="en-US"/>
               </w:rPr>
-              <w:t>item</w:t>
-            </w:r>
-            <w:proofErr w:type="gramEnd"/>
-            <w:r>
-              <w:rPr>
-                <w:sz w:val="20"/>
-                <w:szCs w:val="20"/>
-                <w:lang w:val="en-US"/>
-              </w:rPr>
-              <w:t>.oldX</w:t>
+              <w:t>item.oldX</w:t>
             </w:r>
             <w:proofErr w:type="spellEnd"/>
             <w:r>
@@ -9870,7 +9965,6 @@
                 <w:lang w:val="en-US"/>
               </w:rPr>
             </w:pPr>
-            <w:proofErr w:type="gramStart"/>
             <w:r>
               <w:rPr>
                 <w:sz w:val="20"/>
@@ -9886,16 +9980,7 @@
                 <w:szCs w:val="20"/>
                 <w:lang w:val="en-US"/>
               </w:rPr>
-              <w:t>item</w:t>
-            </w:r>
-            <w:proofErr w:type="gramEnd"/>
-            <w:r>
-              <w:rPr>
-                <w:sz w:val="20"/>
-                <w:szCs w:val="20"/>
-                <w:lang w:val="en-US"/>
-              </w:rPr>
-              <w:t>.oldY</w:t>
+              <w:t>item.oldY</w:t>
             </w:r>
             <w:proofErr w:type="spellEnd"/>
             <w:r>
@@ -9922,15 +10007,69 @@
                 <w:lang w:val="en-US"/>
               </w:rPr>
             </w:pPr>
+            <w:r>
+              <w:rPr>
+                <w:sz w:val="20"/>
+                <w:szCs w:val="20"/>
+                <w:lang w:val="en-US"/>
+              </w:rPr>
+              <w:t xml:space="preserve">{{ </w:t>
+            </w:r>
+            <w:proofErr w:type="spellStart"/>
+            <w:r>
+              <w:rPr>
+                <w:sz w:val="20"/>
+                <w:szCs w:val="20"/>
+                <w:lang w:val="en-US"/>
+              </w:rPr>
+              <w:t>item.newX</w:t>
+            </w:r>
+            <w:proofErr w:type="spellEnd"/>
+            <w:r>
+              <w:rPr>
+                <w:sz w:val="20"/>
+                <w:szCs w:val="20"/>
+                <w:lang w:val="en-US"/>
+              </w:rPr>
+              <w:t xml:space="preserve"> }}</w:t>
+            </w:r>
+          </w:p>
+        </w:tc>
+        <w:tc>
+          <w:tcPr>
+            <w:tcW w:w="767" w:type="dxa"/>
+          </w:tcPr>
+          <w:p>
+            <w:pPr>
+              <w:jc w:val="center"/>
+              <w:rPr>
+                <w:sz w:val="20"/>
+                <w:szCs w:val="20"/>
+              </w:rPr>
+            </w:pPr>
             <w:proofErr w:type="gramStart"/>
             <w:r>
               <w:rPr>
                 <w:sz w:val="20"/>
                 <w:szCs w:val="20"/>
-                <w:lang w:val="en-US"/>
               </w:rPr>
               <w:t xml:space="preserve">{{ </w:t>
             </w:r>
+            <w:r>
+              <w:rPr>
+                <w:sz w:val="20"/>
+                <w:szCs w:val="20"/>
+                <w:lang w:val="en-US"/>
+              </w:rPr>
+              <w:t>item</w:t>
+            </w:r>
+            <w:r>
+              <w:rPr>
+                <w:sz w:val="20"/>
+                <w:szCs w:val="20"/>
+              </w:rPr>
+              <w:t>.</w:t>
+            </w:r>
             <w:proofErr w:type="spellStart"/>
             <w:r>
               <w:rPr>
@@ -9938,8 +10077,9 @@
                 <w:szCs w:val="20"/>
                 <w:lang w:val="en-US"/>
               </w:rPr>
-              <w:t>item</w:t>
-            </w:r>
+              <w:t>newY</w:t>
+            </w:r>
+            <w:proofErr w:type="spellEnd"/>
             <w:proofErr w:type="gramEnd"/>
             <w:r>
               <w:rPr>
@@ -9947,7 +10087,40 @@
                 <w:szCs w:val="20"/>
                 <w:lang w:val="en-US"/>
               </w:rPr>
-              <w:t>.newX</w:t>
+              <w:t xml:space="preserve"> }}</w:t>
+            </w:r>
+          </w:p>
+        </w:tc>
+        <w:tc>
+          <w:tcPr>
+            <w:tcW w:w="2506" w:type="dxa"/>
+            <w:gridSpan w:val="5"/>
+          </w:tcPr>
+          <w:p>
+            <w:pPr>
+              <w:jc w:val="center"/>
+              <w:rPr>
+                <w:sz w:val="20"/>
+                <w:szCs w:val="20"/>
+                <w:lang w:val="en-US"/>
+              </w:rPr>
+            </w:pPr>
+            <w:r>
+              <w:rPr>
+                <w:sz w:val="20"/>
+                <w:szCs w:val="20"/>
+                <w:lang w:val="en-US"/>
+              </w:rPr>
+              <w:t xml:space="preserve">{{ </w:t>
+            </w:r>
+            <w:proofErr w:type="spellStart"/>
+            <w:r>
+              <w:rPr>
+                <w:sz w:val="20"/>
+                <w:szCs w:val="20"/>
+                <w:lang w:val="en-US"/>
+              </w:rPr>
+              <w:t>item.delta</w:t>
             </w:r>
             <w:proofErr w:type="spellEnd"/>
             <w:r>
@@ -9962,115 +10135,10 @@
         </w:tc>
         <w:tc>
           <w:tcPr>
-            <w:tcW w:w="767" w:type="dxa"/>
-          </w:tcPr>
-          <w:p>
-            <w:pPr>
-              <w:jc w:val="center"/>
-              <w:rPr>
-                <w:sz w:val="20"/>
-                <w:szCs w:val="20"/>
-              </w:rPr>
-            </w:pPr>
-            <w:proofErr w:type="gramStart"/>
-            <w:r>
-              <w:rPr>
-                <w:sz w:val="20"/>
-                <w:szCs w:val="20"/>
-              </w:rPr>
-              <w:t xml:space="preserve">{{ </w:t>
-            </w:r>
-            <w:r>
-              <w:rPr>
-                <w:sz w:val="20"/>
-                <w:szCs w:val="20"/>
-                <w:lang w:val="en-US"/>
-              </w:rPr>
-              <w:t>item</w:t>
-            </w:r>
-            <w:proofErr w:type="gramEnd"/>
-            <w:r>
-              <w:rPr>
-                <w:sz w:val="20"/>
-                <w:szCs w:val="20"/>
-              </w:rPr>
-              <w:t>.</w:t>
-            </w:r>
-            <w:proofErr w:type="spellStart"/>
-            <w:r>
-              <w:rPr>
-                <w:sz w:val="20"/>
-                <w:szCs w:val="20"/>
-                <w:lang w:val="en-US"/>
-              </w:rPr>
-              <w:t>newY</w:t>
-            </w:r>
-            <w:proofErr w:type="spellEnd"/>
-            <w:r>
-              <w:rPr>
-                <w:sz w:val="20"/>
-                <w:szCs w:val="20"/>
-                <w:lang w:val="en-US"/>
-              </w:rPr>
-              <w:t xml:space="preserve"> }}</w:t>
-            </w:r>
-          </w:p>
-        </w:tc>
-        <w:tc>
-          <w:tcPr>
-            <w:tcW w:w="2503" w:type="dxa"/>
-            <w:gridSpan w:val="5"/>
-          </w:tcPr>
-          <w:p>
-            <w:pPr>
-              <w:jc w:val="center"/>
-              <w:rPr>
-                <w:sz w:val="20"/>
-                <w:szCs w:val="20"/>
-                <w:lang w:val="en-US"/>
-              </w:rPr>
-            </w:pPr>
-            <w:proofErr w:type="gramStart"/>
-            <w:r>
-              <w:rPr>
-                <w:sz w:val="20"/>
-                <w:szCs w:val="20"/>
-                <w:lang w:val="en-US"/>
-              </w:rPr>
-              <w:t xml:space="preserve">{{ </w:t>
-            </w:r>
-            <w:proofErr w:type="spellStart"/>
-            <w:r>
-              <w:rPr>
-                <w:sz w:val="20"/>
-                <w:szCs w:val="20"/>
-                <w:lang w:val="en-US"/>
-              </w:rPr>
-              <w:t>item</w:t>
-            </w:r>
-            <w:proofErr w:type="gramEnd"/>
-            <w:r>
-              <w:rPr>
-                <w:sz w:val="20"/>
-                <w:szCs w:val="20"/>
-                <w:lang w:val="en-US"/>
-              </w:rPr>
-              <w:t>.delta</w:t>
-            </w:r>
-            <w:proofErr w:type="spellEnd"/>
-            <w:r>
-              <w:rPr>
-                <w:sz w:val="20"/>
-                <w:szCs w:val="20"/>
-                <w:lang w:val="en-US"/>
-              </w:rPr>
-              <w:t xml:space="preserve"> }}</w:t>
-            </w:r>
-          </w:p>
-        </w:tc>
-        <w:tc>
-          <w:tcPr>
             <w:tcW w:w="2991" w:type="dxa"/>
+            <w:tcBorders>
+              <w:right w:val="single" w:sz="4" w:space="0" w:color="auto"/>
+            </w:tcBorders>
           </w:tcPr>
           <w:p>
             <w:pPr>
@@ -10099,8 +10167,12 @@
         </w:trPr>
         <w:tc>
           <w:tcPr>
-            <w:tcW w:w="10206" w:type="dxa"/>
+            <w:tcW w:w="10211" w:type="dxa"/>
             <w:gridSpan w:val="15"/>
+            <w:tcBorders>
+              <w:left w:val="single" w:sz="4" w:space="0" w:color="auto"/>
+              <w:right w:val="single" w:sz="4" w:space="0" w:color="auto"/>
+            </w:tcBorders>
           </w:tcPr>
           <w:p>
             <w:pPr>
@@ -10139,7 +10211,17 @@
                 <w:szCs w:val="22"/>
                 <w:lang w:val="en-US"/>
               </w:rPr>
-              <w:t xml:space="preserve"> end</w:t>
+              <w:t xml:space="preserve"> </w:t>
+            </w:r>
+            <w:proofErr w:type="spellStart"/>
+            <w:r>
+              <w:rPr>
+                <w:bCs/>
+                <w:sz w:val="22"/>
+                <w:szCs w:val="22"/>
+                <w:lang w:val="en-US"/>
+              </w:rPr>
+              <w:t>end</w:t>
             </w:r>
             <w:r>
               <w:rPr>
@@ -10150,6 +10232,7 @@
               </w:rPr>
               <w:t>if</w:t>
             </w:r>
+            <w:proofErr w:type="spellEnd"/>
             <w:r>
               <w:rPr>
                 <w:bCs/>
@@ -10171,8 +10254,12 @@
         </w:trPr>
         <w:tc>
           <w:tcPr>
-            <w:tcW w:w="10206" w:type="dxa"/>
+            <w:tcW w:w="10211" w:type="dxa"/>
             <w:gridSpan w:val="15"/>
+            <w:tcBorders>
+              <w:left w:val="single" w:sz="4" w:space="0" w:color="auto"/>
+              <w:right w:val="single" w:sz="4" w:space="0" w:color="auto"/>
+            </w:tcBorders>
           </w:tcPr>
           <w:p>
             <w:pPr>
@@ -10243,8 +10330,12 @@
         </w:trPr>
         <w:tc>
           <w:tcPr>
-            <w:tcW w:w="10206" w:type="dxa"/>
+            <w:tcW w:w="10211" w:type="dxa"/>
             <w:gridSpan w:val="15"/>
+            <w:tcBorders>
+              <w:left w:val="single" w:sz="4" w:space="0" w:color="auto"/>
+              <w:right w:val="single" w:sz="4" w:space="0" w:color="auto"/>
+            </w:tcBorders>
           </w:tcPr>
           <w:p>
             <w:pPr>
@@ -10316,8 +10407,12 @@
         </w:trPr>
         <w:tc>
           <w:tcPr>
-            <w:tcW w:w="10206" w:type="dxa"/>
+            <w:tcW w:w="10211" w:type="dxa"/>
             <w:gridSpan w:val="15"/>
+            <w:tcBorders>
+              <w:left w:val="single" w:sz="4" w:space="0" w:color="auto"/>
+              <w:right w:val="single" w:sz="4" w:space="0" w:color="auto"/>
+            </w:tcBorders>
           </w:tcPr>
           <w:p>
             <w:pPr>
@@ -10369,7 +10464,7 @@
         </w:trPr>
         <w:tc>
           <w:tcPr>
-            <w:tcW w:w="10206" w:type="dxa"/>
+            <w:tcW w:w="10211" w:type="dxa"/>
             <w:gridSpan w:val="15"/>
             <w:tcBorders>
               <w:top w:val="single" w:sz="4" w:space="0" w:color="auto"/>
@@ -10410,7 +10505,7 @@
         </w:trPr>
         <w:tc>
           <w:tcPr>
-            <w:tcW w:w="10206" w:type="dxa"/>
+            <w:tcW w:w="10211" w:type="dxa"/>
             <w:gridSpan w:val="15"/>
             <w:tcBorders>
               <w:top w:val="single" w:sz="4" w:space="0" w:color="auto"/>
@@ -10460,9 +10555,12 @@
         </w:trPr>
         <w:tc>
           <w:tcPr>
-            <w:tcW w:w="1497" w:type="dxa"/>
+            <w:tcW w:w="1499" w:type="dxa"/>
             <w:gridSpan w:val="3"/>
             <w:vMerge w:val="restart"/>
+            <w:tcBorders>
+              <w:left w:val="single" w:sz="4" w:space="0" w:color="auto"/>
+            </w:tcBorders>
           </w:tcPr>
           <w:p>
             <w:pPr>
@@ -10507,7 +10605,7 @@
         </w:tc>
         <w:tc>
           <w:tcPr>
-            <w:tcW w:w="2503" w:type="dxa"/>
+            <w:tcW w:w="2506" w:type="dxa"/>
             <w:gridSpan w:val="5"/>
             <w:vMerge w:val="restart"/>
           </w:tcPr>
@@ -10527,6 +10625,7 @@
               </w:rPr>
               <w:t xml:space="preserve">Средняя </w:t>
             </w:r>
+            <w:proofErr w:type="spellStart"/>
             <w:r>
               <w:rPr>
                 <w:b/>
@@ -10535,6 +10634,7 @@
               </w:rPr>
               <w:t>квадратическая</w:t>
             </w:r>
+            <w:proofErr w:type="spellEnd"/>
             <w:r>
               <w:rPr>
                 <w:b/>
@@ -10567,6 +10667,9 @@
           <w:tcPr>
             <w:tcW w:w="2991" w:type="dxa"/>
             <w:vMerge w:val="restart"/>
+            <w:tcBorders>
+              <w:right w:val="single" w:sz="4" w:space="0" w:color="auto"/>
+            </w:tcBorders>
           </w:tcPr>
           <w:p>
             <w:pPr>
@@ -10596,9 +10699,12 @@
         </w:trPr>
         <w:tc>
           <w:tcPr>
-            <w:tcW w:w="1497" w:type="dxa"/>
+            <w:tcW w:w="1499" w:type="dxa"/>
             <w:gridSpan w:val="3"/>
             <w:vMerge/>
+            <w:tcBorders>
+              <w:left w:val="single" w:sz="4" w:space="0" w:color="auto"/>
+            </w:tcBorders>
           </w:tcPr>
           <w:p>
             <w:pPr>
@@ -10674,7 +10780,7 @@
         </w:tc>
         <w:tc>
           <w:tcPr>
-            <w:tcW w:w="2503" w:type="dxa"/>
+            <w:tcW w:w="2506" w:type="dxa"/>
             <w:gridSpan w:val="5"/>
             <w:vMerge/>
           </w:tcPr>
@@ -10692,6 +10798,9 @@
           <w:tcPr>
             <w:tcW w:w="2991" w:type="dxa"/>
             <w:vMerge/>
+            <w:tcBorders>
+              <w:right w:val="single" w:sz="4" w:space="0" w:color="auto"/>
+            </w:tcBorders>
           </w:tcPr>
           <w:p>
             <w:pPr>
@@ -10713,9 +10822,12 @@
         </w:trPr>
         <w:tc>
           <w:tcPr>
-            <w:tcW w:w="1497" w:type="dxa"/>
+            <w:tcW w:w="1499" w:type="dxa"/>
             <w:gridSpan w:val="3"/>
             <w:vMerge/>
+            <w:tcBorders>
+              <w:left w:val="single" w:sz="4" w:space="0" w:color="auto"/>
+            </w:tcBorders>
           </w:tcPr>
           <w:p>
             <w:pPr>
@@ -10822,7 +10934,7 @@
         </w:tc>
         <w:tc>
           <w:tcPr>
-            <w:tcW w:w="2503" w:type="dxa"/>
+            <w:tcW w:w="2506" w:type="dxa"/>
             <w:gridSpan w:val="5"/>
             <w:vMerge/>
           </w:tcPr>
@@ -10840,6 +10952,9 @@
           <w:tcPr>
             <w:tcW w:w="2991" w:type="dxa"/>
             <w:vMerge/>
+            <w:tcBorders>
+              <w:right w:val="single" w:sz="4" w:space="0" w:color="auto"/>
+            </w:tcBorders>
           </w:tcPr>
           <w:p>
             <w:pPr>
@@ -10861,8 +10976,11 @@
         </w:trPr>
         <w:tc>
           <w:tcPr>
-            <w:tcW w:w="1497" w:type="dxa"/>
+            <w:tcW w:w="1499" w:type="dxa"/>
             <w:gridSpan w:val="3"/>
+            <w:tcBorders>
+              <w:left w:val="single" w:sz="4" w:space="0" w:color="auto"/>
+            </w:tcBorders>
           </w:tcPr>
           <w:p>
             <w:pPr>
@@ -10973,7 +11091,7 @@
         </w:tc>
         <w:tc>
           <w:tcPr>
-            <w:tcW w:w="2503" w:type="dxa"/>
+            <w:tcW w:w="2506" w:type="dxa"/>
             <w:gridSpan w:val="5"/>
           </w:tcPr>
           <w:p>
@@ -10997,6 +11115,9 @@
         <w:tc>
           <w:tcPr>
             <w:tcW w:w="2991" w:type="dxa"/>
+            <w:tcBorders>
+              <w:right w:val="single" w:sz="4" w:space="0" w:color="auto"/>
+            </w:tcBorders>
           </w:tcPr>
           <w:p>
             <w:pPr>
@@ -11026,8 +11147,11 @@
         </w:trPr>
         <w:tc>
           <w:tcPr>
-            <w:tcW w:w="1497" w:type="dxa"/>
+            <w:tcW w:w="1499" w:type="dxa"/>
             <w:gridSpan w:val="3"/>
+            <w:tcBorders>
+              <w:left w:val="single" w:sz="4" w:space="0" w:color="auto"/>
+            </w:tcBorders>
           </w:tcPr>
           <w:p>
             <w:pPr>
@@ -11143,7 +11267,7 @@
         </w:tc>
         <w:tc>
           <w:tcPr>
-            <w:tcW w:w="2503" w:type="dxa"/>
+            <w:tcW w:w="2506" w:type="dxa"/>
             <w:gridSpan w:val="5"/>
           </w:tcPr>
           <w:p>
@@ -11168,6 +11292,9 @@
         <w:tc>
           <w:tcPr>
             <w:tcW w:w="2991" w:type="dxa"/>
+            <w:tcBorders>
+              <w:right w:val="single" w:sz="4" w:space="0" w:color="auto"/>
+            </w:tcBorders>
           </w:tcPr>
           <w:p>
             <w:pPr>
@@ -11196,8 +11323,12 @@
         </w:trPr>
         <w:tc>
           <w:tcPr>
-            <w:tcW w:w="10206" w:type="dxa"/>
+            <w:tcW w:w="10211" w:type="dxa"/>
             <w:gridSpan w:val="15"/>
+            <w:tcBorders>
+              <w:left w:val="single" w:sz="4" w:space="0" w:color="auto"/>
+              <w:right w:val="single" w:sz="4" w:space="0" w:color="auto"/>
+            </w:tcBorders>
           </w:tcPr>
           <w:p>
             <w:pPr>
@@ -11235,7 +11366,27 @@
                 <w:szCs w:val="22"/>
                 <w:lang w:val="en-US"/>
               </w:rPr>
-              <w:t xml:space="preserve"> endif %}</w:t>
+              <w:t xml:space="preserve"> </w:t>
+            </w:r>
+            <w:proofErr w:type="spellStart"/>
+            <w:r>
+              <w:rPr>
+                <w:bCs/>
+                <w:sz w:val="22"/>
+                <w:szCs w:val="22"/>
+                <w:lang w:val="en-US"/>
+              </w:rPr>
+              <w:t>endif</w:t>
+            </w:r>
+            <w:proofErr w:type="spellEnd"/>
+            <w:r>
+              <w:rPr>
+                <w:bCs/>
+                <w:sz w:val="22"/>
+                <w:szCs w:val="22"/>
+                <w:lang w:val="en-US"/>
+              </w:rPr>
+              <w:t xml:space="preserve"> %}</w:t>
             </w:r>
           </w:p>
         </w:tc>
@@ -11249,8 +11400,12 @@
         </w:trPr>
         <w:tc>
           <w:tcPr>
-            <w:tcW w:w="10206" w:type="dxa"/>
+            <w:tcW w:w="10211" w:type="dxa"/>
             <w:gridSpan w:val="15"/>
+            <w:tcBorders>
+              <w:left w:val="single" w:sz="4" w:space="0" w:color="auto"/>
+              <w:right w:val="single" w:sz="4" w:space="0" w:color="auto"/>
+            </w:tcBorders>
             <w:vAlign w:val="center"/>
           </w:tcPr>
           <w:p>
@@ -11291,8 +11446,12 @@
         </w:trPr>
         <w:tc>
           <w:tcPr>
-            <w:tcW w:w="10206" w:type="dxa"/>
+            <w:tcW w:w="10211" w:type="dxa"/>
             <w:gridSpan w:val="15"/>
+            <w:tcBorders>
+              <w:left w:val="single" w:sz="4" w:space="0" w:color="auto"/>
+              <w:right w:val="single" w:sz="4" w:space="0" w:color="auto"/>
+            </w:tcBorders>
             <w:vAlign w:val="center"/>
           </w:tcPr>
           <w:p>
@@ -11329,12 +11488,18 @@
               <w:t xml:space="preserve">{{ </w:t>
             </w:r>
             <w:proofErr w:type="spellStart"/>
+            <w:r>
+              <w:rPr>
+                <w:u w:val="single"/>
+              </w:rPr>
+              <w:t>cadastralnumber</w:t>
+            </w:r>
             <w:proofErr w:type="gramEnd"/>
             <w:r>
               <w:rPr>
                 <w:u w:val="single"/>
               </w:rPr>
-              <w:t>cadastralnumber_parcel</w:t>
+              <w:t>_parcel</w:t>
             </w:r>
             <w:proofErr w:type="spellEnd"/>
             <w:r>
@@ -11343,8 +11508,6 @@
               </w:rPr>
               <w:t xml:space="preserve"> </w:t>
             </w:r>
-            <w:bookmarkStart w:id="17" w:name="_GoBack"/>
-            <w:bookmarkEnd w:id="17"/>
             <w:r>
               <w:rPr>
                 <w:sz w:val="20"/>
@@ -11365,7 +11528,10 @@
         </w:trPr>
         <w:tc>
           <w:tcPr>
-            <w:tcW w:w="566" w:type="dxa"/>
+            <w:tcW w:w="567" w:type="dxa"/>
+            <w:tcBorders>
+              <w:left w:val="single" w:sz="4" w:space="0" w:color="auto"/>
+            </w:tcBorders>
             <w:vAlign w:val="center"/>
           </w:tcPr>
           <w:p>
@@ -11389,7 +11555,7 @@
         </w:tc>
         <w:tc>
           <w:tcPr>
-            <w:tcW w:w="2834" w:type="dxa"/>
+            <w:tcW w:w="2835" w:type="dxa"/>
             <w:gridSpan w:val="6"/>
             <w:vAlign w:val="center"/>
           </w:tcPr>
@@ -11449,7 +11615,7 @@
         </w:tc>
         <w:tc>
           <w:tcPr>
-            <w:tcW w:w="1559" w:type="dxa"/>
+            <w:tcW w:w="1562" w:type="dxa"/>
             <w:gridSpan w:val="2"/>
             <w:vAlign w:val="center"/>
           </w:tcPr>
@@ -11485,6 +11651,9 @@
           <w:tcPr>
             <w:tcW w:w="3262" w:type="dxa"/>
             <w:gridSpan w:val="2"/>
+            <w:tcBorders>
+              <w:right w:val="single" w:sz="4" w:space="0" w:color="auto"/>
+            </w:tcBorders>
             <w:vAlign w:val="center"/>
           </w:tcPr>
           <w:p>
@@ -11516,7 +11685,10 @@
         </w:trPr>
         <w:tc>
           <w:tcPr>
-            <w:tcW w:w="566" w:type="dxa"/>
+            <w:tcW w:w="567" w:type="dxa"/>
+            <w:tcBorders>
+              <w:left w:val="single" w:sz="4" w:space="0" w:color="auto"/>
+            </w:tcBorders>
             <w:vAlign w:val="center"/>
           </w:tcPr>
           <w:p>
@@ -11540,7 +11712,7 @@
         </w:tc>
         <w:tc>
           <w:tcPr>
-            <w:tcW w:w="2834" w:type="dxa"/>
+            <w:tcW w:w="2835" w:type="dxa"/>
             <w:gridSpan w:val="6"/>
             <w:vAlign w:val="center"/>
           </w:tcPr>
@@ -11591,7 +11763,7 @@
         </w:tc>
         <w:tc>
           <w:tcPr>
-            <w:tcW w:w="1559" w:type="dxa"/>
+            <w:tcW w:w="1562" w:type="dxa"/>
             <w:gridSpan w:val="2"/>
             <w:vAlign w:val="center"/>
           </w:tcPr>
@@ -11618,6 +11790,9 @@
           <w:tcPr>
             <w:tcW w:w="3262" w:type="dxa"/>
             <w:gridSpan w:val="2"/>
+            <w:tcBorders>
+              <w:right w:val="single" w:sz="4" w:space="0" w:color="auto"/>
+            </w:tcBorders>
             <w:vAlign w:val="center"/>
           </w:tcPr>
           <w:p>
@@ -11649,8 +11824,12 @@
         </w:trPr>
         <w:tc>
           <w:tcPr>
-            <w:tcW w:w="10206" w:type="dxa"/>
+            <w:tcW w:w="10211" w:type="dxa"/>
             <w:gridSpan w:val="15"/>
+            <w:tcBorders>
+              <w:left w:val="single" w:sz="4" w:space="0" w:color="auto"/>
+              <w:right w:val="single" w:sz="4" w:space="0" w:color="auto"/>
+            </w:tcBorders>
             <w:vAlign w:val="center"/>
           </w:tcPr>
           <w:p>
@@ -11690,6 +11869,93 @@
                 <w:szCs w:val="22"/>
                 <w:lang w:val="en-US"/>
               </w:rPr>
+              <w:t xml:space="preserve"> </w:t>
+            </w:r>
+            <w:r>
+              <w:rPr>
+                <w:bCs/>
+                <w:sz w:val="22"/>
+                <w:szCs w:val="22"/>
+                <w:lang w:val="en-US"/>
+              </w:rPr>
+              <w:t>if</w:t>
+            </w:r>
+            <w:r>
+              <w:rPr>
+                <w:bCs/>
+                <w:sz w:val="22"/>
+                <w:szCs w:val="22"/>
+                <w:lang w:val="en-US"/>
+              </w:rPr>
+              <w:t xml:space="preserve"> SUBPARCEL_GENERAL</w:t>
+            </w:r>
+            <w:r>
+              <w:rPr>
+                <w:bCs/>
+                <w:sz w:val="22"/>
+                <w:szCs w:val="22"/>
+                <w:lang w:val="en-US"/>
+              </w:rPr>
+              <w:t xml:space="preserve"> %}</w:t>
+            </w:r>
+          </w:p>
+        </w:tc>
+      </w:tr>
+      <w:tr>
+        <w:tblPrEx>
+          <w:tblLook w:val="0000" w:firstRow="0" w:lastRow="0" w:firstColumn="0" w:lastColumn="0" w:noHBand="0" w:noVBand="0"/>
+        </w:tblPrEx>
+        <w:trPr>
+          <w:trHeight w:val="144"/>
+        </w:trPr>
+        <w:tc>
+          <w:tcPr>
+            <w:tcW w:w="10211" w:type="dxa"/>
+            <w:gridSpan w:val="15"/>
+            <w:tcBorders>
+              <w:left w:val="single" w:sz="4" w:space="0" w:color="auto"/>
+              <w:right w:val="single" w:sz="4" w:space="0" w:color="auto"/>
+            </w:tcBorders>
+            <w:vAlign w:val="center"/>
+          </w:tcPr>
+          <w:p>
+            <w:pPr>
+              <w:jc w:val="center"/>
+              <w:rPr>
+                <w:b/>
+                <w:sz w:val="20"/>
+                <w:szCs w:val="20"/>
+                <w:lang w:val="en-US"/>
+              </w:rPr>
+            </w:pPr>
+            <w:bookmarkStart w:id="16" w:name="OLE_LINK14"/>
+            <w:r>
+              <w:rPr>
+                <w:bCs/>
+                <w:sz w:val="22"/>
+                <w:szCs w:val="22"/>
+                <w:lang w:val="en-US"/>
+              </w:rPr>
+              <w:t>{%</w:t>
+            </w:r>
+            <w:proofErr w:type="spellStart"/>
+            <w:r>
+              <w:rPr>
+                <w:bCs/>
+                <w:sz w:val="22"/>
+                <w:szCs w:val="22"/>
+                <w:lang w:val="en-US"/>
+              </w:rPr>
+              <w:t>tr</w:t>
+            </w:r>
+            <w:proofErr w:type="spellEnd"/>
+            <w:r>
+              <w:rPr>
+                <w:bCs/>
+                <w:sz w:val="22"/>
+                <w:szCs w:val="22"/>
+                <w:lang w:val="en-US"/>
+              </w:rPr>
               <w:t xml:space="preserve"> for item in</w:t>
             </w:r>
             <w:r>
@@ -11710,6 +11976,7 @@
               </w:rPr>
               <w:t xml:space="preserve"> %}</w:t>
             </w:r>
+            <w:bookmarkEnd w:id="16"/>
           </w:p>
         </w:tc>
       </w:tr>
@@ -11722,39 +11989,32 @@
         </w:trPr>
         <w:tc>
           <w:tcPr>
-            <w:tcW w:w="566" w:type="dxa"/>
-          </w:tcPr>
-          <w:p>
-            <w:pPr>
-              <w:jc w:val="center"/>
-              <w:rPr>
-                <w:sz w:val="20"/>
-                <w:szCs w:val="20"/>
-              </w:rPr>
-            </w:pPr>
-            <w:proofErr w:type="gramStart"/>
-            <w:r>
-              <w:rPr>
-                <w:sz w:val="20"/>
-                <w:szCs w:val="20"/>
-                <w:lang w:val="en-US"/>
-              </w:rPr>
-              <w:t>{{ item.id</w:t>
-            </w:r>
-            <w:proofErr w:type="gramEnd"/>
-            <w:r>
-              <w:rPr>
-                <w:sz w:val="20"/>
-                <w:szCs w:val="20"/>
-                <w:lang w:val="en-US"/>
-              </w:rPr>
-              <w:t xml:space="preserve"> }}</w:t>
-            </w:r>
-          </w:p>
-        </w:tc>
-        <w:tc>
-          <w:tcPr>
-            <w:tcW w:w="2834" w:type="dxa"/>
+            <w:tcW w:w="567" w:type="dxa"/>
+            <w:tcBorders>
+              <w:left w:val="single" w:sz="4" w:space="0" w:color="auto"/>
+            </w:tcBorders>
+          </w:tcPr>
+          <w:p>
+            <w:pPr>
+              <w:jc w:val="center"/>
+              <w:rPr>
+                <w:sz w:val="20"/>
+                <w:szCs w:val="20"/>
+              </w:rPr>
+            </w:pPr>
+            <w:r>
+              <w:rPr>
+                <w:sz w:val="20"/>
+                <w:szCs w:val="20"/>
+                <w:lang w:val="en-US"/>
+              </w:rPr>
+              <w:t>{{ item.id }}</w:t>
+            </w:r>
+          </w:p>
+        </w:tc>
+        <w:tc>
+          <w:tcPr>
+            <w:tcW w:w="2835" w:type="dxa"/>
             <w:gridSpan w:val="6"/>
           </w:tcPr>
           <w:p>
@@ -11766,7 +12026,6 @@
                 <w:lang w:val="en-US"/>
               </w:rPr>
             </w:pPr>
-            <w:proofErr w:type="gramStart"/>
             <w:r>
               <w:rPr>
                 <w:sz w:val="20"/>
@@ -11782,16 +12041,7 @@
                 <w:szCs w:val="20"/>
                 <w:lang w:val="en-US"/>
               </w:rPr>
-              <w:t>item</w:t>
-            </w:r>
-            <w:proofErr w:type="gramEnd"/>
-            <w:r>
-              <w:rPr>
-                <w:sz w:val="20"/>
-                <w:szCs w:val="20"/>
-                <w:lang w:val="en-US"/>
-              </w:rPr>
-              <w:t>.cadnumber</w:t>
+              <w:t>item.cadnumber</w:t>
             </w:r>
             <w:proofErr w:type="spellEnd"/>
             <w:r>
@@ -11818,7 +12068,6 @@
                 <w:lang w:val="en-US"/>
               </w:rPr>
             </w:pPr>
-            <w:proofErr w:type="gramStart"/>
             <w:r>
               <w:rPr>
                 <w:sz w:val="20"/>
@@ -11834,16 +12083,7 @@
                 <w:szCs w:val="20"/>
                 <w:lang w:val="en-US"/>
               </w:rPr>
-              <w:t>item</w:t>
-            </w:r>
-            <w:proofErr w:type="gramEnd"/>
-            <w:r>
-              <w:rPr>
-                <w:sz w:val="20"/>
-                <w:szCs w:val="20"/>
-                <w:lang w:val="en-US"/>
-              </w:rPr>
-              <w:t>.area</w:t>
+              <w:t>item.area</w:t>
             </w:r>
             <w:proofErr w:type="spellEnd"/>
             <w:r>
@@ -11858,7 +12098,7 @@
         </w:tc>
         <w:tc>
           <w:tcPr>
-            <w:tcW w:w="1559" w:type="dxa"/>
+            <w:tcW w:w="1562" w:type="dxa"/>
             <w:gridSpan w:val="2"/>
           </w:tcPr>
           <w:p>
@@ -11870,7 +12110,6 @@
                 <w:lang w:val="en-US"/>
               </w:rPr>
             </w:pPr>
-            <w:proofErr w:type="gramStart"/>
             <w:r>
               <w:rPr>
                 <w:sz w:val="20"/>
@@ -11886,16 +12125,7 @@
                 <w:szCs w:val="20"/>
                 <w:lang w:val="en-US"/>
               </w:rPr>
-              <w:t>item</w:t>
-            </w:r>
-            <w:proofErr w:type="gramEnd"/>
-            <w:r>
-              <w:rPr>
-                <w:sz w:val="20"/>
-                <w:szCs w:val="20"/>
-                <w:lang w:val="en-US"/>
-              </w:rPr>
-              <w:t>.delta</w:t>
+              <w:t>item.delta</w:t>
             </w:r>
             <w:proofErr w:type="spellEnd"/>
             <w:r>
@@ -11912,17 +12142,19 @@
           <w:tcPr>
             <w:tcW w:w="3262" w:type="dxa"/>
             <w:gridSpan w:val="2"/>
-          </w:tcPr>
-          <w:p>
-            <w:pPr>
-              <w:jc w:val="center"/>
-              <w:rPr>
-                <w:sz w:val="20"/>
-                <w:szCs w:val="20"/>
-                <w:lang w:val="en-US"/>
-              </w:rPr>
-            </w:pPr>
-            <w:proofErr w:type="gramStart"/>
+            <w:tcBorders>
+              <w:right w:val="single" w:sz="4" w:space="0" w:color="auto"/>
+            </w:tcBorders>
+          </w:tcPr>
+          <w:p>
+            <w:pPr>
+              <w:jc w:val="center"/>
+              <w:rPr>
+                <w:sz w:val="20"/>
+                <w:szCs w:val="20"/>
+                <w:lang w:val="en-US"/>
+              </w:rPr>
+            </w:pPr>
             <w:r>
               <w:rPr>
                 <w:sz w:val="20"/>
@@ -11938,16 +12170,7 @@
                 <w:szCs w:val="20"/>
                 <w:lang w:val="en-US"/>
               </w:rPr>
-              <w:t>item</w:t>
-            </w:r>
-            <w:proofErr w:type="gramEnd"/>
-            <w:r>
-              <w:rPr>
-                <w:sz w:val="20"/>
-                <w:szCs w:val="20"/>
-                <w:lang w:val="en-US"/>
-              </w:rPr>
-              <w:t>.encumbrace</w:t>
+              <w:t>item.encumbrace</w:t>
             </w:r>
             <w:proofErr w:type="spellEnd"/>
             <w:r>
@@ -11970,23 +12193,22 @@
         </w:trPr>
         <w:tc>
           <w:tcPr>
-            <w:tcW w:w="10206" w:type="dxa"/>
+            <w:tcW w:w="10211" w:type="dxa"/>
             <w:gridSpan w:val="15"/>
             <w:tcBorders>
-              <w:bottom w:val="single" w:sz="4" w:space="0" w:color="auto"/>
+              <w:left w:val="single" w:sz="4" w:space="0" w:color="auto"/>
+              <w:right w:val="single" w:sz="4" w:space="0" w:color="auto"/>
             </w:tcBorders>
           </w:tcPr>
           <w:p>
             <w:pPr>
               <w:jc w:val="center"/>
               <w:rPr>
-                <w:bCs/>
-                <w:sz w:val="22"/>
-                <w:szCs w:val="22"/>
-                <w:lang w:val="en-US"/>
-              </w:rPr>
-            </w:pPr>
-            <w:bookmarkStart w:id="18" w:name="OLE_LINK5"/>
+                <w:sz w:val="20"/>
+                <w:szCs w:val="20"/>
+                <w:lang w:val="en-US"/>
+              </w:rPr>
+            </w:pPr>
             <w:r>
               <w:rPr>
                 <w:bCs/>
@@ -12036,7 +12258,6 @@
               </w:rPr>
               <w:t xml:space="preserve"> %}</w:t>
             </w:r>
-            <w:bookmarkEnd w:id="18"/>
           </w:p>
         </w:tc>
       </w:tr>
@@ -12049,28 +12270,26 @@
         </w:trPr>
         <w:tc>
           <w:tcPr>
-            <w:tcW w:w="10206" w:type="dxa"/>
+            <w:tcW w:w="10211" w:type="dxa"/>
             <w:gridSpan w:val="15"/>
             <w:tcBorders>
-              <w:bottom w:val="nil"/>
+              <w:left w:val="single" w:sz="4" w:space="0" w:color="auto"/>
+              <w:right w:val="single" w:sz="4" w:space="0" w:color="auto"/>
             </w:tcBorders>
-            <w:shd w:val="clear" w:color="auto" w:fill="EDEDED" w:themeFill="accent3" w:themeFillTint="33"/>
-          </w:tcPr>
-          <w:p>
-            <w:pPr>
-              <w:jc w:val="center"/>
-              <w:rPr>
-                <w:bCs/>
-                <w:sz w:val="22"/>
-                <w:szCs w:val="22"/>
-                <w:lang w:val="en-US"/>
-              </w:rPr>
-            </w:pPr>
-            <w:r>
-              <w:rPr>
-                <w:bCs/>
-                <w:sz w:val="22"/>
-                <w:szCs w:val="22"/>
+          </w:tcPr>
+          <w:p>
+            <w:pPr>
+              <w:jc w:val="center"/>
+              <w:rPr>
+                <w:sz w:val="20"/>
+                <w:szCs w:val="20"/>
+                <w:lang w:val="en-US"/>
+              </w:rPr>
+            </w:pPr>
+            <w:r>
+              <w:rPr>
+                <w:sz w:val="20"/>
+                <w:szCs w:val="20"/>
                 <w:lang w:val="en-US"/>
               </w:rPr>
               <w:t>{%</w:t>
@@ -12078,9 +12297,8 @@
             <w:proofErr w:type="spellStart"/>
             <w:r>
               <w:rPr>
-                <w:bCs/>
-                <w:sz w:val="22"/>
-                <w:szCs w:val="22"/>
+                <w:sz w:val="20"/>
+                <w:szCs w:val="20"/>
                 <w:lang w:val="en-US"/>
               </w:rPr>
               <w:t>tr</w:t>
@@ -12088,12 +12306,214 @@
             <w:proofErr w:type="spellEnd"/>
             <w:r>
               <w:rPr>
-                <w:bCs/>
-                <w:sz w:val="22"/>
-                <w:szCs w:val="22"/>
-                <w:lang w:val="en-US"/>
-              </w:rPr>
-              <w:t xml:space="preserve"> end</w:t>
+                <w:sz w:val="20"/>
+                <w:szCs w:val="20"/>
+                <w:lang w:val="en-US"/>
+              </w:rPr>
+              <w:t xml:space="preserve"> else %}</w:t>
+            </w:r>
+          </w:p>
+        </w:tc>
+      </w:tr>
+      <w:tr>
+        <w:tblPrEx>
+          <w:tblLook w:val="0000" w:firstRow="0" w:lastRow="0" w:firstColumn="0" w:lastColumn="0" w:noHBand="0" w:noVBand="0"/>
+        </w:tblPrEx>
+        <w:trPr>
+          <w:trHeight w:val="225"/>
+        </w:trPr>
+        <w:tc>
+          <w:tcPr>
+            <w:tcW w:w="567" w:type="dxa"/>
+            <w:tcBorders>
+              <w:left w:val="single" w:sz="4" w:space="0" w:color="auto"/>
+            </w:tcBorders>
+          </w:tcPr>
+          <w:p>
+            <w:pPr>
+              <w:jc w:val="center"/>
+              <w:rPr>
+                <w:sz w:val="20"/>
+                <w:szCs w:val="20"/>
+                <w:lang w:val="en-US"/>
+              </w:rPr>
+            </w:pPr>
+            <w:r>
+              <w:rPr>
+                <w:sz w:val="20"/>
+                <w:szCs w:val="20"/>
+                <w:lang w:val="en-US"/>
+              </w:rPr>
+              <w:t>-</w:t>
+            </w:r>
+          </w:p>
+        </w:tc>
+        <w:tc>
+          <w:tcPr>
+            <w:tcW w:w="2835" w:type="dxa"/>
+            <w:gridSpan w:val="6"/>
+          </w:tcPr>
+          <w:p>
+            <w:pPr>
+              <w:jc w:val="center"/>
+              <w:rPr>
+                <w:sz w:val="20"/>
+                <w:szCs w:val="20"/>
+                <w:lang w:val="en-US"/>
+              </w:rPr>
+            </w:pPr>
+            <w:r>
+              <w:rPr>
+                <w:sz w:val="20"/>
+                <w:szCs w:val="20"/>
+                <w:lang w:val="en-US"/>
+              </w:rPr>
+              <w:t>-</w:t>
+            </w:r>
+          </w:p>
+        </w:tc>
+        <w:tc>
+          <w:tcPr>
+            <w:tcW w:w="1985" w:type="dxa"/>
+            <w:gridSpan w:val="4"/>
+          </w:tcPr>
+          <w:p>
+            <w:pPr>
+              <w:jc w:val="center"/>
+              <w:rPr>
+                <w:sz w:val="20"/>
+                <w:szCs w:val="20"/>
+                <w:lang w:val="en-US"/>
+              </w:rPr>
+            </w:pPr>
+            <w:r>
+              <w:rPr>
+                <w:sz w:val="20"/>
+                <w:szCs w:val="20"/>
+                <w:lang w:val="en-US"/>
+              </w:rPr>
+              <w:t>-</w:t>
+            </w:r>
+          </w:p>
+        </w:tc>
+        <w:tc>
+          <w:tcPr>
+            <w:tcW w:w="1562" w:type="dxa"/>
+            <w:gridSpan w:val="2"/>
+          </w:tcPr>
+          <w:p>
+            <w:pPr>
+              <w:jc w:val="center"/>
+              <w:rPr>
+                <w:sz w:val="20"/>
+                <w:szCs w:val="20"/>
+                <w:lang w:val="en-US"/>
+              </w:rPr>
+            </w:pPr>
+            <w:r>
+              <w:rPr>
+                <w:sz w:val="20"/>
+                <w:szCs w:val="20"/>
+                <w:lang w:val="en-US"/>
+              </w:rPr>
+              <w:t>-</w:t>
+            </w:r>
+          </w:p>
+        </w:tc>
+        <w:tc>
+          <w:tcPr>
+            <w:tcW w:w="3262" w:type="dxa"/>
+            <w:gridSpan w:val="2"/>
+            <w:tcBorders>
+              <w:right w:val="single" w:sz="4" w:space="0" w:color="auto"/>
+            </w:tcBorders>
+          </w:tcPr>
+          <w:p>
+            <w:pPr>
+              <w:jc w:val="center"/>
+              <w:rPr>
+                <w:sz w:val="20"/>
+                <w:szCs w:val="20"/>
+                <w:lang w:val="en-US"/>
+              </w:rPr>
+            </w:pPr>
+            <w:r>
+              <w:rPr>
+                <w:sz w:val="20"/>
+                <w:szCs w:val="20"/>
+                <w:lang w:val="en-US"/>
+              </w:rPr>
+              <w:t>-</w:t>
+            </w:r>
+          </w:p>
+        </w:tc>
+      </w:tr>
+      <w:tr>
+        <w:tblPrEx>
+          <w:tblLook w:val="0000" w:firstRow="0" w:lastRow="0" w:firstColumn="0" w:lastColumn="0" w:noHBand="0" w:noVBand="0"/>
+        </w:tblPrEx>
+        <w:trPr>
+          <w:trHeight w:val="225"/>
+        </w:trPr>
+        <w:tc>
+          <w:tcPr>
+            <w:tcW w:w="10211" w:type="dxa"/>
+            <w:gridSpan w:val="15"/>
+            <w:tcBorders>
+              <w:left w:val="single" w:sz="4" w:space="0" w:color="auto"/>
+              <w:bottom w:val="single" w:sz="4" w:space="0" w:color="auto"/>
+              <w:right w:val="single" w:sz="4" w:space="0" w:color="auto"/>
+            </w:tcBorders>
+          </w:tcPr>
+          <w:p>
+            <w:pPr>
+              <w:jc w:val="center"/>
+              <w:rPr>
+                <w:bCs/>
+                <w:sz w:val="22"/>
+                <w:szCs w:val="22"/>
+                <w:lang w:val="en-US"/>
+              </w:rPr>
+            </w:pPr>
+            <w:bookmarkStart w:id="17" w:name="OLE_LINK5"/>
+            <w:r>
+              <w:rPr>
+                <w:bCs/>
+                <w:sz w:val="22"/>
+                <w:szCs w:val="22"/>
+                <w:lang w:val="en-US"/>
+              </w:rPr>
+              <w:t>{%</w:t>
+            </w:r>
+            <w:proofErr w:type="spellStart"/>
+            <w:r>
+              <w:rPr>
+                <w:bCs/>
+                <w:sz w:val="22"/>
+                <w:szCs w:val="22"/>
+                <w:lang w:val="en-US"/>
+              </w:rPr>
+              <w:t>tr</w:t>
+            </w:r>
+            <w:proofErr w:type="spellEnd"/>
+            <w:r>
+              <w:rPr>
+                <w:bCs/>
+                <w:sz w:val="22"/>
+                <w:szCs w:val="22"/>
+                <w:lang w:val="en-US"/>
+              </w:rPr>
+              <w:t xml:space="preserve"> </w:t>
+            </w:r>
+            <w:proofErr w:type="spellStart"/>
+            <w:r>
+              <w:rPr>
+                <w:bCs/>
+                <w:sz w:val="22"/>
+                <w:szCs w:val="22"/>
+                <w:lang w:val="en-US"/>
+              </w:rPr>
+              <w:t>end</w:t>
             </w:r>
             <w:r>
               <w:rPr>
@@ -12104,6 +12524,7 @@
               </w:rPr>
               <w:t>if</w:t>
             </w:r>
+            <w:proofErr w:type="spellEnd"/>
             <w:r>
               <w:rPr>
                 <w:bCs/>
@@ -12113,6 +12534,7 @@
               </w:rPr>
               <w:t xml:space="preserve"> %}</w:t>
             </w:r>
+            <w:bookmarkEnd w:id="17"/>
           </w:p>
         </w:tc>
       </w:tr>
@@ -12125,10 +12547,12 @@
         </w:trPr>
         <w:tc>
           <w:tcPr>
-            <w:tcW w:w="885" w:type="dxa"/>
+            <w:tcW w:w="887" w:type="dxa"/>
             <w:gridSpan w:val="2"/>
             <w:tcBorders>
               <w:top w:val="nil"/>
+              <w:left w:val="nil"/>
+              <w:bottom w:val="nil"/>
             </w:tcBorders>
           </w:tcPr>
           <w:p>
@@ -12151,6 +12575,7 @@
             <w:gridSpan w:val="4"/>
             <w:tcBorders>
               <w:top w:val="nil"/>
+              <w:bottom w:val="nil"/>
             </w:tcBorders>
           </w:tcPr>
           <w:p>
@@ -12171,6 +12596,7 @@
             <w:gridSpan w:val="4"/>
             <w:tcBorders>
               <w:top w:val="nil"/>
+              <w:bottom w:val="nil"/>
             </w:tcBorders>
           </w:tcPr>
           <w:p>
@@ -12186,10 +12612,11 @@
         </w:tc>
         <w:tc>
           <w:tcPr>
-            <w:tcW w:w="1473" w:type="dxa"/>
+            <w:tcW w:w="1476" w:type="dxa"/>
             <w:gridSpan w:val="2"/>
             <w:tcBorders>
               <w:top w:val="nil"/>
+              <w:bottom w:val="nil"/>
             </w:tcBorders>
           </w:tcPr>
           <w:p>
@@ -12209,6 +12636,8 @@
             <w:gridSpan w:val="3"/>
             <w:tcBorders>
               <w:top w:val="nil"/>
+              <w:bottom w:val="nil"/>
+              <w:right w:val="nil"/>
             </w:tcBorders>
           </w:tcPr>
           <w:p>
@@ -12230,6 +12659,28 @@
           <w:lang w:val="en-US"/>
         </w:rPr>
       </w:pPr>
+    </w:p>
+    <w:p>
+      <w:pPr>
+        <w:rPr>
+          <w:lang w:val="en-US"/>
+        </w:rPr>
+      </w:pPr>
+      <w:r>
+        <w:rPr>
+          <w:lang w:val="en-US"/>
+        </w:rPr>
+        <w:br w:type="page"/>
+      </w:r>
+    </w:p>
+    <w:p>
+      <w:pPr>
+        <w:rPr>
+          <w:lang w:val="en-US"/>
+        </w:rPr>
+      </w:pPr>
+      <w:bookmarkStart w:id="18" w:name="_GoBack"/>
+      <w:bookmarkEnd w:id="18"/>
     </w:p>
     <w:sectPr>
       <w:footerReference w:type="even" r:id="rId7"/>
@@ -12245,7 +12696,7 @@
 </file>
 
 <file path=word/endnotes.xml><?xml version="1.0" encoding="utf-8"?>
-<w:endnotes xmlns:wpc="http://schemas.microsoft.com/office/word/2010/wordprocessingCanvas" xmlns:cx="http://schemas.microsoft.com/office/drawing/2014/chartex" xmlns:cx1="http://schemas.microsoft.com/office/drawing/2015/9/8/chartex" xmlns:cx2="http://schemas.microsoft.com/office/drawing/2015/10/21/chartex" xmlns:cx3="http://schemas.microsoft.com/office/drawing/2016/5/9/chartex" xmlns:cx4="http://schemas.microsoft.com/office/drawing/2016/5/10/chartex" xmlns:cx5="http://schemas.microsoft.com/office/drawing/2016/5/11/chartex" xmlns:cx6="http://schemas.microsoft.com/office/drawing/2016/5/12/chartex" xmlns:cx7="http://schemas.microsoft.com/office/drawing/2016/5/13/chartex" xmlns:cx8="http://schemas.microsoft.com/office/drawing/2016/5/14/chartex" xmlns:mc="http://schemas.openxmlformats.org/markup-compatibility/2006" xmlns:aink="http://schemas.microsoft.com/office/drawing/2016/ink" xmlns:am3d="http://schemas.microsoft.com/office/drawing/2017/model3d" xmlns:o="urn:schemas-microsoft-com:office:office" xmlns:r="http://schemas.openxmlformats.org/officeDocument/2006/relationships" xmlns:m="http://schemas.openxmlformats.org/officeDocument/2006/math" xmlns:v="urn:schemas-microsoft-com:vml" xmlns:wp14="http://schemas.microsoft.com/office/word/2010/wordprocessingDrawing" xmlns:wp="http://schemas.openxmlformats.org/drawingml/2006/wordprocessingDrawing" xmlns:w10="urn:schemas-microsoft-com:office:word" xmlns:w="http://schemas.openxmlformats.org/wordprocessingml/2006/main" xmlns:w14="http://schemas.microsoft.com/office/word/2010/wordml" xmlns:w15="http://schemas.microsoft.com/office/word/2012/wordml" xmlns:w16cid="http://schemas.microsoft.com/office/word/2016/wordml/cid" xmlns:w16se="http://schemas.microsoft.com/office/word/2015/wordml/symex" xmlns:wpg="http://schemas.microsoft.com/office/word/2010/wordprocessingGroup" xmlns:wpi="http://schemas.microsoft.com/office/word/2010/wordprocessingInk" xmlns:wne="http://schemas.microsoft.com/office/word/2006/wordml" xmlns:wps="http://schemas.microsoft.com/office/word/2010/wordprocessingShape" mc:Ignorable="w14 w15 w16se w16cid wp14">
+<w:endnotes xmlns:wpc="http://schemas.microsoft.com/office/word/2010/wordprocessingCanvas" xmlns:mc="http://schemas.openxmlformats.org/markup-compatibility/2006" xmlns:o="urn:schemas-microsoft-com:office:office" xmlns:r="http://schemas.openxmlformats.org/officeDocument/2006/relationships" xmlns:m="http://schemas.openxmlformats.org/officeDocument/2006/math" xmlns:v="urn:schemas-microsoft-com:vml" xmlns:wp14="http://schemas.microsoft.com/office/word/2010/wordprocessingDrawing" xmlns:wp="http://schemas.openxmlformats.org/drawingml/2006/wordprocessingDrawing" xmlns:w10="urn:schemas-microsoft-com:office:word" xmlns:w="http://schemas.openxmlformats.org/wordprocessingml/2006/main" xmlns:w14="http://schemas.microsoft.com/office/word/2010/wordml" xmlns:w15="http://schemas.microsoft.com/office/word/2012/wordml" xmlns:wpg="http://schemas.microsoft.com/office/word/2010/wordprocessingGroup" xmlns:wpi="http://schemas.microsoft.com/office/word/2010/wordprocessingInk" xmlns:wne="http://schemas.microsoft.com/office/word/2006/wordml" xmlns:wps="http://schemas.microsoft.com/office/word/2010/wordprocessingShape" mc:Ignorable="w14 w15 wp14">
   <w:endnote w:type="separator" w:id="-1">
     <w:p>
       <w:r>
@@ -12264,7 +12715,7 @@
 </file>
 
 <file path=word/footer1.xml><?xml version="1.0" encoding="utf-8"?>
-<w:ftr xmlns:wpc="http://schemas.microsoft.com/office/word/2010/wordprocessingCanvas" xmlns:cx="http://schemas.microsoft.com/office/drawing/2014/chartex" xmlns:cx1="http://schemas.microsoft.com/office/drawing/2015/9/8/chartex" xmlns:cx2="http://schemas.microsoft.com/office/drawing/2015/10/21/chartex" xmlns:cx3="http://schemas.microsoft.com/office/drawing/2016/5/9/chartex" xmlns:cx4="http://schemas.microsoft.com/office/drawing/2016/5/10/chartex" xmlns:cx5="http://schemas.microsoft.com/office/drawing/2016/5/11/chartex" xmlns:cx6="http://schemas.microsoft.com/office/drawing/2016/5/12/chartex" xmlns:cx7="http://schemas.microsoft.com/office/drawing/2016/5/13/chartex" xmlns:cx8="http://schemas.microsoft.com/office/drawing/2016/5/14/chartex" xmlns:mc="http://schemas.openxmlformats.org/markup-compatibility/2006" xmlns:aink="http://schemas.microsoft.com/office/drawing/2016/ink" xmlns:am3d="http://schemas.microsoft.com/office/drawing/2017/model3d" xmlns:o="urn:schemas-microsoft-com:office:office" xmlns:r="http://schemas.openxmlformats.org/officeDocument/2006/relationships" xmlns:m="http://schemas.openxmlformats.org/officeDocument/2006/math" xmlns:v="urn:schemas-microsoft-com:vml" xmlns:wp14="http://schemas.microsoft.com/office/word/2010/wordprocessingDrawing" xmlns:wp="http://schemas.openxmlformats.org/drawingml/2006/wordprocessingDrawing" xmlns:w10="urn:schemas-microsoft-com:office:word" xmlns:w="http://schemas.openxmlformats.org/wordprocessingml/2006/main" xmlns:w14="http://schemas.microsoft.com/office/word/2010/wordml" xmlns:w15="http://schemas.microsoft.com/office/word/2012/wordml" xmlns:w16cid="http://schemas.microsoft.com/office/word/2016/wordml/cid" xmlns:w16se="http://schemas.microsoft.com/office/word/2015/wordml/symex" xmlns:wpg="http://schemas.microsoft.com/office/word/2010/wordprocessingGroup" xmlns:wpi="http://schemas.microsoft.com/office/word/2010/wordprocessingInk" xmlns:wne="http://schemas.microsoft.com/office/word/2006/wordml" xmlns:wps="http://schemas.microsoft.com/office/word/2010/wordprocessingShape" mc:Ignorable="w14 w15 w16se w16cid wp14">
+<w:ftr xmlns:wpc="http://schemas.microsoft.com/office/word/2010/wordprocessingCanvas" xmlns:mc="http://schemas.openxmlformats.org/markup-compatibility/2006" xmlns:o="urn:schemas-microsoft-com:office:office" xmlns:r="http://schemas.openxmlformats.org/officeDocument/2006/relationships" xmlns:m="http://schemas.openxmlformats.org/officeDocument/2006/math" xmlns:v="urn:schemas-microsoft-com:vml" xmlns:wp14="http://schemas.microsoft.com/office/word/2010/wordprocessingDrawing" xmlns:wp="http://schemas.openxmlformats.org/drawingml/2006/wordprocessingDrawing" xmlns:w10="urn:schemas-microsoft-com:office:word" xmlns:w="http://schemas.openxmlformats.org/wordprocessingml/2006/main" xmlns:w14="http://schemas.microsoft.com/office/word/2010/wordml" xmlns:w15="http://schemas.microsoft.com/office/word/2012/wordml" xmlns:wpg="http://schemas.microsoft.com/office/word/2010/wordprocessingGroup" xmlns:wpi="http://schemas.microsoft.com/office/word/2010/wordprocessingInk" xmlns:wne="http://schemas.microsoft.com/office/word/2006/wordml" xmlns:wps="http://schemas.microsoft.com/office/word/2010/wordprocessingShape" mc:Ignorable="w14 w15 wp14">
   <w:p>
     <w:pPr>
       <w:pStyle w:val="a4"/>
@@ -12302,7 +12753,7 @@
 </file>
 
 <file path=word/footer2.xml><?xml version="1.0" encoding="utf-8"?>
-<w:ftr xmlns:wpc="http://schemas.microsoft.com/office/word/2010/wordprocessingCanvas" xmlns:cx="http://schemas.microsoft.com/office/drawing/2014/chartex" xmlns:cx1="http://schemas.microsoft.com/office/drawing/2015/9/8/chartex" xmlns:cx2="http://schemas.microsoft.com/office/drawing/2015/10/21/chartex" xmlns:cx3="http://schemas.microsoft.com/office/drawing/2016/5/9/chartex" xmlns:cx4="http://schemas.microsoft.com/office/drawing/2016/5/10/chartex" xmlns:cx5="http://schemas.microsoft.com/office/drawing/2016/5/11/chartex" xmlns:cx6="http://schemas.microsoft.com/office/drawing/2016/5/12/chartex" xmlns:cx7="http://schemas.microsoft.com/office/drawing/2016/5/13/chartex" xmlns:cx8="http://schemas.microsoft.com/office/drawing/2016/5/14/chartex" xmlns:mc="http://schemas.openxmlformats.org/markup-compatibility/2006" xmlns:aink="http://schemas.microsoft.com/office/drawing/2016/ink" xmlns:am3d="http://schemas.microsoft.com/office/drawing/2017/model3d" xmlns:o="urn:schemas-microsoft-com:office:office" xmlns:r="http://schemas.openxmlformats.org/officeDocument/2006/relationships" xmlns:m="http://schemas.openxmlformats.org/officeDocument/2006/math" xmlns:v="urn:schemas-microsoft-com:vml" xmlns:wp14="http://schemas.microsoft.com/office/word/2010/wordprocessingDrawing" xmlns:wp="http://schemas.openxmlformats.org/drawingml/2006/wordprocessingDrawing" xmlns:w10="urn:schemas-microsoft-com:office:word" xmlns:w="http://schemas.openxmlformats.org/wordprocessingml/2006/main" xmlns:w14="http://schemas.microsoft.com/office/word/2010/wordml" xmlns:w15="http://schemas.microsoft.com/office/word/2012/wordml" xmlns:w16cid="http://schemas.microsoft.com/office/word/2016/wordml/cid" xmlns:w16se="http://schemas.microsoft.com/office/word/2015/wordml/symex" xmlns:wpg="http://schemas.microsoft.com/office/word/2010/wordprocessingGroup" xmlns:wpi="http://schemas.microsoft.com/office/word/2010/wordprocessingInk" xmlns:wne="http://schemas.microsoft.com/office/word/2006/wordml" xmlns:wps="http://schemas.microsoft.com/office/word/2010/wordprocessingShape" mc:Ignorable="w14 w15 w16se w16cid wp14">
+<w:ftr xmlns:wpc="http://schemas.microsoft.com/office/word/2010/wordprocessingCanvas" xmlns:mc="http://schemas.openxmlformats.org/markup-compatibility/2006" xmlns:o="urn:schemas-microsoft-com:office:office" xmlns:r="http://schemas.openxmlformats.org/officeDocument/2006/relationships" xmlns:m="http://schemas.openxmlformats.org/officeDocument/2006/math" xmlns:v="urn:schemas-microsoft-com:vml" xmlns:wp14="http://schemas.microsoft.com/office/word/2010/wordprocessingDrawing" xmlns:wp="http://schemas.openxmlformats.org/drawingml/2006/wordprocessingDrawing" xmlns:w10="urn:schemas-microsoft-com:office:word" xmlns:w="http://schemas.openxmlformats.org/wordprocessingml/2006/main" xmlns:w14="http://schemas.microsoft.com/office/word/2010/wordml" xmlns:w15="http://schemas.microsoft.com/office/word/2012/wordml" xmlns:wpg="http://schemas.microsoft.com/office/word/2010/wordprocessingGroup" xmlns:wpi="http://schemas.microsoft.com/office/word/2010/wordprocessingInk" xmlns:wne="http://schemas.microsoft.com/office/word/2006/wordml" xmlns:wps="http://schemas.microsoft.com/office/word/2010/wordprocessingShape" mc:Ignorable="w14 w15 wp14">
   <w:p>
     <w:pPr>
       <w:pStyle w:val="a4"/>
@@ -12313,7 +12764,7 @@
 </file>
 
 <file path=word/footnotes.xml><?xml version="1.0" encoding="utf-8"?>
-<w:footnotes xmlns:wpc="http://schemas.microsoft.com/office/word/2010/wordprocessingCanvas" xmlns:cx="http://schemas.microsoft.com/office/drawing/2014/chartex" xmlns:cx1="http://schemas.microsoft.com/office/drawing/2015/9/8/chartex" xmlns:cx2="http://schemas.microsoft.com/office/drawing/2015/10/21/chartex" xmlns:cx3="http://schemas.microsoft.com/office/drawing/2016/5/9/chartex" xmlns:cx4="http://schemas.microsoft.com/office/drawing/2016/5/10/chartex" xmlns:cx5="http://schemas.microsoft.com/office/drawing/2016/5/11/chartex" xmlns:cx6="http://schemas.microsoft.com/office/drawing/2016/5/12/chartex" xmlns:cx7="http://schemas.microsoft.com/office/drawing/2016/5/13/chartex" xmlns:cx8="http://schemas.microsoft.com/office/drawing/2016/5/14/chartex" xmlns:mc="http://schemas.openxmlformats.org/markup-compatibility/2006" xmlns:aink="http://schemas.microsoft.com/office/drawing/2016/ink" xmlns:am3d="http://schemas.microsoft.com/office/drawing/2017/model3d" xmlns:o="urn:schemas-microsoft-com:office:office" xmlns:r="http://schemas.openxmlformats.org/officeDocument/2006/relationships" xmlns:m="http://schemas.openxmlformats.org/officeDocument/2006/math" xmlns:v="urn:schemas-microsoft-com:vml" xmlns:wp14="http://schemas.microsoft.com/office/word/2010/wordprocessingDrawing" xmlns:wp="http://schemas.openxmlformats.org/drawingml/2006/wordprocessingDrawing" xmlns:w10="urn:schemas-microsoft-com:office:word" xmlns:w="http://schemas.openxmlformats.org/wordprocessingml/2006/main" xmlns:w14="http://schemas.microsoft.com/office/word/2010/wordml" xmlns:w15="http://schemas.microsoft.com/office/word/2012/wordml" xmlns:w16cid="http://schemas.microsoft.com/office/word/2016/wordml/cid" xmlns:w16se="http://schemas.microsoft.com/office/word/2015/wordml/symex" xmlns:wpg="http://schemas.microsoft.com/office/word/2010/wordprocessingGroup" xmlns:wpi="http://schemas.microsoft.com/office/word/2010/wordprocessingInk" xmlns:wne="http://schemas.microsoft.com/office/word/2006/wordml" xmlns:wps="http://schemas.microsoft.com/office/word/2010/wordprocessingShape" mc:Ignorable="w14 w15 w16se w16cid wp14">
+<w:footnotes xmlns:wpc="http://schemas.microsoft.com/office/word/2010/wordprocessingCanvas" xmlns:mc="http://schemas.openxmlformats.org/markup-compatibility/2006" xmlns:o="urn:schemas-microsoft-com:office:office" xmlns:r="http://schemas.openxmlformats.org/officeDocument/2006/relationships" xmlns:m="http://schemas.openxmlformats.org/officeDocument/2006/math" xmlns:v="urn:schemas-microsoft-com:vml" xmlns:wp14="http://schemas.microsoft.com/office/word/2010/wordprocessingDrawing" xmlns:wp="http://schemas.openxmlformats.org/drawingml/2006/wordprocessingDrawing" xmlns:w10="urn:schemas-microsoft-com:office:word" xmlns:w="http://schemas.openxmlformats.org/wordprocessingml/2006/main" xmlns:w14="http://schemas.microsoft.com/office/word/2010/wordml" xmlns:w15="http://schemas.microsoft.com/office/word/2012/wordml" xmlns:wpg="http://schemas.microsoft.com/office/word/2010/wordprocessingGroup" xmlns:wpi="http://schemas.microsoft.com/office/word/2010/wordprocessingInk" xmlns:wne="http://schemas.microsoft.com/office/word/2006/wordml" xmlns:wps="http://schemas.microsoft.com/office/word/2010/wordprocessingShape" mc:Ignorable="w14 w15 wp14">
   <w:footnote w:type="separator" w:id="-1">
     <w:p>
       <w:r>
@@ -12332,7 +12783,7 @@
 </file>
 
 <file path=word/numbering.xml><?xml version="1.0" encoding="utf-8"?>
-<w:numbering xmlns:wpc="http://schemas.microsoft.com/office/word/2010/wordprocessingCanvas" xmlns:cx="http://schemas.microsoft.com/office/drawing/2014/chartex" xmlns:cx1="http://schemas.microsoft.com/office/drawing/2015/9/8/chartex" xmlns:cx2="http://schemas.microsoft.com/office/drawing/2015/10/21/chartex" xmlns:cx3="http://schemas.microsoft.com/office/drawing/2016/5/9/chartex" xmlns:cx4="http://schemas.microsoft.com/office/drawing/2016/5/10/chartex" xmlns:cx5="http://schemas.microsoft.com/office/drawing/2016/5/11/chartex" xmlns:cx6="http://schemas.microsoft.com/office/drawing/2016/5/12/chartex" xmlns:cx7="http://schemas.microsoft.com/office/drawing/2016/5/13/chartex" xmlns:cx8="http://schemas.microsoft.com/office/drawing/2016/5/14/chartex" xmlns:mc="http://schemas.openxmlformats.org/markup-compatibility/2006" xmlns:aink="http://schemas.microsoft.com/office/drawing/2016/ink" xmlns:am3d="http://schemas.microsoft.com/office/drawing/2017/model3d" xmlns:o="urn:schemas-microsoft-com:office:office" xmlns:r="http://schemas.openxmlformats.org/officeDocument/2006/relationships" xmlns:m="http://schemas.openxmlformats.org/officeDocument/2006/math" xmlns:v="urn:schemas-microsoft-com:vml" xmlns:wp14="http://schemas.microsoft.com/office/word/2010/wordprocessingDrawing" xmlns:wp="http://schemas.openxmlformats.org/drawingml/2006/wordprocessingDrawing" xmlns:w10="urn:schemas-microsoft-com:office:word" xmlns:w="http://schemas.openxmlformats.org/wordprocessingml/2006/main" xmlns:w14="http://schemas.microsoft.com/office/word/2010/wordml" xmlns:w15="http://schemas.microsoft.com/office/word/2012/wordml" xmlns:w16cid="http://schemas.microsoft.com/office/word/2016/wordml/cid" xmlns:w16se="http://schemas.microsoft.com/office/word/2015/wordml/symex" xmlns:wpg="http://schemas.microsoft.com/office/word/2010/wordprocessingGroup" xmlns:wpi="http://schemas.microsoft.com/office/word/2010/wordprocessingInk" xmlns:wne="http://schemas.microsoft.com/office/word/2006/wordml" xmlns:wps="http://schemas.microsoft.com/office/word/2010/wordprocessingShape" mc:Ignorable="w14 w15 w16se w16cid wp14">
+<w:numbering xmlns:wpc="http://schemas.microsoft.com/office/word/2010/wordprocessingCanvas" xmlns:mc="http://schemas.openxmlformats.org/markup-compatibility/2006" xmlns:o="urn:schemas-microsoft-com:office:office" xmlns:r="http://schemas.openxmlformats.org/officeDocument/2006/relationships" xmlns:m="http://schemas.openxmlformats.org/officeDocument/2006/math" xmlns:v="urn:schemas-microsoft-com:vml" xmlns:wp14="http://schemas.microsoft.com/office/word/2010/wordprocessingDrawing" xmlns:wp="http://schemas.openxmlformats.org/drawingml/2006/wordprocessingDrawing" xmlns:w10="urn:schemas-microsoft-com:office:word" xmlns:w="http://schemas.openxmlformats.org/wordprocessingml/2006/main" xmlns:w14="http://schemas.microsoft.com/office/word/2010/wordml" xmlns:w15="http://schemas.microsoft.com/office/word/2012/wordml" xmlns:wpg="http://schemas.microsoft.com/office/word/2010/wordprocessingGroup" xmlns:wpi="http://schemas.microsoft.com/office/word/2010/wordprocessingInk" xmlns:wne="http://schemas.microsoft.com/office/word/2006/wordml" xmlns:wps="http://schemas.microsoft.com/office/word/2010/wordprocessingShape" mc:Ignorable="w14 w15 wp14">
   <w:abstractNum w:abstractNumId="0" w15:restartNumberingAfterBreak="0">
     <w:nsid w:val="081B34B0"/>
     <w:multiLevelType w:val="hybridMultilevel"/>
@@ -17828,7 +18279,7 @@
 </file>
 
 <file path=word/styles.xml><?xml version="1.0" encoding="utf-8"?>
-<w:styles xmlns:mc="http://schemas.openxmlformats.org/markup-compatibility/2006" xmlns:r="http://schemas.openxmlformats.org/officeDocument/2006/relationships" xmlns:w="http://schemas.openxmlformats.org/wordprocessingml/2006/main" xmlns:w14="http://schemas.microsoft.com/office/word/2010/wordml" xmlns:w15="http://schemas.microsoft.com/office/word/2012/wordml" xmlns:w16cid="http://schemas.microsoft.com/office/word/2016/wordml/cid" xmlns:w16se="http://schemas.microsoft.com/office/word/2015/wordml/symex" mc:Ignorable="w14 w15 w16se w16cid">
+<w:styles xmlns:mc="http://schemas.openxmlformats.org/markup-compatibility/2006" xmlns:r="http://schemas.openxmlformats.org/officeDocument/2006/relationships" xmlns:w="http://schemas.openxmlformats.org/wordprocessingml/2006/main" xmlns:w14="http://schemas.microsoft.com/office/word/2010/wordml" xmlns:w15="http://schemas.microsoft.com/office/word/2012/wordml" mc:Ignorable="w14 w15">
   <w:docDefaults>
     <w:rPrDefault>
       <w:rPr>
@@ -17838,7 +18289,7 @@
     </w:rPrDefault>
     <w:pPrDefault/>
   </w:docDefaults>
-  <w:latentStyles w:defLockedState="0" w:defUIPriority="0" w:defSemiHidden="0" w:defUnhideWhenUsed="0" w:defQFormat="0" w:count="375">
+  <w:latentStyles w:defLockedState="0" w:defUIPriority="0" w:defSemiHidden="0" w:defUnhideWhenUsed="0" w:defQFormat="0" w:count="371">
     <w:lsdException w:name="Normal" w:qFormat="1"/>
     <w:lsdException w:name="heading 1" w:qFormat="1"/>
     <w:lsdException w:name="heading 2" w:semiHidden="1" w:unhideWhenUsed="1" w:qFormat="1"/>
@@ -18118,10 +18569,6 @@
     <w:lsdException w:name="List Table 5 Dark Accent 6" w:uiPriority="50"/>
     <w:lsdException w:name="List Table 6 Colorful Accent 6" w:uiPriority="51"/>
     <w:lsdException w:name="List Table 7 Colorful Accent 6" w:uiPriority="52"/>
-    <w:lsdException w:name="Mention" w:semiHidden="1" w:uiPriority="99" w:unhideWhenUsed="1"/>
-    <w:lsdException w:name="Smart Hyperlink" w:semiHidden="1" w:uiPriority="99" w:unhideWhenUsed="1"/>
-    <w:lsdException w:name="Hashtag" w:semiHidden="1" w:uiPriority="99" w:unhideWhenUsed="1"/>
-    <w:lsdException w:name="Unresolved Mention" w:semiHidden="1" w:uiPriority="99" w:unhideWhenUsed="1"/>
   </w:latentStyles>
   <w:style w:type="paragraph" w:default="1" w:styleId="a">
     <w:name w:val="Normal"/>
